--- a/DesignDocument.docx
+++ b/DesignDocument.docx
@@ -1,24 +1,18 @@
 
 <file path=word/document.xml><?xml version="1.0" encoding="utf-8"?>
-<w:document xmlns:r="http://schemas.openxmlformats.org/officeDocument/2006/relationships" xmlns:wp="http://schemas.openxmlformats.org/drawingml/2006/wordprocessingDrawing" xmlns:w="http://schemas.openxmlformats.org/wordprocessingml/2006/main" xmlns:w10="urn:schemas-microsoft-com:office:word" xmlns:w14="http://schemas.microsoft.com/office/word/2010/wordml" xmlns:wps="http://schemas.microsoft.com/office/word/2010/wordprocessingShape" xmlns:wpg="http://schemas.microsoft.com/office/word/2010/wordprocessingGroup" xmlns:mc="http://schemas.openxmlformats.org/markup-compatibility/2006" xmlns:v="urn:schemas-microsoft-com:vml" xmlns:o="urn:schemas-microsoft-com:office:office" mc:Ignorable="w14">
+<w:document xmlns:wpc="http://schemas.microsoft.com/office/word/2010/wordprocessingCanvas" xmlns:mc="http://schemas.openxmlformats.org/markup-compatibility/2006" xmlns:o="urn:schemas-microsoft-com:office:office" xmlns:r="http://schemas.openxmlformats.org/officeDocument/2006/relationships" xmlns:m="http://schemas.openxmlformats.org/officeDocument/2006/math" xmlns:v="urn:schemas-microsoft-com:vml" xmlns:wp14="http://schemas.microsoft.com/office/word/2010/wordprocessingDrawing" xmlns:wp="http://schemas.openxmlformats.org/drawingml/2006/wordprocessingDrawing" xmlns:w10="urn:schemas-microsoft-com:office:word" xmlns:w="http://schemas.openxmlformats.org/wordprocessingml/2006/main" xmlns:w14="http://schemas.microsoft.com/office/word/2010/wordml" xmlns:w15="http://schemas.microsoft.com/office/word/2012/wordml" xmlns:wpg="http://schemas.microsoft.com/office/word/2010/wordprocessingGroup" xmlns:wpi="http://schemas.microsoft.com/office/word/2010/wordprocessingInk" xmlns:wne="http://schemas.microsoft.com/office/word/2006/wordml" xmlns:wps="http://schemas.microsoft.com/office/word/2010/wordprocessingShape" mc:Ignorable="w14 w15 wp14">
   <w:body>
     <w:p>
       <w:pPr>
         <w:pStyle w:val="Title"/>
-        <w:bidi w:val="0"/>
-      </w:pPr>
-      <w:r>
-        <w:rPr>
-          <w:rFonts w:ascii="Helvetica" w:cs="Arial Unicode MS" w:hAnsi="Arial Unicode MS" w:eastAsia="Arial Unicode MS"/>
-          <w:rtl w:val="0"/>
-        </w:rPr>
+      </w:pPr>
+      <w:r>
         <w:t>Design Document</w:t>
       </w:r>
     </w:p>
     <w:p>
       <w:pPr>
         <w:pStyle w:val="Body"/>
-        <w:bidi w:val="0"/>
       </w:pPr>
     </w:p>
     <w:p>
@@ -28,18 +22,15 @@
           <w:ilvl w:val="0"/>
           <w:numId w:val="2"/>
         </w:numPr>
-        <w:ind w:left="360"/>
         <w:rPr>
-          <w:b w:val="1"/>
-          <w:bCs w:val="1"/>
-          <w:position w:val="0"/>
+          <w:b/>
+          <w:bCs/>
         </w:rPr>
       </w:pPr>
       <w:r>
         <w:rPr>
-          <w:b w:val="1"/>
-          <w:bCs w:val="1"/>
-          <w:rtl w:val="0"/>
+          <w:b/>
+          <w:bCs/>
           <w:lang w:val="nl-NL"/>
         </w:rPr>
         <w:t>Goals</w:t>
@@ -48,26 +39,51 @@
     <w:p>
       <w:pPr>
         <w:pStyle w:val="Body"/>
-        <w:bidi w:val="0"/>
-      </w:pPr>
-    </w:p>
-    <w:p>
-      <w:pPr>
-        <w:pStyle w:val="Body"/>
-        <w:bidi w:val="0"/>
-      </w:pPr>
-    </w:p>
-    <w:p>
-      <w:pPr>
-        <w:pStyle w:val="Body"/>
-        <w:bidi w:val="0"/>
-      </w:pPr>
-      <w:r>
+        <w:ind w:left="360"/>
         <w:rPr>
-          <w:rFonts w:ascii="Helvetica" w:cs="Arial Unicode MS" w:hAnsi="Arial Unicode MS" w:eastAsia="Arial Unicode MS"/>
-          <w:b w:val="1"/>
-          <w:bCs w:val="1"/>
-          <w:rtl w:val="0"/>
+          <w:b/>
+          <w:bCs/>
+        </w:rPr>
+      </w:pPr>
+      <w:bookmarkStart w:id="0" w:name="_GoBack"/>
+      <w:bookmarkEnd w:id="0"/>
+    </w:p>
+    <w:p>
+      <w:pPr>
+        <w:pStyle w:val="Body"/>
+        <w:ind w:left="360"/>
+        <w:rPr>
+          <w:b/>
+          <w:bCs/>
+        </w:rPr>
+      </w:pPr>
+      <w:r>
+        <w:rPr>
+          <w:b/>
+          <w:bCs/>
+          <w:lang w:val="nl-NL"/>
+        </w:rPr>
+        <w:t>Hello world!</w:t>
+      </w:r>
+    </w:p>
+    <w:p>
+      <w:pPr>
+        <w:pStyle w:val="Body"/>
+      </w:pPr>
+    </w:p>
+    <w:p>
+      <w:pPr>
+        <w:pStyle w:val="Body"/>
+      </w:pPr>
+    </w:p>
+    <w:p>
+      <w:pPr>
+        <w:pStyle w:val="Body"/>
+      </w:pPr>
+      <w:r>
+        <w:rPr>
+          <w:b/>
+          <w:bCs/>
           <w:lang w:val="de-DE"/>
         </w:rPr>
         <w:t>2. User Experience</w:t>
@@ -76,84 +92,71 @@
     <w:p>
       <w:pPr>
         <w:pStyle w:val="Body"/>
-        <w:bidi w:val="0"/>
-      </w:pPr>
-    </w:p>
-    <w:p>
-      <w:pPr>
-        <w:pStyle w:val="Body"/>
-        <w:bidi w:val="0"/>
+      </w:pPr>
+    </w:p>
+    <w:p>
+      <w:pPr>
+        <w:pStyle w:val="Body"/>
+      </w:pPr>
+      <w:r>
+        <w:t xml:space="preserve">  2.1 Audience Definition</w:t>
+      </w:r>
+    </w:p>
+    <w:p>
+      <w:pPr>
+        <w:pStyle w:val="Body"/>
+      </w:pPr>
+    </w:p>
+    <w:p>
+      <w:pPr>
+        <w:pStyle w:val="Body"/>
       </w:pPr>
       <w:r>
         <w:rPr>
-          <w:rFonts w:ascii="Helvetica" w:cs="Arial Unicode MS" w:hAnsi="Arial Unicode MS" w:eastAsia="Arial Unicode MS"/>
-          <w:rtl w:val="0"/>
-        </w:rPr>
-        <w:t xml:space="preserve">  2.1 Audience Definition</w:t>
-      </w:r>
-    </w:p>
-    <w:p>
-      <w:pPr>
-        <w:pStyle w:val="Body"/>
-        <w:bidi w:val="0"/>
-      </w:pPr>
-    </w:p>
-    <w:p>
-      <w:pPr>
-        <w:pStyle w:val="Body"/>
-        <w:bidi w:val="0"/>
-      </w:pPr>
-      <w:r>
-        <w:rPr>
-          <w:rFonts w:ascii="Helvetica" w:cs="Arial Unicode MS" w:hAnsi="Arial Unicode MS" w:eastAsia="Arial Unicode MS"/>
-          <w:rtl w:val="0"/>
           <w:lang w:val="es-ES_tradnl"/>
         </w:rPr>
-        <w:t xml:space="preserve">  2.2 Scenarios</w:t>
-      </w:r>
-    </w:p>
-    <w:p>
-      <w:pPr>
-        <w:pStyle w:val="Body"/>
-        <w:bidi w:val="0"/>
-      </w:pPr>
-    </w:p>
-    <w:p>
-      <w:pPr>
-        <w:pStyle w:val="Body"/>
-        <w:bidi w:val="0"/>
-      </w:pPr>
+        <w:t xml:space="preserve">  2.2 </w:t>
+      </w:r>
+      <w:proofErr w:type="spellStart"/>
       <w:r>
         <w:rPr>
-          <w:rFonts w:ascii="Helvetica" w:cs="Arial Unicode MS" w:hAnsi="Arial Unicode MS" w:eastAsia="Arial Unicode MS"/>
-          <w:rtl w:val="0"/>
+          <w:lang w:val="es-ES_tradnl"/>
         </w:rPr>
+        <w:t>Scenarios</w:t>
+      </w:r>
+      <w:proofErr w:type="spellEnd"/>
+    </w:p>
+    <w:p>
+      <w:pPr>
+        <w:pStyle w:val="Body"/>
+      </w:pPr>
+    </w:p>
+    <w:p>
+      <w:pPr>
+        <w:pStyle w:val="Body"/>
+      </w:pPr>
+      <w:r>
         <w:t xml:space="preserve">  2.3 Competitive Analysis Summary</w:t>
       </w:r>
     </w:p>
     <w:p>
       <w:pPr>
         <w:pStyle w:val="Body"/>
-        <w:bidi w:val="0"/>
-      </w:pPr>
-    </w:p>
-    <w:p>
-      <w:pPr>
-        <w:pStyle w:val="Body"/>
-        <w:bidi w:val="0"/>
-      </w:pPr>
-    </w:p>
-    <w:p>
-      <w:pPr>
-        <w:pStyle w:val="Body"/>
-        <w:bidi w:val="0"/>
+      </w:pPr>
+    </w:p>
+    <w:p>
+      <w:pPr>
+        <w:pStyle w:val="Body"/>
+      </w:pPr>
+    </w:p>
+    <w:p>
+      <w:pPr>
+        <w:pStyle w:val="Body"/>
       </w:pPr>
       <w:r>
         <w:rPr>
-          <w:rFonts w:ascii="Helvetica" w:cs="Arial Unicode MS" w:hAnsi="Arial Unicode MS" w:eastAsia="Arial Unicode MS"/>
-          <w:b w:val="1"/>
-          <w:bCs w:val="1"/>
-          <w:rtl w:val="0"/>
+          <w:b/>
+          <w:bCs/>
         </w:rPr>
         <w:t>3. Site Content</w:t>
       </w:r>
@@ -161,65 +164,47 @@
     <w:p>
       <w:pPr>
         <w:pStyle w:val="Body"/>
-        <w:bidi w:val="0"/>
-      </w:pPr>
-    </w:p>
-    <w:p>
-      <w:pPr>
-        <w:pStyle w:val="Body"/>
-        <w:bidi w:val="0"/>
+      </w:pPr>
+    </w:p>
+    <w:p>
+      <w:pPr>
+        <w:pStyle w:val="Body"/>
+      </w:pPr>
+      <w:r>
+        <w:t xml:space="preserve">  3.1 Content Grouping and Labeling</w:t>
+      </w:r>
+    </w:p>
+    <w:p>
+      <w:pPr>
+        <w:pStyle w:val="Body"/>
+      </w:pPr>
+    </w:p>
+    <w:p>
+      <w:pPr>
+        <w:pStyle w:val="Body"/>
+      </w:pPr>
+      <w:r>
+        <w:t xml:space="preserve">  3.2 Functional Requirements</w:t>
+      </w:r>
+    </w:p>
+    <w:p>
+      <w:pPr>
+        <w:pStyle w:val="Body"/>
+      </w:pPr>
+    </w:p>
+    <w:p>
+      <w:pPr>
+        <w:pStyle w:val="Body"/>
+      </w:pPr>
+    </w:p>
+    <w:p>
+      <w:pPr>
+        <w:pStyle w:val="Body"/>
       </w:pPr>
       <w:r>
         <w:rPr>
-          <w:rFonts w:ascii="Helvetica" w:cs="Arial Unicode MS" w:hAnsi="Arial Unicode MS" w:eastAsia="Arial Unicode MS"/>
-          <w:rtl w:val="0"/>
-        </w:rPr>
-        <w:t xml:space="preserve">  3.1 Content Grouping and Labeling</w:t>
-      </w:r>
-    </w:p>
-    <w:p>
-      <w:pPr>
-        <w:pStyle w:val="Body"/>
-        <w:bidi w:val="0"/>
-      </w:pPr>
-    </w:p>
-    <w:p>
-      <w:pPr>
-        <w:pStyle w:val="Body"/>
-        <w:bidi w:val="0"/>
-      </w:pPr>
-      <w:r>
-        <w:rPr>
-          <w:rFonts w:ascii="Helvetica" w:cs="Arial Unicode MS" w:hAnsi="Arial Unicode MS" w:eastAsia="Arial Unicode MS"/>
-          <w:rtl w:val="0"/>
-        </w:rPr>
-        <w:t xml:space="preserve">  3.2 Functional Requirements</w:t>
-      </w:r>
-    </w:p>
-    <w:p>
-      <w:pPr>
-        <w:pStyle w:val="Body"/>
-        <w:bidi w:val="0"/>
-      </w:pPr>
-    </w:p>
-    <w:p>
-      <w:pPr>
-        <w:pStyle w:val="Body"/>
-        <w:bidi w:val="0"/>
-      </w:pPr>
-    </w:p>
-    <w:p>
-      <w:pPr>
-        <w:pStyle w:val="Body"/>
-        <w:bidi w:val="0"/>
-      </w:pPr>
-      <w:r>
-        <w:rPr>
-          <w:rFonts w:ascii="Helvetica" w:cs="Arial Unicode MS" w:hAnsi="Arial Unicode MS" w:eastAsia="Arial Unicode MS"/>
-          <w:b w:val="1"/>
-          <w:bCs w:val="1"/>
-          <w:rtl w:val="0"/>
-          <w:lang w:val="en-US"/>
+          <w:b/>
+          <w:bCs/>
         </w:rPr>
         <w:t>4. Site Structure</w:t>
       </w:r>
@@ -227,85 +212,64 @@
     <w:p>
       <w:pPr>
         <w:pStyle w:val="Body"/>
-        <w:bidi w:val="0"/>
-      </w:pPr>
-    </w:p>
-    <w:p>
-      <w:pPr>
-        <w:pStyle w:val="Body"/>
-        <w:bidi w:val="0"/>
-      </w:pPr>
-      <w:r>
+      </w:pPr>
+    </w:p>
+    <w:p>
+      <w:pPr>
+        <w:pStyle w:val="Body"/>
+      </w:pPr>
+      <w:r>
+        <w:t xml:space="preserve">  4.1 Metaphors (or summary)</w:t>
+      </w:r>
+    </w:p>
+    <w:p>
+      <w:pPr>
+        <w:pStyle w:val="Body"/>
+      </w:pPr>
+    </w:p>
+    <w:p>
+      <w:pPr>
+        <w:pStyle w:val="Body"/>
+      </w:pPr>
+      <w:r>
+        <w:t xml:space="preserve">  4.2 Site Structure</w:t>
+      </w:r>
+    </w:p>
+    <w:p>
+      <w:pPr>
+        <w:pStyle w:val="Body"/>
+      </w:pPr>
+    </w:p>
+    <w:p>
+      <w:pPr>
+        <w:pStyle w:val="Body"/>
+      </w:pPr>
+      <w:r>
+        <w:t xml:space="preserve">  4.3 Global and Local Navigation Systems</w:t>
+      </w:r>
+    </w:p>
+    <w:p>
+      <w:pPr>
+        <w:pStyle w:val="Body"/>
+      </w:pPr>
+    </w:p>
+    <w:p>
+      <w:pPr>
+        <w:pStyle w:val="Body"/>
+      </w:pPr>
+    </w:p>
+    <w:p>
+      <w:pPr>
+        <w:pStyle w:val="Body"/>
         <w:rPr>
-          <w:rFonts w:ascii="Helvetica" w:cs="Arial Unicode MS" w:hAnsi="Arial Unicode MS" w:eastAsia="Arial Unicode MS"/>
-          <w:rtl w:val="0"/>
+          <w:b/>
+          <w:bCs/>
         </w:rPr>
-        <w:t xml:space="preserve">  4.1 Metaphors (or summary)</w:t>
-      </w:r>
-    </w:p>
-    <w:p>
-      <w:pPr>
-        <w:pStyle w:val="Body"/>
-        <w:bidi w:val="0"/>
-      </w:pPr>
-    </w:p>
-    <w:p>
-      <w:pPr>
-        <w:pStyle w:val="Body"/>
-        <w:bidi w:val="0"/>
       </w:pPr>
       <w:r>
         <w:rPr>
-          <w:rFonts w:ascii="Helvetica" w:cs="Arial Unicode MS" w:hAnsi="Arial Unicode MS" w:eastAsia="Arial Unicode MS"/>
-          <w:rtl w:val="0"/>
-        </w:rPr>
-        <w:t xml:space="preserve">  4.2 Site Structure</w:t>
-      </w:r>
-    </w:p>
-    <w:p>
-      <w:pPr>
-        <w:pStyle w:val="Body"/>
-        <w:bidi w:val="0"/>
-      </w:pPr>
-    </w:p>
-    <w:p>
-      <w:pPr>
-        <w:pStyle w:val="Body"/>
-        <w:bidi w:val="0"/>
-      </w:pPr>
-      <w:r>
-        <w:rPr>
-          <w:rFonts w:ascii="Helvetica" w:cs="Arial Unicode MS" w:hAnsi="Arial Unicode MS" w:eastAsia="Arial Unicode MS"/>
-          <w:rtl w:val="0"/>
-        </w:rPr>
-        <w:t xml:space="preserve">  4.3 Global and Local Navigation Systems</w:t>
-      </w:r>
-    </w:p>
-    <w:p>
-      <w:pPr>
-        <w:pStyle w:val="Body"/>
-        <w:bidi w:val="0"/>
-      </w:pPr>
-    </w:p>
-    <w:p>
-      <w:pPr>
-        <w:pStyle w:val="Body"/>
-        <w:bidi w:val="0"/>
-      </w:pPr>
-    </w:p>
-    <w:p>
-      <w:pPr>
-        <w:pStyle w:val="Body"/>
-        <w:rPr>
-          <w:b w:val="1"/>
-          <w:bCs w:val="1"/>
-        </w:rPr>
-      </w:pPr>
-      <w:r>
-        <w:rPr>
-          <w:b w:val="1"/>
-          <w:bCs w:val="1"/>
-          <w:rtl w:val="0"/>
+          <w:b/>
+          <w:bCs/>
           <w:lang w:val="pt-PT"/>
         </w:rPr>
         <w:t>5. Visual Design</w:t>
@@ -314,546 +278,531 @@
     <w:p>
       <w:pPr>
         <w:pStyle w:val="Body"/>
-        <w:bidi w:val="0"/>
-      </w:pPr>
-    </w:p>
-    <w:p>
-      <w:pPr>
-        <w:pStyle w:val="Body"/>
-        <w:bidi w:val="0"/>
-      </w:pPr>
+      </w:pPr>
+    </w:p>
+    <w:p>
+      <w:pPr>
+        <w:pStyle w:val="Body"/>
+      </w:pPr>
+      <w:r>
+        <w:t xml:space="preserve">  5.1 Layout Grids</w:t>
+      </w:r>
+    </w:p>
+    <w:p>
+      <w:pPr>
+        <w:pStyle w:val="Body"/>
+      </w:pPr>
+    </w:p>
+    <w:p>
+      <w:pPr>
+        <w:pStyle w:val="Body"/>
+      </w:pPr>
+      <w:r>
+        <w:t xml:space="preserve">  5.2 Mood Boards</w:t>
+      </w:r>
+    </w:p>
+    <w:p>
+      <w:pPr>
+        <w:pStyle w:val="Body"/>
+      </w:pPr>
+    </w:p>
+    <w:p>
+      <w:pPr>
+        <w:pStyle w:val="Body"/>
+      </w:pPr>
+      <w:r>
+        <w:t xml:space="preserve">  5.3 Page Mock-ups</w:t>
+      </w:r>
+    </w:p>
+    <w:p>
+      <w:pPr>
+        <w:pStyle w:val="Body"/>
+      </w:pPr>
+    </w:p>
+    <w:p>
+      <w:pPr>
+        <w:pStyle w:val="Body"/>
+      </w:pPr>
+    </w:p>
+    <w:p>
+      <w:pPr>
+        <w:pStyle w:val="Body"/>
+      </w:pPr>
+    </w:p>
+    <w:p>
+      <w:pPr>
+        <w:pStyle w:val="Body"/>
+      </w:pPr>
+      <w:proofErr w:type="spellStart"/>
       <w:r>
         <w:rPr>
-          <w:rFonts w:ascii="Helvetica" w:cs="Arial Unicode MS" w:hAnsi="Arial Unicode MS" w:eastAsia="Arial Unicode MS"/>
-          <w:rtl w:val="0"/>
-        </w:rPr>
-        <w:t xml:space="preserve">  5.1 Layout Grids</w:t>
-      </w:r>
-    </w:p>
-    <w:p>
-      <w:pPr>
-        <w:pStyle w:val="Body"/>
-        <w:bidi w:val="0"/>
-      </w:pPr>
-    </w:p>
-    <w:p>
-      <w:pPr>
-        <w:pStyle w:val="Body"/>
-        <w:bidi w:val="0"/>
-      </w:pPr>
-      <w:r>
-        <w:rPr>
-          <w:rFonts w:ascii="Helvetica" w:cs="Arial Unicode MS" w:hAnsi="Arial Unicode MS" w:eastAsia="Arial Unicode MS"/>
-          <w:rtl w:val="0"/>
-        </w:rPr>
-        <w:t xml:space="preserve">  5.2 Mood Boards</w:t>
-      </w:r>
-    </w:p>
-    <w:p>
-      <w:pPr>
-        <w:pStyle w:val="Body"/>
-        <w:bidi w:val="0"/>
-      </w:pPr>
-    </w:p>
-    <w:p>
-      <w:pPr>
-        <w:pStyle w:val="Body"/>
-        <w:bidi w:val="0"/>
-      </w:pPr>
-      <w:r>
-        <w:rPr>
-          <w:rFonts w:ascii="Helvetica" w:cs="Arial Unicode MS" w:hAnsi="Arial Unicode MS" w:eastAsia="Arial Unicode MS"/>
-          <w:rtl w:val="0"/>
-        </w:rPr>
-        <w:t xml:space="preserve">  5.3 Page Mock-ups</w:t>
-      </w:r>
-    </w:p>
-    <w:p>
-      <w:pPr>
-        <w:pStyle w:val="Body"/>
-        <w:bidi w:val="0"/>
-      </w:pPr>
-    </w:p>
-    <w:p>
-      <w:pPr>
-        <w:pStyle w:val="Body"/>
-        <w:bidi w:val="0"/>
-      </w:pPr>
-    </w:p>
-    <w:p>
-      <w:pPr>
-        <w:pStyle w:val="Body"/>
-        <w:bidi w:val="0"/>
-      </w:pPr>
-    </w:p>
-    <w:p>
-      <w:pPr>
-        <w:pStyle w:val="Body"/>
-        <w:bidi w:val="0"/>
-      </w:pPr>
-      <w:r>
-        <w:rPr>
-          <w:rFonts w:ascii="Helvetica" w:cs="Arial Unicode MS" w:hAnsi="Arial Unicode MS" w:eastAsia="Arial Unicode MS"/>
-          <w:b w:val="1"/>
-          <w:bCs w:val="1"/>
-          <w:rtl w:val="0"/>
+          <w:b/>
+          <w:bCs/>
           <w:lang w:val="fr-FR"/>
         </w:rPr>
-        <w:t>Appendix A:</w:t>
-      </w:r>
+        <w:t>Appendix</w:t>
+      </w:r>
+      <w:proofErr w:type="spellEnd"/>
       <w:r>
         <w:rPr>
-          <w:rFonts w:ascii="Helvetica" w:cs="Arial Unicode MS" w:hAnsi="Arial Unicode MS" w:eastAsia="Arial Unicode MS"/>
-          <w:rtl w:val="0"/>
-        </w:rPr>
-        <w:t xml:space="preserve"> Competitive Analysis</w:t>
-      </w:r>
-    </w:p>
-    <w:p>
-      <w:pPr>
-        <w:pStyle w:val="Body"/>
-        <w:bidi w:val="0"/>
-      </w:pPr>
-    </w:p>
-    <w:p>
-      <w:pPr>
-        <w:pStyle w:val="Body"/>
-        <w:bidi w:val="0"/>
-      </w:pPr>
-    </w:p>
-    <w:p>
-      <w:pPr>
-        <w:pStyle w:val="Body"/>
-        <w:bidi w:val="0"/>
-      </w:pPr>
-      <w:r>
-        <w:rPr>
-          <w:rFonts w:ascii="Helvetica" w:cs="Arial Unicode MS" w:hAnsi="Arial Unicode MS" w:eastAsia="Arial Unicode MS"/>
-          <w:b w:val="1"/>
-          <w:bCs w:val="1"/>
-          <w:rtl w:val="0"/>
+          <w:b/>
+          <w:bCs/>
           <w:lang w:val="fr-FR"/>
         </w:rPr>
-        <w:t>Appendix B:</w:t>
-      </w:r>
+        <w:t xml:space="preserve"> A:</w:t>
+      </w:r>
+      <w:r>
+        <w:t xml:space="preserve"> Competitive Analysis</w:t>
+      </w:r>
+    </w:p>
+    <w:p>
+      <w:pPr>
+        <w:pStyle w:val="Body"/>
+      </w:pPr>
+    </w:p>
+    <w:p>
+      <w:pPr>
+        <w:pStyle w:val="Body"/>
+      </w:pPr>
+    </w:p>
+    <w:p>
+      <w:pPr>
+        <w:pStyle w:val="Body"/>
+      </w:pPr>
+      <w:proofErr w:type="spellStart"/>
       <w:r>
         <w:rPr>
-          <w:rFonts w:ascii="Helvetica" w:cs="Arial Unicode MS" w:hAnsi="Arial Unicode MS" w:eastAsia="Arial Unicode MS"/>
-          <w:rtl w:val="0"/>
-        </w:rPr>
-        <w:t xml:space="preserve"> Content Inventory</w:t>
-      </w:r>
-    </w:p>
-    <w:p>
-      <w:pPr>
-        <w:pStyle w:val="Body"/>
-        <w:bidi w:val="0"/>
-      </w:pPr>
-    </w:p>
-    <w:p>
-      <w:pPr>
-        <w:pStyle w:val="Body"/>
-        <w:bidi w:val="0"/>
-      </w:pPr>
-    </w:p>
-    <w:p>
-      <w:pPr>
-        <w:pStyle w:val="Body"/>
-        <w:bidi w:val="0"/>
-      </w:pPr>
-      <w:r>
-        <w:rPr>
-          <w:rFonts w:ascii="Helvetica" w:cs="Arial Unicode MS" w:hAnsi="Arial Unicode MS" w:eastAsia="Arial Unicode MS"/>
-          <w:b w:val="1"/>
-          <w:bCs w:val="1"/>
-          <w:rtl w:val="0"/>
+          <w:b/>
+          <w:bCs/>
           <w:lang w:val="fr-FR"/>
         </w:rPr>
-        <w:t>Appendix C:</w:t>
-      </w:r>
+        <w:t>Appendix</w:t>
+      </w:r>
+      <w:proofErr w:type="spellEnd"/>
       <w:r>
         <w:rPr>
-          <w:rFonts w:ascii="Helvetica" w:cs="Arial Unicode MS" w:hAnsi="Arial Unicode MS" w:eastAsia="Arial Unicode MS"/>
-          <w:rtl w:val="0"/>
+          <w:b/>
+          <w:bCs/>
+          <w:lang w:val="fr-FR"/>
         </w:rPr>
+        <w:t xml:space="preserve"> B:</w:t>
+      </w:r>
+      <w:r>
+        <w:t xml:space="preserve"> Content Inventory</w:t>
+      </w:r>
+    </w:p>
+    <w:p>
+      <w:pPr>
+        <w:pStyle w:val="Body"/>
+      </w:pPr>
+    </w:p>
+    <w:p>
+      <w:pPr>
+        <w:pStyle w:val="Body"/>
+      </w:pPr>
+    </w:p>
+    <w:p>
+      <w:pPr>
+        <w:pStyle w:val="Body"/>
+      </w:pPr>
+      <w:proofErr w:type="spellStart"/>
+      <w:r>
+        <w:rPr>
+          <w:b/>
+          <w:bCs/>
+          <w:lang w:val="fr-FR"/>
+        </w:rPr>
+        <w:t>Appendix</w:t>
+      </w:r>
+      <w:proofErr w:type="spellEnd"/>
+      <w:r>
+        <w:rPr>
+          <w:b/>
+          <w:bCs/>
+          <w:lang w:val="fr-FR"/>
+        </w:rPr>
+        <w:t xml:space="preserve"> C:</w:t>
+      </w:r>
+      <w:r>
         <w:t xml:space="preserve"> Site Structure Listing (optional)</w:t>
       </w:r>
-      <w:r/>
     </w:p>
     <w:sectPr>
-      <w:headerReference w:type="default" r:id="rId4"/>
-      <w:footerReference w:type="default" r:id="rId5"/>
-      <w:pgSz w:w="12240" w:h="15840" w:orient="portrait"/>
-      <w:pgMar w:top="1440" w:right="1440" w:bottom="1440" w:left="1440" w:header="720" w:footer="864"/>
-      <w:bidi w:val="0"/>
+      <w:headerReference w:type="default" r:id="rId7"/>
+      <w:footerReference w:type="default" r:id="rId8"/>
+      <w:pgSz w:w="12240" w:h="15840"/>
+      <w:pgMar w:top="1440" w:right="1440" w:bottom="1440" w:left="1440" w:header="720" w:footer="864" w:gutter="0"/>
+      <w:cols w:space="720"/>
     </w:sectPr>
   </w:body>
 </w:document>
 </file>
 
+<file path=word/endnotes.xml><?xml version="1.0" encoding="utf-8"?>
+<w:endnotes xmlns:wpc="http://schemas.microsoft.com/office/word/2010/wordprocessingCanvas" xmlns:mc="http://schemas.openxmlformats.org/markup-compatibility/2006" xmlns:o="urn:schemas-microsoft-com:office:office" xmlns:r="http://schemas.openxmlformats.org/officeDocument/2006/relationships" xmlns:m="http://schemas.openxmlformats.org/officeDocument/2006/math" xmlns:v="urn:schemas-microsoft-com:vml" xmlns:wp14="http://schemas.microsoft.com/office/word/2010/wordprocessingDrawing" xmlns:wp="http://schemas.openxmlformats.org/drawingml/2006/wordprocessingDrawing" xmlns:w10="urn:schemas-microsoft-com:office:word" xmlns:w="http://schemas.openxmlformats.org/wordprocessingml/2006/main" xmlns:w14="http://schemas.microsoft.com/office/word/2010/wordml" xmlns:w15="http://schemas.microsoft.com/office/word/2012/wordml" xmlns:wpg="http://schemas.microsoft.com/office/word/2010/wordprocessingGroup" xmlns:wpi="http://schemas.microsoft.com/office/word/2010/wordprocessingInk" xmlns:wne="http://schemas.microsoft.com/office/word/2006/wordml" xmlns:wps="http://schemas.microsoft.com/office/word/2010/wordprocessingShape" mc:Ignorable="w14 w15 wp14">
+  <w:endnote w:type="separator" w:id="-1">
+    <w:p>
+      <w:r>
+        <w:separator/>
+      </w:r>
+    </w:p>
+  </w:endnote>
+  <w:endnote w:type="continuationSeparator" w:id="0">
+    <w:p>
+      <w:r>
+        <w:continuationSeparator/>
+      </w:r>
+    </w:p>
+  </w:endnote>
+</w:endnotes>
+</file>
+
 <file path=word/footer1.xml><?xml version="1.0" encoding="utf-8"?>
-<w:ftr xmlns:r="http://schemas.openxmlformats.org/officeDocument/2006/relationships" xmlns:wp="http://schemas.openxmlformats.org/drawingml/2006/wordprocessingDrawing" xmlns:w="http://schemas.openxmlformats.org/wordprocessingml/2006/main" xmlns:w10="urn:schemas-microsoft-com:office:word" xmlns:w14="http://schemas.microsoft.com/office/word/2010/wordml" xmlns:wps="http://schemas.microsoft.com/office/word/2010/wordprocessingShape" xmlns:wpg="http://schemas.microsoft.com/office/word/2010/wordprocessingGroup" xmlns:mc="http://schemas.openxmlformats.org/markup-compatibility/2006" xmlns:v="urn:schemas-microsoft-com:vml" xmlns:o="urn:schemas-microsoft-com:office:office" mc:Ignorable="w14">
-  <w:p>
-    <w:r/>
-  </w:p>
+<w:ftr xmlns:wpc="http://schemas.microsoft.com/office/word/2010/wordprocessingCanvas" xmlns:mc="http://schemas.openxmlformats.org/markup-compatibility/2006" xmlns:o="urn:schemas-microsoft-com:office:office" xmlns:r="http://schemas.openxmlformats.org/officeDocument/2006/relationships" xmlns:m="http://schemas.openxmlformats.org/officeDocument/2006/math" xmlns:v="urn:schemas-microsoft-com:vml" xmlns:wp14="http://schemas.microsoft.com/office/word/2010/wordprocessingDrawing" xmlns:wp="http://schemas.openxmlformats.org/drawingml/2006/wordprocessingDrawing" xmlns:w10="urn:schemas-microsoft-com:office:word" xmlns:w="http://schemas.openxmlformats.org/wordprocessingml/2006/main" xmlns:w14="http://schemas.microsoft.com/office/word/2010/wordml" xmlns:w15="http://schemas.microsoft.com/office/word/2012/wordml" xmlns:wpg="http://schemas.microsoft.com/office/word/2010/wordprocessingGroup" xmlns:wpi="http://schemas.microsoft.com/office/word/2010/wordprocessingInk" xmlns:wne="http://schemas.microsoft.com/office/word/2006/wordml" xmlns:wps="http://schemas.microsoft.com/office/word/2010/wordprocessingShape" mc:Ignorable="w14 w15 wp14">
+  <w:p/>
 </w:ftr>
 </file>
 
+<file path=word/footnotes.xml><?xml version="1.0" encoding="utf-8"?>
+<w:footnotes xmlns:wpc="http://schemas.microsoft.com/office/word/2010/wordprocessingCanvas" xmlns:mc="http://schemas.openxmlformats.org/markup-compatibility/2006" xmlns:o="urn:schemas-microsoft-com:office:office" xmlns:r="http://schemas.openxmlformats.org/officeDocument/2006/relationships" xmlns:m="http://schemas.openxmlformats.org/officeDocument/2006/math" xmlns:v="urn:schemas-microsoft-com:vml" xmlns:wp14="http://schemas.microsoft.com/office/word/2010/wordprocessingDrawing" xmlns:wp="http://schemas.openxmlformats.org/drawingml/2006/wordprocessingDrawing" xmlns:w10="urn:schemas-microsoft-com:office:word" xmlns:w="http://schemas.openxmlformats.org/wordprocessingml/2006/main" xmlns:w14="http://schemas.microsoft.com/office/word/2010/wordml" xmlns:w15="http://schemas.microsoft.com/office/word/2012/wordml" xmlns:wpg="http://schemas.microsoft.com/office/word/2010/wordprocessingGroup" xmlns:wpi="http://schemas.microsoft.com/office/word/2010/wordprocessingInk" xmlns:wne="http://schemas.microsoft.com/office/word/2006/wordml" xmlns:wps="http://schemas.microsoft.com/office/word/2010/wordprocessingShape" mc:Ignorable="w14 w15 wp14">
+  <w:footnote w:type="separator" w:id="-1">
+    <w:p>
+      <w:r>
+        <w:separator/>
+      </w:r>
+    </w:p>
+  </w:footnote>
+  <w:footnote w:type="continuationSeparator" w:id="0">
+    <w:p>
+      <w:r>
+        <w:continuationSeparator/>
+      </w:r>
+    </w:p>
+  </w:footnote>
+</w:footnotes>
+</file>
+
 <file path=word/header1.xml><?xml version="1.0" encoding="utf-8"?>
-<w:hdr xmlns:r="http://schemas.openxmlformats.org/officeDocument/2006/relationships" xmlns:wp="http://schemas.openxmlformats.org/drawingml/2006/wordprocessingDrawing" xmlns:w="http://schemas.openxmlformats.org/wordprocessingml/2006/main" xmlns:w10="urn:schemas-microsoft-com:office:word" xmlns:w14="http://schemas.microsoft.com/office/word/2010/wordml" xmlns:wps="http://schemas.microsoft.com/office/word/2010/wordprocessingShape" xmlns:wpg="http://schemas.microsoft.com/office/word/2010/wordprocessingGroup" xmlns:mc="http://schemas.openxmlformats.org/markup-compatibility/2006" xmlns:v="urn:schemas-microsoft-com:vml" xmlns:o="urn:schemas-microsoft-com:office:office" mc:Ignorable="w14">
-  <w:p>
-    <w:r/>
-  </w:p>
+<w:hdr xmlns:wpc="http://schemas.microsoft.com/office/word/2010/wordprocessingCanvas" xmlns:mc="http://schemas.openxmlformats.org/markup-compatibility/2006" xmlns:o="urn:schemas-microsoft-com:office:office" xmlns:r="http://schemas.openxmlformats.org/officeDocument/2006/relationships" xmlns:m="http://schemas.openxmlformats.org/officeDocument/2006/math" xmlns:v="urn:schemas-microsoft-com:vml" xmlns:wp14="http://schemas.microsoft.com/office/word/2010/wordprocessingDrawing" xmlns:wp="http://schemas.openxmlformats.org/drawingml/2006/wordprocessingDrawing" xmlns:w10="urn:schemas-microsoft-com:office:word" xmlns:w="http://schemas.openxmlformats.org/wordprocessingml/2006/main" xmlns:w14="http://schemas.microsoft.com/office/word/2010/wordml" xmlns:w15="http://schemas.microsoft.com/office/word/2012/wordml" xmlns:wpg="http://schemas.microsoft.com/office/word/2010/wordprocessingGroup" xmlns:wpi="http://schemas.microsoft.com/office/word/2010/wordprocessingInk" xmlns:wne="http://schemas.microsoft.com/office/word/2006/wordml" xmlns:wps="http://schemas.microsoft.com/office/word/2010/wordprocessingShape" mc:Ignorable="w14 w15 wp14">
+  <w:p/>
 </w:hdr>
 </file>
 
 <file path=word/numbering.xml><?xml version="1.0" encoding="utf-8"?>
-<w:numbering xmlns:w="http://schemas.openxmlformats.org/wordprocessingml/2006/main" xmlns:wp="http://schemas.openxmlformats.org/drawingml/2006/wordprocessingDrawing" xmlns:w14="http://schemas.microsoft.com/office/word/2010/wordml" xmlns:r="http://schemas.openxmlformats.org/officeDocument/2006/relationships" xmlns:v="urn:schemas-microsoft-com:vml" xmlns:o="urn:schemas-microsoft-com:office:office">
-  <w:abstractNum w:abstractNumId="0">
+<w:numbering xmlns:wpc="http://schemas.microsoft.com/office/word/2010/wordprocessingCanvas" xmlns:mc="http://schemas.openxmlformats.org/markup-compatibility/2006" xmlns:o="urn:schemas-microsoft-com:office:office" xmlns:r="http://schemas.openxmlformats.org/officeDocument/2006/relationships" xmlns:m="http://schemas.openxmlformats.org/officeDocument/2006/math" xmlns:v="urn:schemas-microsoft-com:vml" xmlns:wp14="http://schemas.microsoft.com/office/word/2010/wordprocessingDrawing" xmlns:wp="http://schemas.openxmlformats.org/drawingml/2006/wordprocessingDrawing" xmlns:w10="urn:schemas-microsoft-com:office:word" xmlns:w="http://schemas.openxmlformats.org/wordprocessingml/2006/main" xmlns:w14="http://schemas.microsoft.com/office/word/2010/wordml" xmlns:w15="http://schemas.microsoft.com/office/word/2012/wordml" xmlns:wpg="http://schemas.microsoft.com/office/word/2010/wordprocessingGroup" xmlns:wpi="http://schemas.microsoft.com/office/word/2010/wordprocessingInk" xmlns:wne="http://schemas.microsoft.com/office/word/2006/wordml" xmlns:wps="http://schemas.microsoft.com/office/word/2010/wordprocessingShape" mc:Ignorable="w14 w15 wp14">
+  <w:abstractNum w:abstractNumId="0" w15:restartNumberingAfterBreak="0">
+    <w:nsid w:val="3209347A"/>
     <w:multiLevelType w:val="multilevel"/>
+    <w:tmpl w:val="EE7A5D0A"/>
     <w:lvl w:ilvl="0">
       <w:start w:val="1"/>
       <w:numFmt w:val="decimal"/>
-      <w:suff w:val="tab"/>
       <w:lvlText w:val="%1."/>
       <w:lvlJc w:val="left"/>
       <w:pPr>
         <w:tabs>
           <w:tab w:val="num" w:pos="360"/>
-          <w:tab w:val="clear" w:pos="0"/>
         </w:tabs>
         <w:ind w:left="360" w:hanging="360"/>
       </w:pPr>
       <w:rPr>
-        <w:b w:val="1"/>
-        <w:bCs w:val="1"/>
+        <w:b/>
+        <w:bCs/>
         <w:position w:val="0"/>
       </w:rPr>
     </w:lvl>
     <w:lvl w:ilvl="1">
       <w:start w:val="1"/>
       <w:numFmt w:val="decimal"/>
-      <w:suff w:val="tab"/>
       <w:lvlText w:val="%2."/>
       <w:lvlJc w:val="left"/>
       <w:pPr>
         <w:tabs>
           <w:tab w:val="num" w:pos="720"/>
-          <w:tab w:val="clear" w:pos="0"/>
         </w:tabs>
         <w:ind w:left="720" w:hanging="360"/>
       </w:pPr>
       <w:rPr>
-        <w:b w:val="1"/>
-        <w:bCs w:val="1"/>
+        <w:b/>
+        <w:bCs/>
         <w:position w:val="0"/>
       </w:rPr>
     </w:lvl>
     <w:lvl w:ilvl="2">
       <w:start w:val="1"/>
       <w:numFmt w:val="decimal"/>
-      <w:suff w:val="tab"/>
       <w:lvlText w:val="%3."/>
       <w:lvlJc w:val="left"/>
       <w:pPr>
         <w:tabs>
           <w:tab w:val="num" w:pos="1080"/>
-          <w:tab w:val="clear" w:pos="0"/>
         </w:tabs>
         <w:ind w:left="1080" w:hanging="360"/>
       </w:pPr>
       <w:rPr>
-        <w:b w:val="1"/>
-        <w:bCs w:val="1"/>
+        <w:b/>
+        <w:bCs/>
         <w:position w:val="0"/>
       </w:rPr>
     </w:lvl>
     <w:lvl w:ilvl="3">
       <w:start w:val="1"/>
       <w:numFmt w:val="decimal"/>
-      <w:suff w:val="tab"/>
       <w:lvlText w:val="%4."/>
       <w:lvlJc w:val="left"/>
       <w:pPr>
         <w:tabs>
           <w:tab w:val="num" w:pos="1440"/>
-          <w:tab w:val="clear" w:pos="0"/>
         </w:tabs>
         <w:ind w:left="1440" w:hanging="360"/>
       </w:pPr>
       <w:rPr>
-        <w:b w:val="1"/>
-        <w:bCs w:val="1"/>
+        <w:b/>
+        <w:bCs/>
         <w:position w:val="0"/>
       </w:rPr>
     </w:lvl>
     <w:lvl w:ilvl="4">
       <w:start w:val="1"/>
       <w:numFmt w:val="decimal"/>
-      <w:suff w:val="tab"/>
       <w:lvlText w:val="%5."/>
       <w:lvlJc w:val="left"/>
       <w:pPr>
         <w:tabs>
           <w:tab w:val="num" w:pos="1800"/>
-          <w:tab w:val="clear" w:pos="0"/>
         </w:tabs>
         <w:ind w:left="1800" w:hanging="360"/>
       </w:pPr>
       <w:rPr>
-        <w:b w:val="1"/>
-        <w:bCs w:val="1"/>
+        <w:b/>
+        <w:bCs/>
         <w:position w:val="0"/>
       </w:rPr>
     </w:lvl>
     <w:lvl w:ilvl="5">
       <w:start w:val="1"/>
       <w:numFmt w:val="decimal"/>
-      <w:suff w:val="tab"/>
       <w:lvlText w:val="%6."/>
       <w:lvlJc w:val="left"/>
       <w:pPr>
         <w:tabs>
           <w:tab w:val="num" w:pos="2160"/>
-          <w:tab w:val="clear" w:pos="0"/>
         </w:tabs>
         <w:ind w:left="2160" w:hanging="360"/>
       </w:pPr>
       <w:rPr>
-        <w:b w:val="1"/>
-        <w:bCs w:val="1"/>
+        <w:b/>
+        <w:bCs/>
         <w:position w:val="0"/>
       </w:rPr>
     </w:lvl>
     <w:lvl w:ilvl="6">
       <w:start w:val="1"/>
       <w:numFmt w:val="decimal"/>
-      <w:suff w:val="tab"/>
       <w:lvlText w:val="%7."/>
       <w:lvlJc w:val="left"/>
       <w:pPr>
         <w:tabs>
           <w:tab w:val="num" w:pos="2520"/>
-          <w:tab w:val="clear" w:pos="0"/>
         </w:tabs>
         <w:ind w:left="2520" w:hanging="360"/>
       </w:pPr>
       <w:rPr>
-        <w:b w:val="1"/>
-        <w:bCs w:val="1"/>
+        <w:b/>
+        <w:bCs/>
         <w:position w:val="0"/>
       </w:rPr>
     </w:lvl>
     <w:lvl w:ilvl="7">
       <w:start w:val="1"/>
       <w:numFmt w:val="decimal"/>
-      <w:suff w:val="tab"/>
       <w:lvlText w:val="%8."/>
       <w:lvlJc w:val="left"/>
       <w:pPr>
         <w:tabs>
           <w:tab w:val="num" w:pos="2880"/>
-          <w:tab w:val="clear" w:pos="0"/>
         </w:tabs>
         <w:ind w:left="2880" w:hanging="360"/>
       </w:pPr>
       <w:rPr>
-        <w:b w:val="1"/>
-        <w:bCs w:val="1"/>
+        <w:b/>
+        <w:bCs/>
         <w:position w:val="0"/>
       </w:rPr>
     </w:lvl>
     <w:lvl w:ilvl="8">
       <w:start w:val="1"/>
       <w:numFmt w:val="decimal"/>
-      <w:suff w:val="tab"/>
       <w:lvlText w:val="%9."/>
       <w:lvlJc w:val="left"/>
       <w:pPr>
         <w:tabs>
           <w:tab w:val="num" w:pos="3240"/>
-          <w:tab w:val="clear" w:pos="0"/>
         </w:tabs>
         <w:ind w:left="3240" w:hanging="360"/>
       </w:pPr>
       <w:rPr>
-        <w:b w:val="1"/>
-        <w:bCs w:val="1"/>
+        <w:b/>
+        <w:bCs/>
         <w:position w:val="0"/>
       </w:rPr>
     </w:lvl>
   </w:abstractNum>
-  <w:abstractNum w:abstractNumId="1">
+  <w:abstractNum w:abstractNumId="1" w15:restartNumberingAfterBreak="0">
+    <w:nsid w:val="70C32D9B"/>
     <w:multiLevelType w:val="multilevel"/>
+    <w:tmpl w:val="85024162"/>
     <w:styleLink w:val="Numbered"/>
     <w:lvl w:ilvl="0">
       <w:start w:val="1"/>
       <w:numFmt w:val="decimal"/>
-      <w:suff w:val="tab"/>
       <w:lvlText w:val="%1."/>
       <w:lvlJc w:val="left"/>
       <w:pPr>
         <w:tabs>
           <w:tab w:val="num" w:pos="360"/>
-          <w:tab w:val="clear" w:pos="0"/>
         </w:tabs>
         <w:ind w:left="360" w:hanging="360"/>
       </w:pPr>
       <w:rPr>
-        <w:b w:val="1"/>
-        <w:bCs w:val="1"/>
+        <w:b/>
+        <w:bCs/>
         <w:position w:val="0"/>
       </w:rPr>
     </w:lvl>
     <w:lvl w:ilvl="1">
       <w:start w:val="1"/>
       <w:numFmt w:val="decimal"/>
-      <w:suff w:val="tab"/>
       <w:lvlText w:val="%2."/>
       <w:lvlJc w:val="left"/>
       <w:pPr>
         <w:tabs>
           <w:tab w:val="num" w:pos="720"/>
-          <w:tab w:val="clear" w:pos="0"/>
         </w:tabs>
         <w:ind w:left="720" w:hanging="360"/>
       </w:pPr>
       <w:rPr>
-        <w:b w:val="1"/>
-        <w:bCs w:val="1"/>
+        <w:b/>
+        <w:bCs/>
         <w:position w:val="0"/>
       </w:rPr>
     </w:lvl>
     <w:lvl w:ilvl="2">
       <w:start w:val="1"/>
       <w:numFmt w:val="decimal"/>
-      <w:suff w:val="tab"/>
       <w:lvlText w:val="%3."/>
       <w:lvlJc w:val="left"/>
       <w:pPr>
         <w:tabs>
           <w:tab w:val="num" w:pos="1080"/>
-          <w:tab w:val="clear" w:pos="0"/>
         </w:tabs>
         <w:ind w:left="1080" w:hanging="360"/>
       </w:pPr>
       <w:rPr>
-        <w:b w:val="1"/>
-        <w:bCs w:val="1"/>
+        <w:b/>
+        <w:bCs/>
         <w:position w:val="0"/>
       </w:rPr>
     </w:lvl>
     <w:lvl w:ilvl="3">
       <w:start w:val="1"/>
       <w:numFmt w:val="decimal"/>
-      <w:suff w:val="tab"/>
       <w:lvlText w:val="%4."/>
       <w:lvlJc w:val="left"/>
       <w:pPr>
         <w:tabs>
           <w:tab w:val="num" w:pos="1440"/>
-          <w:tab w:val="clear" w:pos="0"/>
         </w:tabs>
         <w:ind w:left="1440" w:hanging="360"/>
       </w:pPr>
       <w:rPr>
-        <w:b w:val="1"/>
-        <w:bCs w:val="1"/>
+        <w:b/>
+        <w:bCs/>
         <w:position w:val="0"/>
       </w:rPr>
     </w:lvl>
     <w:lvl w:ilvl="4">
       <w:start w:val="1"/>
       <w:numFmt w:val="decimal"/>
-      <w:suff w:val="tab"/>
       <w:lvlText w:val="%5."/>
       <w:lvlJc w:val="left"/>
       <w:pPr>
         <w:tabs>
           <w:tab w:val="num" w:pos="1800"/>
-          <w:tab w:val="clear" w:pos="0"/>
         </w:tabs>
         <w:ind w:left="1800" w:hanging="360"/>
       </w:pPr>
       <w:rPr>
-        <w:b w:val="1"/>
-        <w:bCs w:val="1"/>
+        <w:b/>
+        <w:bCs/>
         <w:position w:val="0"/>
       </w:rPr>
     </w:lvl>
     <w:lvl w:ilvl="5">
       <w:start w:val="1"/>
       <w:numFmt w:val="decimal"/>
-      <w:suff w:val="tab"/>
       <w:lvlText w:val="%6."/>
       <w:lvlJc w:val="left"/>
       <w:pPr>
         <w:tabs>
           <w:tab w:val="num" w:pos="2160"/>
-          <w:tab w:val="clear" w:pos="0"/>
         </w:tabs>
         <w:ind w:left="2160" w:hanging="360"/>
       </w:pPr>
       <w:rPr>
-        <w:b w:val="1"/>
-        <w:bCs w:val="1"/>
+        <w:b/>
+        <w:bCs/>
         <w:position w:val="0"/>
       </w:rPr>
     </w:lvl>
     <w:lvl w:ilvl="6">
       <w:start w:val="1"/>
       <w:numFmt w:val="decimal"/>
-      <w:suff w:val="tab"/>
       <w:lvlText w:val="%7."/>
       <w:lvlJc w:val="left"/>
       <w:pPr>
         <w:tabs>
           <w:tab w:val="num" w:pos="2520"/>
-          <w:tab w:val="clear" w:pos="0"/>
         </w:tabs>
         <w:ind w:left="2520" w:hanging="360"/>
       </w:pPr>
       <w:rPr>
-        <w:b w:val="1"/>
-        <w:bCs w:val="1"/>
+        <w:b/>
+        <w:bCs/>
         <w:position w:val="0"/>
       </w:rPr>
     </w:lvl>
     <w:lvl w:ilvl="7">
       <w:start w:val="1"/>
       <w:numFmt w:val="decimal"/>
-      <w:suff w:val="tab"/>
       <w:lvlText w:val="%8."/>
       <w:lvlJc w:val="left"/>
       <w:pPr>
         <w:tabs>
           <w:tab w:val="num" w:pos="2880"/>
-          <w:tab w:val="clear" w:pos="0"/>
         </w:tabs>
         <w:ind w:left="2880" w:hanging="360"/>
       </w:pPr>
       <w:rPr>
-        <w:b w:val="1"/>
-        <w:bCs w:val="1"/>
+        <w:b/>
+        <w:bCs/>
         <w:position w:val="0"/>
       </w:rPr>
     </w:lvl>
     <w:lvl w:ilvl="8">
       <w:start w:val="1"/>
       <w:numFmt w:val="decimal"/>
-      <w:suff w:val="tab"/>
       <w:lvlText w:val="%9."/>
       <w:lvlJc w:val="left"/>
       <w:pPr>
         <w:tabs>
           <w:tab w:val="num" w:pos="3240"/>
-          <w:tab w:val="clear" w:pos="0"/>
         </w:tabs>
         <w:ind w:left="3240" w:hanging="360"/>
       </w:pPr>
       <w:rPr>
-        <w:b w:val="1"/>
-        <w:bCs w:val="1"/>
+        <w:b/>
+        <w:bCs/>
         <w:position w:val="0"/>
       </w:rPr>
     </w:lvl>
@@ -868,46 +817,17 @@
 </file>
 
 <file path=word/styles.xml><?xml version="1.0" encoding="utf-8"?>
-<w:styles xmlns:w="http://schemas.openxmlformats.org/wordprocessingml/2006/main" xmlns:mc="http://schemas.openxmlformats.org/markup-compatibility/2006" xmlns:w14="http://schemas.microsoft.com/office/word/2010/wordml" mc:Ignorable="w14">
+<w:styles xmlns:mc="http://schemas.openxmlformats.org/markup-compatibility/2006" xmlns:r="http://schemas.openxmlformats.org/officeDocument/2006/relationships" xmlns:w="http://schemas.openxmlformats.org/wordprocessingml/2006/main" xmlns:w14="http://schemas.microsoft.com/office/word/2010/wordml" xmlns:w15="http://schemas.microsoft.com/office/word/2012/wordml" mc:Ignorable="w14 w15">
   <w:docDefaults>
     <w:rPrDefault>
       <w:rPr>
-        <w:rFonts w:ascii="Times New Roman" w:cs="Times New Roman" w:hAnsi="Times New Roman" w:eastAsia="Arial Unicode MS"/>
-        <w:b w:val="0"/>
-        <w:bCs w:val="0"/>
-        <w:i w:val="0"/>
-        <w:iCs w:val="0"/>
-        <w:caps w:val="0"/>
-        <w:smallCaps w:val="0"/>
-        <w:strike w:val="0"/>
-        <w:dstrike w:val="0"/>
-        <w:outline w:val="0"/>
-        <w:emboss w:val="0"/>
-        <w:imprint w:val="0"/>
-        <w:vanish w:val="0"/>
-        <w:color w:val="auto"/>
-        <w:spacing w:val="0"/>
-        <w:w w:val="100"/>
-        <w:kern w:val="0"/>
-        <w:position w:val="0"/>
-        <w:sz w:val="20"/>
-        <w:szCs w:val="20"/>
-        <w:u w:val="none" w:color="auto"/>
+        <w:rFonts w:ascii="Times New Roman" w:eastAsia="Arial Unicode MS" w:hAnsi="Times New Roman" w:cs="Times New Roman"/>
         <w:bdr w:val="nil"/>
-        <w:vertAlign w:val="baseline"/>
-        <w:lang/>
+        <w:lang w:val="en-US" w:eastAsia="en-US" w:bidi="ar-SA"/>
       </w:rPr>
     </w:rPrDefault>
     <w:pPrDefault>
       <w:pPr>
-        <w:pageBreakBefore w:val="0"/>
-        <w:framePr w:anchorLock="0" w:w="0" w:h="0" w:vSpace="0" w:hSpace="0" w:xAlign="left" w:y="0" w:hRule="exact" w:vAnchor="margin"/>
-        <w:widowControl w:val="1"/>
-        <w:numPr>
-          <w:ilvl w:val="0"/>
-          <w:numId w:val="0"/>
-        </w:numPr>
-        <w:suppressLineNumbers w:val="0"/>
         <w:pBdr>
           <w:top w:val="nil"/>
           <w:left w:val="nil"/>
@@ -916,27 +836,415 @@
           <w:between w:val="nil"/>
           <w:bar w:val="nil"/>
         </w:pBdr>
-        <w:suppressAutoHyphens w:val="0"/>
-        <w:spacing w:before="0" w:beforeAutospacing="0" w:after="0" w:afterAutospacing="0" w:line="240" w:lineRule="auto"/>
-        <w:ind w:left="0" w:right="0" w:firstLine="0"/>
-        <w:jc w:val="left"/>
-        <w:outlineLvl w:val="9"/>
       </w:pPr>
     </w:pPrDefault>
   </w:docDefaults>
+  <w:latentStyles w:defLockedState="0" w:defUIPriority="99" w:defSemiHidden="0" w:defUnhideWhenUsed="0" w:defQFormat="0" w:count="371">
+    <w:lsdException w:name="Normal" w:uiPriority="0" w:qFormat="1"/>
+    <w:lsdException w:name="heading 1" w:uiPriority="9" w:qFormat="1"/>
+    <w:lsdException w:name="heading 2" w:semiHidden="1" w:uiPriority="9" w:unhideWhenUsed="1" w:qFormat="1"/>
+    <w:lsdException w:name="heading 3" w:semiHidden="1" w:uiPriority="9" w:unhideWhenUsed="1" w:qFormat="1"/>
+    <w:lsdException w:name="heading 4" w:semiHidden="1" w:uiPriority="9" w:unhideWhenUsed="1" w:qFormat="1"/>
+    <w:lsdException w:name="heading 5" w:semiHidden="1" w:uiPriority="9" w:unhideWhenUsed="1" w:qFormat="1"/>
+    <w:lsdException w:name="heading 6" w:semiHidden="1" w:uiPriority="9" w:unhideWhenUsed="1" w:qFormat="1"/>
+    <w:lsdException w:name="heading 7" w:semiHidden="1" w:uiPriority="9" w:unhideWhenUsed="1" w:qFormat="1"/>
+    <w:lsdException w:name="heading 8" w:semiHidden="1" w:uiPriority="9" w:unhideWhenUsed="1" w:qFormat="1"/>
+    <w:lsdException w:name="heading 9" w:semiHidden="1" w:uiPriority="9" w:unhideWhenUsed="1" w:qFormat="1"/>
+    <w:lsdException w:name="index 1" w:semiHidden="1" w:unhideWhenUsed="1"/>
+    <w:lsdException w:name="index 2" w:semiHidden="1" w:unhideWhenUsed="1"/>
+    <w:lsdException w:name="index 3" w:semiHidden="1" w:unhideWhenUsed="1"/>
+    <w:lsdException w:name="index 4" w:semiHidden="1" w:unhideWhenUsed="1"/>
+    <w:lsdException w:name="index 5" w:semiHidden="1" w:unhideWhenUsed="1"/>
+    <w:lsdException w:name="index 6" w:semiHidden="1" w:unhideWhenUsed="1"/>
+    <w:lsdException w:name="index 7" w:semiHidden="1" w:unhideWhenUsed="1"/>
+    <w:lsdException w:name="index 8" w:semiHidden="1" w:unhideWhenUsed="1"/>
+    <w:lsdException w:name="index 9" w:semiHidden="1" w:unhideWhenUsed="1"/>
+    <w:lsdException w:name="toc 1" w:semiHidden="1" w:uiPriority="39" w:unhideWhenUsed="1"/>
+    <w:lsdException w:name="toc 2" w:semiHidden="1" w:uiPriority="39" w:unhideWhenUsed="1"/>
+    <w:lsdException w:name="toc 3" w:semiHidden="1" w:uiPriority="39" w:unhideWhenUsed="1"/>
+    <w:lsdException w:name="toc 4" w:semiHidden="1" w:uiPriority="39" w:unhideWhenUsed="1"/>
+    <w:lsdException w:name="toc 5" w:semiHidden="1" w:uiPriority="39" w:unhideWhenUsed="1"/>
+    <w:lsdException w:name="toc 6" w:semiHidden="1" w:uiPriority="39" w:unhideWhenUsed="1"/>
+    <w:lsdException w:name="toc 7" w:semiHidden="1" w:uiPriority="39" w:unhideWhenUsed="1"/>
+    <w:lsdException w:name="toc 8" w:semiHidden="1" w:uiPriority="39" w:unhideWhenUsed="1"/>
+    <w:lsdException w:name="toc 9" w:semiHidden="1" w:uiPriority="39" w:unhideWhenUsed="1"/>
+    <w:lsdException w:name="Normal Indent" w:semiHidden="1" w:unhideWhenUsed="1"/>
+    <w:lsdException w:name="footnote text" w:semiHidden="1" w:unhideWhenUsed="1"/>
+    <w:lsdException w:name="annotation text" w:semiHidden="1" w:unhideWhenUsed="1"/>
+    <w:lsdException w:name="header" w:semiHidden="1" w:unhideWhenUsed="1"/>
+    <w:lsdException w:name="footer" w:semiHidden="1" w:unhideWhenUsed="1"/>
+    <w:lsdException w:name="index heading" w:semiHidden="1" w:unhideWhenUsed="1"/>
+    <w:lsdException w:name="caption" w:semiHidden="1" w:uiPriority="35" w:unhideWhenUsed="1" w:qFormat="1"/>
+    <w:lsdException w:name="table of figures" w:semiHidden="1" w:unhideWhenUsed="1"/>
+    <w:lsdException w:name="envelope address" w:semiHidden="1" w:unhideWhenUsed="1"/>
+    <w:lsdException w:name="envelope return" w:semiHidden="1" w:unhideWhenUsed="1"/>
+    <w:lsdException w:name="footnote reference" w:semiHidden="1" w:unhideWhenUsed="1"/>
+    <w:lsdException w:name="annotation reference" w:semiHidden="1" w:unhideWhenUsed="1"/>
+    <w:lsdException w:name="line number" w:semiHidden="1" w:unhideWhenUsed="1"/>
+    <w:lsdException w:name="page number" w:semiHidden="1" w:unhideWhenUsed="1"/>
+    <w:lsdException w:name="endnote reference" w:semiHidden="1" w:unhideWhenUsed="1"/>
+    <w:lsdException w:name="endnote text" w:semiHidden="1" w:unhideWhenUsed="1"/>
+    <w:lsdException w:name="table of authorities" w:semiHidden="1" w:unhideWhenUsed="1"/>
+    <w:lsdException w:name="macro" w:semiHidden="1" w:unhideWhenUsed="1"/>
+    <w:lsdException w:name="toa heading" w:semiHidden="1" w:unhideWhenUsed="1"/>
+    <w:lsdException w:name="List" w:semiHidden="1" w:unhideWhenUsed="1"/>
+    <w:lsdException w:name="List Bullet" w:semiHidden="1" w:unhideWhenUsed="1"/>
+    <w:lsdException w:name="List Number" w:semiHidden="1" w:unhideWhenUsed="1"/>
+    <w:lsdException w:name="List 2" w:semiHidden="1" w:unhideWhenUsed="1"/>
+    <w:lsdException w:name="List 3" w:semiHidden="1" w:unhideWhenUsed="1"/>
+    <w:lsdException w:name="List 4" w:semiHidden="1" w:unhideWhenUsed="1"/>
+    <w:lsdException w:name="List 5" w:semiHidden="1" w:unhideWhenUsed="1"/>
+    <w:lsdException w:name="List Bullet 2" w:semiHidden="1" w:unhideWhenUsed="1"/>
+    <w:lsdException w:name="List Bullet 3" w:semiHidden="1" w:unhideWhenUsed="1"/>
+    <w:lsdException w:name="List Bullet 4" w:semiHidden="1" w:unhideWhenUsed="1"/>
+    <w:lsdException w:name="List Bullet 5" w:semiHidden="1" w:unhideWhenUsed="1"/>
+    <w:lsdException w:name="List Number 2" w:semiHidden="1" w:unhideWhenUsed="1"/>
+    <w:lsdException w:name="List Number 3" w:semiHidden="1" w:unhideWhenUsed="1"/>
+    <w:lsdException w:name="List Number 4" w:semiHidden="1" w:unhideWhenUsed="1"/>
+    <w:lsdException w:name="List Number 5" w:semiHidden="1" w:unhideWhenUsed="1"/>
+    <w:lsdException w:name="Title" w:uiPriority="10" w:qFormat="1"/>
+    <w:lsdException w:name="Closing" w:semiHidden="1" w:unhideWhenUsed="1"/>
+    <w:lsdException w:name="Signature" w:semiHidden="1" w:unhideWhenUsed="1"/>
+    <w:lsdException w:name="Default Paragraph Font" w:semiHidden="1" w:uiPriority="1" w:unhideWhenUsed="1"/>
+    <w:lsdException w:name="Body Text" w:semiHidden="1" w:unhideWhenUsed="1"/>
+    <w:lsdException w:name="Body Text Indent" w:semiHidden="1" w:unhideWhenUsed="1"/>
+    <w:lsdException w:name="List Continue" w:semiHidden="1" w:unhideWhenUsed="1"/>
+    <w:lsdException w:name="List Continue 2" w:semiHidden="1" w:unhideWhenUsed="1"/>
+    <w:lsdException w:name="List Continue 3" w:semiHidden="1" w:unhideWhenUsed="1"/>
+    <w:lsdException w:name="List Continue 4" w:semiHidden="1" w:unhideWhenUsed="1"/>
+    <w:lsdException w:name="List Continue 5" w:semiHidden="1" w:unhideWhenUsed="1"/>
+    <w:lsdException w:name="Message Header" w:semiHidden="1" w:unhideWhenUsed="1"/>
+    <w:lsdException w:name="Subtitle" w:uiPriority="11" w:qFormat="1"/>
+    <w:lsdException w:name="Salutation" w:semiHidden="1" w:unhideWhenUsed="1"/>
+    <w:lsdException w:name="Date" w:semiHidden="1" w:unhideWhenUsed="1"/>
+    <w:lsdException w:name="Body Text First Indent" w:semiHidden="1" w:unhideWhenUsed="1"/>
+    <w:lsdException w:name="Body Text First Indent 2" w:semiHidden="1" w:unhideWhenUsed="1"/>
+    <w:lsdException w:name="Note Heading" w:semiHidden="1" w:unhideWhenUsed="1"/>
+    <w:lsdException w:name="Body Text 2" w:semiHidden="1" w:unhideWhenUsed="1"/>
+    <w:lsdException w:name="Body Text 3" w:semiHidden="1" w:unhideWhenUsed="1"/>
+    <w:lsdException w:name="Body Text Indent 2" w:semiHidden="1" w:unhideWhenUsed="1"/>
+    <w:lsdException w:name="Body Text Indent 3" w:semiHidden="1" w:unhideWhenUsed="1"/>
+    <w:lsdException w:name="Block Text" w:semiHidden="1" w:unhideWhenUsed="1"/>
+    <w:lsdException w:name="Hyperlink" w:semiHidden="1" w:unhideWhenUsed="1"/>
+    <w:lsdException w:name="FollowedHyperlink" w:semiHidden="1" w:unhideWhenUsed="1"/>
+    <w:lsdException w:name="Strong" w:uiPriority="22" w:qFormat="1"/>
+    <w:lsdException w:name="Emphasis" w:uiPriority="20" w:qFormat="1"/>
+    <w:lsdException w:name="Document Map" w:semiHidden="1" w:unhideWhenUsed="1"/>
+    <w:lsdException w:name="Plain Text" w:semiHidden="1" w:unhideWhenUsed="1"/>
+    <w:lsdException w:name="E-mail Signature" w:semiHidden="1" w:unhideWhenUsed="1"/>
+    <w:lsdException w:name="HTML Top of Form" w:semiHidden="1" w:unhideWhenUsed="1"/>
+    <w:lsdException w:name="HTML Bottom of Form" w:semiHidden="1" w:unhideWhenUsed="1"/>
+    <w:lsdException w:name="Normal (Web)" w:semiHidden="1" w:unhideWhenUsed="1"/>
+    <w:lsdException w:name="HTML Acronym" w:semiHidden="1" w:unhideWhenUsed="1"/>
+    <w:lsdException w:name="HTML Address" w:semiHidden="1" w:unhideWhenUsed="1"/>
+    <w:lsdException w:name="HTML Cite" w:semiHidden="1" w:unhideWhenUsed="1"/>
+    <w:lsdException w:name="HTML Code" w:semiHidden="1" w:unhideWhenUsed="1"/>
+    <w:lsdException w:name="HTML Definition" w:semiHidden="1" w:unhideWhenUsed="1"/>
+    <w:lsdException w:name="HTML Keyboard" w:semiHidden="1" w:unhideWhenUsed="1"/>
+    <w:lsdException w:name="HTML Preformatted" w:semiHidden="1" w:unhideWhenUsed="1"/>
+    <w:lsdException w:name="HTML Sample" w:semiHidden="1" w:unhideWhenUsed="1"/>
+    <w:lsdException w:name="HTML Typewriter" w:semiHidden="1" w:unhideWhenUsed="1"/>
+    <w:lsdException w:name="HTML Variable" w:semiHidden="1" w:unhideWhenUsed="1"/>
+    <w:lsdException w:name="Normal Table" w:semiHidden="1" w:unhideWhenUsed="1"/>
+    <w:lsdException w:name="annotation subject" w:semiHidden="1" w:unhideWhenUsed="1"/>
+    <w:lsdException w:name="No List" w:semiHidden="1" w:unhideWhenUsed="1"/>
+    <w:lsdException w:name="Outline List 1" w:semiHidden="1" w:unhideWhenUsed="1"/>
+    <w:lsdException w:name="Outline List 2" w:semiHidden="1" w:unhideWhenUsed="1"/>
+    <w:lsdException w:name="Outline List 3" w:semiHidden="1" w:unhideWhenUsed="1"/>
+    <w:lsdException w:name="Table Simple 1" w:semiHidden="1" w:unhideWhenUsed="1"/>
+    <w:lsdException w:name="Table Simple 2" w:semiHidden="1" w:unhideWhenUsed="1"/>
+    <w:lsdException w:name="Table Simple 3" w:semiHidden="1" w:unhideWhenUsed="1"/>
+    <w:lsdException w:name="Table Classic 1" w:semiHidden="1" w:unhideWhenUsed="1"/>
+    <w:lsdException w:name="Table Classic 2" w:semiHidden="1" w:unhideWhenUsed="1"/>
+    <w:lsdException w:name="Table Classic 3" w:semiHidden="1" w:unhideWhenUsed="1"/>
+    <w:lsdException w:name="Table Classic 4" w:semiHidden="1" w:unhideWhenUsed="1"/>
+    <w:lsdException w:name="Table Colorful 1" w:semiHidden="1" w:unhideWhenUsed="1"/>
+    <w:lsdException w:name="Table Colorful 2" w:semiHidden="1" w:unhideWhenUsed="1"/>
+    <w:lsdException w:name="Table Colorful 3" w:semiHidden="1" w:unhideWhenUsed="1"/>
+    <w:lsdException w:name="Table Columns 1" w:semiHidden="1" w:unhideWhenUsed="1"/>
+    <w:lsdException w:name="Table Columns 2" w:semiHidden="1" w:unhideWhenUsed="1"/>
+    <w:lsdException w:name="Table Columns 3" w:semiHidden="1" w:unhideWhenUsed="1"/>
+    <w:lsdException w:name="Table Columns 4" w:semiHidden="1" w:unhideWhenUsed="1"/>
+    <w:lsdException w:name="Table Columns 5" w:semiHidden="1" w:unhideWhenUsed="1"/>
+    <w:lsdException w:name="Table Grid 1" w:semiHidden="1" w:unhideWhenUsed="1"/>
+    <w:lsdException w:name="Table Grid 2" w:semiHidden="1" w:unhideWhenUsed="1"/>
+    <w:lsdException w:name="Table Grid 3" w:semiHidden="1" w:unhideWhenUsed="1"/>
+    <w:lsdException w:name="Table Grid 4" w:semiHidden="1" w:unhideWhenUsed="1"/>
+    <w:lsdException w:name="Table Grid 5" w:semiHidden="1" w:unhideWhenUsed="1"/>
+    <w:lsdException w:name="Table Grid 6" w:semiHidden="1" w:unhideWhenUsed="1"/>
+    <w:lsdException w:name="Table Grid 7" w:semiHidden="1" w:unhideWhenUsed="1"/>
+    <w:lsdException w:name="Table Grid 8" w:semiHidden="1" w:unhideWhenUsed="1"/>
+    <w:lsdException w:name="Table List 1" w:semiHidden="1" w:unhideWhenUsed="1"/>
+    <w:lsdException w:name="Table List 2" w:semiHidden="1" w:unhideWhenUsed="1"/>
+    <w:lsdException w:name="Table List 3" w:semiHidden="1" w:unhideWhenUsed="1"/>
+    <w:lsdException w:name="Table List 4" w:semiHidden="1" w:unhideWhenUsed="1"/>
+    <w:lsdException w:name="Table List 5" w:semiHidden="1" w:unhideWhenUsed="1"/>
+    <w:lsdException w:name="Table List 6" w:semiHidden="1" w:unhideWhenUsed="1"/>
+    <w:lsdException w:name="Table List 7" w:semiHidden="1" w:unhideWhenUsed="1"/>
+    <w:lsdException w:name="Table List 8" w:semiHidden="1" w:unhideWhenUsed="1"/>
+    <w:lsdException w:name="Table 3D effects 1" w:semiHidden="1" w:unhideWhenUsed="1"/>
+    <w:lsdException w:name="Table 3D effects 2" w:semiHidden="1" w:unhideWhenUsed="1"/>
+    <w:lsdException w:name="Table 3D effects 3" w:semiHidden="1" w:unhideWhenUsed="1"/>
+    <w:lsdException w:name="Table Contemporary" w:semiHidden="1" w:unhideWhenUsed="1"/>
+    <w:lsdException w:name="Table Elegant" w:semiHidden="1" w:unhideWhenUsed="1"/>
+    <w:lsdException w:name="Table Professional" w:semiHidden="1" w:unhideWhenUsed="1"/>
+    <w:lsdException w:name="Table Subtle 1" w:semiHidden="1" w:unhideWhenUsed="1"/>
+    <w:lsdException w:name="Table Subtle 2" w:semiHidden="1" w:unhideWhenUsed="1"/>
+    <w:lsdException w:name="Table Web 1" w:semiHidden="1" w:unhideWhenUsed="1"/>
+    <w:lsdException w:name="Table Web 2" w:semiHidden="1" w:unhideWhenUsed="1"/>
+    <w:lsdException w:name="Table Web 3" w:semiHidden="1" w:unhideWhenUsed="1"/>
+    <w:lsdException w:name="Balloon Text" w:semiHidden="1" w:unhideWhenUsed="1"/>
+    <w:lsdException w:name="Table Grid" w:uiPriority="39"/>
+    <w:lsdException w:name="Table Theme" w:semiHidden="1" w:unhideWhenUsed="1"/>
+    <w:lsdException w:name="Placeholder Text" w:semiHidden="1"/>
+    <w:lsdException w:name="No Spacing" w:uiPriority="1" w:qFormat="1"/>
+    <w:lsdException w:name="Light Shading" w:uiPriority="60"/>
+    <w:lsdException w:name="Light List" w:uiPriority="61"/>
+    <w:lsdException w:name="Light Grid" w:uiPriority="62"/>
+    <w:lsdException w:name="Medium Shading 1" w:uiPriority="63"/>
+    <w:lsdException w:name="Medium Shading 2" w:uiPriority="64"/>
+    <w:lsdException w:name="Medium List 1" w:uiPriority="65"/>
+    <w:lsdException w:name="Medium List 2" w:uiPriority="66"/>
+    <w:lsdException w:name="Medium Grid 1" w:uiPriority="67"/>
+    <w:lsdException w:name="Medium Grid 2" w:uiPriority="68"/>
+    <w:lsdException w:name="Medium Grid 3" w:uiPriority="69"/>
+    <w:lsdException w:name="Dark List" w:uiPriority="70"/>
+    <w:lsdException w:name="Colorful Shading" w:uiPriority="71"/>
+    <w:lsdException w:name="Colorful List" w:uiPriority="72"/>
+    <w:lsdException w:name="Colorful Grid" w:uiPriority="73"/>
+    <w:lsdException w:name="Light Shading Accent 1" w:uiPriority="60"/>
+    <w:lsdException w:name="Light List Accent 1" w:uiPriority="61"/>
+    <w:lsdException w:name="Light Grid Accent 1" w:uiPriority="62"/>
+    <w:lsdException w:name="Medium Shading 1 Accent 1" w:uiPriority="63"/>
+    <w:lsdException w:name="Medium Shading 2 Accent 1" w:uiPriority="64"/>
+    <w:lsdException w:name="Medium List 1 Accent 1" w:uiPriority="65"/>
+    <w:lsdException w:name="Revision" w:semiHidden="1"/>
+    <w:lsdException w:name="List Paragraph" w:uiPriority="34" w:qFormat="1"/>
+    <w:lsdException w:name="Quote" w:uiPriority="29" w:qFormat="1"/>
+    <w:lsdException w:name="Intense Quote" w:uiPriority="30" w:qFormat="1"/>
+    <w:lsdException w:name="Medium List 2 Accent 1" w:uiPriority="66"/>
+    <w:lsdException w:name="Medium Grid 1 Accent 1" w:uiPriority="67"/>
+    <w:lsdException w:name="Medium Grid 2 Accent 1" w:uiPriority="68"/>
+    <w:lsdException w:name="Medium Grid 3 Accent 1" w:uiPriority="69"/>
+    <w:lsdException w:name="Dark List Accent 1" w:uiPriority="70"/>
+    <w:lsdException w:name="Colorful Shading Accent 1" w:uiPriority="71"/>
+    <w:lsdException w:name="Colorful List Accent 1" w:uiPriority="72"/>
+    <w:lsdException w:name="Colorful Grid Accent 1" w:uiPriority="73"/>
+    <w:lsdException w:name="Light Shading Accent 2" w:uiPriority="60"/>
+    <w:lsdException w:name="Light List Accent 2" w:uiPriority="61"/>
+    <w:lsdException w:name="Light Grid Accent 2" w:uiPriority="62"/>
+    <w:lsdException w:name="Medium Shading 1 Accent 2" w:uiPriority="63"/>
+    <w:lsdException w:name="Medium Shading 2 Accent 2" w:uiPriority="64"/>
+    <w:lsdException w:name="Medium List 1 Accent 2" w:uiPriority="65"/>
+    <w:lsdException w:name="Medium List 2 Accent 2" w:uiPriority="66"/>
+    <w:lsdException w:name="Medium Grid 1 Accent 2" w:uiPriority="67"/>
+    <w:lsdException w:name="Medium Grid 2 Accent 2" w:uiPriority="68"/>
+    <w:lsdException w:name="Medium Grid 3 Accent 2" w:uiPriority="69"/>
+    <w:lsdException w:name="Dark List Accent 2" w:uiPriority="70"/>
+    <w:lsdException w:name="Colorful Shading Accent 2" w:uiPriority="71"/>
+    <w:lsdException w:name="Colorful List Accent 2" w:uiPriority="72"/>
+    <w:lsdException w:name="Colorful Grid Accent 2" w:uiPriority="73"/>
+    <w:lsdException w:name="Light Shading Accent 3" w:uiPriority="60"/>
+    <w:lsdException w:name="Light List Accent 3" w:uiPriority="61"/>
+    <w:lsdException w:name="Light Grid Accent 3" w:uiPriority="62"/>
+    <w:lsdException w:name="Medium Shading 1 Accent 3" w:uiPriority="63"/>
+    <w:lsdException w:name="Medium Shading 2 Accent 3" w:uiPriority="64"/>
+    <w:lsdException w:name="Medium List 1 Accent 3" w:uiPriority="65"/>
+    <w:lsdException w:name="Medium List 2 Accent 3" w:uiPriority="66"/>
+    <w:lsdException w:name="Medium Grid 1 Accent 3" w:uiPriority="67"/>
+    <w:lsdException w:name="Medium Grid 2 Accent 3" w:uiPriority="68"/>
+    <w:lsdException w:name="Medium Grid 3 Accent 3" w:uiPriority="69"/>
+    <w:lsdException w:name="Dark List Accent 3" w:uiPriority="70"/>
+    <w:lsdException w:name="Colorful Shading Accent 3" w:uiPriority="71"/>
+    <w:lsdException w:name="Colorful List Accent 3" w:uiPriority="72"/>
+    <w:lsdException w:name="Colorful Grid Accent 3" w:uiPriority="73"/>
+    <w:lsdException w:name="Light Shading Accent 4" w:uiPriority="60"/>
+    <w:lsdException w:name="Light List Accent 4" w:uiPriority="61"/>
+    <w:lsdException w:name="Light Grid Accent 4" w:uiPriority="62"/>
+    <w:lsdException w:name="Medium Shading 1 Accent 4" w:uiPriority="63"/>
+    <w:lsdException w:name="Medium Shading 2 Accent 4" w:uiPriority="64"/>
+    <w:lsdException w:name="Medium List 1 Accent 4" w:uiPriority="65"/>
+    <w:lsdException w:name="Medium List 2 Accent 4" w:uiPriority="66"/>
+    <w:lsdException w:name="Medium Grid 1 Accent 4" w:uiPriority="67"/>
+    <w:lsdException w:name="Medium Grid 2 Accent 4" w:uiPriority="68"/>
+    <w:lsdException w:name="Medium Grid 3 Accent 4" w:uiPriority="69"/>
+    <w:lsdException w:name="Dark List Accent 4" w:uiPriority="70"/>
+    <w:lsdException w:name="Colorful Shading Accent 4" w:uiPriority="71"/>
+    <w:lsdException w:name="Colorful List Accent 4" w:uiPriority="72"/>
+    <w:lsdException w:name="Colorful Grid Accent 4" w:uiPriority="73"/>
+    <w:lsdException w:name="Light Shading Accent 5" w:uiPriority="60"/>
+    <w:lsdException w:name="Light List Accent 5" w:uiPriority="61"/>
+    <w:lsdException w:name="Light Grid Accent 5" w:uiPriority="62"/>
+    <w:lsdException w:name="Medium Shading 1 Accent 5" w:uiPriority="63"/>
+    <w:lsdException w:name="Medium Shading 2 Accent 5" w:uiPriority="64"/>
+    <w:lsdException w:name="Medium List 1 Accent 5" w:uiPriority="65"/>
+    <w:lsdException w:name="Medium List 2 Accent 5" w:uiPriority="66"/>
+    <w:lsdException w:name="Medium Grid 1 Accent 5" w:uiPriority="67"/>
+    <w:lsdException w:name="Medium Grid 2 Accent 5" w:uiPriority="68"/>
+    <w:lsdException w:name="Medium Grid 3 Accent 5" w:uiPriority="69"/>
+    <w:lsdException w:name="Dark List Accent 5" w:uiPriority="70"/>
+    <w:lsdException w:name="Colorful Shading Accent 5" w:uiPriority="71"/>
+    <w:lsdException w:name="Colorful List Accent 5" w:uiPriority="72"/>
+    <w:lsdException w:name="Colorful Grid Accent 5" w:uiPriority="73"/>
+    <w:lsdException w:name="Light Shading Accent 6" w:uiPriority="60"/>
+    <w:lsdException w:name="Light List Accent 6" w:uiPriority="61"/>
+    <w:lsdException w:name="Light Grid Accent 6" w:uiPriority="62"/>
+    <w:lsdException w:name="Medium Shading 1 Accent 6" w:uiPriority="63"/>
+    <w:lsdException w:name="Medium Shading 2 Accent 6" w:uiPriority="64"/>
+    <w:lsdException w:name="Medium List 1 Accent 6" w:uiPriority="65"/>
+    <w:lsdException w:name="Medium List 2 Accent 6" w:uiPriority="66"/>
+    <w:lsdException w:name="Medium Grid 1 Accent 6" w:uiPriority="67"/>
+    <w:lsdException w:name="Medium Grid 2 Accent 6" w:uiPriority="68"/>
+    <w:lsdException w:name="Medium Grid 3 Accent 6" w:uiPriority="69"/>
+    <w:lsdException w:name="Dark List Accent 6" w:uiPriority="70"/>
+    <w:lsdException w:name="Colorful Shading Accent 6" w:uiPriority="71"/>
+    <w:lsdException w:name="Colorful List Accent 6" w:uiPriority="72"/>
+    <w:lsdException w:name="Colorful Grid Accent 6" w:uiPriority="73"/>
+    <w:lsdException w:name="Subtle Emphasis" w:uiPriority="19" w:qFormat="1"/>
+    <w:lsdException w:name="Intense Emphasis" w:uiPriority="21" w:qFormat="1"/>
+    <w:lsdException w:name="Subtle Reference" w:uiPriority="31" w:qFormat="1"/>
+    <w:lsdException w:name="Intense Reference" w:uiPriority="32" w:qFormat="1"/>
+    <w:lsdException w:name="Book Title" w:uiPriority="33" w:qFormat="1"/>
+    <w:lsdException w:name="Bibliography" w:semiHidden="1" w:uiPriority="37" w:unhideWhenUsed="1"/>
+    <w:lsdException w:name="TOC Heading" w:semiHidden="1" w:uiPriority="39" w:unhideWhenUsed="1" w:qFormat="1"/>
+    <w:lsdException w:name="Plain Table 1" w:uiPriority="41"/>
+    <w:lsdException w:name="Plain Table 2" w:uiPriority="42"/>
+    <w:lsdException w:name="Plain Table 3" w:uiPriority="43"/>
+    <w:lsdException w:name="Plain Table 4" w:uiPriority="44"/>
+    <w:lsdException w:name="Plain Table 5" w:uiPriority="45"/>
+    <w:lsdException w:name="Grid Table Light" w:uiPriority="40"/>
+    <w:lsdException w:name="Grid Table 1 Light" w:uiPriority="46"/>
+    <w:lsdException w:name="Grid Table 2" w:uiPriority="47"/>
+    <w:lsdException w:name="Grid Table 3" w:uiPriority="48"/>
+    <w:lsdException w:name="Grid Table 4" w:uiPriority="49"/>
+    <w:lsdException w:name="Grid Table 5 Dark" w:uiPriority="50"/>
+    <w:lsdException w:name="Grid Table 6 Colorful" w:uiPriority="51"/>
+    <w:lsdException w:name="Grid Table 7 Colorful" w:uiPriority="52"/>
+    <w:lsdException w:name="Grid Table 1 Light Accent 1" w:uiPriority="46"/>
+    <w:lsdException w:name="Grid Table 2 Accent 1" w:uiPriority="47"/>
+    <w:lsdException w:name="Grid Table 3 Accent 1" w:uiPriority="48"/>
+    <w:lsdException w:name="Grid Table 4 Accent 1" w:uiPriority="49"/>
+    <w:lsdException w:name="Grid Table 5 Dark Accent 1" w:uiPriority="50"/>
+    <w:lsdException w:name="Grid Table 6 Colorful Accent 1" w:uiPriority="51"/>
+    <w:lsdException w:name="Grid Table 7 Colorful Accent 1" w:uiPriority="52"/>
+    <w:lsdException w:name="Grid Table 1 Light Accent 2" w:uiPriority="46"/>
+    <w:lsdException w:name="Grid Table 2 Accent 2" w:uiPriority="47"/>
+    <w:lsdException w:name="Grid Table 3 Accent 2" w:uiPriority="48"/>
+    <w:lsdException w:name="Grid Table 4 Accent 2" w:uiPriority="49"/>
+    <w:lsdException w:name="Grid Table 5 Dark Accent 2" w:uiPriority="50"/>
+    <w:lsdException w:name="Grid Table 6 Colorful Accent 2" w:uiPriority="51"/>
+    <w:lsdException w:name="Grid Table 7 Colorful Accent 2" w:uiPriority="52"/>
+    <w:lsdException w:name="Grid Table 1 Light Accent 3" w:uiPriority="46"/>
+    <w:lsdException w:name="Grid Table 2 Accent 3" w:uiPriority="47"/>
+    <w:lsdException w:name="Grid Table 3 Accent 3" w:uiPriority="48"/>
+    <w:lsdException w:name="Grid Table 4 Accent 3" w:uiPriority="49"/>
+    <w:lsdException w:name="Grid Table 5 Dark Accent 3" w:uiPriority="50"/>
+    <w:lsdException w:name="Grid Table 6 Colorful Accent 3" w:uiPriority="51"/>
+    <w:lsdException w:name="Grid Table 7 Colorful Accent 3" w:uiPriority="52"/>
+    <w:lsdException w:name="Grid Table 1 Light Accent 4" w:uiPriority="46"/>
+    <w:lsdException w:name="Grid Table 2 Accent 4" w:uiPriority="47"/>
+    <w:lsdException w:name="Grid Table 3 Accent 4" w:uiPriority="48"/>
+    <w:lsdException w:name="Grid Table 4 Accent 4" w:uiPriority="49"/>
+    <w:lsdException w:name="Grid Table 5 Dark Accent 4" w:uiPriority="50"/>
+    <w:lsdException w:name="Grid Table 6 Colorful Accent 4" w:uiPriority="51"/>
+    <w:lsdException w:name="Grid Table 7 Colorful Accent 4" w:uiPriority="52"/>
+    <w:lsdException w:name="Grid Table 1 Light Accent 5" w:uiPriority="46"/>
+    <w:lsdException w:name="Grid Table 2 Accent 5" w:uiPriority="47"/>
+    <w:lsdException w:name="Grid Table 3 Accent 5" w:uiPriority="48"/>
+    <w:lsdException w:name="Grid Table 4 Accent 5" w:uiPriority="49"/>
+    <w:lsdException w:name="Grid Table 5 Dark Accent 5" w:uiPriority="50"/>
+    <w:lsdException w:name="Grid Table 6 Colorful Accent 5" w:uiPriority="51"/>
+    <w:lsdException w:name="Grid Table 7 Colorful Accent 5" w:uiPriority="52"/>
+    <w:lsdException w:name="Grid Table 1 Light Accent 6" w:uiPriority="46"/>
+    <w:lsdException w:name="Grid Table 2 Accent 6" w:uiPriority="47"/>
+    <w:lsdException w:name="Grid Table 3 Accent 6" w:uiPriority="48"/>
+    <w:lsdException w:name="Grid Table 4 Accent 6" w:uiPriority="49"/>
+    <w:lsdException w:name="Grid Table 5 Dark Accent 6" w:uiPriority="50"/>
+    <w:lsdException w:name="Grid Table 6 Colorful Accent 6" w:uiPriority="51"/>
+    <w:lsdException w:name="Grid Table 7 Colorful Accent 6" w:uiPriority="52"/>
+    <w:lsdException w:name="List Table 1 Light" w:uiPriority="46"/>
+    <w:lsdException w:name="List Table 2" w:uiPriority="47"/>
+    <w:lsdException w:name="List Table 3" w:uiPriority="48"/>
+    <w:lsdException w:name="List Table 4" w:uiPriority="49"/>
+    <w:lsdException w:name="List Table 5 Dark" w:uiPriority="50"/>
+    <w:lsdException w:name="List Table 6 Colorful" w:uiPriority="51"/>
+    <w:lsdException w:name="List Table 7 Colorful" w:uiPriority="52"/>
+    <w:lsdException w:name="List Table 1 Light Accent 1" w:uiPriority="46"/>
+    <w:lsdException w:name="List Table 2 Accent 1" w:uiPriority="47"/>
+    <w:lsdException w:name="List Table 3 Accent 1" w:uiPriority="48"/>
+    <w:lsdException w:name="List Table 4 Accent 1" w:uiPriority="49"/>
+    <w:lsdException w:name="List Table 5 Dark Accent 1" w:uiPriority="50"/>
+    <w:lsdException w:name="List Table 6 Colorful Accent 1" w:uiPriority="51"/>
+    <w:lsdException w:name="List Table 7 Colorful Accent 1" w:uiPriority="52"/>
+    <w:lsdException w:name="List Table 1 Light Accent 2" w:uiPriority="46"/>
+    <w:lsdException w:name="List Table 2 Accent 2" w:uiPriority="47"/>
+    <w:lsdException w:name="List Table 3 Accent 2" w:uiPriority="48"/>
+    <w:lsdException w:name="List Table 4 Accent 2" w:uiPriority="49"/>
+    <w:lsdException w:name="List Table 5 Dark Accent 2" w:uiPriority="50"/>
+    <w:lsdException w:name="List Table 6 Colorful Accent 2" w:uiPriority="51"/>
+    <w:lsdException w:name="List Table 7 Colorful Accent 2" w:uiPriority="52"/>
+    <w:lsdException w:name="List Table 1 Light Accent 3" w:uiPriority="46"/>
+    <w:lsdException w:name="List Table 2 Accent 3" w:uiPriority="47"/>
+    <w:lsdException w:name="List Table 3 Accent 3" w:uiPriority="48"/>
+    <w:lsdException w:name="List Table 4 Accent 3" w:uiPriority="49"/>
+    <w:lsdException w:name="List Table 5 Dark Accent 3" w:uiPriority="50"/>
+    <w:lsdException w:name="List Table 6 Colorful Accent 3" w:uiPriority="51"/>
+    <w:lsdException w:name="List Table 7 Colorful Accent 3" w:uiPriority="52"/>
+    <w:lsdException w:name="List Table 1 Light Accent 4" w:uiPriority="46"/>
+    <w:lsdException w:name="List Table 2 Accent 4" w:uiPriority="47"/>
+    <w:lsdException w:name="List Table 3 Accent 4" w:uiPriority="48"/>
+    <w:lsdException w:name="List Table 4 Accent 4" w:uiPriority="49"/>
+    <w:lsdException w:name="List Table 5 Dark Accent 4" w:uiPriority="50"/>
+    <w:lsdException w:name="List Table 6 Colorful Accent 4" w:uiPriority="51"/>
+    <w:lsdException w:name="List Table 7 Colorful Accent 4" w:uiPriority="52"/>
+    <w:lsdException w:name="List Table 1 Light Accent 5" w:uiPriority="46"/>
+    <w:lsdException w:name="List Table 2 Accent 5" w:uiPriority="47"/>
+    <w:lsdException w:name="List Table 3 Accent 5" w:uiPriority="48"/>
+    <w:lsdException w:name="List Table 4 Accent 5" w:uiPriority="49"/>
+    <w:lsdException w:name="List Table 5 Dark Accent 5" w:uiPriority="50"/>
+    <w:lsdException w:name="List Table 6 Colorful Accent 5" w:uiPriority="51"/>
+    <w:lsdException w:name="List Table 7 Colorful Accent 5" w:uiPriority="52"/>
+    <w:lsdException w:name="List Table 1 Light Accent 6" w:uiPriority="46"/>
+    <w:lsdException w:name="List Table 2 Accent 6" w:uiPriority="47"/>
+    <w:lsdException w:name="List Table 3 Accent 6" w:uiPriority="48"/>
+    <w:lsdException w:name="List Table 4 Accent 6" w:uiPriority="49"/>
+    <w:lsdException w:name="List Table 5 Dark Accent 6" w:uiPriority="50"/>
+    <w:lsdException w:name="List Table 6 Colorful Accent 6" w:uiPriority="51"/>
+    <w:lsdException w:name="List Table 7 Colorful Accent 6" w:uiPriority="52"/>
+  </w:latentStyles>
   <w:style w:type="paragraph" w:default="1" w:styleId="Normal">
     <w:name w:val="Normal"/>
-    <w:next w:val="Normal"/>
-    <w:pPr/>
     <w:rPr>
       <w:sz w:val="24"/>
       <w:szCs w:val="24"/>
-      <w:lang w:val="en-US" w:eastAsia="en-US" w:bidi="ar-SA"/>
     </w:rPr>
   </w:style>
-  <w:style w:type="character" w:default="1" w:styleId="Default Paragraph Font">
+  <w:style w:type="character" w:default="1" w:styleId="DefaultParagraphFont">
     <w:name w:val="Default Paragraph Font"/>
-    <w:next w:val="Default Paragraph Font"/>
+    <w:uiPriority w:val="1"/>
+    <w:semiHidden/>
+    <w:unhideWhenUsed/>
+  </w:style>
+  <w:style w:type="table" w:default="1" w:styleId="TableNormal">
+    <w:name w:val="Normal Table"/>
+    <w:uiPriority w:val="99"/>
+    <w:semiHidden/>
+    <w:unhideWhenUsed/>
+    <w:tblPr>
+      <w:tblInd w:w="0" w:type="dxa"/>
+      <w:tblCellMar>
+        <w:top w:w="0" w:type="dxa"/>
+        <w:left w:w="108" w:type="dxa"/>
+        <w:bottom w:w="0" w:type="dxa"/>
+        <w:right w:w="108" w:type="dxa"/>
+      </w:tblCellMar>
+    </w:tblPr>
+  </w:style>
+  <w:style w:type="numbering" w:default="1" w:styleId="NoList">
+    <w:name w:val="No List"/>
+    <w:uiPriority w:val="99"/>
+    <w:semiHidden/>
+    <w:unhideWhenUsed/>
   </w:style>
   <w:style w:type="character" w:styleId="Hyperlink">
     <w:name w:val="Hyperlink"/>
@@ -944,115 +1252,35 @@
       <w:u w:val="single"/>
     </w:rPr>
   </w:style>
-  <w:style w:type="table" w:default="1" w:styleId="Table Normal">
-    <w:name w:val="Table Normal"/>
-    <w:next w:val="Table Normal"/>
-    <w:pPr/>
-    <w:tblPr>
-      <w:tblInd w:w="0" w:type="dxa"/>
-    </w:tblPr>
-    <w:trPr/>
-    <w:tcPr/>
-    <w:tblStylePr w:type="firstRow"/>
-    <w:tblStylePr w:type="lastRow"/>
-    <w:tblStylePr w:type="firstCol"/>
-    <w:tblStylePr w:type="lastCol"/>
-    <w:tblStylePr w:type="band1Vert"/>
-    <w:tblStylePr w:type="band2Vert"/>
-    <w:tblStylePr w:type="band1Horz"/>
-    <w:tblStylePr w:type="band2Horz"/>
-    <w:tblStylePr w:type="neCell"/>
-    <w:tblStylePr w:type="nwCell"/>
-    <w:tblStylePr w:type="seCell"/>
-    <w:tblStylePr w:type="swCell"/>
-  </w:style>
-  <w:style w:type="numbering" w:default="1" w:styleId="No List">
-    <w:name w:val="No List"/>
-    <w:next w:val="No List"/>
-    <w:pPr/>
-  </w:style>
   <w:style w:type="paragraph" w:styleId="Title">
     <w:name w:val="Title"/>
     <w:next w:val="Body"/>
     <w:pPr>
-      <w:keepNext w:val="1"/>
-      <w:keepLines w:val="0"/>
-      <w:pageBreakBefore w:val="0"/>
-      <w:widowControl w:val="1"/>
-      <w:shd w:val="clear" w:color="auto" w:fill="auto"/>
-      <w:suppressAutoHyphens w:val="0"/>
-      <w:bidi w:val="0"/>
-      <w:spacing w:before="0" w:after="0" w:line="240" w:lineRule="auto"/>
-      <w:ind w:left="0" w:right="0" w:firstLine="0"/>
-      <w:jc w:val="left"/>
-      <w:outlineLvl w:val="9"/>
+      <w:keepNext/>
     </w:pPr>
     <w:rPr>
-      <w:rFonts w:ascii="Helvetica" w:cs="Arial Unicode MS" w:hAnsi="Arial Unicode MS" w:eastAsia="Arial Unicode MS"/>
-      <w:b w:val="1"/>
-      <w:bCs w:val="1"/>
-      <w:i w:val="0"/>
-      <w:iCs w:val="0"/>
-      <w:caps w:val="0"/>
-      <w:smallCaps w:val="0"/>
-      <w:strike w:val="0"/>
-      <w:dstrike w:val="0"/>
-      <w:outline w:val="0"/>
+      <w:rFonts w:ascii="Helvetica" w:hAnsi="Arial Unicode MS" w:cs="Arial Unicode MS"/>
+      <w:b/>
+      <w:bCs/>
       <w:color w:val="000000"/>
-      <w:spacing w:val="0"/>
-      <w:kern w:val="0"/>
-      <w:position w:val="0"/>
       <w:sz w:val="60"/>
       <w:szCs w:val="60"/>
-      <w:u w:val="none"/>
-      <w:vertAlign w:val="baseline"/>
-      <w:lang w:val="en-US"/>
     </w:rPr>
   </w:style>
-  <w:style w:type="paragraph" w:styleId="Body">
+  <w:style w:type="paragraph" w:customStyle="1" w:styleId="Body">
     <w:name w:val="Body"/>
-    <w:next w:val="Body"/>
-    <w:pPr>
-      <w:keepNext w:val="0"/>
-      <w:keepLines w:val="0"/>
-      <w:pageBreakBefore w:val="0"/>
-      <w:widowControl w:val="1"/>
-      <w:shd w:val="clear" w:color="auto" w:fill="auto"/>
-      <w:suppressAutoHyphens w:val="0"/>
-      <w:bidi w:val="0"/>
-      <w:spacing w:before="0" w:after="0" w:line="240" w:lineRule="auto"/>
-      <w:ind w:left="0" w:right="0" w:firstLine="0"/>
-      <w:jc w:val="left"/>
-      <w:outlineLvl w:val="9"/>
-    </w:pPr>
     <w:rPr>
-      <w:rFonts w:ascii="Helvetica" w:cs="Arial Unicode MS" w:hAnsi="Arial Unicode MS" w:eastAsia="Arial Unicode MS"/>
-      <w:b w:val="0"/>
-      <w:bCs w:val="0"/>
-      <w:i w:val="0"/>
-      <w:iCs w:val="0"/>
-      <w:caps w:val="0"/>
-      <w:smallCaps w:val="0"/>
-      <w:strike w:val="0"/>
-      <w:dstrike w:val="0"/>
-      <w:outline w:val="0"/>
+      <w:rFonts w:ascii="Helvetica" w:hAnsi="Arial Unicode MS" w:cs="Arial Unicode MS"/>
       <w:color w:val="000000"/>
-      <w:spacing w:val="0"/>
-      <w:kern w:val="0"/>
-      <w:position w:val="0"/>
       <w:sz w:val="22"/>
       <w:szCs w:val="22"/>
-      <w:u w:val="none"/>
-      <w:vertAlign w:val="baseline"/>
-      <w:lang w:val="en-US"/>
     </w:rPr>
   </w:style>
-  <w:style w:type="numbering" w:styleId="Numbered">
+  <w:style w:type="numbering" w:customStyle="1" w:styleId="Numbered">
     <w:name w:val="Numbered"/>
-    <w:next w:val="Numbered"/>
     <w:pPr>
       <w:numPr>
-        <w:numId w:val="1"/>
+        <w:numId w:val="2"/>
       </w:numPr>
     </w:pPr>
   </w:style>
@@ -1060,7 +1288,7 @@
 </file>
 
 <file path=word/theme/theme1.xml><?xml version="1.0" encoding="utf-8"?>
-<a:theme xmlns:a="http://schemas.openxmlformats.org/drawingml/2006/main" xmlns:r="http://schemas.openxmlformats.org/officeDocument/2006/relationships" name="Blank">
+<a:theme xmlns:a="http://schemas.openxmlformats.org/drawingml/2006/main" name="Blank">
   <a:themeElements>
     <a:clrScheme name="Blank">
       <a:dk1>
@@ -1252,7 +1480,7 @@
       <a:effectStyleLst>
         <a:effectStyle>
           <a:effectLst>
-            <a:outerShdw sx="100000" sy="100000" kx="0" ky="0" algn="b" rotWithShape="0" blurRad="38100" dist="25400" dir="5400000">
+            <a:outerShdw blurRad="38100" dist="25400" dir="5400000" rotWithShape="0">
               <a:srgbClr val="000000">
                 <a:alpha val="50000"/>
               </a:srgbClr>
@@ -1261,7 +1489,7 @@
         </a:effectStyle>
         <a:effectStyle>
           <a:effectLst>
-            <a:outerShdw sx="100000" sy="100000" kx="0" ky="0" algn="b" rotWithShape="0" blurRad="38100" dist="25400" dir="5400000">
+            <a:outerShdw blurRad="38100" dist="25400" dir="5400000" rotWithShape="0">
               <a:srgbClr val="000000">
                 <a:alpha val="50000"/>
               </a:srgbClr>
@@ -1270,7 +1498,7 @@
         </a:effectStyle>
         <a:effectStyle>
           <a:effectLst>
-            <a:outerShdw sx="100000" sy="100000" kx="0" ky="0" algn="b" rotWithShape="0" blurRad="38100" dist="25400" dir="5400000">
+            <a:outerShdw blurRad="38100" dist="25400" dir="5400000" rotWithShape="0">
               <a:srgbClr val="000000">
                 <a:alpha val="50000"/>
               </a:srgbClr>
@@ -1279,7 +1507,7 @@
         </a:effectStyle>
         <a:effectStyle>
           <a:effectLst>
-            <a:outerShdw sx="100000" sy="100000" kx="0" ky="0" algn="b" rotWithShape="0" blurRad="40000" dist="20000" dir="5400000">
+            <a:outerShdw blurRad="40000" dist="20000" dir="5400000" rotWithShape="0">
               <a:srgbClr val="000000">
                 <a:alpha val="38000"/>
               </a:srgbClr>
@@ -1288,7 +1516,7 @@
         </a:effectStyle>
         <a:effectStyle>
           <a:effectLst>
-            <a:outerShdw sx="100000" sy="100000" kx="0" ky="0" algn="b" rotWithShape="0" blurRad="40000" dist="23000" dir="5400000">
+            <a:outerShdw blurRad="40000" dist="23000" dir="5400000" rotWithShape="0">
               <a:srgbClr val="000000">
                 <a:alpha val="35000"/>
               </a:srgbClr>
@@ -1297,7 +1525,7 @@
         </a:effectStyle>
         <a:effectStyle>
           <a:effectLst>
-            <a:outerShdw sx="100000" sy="100000" kx="0" ky="0" algn="b" rotWithShape="0" blurRad="40000" dist="23000" dir="5400000">
+            <a:outerShdw blurRad="40000" dist="23000" dir="5400000" rotWithShape="0">
               <a:srgbClr val="000000">
                 <a:alpha val="35000"/>
               </a:srgbClr>
@@ -1409,8 +1637,8 @@
     <a:spDef>
       <a:spPr>
         <a:blipFill rotWithShape="1">
-          <a:blip r:embed="rId1"/>
-          <a:srcRect l="0" t="0" r="0" b="0"/>
+          <a:blip xmlns:r="http://schemas.openxmlformats.org/officeDocument/2006/relationships" r:embed="rId1"/>
+          <a:srcRect/>
           <a:tile tx="0" ty="0" sx="100000" sy="100000" flip="none" algn="tl"/>
         </a:blipFill>
         <a:ln w="12700" cap="flat">
@@ -1418,14 +1646,14 @@
           <a:miter lim="400000"/>
         </a:ln>
         <a:effectLst>
-          <a:outerShdw sx="100000" sy="100000" kx="0" ky="0" algn="b" rotWithShape="0" blurRad="38100" dist="25400" dir="5400000">
+          <a:outerShdw blurRad="38100" dist="25400" dir="5400000" rotWithShape="0">
             <a:srgbClr val="000000">
               <a:alpha val="50000"/>
             </a:srgbClr>
           </a:outerShdw>
         </a:effectLst>
       </a:spPr>
-      <a:bodyPr rot="0" spcFirstLastPara="1" vertOverflow="overflow" horzOverflow="overflow" vert="horz" wrap="square" lIns="50800" tIns="50800" rIns="50800" bIns="50800" numCol="1" spcCol="38100" rtlCol="0" anchor="ctr" upright="0">
+      <a:bodyPr rot="0" spcFirstLastPara="1" vertOverflow="overflow" horzOverflow="overflow" vert="horz" wrap="square" lIns="50800" tIns="50800" rIns="50800" bIns="50800" numCol="1" spcCol="38100" rtlCol="0" anchor="ctr">
         <a:spAutoFit/>
       </a:bodyPr>
       <a:lstStyle>
@@ -1444,7 +1672,7 @@
           <a:buFontTx/>
           <a:buNone/>
           <a:tabLst/>
-          <a:defRPr b="0" baseline="0" cap="none" i="0" spc="0" strike="noStrike" sz="1200" u="none" kumimoji="0" normalizeH="0">
+          <a:defRPr kumimoji="0" sz="1200" b="0" i="0" u="none" strike="noStrike" cap="none" spc="0" normalizeH="0" baseline="0">
             <a:ln>
               <a:noFill/>
             </a:ln>
@@ -1452,7 +1680,7 @@
               <a:srgbClr val="FFFFFF"/>
             </a:solidFill>
             <a:effectLst>
-              <a:outerShdw sx="100000" sy="100000" kx="0" ky="0" algn="b" rotWithShape="0" blurRad="25400" dist="23998" dir="2700000">
+              <a:outerShdw blurRad="25400" dist="23998" dir="2700000" rotWithShape="0">
                 <a:srgbClr val="000000">
                   <a:alpha val="31034"/>
                 </a:srgbClr>
@@ -1480,7 +1708,7 @@
           <a:buFontTx/>
           <a:buNone/>
           <a:tabLst/>
-          <a:defRPr b="0" baseline="0" cap="none" i="0" spc="0" strike="noStrike" sz="1800" u="none" kumimoji="0" normalizeH="0">
+          <a:defRPr kumimoji="0" sz="1800" b="0" i="0" u="none" strike="noStrike" cap="none" spc="0" normalizeH="0" baseline="0">
             <a:ln>
               <a:noFill/>
             </a:ln>
@@ -1506,7 +1734,7 @@
           <a:buFontTx/>
           <a:buNone/>
           <a:tabLst/>
-          <a:defRPr b="0" baseline="0" cap="none" i="0" spc="0" strike="noStrike" sz="1800" u="none" kumimoji="0" normalizeH="0">
+          <a:defRPr kumimoji="0" sz="1800" b="0" i="0" u="none" strike="noStrike" cap="none" spc="0" normalizeH="0" baseline="0">
             <a:ln>
               <a:noFill/>
             </a:ln>
@@ -1532,7 +1760,7 @@
           <a:buFontTx/>
           <a:buNone/>
           <a:tabLst/>
-          <a:defRPr b="0" baseline="0" cap="none" i="0" spc="0" strike="noStrike" sz="1800" u="none" kumimoji="0" normalizeH="0">
+          <a:defRPr kumimoji="0" sz="1800" b="0" i="0" u="none" strike="noStrike" cap="none" spc="0" normalizeH="0" baseline="0">
             <a:ln>
               <a:noFill/>
             </a:ln>
@@ -1558,7 +1786,7 @@
           <a:buFontTx/>
           <a:buNone/>
           <a:tabLst/>
-          <a:defRPr b="0" baseline="0" cap="none" i="0" spc="0" strike="noStrike" sz="1800" u="none" kumimoji="0" normalizeH="0">
+          <a:defRPr kumimoji="0" sz="1800" b="0" i="0" u="none" strike="noStrike" cap="none" spc="0" normalizeH="0" baseline="0">
             <a:ln>
               <a:noFill/>
             </a:ln>
@@ -1584,7 +1812,7 @@
           <a:buFontTx/>
           <a:buNone/>
           <a:tabLst/>
-          <a:defRPr b="0" baseline="0" cap="none" i="0" spc="0" strike="noStrike" sz="1800" u="none" kumimoji="0" normalizeH="0">
+          <a:defRPr kumimoji="0" sz="1800" b="0" i="0" u="none" strike="noStrike" cap="none" spc="0" normalizeH="0" baseline="0">
             <a:ln>
               <a:noFill/>
             </a:ln>
@@ -1610,7 +1838,7 @@
           <a:buFontTx/>
           <a:buNone/>
           <a:tabLst/>
-          <a:defRPr b="0" baseline="0" cap="none" i="0" spc="0" strike="noStrike" sz="1800" u="none" kumimoji="0" normalizeH="0">
+          <a:defRPr kumimoji="0" sz="1800" b="0" i="0" u="none" strike="noStrike" cap="none" spc="0" normalizeH="0" baseline="0">
             <a:ln>
               <a:noFill/>
             </a:ln>
@@ -1636,7 +1864,7 @@
           <a:buFontTx/>
           <a:buNone/>
           <a:tabLst/>
-          <a:defRPr b="0" baseline="0" cap="none" i="0" spc="0" strike="noStrike" sz="1800" u="none" kumimoji="0" normalizeH="0">
+          <a:defRPr kumimoji="0" sz="1800" b="0" i="0" u="none" strike="noStrike" cap="none" spc="0" normalizeH="0" baseline="0">
             <a:ln>
               <a:noFill/>
             </a:ln>
@@ -1662,7 +1890,7 @@
           <a:buFontTx/>
           <a:buNone/>
           <a:tabLst/>
-          <a:defRPr b="0" baseline="0" cap="none" i="0" spc="0" strike="noStrike" sz="1800" u="none" kumimoji="0" normalizeH="0">
+          <a:defRPr kumimoji="0" sz="1800" b="0" i="0" u="none" strike="noStrike" cap="none" spc="0" normalizeH="0" baseline="0">
             <a:ln>
               <a:noFill/>
             </a:ln>
@@ -1688,7 +1916,7 @@
           <a:buFontTx/>
           <a:buNone/>
           <a:tabLst/>
-          <a:defRPr b="0" baseline="0" cap="none" i="0" spc="0" strike="noStrike" sz="1800" u="none" kumimoji="0" normalizeH="0">
+          <a:defRPr kumimoji="0" sz="1800" b="0" i="0" u="none" strike="noStrike" cap="none" spc="0" normalizeH="0" baseline="0">
             <a:ln>
               <a:noFill/>
             </a:ln>
@@ -1701,9 +1929,15 @@
         </a:lvl9pPr>
       </a:lstStyle>
       <a:style>
-        <a:lnRef idx="0"/>
-        <a:fillRef idx="0"/>
-        <a:effectRef idx="0"/>
+        <a:lnRef idx="0">
+          <a:scrgbClr r="0" g="0" b="0"/>
+        </a:lnRef>
+        <a:fillRef idx="0">
+          <a:scrgbClr r="0" g="0" b="0"/>
+        </a:fillRef>
+        <a:effectRef idx="0">
+          <a:scrgbClr r="0" g="0" b="0"/>
+        </a:effectRef>
         <a:fontRef idx="none"/>
       </a:style>
     </a:spDef>
@@ -1719,7 +1953,7 @@
         </a:ln>
         <a:effectLst/>
       </a:spPr>
-      <a:bodyPr rot="0" spcFirstLastPara="1" vertOverflow="overflow" horzOverflow="overflow" vert="horz" wrap="square" lIns="91439" tIns="45719" rIns="91439" bIns="45719" numCol="1" spcCol="38100" rtlCol="0" anchor="t" upright="0">
+      <a:bodyPr rot="0" spcFirstLastPara="1" vertOverflow="overflow" horzOverflow="overflow" vert="horz" wrap="square" lIns="91439" tIns="45719" rIns="91439" bIns="45719" numCol="1" spcCol="38100" rtlCol="0" anchor="t">
         <a:noAutofit/>
       </a:bodyPr>
       <a:lstStyle>
@@ -1738,7 +1972,7 @@
           <a:buFontTx/>
           <a:buNone/>
           <a:tabLst/>
-          <a:defRPr b="0" baseline="0" cap="none" i="0" spc="0" strike="noStrike" sz="1800" u="none" kumimoji="0" normalizeH="0">
+          <a:defRPr kumimoji="0" sz="1800" b="0" i="0" u="none" strike="noStrike" cap="none" spc="0" normalizeH="0" baseline="0">
             <a:ln>
               <a:noFill/>
             </a:ln>
@@ -1764,7 +1998,7 @@
           <a:buFontTx/>
           <a:buNone/>
           <a:tabLst/>
-          <a:defRPr b="0" baseline="0" cap="none" i="0" spc="0" strike="noStrike" sz="1800" u="none" kumimoji="0" normalizeH="0">
+          <a:defRPr kumimoji="0" sz="1800" b="0" i="0" u="none" strike="noStrike" cap="none" spc="0" normalizeH="0" baseline="0">
             <a:ln>
               <a:noFill/>
             </a:ln>
@@ -1790,7 +2024,7 @@
           <a:buFontTx/>
           <a:buNone/>
           <a:tabLst/>
-          <a:defRPr b="0" baseline="0" cap="none" i="0" spc="0" strike="noStrike" sz="1800" u="none" kumimoji="0" normalizeH="0">
+          <a:defRPr kumimoji="0" sz="1800" b="0" i="0" u="none" strike="noStrike" cap="none" spc="0" normalizeH="0" baseline="0">
             <a:ln>
               <a:noFill/>
             </a:ln>
@@ -1816,7 +2050,7 @@
           <a:buFontTx/>
           <a:buNone/>
           <a:tabLst/>
-          <a:defRPr b="0" baseline="0" cap="none" i="0" spc="0" strike="noStrike" sz="1800" u="none" kumimoji="0" normalizeH="0">
+          <a:defRPr kumimoji="0" sz="1800" b="0" i="0" u="none" strike="noStrike" cap="none" spc="0" normalizeH="0" baseline="0">
             <a:ln>
               <a:noFill/>
             </a:ln>
@@ -1842,7 +2076,7 @@
           <a:buFontTx/>
           <a:buNone/>
           <a:tabLst/>
-          <a:defRPr b="0" baseline="0" cap="none" i="0" spc="0" strike="noStrike" sz="1800" u="none" kumimoji="0" normalizeH="0">
+          <a:defRPr kumimoji="0" sz="1800" b="0" i="0" u="none" strike="noStrike" cap="none" spc="0" normalizeH="0" baseline="0">
             <a:ln>
               <a:noFill/>
             </a:ln>
@@ -1868,7 +2102,7 @@
           <a:buFontTx/>
           <a:buNone/>
           <a:tabLst/>
-          <a:defRPr b="0" baseline="0" cap="none" i="0" spc="0" strike="noStrike" sz="1800" u="none" kumimoji="0" normalizeH="0">
+          <a:defRPr kumimoji="0" sz="1800" b="0" i="0" u="none" strike="noStrike" cap="none" spc="0" normalizeH="0" baseline="0">
             <a:ln>
               <a:noFill/>
             </a:ln>
@@ -1894,7 +2128,7 @@
           <a:buFontTx/>
           <a:buNone/>
           <a:tabLst/>
-          <a:defRPr b="0" baseline="0" cap="none" i="0" spc="0" strike="noStrike" sz="1800" u="none" kumimoji="0" normalizeH="0">
+          <a:defRPr kumimoji="0" sz="1800" b="0" i="0" u="none" strike="noStrike" cap="none" spc="0" normalizeH="0" baseline="0">
             <a:ln>
               <a:noFill/>
             </a:ln>
@@ -1920,7 +2154,7 @@
           <a:buFontTx/>
           <a:buNone/>
           <a:tabLst/>
-          <a:defRPr b="0" baseline="0" cap="none" i="0" spc="0" strike="noStrike" sz="1800" u="none" kumimoji="0" normalizeH="0">
+          <a:defRPr kumimoji="0" sz="1800" b="0" i="0" u="none" strike="noStrike" cap="none" spc="0" normalizeH="0" baseline="0">
             <a:ln>
               <a:noFill/>
             </a:ln>
@@ -1946,7 +2180,7 @@
           <a:buFontTx/>
           <a:buNone/>
           <a:tabLst/>
-          <a:defRPr b="0" baseline="0" cap="none" i="0" spc="0" strike="noStrike" sz="1800" u="none" kumimoji="0" normalizeH="0">
+          <a:defRPr kumimoji="0" sz="1800" b="0" i="0" u="none" strike="noStrike" cap="none" spc="0" normalizeH="0" baseline="0">
             <a:ln>
               <a:noFill/>
             </a:ln>
@@ -1972,7 +2206,7 @@
           <a:buFontTx/>
           <a:buNone/>
           <a:tabLst/>
-          <a:defRPr b="0" baseline="0" cap="none" i="0" spc="0" strike="noStrike" sz="1800" u="none" kumimoji="0" normalizeH="0">
+          <a:defRPr kumimoji="0" sz="1800" b="0" i="0" u="none" strike="noStrike" cap="none" spc="0" normalizeH="0" baseline="0">
             <a:ln>
               <a:noFill/>
             </a:ln>
@@ -1985,9 +2219,15 @@
         </a:lvl9pPr>
       </a:lstStyle>
       <a:style>
-        <a:lnRef idx="0"/>
-        <a:fillRef idx="0"/>
-        <a:effectRef idx="0"/>
+        <a:lnRef idx="0">
+          <a:scrgbClr r="0" g="0" b="0"/>
+        </a:lnRef>
+        <a:fillRef idx="0">
+          <a:scrgbClr r="0" g="0" b="0"/>
+        </a:fillRef>
+        <a:effectRef idx="0">
+          <a:scrgbClr r="0" g="0" b="0"/>
+        </a:effectRef>
         <a:fontRef idx="none"/>
       </a:style>
     </a:lnDef>
@@ -2000,7 +2240,7 @@
         </a:ln>
         <a:effectLst/>
       </a:spPr>
-      <a:bodyPr rot="0" spcFirstLastPara="1" vertOverflow="overflow" horzOverflow="overflow" vert="horz" wrap="square" lIns="50800" tIns="50800" rIns="50800" bIns="50800" numCol="1" spcCol="38100" rtlCol="0" anchor="t" upright="0">
+      <a:bodyPr rot="0" spcFirstLastPara="1" vertOverflow="overflow" horzOverflow="overflow" vert="horz" wrap="square" lIns="50800" tIns="50800" rIns="50800" bIns="50800" numCol="1" spcCol="38100" rtlCol="0" anchor="t">
         <a:spAutoFit/>
       </a:bodyPr>
       <a:lstStyle>
@@ -2019,7 +2259,7 @@
           <a:buFontTx/>
           <a:buNone/>
           <a:tabLst/>
-          <a:defRPr b="0" baseline="0" cap="none" i="0" spc="0" strike="noStrike" sz="1100" u="none" kumimoji="0" normalizeH="0">
+          <a:defRPr kumimoji="0" sz="1100" b="0" i="0" u="none" strike="noStrike" cap="none" spc="0" normalizeH="0" baseline="0">
             <a:ln>
               <a:noFill/>
             </a:ln>
@@ -2049,7 +2289,7 @@
           <a:buFontTx/>
           <a:buNone/>
           <a:tabLst/>
-          <a:defRPr b="0" baseline="0" cap="none" i="0" spc="0" strike="noStrike" sz="1800" u="none" kumimoji="0" normalizeH="0">
+          <a:defRPr kumimoji="0" sz="1800" b="0" i="0" u="none" strike="noStrike" cap="none" spc="0" normalizeH="0" baseline="0">
             <a:ln>
               <a:noFill/>
             </a:ln>
@@ -2075,7 +2315,7 @@
           <a:buFontTx/>
           <a:buNone/>
           <a:tabLst/>
-          <a:defRPr b="0" baseline="0" cap="none" i="0" spc="0" strike="noStrike" sz="1800" u="none" kumimoji="0" normalizeH="0">
+          <a:defRPr kumimoji="0" sz="1800" b="0" i="0" u="none" strike="noStrike" cap="none" spc="0" normalizeH="0" baseline="0">
             <a:ln>
               <a:noFill/>
             </a:ln>
@@ -2101,7 +2341,7 @@
           <a:buFontTx/>
           <a:buNone/>
           <a:tabLst/>
-          <a:defRPr b="0" baseline="0" cap="none" i="0" spc="0" strike="noStrike" sz="1800" u="none" kumimoji="0" normalizeH="0">
+          <a:defRPr kumimoji="0" sz="1800" b="0" i="0" u="none" strike="noStrike" cap="none" spc="0" normalizeH="0" baseline="0">
             <a:ln>
               <a:noFill/>
             </a:ln>
@@ -2127,7 +2367,7 @@
           <a:buFontTx/>
           <a:buNone/>
           <a:tabLst/>
-          <a:defRPr b="0" baseline="0" cap="none" i="0" spc="0" strike="noStrike" sz="1800" u="none" kumimoji="0" normalizeH="0">
+          <a:defRPr kumimoji="0" sz="1800" b="0" i="0" u="none" strike="noStrike" cap="none" spc="0" normalizeH="0" baseline="0">
             <a:ln>
               <a:noFill/>
             </a:ln>
@@ -2153,7 +2393,7 @@
           <a:buFontTx/>
           <a:buNone/>
           <a:tabLst/>
-          <a:defRPr b="0" baseline="0" cap="none" i="0" spc="0" strike="noStrike" sz="1800" u="none" kumimoji="0" normalizeH="0">
+          <a:defRPr kumimoji="0" sz="1800" b="0" i="0" u="none" strike="noStrike" cap="none" spc="0" normalizeH="0" baseline="0">
             <a:ln>
               <a:noFill/>
             </a:ln>
@@ -2179,7 +2419,7 @@
           <a:buFontTx/>
           <a:buNone/>
           <a:tabLst/>
-          <a:defRPr b="0" baseline="0" cap="none" i="0" spc="0" strike="noStrike" sz="1800" u="none" kumimoji="0" normalizeH="0">
+          <a:defRPr kumimoji="0" sz="1800" b="0" i="0" u="none" strike="noStrike" cap="none" spc="0" normalizeH="0" baseline="0">
             <a:ln>
               <a:noFill/>
             </a:ln>
@@ -2205,7 +2445,7 @@
           <a:buFontTx/>
           <a:buNone/>
           <a:tabLst/>
-          <a:defRPr b="0" baseline="0" cap="none" i="0" spc="0" strike="noStrike" sz="1800" u="none" kumimoji="0" normalizeH="0">
+          <a:defRPr kumimoji="0" sz="1800" b="0" i="0" u="none" strike="noStrike" cap="none" spc="0" normalizeH="0" baseline="0">
             <a:ln>
               <a:noFill/>
             </a:ln>
@@ -2231,7 +2471,7 @@
           <a:buFontTx/>
           <a:buNone/>
           <a:tabLst/>
-          <a:defRPr b="0" baseline="0" cap="none" i="0" spc="0" strike="noStrike" sz="1800" u="none" kumimoji="0" normalizeH="0">
+          <a:defRPr kumimoji="0" sz="1800" b="0" i="0" u="none" strike="noStrike" cap="none" spc="0" normalizeH="0" baseline="0">
             <a:ln>
               <a:noFill/>
             </a:ln>
@@ -2257,7 +2497,7 @@
           <a:buFontTx/>
           <a:buNone/>
           <a:tabLst/>
-          <a:defRPr b="0" baseline="0" cap="none" i="0" spc="0" strike="noStrike" sz="1800" u="none" kumimoji="0" normalizeH="0">
+          <a:defRPr kumimoji="0" sz="1800" b="0" i="0" u="none" strike="noStrike" cap="none" spc="0" normalizeH="0" baseline="0">
             <a:ln>
               <a:noFill/>
             </a:ln>
@@ -2270,12 +2510,19 @@
         </a:lvl9pPr>
       </a:lstStyle>
       <a:style>
-        <a:lnRef idx="0"/>
-        <a:fillRef idx="0"/>
-        <a:effectRef idx="0"/>
+        <a:lnRef idx="0">
+          <a:scrgbClr r="0" g="0" b="0"/>
+        </a:lnRef>
+        <a:fillRef idx="0">
+          <a:scrgbClr r="0" g="0" b="0"/>
+        </a:fillRef>
+        <a:effectRef idx="0">
+          <a:scrgbClr r="0" g="0" b="0"/>
+        </a:effectRef>
         <a:fontRef idx="none"/>
       </a:style>
     </a:txDef>
   </a:objectDefaults>
+  <a:extraClrSchemeLst/>
 </a:theme>
 </file>
--- a/DesignDocument.docx
+++ b/DesignDocument.docx
@@ -1,859 +1,3177 @@
 
 <file path=word/document.xml><?xml version="1.0" encoding="utf-8"?>
-<w:document xmlns:r="http://schemas.openxmlformats.org/officeDocument/2006/relationships" xmlns:wp="http://schemas.openxmlformats.org/drawingml/2006/wordprocessingDrawing" xmlns:w="http://schemas.openxmlformats.org/wordprocessingml/2006/main" xmlns:w10="urn:schemas-microsoft-com:office:word" xmlns:w14="http://schemas.microsoft.com/office/word/2010/wordml" xmlns:wps="http://schemas.microsoft.com/office/word/2010/wordprocessingShape" xmlns:wpg="http://schemas.microsoft.com/office/word/2010/wordprocessingGroup" xmlns:mc="http://schemas.openxmlformats.org/markup-compatibility/2006" xmlns:v="urn:schemas-microsoft-com:vml" xmlns:o="urn:schemas-microsoft-com:office:office" mc:Ignorable="w14">
+<w:document xmlns:wpc="http://schemas.microsoft.com/office/word/2010/wordprocessingCanvas" xmlns:mc="http://schemas.openxmlformats.org/markup-compatibility/2006" xmlns:o="urn:schemas-microsoft-com:office:office" xmlns:r="http://schemas.openxmlformats.org/officeDocument/2006/relationships" xmlns:m="http://schemas.openxmlformats.org/officeDocument/2006/math" xmlns:v="urn:schemas-microsoft-com:vml" xmlns:wp14="http://schemas.microsoft.com/office/word/2010/wordprocessingDrawing" xmlns:wp="http://schemas.openxmlformats.org/drawingml/2006/wordprocessingDrawing" xmlns:w10="urn:schemas-microsoft-com:office:word" xmlns:w="http://schemas.openxmlformats.org/wordprocessingml/2006/main" xmlns:w14="http://schemas.microsoft.com/office/word/2010/wordml" xmlns:w15="http://schemas.microsoft.com/office/word/2012/wordml" xmlns:wpg="http://schemas.microsoft.com/office/word/2010/wordprocessingGroup" xmlns:wpi="http://schemas.microsoft.com/office/word/2010/wordprocessingInk" xmlns:wne="http://schemas.microsoft.com/office/word/2006/wordml" xmlns:wps="http://schemas.microsoft.com/office/word/2010/wordprocessingShape" mc:Ignorable="w14 w15 wp14">
   <w:body>
     <w:p>
       <w:pPr>
         <w:pStyle w:val="Title"/>
-        <w:bidi w:val="0"/>
-      </w:pPr>
-      <w:r>
-        <w:rPr>
-          <w:rFonts w:ascii="Helvetica" w:cs="Arial Unicode MS" w:hAnsi="Arial Unicode MS" w:eastAsia="Arial Unicode MS"/>
-          <w:rtl w:val="0"/>
-        </w:rPr>
+        <w:jc w:val="center"/>
+      </w:pPr>
+      <w:r>
         <w:t>Design Document</w:t>
       </w:r>
     </w:p>
     <w:p>
       <w:pPr>
         <w:pStyle w:val="Body"/>
-        <w:bidi w:val="0"/>
-      </w:pPr>
+      </w:pPr>
+    </w:p>
+    <w:p>
+      <w:pPr>
+        <w:pStyle w:val="NormalWeb"/>
+        <w:spacing w:before="0" w:beforeAutospacing="0" w:after="0" w:afterAutospacing="0"/>
+        <w:jc w:val="center"/>
+        <w:rPr>
+          <w:rFonts w:ascii="Arial" w:hAnsi="Arial" w:cs="Arial"/>
+          <w:b/>
+          <w:bCs/>
+          <w:color w:val="000000"/>
+          <w:sz w:val="28"/>
+          <w:szCs w:val="28"/>
+        </w:rPr>
+      </w:pPr>
+      <w:r>
+        <w:rPr>
+          <w:rFonts w:ascii="Arial" w:hAnsi="Arial" w:cs="Arial"/>
+          <w:b/>
+          <w:bCs/>
+          <w:color w:val="000000"/>
+          <w:sz w:val="28"/>
+          <w:szCs w:val="28"/>
+        </w:rPr>
+        <w:t>Kari Remmers</w:t>
+      </w:r>
+    </w:p>
+    <w:p>
+      <w:pPr>
+        <w:pStyle w:val="NormalWeb"/>
+        <w:spacing w:before="0" w:beforeAutospacing="0" w:after="0" w:afterAutospacing="0"/>
+        <w:jc w:val="center"/>
+      </w:pPr>
+    </w:p>
+    <w:p>
+      <w:pPr>
+        <w:pStyle w:val="NormalWeb"/>
+        <w:spacing w:before="0" w:beforeAutospacing="0" w:after="0" w:afterAutospacing="0"/>
+        <w:jc w:val="center"/>
+        <w:rPr>
+          <w:rFonts w:ascii="Arial" w:hAnsi="Arial" w:cs="Arial"/>
+          <w:color w:val="000000"/>
+          <w:sz w:val="26"/>
+          <w:szCs w:val="26"/>
+          <w:u w:val="single"/>
+        </w:rPr>
+      </w:pPr>
+      <w:r>
+        <w:rPr>
+          <w:rFonts w:ascii="Arial" w:hAnsi="Arial" w:cs="Arial"/>
+          <w:color w:val="000000"/>
+          <w:sz w:val="26"/>
+          <w:szCs w:val="26"/>
+          <w:u w:val="single"/>
+        </w:rPr>
+        <w:t xml:space="preserve">Goals </w:t>
+      </w:r>
+      <w:r>
+        <w:rPr>
+          <w:rFonts w:ascii="Arial" w:hAnsi="Arial" w:cs="Arial"/>
+          <w:color w:val="000000"/>
+          <w:sz w:val="26"/>
+          <w:szCs w:val="26"/>
+          <w:u w:val="single"/>
+        </w:rPr>
+        <w:t>and</w:t>
+      </w:r>
+      <w:r>
+        <w:rPr>
+          <w:rFonts w:ascii="Arial" w:hAnsi="Arial" w:cs="Arial"/>
+          <w:color w:val="000000"/>
+          <w:sz w:val="26"/>
+          <w:szCs w:val="26"/>
+          <w:u w:val="single"/>
+        </w:rPr>
+        <w:t xml:space="preserve"> Mission</w:t>
+      </w:r>
+    </w:p>
+    <w:p>
+      <w:pPr>
+        <w:pStyle w:val="NormalWeb"/>
+        <w:spacing w:before="0" w:beforeAutospacing="0" w:after="0" w:afterAutospacing="0"/>
+        <w:jc w:val="center"/>
+      </w:pPr>
+    </w:p>
+    <w:p>
+      <w:pPr>
+        <w:pStyle w:val="NormalWeb"/>
+        <w:spacing w:before="0" w:beforeAutospacing="0" w:after="0" w:afterAutospacing="0"/>
+      </w:pPr>
+      <w:r>
+        <w:rPr>
+          <w:rStyle w:val="apple-tab-span"/>
+          <w:rFonts w:ascii="Arial" w:hAnsi="Arial" w:cs="Arial"/>
+          <w:color w:val="000000"/>
+        </w:rPr>
+        <w:tab/>
+      </w:r>
+      <w:r>
+        <w:rPr>
+          <w:rFonts w:ascii="Arial" w:hAnsi="Arial" w:cs="Arial"/>
+          <w:color w:val="000000"/>
+        </w:rPr>
+        <w:t>I have four main goals for this website. The first is to provide my audience with a basis of God and the Bible. The second is to provide my audience with a basis of the Seventh Day Adventist beliefs. The third is to scatter fun facts throughout the website to keep my audience interested. The fourth is to create a fun, unique quiz to end each section of my website. My mission statement:</w:t>
+      </w:r>
+    </w:p>
+    <w:p>
+      <w:pPr>
+        <w:pStyle w:val="NormalWeb"/>
+        <w:spacing w:before="0" w:beforeAutospacing="0" w:after="0" w:afterAutospacing="0"/>
+        <w:ind w:firstLine="720"/>
+      </w:pPr>
+      <w:r>
+        <w:rPr>
+          <w:rFonts w:ascii="Arial" w:hAnsi="Arial" w:cs="Arial"/>
+          <w:color w:val="000000"/>
+        </w:rPr>
+        <w:t>The mission for my website is to supply people who want to learn about God or the Seventh Day Adventist Church with basic information presented in a fun and engaging manner. I hope to give them the launch pad they need to become close to God.</w:t>
+      </w:r>
+    </w:p>
+    <w:p>
+      <w:pPr>
+        <w:pStyle w:val="NormalWeb"/>
+        <w:spacing w:before="0" w:beforeAutospacing="0" w:after="0" w:afterAutospacing="0"/>
+        <w:ind w:firstLine="720"/>
+        <w:jc w:val="center"/>
+        <w:rPr>
+          <w:rFonts w:ascii="Arial" w:hAnsi="Arial" w:cs="Arial"/>
+          <w:b/>
+          <w:bCs/>
+          <w:color w:val="000000"/>
+          <w:u w:val="single"/>
+        </w:rPr>
+      </w:pPr>
+      <w:r>
+        <w:rPr>
+          <w:rFonts w:ascii="Arial" w:hAnsi="Arial" w:cs="Arial"/>
+          <w:b/>
+          <w:bCs/>
+          <w:color w:val="000000"/>
+          <w:u w:val="single"/>
+        </w:rPr>
+        <w:t>User Experience</w:t>
+      </w:r>
+    </w:p>
+    <w:p>
+      <w:pPr>
+        <w:pStyle w:val="NormalWeb"/>
+        <w:spacing w:before="0" w:beforeAutospacing="0" w:after="0" w:afterAutospacing="0"/>
+        <w:ind w:firstLine="720"/>
+        <w:jc w:val="center"/>
+      </w:pPr>
+    </w:p>
+    <w:p>
+      <w:pPr>
+        <w:pStyle w:val="NormalWeb"/>
+        <w:spacing w:before="0" w:beforeAutospacing="0" w:after="0" w:afterAutospacing="0"/>
+        <w:ind w:firstLine="720"/>
+        <w:jc w:val="center"/>
+        <w:rPr>
+          <w:rFonts w:ascii="Arial" w:hAnsi="Arial" w:cs="Arial"/>
+          <w:color w:val="000000"/>
+          <w:sz w:val="26"/>
+          <w:szCs w:val="26"/>
+          <w:u w:val="single"/>
+        </w:rPr>
+      </w:pPr>
+      <w:r>
+        <w:rPr>
+          <w:rFonts w:ascii="Arial" w:hAnsi="Arial" w:cs="Arial"/>
+          <w:color w:val="000000"/>
+          <w:sz w:val="26"/>
+          <w:szCs w:val="26"/>
+          <w:u w:val="single"/>
+        </w:rPr>
+        <w:t>Audience Definition</w:t>
+      </w:r>
+    </w:p>
+    <w:p>
+      <w:pPr>
+        <w:pStyle w:val="NormalWeb"/>
+        <w:spacing w:before="0" w:beforeAutospacing="0" w:after="0" w:afterAutospacing="0"/>
+        <w:ind w:firstLine="720"/>
+        <w:jc w:val="center"/>
+      </w:pPr>
+    </w:p>
+    <w:p>
+      <w:pPr>
+        <w:pStyle w:val="NormalWeb"/>
+        <w:spacing w:before="0" w:beforeAutospacing="0" w:after="0" w:afterAutospacing="0"/>
+      </w:pPr>
+      <w:r>
+        <w:rPr>
+          <w:rStyle w:val="apple-tab-span"/>
+          <w:rFonts w:ascii="Arial" w:hAnsi="Arial" w:cs="Arial"/>
+          <w:color w:val="000000"/>
+        </w:rPr>
+        <w:tab/>
+      </w:r>
+      <w:r>
+        <w:rPr>
+          <w:rFonts w:ascii="Arial" w:hAnsi="Arial" w:cs="Arial"/>
+          <w:color w:val="000000"/>
+        </w:rPr>
+        <w:t xml:space="preserve">There will be four main types of people that my website will, hopefully, reach out to. The first type are people who want to touch the surface of religion starting with the Bible. They are wanting to come to my website so that they can learn the basics. The second group already knows a fair amount about religion, however, they want to learn more about the denominations. They will be specifically looking for information about Seventh Day Adventists. The third group of people will be searching for fun facts for various activities. Unlike the first two groups, this group will probably have already heard about my website and know that the facts that they are looking for is on my website. Lastly, the fourth group of people are the </w:t>
+      </w:r>
+      <w:r>
+        <w:rPr>
+          <w:rFonts w:ascii="Arial" w:hAnsi="Arial" w:cs="Arial"/>
+          <w:color w:val="000000"/>
+        </w:rPr>
+        <w:t>game lovers</w:t>
+      </w:r>
+      <w:r>
+        <w:rPr>
+          <w:rFonts w:ascii="Arial" w:hAnsi="Arial" w:cs="Arial"/>
+          <w:color w:val="000000"/>
+        </w:rPr>
+        <w:t>. They will come to my website to take the quizzes. They are most likely like the first two groups, meaning they don’t really know about me or my website. Any or all of these people might be experiencing some type of trauma in their life.</w:t>
+      </w:r>
+    </w:p>
+    <w:p>
+      <w:pPr>
+        <w:pStyle w:val="NormalWeb"/>
+        <w:spacing w:before="0" w:beforeAutospacing="0" w:after="0" w:afterAutospacing="0"/>
+        <w:jc w:val="center"/>
+        <w:rPr>
+          <w:rFonts w:ascii="Arial" w:hAnsi="Arial" w:cs="Arial"/>
+          <w:color w:val="000000"/>
+          <w:u w:val="single"/>
+        </w:rPr>
+      </w:pPr>
+      <w:r>
+        <w:rPr>
+          <w:rFonts w:ascii="Arial" w:hAnsi="Arial" w:cs="Arial"/>
+          <w:color w:val="000000"/>
+          <w:u w:val="single"/>
+        </w:rPr>
+        <w:t>Scenarios</w:t>
+      </w:r>
+    </w:p>
+    <w:p>
+      <w:pPr>
+        <w:pStyle w:val="NormalWeb"/>
+        <w:spacing w:before="0" w:beforeAutospacing="0" w:after="0" w:afterAutospacing="0"/>
+        <w:jc w:val="center"/>
+      </w:pPr>
+    </w:p>
+    <w:p>
+      <w:pPr>
+        <w:pStyle w:val="NormalWeb"/>
+        <w:spacing w:before="0" w:beforeAutospacing="0" w:after="40" w:afterAutospacing="0"/>
+        <w:ind w:firstLine="720"/>
+      </w:pPr>
+      <w:r>
+        <w:rPr>
+          <w:rFonts w:ascii="Arial" w:hAnsi="Arial" w:cs="Arial"/>
+          <w:b/>
+          <w:bCs/>
+          <w:color w:val="000000"/>
+        </w:rPr>
+        <w:t xml:space="preserve">1. </w:t>
+      </w:r>
+      <w:r>
+        <w:rPr>
+          <w:rFonts w:ascii="Arial" w:hAnsi="Arial" w:cs="Arial"/>
+          <w:color w:val="000000"/>
+        </w:rPr>
+        <w:t xml:space="preserve">A ten year old girl named Samantha just came home from the elementary school she attends in South Carolina named </w:t>
+      </w:r>
+      <w:proofErr w:type="spellStart"/>
+      <w:r>
+        <w:rPr>
+          <w:rFonts w:ascii="Arial" w:hAnsi="Arial" w:cs="Arial"/>
+          <w:color w:val="000000"/>
+        </w:rPr>
+        <w:t>Nimsten</w:t>
+      </w:r>
+      <w:proofErr w:type="spellEnd"/>
+      <w:r>
+        <w:rPr>
+          <w:rFonts w:ascii="Arial" w:hAnsi="Arial" w:cs="Arial"/>
+          <w:color w:val="000000"/>
+        </w:rPr>
+        <w:t xml:space="preserve"> Elementary School. Lately she has been bullied because of her looks, such as </w:t>
+      </w:r>
+      <w:r>
+        <w:rPr>
+          <w:rFonts w:ascii="Arial" w:hAnsi="Arial" w:cs="Arial"/>
+          <w:color w:val="000000"/>
+        </w:rPr>
+        <w:t>freckles. Today</w:t>
+      </w:r>
+      <w:r>
+        <w:rPr>
+          <w:rFonts w:ascii="Arial" w:hAnsi="Arial" w:cs="Arial"/>
+          <w:color w:val="000000"/>
+        </w:rPr>
+        <w:t xml:space="preserve"> has been and extra hard day. As she slumps into a chair in her empty house, (her parents don’t get home till later), she wonders if God really cares for her, and if he would stick up for her. She decides to google it. Coming to my website she sees two main articles in bold, highlighted print. She also scans over the website and realizes that if she reads the articles she can take a fun, short quiz afterwards, in fact, she could take three different quizzes based on either the first or second articles, or the fun facts. Excited, she starts to read the article that seems just for her: God- His care for YOU! As she reads emotion fills her and she really believes that God is there. She decides to save the other article </w:t>
+      </w:r>
+      <w:proofErr w:type="gramStart"/>
+      <w:r>
+        <w:rPr>
+          <w:rFonts w:ascii="Arial" w:hAnsi="Arial" w:cs="Arial"/>
+          <w:color w:val="000000"/>
+        </w:rPr>
+        <w:t>and</w:t>
+      </w:r>
+      <w:proofErr w:type="gramEnd"/>
+      <w:r>
+        <w:rPr>
+          <w:rFonts w:ascii="Arial" w:hAnsi="Arial" w:cs="Arial"/>
+          <w:color w:val="000000"/>
+        </w:rPr>
+        <w:t xml:space="preserve"> quiz for later reading, however, she does check out some of the fun facts.</w:t>
+      </w:r>
+    </w:p>
+    <w:p>
+      <w:pPr>
+        <w:pStyle w:val="NormalWeb"/>
+        <w:spacing w:before="0" w:beforeAutospacing="0" w:after="40" w:afterAutospacing="0"/>
+        <w:ind w:firstLine="720"/>
+      </w:pPr>
+      <w:r>
+        <w:rPr>
+          <w:rFonts w:ascii="Arial" w:hAnsi="Arial" w:cs="Arial"/>
+          <w:b/>
+          <w:bCs/>
+          <w:color w:val="000000"/>
+        </w:rPr>
+        <w:lastRenderedPageBreak/>
+        <w:t xml:space="preserve">2. </w:t>
+      </w:r>
+      <w:r>
+        <w:rPr>
+          <w:rFonts w:ascii="Arial" w:hAnsi="Arial" w:cs="Arial"/>
+          <w:color w:val="000000"/>
+        </w:rPr>
+        <w:t xml:space="preserve">A middle-aged man named Nathan is slumped in a chair thinking. He has just lost his job at a construction site in Maryland, and is feeling very discouraged. In fact, he is so discouraged that he has decided not to look for another job. What is the use? he has asked himself. As he is sitting in </w:t>
+      </w:r>
+      <w:r>
+        <w:rPr>
+          <w:rFonts w:ascii="Arial" w:hAnsi="Arial" w:cs="Arial"/>
+          <w:color w:val="000000"/>
+        </w:rPr>
+        <w:t>his chair</w:t>
+      </w:r>
+      <w:r>
+        <w:rPr>
+          <w:rFonts w:ascii="Arial" w:hAnsi="Arial" w:cs="Arial"/>
+          <w:color w:val="000000"/>
+        </w:rPr>
+        <w:t xml:space="preserve"> he happens to remember something that one of his co-workers told him once, his co-worker had said that he belonged to a </w:t>
+      </w:r>
+      <w:r>
+        <w:rPr>
+          <w:rFonts w:ascii="Arial" w:hAnsi="Arial" w:cs="Arial"/>
+          <w:color w:val="000000"/>
+        </w:rPr>
+        <w:t>Christian</w:t>
+      </w:r>
+      <w:r>
+        <w:rPr>
+          <w:rFonts w:ascii="Arial" w:hAnsi="Arial" w:cs="Arial"/>
+          <w:color w:val="000000"/>
+        </w:rPr>
+        <w:t xml:space="preserve"> church called the Seventh Day Adventist church. Now that Nathan had time to think about it he remembered how nice his co-worker was and decided to check out Adventism. Arriving at my site he looked at the headings: God- His care for YOU! and Seventh Day Adventists? Huh? He already knew a fair amount about God so he skipped that section and went to the other. He also noticed that there were little and interesting facts that he could enjoy. After skimming the article he decided to take one of the three quizzes. He enjoyed that, however, he decided to come back later when he could complete the other two. For now, he was going to look for a job!</w:t>
+      </w:r>
+    </w:p>
+    <w:p>
+      <w:pPr>
+        <w:pStyle w:val="NormalWeb"/>
+        <w:spacing w:before="0" w:beforeAutospacing="0" w:after="40" w:afterAutospacing="0"/>
+        <w:ind w:firstLine="720"/>
+      </w:pPr>
+      <w:r>
+        <w:rPr>
+          <w:rFonts w:ascii="Arial" w:hAnsi="Arial" w:cs="Arial"/>
+          <w:b/>
+          <w:bCs/>
+          <w:color w:val="000000"/>
+        </w:rPr>
+        <w:t xml:space="preserve">3. </w:t>
+      </w:r>
+      <w:r>
+        <w:rPr>
+          <w:rFonts w:ascii="Arial" w:hAnsi="Arial" w:cs="Arial"/>
+          <w:color w:val="000000"/>
+        </w:rPr>
+        <w:t>A young adult woman named Mabel has just come home from her good paying job. She works as a real-estate agent in New Jersey and has a lot of potential. However, she is sort-of empty inside, she thinks she is lacking something. Finally, she decides to look into the “God stuff” that she has heard about from her grandmother. Not wanting anything too over her head she click on my website. Looking at the colorful pictures depicting Jesus, and reading the headings she decides to check into this further. She realizes that, if she reads the material, she might be able to get an “A” on the quiz, and she is all for doing her best. As she reads Jesus becomes more real to her, he seems to her a real person. She has so much fun finishing the quizzes that she misses her conference call. However, she has come to know Jesus, and has decided to attend the nearest SDA church the next Sabbath.</w:t>
+      </w:r>
+    </w:p>
+    <w:p>
+      <w:pPr>
+        <w:pStyle w:val="NormalWeb"/>
+        <w:spacing w:before="0" w:beforeAutospacing="0" w:after="40" w:afterAutospacing="0"/>
+        <w:ind w:firstLine="720"/>
+        <w:rPr>
+          <w:rFonts w:ascii="Arial" w:hAnsi="Arial" w:cs="Arial"/>
+          <w:color w:val="000000"/>
+        </w:rPr>
+      </w:pPr>
+      <w:r>
+        <w:rPr>
+          <w:rFonts w:ascii="Arial" w:hAnsi="Arial" w:cs="Arial"/>
+          <w:b/>
+          <w:bCs/>
+          <w:color w:val="000000"/>
+        </w:rPr>
+        <w:t xml:space="preserve">Scenario </w:t>
+      </w:r>
+      <w:r>
+        <w:rPr>
+          <w:rFonts w:ascii="Arial" w:hAnsi="Arial" w:cs="Arial"/>
+          <w:b/>
+          <w:bCs/>
+          <w:color w:val="000000"/>
+        </w:rPr>
+        <w:t>for</w:t>
+      </w:r>
+      <w:r>
+        <w:rPr>
+          <w:rFonts w:ascii="Arial" w:hAnsi="Arial" w:cs="Arial"/>
+          <w:b/>
+          <w:bCs/>
+          <w:color w:val="000000"/>
+        </w:rPr>
+        <w:t xml:space="preserve"> Group Member</w:t>
+      </w:r>
+      <w:r>
+        <w:rPr>
+          <w:rFonts w:ascii="Arial" w:hAnsi="Arial" w:cs="Arial"/>
+          <w:color w:val="000000"/>
+        </w:rPr>
+        <w:t>-Julie is a 9 year old. She lives in West Virginia with her two loving parents. However, she doesn’t have many friends in her area. It is the middle of summer, and she isn’t in school. She has become sort-of a recluse, always walking around outdoors, or playing in her room. One day, since she is bored, she decides to search the web for some nice quizzes to solve. She decides to choose Jesus as her topic of trivia because she has heard a lot about him from her parents, and they go to church every Sabbath. However, she has not really connected with him yet. She decides that it would be fun anyway, even if it simply gives her something to do. Coming to the list of websites she clicks on some random one and decides to stay, for she sees that there is a list of Bible stories that she can choose from. She decides on Esther, since that is her favorite female Bible character. She really gets into the questions and discovers that the story really can be brought to life, some of the questions point out angles of the stories that she had never thought about before. As she heads down for supper she decides that she will re-visit that site later to take a quiz on Paul.</w:t>
+      </w:r>
+    </w:p>
+    <w:p>
+      <w:pPr>
+        <w:pStyle w:val="NormalWeb"/>
+        <w:spacing w:before="0" w:beforeAutospacing="0" w:after="40" w:afterAutospacing="0"/>
+        <w:ind w:firstLine="720"/>
+        <w:rPr>
+          <w:rFonts w:ascii="Arial" w:hAnsi="Arial" w:cs="Arial"/>
+          <w:color w:val="000000"/>
+        </w:rPr>
+      </w:pPr>
+    </w:p>
+    <w:p>
+      <w:pPr>
+        <w:pStyle w:val="NormalWeb"/>
+        <w:spacing w:before="0" w:beforeAutospacing="0" w:after="40" w:afterAutospacing="0"/>
+        <w:ind w:firstLine="720"/>
+        <w:jc w:val="center"/>
+        <w:rPr>
+          <w:rFonts w:ascii="Arial" w:hAnsi="Arial" w:cs="Arial"/>
+          <w:color w:val="000000"/>
+          <w:u w:val="single"/>
+        </w:rPr>
+      </w:pPr>
+      <w:r>
+        <w:rPr>
+          <w:rFonts w:ascii="Arial" w:hAnsi="Arial" w:cs="Arial"/>
+          <w:color w:val="000000"/>
+          <w:u w:val="single"/>
+        </w:rPr>
+        <w:t>Competitive Analysis</w:t>
+      </w:r>
+    </w:p>
+    <w:p>
+      <w:pPr>
+        <w:pStyle w:val="NormalWeb"/>
+        <w:spacing w:before="0" w:beforeAutospacing="0" w:after="40" w:afterAutospacing="0"/>
+        <w:ind w:firstLine="720"/>
+        <w:jc w:val="center"/>
+      </w:pPr>
+    </w:p>
+    <w:p>
+      <w:pPr>
+        <w:pStyle w:val="NormalWeb"/>
+        <w:spacing w:before="0" w:beforeAutospacing="0" w:after="40" w:afterAutospacing="0"/>
+        <w:rPr>
+          <w:rFonts w:ascii="Arial" w:hAnsi="Arial" w:cs="Arial"/>
+          <w:color w:val="000000"/>
+        </w:rPr>
+      </w:pPr>
+      <w:r>
+        <w:rPr>
+          <w:rStyle w:val="apple-tab-span"/>
+          <w:rFonts w:ascii="Arial" w:hAnsi="Arial" w:cs="Arial"/>
+          <w:color w:val="000000"/>
+        </w:rPr>
+        <w:tab/>
+      </w:r>
+      <w:r>
+        <w:rPr>
+          <w:rFonts w:ascii="Arial" w:hAnsi="Arial" w:cs="Arial"/>
+          <w:color w:val="000000"/>
+        </w:rPr>
+        <w:t xml:space="preserve">I analyzed two different websites, </w:t>
+      </w:r>
+      <w:hyperlink r:id="rId7" w:history="1">
+        <w:r>
+          <w:rPr>
+            <w:rStyle w:val="Hyperlink"/>
+            <w:rFonts w:ascii="Arial" w:hAnsi="Arial" w:cs="Arial"/>
+            <w:color w:val="1155CC"/>
+          </w:rPr>
+          <w:t>www.adventist.org</w:t>
+        </w:r>
+      </w:hyperlink>
+      <w:r>
+        <w:rPr>
+          <w:rFonts w:ascii="Arial" w:hAnsi="Arial" w:cs="Arial"/>
+          <w:color w:val="000000"/>
+        </w:rPr>
+        <w:t xml:space="preserve"> and </w:t>
+      </w:r>
+      <w:hyperlink r:id="rId8" w:history="1">
+        <w:r>
+          <w:rPr>
+            <w:rStyle w:val="Hyperlink"/>
+            <w:rFonts w:ascii="Arial" w:hAnsi="Arial" w:cs="Arial"/>
+            <w:color w:val="1155CC"/>
+          </w:rPr>
+          <w:t>http://www.christianity.com/</w:t>
+        </w:r>
+      </w:hyperlink>
+      <w:r>
+        <w:rPr>
+          <w:rFonts w:ascii="Arial" w:hAnsi="Arial" w:cs="Arial"/>
+          <w:color w:val="000000"/>
+        </w:rPr>
+        <w:t xml:space="preserve">. Both were good websites. The first was very good at telling the basics of God and the Seventh-day Adventist church, but it didn’t really have quizzes or anything like that. Someone who simply wants to learn the basics would </w:t>
+      </w:r>
+      <w:r>
+        <w:rPr>
+          <w:rFonts w:ascii="Arial" w:hAnsi="Arial" w:cs="Arial"/>
+          <w:color w:val="000000"/>
+        </w:rPr>
+        <w:lastRenderedPageBreak/>
+        <w:t>probably have a good time at this website. However, the second did a good job of telling about God, and it had quizzes. On the contrary, it didn’t talk about the Seventh-day Adventist church. Someone who is wanting to learn the basis of religion and then have fun with a quiz would profit from this website.</w:t>
+      </w:r>
+    </w:p>
+    <w:p>
+      <w:pPr>
+        <w:pStyle w:val="NormalWeb"/>
+        <w:spacing w:before="0" w:beforeAutospacing="0" w:after="40" w:afterAutospacing="0"/>
+        <w:rPr>
+          <w:rFonts w:ascii="Arial" w:hAnsi="Arial" w:cs="Arial"/>
+          <w:color w:val="000000"/>
+        </w:rPr>
+      </w:pPr>
+    </w:p>
+    <w:p>
+      <w:pPr>
+        <w:pStyle w:val="NormalWeb"/>
+        <w:spacing w:before="0" w:beforeAutospacing="0" w:after="40" w:afterAutospacing="0"/>
+        <w:jc w:val="center"/>
+        <w:rPr>
+          <w:rFonts w:ascii="Arial" w:hAnsi="Arial" w:cs="Arial"/>
+          <w:color w:val="000000"/>
+          <w:u w:val="single"/>
+        </w:rPr>
+      </w:pPr>
+      <w:r>
+        <w:rPr>
+          <w:rFonts w:ascii="Arial" w:hAnsi="Arial" w:cs="Arial"/>
+          <w:color w:val="000000"/>
+          <w:u w:val="single"/>
+        </w:rPr>
+        <w:t xml:space="preserve">Content </w:t>
+      </w:r>
+      <w:r>
+        <w:rPr>
+          <w:rFonts w:ascii="Arial" w:hAnsi="Arial" w:cs="Arial"/>
+          <w:color w:val="000000"/>
+          <w:u w:val="single"/>
+        </w:rPr>
+        <w:t>and</w:t>
+      </w:r>
+      <w:r>
+        <w:rPr>
+          <w:rFonts w:ascii="Arial" w:hAnsi="Arial" w:cs="Arial"/>
+          <w:color w:val="000000"/>
+          <w:u w:val="single"/>
+        </w:rPr>
+        <w:t xml:space="preserve"> Functional Requirements</w:t>
+      </w:r>
+    </w:p>
+    <w:p>
+      <w:pPr>
+        <w:pStyle w:val="NormalWeb"/>
+        <w:spacing w:before="0" w:beforeAutospacing="0" w:after="40" w:afterAutospacing="0"/>
+        <w:jc w:val="center"/>
+      </w:pPr>
+    </w:p>
+    <w:p>
+      <w:pPr>
+        <w:pStyle w:val="NormalWeb"/>
+        <w:spacing w:before="0" w:beforeAutospacing="0" w:after="40" w:afterAutospacing="0"/>
+      </w:pPr>
+      <w:r>
+        <w:rPr>
+          <w:rFonts w:ascii="Arial" w:hAnsi="Arial" w:cs="Arial"/>
+          <w:color w:val="000000"/>
+        </w:rPr>
+        <w:t xml:space="preserve">3.1 Content Grouping </w:t>
+      </w:r>
+      <w:r>
+        <w:rPr>
+          <w:rFonts w:ascii="Arial" w:hAnsi="Arial" w:cs="Arial"/>
+          <w:color w:val="000000"/>
+        </w:rPr>
+        <w:t>and</w:t>
+      </w:r>
+      <w:r>
+        <w:rPr>
+          <w:rFonts w:ascii="Arial" w:hAnsi="Arial" w:cs="Arial"/>
+          <w:color w:val="000000"/>
+        </w:rPr>
+        <w:t xml:space="preserve"> Labeling</w:t>
+      </w:r>
+    </w:p>
+    <w:p>
+      <w:pPr>
+        <w:pStyle w:val="NormalWeb"/>
+        <w:spacing w:before="0" w:beforeAutospacing="0" w:after="40" w:afterAutospacing="0"/>
+        <w:ind w:firstLine="720"/>
+        <w:rPr>
+          <w:rFonts w:ascii="Arial" w:hAnsi="Arial" w:cs="Arial"/>
+          <w:color w:val="000000"/>
+        </w:rPr>
+      </w:pPr>
+      <w:r>
+        <w:rPr>
+          <w:rFonts w:ascii="Arial" w:hAnsi="Arial" w:cs="Arial"/>
+          <w:color w:val="000000"/>
+        </w:rPr>
+        <w:t>My home page will include vivid pictures and a short summary essay of my website. At the top of my home page there will be 3 labels. One will be an About Us Page: this page will include my websites mission and goals stated in a clear and concise way. The next label be Articles: this page will include links and a preview to three different articles. One article is about God, the next is about the Bible, and the third is about the Seventh-day Adventist church. All three articles will contain fun and relevant facts. The third and last label will be Quizzes: this page will include four different links to quizzes. One quiz will be about God, the next about the Bible, the next about the Seventh-day Adventist church, and the fourth about the fun facts.</w:t>
+      </w:r>
+    </w:p>
+    <w:p>
+      <w:pPr>
+        <w:pStyle w:val="NormalWeb"/>
+        <w:spacing w:before="0" w:beforeAutospacing="0" w:after="40" w:afterAutospacing="0"/>
+        <w:ind w:firstLine="720"/>
+      </w:pPr>
+    </w:p>
+    <w:p>
+      <w:pPr>
+        <w:pStyle w:val="NormalWeb"/>
+        <w:spacing w:before="0" w:beforeAutospacing="0" w:after="40" w:afterAutospacing="0"/>
+      </w:pPr>
+      <w:r>
+        <w:rPr>
+          <w:rFonts w:ascii="Arial" w:hAnsi="Arial" w:cs="Arial"/>
+          <w:color w:val="000000"/>
+        </w:rPr>
+        <w:t>3.2 Functional Requirements</w:t>
+      </w:r>
+    </w:p>
+    <w:p>
+      <w:pPr>
+        <w:pStyle w:val="NormalWeb"/>
+        <w:spacing w:before="0" w:beforeAutospacing="0" w:after="40" w:afterAutospacing="0"/>
+        <w:rPr>
+          <w:rFonts w:ascii="Arial" w:hAnsi="Arial" w:cs="Arial"/>
+          <w:color w:val="000000"/>
+        </w:rPr>
+      </w:pPr>
+      <w:r>
+        <w:rPr>
+          <w:rStyle w:val="apple-tab-span"/>
+          <w:rFonts w:ascii="Arial" w:hAnsi="Arial" w:cs="Arial"/>
+          <w:color w:val="000000"/>
+        </w:rPr>
+        <w:tab/>
+      </w:r>
+      <w:r>
+        <w:rPr>
+          <w:rFonts w:ascii="Arial" w:hAnsi="Arial" w:cs="Arial"/>
+          <w:color w:val="000000"/>
+        </w:rPr>
+        <w:t>There are 2 main requirements that my website will have to include. 1. I will have to enable my website to access different links. 2. I will have to enable my website to grade the quizzes.</w:t>
+      </w:r>
+    </w:p>
+    <w:p>
+      <w:pPr>
+        <w:pStyle w:val="NormalWeb"/>
+        <w:spacing w:before="0" w:beforeAutospacing="0" w:after="40" w:afterAutospacing="0"/>
+        <w:rPr>
+          <w:rFonts w:ascii="Arial" w:hAnsi="Arial" w:cs="Arial"/>
+          <w:color w:val="000000"/>
+        </w:rPr>
+      </w:pPr>
+    </w:p>
+    <w:p>
+      <w:pPr>
+        <w:pBdr>
+          <w:top w:val="none" w:sz="0" w:space="0" w:color="auto"/>
+          <w:left w:val="none" w:sz="0" w:space="0" w:color="auto"/>
+          <w:bottom w:val="none" w:sz="0" w:space="0" w:color="auto"/>
+          <w:right w:val="none" w:sz="0" w:space="0" w:color="auto"/>
+          <w:between w:val="none" w:sz="0" w:space="0" w:color="auto"/>
+          <w:bar w:val="none" w:sz="0" w:color="auto"/>
+        </w:pBdr>
+        <w:spacing w:after="40"/>
+        <w:jc w:val="center"/>
+        <w:rPr>
+          <w:rFonts w:eastAsia="Times New Roman"/>
+          <w:bdr w:val="none" w:sz="0" w:space="0" w:color="auto"/>
+        </w:rPr>
+      </w:pPr>
+      <w:r>
+        <w:rPr>
+          <w:rFonts w:ascii="Arial" w:eastAsia="Times New Roman" w:hAnsi="Arial" w:cs="Arial"/>
+          <w:b/>
+          <w:bCs/>
+          <w:color w:val="000000"/>
+          <w:sz w:val="28"/>
+          <w:szCs w:val="28"/>
+          <w:u w:val="single"/>
+          <w:bdr w:val="none" w:sz="0" w:space="0" w:color="auto"/>
+        </w:rPr>
+        <w:t>Site Structure</w:t>
+      </w:r>
+    </w:p>
+    <w:p>
+      <w:pPr>
+        <w:pBdr>
+          <w:top w:val="none" w:sz="0" w:space="0" w:color="auto"/>
+          <w:left w:val="none" w:sz="0" w:space="0" w:color="auto"/>
+          <w:bottom w:val="none" w:sz="0" w:space="0" w:color="auto"/>
+          <w:right w:val="none" w:sz="0" w:space="0" w:color="auto"/>
+          <w:between w:val="none" w:sz="0" w:space="0" w:color="auto"/>
+          <w:bar w:val="none" w:sz="0" w:color="auto"/>
+        </w:pBdr>
+        <w:jc w:val="center"/>
+        <w:rPr>
+          <w:rFonts w:eastAsia="Times New Roman"/>
+          <w:bdr w:val="none" w:sz="0" w:space="0" w:color="auto"/>
+        </w:rPr>
+      </w:pPr>
+      <w:r>
+        <w:rPr>
+          <w:rFonts w:ascii="Arial" w:eastAsia="Times New Roman" w:hAnsi="Arial" w:cs="Arial"/>
+          <w:color w:val="000000"/>
+          <w:u w:val="single"/>
+          <w:bdr w:val="none" w:sz="0" w:space="0" w:color="auto"/>
+        </w:rPr>
+        <w:t>Metaphors</w:t>
+      </w:r>
+    </w:p>
+    <w:p>
+      <w:pPr>
+        <w:pBdr>
+          <w:top w:val="none" w:sz="0" w:space="0" w:color="auto"/>
+          <w:left w:val="none" w:sz="0" w:space="0" w:color="auto"/>
+          <w:bottom w:val="none" w:sz="0" w:space="0" w:color="auto"/>
+          <w:right w:val="none" w:sz="0" w:space="0" w:color="auto"/>
+          <w:between w:val="none" w:sz="0" w:space="0" w:color="auto"/>
+          <w:bar w:val="none" w:sz="0" w:color="auto"/>
+        </w:pBdr>
+        <w:rPr>
+          <w:rFonts w:eastAsia="Times New Roman"/>
+          <w:bdr w:val="none" w:sz="0" w:space="0" w:color="auto"/>
+        </w:rPr>
+      </w:pPr>
+      <w:r>
+        <w:rPr>
+          <w:rFonts w:ascii="Arial" w:eastAsia="Times New Roman" w:hAnsi="Arial" w:cs="Arial"/>
+          <w:color w:val="000000"/>
+          <w:u w:val="single"/>
+          <w:bdr w:val="none" w:sz="0" w:space="0" w:color="auto"/>
+        </w:rPr>
+        <w:t xml:space="preserve">My Website Is Like </w:t>
+      </w:r>
+      <w:proofErr w:type="gramStart"/>
+      <w:r>
+        <w:rPr>
+          <w:rFonts w:ascii="Arial" w:eastAsia="Times New Roman" w:hAnsi="Arial" w:cs="Arial"/>
+          <w:color w:val="000000"/>
+          <w:u w:val="single"/>
+          <w:bdr w:val="none" w:sz="0" w:space="0" w:color="auto"/>
+        </w:rPr>
+        <w:t>A</w:t>
+      </w:r>
+      <w:proofErr w:type="gramEnd"/>
+      <w:r>
+        <w:rPr>
+          <w:rFonts w:ascii="Arial" w:eastAsia="Times New Roman" w:hAnsi="Arial" w:cs="Arial"/>
+          <w:color w:val="000000"/>
+          <w:u w:val="single"/>
+          <w:bdr w:val="none" w:sz="0" w:space="0" w:color="auto"/>
+        </w:rPr>
+        <w:t xml:space="preserve"> Bible-</w:t>
+      </w:r>
+    </w:p>
+    <w:p>
+      <w:pPr>
+        <w:pBdr>
+          <w:top w:val="none" w:sz="0" w:space="0" w:color="auto"/>
+          <w:left w:val="none" w:sz="0" w:space="0" w:color="auto"/>
+          <w:bottom w:val="none" w:sz="0" w:space="0" w:color="auto"/>
+          <w:right w:val="none" w:sz="0" w:space="0" w:color="auto"/>
+          <w:between w:val="none" w:sz="0" w:space="0" w:color="auto"/>
+          <w:bar w:val="none" w:sz="0" w:color="auto"/>
+        </w:pBdr>
+        <w:rPr>
+          <w:rFonts w:eastAsia="Times New Roman"/>
+          <w:bdr w:val="none" w:sz="0" w:space="0" w:color="auto"/>
+        </w:rPr>
+      </w:pPr>
+      <w:r>
+        <w:rPr>
+          <w:rFonts w:ascii="Arial" w:eastAsia="Times New Roman" w:hAnsi="Arial" w:cs="Arial"/>
+          <w:color w:val="000000"/>
+          <w:bdr w:val="none" w:sz="0" w:space="0" w:color="auto"/>
+        </w:rPr>
+        <w:t>The Bible’s Outer Cover is the main Home Page that gives the basics of my website.</w:t>
+      </w:r>
+    </w:p>
+    <w:p>
+      <w:pPr>
+        <w:pBdr>
+          <w:top w:val="none" w:sz="0" w:space="0" w:color="auto"/>
+          <w:left w:val="none" w:sz="0" w:space="0" w:color="auto"/>
+          <w:bottom w:val="none" w:sz="0" w:space="0" w:color="auto"/>
+          <w:right w:val="none" w:sz="0" w:space="0" w:color="auto"/>
+          <w:between w:val="none" w:sz="0" w:space="0" w:color="auto"/>
+          <w:bar w:val="none" w:sz="0" w:color="auto"/>
+        </w:pBdr>
+        <w:rPr>
+          <w:rFonts w:eastAsia="Times New Roman"/>
+          <w:bdr w:val="none" w:sz="0" w:space="0" w:color="auto"/>
+        </w:rPr>
+      </w:pPr>
+      <w:r>
+        <w:rPr>
+          <w:rFonts w:ascii="Arial" w:eastAsia="Times New Roman" w:hAnsi="Arial" w:cs="Arial"/>
+          <w:color w:val="000000"/>
+          <w:bdr w:val="none" w:sz="0" w:space="0" w:color="auto"/>
+        </w:rPr>
+        <w:t xml:space="preserve">The Table </w:t>
+      </w:r>
+      <w:proofErr w:type="gramStart"/>
+      <w:r>
+        <w:rPr>
+          <w:rFonts w:ascii="Arial" w:eastAsia="Times New Roman" w:hAnsi="Arial" w:cs="Arial"/>
+          <w:color w:val="000000"/>
+          <w:bdr w:val="none" w:sz="0" w:space="0" w:color="auto"/>
+        </w:rPr>
+        <w:t>Of</w:t>
+      </w:r>
+      <w:proofErr w:type="gramEnd"/>
+      <w:r>
+        <w:rPr>
+          <w:rFonts w:ascii="Arial" w:eastAsia="Times New Roman" w:hAnsi="Arial" w:cs="Arial"/>
+          <w:color w:val="000000"/>
+          <w:bdr w:val="none" w:sz="0" w:space="0" w:color="auto"/>
+        </w:rPr>
+        <w:t xml:space="preserve"> Contents in the beginning of the book is the About Us Page.</w:t>
+      </w:r>
+    </w:p>
+    <w:p>
+      <w:pPr>
+        <w:pBdr>
+          <w:top w:val="none" w:sz="0" w:space="0" w:color="auto"/>
+          <w:left w:val="none" w:sz="0" w:space="0" w:color="auto"/>
+          <w:bottom w:val="none" w:sz="0" w:space="0" w:color="auto"/>
+          <w:right w:val="none" w:sz="0" w:space="0" w:color="auto"/>
+          <w:between w:val="none" w:sz="0" w:space="0" w:color="auto"/>
+          <w:bar w:val="none" w:sz="0" w:color="auto"/>
+        </w:pBdr>
+        <w:rPr>
+          <w:rFonts w:eastAsia="Times New Roman"/>
+          <w:bdr w:val="none" w:sz="0" w:space="0" w:color="auto"/>
+        </w:rPr>
+      </w:pPr>
+      <w:r>
+        <w:rPr>
+          <w:rFonts w:ascii="Arial" w:eastAsia="Times New Roman" w:hAnsi="Arial" w:cs="Arial"/>
+          <w:color w:val="000000"/>
+          <w:bdr w:val="none" w:sz="0" w:space="0" w:color="auto"/>
+        </w:rPr>
+        <w:t>The Old Testament is the Articles that are referred to by the New Testament/Quizzes.</w:t>
+      </w:r>
+    </w:p>
+    <w:p>
+      <w:pPr>
+        <w:pBdr>
+          <w:top w:val="none" w:sz="0" w:space="0" w:color="auto"/>
+          <w:left w:val="none" w:sz="0" w:space="0" w:color="auto"/>
+          <w:bottom w:val="none" w:sz="0" w:space="0" w:color="auto"/>
+          <w:right w:val="none" w:sz="0" w:space="0" w:color="auto"/>
+          <w:between w:val="none" w:sz="0" w:space="0" w:color="auto"/>
+          <w:bar w:val="none" w:sz="0" w:color="auto"/>
+        </w:pBdr>
+        <w:rPr>
+          <w:rFonts w:eastAsia="Times New Roman"/>
+          <w:bdr w:val="none" w:sz="0" w:space="0" w:color="auto"/>
+        </w:rPr>
+      </w:pPr>
+      <w:r>
+        <w:rPr>
+          <w:rFonts w:ascii="Arial" w:eastAsia="Times New Roman" w:hAnsi="Arial" w:cs="Arial"/>
+          <w:color w:val="000000"/>
+          <w:bdr w:val="none" w:sz="0" w:space="0" w:color="auto"/>
+        </w:rPr>
+        <w:t>The New Testament is the group of Quizzes that refer back to the Old Testament.</w:t>
+      </w:r>
+    </w:p>
+    <w:p>
+      <w:pPr>
+        <w:pBdr>
+          <w:top w:val="none" w:sz="0" w:space="0" w:color="auto"/>
+          <w:left w:val="none" w:sz="0" w:space="0" w:color="auto"/>
+          <w:bottom w:val="none" w:sz="0" w:space="0" w:color="auto"/>
+          <w:right w:val="none" w:sz="0" w:space="0" w:color="auto"/>
+          <w:between w:val="none" w:sz="0" w:space="0" w:color="auto"/>
+          <w:bar w:val="none" w:sz="0" w:color="auto"/>
+        </w:pBdr>
+        <w:rPr>
+          <w:rFonts w:eastAsia="Times New Roman"/>
+          <w:bdr w:val="none" w:sz="0" w:space="0" w:color="auto"/>
+        </w:rPr>
+      </w:pPr>
+      <w:r>
+        <w:rPr>
+          <w:rFonts w:ascii="Arial" w:eastAsia="Times New Roman" w:hAnsi="Arial" w:cs="Arial"/>
+          <w:color w:val="000000"/>
+          <w:bdr w:val="none" w:sz="0" w:space="0" w:color="auto"/>
+        </w:rPr>
+        <w:t xml:space="preserve">The Commentaries throughout the Bible are the Small Tidbits </w:t>
+      </w:r>
+      <w:proofErr w:type="gramStart"/>
+      <w:r>
+        <w:rPr>
+          <w:rFonts w:ascii="Arial" w:eastAsia="Times New Roman" w:hAnsi="Arial" w:cs="Arial"/>
+          <w:color w:val="000000"/>
+          <w:bdr w:val="none" w:sz="0" w:space="0" w:color="auto"/>
+        </w:rPr>
+        <w:t>Of</w:t>
+      </w:r>
+      <w:proofErr w:type="gramEnd"/>
+      <w:r>
+        <w:rPr>
+          <w:rFonts w:ascii="Arial" w:eastAsia="Times New Roman" w:hAnsi="Arial" w:cs="Arial"/>
+          <w:color w:val="000000"/>
+          <w:bdr w:val="none" w:sz="0" w:space="0" w:color="auto"/>
+        </w:rPr>
+        <w:t xml:space="preserve"> Information throughout my articles.</w:t>
+      </w:r>
+    </w:p>
+    <w:p>
+      <w:pPr>
+        <w:pBdr>
+          <w:top w:val="none" w:sz="0" w:space="0" w:color="auto"/>
+          <w:left w:val="none" w:sz="0" w:space="0" w:color="auto"/>
+          <w:bottom w:val="none" w:sz="0" w:space="0" w:color="auto"/>
+          <w:right w:val="none" w:sz="0" w:space="0" w:color="auto"/>
+          <w:between w:val="none" w:sz="0" w:space="0" w:color="auto"/>
+          <w:bar w:val="none" w:sz="0" w:color="auto"/>
+        </w:pBdr>
+        <w:rPr>
+          <w:rFonts w:eastAsia="Times New Roman"/>
+          <w:bdr w:val="none" w:sz="0" w:space="0" w:color="auto"/>
+        </w:rPr>
+      </w:pPr>
+      <w:r>
+        <w:rPr>
+          <w:rFonts w:ascii="Arial" w:eastAsia="Times New Roman" w:hAnsi="Arial" w:cs="Arial"/>
+          <w:color w:val="000000"/>
+          <w:u w:val="single"/>
+          <w:bdr w:val="none" w:sz="0" w:space="0" w:color="auto"/>
+        </w:rPr>
+        <w:t xml:space="preserve">My Website Is Like </w:t>
+      </w:r>
+      <w:proofErr w:type="gramStart"/>
+      <w:r>
+        <w:rPr>
+          <w:rFonts w:ascii="Arial" w:eastAsia="Times New Roman" w:hAnsi="Arial" w:cs="Arial"/>
+          <w:color w:val="000000"/>
+          <w:u w:val="single"/>
+          <w:bdr w:val="none" w:sz="0" w:space="0" w:color="auto"/>
+        </w:rPr>
+        <w:t>A</w:t>
+      </w:r>
+      <w:proofErr w:type="gramEnd"/>
+      <w:r>
+        <w:rPr>
+          <w:rFonts w:ascii="Arial" w:eastAsia="Times New Roman" w:hAnsi="Arial" w:cs="Arial"/>
+          <w:color w:val="000000"/>
+          <w:u w:val="single"/>
+          <w:bdr w:val="none" w:sz="0" w:space="0" w:color="auto"/>
+        </w:rPr>
+        <w:t xml:space="preserve"> Peach-</w:t>
+      </w:r>
+    </w:p>
+    <w:p>
+      <w:pPr>
+        <w:pBdr>
+          <w:top w:val="none" w:sz="0" w:space="0" w:color="auto"/>
+          <w:left w:val="none" w:sz="0" w:space="0" w:color="auto"/>
+          <w:bottom w:val="none" w:sz="0" w:space="0" w:color="auto"/>
+          <w:right w:val="none" w:sz="0" w:space="0" w:color="auto"/>
+          <w:between w:val="none" w:sz="0" w:space="0" w:color="auto"/>
+          <w:bar w:val="none" w:sz="0" w:color="auto"/>
+        </w:pBdr>
+        <w:rPr>
+          <w:rFonts w:eastAsia="Times New Roman"/>
+          <w:bdr w:val="none" w:sz="0" w:space="0" w:color="auto"/>
+        </w:rPr>
+      </w:pPr>
+      <w:r>
+        <w:rPr>
+          <w:rFonts w:ascii="Arial" w:eastAsia="Times New Roman" w:hAnsi="Arial" w:cs="Arial"/>
+          <w:color w:val="000000"/>
+          <w:bdr w:val="none" w:sz="0" w:space="0" w:color="auto"/>
+        </w:rPr>
+        <w:t>The Seed/Pit on the inside of the peach represents the Home Page for my website.</w:t>
+      </w:r>
+    </w:p>
+    <w:p>
+      <w:pPr>
+        <w:pBdr>
+          <w:top w:val="none" w:sz="0" w:space="0" w:color="auto"/>
+          <w:left w:val="none" w:sz="0" w:space="0" w:color="auto"/>
+          <w:bottom w:val="none" w:sz="0" w:space="0" w:color="auto"/>
+          <w:right w:val="none" w:sz="0" w:space="0" w:color="auto"/>
+          <w:between w:val="none" w:sz="0" w:space="0" w:color="auto"/>
+          <w:bar w:val="none" w:sz="0" w:color="auto"/>
+        </w:pBdr>
+        <w:rPr>
+          <w:rFonts w:eastAsia="Times New Roman"/>
+          <w:bdr w:val="none" w:sz="0" w:space="0" w:color="auto"/>
+        </w:rPr>
+      </w:pPr>
+      <w:r>
+        <w:rPr>
+          <w:rFonts w:ascii="Arial" w:eastAsia="Times New Roman" w:hAnsi="Arial" w:cs="Arial"/>
+          <w:color w:val="000000"/>
+          <w:bdr w:val="none" w:sz="0" w:space="0" w:color="auto"/>
+        </w:rPr>
+        <w:t>The Meaty/Juicy part of the peach represents the Subsections for my website. About Us Page, The Articles, containing Fun Facts, and The Quizzes, are all represented in this section of the peach.</w:t>
+      </w:r>
+    </w:p>
+    <w:p>
+      <w:pPr>
+        <w:pBdr>
+          <w:top w:val="none" w:sz="0" w:space="0" w:color="auto"/>
+          <w:left w:val="none" w:sz="0" w:space="0" w:color="auto"/>
+          <w:bottom w:val="none" w:sz="0" w:space="0" w:color="auto"/>
+          <w:right w:val="none" w:sz="0" w:space="0" w:color="auto"/>
+          <w:between w:val="none" w:sz="0" w:space="0" w:color="auto"/>
+          <w:bar w:val="none" w:sz="0" w:color="auto"/>
+        </w:pBdr>
+        <w:rPr>
+          <w:rFonts w:eastAsia="Times New Roman"/>
+          <w:bdr w:val="none" w:sz="0" w:space="0" w:color="auto"/>
+        </w:rPr>
+      </w:pPr>
+      <w:r>
+        <w:rPr>
+          <w:rFonts w:ascii="Arial" w:eastAsia="Times New Roman" w:hAnsi="Arial" w:cs="Arial"/>
+          <w:color w:val="000000"/>
+          <w:bdr w:val="none" w:sz="0" w:space="0" w:color="auto"/>
+        </w:rPr>
+        <w:t>The Fuzz of the peach represents the Other Links that will be available for further study.</w:t>
+      </w:r>
+    </w:p>
+    <w:p>
+      <w:pPr>
+        <w:pBdr>
+          <w:top w:val="none" w:sz="0" w:space="0" w:color="auto"/>
+          <w:left w:val="none" w:sz="0" w:space="0" w:color="auto"/>
+          <w:bottom w:val="none" w:sz="0" w:space="0" w:color="auto"/>
+          <w:right w:val="none" w:sz="0" w:space="0" w:color="auto"/>
+          <w:between w:val="none" w:sz="0" w:space="0" w:color="auto"/>
+          <w:bar w:val="none" w:sz="0" w:color="auto"/>
+        </w:pBdr>
+        <w:spacing w:after="240"/>
+        <w:rPr>
+          <w:rFonts w:eastAsia="Times New Roman"/>
+          <w:bdr w:val="none" w:sz="0" w:space="0" w:color="auto"/>
+        </w:rPr>
+      </w:pPr>
+    </w:p>
+    <w:p>
+      <w:pPr>
+        <w:pBdr>
+          <w:top w:val="none" w:sz="0" w:space="0" w:color="auto"/>
+          <w:left w:val="none" w:sz="0" w:space="0" w:color="auto"/>
+          <w:bottom w:val="none" w:sz="0" w:space="0" w:color="auto"/>
+          <w:right w:val="none" w:sz="0" w:space="0" w:color="auto"/>
+          <w:between w:val="none" w:sz="0" w:space="0" w:color="auto"/>
+          <w:bar w:val="none" w:sz="0" w:color="auto"/>
+        </w:pBdr>
+        <w:jc w:val="center"/>
+        <w:rPr>
+          <w:rFonts w:ascii="Arial" w:eastAsia="Times New Roman" w:hAnsi="Arial" w:cs="Arial"/>
+          <w:color w:val="000000"/>
+          <w:u w:val="single"/>
+          <w:bdr w:val="none" w:sz="0" w:space="0" w:color="auto"/>
+        </w:rPr>
+      </w:pPr>
+      <w:r>
+        <w:rPr>
+          <w:rFonts w:ascii="Arial" w:eastAsia="Times New Roman" w:hAnsi="Arial" w:cs="Arial"/>
+          <w:color w:val="000000"/>
+          <w:u w:val="single"/>
+          <w:bdr w:val="none" w:sz="0" w:space="0" w:color="auto"/>
+        </w:rPr>
+        <w:t>Site Structure</w:t>
+      </w:r>
+    </w:p>
+    <w:p>
+      <w:pPr>
+        <w:pBdr>
+          <w:top w:val="none" w:sz="0" w:space="0" w:color="auto"/>
+          <w:left w:val="none" w:sz="0" w:space="0" w:color="auto"/>
+          <w:bottom w:val="none" w:sz="0" w:space="0" w:color="auto"/>
+          <w:right w:val="none" w:sz="0" w:space="0" w:color="auto"/>
+          <w:between w:val="none" w:sz="0" w:space="0" w:color="auto"/>
+          <w:bar w:val="none" w:sz="0" w:color="auto"/>
+        </w:pBdr>
+        <w:jc w:val="center"/>
+        <w:rPr>
+          <w:rFonts w:ascii="Arial" w:eastAsia="Times New Roman" w:hAnsi="Arial" w:cs="Arial"/>
+          <w:color w:val="000000"/>
+          <w:u w:val="single"/>
+          <w:bdr w:val="none" w:sz="0" w:space="0" w:color="auto"/>
+        </w:rPr>
+      </w:pPr>
+    </w:p>
+    <w:p>
+      <w:pPr>
+        <w:pBdr>
+          <w:top w:val="none" w:sz="0" w:space="0" w:color="auto"/>
+          <w:left w:val="none" w:sz="0" w:space="0" w:color="auto"/>
+          <w:bottom w:val="none" w:sz="0" w:space="0" w:color="auto"/>
+          <w:right w:val="none" w:sz="0" w:space="0" w:color="auto"/>
+          <w:between w:val="none" w:sz="0" w:space="0" w:color="auto"/>
+          <w:bar w:val="none" w:sz="0" w:color="auto"/>
+        </w:pBdr>
+        <w:rPr>
+          <w:rFonts w:eastAsia="Times New Roman"/>
+          <w:bdr w:val="none" w:sz="0" w:space="0" w:color="auto"/>
+        </w:rPr>
+      </w:pPr>
+      <w:r>
+        <w:rPr>
+          <w:rFonts w:ascii="Arial" w:eastAsia="Times New Roman" w:hAnsi="Arial" w:cs="Arial"/>
+          <w:color w:val="000000"/>
+          <w:bdr w:val="none" w:sz="0" w:space="0" w:color="auto"/>
+        </w:rPr>
+        <w:t>About Us Page</w:t>
+      </w:r>
+    </w:p>
+    <w:p>
+      <w:pPr>
+        <w:pBdr>
+          <w:top w:val="none" w:sz="0" w:space="0" w:color="auto"/>
+          <w:left w:val="none" w:sz="0" w:space="0" w:color="auto"/>
+          <w:bottom w:val="none" w:sz="0" w:space="0" w:color="auto"/>
+          <w:right w:val="none" w:sz="0" w:space="0" w:color="auto"/>
+          <w:between w:val="none" w:sz="0" w:space="0" w:color="auto"/>
+          <w:bar w:val="none" w:sz="0" w:color="auto"/>
+        </w:pBdr>
+        <w:rPr>
+          <w:rFonts w:eastAsia="Times New Roman"/>
+          <w:bdr w:val="none" w:sz="0" w:space="0" w:color="auto"/>
+        </w:rPr>
+      </w:pPr>
+      <w:r>
+        <w:rPr>
+          <w:rFonts w:ascii="Arial" w:eastAsia="Times New Roman" w:hAnsi="Arial" w:cs="Arial"/>
+          <w:color w:val="000000"/>
+          <w:bdr w:val="none" w:sz="0" w:space="0" w:color="auto"/>
+        </w:rPr>
+        <w:tab/>
+        <w:t>Mission Statement</w:t>
+      </w:r>
+    </w:p>
+    <w:p>
+      <w:pPr>
+        <w:pBdr>
+          <w:top w:val="none" w:sz="0" w:space="0" w:color="auto"/>
+          <w:left w:val="none" w:sz="0" w:space="0" w:color="auto"/>
+          <w:bottom w:val="none" w:sz="0" w:space="0" w:color="auto"/>
+          <w:right w:val="none" w:sz="0" w:space="0" w:color="auto"/>
+          <w:between w:val="none" w:sz="0" w:space="0" w:color="auto"/>
+          <w:bar w:val="none" w:sz="0" w:color="auto"/>
+        </w:pBdr>
+        <w:rPr>
+          <w:rFonts w:eastAsia="Times New Roman"/>
+          <w:bdr w:val="none" w:sz="0" w:space="0" w:color="auto"/>
+        </w:rPr>
+      </w:pPr>
+      <w:r>
+        <w:rPr>
+          <w:rFonts w:ascii="Arial" w:eastAsia="Times New Roman" w:hAnsi="Arial" w:cs="Arial"/>
+          <w:color w:val="000000"/>
+          <w:bdr w:val="none" w:sz="0" w:space="0" w:color="auto"/>
+        </w:rPr>
+        <w:tab/>
+      </w:r>
+      <w:r>
+        <w:rPr>
+          <w:rFonts w:ascii="Arial" w:eastAsia="Times New Roman" w:hAnsi="Arial" w:cs="Arial"/>
+          <w:color w:val="000000"/>
+          <w:bdr w:val="none" w:sz="0" w:space="0" w:color="auto"/>
+        </w:rPr>
+        <w:tab/>
+        <w:t>Goals</w:t>
+      </w:r>
+    </w:p>
+    <w:p>
+      <w:pPr>
+        <w:pBdr>
+          <w:top w:val="none" w:sz="0" w:space="0" w:color="auto"/>
+          <w:left w:val="none" w:sz="0" w:space="0" w:color="auto"/>
+          <w:bottom w:val="none" w:sz="0" w:space="0" w:color="auto"/>
+          <w:right w:val="none" w:sz="0" w:space="0" w:color="auto"/>
+          <w:between w:val="none" w:sz="0" w:space="0" w:color="auto"/>
+          <w:bar w:val="none" w:sz="0" w:color="auto"/>
+        </w:pBdr>
+        <w:rPr>
+          <w:rFonts w:eastAsia="Times New Roman"/>
+          <w:bdr w:val="none" w:sz="0" w:space="0" w:color="auto"/>
+        </w:rPr>
+      </w:pPr>
+      <w:r>
+        <w:rPr>
+          <w:rFonts w:ascii="Arial" w:eastAsia="Times New Roman" w:hAnsi="Arial" w:cs="Arial"/>
+          <w:color w:val="000000"/>
+          <w:bdr w:val="none" w:sz="0" w:space="0" w:color="auto"/>
+        </w:rPr>
+        <w:lastRenderedPageBreak/>
+        <w:t>Articles</w:t>
+      </w:r>
+    </w:p>
+    <w:p>
+      <w:pPr>
+        <w:pBdr>
+          <w:top w:val="none" w:sz="0" w:space="0" w:color="auto"/>
+          <w:left w:val="none" w:sz="0" w:space="0" w:color="auto"/>
+          <w:bottom w:val="none" w:sz="0" w:space="0" w:color="auto"/>
+          <w:right w:val="none" w:sz="0" w:space="0" w:color="auto"/>
+          <w:between w:val="none" w:sz="0" w:space="0" w:color="auto"/>
+          <w:bar w:val="none" w:sz="0" w:color="auto"/>
+        </w:pBdr>
+        <w:rPr>
+          <w:rFonts w:eastAsia="Times New Roman"/>
+          <w:bdr w:val="none" w:sz="0" w:space="0" w:color="auto"/>
+        </w:rPr>
+      </w:pPr>
+      <w:r>
+        <w:rPr>
+          <w:rFonts w:ascii="Arial" w:eastAsia="Times New Roman" w:hAnsi="Arial" w:cs="Arial"/>
+          <w:color w:val="000000"/>
+          <w:bdr w:val="none" w:sz="0" w:space="0" w:color="auto"/>
+        </w:rPr>
+        <w:tab/>
+        <w:t>Basics about God</w:t>
+      </w:r>
+    </w:p>
+    <w:p>
+      <w:pPr>
+        <w:pBdr>
+          <w:top w:val="none" w:sz="0" w:space="0" w:color="auto"/>
+          <w:left w:val="none" w:sz="0" w:space="0" w:color="auto"/>
+          <w:bottom w:val="none" w:sz="0" w:space="0" w:color="auto"/>
+          <w:right w:val="none" w:sz="0" w:space="0" w:color="auto"/>
+          <w:between w:val="none" w:sz="0" w:space="0" w:color="auto"/>
+          <w:bar w:val="none" w:sz="0" w:color="auto"/>
+        </w:pBdr>
+        <w:rPr>
+          <w:rFonts w:eastAsia="Times New Roman"/>
+          <w:bdr w:val="none" w:sz="0" w:space="0" w:color="auto"/>
+        </w:rPr>
+      </w:pPr>
+      <w:r>
+        <w:rPr>
+          <w:rFonts w:ascii="Arial" w:eastAsia="Times New Roman" w:hAnsi="Arial" w:cs="Arial"/>
+          <w:color w:val="000000"/>
+          <w:bdr w:val="none" w:sz="0" w:space="0" w:color="auto"/>
+        </w:rPr>
+        <w:tab/>
+      </w:r>
+      <w:r>
+        <w:rPr>
+          <w:rFonts w:ascii="Arial" w:eastAsia="Times New Roman" w:hAnsi="Arial" w:cs="Arial"/>
+          <w:color w:val="000000"/>
+          <w:bdr w:val="none" w:sz="0" w:space="0" w:color="auto"/>
+        </w:rPr>
+        <w:tab/>
+        <w:t>Basics about the Bible</w:t>
+      </w:r>
+    </w:p>
+    <w:p>
+      <w:pPr>
+        <w:pBdr>
+          <w:top w:val="none" w:sz="0" w:space="0" w:color="auto"/>
+          <w:left w:val="none" w:sz="0" w:space="0" w:color="auto"/>
+          <w:bottom w:val="none" w:sz="0" w:space="0" w:color="auto"/>
+          <w:right w:val="none" w:sz="0" w:space="0" w:color="auto"/>
+          <w:between w:val="none" w:sz="0" w:space="0" w:color="auto"/>
+          <w:bar w:val="none" w:sz="0" w:color="auto"/>
+        </w:pBdr>
+        <w:rPr>
+          <w:rFonts w:eastAsia="Times New Roman"/>
+          <w:bdr w:val="none" w:sz="0" w:space="0" w:color="auto"/>
+        </w:rPr>
+      </w:pPr>
+      <w:r>
+        <w:rPr>
+          <w:rFonts w:ascii="Arial" w:eastAsia="Times New Roman" w:hAnsi="Arial" w:cs="Arial"/>
+          <w:color w:val="000000"/>
+          <w:bdr w:val="none" w:sz="0" w:space="0" w:color="auto"/>
+        </w:rPr>
+        <w:tab/>
+      </w:r>
+      <w:r>
+        <w:rPr>
+          <w:rFonts w:ascii="Arial" w:eastAsia="Times New Roman" w:hAnsi="Arial" w:cs="Arial"/>
+          <w:color w:val="000000"/>
+          <w:bdr w:val="none" w:sz="0" w:space="0" w:color="auto"/>
+        </w:rPr>
+        <w:tab/>
+      </w:r>
+      <w:r>
+        <w:rPr>
+          <w:rFonts w:ascii="Arial" w:eastAsia="Times New Roman" w:hAnsi="Arial" w:cs="Arial"/>
+          <w:color w:val="000000"/>
+          <w:bdr w:val="none" w:sz="0" w:space="0" w:color="auto"/>
+        </w:rPr>
+        <w:tab/>
+        <w:t>Basics about the Seventh-day Adventist Church</w:t>
+      </w:r>
+    </w:p>
+    <w:p>
+      <w:pPr>
+        <w:pBdr>
+          <w:top w:val="none" w:sz="0" w:space="0" w:color="auto"/>
+          <w:left w:val="none" w:sz="0" w:space="0" w:color="auto"/>
+          <w:bottom w:val="none" w:sz="0" w:space="0" w:color="auto"/>
+          <w:right w:val="none" w:sz="0" w:space="0" w:color="auto"/>
+          <w:between w:val="none" w:sz="0" w:space="0" w:color="auto"/>
+          <w:bar w:val="none" w:sz="0" w:color="auto"/>
+        </w:pBdr>
+        <w:rPr>
+          <w:rFonts w:eastAsia="Times New Roman"/>
+          <w:bdr w:val="none" w:sz="0" w:space="0" w:color="auto"/>
+        </w:rPr>
+      </w:pPr>
+      <w:r>
+        <w:rPr>
+          <w:rFonts w:ascii="Arial" w:eastAsia="Times New Roman" w:hAnsi="Arial" w:cs="Arial"/>
+          <w:color w:val="000000"/>
+          <w:bdr w:val="none" w:sz="0" w:space="0" w:color="auto"/>
+        </w:rPr>
+        <w:tab/>
+      </w:r>
+      <w:r>
+        <w:rPr>
+          <w:rFonts w:ascii="Arial" w:eastAsia="Times New Roman" w:hAnsi="Arial" w:cs="Arial"/>
+          <w:color w:val="000000"/>
+          <w:bdr w:val="none" w:sz="0" w:space="0" w:color="auto"/>
+        </w:rPr>
+        <w:tab/>
+      </w:r>
+      <w:r>
+        <w:rPr>
+          <w:rFonts w:ascii="Arial" w:eastAsia="Times New Roman" w:hAnsi="Arial" w:cs="Arial"/>
+          <w:color w:val="000000"/>
+          <w:bdr w:val="none" w:sz="0" w:space="0" w:color="auto"/>
+        </w:rPr>
+        <w:tab/>
+      </w:r>
+      <w:r>
+        <w:rPr>
+          <w:rFonts w:ascii="Arial" w:eastAsia="Times New Roman" w:hAnsi="Arial" w:cs="Arial"/>
+          <w:color w:val="000000"/>
+          <w:bdr w:val="none" w:sz="0" w:space="0" w:color="auto"/>
+        </w:rPr>
+        <w:tab/>
+        <w:t>Fun Facts throughout Each Article</w:t>
+      </w:r>
+    </w:p>
+    <w:p>
+      <w:pPr>
+        <w:pBdr>
+          <w:top w:val="none" w:sz="0" w:space="0" w:color="auto"/>
+          <w:left w:val="none" w:sz="0" w:space="0" w:color="auto"/>
+          <w:bottom w:val="none" w:sz="0" w:space="0" w:color="auto"/>
+          <w:right w:val="none" w:sz="0" w:space="0" w:color="auto"/>
+          <w:between w:val="none" w:sz="0" w:space="0" w:color="auto"/>
+          <w:bar w:val="none" w:sz="0" w:color="auto"/>
+        </w:pBdr>
+        <w:rPr>
+          <w:rFonts w:eastAsia="Times New Roman"/>
+          <w:bdr w:val="none" w:sz="0" w:space="0" w:color="auto"/>
+        </w:rPr>
+      </w:pPr>
+      <w:r>
+        <w:rPr>
+          <w:rFonts w:ascii="Arial" w:eastAsia="Times New Roman" w:hAnsi="Arial" w:cs="Arial"/>
+          <w:color w:val="000000"/>
+          <w:bdr w:val="none" w:sz="0" w:space="0" w:color="auto"/>
+        </w:rPr>
+        <w:tab/>
+      </w:r>
+      <w:r>
+        <w:rPr>
+          <w:rFonts w:ascii="Arial" w:eastAsia="Times New Roman" w:hAnsi="Arial" w:cs="Arial"/>
+          <w:color w:val="000000"/>
+          <w:bdr w:val="none" w:sz="0" w:space="0" w:color="auto"/>
+        </w:rPr>
+        <w:tab/>
+      </w:r>
+      <w:r>
+        <w:rPr>
+          <w:rFonts w:ascii="Arial" w:eastAsia="Times New Roman" w:hAnsi="Arial" w:cs="Arial"/>
+          <w:color w:val="000000"/>
+          <w:bdr w:val="none" w:sz="0" w:space="0" w:color="auto"/>
+        </w:rPr>
+        <w:tab/>
+      </w:r>
+      <w:r>
+        <w:rPr>
+          <w:rFonts w:ascii="Arial" w:eastAsia="Times New Roman" w:hAnsi="Arial" w:cs="Arial"/>
+          <w:color w:val="000000"/>
+          <w:bdr w:val="none" w:sz="0" w:space="0" w:color="auto"/>
+        </w:rPr>
+        <w:tab/>
+      </w:r>
+      <w:r>
+        <w:rPr>
+          <w:rFonts w:ascii="Arial" w:eastAsia="Times New Roman" w:hAnsi="Arial" w:cs="Arial"/>
+          <w:color w:val="000000"/>
+          <w:bdr w:val="none" w:sz="0" w:space="0" w:color="auto"/>
+        </w:rPr>
+        <w:tab/>
+        <w:t>Links to Other Relevant Articles</w:t>
+      </w:r>
+    </w:p>
+    <w:p>
+      <w:pPr>
+        <w:pBdr>
+          <w:top w:val="none" w:sz="0" w:space="0" w:color="auto"/>
+          <w:left w:val="none" w:sz="0" w:space="0" w:color="auto"/>
+          <w:bottom w:val="none" w:sz="0" w:space="0" w:color="auto"/>
+          <w:right w:val="none" w:sz="0" w:space="0" w:color="auto"/>
+          <w:between w:val="none" w:sz="0" w:space="0" w:color="auto"/>
+          <w:bar w:val="none" w:sz="0" w:color="auto"/>
+        </w:pBdr>
+        <w:rPr>
+          <w:rFonts w:eastAsia="Times New Roman"/>
+          <w:bdr w:val="none" w:sz="0" w:space="0" w:color="auto"/>
+        </w:rPr>
+      </w:pPr>
+      <w:r>
+        <w:rPr>
+          <w:rFonts w:ascii="Arial" w:eastAsia="Times New Roman" w:hAnsi="Arial" w:cs="Arial"/>
+          <w:color w:val="000000"/>
+          <w:bdr w:val="none" w:sz="0" w:space="0" w:color="auto"/>
+        </w:rPr>
+        <w:t>Quizzes</w:t>
+      </w:r>
+    </w:p>
+    <w:p>
+      <w:pPr>
+        <w:pBdr>
+          <w:top w:val="none" w:sz="0" w:space="0" w:color="auto"/>
+          <w:left w:val="none" w:sz="0" w:space="0" w:color="auto"/>
+          <w:bottom w:val="none" w:sz="0" w:space="0" w:color="auto"/>
+          <w:right w:val="none" w:sz="0" w:space="0" w:color="auto"/>
+          <w:between w:val="none" w:sz="0" w:space="0" w:color="auto"/>
+          <w:bar w:val="none" w:sz="0" w:color="auto"/>
+        </w:pBdr>
+        <w:rPr>
+          <w:rFonts w:eastAsia="Times New Roman"/>
+          <w:bdr w:val="none" w:sz="0" w:space="0" w:color="auto"/>
+        </w:rPr>
+      </w:pPr>
+      <w:r>
+        <w:rPr>
+          <w:rFonts w:ascii="Arial" w:eastAsia="Times New Roman" w:hAnsi="Arial" w:cs="Arial"/>
+          <w:color w:val="000000"/>
+          <w:bdr w:val="none" w:sz="0" w:space="0" w:color="auto"/>
+        </w:rPr>
+        <w:tab/>
+        <w:t>Quiz over the 1st Article</w:t>
+      </w:r>
+    </w:p>
+    <w:p>
+      <w:pPr>
+        <w:pBdr>
+          <w:top w:val="none" w:sz="0" w:space="0" w:color="auto"/>
+          <w:left w:val="none" w:sz="0" w:space="0" w:color="auto"/>
+          <w:bottom w:val="none" w:sz="0" w:space="0" w:color="auto"/>
+          <w:right w:val="none" w:sz="0" w:space="0" w:color="auto"/>
+          <w:between w:val="none" w:sz="0" w:space="0" w:color="auto"/>
+          <w:bar w:val="none" w:sz="0" w:color="auto"/>
+        </w:pBdr>
+        <w:rPr>
+          <w:rFonts w:eastAsia="Times New Roman"/>
+          <w:bdr w:val="none" w:sz="0" w:space="0" w:color="auto"/>
+        </w:rPr>
+      </w:pPr>
+      <w:r>
+        <w:rPr>
+          <w:rFonts w:ascii="Arial" w:eastAsia="Times New Roman" w:hAnsi="Arial" w:cs="Arial"/>
+          <w:color w:val="000000"/>
+          <w:bdr w:val="none" w:sz="0" w:space="0" w:color="auto"/>
+        </w:rPr>
+        <w:tab/>
+      </w:r>
+      <w:r>
+        <w:rPr>
+          <w:rFonts w:ascii="Arial" w:eastAsia="Times New Roman" w:hAnsi="Arial" w:cs="Arial"/>
+          <w:color w:val="000000"/>
+          <w:bdr w:val="none" w:sz="0" w:space="0" w:color="auto"/>
+        </w:rPr>
+        <w:tab/>
+        <w:t>Quiz over the 2nd Article</w:t>
+      </w:r>
+    </w:p>
+    <w:p>
+      <w:pPr>
+        <w:pBdr>
+          <w:top w:val="none" w:sz="0" w:space="0" w:color="auto"/>
+          <w:left w:val="none" w:sz="0" w:space="0" w:color="auto"/>
+          <w:bottom w:val="none" w:sz="0" w:space="0" w:color="auto"/>
+          <w:right w:val="none" w:sz="0" w:space="0" w:color="auto"/>
+          <w:between w:val="none" w:sz="0" w:space="0" w:color="auto"/>
+          <w:bar w:val="none" w:sz="0" w:color="auto"/>
+        </w:pBdr>
+        <w:rPr>
+          <w:rFonts w:eastAsia="Times New Roman"/>
+          <w:bdr w:val="none" w:sz="0" w:space="0" w:color="auto"/>
+        </w:rPr>
+      </w:pPr>
+      <w:r>
+        <w:rPr>
+          <w:rFonts w:ascii="Arial" w:eastAsia="Times New Roman" w:hAnsi="Arial" w:cs="Arial"/>
+          <w:color w:val="000000"/>
+          <w:bdr w:val="none" w:sz="0" w:space="0" w:color="auto"/>
+        </w:rPr>
+        <w:tab/>
+      </w:r>
+      <w:r>
+        <w:rPr>
+          <w:rFonts w:ascii="Arial" w:eastAsia="Times New Roman" w:hAnsi="Arial" w:cs="Arial"/>
+          <w:color w:val="000000"/>
+          <w:bdr w:val="none" w:sz="0" w:space="0" w:color="auto"/>
+        </w:rPr>
+        <w:tab/>
+      </w:r>
+      <w:r>
+        <w:rPr>
+          <w:rFonts w:ascii="Arial" w:eastAsia="Times New Roman" w:hAnsi="Arial" w:cs="Arial"/>
+          <w:color w:val="000000"/>
+          <w:bdr w:val="none" w:sz="0" w:space="0" w:color="auto"/>
+        </w:rPr>
+        <w:tab/>
+        <w:t>Quiz over the 3rd Article</w:t>
+      </w:r>
+    </w:p>
+    <w:p>
+      <w:pPr>
+        <w:pBdr>
+          <w:top w:val="none" w:sz="0" w:space="0" w:color="auto"/>
+          <w:left w:val="none" w:sz="0" w:space="0" w:color="auto"/>
+          <w:bottom w:val="none" w:sz="0" w:space="0" w:color="auto"/>
+          <w:right w:val="none" w:sz="0" w:space="0" w:color="auto"/>
+          <w:between w:val="none" w:sz="0" w:space="0" w:color="auto"/>
+          <w:bar w:val="none" w:sz="0" w:color="auto"/>
+        </w:pBdr>
+        <w:rPr>
+          <w:rFonts w:eastAsia="Times New Roman"/>
+          <w:bdr w:val="none" w:sz="0" w:space="0" w:color="auto"/>
+        </w:rPr>
+      </w:pPr>
+      <w:r>
+        <w:rPr>
+          <w:rFonts w:ascii="Arial" w:eastAsia="Times New Roman" w:hAnsi="Arial" w:cs="Arial"/>
+          <w:color w:val="000000"/>
+          <w:bdr w:val="none" w:sz="0" w:space="0" w:color="auto"/>
+        </w:rPr>
+        <w:tab/>
+      </w:r>
+      <w:r>
+        <w:rPr>
+          <w:rFonts w:ascii="Arial" w:eastAsia="Times New Roman" w:hAnsi="Arial" w:cs="Arial"/>
+          <w:color w:val="000000"/>
+          <w:bdr w:val="none" w:sz="0" w:space="0" w:color="auto"/>
+        </w:rPr>
+        <w:tab/>
+      </w:r>
+      <w:r>
+        <w:rPr>
+          <w:rFonts w:ascii="Arial" w:eastAsia="Times New Roman" w:hAnsi="Arial" w:cs="Arial"/>
+          <w:color w:val="000000"/>
+          <w:bdr w:val="none" w:sz="0" w:space="0" w:color="auto"/>
+        </w:rPr>
+        <w:tab/>
+      </w:r>
+      <w:r>
+        <w:rPr>
+          <w:rFonts w:ascii="Arial" w:eastAsia="Times New Roman" w:hAnsi="Arial" w:cs="Arial"/>
+          <w:color w:val="000000"/>
+          <w:bdr w:val="none" w:sz="0" w:space="0" w:color="auto"/>
+        </w:rPr>
+        <w:tab/>
+        <w:t>Quiz over the Fun Facts</w:t>
+      </w:r>
+    </w:p>
+    <w:p>
+      <w:pPr>
+        <w:pBdr>
+          <w:top w:val="none" w:sz="0" w:space="0" w:color="auto"/>
+          <w:left w:val="none" w:sz="0" w:space="0" w:color="auto"/>
+          <w:bottom w:val="none" w:sz="0" w:space="0" w:color="auto"/>
+          <w:right w:val="none" w:sz="0" w:space="0" w:color="auto"/>
+          <w:between w:val="none" w:sz="0" w:space="0" w:color="auto"/>
+          <w:bar w:val="none" w:sz="0" w:color="auto"/>
+        </w:pBdr>
+        <w:rPr>
+          <w:rFonts w:ascii="Arial" w:eastAsia="Times New Roman" w:hAnsi="Arial" w:cs="Arial"/>
+          <w:color w:val="000000"/>
+          <w:bdr w:val="none" w:sz="0" w:space="0" w:color="auto"/>
+        </w:rPr>
+      </w:pPr>
+      <w:r>
+        <w:rPr>
+          <w:rFonts w:ascii="Arial" w:eastAsia="Times New Roman" w:hAnsi="Arial" w:cs="Arial"/>
+          <w:color w:val="000000"/>
+          <w:bdr w:val="none" w:sz="0" w:space="0" w:color="auto"/>
+        </w:rPr>
+        <w:tab/>
+      </w:r>
+      <w:r>
+        <w:rPr>
+          <w:rFonts w:ascii="Arial" w:eastAsia="Times New Roman" w:hAnsi="Arial" w:cs="Arial"/>
+          <w:color w:val="000000"/>
+          <w:bdr w:val="none" w:sz="0" w:space="0" w:color="auto"/>
+        </w:rPr>
+        <w:tab/>
+      </w:r>
+      <w:r>
+        <w:rPr>
+          <w:rFonts w:ascii="Arial" w:eastAsia="Times New Roman" w:hAnsi="Arial" w:cs="Arial"/>
+          <w:color w:val="000000"/>
+          <w:bdr w:val="none" w:sz="0" w:space="0" w:color="auto"/>
+        </w:rPr>
+        <w:tab/>
+      </w:r>
+      <w:r>
+        <w:rPr>
+          <w:rFonts w:ascii="Arial" w:eastAsia="Times New Roman" w:hAnsi="Arial" w:cs="Arial"/>
+          <w:color w:val="000000"/>
+          <w:bdr w:val="none" w:sz="0" w:space="0" w:color="auto"/>
+        </w:rPr>
+        <w:tab/>
+      </w:r>
+      <w:r>
+        <w:rPr>
+          <w:rFonts w:ascii="Arial" w:eastAsia="Times New Roman" w:hAnsi="Arial" w:cs="Arial"/>
+          <w:color w:val="000000"/>
+          <w:bdr w:val="none" w:sz="0" w:space="0" w:color="auto"/>
+        </w:rPr>
+        <w:tab/>
+        <w:t>Links to Other Relevant Articles</w:t>
+      </w:r>
+    </w:p>
+    <w:p>
+      <w:pPr>
+        <w:pBdr>
+          <w:top w:val="none" w:sz="0" w:space="0" w:color="auto"/>
+          <w:left w:val="none" w:sz="0" w:space="0" w:color="auto"/>
+          <w:bottom w:val="none" w:sz="0" w:space="0" w:color="auto"/>
+          <w:right w:val="none" w:sz="0" w:space="0" w:color="auto"/>
+          <w:between w:val="none" w:sz="0" w:space="0" w:color="auto"/>
+          <w:bar w:val="none" w:sz="0" w:color="auto"/>
+        </w:pBdr>
+        <w:rPr>
+          <w:rFonts w:eastAsia="Times New Roman"/>
+          <w:bdr w:val="none" w:sz="0" w:space="0" w:color="auto"/>
+        </w:rPr>
+      </w:pPr>
+    </w:p>
+    <w:p>
+      <w:pPr>
+        <w:pBdr>
+          <w:top w:val="none" w:sz="0" w:space="0" w:color="auto"/>
+          <w:left w:val="none" w:sz="0" w:space="0" w:color="auto"/>
+          <w:bottom w:val="none" w:sz="0" w:space="0" w:color="auto"/>
+          <w:right w:val="none" w:sz="0" w:space="0" w:color="auto"/>
+          <w:between w:val="none" w:sz="0" w:space="0" w:color="auto"/>
+          <w:bar w:val="none" w:sz="0" w:color="auto"/>
+        </w:pBdr>
+        <w:jc w:val="center"/>
+        <w:rPr>
+          <w:rFonts w:ascii="Arial" w:eastAsia="Times New Roman" w:hAnsi="Arial" w:cs="Arial"/>
+          <w:color w:val="000000"/>
+          <w:u w:val="single"/>
+          <w:bdr w:val="none" w:sz="0" w:space="0" w:color="auto"/>
+        </w:rPr>
+      </w:pPr>
+      <w:r>
+        <w:rPr>
+          <w:rFonts w:ascii="Arial" w:eastAsia="Times New Roman" w:hAnsi="Arial" w:cs="Arial"/>
+          <w:color w:val="000000"/>
+          <w:u w:val="single"/>
+          <w:bdr w:val="none" w:sz="0" w:space="0" w:color="auto"/>
+        </w:rPr>
+        <w:t>Navigation</w:t>
+      </w:r>
+    </w:p>
+    <w:p>
+      <w:pPr>
+        <w:pBdr>
+          <w:top w:val="none" w:sz="0" w:space="0" w:color="auto"/>
+          <w:left w:val="none" w:sz="0" w:space="0" w:color="auto"/>
+          <w:bottom w:val="none" w:sz="0" w:space="0" w:color="auto"/>
+          <w:right w:val="none" w:sz="0" w:space="0" w:color="auto"/>
+          <w:between w:val="none" w:sz="0" w:space="0" w:color="auto"/>
+          <w:bar w:val="none" w:sz="0" w:color="auto"/>
+        </w:pBdr>
+        <w:jc w:val="center"/>
+        <w:rPr>
+          <w:rFonts w:eastAsia="Times New Roman"/>
+          <w:bdr w:val="none" w:sz="0" w:space="0" w:color="auto"/>
+        </w:rPr>
+      </w:pPr>
+    </w:p>
+    <w:p>
+      <w:pPr>
+        <w:pBdr>
+          <w:top w:val="none" w:sz="0" w:space="0" w:color="auto"/>
+          <w:left w:val="none" w:sz="0" w:space="0" w:color="auto"/>
+          <w:bottom w:val="none" w:sz="0" w:space="0" w:color="auto"/>
+          <w:right w:val="none" w:sz="0" w:space="0" w:color="auto"/>
+          <w:between w:val="none" w:sz="0" w:space="0" w:color="auto"/>
+          <w:bar w:val="none" w:sz="0" w:color="auto"/>
+        </w:pBdr>
+        <w:spacing w:after="40"/>
+        <w:rPr>
+          <w:rFonts w:ascii="Arial" w:eastAsia="Times New Roman" w:hAnsi="Arial" w:cs="Arial"/>
+          <w:color w:val="000000"/>
+          <w:bdr w:val="none" w:sz="0" w:space="0" w:color="auto"/>
+        </w:rPr>
+      </w:pPr>
+      <w:r>
+        <w:rPr>
+          <w:rFonts w:ascii="Arial" w:eastAsia="Times New Roman" w:hAnsi="Arial" w:cs="Arial"/>
+          <w:color w:val="000000"/>
+          <w:bdr w:val="none" w:sz="0" w:space="0" w:color="auto"/>
+        </w:rPr>
+        <w:tab/>
+        <w:t>After someone has reached my Home Page, they will find a list at the top of the page giving the available options. This list will include a link to the Home page, which they are at, a link to an About Us Page, a link to an Articles page, and a link to a Quizzes page. If someone want to get back to my Home page, or anywhere else on my site, he will do the same thing as before. If the person has gone to one of my recommended links and wants to come back, I am not sure how he will get back, unless he just presses the back arrow.</w:t>
+      </w:r>
+    </w:p>
+    <w:p>
+      <w:pPr>
+        <w:pBdr>
+          <w:top w:val="none" w:sz="0" w:space="0" w:color="auto"/>
+          <w:left w:val="none" w:sz="0" w:space="0" w:color="auto"/>
+          <w:bottom w:val="none" w:sz="0" w:space="0" w:color="auto"/>
+          <w:right w:val="none" w:sz="0" w:space="0" w:color="auto"/>
+          <w:between w:val="none" w:sz="0" w:space="0" w:color="auto"/>
+          <w:bar w:val="none" w:sz="0" w:color="auto"/>
+        </w:pBdr>
+        <w:spacing w:after="40"/>
+        <w:rPr>
+          <w:rFonts w:ascii="Arial" w:eastAsia="Times New Roman" w:hAnsi="Arial" w:cs="Arial"/>
+          <w:color w:val="000000"/>
+          <w:bdr w:val="none" w:sz="0" w:space="0" w:color="auto"/>
+        </w:rPr>
+      </w:pPr>
+    </w:p>
+    <w:p>
+      <w:pPr>
+        <w:pBdr>
+          <w:top w:val="none" w:sz="0" w:space="0" w:color="auto"/>
+          <w:left w:val="none" w:sz="0" w:space="0" w:color="auto"/>
+          <w:bottom w:val="none" w:sz="0" w:space="0" w:color="auto"/>
+          <w:right w:val="none" w:sz="0" w:space="0" w:color="auto"/>
+          <w:between w:val="none" w:sz="0" w:space="0" w:color="auto"/>
+          <w:bar w:val="none" w:sz="0" w:color="auto"/>
+        </w:pBdr>
+        <w:spacing w:after="40"/>
+        <w:jc w:val="center"/>
+        <w:rPr>
+          <w:rFonts w:eastAsia="Times New Roman"/>
+          <w:bdr w:val="none" w:sz="0" w:space="0" w:color="auto"/>
+        </w:rPr>
+      </w:pPr>
+      <w:r>
+        <w:rPr>
+          <w:rFonts w:ascii="Arial" w:eastAsia="Times New Roman" w:hAnsi="Arial" w:cs="Arial"/>
+          <w:color w:val="000000"/>
+          <w:u w:val="single"/>
+          <w:bdr w:val="none" w:sz="0" w:space="0" w:color="auto"/>
+        </w:rPr>
+        <w:t>Visual Design</w:t>
+      </w:r>
+    </w:p>
+    <w:p>
+      <w:pPr>
+        <w:pBdr>
+          <w:top w:val="none" w:sz="0" w:space="0" w:color="auto"/>
+          <w:left w:val="none" w:sz="0" w:space="0" w:color="auto"/>
+          <w:bottom w:val="none" w:sz="0" w:space="0" w:color="auto"/>
+          <w:right w:val="none" w:sz="0" w:space="0" w:color="auto"/>
+          <w:between w:val="none" w:sz="0" w:space="0" w:color="auto"/>
+          <w:bar w:val="none" w:sz="0" w:color="auto"/>
+        </w:pBdr>
+        <w:rPr>
+          <w:rFonts w:eastAsia="Times New Roman"/>
+          <w:bdr w:val="none" w:sz="0" w:space="0" w:color="auto"/>
+        </w:rPr>
+      </w:pPr>
+    </w:p>
+    <w:p>
+      <w:pPr>
+        <w:pBdr>
+          <w:top w:val="none" w:sz="0" w:space="0" w:color="auto"/>
+          <w:left w:val="none" w:sz="0" w:space="0" w:color="auto"/>
+          <w:bottom w:val="none" w:sz="0" w:space="0" w:color="auto"/>
+          <w:right w:val="none" w:sz="0" w:space="0" w:color="auto"/>
+          <w:between w:val="none" w:sz="0" w:space="0" w:color="auto"/>
+          <w:bar w:val="none" w:sz="0" w:color="auto"/>
+        </w:pBdr>
+        <w:spacing w:after="40"/>
+        <w:jc w:val="center"/>
+        <w:rPr>
+          <w:rFonts w:eastAsia="Times New Roman"/>
+          <w:bdr w:val="none" w:sz="0" w:space="0" w:color="auto"/>
+        </w:rPr>
+      </w:pPr>
+      <w:r>
+        <w:rPr>
+          <w:rFonts w:ascii="Arial" w:eastAsia="Times New Roman" w:hAnsi="Arial" w:cs="Arial"/>
+          <w:color w:val="000000"/>
+          <w:bdr w:val="none" w:sz="0" w:space="0" w:color="auto"/>
+        </w:rPr>
+        <w:t>Layouts</w:t>
+      </w:r>
+    </w:p>
+    <w:p>
+      <w:pPr>
+        <w:pBdr>
+          <w:top w:val="none" w:sz="0" w:space="0" w:color="auto"/>
+          <w:left w:val="none" w:sz="0" w:space="0" w:color="auto"/>
+          <w:bottom w:val="none" w:sz="0" w:space="0" w:color="auto"/>
+          <w:right w:val="none" w:sz="0" w:space="0" w:color="auto"/>
+          <w:between w:val="none" w:sz="0" w:space="0" w:color="auto"/>
+          <w:bar w:val="none" w:sz="0" w:color="auto"/>
+        </w:pBdr>
+        <w:rPr>
+          <w:rFonts w:eastAsia="Times New Roman"/>
+          <w:bdr w:val="none" w:sz="0" w:space="0" w:color="auto"/>
+        </w:rPr>
+      </w:pPr>
+    </w:p>
+    <w:p>
+      <w:pPr>
+        <w:pBdr>
+          <w:top w:val="none" w:sz="0" w:space="0" w:color="auto"/>
+          <w:left w:val="none" w:sz="0" w:space="0" w:color="auto"/>
+          <w:bottom w:val="none" w:sz="0" w:space="0" w:color="auto"/>
+          <w:right w:val="none" w:sz="0" w:space="0" w:color="auto"/>
+          <w:between w:val="none" w:sz="0" w:space="0" w:color="auto"/>
+          <w:bar w:val="none" w:sz="0" w:color="auto"/>
+        </w:pBdr>
+        <w:spacing w:after="40"/>
+        <w:jc w:val="center"/>
+        <w:rPr>
+          <w:rFonts w:eastAsia="Times New Roman"/>
+          <w:bdr w:val="none" w:sz="0" w:space="0" w:color="auto"/>
+        </w:rPr>
+      </w:pPr>
+      <w:r>
+        <w:rPr>
+          <w:rFonts w:ascii="Arial" w:eastAsia="Times New Roman" w:hAnsi="Arial" w:cs="Arial"/>
+          <w:color w:val="000000"/>
+          <w:bdr w:val="none" w:sz="0" w:space="0" w:color="auto"/>
+        </w:rPr>
+        <w:t>Mood B</w:t>
+      </w:r>
+      <w:r>
+        <w:rPr>
+          <w:rFonts w:ascii="Arial" w:eastAsia="Times New Roman" w:hAnsi="Arial" w:cs="Arial"/>
+          <w:color w:val="000000"/>
+          <w:bdr w:val="none" w:sz="0" w:space="0" w:color="auto"/>
+        </w:rPr>
+        <w:t>oards</w:t>
+      </w:r>
+    </w:p>
+    <w:p>
+      <w:pPr>
+        <w:pBdr>
+          <w:top w:val="none" w:sz="0" w:space="0" w:color="auto"/>
+          <w:left w:val="none" w:sz="0" w:space="0" w:color="auto"/>
+          <w:bottom w:val="none" w:sz="0" w:space="0" w:color="auto"/>
+          <w:right w:val="none" w:sz="0" w:space="0" w:color="auto"/>
+          <w:between w:val="none" w:sz="0" w:space="0" w:color="auto"/>
+          <w:bar w:val="none" w:sz="0" w:color="auto"/>
+        </w:pBdr>
+        <w:rPr>
+          <w:rFonts w:eastAsia="Times New Roman"/>
+          <w:bdr w:val="none" w:sz="0" w:space="0" w:color="auto"/>
+        </w:rPr>
+      </w:pPr>
+    </w:p>
+    <w:p>
+      <w:pPr>
+        <w:pBdr>
+          <w:top w:val="none" w:sz="0" w:space="0" w:color="auto"/>
+          <w:left w:val="none" w:sz="0" w:space="0" w:color="auto"/>
+          <w:bottom w:val="none" w:sz="0" w:space="0" w:color="auto"/>
+          <w:right w:val="none" w:sz="0" w:space="0" w:color="auto"/>
+          <w:between w:val="none" w:sz="0" w:space="0" w:color="auto"/>
+          <w:bar w:val="none" w:sz="0" w:color="auto"/>
+        </w:pBdr>
+        <w:spacing w:after="40"/>
+        <w:jc w:val="center"/>
+        <w:rPr>
+          <w:rFonts w:eastAsia="Times New Roman"/>
+          <w:bdr w:val="none" w:sz="0" w:space="0" w:color="auto"/>
+        </w:rPr>
+      </w:pPr>
+      <w:r>
+        <w:rPr>
+          <w:rFonts w:ascii="Arial" w:eastAsia="Times New Roman" w:hAnsi="Arial" w:cs="Arial"/>
+          <w:color w:val="000000"/>
+          <w:bdr w:val="none" w:sz="0" w:space="0" w:color="auto"/>
+        </w:rPr>
+        <w:t>Mock-ups</w:t>
+      </w:r>
     </w:p>
     <w:p>
       <w:pPr>
         <w:pStyle w:val="Body"/>
-        <w:numPr>
-          <w:ilvl w:val="0"/>
-          <w:numId w:val="2"/>
-        </w:numPr>
-        <w:ind w:left="360"/>
-        <w:rPr>
-          <w:b w:val="1"/>
-          <w:bCs w:val="1"/>
-          <w:position w:val="0"/>
-        </w:rPr>
-      </w:pPr>
-      <w:r>
-        <w:rPr>
-          <w:b w:val="1"/>
-          <w:bCs w:val="1"/>
-          <w:rtl w:val="0"/>
-          <w:lang w:val="nl-NL"/>
-        </w:rPr>
-        <w:t>Goals</w:t>
-      </w:r>
-    </w:p>
+        <w:rPr>
+          <w:b/>
+          <w:bCs/>
+          <w:lang w:val="fr-FR"/>
+        </w:rPr>
+      </w:pPr>
+    </w:p>
+    <w:p>
+      <w:pPr>
+        <w:pStyle w:val="NormalWeb"/>
+        <w:spacing w:before="0" w:beforeAutospacing="0" w:after="40" w:afterAutospacing="0"/>
+        <w:jc w:val="center"/>
+        <w:rPr>
+          <w:rFonts w:ascii="Arial" w:hAnsi="Arial" w:cs="Arial"/>
+          <w:color w:val="000000"/>
+          <w:u w:val="single"/>
+        </w:rPr>
+      </w:pPr>
+      <w:r>
+        <w:rPr>
+          <w:rFonts w:ascii="Arial" w:hAnsi="Arial" w:cs="Arial"/>
+          <w:color w:val="000000"/>
+          <w:u w:val="single"/>
+        </w:rPr>
+        <w:t>Appendix A</w:t>
+      </w:r>
+    </w:p>
+    <w:p>
+      <w:pPr>
+        <w:pStyle w:val="NormalWeb"/>
+        <w:spacing w:before="0" w:beforeAutospacing="0" w:after="40" w:afterAutospacing="0"/>
+        <w:jc w:val="center"/>
+      </w:pPr>
+    </w:p>
+    <w:p>
+      <w:pPr>
+        <w:pStyle w:val="NormalWeb"/>
+        <w:spacing w:before="0" w:beforeAutospacing="0" w:after="40" w:afterAutospacing="0"/>
+        <w:jc w:val="center"/>
+        <w:rPr>
+          <w:rFonts w:ascii="Arial" w:hAnsi="Arial" w:cs="Arial"/>
+          <w:color w:val="000000"/>
+          <w:sz w:val="28"/>
+          <w:szCs w:val="28"/>
+        </w:rPr>
+      </w:pPr>
+      <w:r>
+        <w:rPr>
+          <w:rFonts w:ascii="Arial" w:hAnsi="Arial" w:cs="Arial"/>
+          <w:color w:val="000000"/>
+          <w:sz w:val="28"/>
+          <w:szCs w:val="28"/>
+        </w:rPr>
+        <w:t>Analyzing Competition</w:t>
+      </w:r>
+    </w:p>
+    <w:p>
+      <w:pPr>
+        <w:pStyle w:val="NormalWeb"/>
+        <w:spacing w:before="0" w:beforeAutospacing="0" w:after="40" w:afterAutospacing="0"/>
+        <w:jc w:val="center"/>
+      </w:pPr>
+    </w:p>
+    <w:p>
+      <w:pPr>
+        <w:pStyle w:val="NormalWeb"/>
+        <w:spacing w:before="0" w:beforeAutospacing="0" w:after="0" w:afterAutospacing="0"/>
+        <w:jc w:val="center"/>
+      </w:pPr>
+      <w:hyperlink r:id="rId9" w:history="1">
+        <w:r>
+          <w:rPr>
+            <w:rStyle w:val="Hyperlink"/>
+            <w:rFonts w:ascii="Arial" w:hAnsi="Arial" w:cs="Arial"/>
+            <w:color w:val="1155CC"/>
+          </w:rPr>
+          <w:t>www.adventist.org</w:t>
+        </w:r>
+      </w:hyperlink>
+    </w:p>
+    <w:p>
+      <w:pPr>
+        <w:pStyle w:val="NormalWeb"/>
+        <w:spacing w:before="0" w:beforeAutospacing="0" w:after="0" w:afterAutospacing="0"/>
+        <w:jc w:val="center"/>
+      </w:pPr>
+    </w:p>
+    <w:p>
+      <w:pPr>
+        <w:pStyle w:val="NormalWeb"/>
+        <w:spacing w:before="0" w:beforeAutospacing="0" w:after="0" w:afterAutospacing="0"/>
+      </w:pPr>
+      <w:r>
+        <w:rPr>
+          <w:rStyle w:val="apple-tab-span"/>
+          <w:rFonts w:ascii="Arial" w:hAnsi="Arial" w:cs="Arial"/>
+          <w:color w:val="000000"/>
+        </w:rPr>
+        <w:tab/>
+      </w:r>
+      <w:r>
+        <w:rPr>
+          <w:rFonts w:ascii="Arial" w:hAnsi="Arial" w:cs="Arial"/>
+          <w:color w:val="000000"/>
+        </w:rPr>
+        <w:t>Writing/Explanation: 10- The website makes its’ information very plain. They give emphasis to their important topics, including spirituality and the beliefs of the Seventh Day Adventist Church. They focus on the paper part more than I probably will.</w:t>
+      </w:r>
+    </w:p>
+    <w:p>
+      <w:pPr>
+        <w:pStyle w:val="NormalWeb"/>
+        <w:spacing w:before="0" w:beforeAutospacing="0" w:after="0" w:afterAutospacing="0"/>
+      </w:pPr>
+      <w:r>
+        <w:rPr>
+          <w:rStyle w:val="apple-tab-span"/>
+          <w:rFonts w:ascii="Arial" w:hAnsi="Arial" w:cs="Arial"/>
+          <w:color w:val="000000"/>
+        </w:rPr>
+        <w:tab/>
+      </w:r>
+      <w:r>
+        <w:rPr>
+          <w:rFonts w:ascii="Arial" w:hAnsi="Arial" w:cs="Arial"/>
+          <w:color w:val="000000"/>
+        </w:rPr>
+        <w:t xml:space="preserve">Captivation Effect: 8- They do a pretty good job of capturing an adult’s attention through </w:t>
+      </w:r>
+      <w:r>
+        <w:rPr>
+          <w:rFonts w:ascii="Arial" w:hAnsi="Arial" w:cs="Arial"/>
+          <w:color w:val="000000"/>
+        </w:rPr>
+        <w:t>well-defined</w:t>
+      </w:r>
+      <w:r>
+        <w:rPr>
+          <w:rFonts w:ascii="Arial" w:hAnsi="Arial" w:cs="Arial"/>
+          <w:color w:val="000000"/>
+        </w:rPr>
+        <w:t xml:space="preserve"> categories and a neat way of introducing them through a changing home screen. However, the website is not as kid friendly, it doesn’t hold too much intrigue for a younger child.</w:t>
+      </w:r>
+    </w:p>
+    <w:p>
+      <w:pPr>
+        <w:pStyle w:val="NormalWeb"/>
+        <w:spacing w:before="0" w:beforeAutospacing="0" w:after="0" w:afterAutospacing="0"/>
+      </w:pPr>
+      <w:r>
+        <w:rPr>
+          <w:rStyle w:val="apple-tab-span"/>
+          <w:rFonts w:ascii="Arial" w:hAnsi="Arial" w:cs="Arial"/>
+          <w:color w:val="000000"/>
+        </w:rPr>
+        <w:lastRenderedPageBreak/>
+        <w:tab/>
+      </w:r>
+      <w:r>
+        <w:rPr>
+          <w:rFonts w:ascii="Arial" w:hAnsi="Arial" w:cs="Arial"/>
+          <w:color w:val="000000"/>
+        </w:rPr>
+        <w:t>Keep Reading Effect: 8- The reasons are primarily the same as those which were stated before.</w:t>
+      </w:r>
+    </w:p>
+    <w:p>
+      <w:pPr>
+        <w:pStyle w:val="NormalWeb"/>
+        <w:spacing w:before="0" w:beforeAutospacing="0" w:after="0" w:afterAutospacing="0"/>
+        <w:ind w:firstLine="720"/>
+      </w:pPr>
+      <w:r>
+        <w:rPr>
+          <w:rFonts w:ascii="Arial" w:hAnsi="Arial" w:cs="Arial"/>
+          <w:color w:val="000000"/>
+        </w:rPr>
+        <w:t>Fun Effect: 6- As far as other links are concerned, this site has it covered, however, this site didn’t seem to have little, fun, and enjoyable facts, or a quiz that would liven it up some.</w:t>
+      </w:r>
+    </w:p>
+    <w:p/>
+    <w:p>
+      <w:pPr>
+        <w:pStyle w:val="NormalWeb"/>
+        <w:spacing w:before="0" w:beforeAutospacing="0" w:after="0" w:afterAutospacing="0"/>
+        <w:ind w:firstLine="720"/>
+      </w:pPr>
+      <w:r>
+        <w:rPr>
+          <w:rFonts w:ascii="Arial" w:hAnsi="Arial" w:cs="Arial"/>
+          <w:noProof/>
+          <w:color w:val="000000"/>
+        </w:rPr>
+        <w:drawing>
+          <wp:inline distT="0" distB="0" distL="0" distR="0" wp14:anchorId="4EB3535D" wp14:editId="5091EC6C">
+            <wp:extent cx="12249150" cy="2295525"/>
+            <wp:effectExtent l="0" t="0" r="0" b="9525"/>
+            <wp:docPr id="2" name="Picture 2" descr="Capture.PNG"/>
+            <wp:cNvGraphicFramePr>
+              <a:graphicFrameLocks xmlns:a="http://schemas.openxmlformats.org/drawingml/2006/main" noChangeAspect="1"/>
+            </wp:cNvGraphicFramePr>
+            <a:graphic xmlns:a="http://schemas.openxmlformats.org/drawingml/2006/main">
+              <a:graphicData uri="http://schemas.openxmlformats.org/drawingml/2006/picture">
+                <pic:pic xmlns:pic="http://schemas.openxmlformats.org/drawingml/2006/picture">
+                  <pic:nvPicPr>
+                    <pic:cNvPr id="0" name="Picture 1" descr="Capture.PNG"/>
+                    <pic:cNvPicPr>
+                      <a:picLocks noChangeAspect="1" noChangeArrowheads="1"/>
+                    </pic:cNvPicPr>
+                  </pic:nvPicPr>
+                  <pic:blipFill>
+                    <a:blip r:embed="rId10">
+                      <a:extLst>
+                        <a:ext uri="{28A0092B-C50C-407E-A947-70E740481C1C}">
+                          <a14:useLocalDpi xmlns:a14="http://schemas.microsoft.com/office/drawing/2010/main" val="0"/>
+                        </a:ext>
+                      </a:extLst>
+                    </a:blip>
+                    <a:srcRect/>
+                    <a:stretch>
+                      <a:fillRect/>
+                    </a:stretch>
+                  </pic:blipFill>
+                  <pic:spPr bwMode="auto">
+                    <a:xfrm>
+                      <a:off x="0" y="0"/>
+                      <a:ext cx="12249150" cy="2295525"/>
+                    </a:xfrm>
+                    <a:prstGeom prst="rect">
+                      <a:avLst/>
+                    </a:prstGeom>
+                    <a:noFill/>
+                    <a:ln>
+                      <a:noFill/>
+                    </a:ln>
+                  </pic:spPr>
+                </pic:pic>
+              </a:graphicData>
+            </a:graphic>
+          </wp:inline>
+        </w:drawing>
+      </w:r>
+    </w:p>
+    <w:p/>
+    <w:p>
+      <w:pPr>
+        <w:pStyle w:val="NormalWeb"/>
+        <w:spacing w:before="0" w:beforeAutospacing="0" w:after="0" w:afterAutospacing="0"/>
+        <w:jc w:val="center"/>
+        <w:rPr>
+          <w:rFonts w:ascii="Arial" w:hAnsi="Arial" w:cs="Arial"/>
+          <w:color w:val="000000"/>
+          <w:sz w:val="28"/>
+          <w:szCs w:val="28"/>
+        </w:rPr>
+      </w:pPr>
+      <w:r>
+        <w:rPr>
+          <w:rFonts w:ascii="Arial" w:hAnsi="Arial" w:cs="Arial"/>
+          <w:color w:val="000000"/>
+          <w:sz w:val="28"/>
+          <w:szCs w:val="28"/>
+        </w:rPr>
+        <w:t>Analyzing Competition</w:t>
+      </w:r>
+    </w:p>
+    <w:p>
+      <w:pPr>
+        <w:pStyle w:val="NormalWeb"/>
+        <w:spacing w:before="0" w:beforeAutospacing="0" w:after="0" w:afterAutospacing="0"/>
+        <w:jc w:val="center"/>
+      </w:pPr>
+    </w:p>
+    <w:p>
+      <w:pPr>
+        <w:pStyle w:val="NormalWeb"/>
+        <w:spacing w:before="0" w:beforeAutospacing="0" w:after="0" w:afterAutospacing="0"/>
+        <w:jc w:val="center"/>
+      </w:pPr>
+      <w:hyperlink r:id="rId11" w:history="1">
+        <w:r>
+          <w:rPr>
+            <w:rStyle w:val="Hyperlink"/>
+            <w:rFonts w:ascii="Arial" w:hAnsi="Arial" w:cs="Arial"/>
+            <w:color w:val="1155CC"/>
+          </w:rPr>
+          <w:t>http://www.christianity.com/</w:t>
+        </w:r>
+      </w:hyperlink>
+    </w:p>
+    <w:p>
+      <w:pPr>
+        <w:pStyle w:val="NormalWeb"/>
+        <w:spacing w:before="0" w:beforeAutospacing="0" w:after="0" w:afterAutospacing="0"/>
+        <w:jc w:val="center"/>
+      </w:pPr>
+      <w:bookmarkStart w:id="0" w:name="_GoBack"/>
+      <w:bookmarkEnd w:id="0"/>
+    </w:p>
+    <w:p>
+      <w:pPr>
+        <w:pStyle w:val="NormalWeb"/>
+        <w:spacing w:before="0" w:beforeAutospacing="0" w:after="0" w:afterAutospacing="0"/>
+        <w:ind w:firstLine="720"/>
+      </w:pPr>
+      <w:r>
+        <w:rPr>
+          <w:rFonts w:ascii="Arial" w:hAnsi="Arial" w:cs="Arial"/>
+          <w:color w:val="000000"/>
+        </w:rPr>
+        <w:t>Writing/Explanation: 10- This website seems to include every part of my future website, except an article about Seventh Day Adventism. I would give their writing a 10 because they include many topics and do more than just glaze the surface.</w:t>
+      </w:r>
+    </w:p>
+    <w:p>
+      <w:pPr>
+        <w:pStyle w:val="NormalWeb"/>
+        <w:spacing w:before="0" w:beforeAutospacing="0" w:after="0" w:afterAutospacing="0"/>
+        <w:ind w:firstLine="720"/>
+      </w:pPr>
+      <w:r>
+        <w:rPr>
+          <w:rFonts w:ascii="Arial" w:hAnsi="Arial" w:cs="Arial"/>
+          <w:color w:val="000000"/>
+        </w:rPr>
+        <w:t>Captivation Effect: 8- This website would be fairly good if you were wanting to read there are many different topics introduced on an off page through pictures. However, to start playing the games you have to sign-up. It is free, however, I don’t like to have to sign-up.</w:t>
+      </w:r>
+    </w:p>
+    <w:p>
+      <w:pPr>
+        <w:pStyle w:val="NormalWeb"/>
+        <w:spacing w:before="0" w:beforeAutospacing="0" w:after="0" w:afterAutospacing="0"/>
+        <w:ind w:firstLine="720"/>
+      </w:pPr>
+      <w:r>
+        <w:rPr>
+          <w:rFonts w:ascii="Arial" w:hAnsi="Arial" w:cs="Arial"/>
+          <w:color w:val="000000"/>
+        </w:rPr>
+        <w:t>Keep Reading Effect: 8- This website has a very good ‘keep reading effect”. At this point however the choices swap. It might be more interesting to continue with the games now that you are signed in than to continue reading article.</w:t>
+      </w:r>
+    </w:p>
+    <w:p>
+      <w:pPr>
+        <w:pStyle w:val="NormalWeb"/>
+        <w:spacing w:before="0" w:beforeAutospacing="0" w:after="0" w:afterAutospacing="0"/>
+        <w:ind w:firstLine="720"/>
+      </w:pPr>
+      <w:r>
+        <w:rPr>
+          <w:rFonts w:ascii="Arial" w:hAnsi="Arial" w:cs="Arial"/>
+          <w:color w:val="000000"/>
+        </w:rPr>
+        <w:t>Fun Effect: 8- This website has many fun effects. For one, it has pictures that introduce a writing topic. For another, it has many fun games.</w:t>
+      </w:r>
+    </w:p>
+    <w:p/>
+    <w:p>
+      <w:pPr>
+        <w:pStyle w:val="NormalWeb"/>
+        <w:spacing w:before="0" w:beforeAutospacing="0" w:after="0" w:afterAutospacing="0"/>
+        <w:ind w:firstLine="720"/>
+      </w:pPr>
+      <w:r>
+        <w:rPr>
+          <w:rFonts w:ascii="Arial" w:hAnsi="Arial" w:cs="Arial"/>
+          <w:noProof/>
+          <w:color w:val="000000"/>
+        </w:rPr>
+        <w:lastRenderedPageBreak/>
+        <w:drawing>
+          <wp:inline distT="0" distB="0" distL="0" distR="0">
+            <wp:extent cx="7248525" cy="4524375"/>
+            <wp:effectExtent l="0" t="0" r="9525" b="9525"/>
+            <wp:docPr id="1" name="Picture 1" descr="Capture.PNG"/>
+            <wp:cNvGraphicFramePr>
+              <a:graphicFrameLocks xmlns:a="http://schemas.openxmlformats.org/drawingml/2006/main" noChangeAspect="1"/>
+            </wp:cNvGraphicFramePr>
+            <a:graphic xmlns:a="http://schemas.openxmlformats.org/drawingml/2006/main">
+              <a:graphicData uri="http://schemas.openxmlformats.org/drawingml/2006/picture">
+                <pic:pic xmlns:pic="http://schemas.openxmlformats.org/drawingml/2006/picture">
+                  <pic:nvPicPr>
+                    <pic:cNvPr id="0" name="Picture 2" descr="Capture.PNG"/>
+                    <pic:cNvPicPr>
+                      <a:picLocks noChangeAspect="1" noChangeArrowheads="1"/>
+                    </pic:cNvPicPr>
+                  </pic:nvPicPr>
+                  <pic:blipFill>
+                    <a:blip r:embed="rId12">
+                      <a:extLst>
+                        <a:ext uri="{28A0092B-C50C-407E-A947-70E740481C1C}">
+                          <a14:useLocalDpi xmlns:a14="http://schemas.microsoft.com/office/drawing/2010/main" val="0"/>
+                        </a:ext>
+                      </a:extLst>
+                    </a:blip>
+                    <a:srcRect/>
+                    <a:stretch>
+                      <a:fillRect/>
+                    </a:stretch>
+                  </pic:blipFill>
+                  <pic:spPr bwMode="auto">
+                    <a:xfrm>
+                      <a:off x="0" y="0"/>
+                      <a:ext cx="7248525" cy="4524375"/>
+                    </a:xfrm>
+                    <a:prstGeom prst="rect">
+                      <a:avLst/>
+                    </a:prstGeom>
+                    <a:noFill/>
+                    <a:ln>
+                      <a:noFill/>
+                    </a:ln>
+                  </pic:spPr>
+                </pic:pic>
+              </a:graphicData>
+            </a:graphic>
+          </wp:inline>
+        </w:drawing>
+      </w:r>
+    </w:p>
+    <w:p>
+      <w:pPr>
+        <w:pStyle w:val="NormalWeb"/>
+        <w:spacing w:before="0" w:beforeAutospacing="0" w:after="0" w:afterAutospacing="0"/>
+        <w:jc w:val="center"/>
+      </w:pPr>
+      <w:r>
+        <w:rPr>
+          <w:rStyle w:val="apple-tab-span"/>
+          <w:rFonts w:ascii="Arial" w:hAnsi="Arial" w:cs="Arial"/>
+          <w:color w:val="000000"/>
+        </w:rPr>
+        <w:tab/>
+      </w:r>
+      <w:r>
+        <w:rPr>
+          <w:rFonts w:ascii="Arial" w:hAnsi="Arial" w:cs="Arial"/>
+          <w:color w:val="000000"/>
+          <w:u w:val="single"/>
+        </w:rPr>
+        <w:t>Appendix B</w:t>
+      </w:r>
+    </w:p>
+    <w:p>
+      <w:pPr>
+        <w:spacing w:after="240"/>
+      </w:pPr>
+    </w:p>
+    <w:tbl>
+      <w:tblPr>
+        <w:tblW w:w="9360" w:type="dxa"/>
+        <w:tblCellMar>
+          <w:top w:w="15" w:type="dxa"/>
+          <w:left w:w="15" w:type="dxa"/>
+          <w:bottom w:w="15" w:type="dxa"/>
+          <w:right w:w="15" w:type="dxa"/>
+        </w:tblCellMar>
+        <w:tblLook w:val="04A0" w:firstRow="1" w:lastRow="0" w:firstColumn="1" w:lastColumn="0" w:noHBand="0" w:noVBand="1"/>
+      </w:tblPr>
+      <w:tblGrid>
+        <w:gridCol w:w="9360"/>
+      </w:tblGrid>
+      <w:tr>
+        <w:tc>
+          <w:tcPr>
+            <w:tcW w:w="0" w:type="auto"/>
+            <w:tcBorders>
+              <w:top w:val="single" w:sz="6" w:space="0" w:color="000000"/>
+              <w:left w:val="single" w:sz="6" w:space="0" w:color="000000"/>
+              <w:bottom w:val="single" w:sz="6" w:space="0" w:color="000000"/>
+              <w:right w:val="single" w:sz="6" w:space="0" w:color="000000"/>
+            </w:tcBorders>
+            <w:tcMar>
+              <w:top w:w="105" w:type="dxa"/>
+              <w:left w:w="105" w:type="dxa"/>
+              <w:bottom w:w="105" w:type="dxa"/>
+              <w:right w:w="105" w:type="dxa"/>
+            </w:tcMar>
+            <w:hideMark/>
+          </w:tcPr>
+          <w:p>
+            <w:pPr>
+              <w:pStyle w:val="NormalWeb"/>
+              <w:spacing w:before="0" w:beforeAutospacing="0" w:after="0" w:afterAutospacing="0"/>
+            </w:pPr>
+            <w:r>
+              <w:rPr>
+                <w:rFonts w:ascii="Arial" w:hAnsi="Arial" w:cs="Arial"/>
+                <w:b/>
+                <w:bCs/>
+                <w:color w:val="000000"/>
+                <w:u w:val="single"/>
+              </w:rPr>
+              <w:t>Content Of Website</w:t>
+            </w:r>
+          </w:p>
+        </w:tc>
+      </w:tr>
+      <w:tr>
+        <w:tc>
+          <w:tcPr>
+            <w:tcW w:w="0" w:type="auto"/>
+            <w:tcBorders>
+              <w:top w:val="single" w:sz="6" w:space="0" w:color="000000"/>
+              <w:left w:val="single" w:sz="6" w:space="0" w:color="000000"/>
+              <w:bottom w:val="single" w:sz="6" w:space="0" w:color="000000"/>
+              <w:right w:val="single" w:sz="6" w:space="0" w:color="000000"/>
+            </w:tcBorders>
+            <w:tcMar>
+              <w:top w:w="105" w:type="dxa"/>
+              <w:left w:w="105" w:type="dxa"/>
+              <w:bottom w:w="105" w:type="dxa"/>
+              <w:right w:w="105" w:type="dxa"/>
+            </w:tcMar>
+            <w:hideMark/>
+          </w:tcPr>
+          <w:p>
+            <w:pPr>
+              <w:pStyle w:val="NormalWeb"/>
+              <w:spacing w:before="0" w:beforeAutospacing="0" w:after="0" w:afterAutospacing="0"/>
+            </w:pPr>
+            <w:r>
+              <w:rPr>
+                <w:rFonts w:ascii="Arial" w:hAnsi="Arial" w:cs="Arial"/>
+                <w:color w:val="000000"/>
+              </w:rPr>
+              <w:t>My Website Will Include:</w:t>
+            </w:r>
+          </w:p>
+        </w:tc>
+      </w:tr>
+      <w:tr>
+        <w:tc>
+          <w:tcPr>
+            <w:tcW w:w="0" w:type="auto"/>
+            <w:tcBorders>
+              <w:top w:val="single" w:sz="6" w:space="0" w:color="000000"/>
+              <w:left w:val="single" w:sz="6" w:space="0" w:color="000000"/>
+              <w:bottom w:val="single" w:sz="6" w:space="0" w:color="000000"/>
+              <w:right w:val="single" w:sz="6" w:space="0" w:color="000000"/>
+            </w:tcBorders>
+            <w:tcMar>
+              <w:top w:w="105" w:type="dxa"/>
+              <w:left w:w="105" w:type="dxa"/>
+              <w:bottom w:w="105" w:type="dxa"/>
+              <w:right w:w="105" w:type="dxa"/>
+            </w:tcMar>
+            <w:hideMark/>
+          </w:tcPr>
+          <w:p>
+            <w:pPr>
+              <w:pStyle w:val="NormalWeb"/>
+              <w:spacing w:before="0" w:beforeAutospacing="0" w:after="0" w:afterAutospacing="0"/>
+            </w:pPr>
+            <w:r>
+              <w:rPr>
+                <w:rFonts w:ascii="Arial" w:hAnsi="Arial" w:cs="Arial"/>
+                <w:color w:val="000000"/>
+              </w:rPr>
+              <w:t>A Homepage containing vivid pictures.</w:t>
+            </w:r>
+          </w:p>
+        </w:tc>
+      </w:tr>
+      <w:tr>
+        <w:tc>
+          <w:tcPr>
+            <w:tcW w:w="0" w:type="auto"/>
+            <w:tcBorders>
+              <w:top w:val="single" w:sz="6" w:space="0" w:color="000000"/>
+              <w:left w:val="single" w:sz="6" w:space="0" w:color="000000"/>
+              <w:bottom w:val="single" w:sz="6" w:space="0" w:color="000000"/>
+              <w:right w:val="single" w:sz="6" w:space="0" w:color="000000"/>
+            </w:tcBorders>
+            <w:tcMar>
+              <w:top w:w="105" w:type="dxa"/>
+              <w:left w:w="105" w:type="dxa"/>
+              <w:bottom w:w="105" w:type="dxa"/>
+              <w:right w:w="105" w:type="dxa"/>
+            </w:tcMar>
+            <w:hideMark/>
+          </w:tcPr>
+          <w:p>
+            <w:pPr>
+              <w:pStyle w:val="NormalWeb"/>
+              <w:spacing w:before="0" w:beforeAutospacing="0" w:after="0" w:afterAutospacing="0"/>
+            </w:pPr>
+            <w:r>
+              <w:rPr>
+                <w:rFonts w:ascii="Arial" w:hAnsi="Arial" w:cs="Arial"/>
+                <w:color w:val="000000"/>
+              </w:rPr>
+              <w:t>An About Us Page.</w:t>
+            </w:r>
+          </w:p>
+        </w:tc>
+      </w:tr>
+      <w:tr>
+        <w:tc>
+          <w:tcPr>
+            <w:tcW w:w="0" w:type="auto"/>
+            <w:tcBorders>
+              <w:top w:val="single" w:sz="6" w:space="0" w:color="000000"/>
+              <w:left w:val="single" w:sz="6" w:space="0" w:color="000000"/>
+              <w:bottom w:val="single" w:sz="6" w:space="0" w:color="000000"/>
+              <w:right w:val="single" w:sz="6" w:space="0" w:color="000000"/>
+            </w:tcBorders>
+            <w:tcMar>
+              <w:top w:w="105" w:type="dxa"/>
+              <w:left w:w="105" w:type="dxa"/>
+              <w:bottom w:w="105" w:type="dxa"/>
+              <w:right w:w="105" w:type="dxa"/>
+            </w:tcMar>
+            <w:hideMark/>
+          </w:tcPr>
+          <w:p>
+            <w:pPr>
+              <w:pStyle w:val="NormalWeb"/>
+              <w:spacing w:before="0" w:beforeAutospacing="0" w:after="0" w:afterAutospacing="0"/>
+            </w:pPr>
+            <w:r>
+              <w:rPr>
+                <w:rFonts w:ascii="Arial" w:hAnsi="Arial" w:cs="Arial"/>
+                <w:color w:val="000000"/>
+              </w:rPr>
+              <w:t>An Article about God.</w:t>
+            </w:r>
+          </w:p>
+        </w:tc>
+      </w:tr>
+      <w:tr>
+        <w:tc>
+          <w:tcPr>
+            <w:tcW w:w="0" w:type="auto"/>
+            <w:tcBorders>
+              <w:top w:val="single" w:sz="6" w:space="0" w:color="000000"/>
+              <w:left w:val="single" w:sz="6" w:space="0" w:color="000000"/>
+              <w:bottom w:val="single" w:sz="6" w:space="0" w:color="000000"/>
+              <w:right w:val="single" w:sz="6" w:space="0" w:color="000000"/>
+            </w:tcBorders>
+            <w:tcMar>
+              <w:top w:w="105" w:type="dxa"/>
+              <w:left w:w="105" w:type="dxa"/>
+              <w:bottom w:w="105" w:type="dxa"/>
+              <w:right w:w="105" w:type="dxa"/>
+            </w:tcMar>
+            <w:hideMark/>
+          </w:tcPr>
+          <w:p>
+            <w:pPr>
+              <w:pStyle w:val="NormalWeb"/>
+              <w:spacing w:before="0" w:beforeAutospacing="0" w:after="0" w:afterAutospacing="0"/>
+            </w:pPr>
+            <w:r>
+              <w:rPr>
+                <w:rFonts w:ascii="Arial" w:hAnsi="Arial" w:cs="Arial"/>
+                <w:color w:val="000000"/>
+              </w:rPr>
+              <w:t>An Article about the Bible.</w:t>
+            </w:r>
+          </w:p>
+        </w:tc>
+      </w:tr>
+      <w:tr>
+        <w:tc>
+          <w:tcPr>
+            <w:tcW w:w="0" w:type="auto"/>
+            <w:tcBorders>
+              <w:top w:val="single" w:sz="6" w:space="0" w:color="000000"/>
+              <w:left w:val="single" w:sz="6" w:space="0" w:color="000000"/>
+              <w:bottom w:val="single" w:sz="6" w:space="0" w:color="000000"/>
+              <w:right w:val="single" w:sz="6" w:space="0" w:color="000000"/>
+            </w:tcBorders>
+            <w:tcMar>
+              <w:top w:w="105" w:type="dxa"/>
+              <w:left w:w="105" w:type="dxa"/>
+              <w:bottom w:w="105" w:type="dxa"/>
+              <w:right w:w="105" w:type="dxa"/>
+            </w:tcMar>
+            <w:hideMark/>
+          </w:tcPr>
+          <w:p>
+            <w:pPr>
+              <w:pStyle w:val="NormalWeb"/>
+              <w:spacing w:before="0" w:beforeAutospacing="0" w:after="0" w:afterAutospacing="0"/>
+            </w:pPr>
+            <w:r>
+              <w:rPr>
+                <w:rFonts w:ascii="Arial" w:hAnsi="Arial" w:cs="Arial"/>
+                <w:color w:val="000000"/>
+              </w:rPr>
+              <w:t>An Article about the Seventh-day Adventist Church.</w:t>
+            </w:r>
+          </w:p>
+        </w:tc>
+      </w:tr>
+      <w:tr>
+        <w:tc>
+          <w:tcPr>
+            <w:tcW w:w="0" w:type="auto"/>
+            <w:tcBorders>
+              <w:top w:val="single" w:sz="6" w:space="0" w:color="000000"/>
+              <w:left w:val="single" w:sz="6" w:space="0" w:color="000000"/>
+              <w:bottom w:val="single" w:sz="6" w:space="0" w:color="000000"/>
+              <w:right w:val="single" w:sz="6" w:space="0" w:color="000000"/>
+            </w:tcBorders>
+            <w:tcMar>
+              <w:top w:w="105" w:type="dxa"/>
+              <w:left w:w="105" w:type="dxa"/>
+              <w:bottom w:w="105" w:type="dxa"/>
+              <w:right w:w="105" w:type="dxa"/>
+            </w:tcMar>
+            <w:hideMark/>
+          </w:tcPr>
+          <w:p>
+            <w:pPr>
+              <w:pStyle w:val="NormalWeb"/>
+              <w:spacing w:before="0" w:beforeAutospacing="0" w:after="0" w:afterAutospacing="0"/>
+            </w:pPr>
+            <w:r>
+              <w:rPr>
+                <w:rFonts w:ascii="Arial" w:hAnsi="Arial" w:cs="Arial"/>
+                <w:color w:val="000000"/>
+              </w:rPr>
+              <w:t>Fun God/Bible/SDA Facts.</w:t>
+            </w:r>
+          </w:p>
+        </w:tc>
+      </w:tr>
+      <w:tr>
+        <w:tc>
+          <w:tcPr>
+            <w:tcW w:w="0" w:type="auto"/>
+            <w:tcBorders>
+              <w:top w:val="single" w:sz="6" w:space="0" w:color="000000"/>
+              <w:left w:val="single" w:sz="6" w:space="0" w:color="000000"/>
+              <w:bottom w:val="single" w:sz="6" w:space="0" w:color="000000"/>
+              <w:right w:val="single" w:sz="6" w:space="0" w:color="000000"/>
+            </w:tcBorders>
+            <w:tcMar>
+              <w:top w:w="105" w:type="dxa"/>
+              <w:left w:w="105" w:type="dxa"/>
+              <w:bottom w:w="105" w:type="dxa"/>
+              <w:right w:w="105" w:type="dxa"/>
+            </w:tcMar>
+            <w:hideMark/>
+          </w:tcPr>
+          <w:p>
+            <w:pPr>
+              <w:pStyle w:val="NormalWeb"/>
+              <w:spacing w:before="0" w:beforeAutospacing="0" w:after="0" w:afterAutospacing="0"/>
+            </w:pPr>
+            <w:r>
+              <w:rPr>
+                <w:rFonts w:ascii="Arial" w:hAnsi="Arial" w:cs="Arial"/>
+                <w:color w:val="000000"/>
+              </w:rPr>
+              <w:t>A Quiz about God.</w:t>
+            </w:r>
+          </w:p>
+        </w:tc>
+      </w:tr>
+      <w:tr>
+        <w:tc>
+          <w:tcPr>
+            <w:tcW w:w="0" w:type="auto"/>
+            <w:tcBorders>
+              <w:top w:val="single" w:sz="6" w:space="0" w:color="000000"/>
+              <w:left w:val="single" w:sz="6" w:space="0" w:color="000000"/>
+              <w:bottom w:val="single" w:sz="6" w:space="0" w:color="000000"/>
+              <w:right w:val="single" w:sz="6" w:space="0" w:color="000000"/>
+            </w:tcBorders>
+            <w:tcMar>
+              <w:top w:w="105" w:type="dxa"/>
+              <w:left w:w="105" w:type="dxa"/>
+              <w:bottom w:w="105" w:type="dxa"/>
+              <w:right w:w="105" w:type="dxa"/>
+            </w:tcMar>
+            <w:hideMark/>
+          </w:tcPr>
+          <w:p>
+            <w:pPr>
+              <w:pStyle w:val="NormalWeb"/>
+              <w:spacing w:before="0" w:beforeAutospacing="0" w:after="0" w:afterAutospacing="0"/>
+            </w:pPr>
+            <w:r>
+              <w:rPr>
+                <w:rFonts w:ascii="Arial" w:hAnsi="Arial" w:cs="Arial"/>
+                <w:color w:val="000000"/>
+              </w:rPr>
+              <w:t>A Quiz about the Bible.</w:t>
+            </w:r>
+          </w:p>
+        </w:tc>
+      </w:tr>
+      <w:tr>
+        <w:tc>
+          <w:tcPr>
+            <w:tcW w:w="0" w:type="auto"/>
+            <w:tcBorders>
+              <w:top w:val="single" w:sz="6" w:space="0" w:color="000000"/>
+              <w:left w:val="single" w:sz="6" w:space="0" w:color="000000"/>
+              <w:bottom w:val="single" w:sz="6" w:space="0" w:color="000000"/>
+              <w:right w:val="single" w:sz="6" w:space="0" w:color="000000"/>
+            </w:tcBorders>
+            <w:tcMar>
+              <w:top w:w="105" w:type="dxa"/>
+              <w:left w:w="105" w:type="dxa"/>
+              <w:bottom w:w="105" w:type="dxa"/>
+              <w:right w:w="105" w:type="dxa"/>
+            </w:tcMar>
+            <w:hideMark/>
+          </w:tcPr>
+          <w:p>
+            <w:pPr>
+              <w:pStyle w:val="NormalWeb"/>
+              <w:spacing w:before="0" w:beforeAutospacing="0" w:after="0" w:afterAutospacing="0"/>
+            </w:pPr>
+            <w:r>
+              <w:rPr>
+                <w:rFonts w:ascii="Arial" w:hAnsi="Arial" w:cs="Arial"/>
+                <w:color w:val="000000"/>
+              </w:rPr>
+              <w:lastRenderedPageBreak/>
+              <w:t>A Quiz about the Seventh-day Adventist Church.</w:t>
+            </w:r>
+          </w:p>
+        </w:tc>
+      </w:tr>
+    </w:tbl>
     <w:p>
       <w:pPr>
         <w:pStyle w:val="Body"/>
-        <w:bidi w:val="0"/>
-      </w:pPr>
-    </w:p>
-    <w:p>
-      <w:pPr>
-        <w:pStyle w:val="Body"/>
-        <w:bidi w:val="0"/>
-      </w:pPr>
-    </w:p>
-    <w:p>
-      <w:pPr>
-        <w:pStyle w:val="Body"/>
-        <w:bidi w:val="0"/>
-      </w:pPr>
-      <w:r>
-        <w:rPr>
-          <w:rFonts w:ascii="Helvetica" w:cs="Arial Unicode MS" w:hAnsi="Arial Unicode MS" w:eastAsia="Arial Unicode MS"/>
-          <w:b w:val="1"/>
-          <w:bCs w:val="1"/>
-          <w:rtl w:val="0"/>
-          <w:lang w:val="de-DE"/>
-        </w:rPr>
-        <w:t>2. User Experience</w:t>
-      </w:r>
-    </w:p>
-    <w:p>
-      <w:pPr>
-        <w:pStyle w:val="Body"/>
-        <w:bidi w:val="0"/>
-      </w:pPr>
-    </w:p>
-    <w:p>
-      <w:pPr>
-        <w:pStyle w:val="Body"/>
-        <w:bidi w:val="0"/>
-      </w:pPr>
-      <w:r>
-        <w:rPr>
-          <w:rFonts w:ascii="Helvetica" w:cs="Arial Unicode MS" w:hAnsi="Arial Unicode MS" w:eastAsia="Arial Unicode MS"/>
-          <w:rtl w:val="0"/>
-        </w:rPr>
-        <w:t xml:space="preserve">  2.1 Audience Definition</w:t>
-      </w:r>
-    </w:p>
-    <w:p>
-      <w:pPr>
-        <w:pStyle w:val="Body"/>
-        <w:bidi w:val="0"/>
-      </w:pPr>
-    </w:p>
-    <w:p>
-      <w:pPr>
-        <w:pStyle w:val="Body"/>
-        <w:bidi w:val="0"/>
-      </w:pPr>
-      <w:r>
-        <w:rPr>
-          <w:rFonts w:ascii="Helvetica" w:cs="Arial Unicode MS" w:hAnsi="Arial Unicode MS" w:eastAsia="Arial Unicode MS"/>
-          <w:rtl w:val="0"/>
-          <w:lang w:val="es-ES_tradnl"/>
-        </w:rPr>
-        <w:t xml:space="preserve">  2.2 Scenarios</w:t>
-      </w:r>
-    </w:p>
-    <w:p>
-      <w:pPr>
-        <w:pStyle w:val="Body"/>
-        <w:bidi w:val="0"/>
-      </w:pPr>
-    </w:p>
-    <w:p>
-      <w:pPr>
-        <w:pStyle w:val="Body"/>
-        <w:bidi w:val="0"/>
-      </w:pPr>
-      <w:r>
-        <w:rPr>
-          <w:rFonts w:ascii="Helvetica" w:cs="Arial Unicode MS" w:hAnsi="Arial Unicode MS" w:eastAsia="Arial Unicode MS"/>
-          <w:rtl w:val="0"/>
-        </w:rPr>
-        <w:t xml:space="preserve">  2.3 Competitive Analysis Summary</w:t>
-      </w:r>
-    </w:p>
-    <w:p>
-      <w:pPr>
-        <w:pStyle w:val="Body"/>
-        <w:bidi w:val="0"/>
-      </w:pPr>
-    </w:p>
-    <w:p>
-      <w:pPr>
-        <w:pStyle w:val="Body"/>
-        <w:bidi w:val="0"/>
-      </w:pPr>
-    </w:p>
-    <w:p>
-      <w:pPr>
-        <w:pStyle w:val="Body"/>
-        <w:bidi w:val="0"/>
-      </w:pPr>
-      <w:r>
-        <w:rPr>
-          <w:rFonts w:ascii="Helvetica" w:cs="Arial Unicode MS" w:hAnsi="Arial Unicode MS" w:eastAsia="Arial Unicode MS"/>
-          <w:b w:val="1"/>
-          <w:bCs w:val="1"/>
-          <w:rtl w:val="0"/>
-        </w:rPr>
-        <w:t>3. Site Content</w:t>
-      </w:r>
-    </w:p>
-    <w:p>
-      <w:pPr>
-        <w:pStyle w:val="Body"/>
-        <w:bidi w:val="0"/>
-      </w:pPr>
-    </w:p>
-    <w:p>
-      <w:pPr>
-        <w:pStyle w:val="Body"/>
-        <w:bidi w:val="0"/>
-      </w:pPr>
-      <w:r>
-        <w:rPr>
-          <w:rFonts w:ascii="Helvetica" w:cs="Arial Unicode MS" w:hAnsi="Arial Unicode MS" w:eastAsia="Arial Unicode MS"/>
-          <w:rtl w:val="0"/>
-        </w:rPr>
-        <w:t xml:space="preserve">  3.1 Content Grouping and Labeling</w:t>
-      </w:r>
-    </w:p>
-    <w:p>
-      <w:pPr>
-        <w:pStyle w:val="Body"/>
-        <w:bidi w:val="0"/>
-      </w:pPr>
-    </w:p>
-    <w:p>
-      <w:pPr>
-        <w:pStyle w:val="Body"/>
-        <w:bidi w:val="0"/>
-      </w:pPr>
-      <w:r>
-        <w:rPr>
-          <w:rFonts w:ascii="Helvetica" w:cs="Arial Unicode MS" w:hAnsi="Arial Unicode MS" w:eastAsia="Arial Unicode MS"/>
-          <w:rtl w:val="0"/>
-        </w:rPr>
-        <w:t xml:space="preserve">  3.2 Functional Requirements</w:t>
-      </w:r>
-    </w:p>
-    <w:p>
-      <w:pPr>
-        <w:pStyle w:val="Body"/>
-        <w:bidi w:val="0"/>
-      </w:pPr>
-    </w:p>
-    <w:p>
-      <w:pPr>
-        <w:pStyle w:val="Body"/>
-        <w:bidi w:val="0"/>
-      </w:pPr>
-    </w:p>
-    <w:p>
-      <w:pPr>
-        <w:pStyle w:val="Body"/>
-        <w:bidi w:val="0"/>
-      </w:pPr>
-      <w:r>
-        <w:rPr>
-          <w:rFonts w:ascii="Helvetica" w:cs="Arial Unicode MS" w:hAnsi="Arial Unicode MS" w:eastAsia="Arial Unicode MS"/>
-          <w:b w:val="1"/>
-          <w:bCs w:val="1"/>
-          <w:rtl w:val="0"/>
-          <w:lang w:val="en-US"/>
-        </w:rPr>
-        <w:t>4. Site Structure</w:t>
-      </w:r>
-    </w:p>
-    <w:p>
-      <w:pPr>
-        <w:pStyle w:val="Body"/>
-        <w:bidi w:val="0"/>
-      </w:pPr>
-    </w:p>
-    <w:p>
-      <w:pPr>
-        <w:pStyle w:val="Body"/>
-        <w:bidi w:val="0"/>
-      </w:pPr>
-      <w:r>
-        <w:rPr>
-          <w:rFonts w:ascii="Helvetica" w:cs="Arial Unicode MS" w:hAnsi="Arial Unicode MS" w:eastAsia="Arial Unicode MS"/>
-          <w:rtl w:val="0"/>
-        </w:rPr>
-        <w:t xml:space="preserve">  4.1 Metaphors (or summary)</w:t>
-      </w:r>
-    </w:p>
-    <w:p>
-      <w:pPr>
-        <w:pStyle w:val="Body"/>
-        <w:bidi w:val="0"/>
-      </w:pPr>
-    </w:p>
-    <w:p>
-      <w:pPr>
-        <w:pStyle w:val="Body"/>
-        <w:bidi w:val="0"/>
-      </w:pPr>
-      <w:r>
-        <w:rPr>
-          <w:rFonts w:ascii="Helvetica" w:cs="Arial Unicode MS" w:hAnsi="Arial Unicode MS" w:eastAsia="Arial Unicode MS"/>
-          <w:rtl w:val="0"/>
-        </w:rPr>
-        <w:t xml:space="preserve">  4.2 Site Structure</w:t>
-      </w:r>
-    </w:p>
-    <w:p>
-      <w:pPr>
-        <w:pStyle w:val="Body"/>
-        <w:bidi w:val="0"/>
-      </w:pPr>
-    </w:p>
-    <w:p>
-      <w:pPr>
-        <w:pStyle w:val="Body"/>
-        <w:bidi w:val="0"/>
-      </w:pPr>
-      <w:r>
-        <w:rPr>
-          <w:rFonts w:ascii="Helvetica" w:cs="Arial Unicode MS" w:hAnsi="Arial Unicode MS" w:eastAsia="Arial Unicode MS"/>
-          <w:rtl w:val="0"/>
-        </w:rPr>
-        <w:t xml:space="preserve">  4.3 Global and Local Navigation Systems</w:t>
-      </w:r>
-    </w:p>
-    <w:p>
-      <w:pPr>
-        <w:pStyle w:val="Body"/>
-        <w:bidi w:val="0"/>
-      </w:pPr>
-    </w:p>
-    <w:p>
-      <w:pPr>
-        <w:pStyle w:val="Body"/>
-        <w:bidi w:val="0"/>
-      </w:pPr>
-    </w:p>
-    <w:p>
-      <w:pPr>
-        <w:pStyle w:val="Body"/>
-        <w:rPr>
-          <w:b w:val="1"/>
-          <w:bCs w:val="1"/>
-        </w:rPr>
-      </w:pPr>
-      <w:r>
-        <w:rPr>
-          <w:b w:val="1"/>
-          <w:bCs w:val="1"/>
-          <w:rtl w:val="0"/>
-          <w:lang w:val="pt-PT"/>
-        </w:rPr>
-        <w:t>5. Visual Design</w:t>
-      </w:r>
-    </w:p>
-    <w:p>
-      <w:pPr>
-        <w:pStyle w:val="Body"/>
-        <w:bidi w:val="0"/>
-      </w:pPr>
-    </w:p>
-    <w:p>
-      <w:pPr>
-        <w:pStyle w:val="Body"/>
-        <w:bidi w:val="0"/>
-      </w:pPr>
-      <w:r>
-        <w:rPr>
-          <w:rFonts w:ascii="Helvetica" w:cs="Arial Unicode MS" w:hAnsi="Arial Unicode MS" w:eastAsia="Arial Unicode MS"/>
-          <w:rtl w:val="0"/>
-        </w:rPr>
-        <w:t xml:space="preserve">  5.1 Layout Grids</w:t>
-      </w:r>
-    </w:p>
-    <w:p>
-      <w:pPr>
-        <w:pStyle w:val="Body"/>
-        <w:bidi w:val="0"/>
-      </w:pPr>
-    </w:p>
-    <w:p>
-      <w:pPr>
-        <w:pStyle w:val="Body"/>
-        <w:bidi w:val="0"/>
-      </w:pPr>
-      <w:r>
-        <w:rPr>
-          <w:rFonts w:ascii="Helvetica" w:cs="Arial Unicode MS" w:hAnsi="Arial Unicode MS" w:eastAsia="Arial Unicode MS"/>
-          <w:rtl w:val="0"/>
-        </w:rPr>
-        <w:t xml:space="preserve">  5.2 Mood Boards</w:t>
-      </w:r>
-    </w:p>
-    <w:p>
-      <w:pPr>
-        <w:pStyle w:val="Body"/>
-        <w:bidi w:val="0"/>
-      </w:pPr>
-    </w:p>
-    <w:p>
-      <w:pPr>
-        <w:pStyle w:val="Body"/>
-        <w:bidi w:val="0"/>
-      </w:pPr>
-      <w:r>
-        <w:rPr>
-          <w:rFonts w:ascii="Helvetica" w:cs="Arial Unicode MS" w:hAnsi="Arial Unicode MS" w:eastAsia="Arial Unicode MS"/>
-          <w:rtl w:val="0"/>
-        </w:rPr>
-        <w:t xml:space="preserve">  5.3 Page Mock-ups</w:t>
-      </w:r>
-    </w:p>
-    <w:p>
-      <w:pPr>
-        <w:pStyle w:val="Body"/>
-        <w:bidi w:val="0"/>
-      </w:pPr>
-    </w:p>
-    <w:p>
-      <w:pPr>
-        <w:pStyle w:val="Body"/>
-        <w:bidi w:val="0"/>
-      </w:pPr>
-    </w:p>
-    <w:p>
-      <w:pPr>
-        <w:pStyle w:val="Body"/>
-        <w:bidi w:val="0"/>
-      </w:pPr>
-    </w:p>
-    <w:p>
-      <w:pPr>
-        <w:pStyle w:val="Body"/>
-        <w:bidi w:val="0"/>
-      </w:pPr>
-      <w:r>
-        <w:rPr>
-          <w:rFonts w:ascii="Helvetica" w:cs="Arial Unicode MS" w:hAnsi="Arial Unicode MS" w:eastAsia="Arial Unicode MS"/>
-          <w:b w:val="1"/>
-          <w:bCs w:val="1"/>
-          <w:rtl w:val="0"/>
-          <w:lang w:val="fr-FR"/>
-        </w:rPr>
-        <w:t>Appendix A:</w:t>
-      </w:r>
-      <w:r>
-        <w:rPr>
-          <w:rFonts w:ascii="Helvetica" w:cs="Arial Unicode MS" w:hAnsi="Arial Unicode MS" w:eastAsia="Arial Unicode MS"/>
-          <w:rtl w:val="0"/>
-        </w:rPr>
-        <w:t xml:space="preserve"> Competitive Analysis</w:t>
-      </w:r>
-    </w:p>
-    <w:p>
-      <w:pPr>
-        <w:pStyle w:val="Body"/>
-        <w:bidi w:val="0"/>
-      </w:pPr>
-    </w:p>
-    <w:p>
-      <w:pPr>
-        <w:pStyle w:val="Body"/>
-        <w:bidi w:val="0"/>
-      </w:pPr>
-    </w:p>
-    <w:p>
-      <w:pPr>
-        <w:pStyle w:val="Body"/>
-        <w:bidi w:val="0"/>
-      </w:pPr>
-      <w:r>
-        <w:rPr>
-          <w:rFonts w:ascii="Helvetica" w:cs="Arial Unicode MS" w:hAnsi="Arial Unicode MS" w:eastAsia="Arial Unicode MS"/>
-          <w:b w:val="1"/>
-          <w:bCs w:val="1"/>
-          <w:rtl w:val="0"/>
-          <w:lang w:val="fr-FR"/>
-        </w:rPr>
-        <w:t>Appendix B:</w:t>
-      </w:r>
-      <w:r>
-        <w:rPr>
-          <w:rFonts w:ascii="Helvetica" w:cs="Arial Unicode MS" w:hAnsi="Arial Unicode MS" w:eastAsia="Arial Unicode MS"/>
-          <w:rtl w:val="0"/>
-        </w:rPr>
-        <w:t xml:space="preserve"> Content Inventory</w:t>
-      </w:r>
-    </w:p>
-    <w:p>
-      <w:pPr>
-        <w:pStyle w:val="Body"/>
-        <w:bidi w:val="0"/>
-      </w:pPr>
-    </w:p>
-    <w:p>
-      <w:pPr>
-        <w:pStyle w:val="Body"/>
-        <w:bidi w:val="0"/>
-      </w:pPr>
-    </w:p>
-    <w:p>
-      <w:pPr>
-        <w:pStyle w:val="Body"/>
-        <w:bidi w:val="0"/>
-      </w:pPr>
-      <w:r>
-        <w:rPr>
-          <w:rFonts w:ascii="Helvetica" w:cs="Arial Unicode MS" w:hAnsi="Arial Unicode MS" w:eastAsia="Arial Unicode MS"/>
-          <w:b w:val="1"/>
-          <w:bCs w:val="1"/>
-          <w:rtl w:val="0"/>
-          <w:lang w:val="fr-FR"/>
-        </w:rPr>
-        <w:t>Appendix C:</w:t>
-      </w:r>
-      <w:r>
-        <w:rPr>
-          <w:rFonts w:ascii="Helvetica" w:cs="Arial Unicode MS" w:hAnsi="Arial Unicode MS" w:eastAsia="Arial Unicode MS"/>
-          <w:rtl w:val="0"/>
-        </w:rPr>
-        <w:t xml:space="preserve"> Site Structure Listing (optional)</w:t>
-      </w:r>
-      <w:r/>
+      </w:pPr>
     </w:p>
     <w:sectPr>
-      <w:headerReference w:type="default" r:id="rId4"/>
-      <w:footerReference w:type="default" r:id="rId5"/>
-      <w:pgSz w:w="12240" w:h="15840" w:orient="portrait"/>
-      <w:pgMar w:top="1440" w:right="1440" w:bottom="1440" w:left="1440" w:header="720" w:footer="864"/>
-      <w:bidi w:val="0"/>
+      <w:headerReference w:type="default" r:id="rId13"/>
+      <w:footerReference w:type="default" r:id="rId14"/>
+      <w:pgSz w:w="12240" w:h="15840"/>
+      <w:pgMar w:top="1440" w:right="1440" w:bottom="1440" w:left="1440" w:header="720" w:footer="864" w:gutter="0"/>
+      <w:cols w:space="720"/>
     </w:sectPr>
   </w:body>
 </w:document>
 </file>
 
+<file path=word/endnotes.xml><?xml version="1.0" encoding="utf-8"?>
+<w:endnotes xmlns:wpc="http://schemas.microsoft.com/office/word/2010/wordprocessingCanvas" xmlns:mc="http://schemas.openxmlformats.org/markup-compatibility/2006" xmlns:o="urn:schemas-microsoft-com:office:office" xmlns:r="http://schemas.openxmlformats.org/officeDocument/2006/relationships" xmlns:m="http://schemas.openxmlformats.org/officeDocument/2006/math" xmlns:v="urn:schemas-microsoft-com:vml" xmlns:wp14="http://schemas.microsoft.com/office/word/2010/wordprocessingDrawing" xmlns:wp="http://schemas.openxmlformats.org/drawingml/2006/wordprocessingDrawing" xmlns:w10="urn:schemas-microsoft-com:office:word" xmlns:w="http://schemas.openxmlformats.org/wordprocessingml/2006/main" xmlns:w14="http://schemas.microsoft.com/office/word/2010/wordml" xmlns:w15="http://schemas.microsoft.com/office/word/2012/wordml" xmlns:wpg="http://schemas.microsoft.com/office/word/2010/wordprocessingGroup" xmlns:wpi="http://schemas.microsoft.com/office/word/2010/wordprocessingInk" xmlns:wne="http://schemas.microsoft.com/office/word/2006/wordml" xmlns:wps="http://schemas.microsoft.com/office/word/2010/wordprocessingShape" mc:Ignorable="w14 w15 wp14">
+  <w:endnote w:type="separator" w:id="-1">
+    <w:p>
+      <w:r>
+        <w:separator/>
+      </w:r>
+    </w:p>
+  </w:endnote>
+  <w:endnote w:type="continuationSeparator" w:id="0">
+    <w:p>
+      <w:r>
+        <w:continuationSeparator/>
+      </w:r>
+    </w:p>
+  </w:endnote>
+</w:endnotes>
+</file>
+
 <file path=word/footer1.xml><?xml version="1.0" encoding="utf-8"?>
-<w:ftr xmlns:r="http://schemas.openxmlformats.org/officeDocument/2006/relationships" xmlns:wp="http://schemas.openxmlformats.org/drawingml/2006/wordprocessingDrawing" xmlns:w="http://schemas.openxmlformats.org/wordprocessingml/2006/main" xmlns:w10="urn:schemas-microsoft-com:office:word" xmlns:w14="http://schemas.microsoft.com/office/word/2010/wordml" xmlns:wps="http://schemas.microsoft.com/office/word/2010/wordprocessingShape" xmlns:wpg="http://schemas.microsoft.com/office/word/2010/wordprocessingGroup" xmlns:mc="http://schemas.openxmlformats.org/markup-compatibility/2006" xmlns:v="urn:schemas-microsoft-com:vml" xmlns:o="urn:schemas-microsoft-com:office:office" mc:Ignorable="w14">
-  <w:p>
-    <w:r/>
-  </w:p>
+<w:ftr xmlns:wpc="http://schemas.microsoft.com/office/word/2010/wordprocessingCanvas" xmlns:mc="http://schemas.openxmlformats.org/markup-compatibility/2006" xmlns:o="urn:schemas-microsoft-com:office:office" xmlns:r="http://schemas.openxmlformats.org/officeDocument/2006/relationships" xmlns:m="http://schemas.openxmlformats.org/officeDocument/2006/math" xmlns:v="urn:schemas-microsoft-com:vml" xmlns:wp14="http://schemas.microsoft.com/office/word/2010/wordprocessingDrawing" xmlns:wp="http://schemas.openxmlformats.org/drawingml/2006/wordprocessingDrawing" xmlns:w10="urn:schemas-microsoft-com:office:word" xmlns:w="http://schemas.openxmlformats.org/wordprocessingml/2006/main" xmlns:w14="http://schemas.microsoft.com/office/word/2010/wordml" xmlns:w15="http://schemas.microsoft.com/office/word/2012/wordml" xmlns:wpg="http://schemas.microsoft.com/office/word/2010/wordprocessingGroup" xmlns:wpi="http://schemas.microsoft.com/office/word/2010/wordprocessingInk" xmlns:wne="http://schemas.microsoft.com/office/word/2006/wordml" xmlns:wps="http://schemas.microsoft.com/office/word/2010/wordprocessingShape" mc:Ignorable="w14 w15 wp14">
+  <w:p/>
 </w:ftr>
 </file>
 
+<file path=word/footnotes.xml><?xml version="1.0" encoding="utf-8"?>
+<w:footnotes xmlns:wpc="http://schemas.microsoft.com/office/word/2010/wordprocessingCanvas" xmlns:mc="http://schemas.openxmlformats.org/markup-compatibility/2006" xmlns:o="urn:schemas-microsoft-com:office:office" xmlns:r="http://schemas.openxmlformats.org/officeDocument/2006/relationships" xmlns:m="http://schemas.openxmlformats.org/officeDocument/2006/math" xmlns:v="urn:schemas-microsoft-com:vml" xmlns:wp14="http://schemas.microsoft.com/office/word/2010/wordprocessingDrawing" xmlns:wp="http://schemas.openxmlformats.org/drawingml/2006/wordprocessingDrawing" xmlns:w10="urn:schemas-microsoft-com:office:word" xmlns:w="http://schemas.openxmlformats.org/wordprocessingml/2006/main" xmlns:w14="http://schemas.microsoft.com/office/word/2010/wordml" xmlns:w15="http://schemas.microsoft.com/office/word/2012/wordml" xmlns:wpg="http://schemas.microsoft.com/office/word/2010/wordprocessingGroup" xmlns:wpi="http://schemas.microsoft.com/office/word/2010/wordprocessingInk" xmlns:wne="http://schemas.microsoft.com/office/word/2006/wordml" xmlns:wps="http://schemas.microsoft.com/office/word/2010/wordprocessingShape" mc:Ignorable="w14 w15 wp14">
+  <w:footnote w:type="separator" w:id="-1">
+    <w:p>
+      <w:r>
+        <w:separator/>
+      </w:r>
+    </w:p>
+  </w:footnote>
+  <w:footnote w:type="continuationSeparator" w:id="0">
+    <w:p>
+      <w:r>
+        <w:continuationSeparator/>
+      </w:r>
+    </w:p>
+  </w:footnote>
+</w:footnotes>
+</file>
+
 <file path=word/header1.xml><?xml version="1.0" encoding="utf-8"?>
-<w:hdr xmlns:r="http://schemas.openxmlformats.org/officeDocument/2006/relationships" xmlns:wp="http://schemas.openxmlformats.org/drawingml/2006/wordprocessingDrawing" xmlns:w="http://schemas.openxmlformats.org/wordprocessingml/2006/main" xmlns:w10="urn:schemas-microsoft-com:office:word" xmlns:w14="http://schemas.microsoft.com/office/word/2010/wordml" xmlns:wps="http://schemas.microsoft.com/office/word/2010/wordprocessingShape" xmlns:wpg="http://schemas.microsoft.com/office/word/2010/wordprocessingGroup" xmlns:mc="http://schemas.openxmlformats.org/markup-compatibility/2006" xmlns:v="urn:schemas-microsoft-com:vml" xmlns:o="urn:schemas-microsoft-com:office:office" mc:Ignorable="w14">
-  <w:p>
-    <w:r/>
-  </w:p>
+<w:hdr xmlns:wpc="http://schemas.microsoft.com/office/word/2010/wordprocessingCanvas" xmlns:mc="http://schemas.openxmlformats.org/markup-compatibility/2006" xmlns:o="urn:schemas-microsoft-com:office:office" xmlns:r="http://schemas.openxmlformats.org/officeDocument/2006/relationships" xmlns:m="http://schemas.openxmlformats.org/officeDocument/2006/math" xmlns:v="urn:schemas-microsoft-com:vml" xmlns:wp14="http://schemas.microsoft.com/office/word/2010/wordprocessingDrawing" xmlns:wp="http://schemas.openxmlformats.org/drawingml/2006/wordprocessingDrawing" xmlns:w10="urn:schemas-microsoft-com:office:word" xmlns:w="http://schemas.openxmlformats.org/wordprocessingml/2006/main" xmlns:w14="http://schemas.microsoft.com/office/word/2010/wordml" xmlns:w15="http://schemas.microsoft.com/office/word/2012/wordml" xmlns:wpg="http://schemas.microsoft.com/office/word/2010/wordprocessingGroup" xmlns:wpi="http://schemas.microsoft.com/office/word/2010/wordprocessingInk" xmlns:wne="http://schemas.microsoft.com/office/word/2006/wordml" xmlns:wps="http://schemas.microsoft.com/office/word/2010/wordprocessingShape" mc:Ignorable="w14 w15 wp14">
+  <w:p/>
 </w:hdr>
 </file>
 
 <file path=word/numbering.xml><?xml version="1.0" encoding="utf-8"?>
-<w:numbering xmlns:w="http://schemas.openxmlformats.org/wordprocessingml/2006/main" xmlns:wp="http://schemas.openxmlformats.org/drawingml/2006/wordprocessingDrawing" xmlns:w14="http://schemas.microsoft.com/office/word/2010/wordml" xmlns:r="http://schemas.openxmlformats.org/officeDocument/2006/relationships" xmlns:v="urn:schemas-microsoft-com:vml" xmlns:o="urn:schemas-microsoft-com:office:office">
-  <w:abstractNum w:abstractNumId="0">
+<w:numbering xmlns:wpc="http://schemas.microsoft.com/office/word/2010/wordprocessingCanvas" xmlns:mc="http://schemas.openxmlformats.org/markup-compatibility/2006" xmlns:o="urn:schemas-microsoft-com:office:office" xmlns:r="http://schemas.openxmlformats.org/officeDocument/2006/relationships" xmlns:m="http://schemas.openxmlformats.org/officeDocument/2006/math" xmlns:v="urn:schemas-microsoft-com:vml" xmlns:wp14="http://schemas.microsoft.com/office/word/2010/wordprocessingDrawing" xmlns:wp="http://schemas.openxmlformats.org/drawingml/2006/wordprocessingDrawing" xmlns:w10="urn:schemas-microsoft-com:office:word" xmlns:w="http://schemas.openxmlformats.org/wordprocessingml/2006/main" xmlns:w14="http://schemas.microsoft.com/office/word/2010/wordml" xmlns:w15="http://schemas.microsoft.com/office/word/2012/wordml" xmlns:wpg="http://schemas.microsoft.com/office/word/2010/wordprocessingGroup" xmlns:wpi="http://schemas.microsoft.com/office/word/2010/wordprocessingInk" xmlns:wne="http://schemas.microsoft.com/office/word/2006/wordml" xmlns:wps="http://schemas.microsoft.com/office/word/2010/wordprocessingShape" mc:Ignorable="w14 w15 wp14">
+  <w:abstractNum w:abstractNumId="0" w15:restartNumberingAfterBreak="0">
+    <w:nsid w:val="59A97225"/>
     <w:multiLevelType w:val="multilevel"/>
+    <w:tmpl w:val="8B5E13CC"/>
     <w:lvl w:ilvl="0">
       <w:start w:val="1"/>
       <w:numFmt w:val="decimal"/>
-      <w:suff w:val="tab"/>
       <w:lvlText w:val="%1."/>
       <w:lvlJc w:val="left"/>
       <w:pPr>
         <w:tabs>
           <w:tab w:val="num" w:pos="360"/>
-          <w:tab w:val="clear" w:pos="0"/>
         </w:tabs>
         <w:ind w:left="360" w:hanging="360"/>
       </w:pPr>
       <w:rPr>
-        <w:b w:val="1"/>
-        <w:bCs w:val="1"/>
+        <w:b/>
+        <w:bCs/>
         <w:position w:val="0"/>
       </w:rPr>
     </w:lvl>
     <w:lvl w:ilvl="1">
       <w:start w:val="1"/>
       <w:numFmt w:val="decimal"/>
-      <w:suff w:val="tab"/>
       <w:lvlText w:val="%2."/>
       <w:lvlJc w:val="left"/>
       <w:pPr>
         <w:tabs>
           <w:tab w:val="num" w:pos="720"/>
-          <w:tab w:val="clear" w:pos="0"/>
         </w:tabs>
         <w:ind w:left="720" w:hanging="360"/>
       </w:pPr>
       <w:rPr>
-        <w:b w:val="1"/>
-        <w:bCs w:val="1"/>
+        <w:b/>
+        <w:bCs/>
         <w:position w:val="0"/>
       </w:rPr>
     </w:lvl>
     <w:lvl w:ilvl="2">
       <w:start w:val="1"/>
       <w:numFmt w:val="decimal"/>
-      <w:suff w:val="tab"/>
       <w:lvlText w:val="%3."/>
       <w:lvlJc w:val="left"/>
       <w:pPr>
         <w:tabs>
           <w:tab w:val="num" w:pos="1080"/>
-          <w:tab w:val="clear" w:pos="0"/>
         </w:tabs>
         <w:ind w:left="1080" w:hanging="360"/>
       </w:pPr>
       <w:rPr>
-        <w:b w:val="1"/>
-        <w:bCs w:val="1"/>
+        <w:b/>
+        <w:bCs/>
         <w:position w:val="0"/>
       </w:rPr>
     </w:lvl>
     <w:lvl w:ilvl="3">
       <w:start w:val="1"/>
       <w:numFmt w:val="decimal"/>
-      <w:suff w:val="tab"/>
       <w:lvlText w:val="%4."/>
       <w:lvlJc w:val="left"/>
       <w:pPr>
         <w:tabs>
           <w:tab w:val="num" w:pos="1440"/>
-          <w:tab w:val="clear" w:pos="0"/>
         </w:tabs>
         <w:ind w:left="1440" w:hanging="360"/>
       </w:pPr>
       <w:rPr>
-        <w:b w:val="1"/>
-        <w:bCs w:val="1"/>
+        <w:b/>
+        <w:bCs/>
         <w:position w:val="0"/>
       </w:rPr>
     </w:lvl>
     <w:lvl w:ilvl="4">
       <w:start w:val="1"/>
       <w:numFmt w:val="decimal"/>
-      <w:suff w:val="tab"/>
       <w:lvlText w:val="%5."/>
       <w:lvlJc w:val="left"/>
       <w:pPr>
         <w:tabs>
           <w:tab w:val="num" w:pos="1800"/>
-          <w:tab w:val="clear" w:pos="0"/>
         </w:tabs>
         <w:ind w:left="1800" w:hanging="360"/>
       </w:pPr>
       <w:rPr>
-        <w:b w:val="1"/>
-        <w:bCs w:val="1"/>
+        <w:b/>
+        <w:bCs/>
         <w:position w:val="0"/>
       </w:rPr>
     </w:lvl>
     <w:lvl w:ilvl="5">
       <w:start w:val="1"/>
       <w:numFmt w:val="decimal"/>
-      <w:suff w:val="tab"/>
       <w:lvlText w:val="%6."/>
       <w:lvlJc w:val="left"/>
       <w:pPr>
         <w:tabs>
           <w:tab w:val="num" w:pos="2160"/>
-          <w:tab w:val="clear" w:pos="0"/>
         </w:tabs>
         <w:ind w:left="2160" w:hanging="360"/>
       </w:pPr>
       <w:rPr>
-        <w:b w:val="1"/>
-        <w:bCs w:val="1"/>
+        <w:b/>
+        <w:bCs/>
         <w:position w:val="0"/>
       </w:rPr>
     </w:lvl>
     <w:lvl w:ilvl="6">
       <w:start w:val="1"/>
       <w:numFmt w:val="decimal"/>
-      <w:suff w:val="tab"/>
       <w:lvlText w:val="%7."/>
       <w:lvlJc w:val="left"/>
       <w:pPr>
         <w:tabs>
           <w:tab w:val="num" w:pos="2520"/>
-          <w:tab w:val="clear" w:pos="0"/>
         </w:tabs>
         <w:ind w:left="2520" w:hanging="360"/>
       </w:pPr>
       <w:rPr>
-        <w:b w:val="1"/>
-        <w:bCs w:val="1"/>
+        <w:b/>
+        <w:bCs/>
         <w:position w:val="0"/>
       </w:rPr>
     </w:lvl>
     <w:lvl w:ilvl="7">
       <w:start w:val="1"/>
       <w:numFmt w:val="decimal"/>
-      <w:suff w:val="tab"/>
       <w:lvlText w:val="%8."/>
       <w:lvlJc w:val="left"/>
       <w:pPr>
         <w:tabs>
           <w:tab w:val="num" w:pos="2880"/>
-          <w:tab w:val="clear" w:pos="0"/>
         </w:tabs>
         <w:ind w:left="2880" w:hanging="360"/>
       </w:pPr>
       <w:rPr>
-        <w:b w:val="1"/>
-        <w:bCs w:val="1"/>
+        <w:b/>
+        <w:bCs/>
         <w:position w:val="0"/>
       </w:rPr>
     </w:lvl>
     <w:lvl w:ilvl="8">
       <w:start w:val="1"/>
       <w:numFmt w:val="decimal"/>
-      <w:suff w:val="tab"/>
       <w:lvlText w:val="%9."/>
       <w:lvlJc w:val="left"/>
       <w:pPr>
         <w:tabs>
           <w:tab w:val="num" w:pos="3240"/>
-          <w:tab w:val="clear" w:pos="0"/>
         </w:tabs>
         <w:ind w:left="3240" w:hanging="360"/>
       </w:pPr>
       <w:rPr>
-        <w:b w:val="1"/>
-        <w:bCs w:val="1"/>
+        <w:b/>
+        <w:bCs/>
         <w:position w:val="0"/>
       </w:rPr>
     </w:lvl>
   </w:abstractNum>
-  <w:abstractNum w:abstractNumId="1">
+  <w:abstractNum w:abstractNumId="1" w15:restartNumberingAfterBreak="0">
+    <w:nsid w:val="73891A4B"/>
     <w:multiLevelType w:val="multilevel"/>
+    <w:tmpl w:val="C9900C74"/>
     <w:styleLink w:val="Numbered"/>
     <w:lvl w:ilvl="0">
       <w:start w:val="1"/>
       <w:numFmt w:val="decimal"/>
-      <w:suff w:val="tab"/>
       <w:lvlText w:val="%1."/>
       <w:lvlJc w:val="left"/>
       <w:pPr>
         <w:tabs>
           <w:tab w:val="num" w:pos="360"/>
-          <w:tab w:val="clear" w:pos="0"/>
         </w:tabs>
         <w:ind w:left="360" w:hanging="360"/>
       </w:pPr>
       <w:rPr>
-        <w:b w:val="1"/>
-        <w:bCs w:val="1"/>
+        <w:b/>
+        <w:bCs/>
         <w:position w:val="0"/>
       </w:rPr>
     </w:lvl>
     <w:lvl w:ilvl="1">
       <w:start w:val="1"/>
       <w:numFmt w:val="decimal"/>
-      <w:suff w:val="tab"/>
       <w:lvlText w:val="%2."/>
       <w:lvlJc w:val="left"/>
       <w:pPr>
         <w:tabs>
           <w:tab w:val="num" w:pos="720"/>
-          <w:tab w:val="clear" w:pos="0"/>
         </w:tabs>
         <w:ind w:left="720" w:hanging="360"/>
       </w:pPr>
       <w:rPr>
-        <w:b w:val="1"/>
-        <w:bCs w:val="1"/>
+        <w:b/>
+        <w:bCs/>
         <w:position w:val="0"/>
       </w:rPr>
     </w:lvl>
     <w:lvl w:ilvl="2">
       <w:start w:val="1"/>
       <w:numFmt w:val="decimal"/>
-      <w:suff w:val="tab"/>
       <w:lvlText w:val="%3."/>
       <w:lvlJc w:val="left"/>
       <w:pPr>
         <w:tabs>
           <w:tab w:val="num" w:pos="1080"/>
-          <w:tab w:val="clear" w:pos="0"/>
         </w:tabs>
         <w:ind w:left="1080" w:hanging="360"/>
       </w:pPr>
       <w:rPr>
-        <w:b w:val="1"/>
-        <w:bCs w:val="1"/>
+        <w:b/>
+        <w:bCs/>
         <w:position w:val="0"/>
       </w:rPr>
     </w:lvl>
     <w:lvl w:ilvl="3">
       <w:start w:val="1"/>
       <w:numFmt w:val="decimal"/>
-      <w:suff w:val="tab"/>
       <w:lvlText w:val="%4."/>
       <w:lvlJc w:val="left"/>
       <w:pPr>
         <w:tabs>
           <w:tab w:val="num" w:pos="1440"/>
-          <w:tab w:val="clear" w:pos="0"/>
         </w:tabs>
         <w:ind w:left="1440" w:hanging="360"/>
       </w:pPr>
       <w:rPr>
-        <w:b w:val="1"/>
-        <w:bCs w:val="1"/>
+        <w:b/>
+        <w:bCs/>
         <w:position w:val="0"/>
       </w:rPr>
     </w:lvl>
     <w:lvl w:ilvl="4">
       <w:start w:val="1"/>
       <w:numFmt w:val="decimal"/>
-      <w:suff w:val="tab"/>
       <w:lvlText w:val="%5."/>
       <w:lvlJc w:val="left"/>
       <w:pPr>
         <w:tabs>
           <w:tab w:val="num" w:pos="1800"/>
-          <w:tab w:val="clear" w:pos="0"/>
         </w:tabs>
         <w:ind w:left="1800" w:hanging="360"/>
       </w:pPr>
       <w:rPr>
-        <w:b w:val="1"/>
-        <w:bCs w:val="1"/>
+        <w:b/>
+        <w:bCs/>
         <w:position w:val="0"/>
       </w:rPr>
     </w:lvl>
     <w:lvl w:ilvl="5">
       <w:start w:val="1"/>
       <w:numFmt w:val="decimal"/>
-      <w:suff w:val="tab"/>
       <w:lvlText w:val="%6."/>
       <w:lvlJc w:val="left"/>
       <w:pPr>
         <w:tabs>
           <w:tab w:val="num" w:pos="2160"/>
-          <w:tab w:val="clear" w:pos="0"/>
         </w:tabs>
         <w:ind w:left="2160" w:hanging="360"/>
       </w:pPr>
       <w:rPr>
-        <w:b w:val="1"/>
-        <w:bCs w:val="1"/>
+        <w:b/>
+        <w:bCs/>
         <w:position w:val="0"/>
       </w:rPr>
     </w:lvl>
     <w:lvl w:ilvl="6">
       <w:start w:val="1"/>
       <w:numFmt w:val="decimal"/>
-      <w:suff w:val="tab"/>
       <w:lvlText w:val="%7."/>
       <w:lvlJc w:val="left"/>
       <w:pPr>
         <w:tabs>
           <w:tab w:val="num" w:pos="2520"/>
-          <w:tab w:val="clear" w:pos="0"/>
         </w:tabs>
         <w:ind w:left="2520" w:hanging="360"/>
       </w:pPr>
       <w:rPr>
-        <w:b w:val="1"/>
-        <w:bCs w:val="1"/>
+        <w:b/>
+        <w:bCs/>
         <w:position w:val="0"/>
       </w:rPr>
     </w:lvl>
     <w:lvl w:ilvl="7">
       <w:start w:val="1"/>
       <w:numFmt w:val="decimal"/>
-      <w:suff w:val="tab"/>
       <w:lvlText w:val="%8."/>
       <w:lvlJc w:val="left"/>
       <w:pPr>
         <w:tabs>
           <w:tab w:val="num" w:pos="2880"/>
-          <w:tab w:val="clear" w:pos="0"/>
         </w:tabs>
         <w:ind w:left="2880" w:hanging="360"/>
       </w:pPr>
       <w:rPr>
-        <w:b w:val="1"/>
-        <w:bCs w:val="1"/>
+        <w:b/>
+        <w:bCs/>
         <w:position w:val="0"/>
       </w:rPr>
     </w:lvl>
     <w:lvl w:ilvl="8">
       <w:start w:val="1"/>
       <w:numFmt w:val="decimal"/>
-      <w:suff w:val="tab"/>
       <w:lvlText w:val="%9."/>
       <w:lvlJc w:val="left"/>
       <w:pPr>
         <w:tabs>
           <w:tab w:val="num" w:pos="3240"/>
-          <w:tab w:val="clear" w:pos="0"/>
         </w:tabs>
         <w:ind w:left="3240" w:hanging="360"/>
       </w:pPr>
       <w:rPr>
-        <w:b w:val="1"/>
-        <w:bCs w:val="1"/>
+        <w:b/>
+        <w:bCs/>
         <w:position w:val="0"/>
       </w:rPr>
     </w:lvl>
@@ -868,46 +3186,17 @@
 </file>
 
 <file path=word/styles.xml><?xml version="1.0" encoding="utf-8"?>
-<w:styles xmlns:w="http://schemas.openxmlformats.org/wordprocessingml/2006/main" xmlns:mc="http://schemas.openxmlformats.org/markup-compatibility/2006" xmlns:w14="http://schemas.microsoft.com/office/word/2010/wordml" mc:Ignorable="w14">
+<w:styles xmlns:mc="http://schemas.openxmlformats.org/markup-compatibility/2006" xmlns:r="http://schemas.openxmlformats.org/officeDocument/2006/relationships" xmlns:w="http://schemas.openxmlformats.org/wordprocessingml/2006/main" xmlns:w14="http://schemas.microsoft.com/office/word/2010/wordml" xmlns:w15="http://schemas.microsoft.com/office/word/2012/wordml" mc:Ignorable="w14 w15">
   <w:docDefaults>
     <w:rPrDefault>
       <w:rPr>
-        <w:rFonts w:ascii="Times New Roman" w:cs="Times New Roman" w:hAnsi="Times New Roman" w:eastAsia="Arial Unicode MS"/>
-        <w:b w:val="0"/>
-        <w:bCs w:val="0"/>
-        <w:i w:val="0"/>
-        <w:iCs w:val="0"/>
-        <w:caps w:val="0"/>
-        <w:smallCaps w:val="0"/>
-        <w:strike w:val="0"/>
-        <w:dstrike w:val="0"/>
-        <w:outline w:val="0"/>
-        <w:emboss w:val="0"/>
-        <w:imprint w:val="0"/>
-        <w:vanish w:val="0"/>
-        <w:color w:val="auto"/>
-        <w:spacing w:val="0"/>
-        <w:w w:val="100"/>
-        <w:kern w:val="0"/>
-        <w:position w:val="0"/>
-        <w:sz w:val="20"/>
-        <w:szCs w:val="20"/>
-        <w:u w:val="none" w:color="auto"/>
+        <w:rFonts w:ascii="Times New Roman" w:eastAsia="Arial Unicode MS" w:hAnsi="Times New Roman" w:cs="Times New Roman"/>
         <w:bdr w:val="nil"/>
-        <w:vertAlign w:val="baseline"/>
-        <w:lang/>
+        <w:lang w:val="en-US" w:eastAsia="en-US" w:bidi="ar-SA"/>
       </w:rPr>
     </w:rPrDefault>
     <w:pPrDefault>
       <w:pPr>
-        <w:pageBreakBefore w:val="0"/>
-        <w:framePr w:anchorLock="0" w:w="0" w:h="0" w:vSpace="0" w:hSpace="0" w:xAlign="left" w:y="0" w:hRule="exact" w:vAnchor="margin"/>
-        <w:widowControl w:val="1"/>
-        <w:numPr>
-          <w:ilvl w:val="0"/>
-          <w:numId w:val="0"/>
-        </w:numPr>
-        <w:suppressLineNumbers w:val="0"/>
         <w:pBdr>
           <w:top w:val="nil"/>
           <w:left w:val="nil"/>
@@ -916,27 +3205,415 @@
           <w:between w:val="nil"/>
           <w:bar w:val="nil"/>
         </w:pBdr>
-        <w:suppressAutoHyphens w:val="0"/>
-        <w:spacing w:before="0" w:beforeAutospacing="0" w:after="0" w:afterAutospacing="0" w:line="240" w:lineRule="auto"/>
-        <w:ind w:left="0" w:right="0" w:firstLine="0"/>
-        <w:jc w:val="left"/>
-        <w:outlineLvl w:val="9"/>
       </w:pPr>
     </w:pPrDefault>
   </w:docDefaults>
+  <w:latentStyles w:defLockedState="0" w:defUIPriority="99" w:defSemiHidden="0" w:defUnhideWhenUsed="0" w:defQFormat="0" w:count="371">
+    <w:lsdException w:name="Normal" w:uiPriority="0" w:qFormat="1"/>
+    <w:lsdException w:name="heading 1" w:uiPriority="9" w:qFormat="1"/>
+    <w:lsdException w:name="heading 2" w:semiHidden="1" w:uiPriority="9" w:unhideWhenUsed="1" w:qFormat="1"/>
+    <w:lsdException w:name="heading 3" w:semiHidden="1" w:uiPriority="9" w:unhideWhenUsed="1" w:qFormat="1"/>
+    <w:lsdException w:name="heading 4" w:semiHidden="1" w:uiPriority="9" w:unhideWhenUsed="1" w:qFormat="1"/>
+    <w:lsdException w:name="heading 5" w:semiHidden="1" w:uiPriority="9" w:unhideWhenUsed="1" w:qFormat="1"/>
+    <w:lsdException w:name="heading 6" w:semiHidden="1" w:uiPriority="9" w:unhideWhenUsed="1" w:qFormat="1"/>
+    <w:lsdException w:name="heading 7" w:semiHidden="1" w:uiPriority="9" w:unhideWhenUsed="1" w:qFormat="1"/>
+    <w:lsdException w:name="heading 8" w:semiHidden="1" w:uiPriority="9" w:unhideWhenUsed="1" w:qFormat="1"/>
+    <w:lsdException w:name="heading 9" w:semiHidden="1" w:uiPriority="9" w:unhideWhenUsed="1" w:qFormat="1"/>
+    <w:lsdException w:name="index 1" w:semiHidden="1" w:unhideWhenUsed="1"/>
+    <w:lsdException w:name="index 2" w:semiHidden="1" w:unhideWhenUsed="1"/>
+    <w:lsdException w:name="index 3" w:semiHidden="1" w:unhideWhenUsed="1"/>
+    <w:lsdException w:name="index 4" w:semiHidden="1" w:unhideWhenUsed="1"/>
+    <w:lsdException w:name="index 5" w:semiHidden="1" w:unhideWhenUsed="1"/>
+    <w:lsdException w:name="index 6" w:semiHidden="1" w:unhideWhenUsed="1"/>
+    <w:lsdException w:name="index 7" w:semiHidden="1" w:unhideWhenUsed="1"/>
+    <w:lsdException w:name="index 8" w:semiHidden="1" w:unhideWhenUsed="1"/>
+    <w:lsdException w:name="index 9" w:semiHidden="1" w:unhideWhenUsed="1"/>
+    <w:lsdException w:name="toc 1" w:semiHidden="1" w:uiPriority="39" w:unhideWhenUsed="1"/>
+    <w:lsdException w:name="toc 2" w:semiHidden="1" w:uiPriority="39" w:unhideWhenUsed="1"/>
+    <w:lsdException w:name="toc 3" w:semiHidden="1" w:uiPriority="39" w:unhideWhenUsed="1"/>
+    <w:lsdException w:name="toc 4" w:semiHidden="1" w:uiPriority="39" w:unhideWhenUsed="1"/>
+    <w:lsdException w:name="toc 5" w:semiHidden="1" w:uiPriority="39" w:unhideWhenUsed="1"/>
+    <w:lsdException w:name="toc 6" w:semiHidden="1" w:uiPriority="39" w:unhideWhenUsed="1"/>
+    <w:lsdException w:name="toc 7" w:semiHidden="1" w:uiPriority="39" w:unhideWhenUsed="1"/>
+    <w:lsdException w:name="toc 8" w:semiHidden="1" w:uiPriority="39" w:unhideWhenUsed="1"/>
+    <w:lsdException w:name="toc 9" w:semiHidden="1" w:uiPriority="39" w:unhideWhenUsed="1"/>
+    <w:lsdException w:name="Normal Indent" w:semiHidden="1" w:unhideWhenUsed="1"/>
+    <w:lsdException w:name="footnote text" w:semiHidden="1" w:unhideWhenUsed="1"/>
+    <w:lsdException w:name="annotation text" w:semiHidden="1" w:unhideWhenUsed="1"/>
+    <w:lsdException w:name="header" w:semiHidden="1" w:unhideWhenUsed="1"/>
+    <w:lsdException w:name="footer" w:semiHidden="1" w:unhideWhenUsed="1"/>
+    <w:lsdException w:name="index heading" w:semiHidden="1" w:unhideWhenUsed="1"/>
+    <w:lsdException w:name="caption" w:semiHidden="1" w:uiPriority="35" w:unhideWhenUsed="1" w:qFormat="1"/>
+    <w:lsdException w:name="table of figures" w:semiHidden="1" w:unhideWhenUsed="1"/>
+    <w:lsdException w:name="envelope address" w:semiHidden="1" w:unhideWhenUsed="1"/>
+    <w:lsdException w:name="envelope return" w:semiHidden="1" w:unhideWhenUsed="1"/>
+    <w:lsdException w:name="footnote reference" w:semiHidden="1" w:unhideWhenUsed="1"/>
+    <w:lsdException w:name="annotation reference" w:semiHidden="1" w:unhideWhenUsed="1"/>
+    <w:lsdException w:name="line number" w:semiHidden="1" w:unhideWhenUsed="1"/>
+    <w:lsdException w:name="page number" w:semiHidden="1" w:unhideWhenUsed="1"/>
+    <w:lsdException w:name="endnote reference" w:semiHidden="1" w:unhideWhenUsed="1"/>
+    <w:lsdException w:name="endnote text" w:semiHidden="1" w:unhideWhenUsed="1"/>
+    <w:lsdException w:name="table of authorities" w:semiHidden="1" w:unhideWhenUsed="1"/>
+    <w:lsdException w:name="macro" w:semiHidden="1" w:unhideWhenUsed="1"/>
+    <w:lsdException w:name="toa heading" w:semiHidden="1" w:unhideWhenUsed="1"/>
+    <w:lsdException w:name="List" w:semiHidden="1" w:unhideWhenUsed="1"/>
+    <w:lsdException w:name="List Bullet" w:semiHidden="1" w:unhideWhenUsed="1"/>
+    <w:lsdException w:name="List Number" w:semiHidden="1" w:unhideWhenUsed="1"/>
+    <w:lsdException w:name="List 2" w:semiHidden="1" w:unhideWhenUsed="1"/>
+    <w:lsdException w:name="List 3" w:semiHidden="1" w:unhideWhenUsed="1"/>
+    <w:lsdException w:name="List 4" w:semiHidden="1" w:unhideWhenUsed="1"/>
+    <w:lsdException w:name="List 5" w:semiHidden="1" w:unhideWhenUsed="1"/>
+    <w:lsdException w:name="List Bullet 2" w:semiHidden="1" w:unhideWhenUsed="1"/>
+    <w:lsdException w:name="List Bullet 3" w:semiHidden="1" w:unhideWhenUsed="1"/>
+    <w:lsdException w:name="List Bullet 4" w:semiHidden="1" w:unhideWhenUsed="1"/>
+    <w:lsdException w:name="List Bullet 5" w:semiHidden="1" w:unhideWhenUsed="1"/>
+    <w:lsdException w:name="List Number 2" w:semiHidden="1" w:unhideWhenUsed="1"/>
+    <w:lsdException w:name="List Number 3" w:semiHidden="1" w:unhideWhenUsed="1"/>
+    <w:lsdException w:name="List Number 4" w:semiHidden="1" w:unhideWhenUsed="1"/>
+    <w:lsdException w:name="List Number 5" w:semiHidden="1" w:unhideWhenUsed="1"/>
+    <w:lsdException w:name="Title" w:uiPriority="10" w:qFormat="1"/>
+    <w:lsdException w:name="Closing" w:semiHidden="1" w:unhideWhenUsed="1"/>
+    <w:lsdException w:name="Signature" w:semiHidden="1" w:unhideWhenUsed="1"/>
+    <w:lsdException w:name="Default Paragraph Font" w:semiHidden="1" w:uiPriority="1" w:unhideWhenUsed="1"/>
+    <w:lsdException w:name="Body Text" w:semiHidden="1" w:unhideWhenUsed="1"/>
+    <w:lsdException w:name="Body Text Indent" w:semiHidden="1" w:unhideWhenUsed="1"/>
+    <w:lsdException w:name="List Continue" w:semiHidden="1" w:unhideWhenUsed="1"/>
+    <w:lsdException w:name="List Continue 2" w:semiHidden="1" w:unhideWhenUsed="1"/>
+    <w:lsdException w:name="List Continue 3" w:semiHidden="1" w:unhideWhenUsed="1"/>
+    <w:lsdException w:name="List Continue 4" w:semiHidden="1" w:unhideWhenUsed="1"/>
+    <w:lsdException w:name="List Continue 5" w:semiHidden="1" w:unhideWhenUsed="1"/>
+    <w:lsdException w:name="Message Header" w:semiHidden="1" w:unhideWhenUsed="1"/>
+    <w:lsdException w:name="Subtitle" w:uiPriority="11" w:qFormat="1"/>
+    <w:lsdException w:name="Salutation" w:semiHidden="1" w:unhideWhenUsed="1"/>
+    <w:lsdException w:name="Date" w:semiHidden="1" w:unhideWhenUsed="1"/>
+    <w:lsdException w:name="Body Text First Indent" w:semiHidden="1" w:unhideWhenUsed="1"/>
+    <w:lsdException w:name="Body Text First Indent 2" w:semiHidden="1" w:unhideWhenUsed="1"/>
+    <w:lsdException w:name="Note Heading" w:semiHidden="1" w:unhideWhenUsed="1"/>
+    <w:lsdException w:name="Body Text 2" w:semiHidden="1" w:unhideWhenUsed="1"/>
+    <w:lsdException w:name="Body Text 3" w:semiHidden="1" w:unhideWhenUsed="1"/>
+    <w:lsdException w:name="Body Text Indent 2" w:semiHidden="1" w:unhideWhenUsed="1"/>
+    <w:lsdException w:name="Body Text Indent 3" w:semiHidden="1" w:unhideWhenUsed="1"/>
+    <w:lsdException w:name="Block Text" w:semiHidden="1" w:unhideWhenUsed="1"/>
+    <w:lsdException w:name="Hyperlink" w:semiHidden="1" w:unhideWhenUsed="1"/>
+    <w:lsdException w:name="FollowedHyperlink" w:semiHidden="1" w:unhideWhenUsed="1"/>
+    <w:lsdException w:name="Strong" w:uiPriority="22" w:qFormat="1"/>
+    <w:lsdException w:name="Emphasis" w:uiPriority="20" w:qFormat="1"/>
+    <w:lsdException w:name="Document Map" w:semiHidden="1" w:unhideWhenUsed="1"/>
+    <w:lsdException w:name="Plain Text" w:semiHidden="1" w:unhideWhenUsed="1"/>
+    <w:lsdException w:name="E-mail Signature" w:semiHidden="1" w:unhideWhenUsed="1"/>
+    <w:lsdException w:name="HTML Top of Form" w:semiHidden="1" w:unhideWhenUsed="1"/>
+    <w:lsdException w:name="HTML Bottom of Form" w:semiHidden="1" w:unhideWhenUsed="1"/>
+    <w:lsdException w:name="Normal (Web)" w:semiHidden="1" w:unhideWhenUsed="1"/>
+    <w:lsdException w:name="HTML Acronym" w:semiHidden="1" w:unhideWhenUsed="1"/>
+    <w:lsdException w:name="HTML Address" w:semiHidden="1" w:unhideWhenUsed="1"/>
+    <w:lsdException w:name="HTML Cite" w:semiHidden="1" w:unhideWhenUsed="1"/>
+    <w:lsdException w:name="HTML Code" w:semiHidden="1" w:unhideWhenUsed="1"/>
+    <w:lsdException w:name="HTML Definition" w:semiHidden="1" w:unhideWhenUsed="1"/>
+    <w:lsdException w:name="HTML Keyboard" w:semiHidden="1" w:unhideWhenUsed="1"/>
+    <w:lsdException w:name="HTML Preformatted" w:semiHidden="1" w:unhideWhenUsed="1"/>
+    <w:lsdException w:name="HTML Sample" w:semiHidden="1" w:unhideWhenUsed="1"/>
+    <w:lsdException w:name="HTML Typewriter" w:semiHidden="1" w:unhideWhenUsed="1"/>
+    <w:lsdException w:name="HTML Variable" w:semiHidden="1" w:unhideWhenUsed="1"/>
+    <w:lsdException w:name="Normal Table" w:semiHidden="1" w:unhideWhenUsed="1"/>
+    <w:lsdException w:name="annotation subject" w:semiHidden="1" w:unhideWhenUsed="1"/>
+    <w:lsdException w:name="No List" w:semiHidden="1" w:unhideWhenUsed="1"/>
+    <w:lsdException w:name="Outline List 1" w:semiHidden="1" w:unhideWhenUsed="1"/>
+    <w:lsdException w:name="Outline List 2" w:semiHidden="1" w:unhideWhenUsed="1"/>
+    <w:lsdException w:name="Outline List 3" w:semiHidden="1" w:unhideWhenUsed="1"/>
+    <w:lsdException w:name="Table Simple 1" w:semiHidden="1" w:unhideWhenUsed="1"/>
+    <w:lsdException w:name="Table Simple 2" w:semiHidden="1" w:unhideWhenUsed="1"/>
+    <w:lsdException w:name="Table Simple 3" w:semiHidden="1" w:unhideWhenUsed="1"/>
+    <w:lsdException w:name="Table Classic 1" w:semiHidden="1" w:unhideWhenUsed="1"/>
+    <w:lsdException w:name="Table Classic 2" w:semiHidden="1" w:unhideWhenUsed="1"/>
+    <w:lsdException w:name="Table Classic 3" w:semiHidden="1" w:unhideWhenUsed="1"/>
+    <w:lsdException w:name="Table Classic 4" w:semiHidden="1" w:unhideWhenUsed="1"/>
+    <w:lsdException w:name="Table Colorful 1" w:semiHidden="1" w:unhideWhenUsed="1"/>
+    <w:lsdException w:name="Table Colorful 2" w:semiHidden="1" w:unhideWhenUsed="1"/>
+    <w:lsdException w:name="Table Colorful 3" w:semiHidden="1" w:unhideWhenUsed="1"/>
+    <w:lsdException w:name="Table Columns 1" w:semiHidden="1" w:unhideWhenUsed="1"/>
+    <w:lsdException w:name="Table Columns 2" w:semiHidden="1" w:unhideWhenUsed="1"/>
+    <w:lsdException w:name="Table Columns 3" w:semiHidden="1" w:unhideWhenUsed="1"/>
+    <w:lsdException w:name="Table Columns 4" w:semiHidden="1" w:unhideWhenUsed="1"/>
+    <w:lsdException w:name="Table Columns 5" w:semiHidden="1" w:unhideWhenUsed="1"/>
+    <w:lsdException w:name="Table Grid 1" w:semiHidden="1" w:unhideWhenUsed="1"/>
+    <w:lsdException w:name="Table Grid 2" w:semiHidden="1" w:unhideWhenUsed="1"/>
+    <w:lsdException w:name="Table Grid 3" w:semiHidden="1" w:unhideWhenUsed="1"/>
+    <w:lsdException w:name="Table Grid 4" w:semiHidden="1" w:unhideWhenUsed="1"/>
+    <w:lsdException w:name="Table Grid 5" w:semiHidden="1" w:unhideWhenUsed="1"/>
+    <w:lsdException w:name="Table Grid 6" w:semiHidden="1" w:unhideWhenUsed="1"/>
+    <w:lsdException w:name="Table Grid 7" w:semiHidden="1" w:unhideWhenUsed="1"/>
+    <w:lsdException w:name="Table Grid 8" w:semiHidden="1" w:unhideWhenUsed="1"/>
+    <w:lsdException w:name="Table List 1" w:semiHidden="1" w:unhideWhenUsed="1"/>
+    <w:lsdException w:name="Table List 2" w:semiHidden="1" w:unhideWhenUsed="1"/>
+    <w:lsdException w:name="Table List 3" w:semiHidden="1" w:unhideWhenUsed="1"/>
+    <w:lsdException w:name="Table List 4" w:semiHidden="1" w:unhideWhenUsed="1"/>
+    <w:lsdException w:name="Table List 5" w:semiHidden="1" w:unhideWhenUsed="1"/>
+    <w:lsdException w:name="Table List 6" w:semiHidden="1" w:unhideWhenUsed="1"/>
+    <w:lsdException w:name="Table List 7" w:semiHidden="1" w:unhideWhenUsed="1"/>
+    <w:lsdException w:name="Table List 8" w:semiHidden="1" w:unhideWhenUsed="1"/>
+    <w:lsdException w:name="Table 3D effects 1" w:semiHidden="1" w:unhideWhenUsed="1"/>
+    <w:lsdException w:name="Table 3D effects 2" w:semiHidden="1" w:unhideWhenUsed="1"/>
+    <w:lsdException w:name="Table 3D effects 3" w:semiHidden="1" w:unhideWhenUsed="1"/>
+    <w:lsdException w:name="Table Contemporary" w:semiHidden="1" w:unhideWhenUsed="1"/>
+    <w:lsdException w:name="Table Elegant" w:semiHidden="1" w:unhideWhenUsed="1"/>
+    <w:lsdException w:name="Table Professional" w:semiHidden="1" w:unhideWhenUsed="1"/>
+    <w:lsdException w:name="Table Subtle 1" w:semiHidden="1" w:unhideWhenUsed="1"/>
+    <w:lsdException w:name="Table Subtle 2" w:semiHidden="1" w:unhideWhenUsed="1"/>
+    <w:lsdException w:name="Table Web 1" w:semiHidden="1" w:unhideWhenUsed="1"/>
+    <w:lsdException w:name="Table Web 2" w:semiHidden="1" w:unhideWhenUsed="1"/>
+    <w:lsdException w:name="Table Web 3" w:semiHidden="1" w:unhideWhenUsed="1"/>
+    <w:lsdException w:name="Balloon Text" w:semiHidden="1" w:unhideWhenUsed="1"/>
+    <w:lsdException w:name="Table Grid" w:uiPriority="39"/>
+    <w:lsdException w:name="Table Theme" w:semiHidden="1" w:unhideWhenUsed="1"/>
+    <w:lsdException w:name="Placeholder Text" w:semiHidden="1"/>
+    <w:lsdException w:name="No Spacing" w:uiPriority="1" w:qFormat="1"/>
+    <w:lsdException w:name="Light Shading" w:uiPriority="60"/>
+    <w:lsdException w:name="Light List" w:uiPriority="61"/>
+    <w:lsdException w:name="Light Grid" w:uiPriority="62"/>
+    <w:lsdException w:name="Medium Shading 1" w:uiPriority="63"/>
+    <w:lsdException w:name="Medium Shading 2" w:uiPriority="64"/>
+    <w:lsdException w:name="Medium List 1" w:uiPriority="65"/>
+    <w:lsdException w:name="Medium List 2" w:uiPriority="66"/>
+    <w:lsdException w:name="Medium Grid 1" w:uiPriority="67"/>
+    <w:lsdException w:name="Medium Grid 2" w:uiPriority="68"/>
+    <w:lsdException w:name="Medium Grid 3" w:uiPriority="69"/>
+    <w:lsdException w:name="Dark List" w:uiPriority="70"/>
+    <w:lsdException w:name="Colorful Shading" w:uiPriority="71"/>
+    <w:lsdException w:name="Colorful List" w:uiPriority="72"/>
+    <w:lsdException w:name="Colorful Grid" w:uiPriority="73"/>
+    <w:lsdException w:name="Light Shading Accent 1" w:uiPriority="60"/>
+    <w:lsdException w:name="Light List Accent 1" w:uiPriority="61"/>
+    <w:lsdException w:name="Light Grid Accent 1" w:uiPriority="62"/>
+    <w:lsdException w:name="Medium Shading 1 Accent 1" w:uiPriority="63"/>
+    <w:lsdException w:name="Medium Shading 2 Accent 1" w:uiPriority="64"/>
+    <w:lsdException w:name="Medium List 1 Accent 1" w:uiPriority="65"/>
+    <w:lsdException w:name="Revision" w:semiHidden="1"/>
+    <w:lsdException w:name="List Paragraph" w:uiPriority="34" w:qFormat="1"/>
+    <w:lsdException w:name="Quote" w:uiPriority="29" w:qFormat="1"/>
+    <w:lsdException w:name="Intense Quote" w:uiPriority="30" w:qFormat="1"/>
+    <w:lsdException w:name="Medium List 2 Accent 1" w:uiPriority="66"/>
+    <w:lsdException w:name="Medium Grid 1 Accent 1" w:uiPriority="67"/>
+    <w:lsdException w:name="Medium Grid 2 Accent 1" w:uiPriority="68"/>
+    <w:lsdException w:name="Medium Grid 3 Accent 1" w:uiPriority="69"/>
+    <w:lsdException w:name="Dark List Accent 1" w:uiPriority="70"/>
+    <w:lsdException w:name="Colorful Shading Accent 1" w:uiPriority="71"/>
+    <w:lsdException w:name="Colorful List Accent 1" w:uiPriority="72"/>
+    <w:lsdException w:name="Colorful Grid Accent 1" w:uiPriority="73"/>
+    <w:lsdException w:name="Light Shading Accent 2" w:uiPriority="60"/>
+    <w:lsdException w:name="Light List Accent 2" w:uiPriority="61"/>
+    <w:lsdException w:name="Light Grid Accent 2" w:uiPriority="62"/>
+    <w:lsdException w:name="Medium Shading 1 Accent 2" w:uiPriority="63"/>
+    <w:lsdException w:name="Medium Shading 2 Accent 2" w:uiPriority="64"/>
+    <w:lsdException w:name="Medium List 1 Accent 2" w:uiPriority="65"/>
+    <w:lsdException w:name="Medium List 2 Accent 2" w:uiPriority="66"/>
+    <w:lsdException w:name="Medium Grid 1 Accent 2" w:uiPriority="67"/>
+    <w:lsdException w:name="Medium Grid 2 Accent 2" w:uiPriority="68"/>
+    <w:lsdException w:name="Medium Grid 3 Accent 2" w:uiPriority="69"/>
+    <w:lsdException w:name="Dark List Accent 2" w:uiPriority="70"/>
+    <w:lsdException w:name="Colorful Shading Accent 2" w:uiPriority="71"/>
+    <w:lsdException w:name="Colorful List Accent 2" w:uiPriority="72"/>
+    <w:lsdException w:name="Colorful Grid Accent 2" w:uiPriority="73"/>
+    <w:lsdException w:name="Light Shading Accent 3" w:uiPriority="60"/>
+    <w:lsdException w:name="Light List Accent 3" w:uiPriority="61"/>
+    <w:lsdException w:name="Light Grid Accent 3" w:uiPriority="62"/>
+    <w:lsdException w:name="Medium Shading 1 Accent 3" w:uiPriority="63"/>
+    <w:lsdException w:name="Medium Shading 2 Accent 3" w:uiPriority="64"/>
+    <w:lsdException w:name="Medium List 1 Accent 3" w:uiPriority="65"/>
+    <w:lsdException w:name="Medium List 2 Accent 3" w:uiPriority="66"/>
+    <w:lsdException w:name="Medium Grid 1 Accent 3" w:uiPriority="67"/>
+    <w:lsdException w:name="Medium Grid 2 Accent 3" w:uiPriority="68"/>
+    <w:lsdException w:name="Medium Grid 3 Accent 3" w:uiPriority="69"/>
+    <w:lsdException w:name="Dark List Accent 3" w:uiPriority="70"/>
+    <w:lsdException w:name="Colorful Shading Accent 3" w:uiPriority="71"/>
+    <w:lsdException w:name="Colorful List Accent 3" w:uiPriority="72"/>
+    <w:lsdException w:name="Colorful Grid Accent 3" w:uiPriority="73"/>
+    <w:lsdException w:name="Light Shading Accent 4" w:uiPriority="60"/>
+    <w:lsdException w:name="Light List Accent 4" w:uiPriority="61"/>
+    <w:lsdException w:name="Light Grid Accent 4" w:uiPriority="62"/>
+    <w:lsdException w:name="Medium Shading 1 Accent 4" w:uiPriority="63"/>
+    <w:lsdException w:name="Medium Shading 2 Accent 4" w:uiPriority="64"/>
+    <w:lsdException w:name="Medium List 1 Accent 4" w:uiPriority="65"/>
+    <w:lsdException w:name="Medium List 2 Accent 4" w:uiPriority="66"/>
+    <w:lsdException w:name="Medium Grid 1 Accent 4" w:uiPriority="67"/>
+    <w:lsdException w:name="Medium Grid 2 Accent 4" w:uiPriority="68"/>
+    <w:lsdException w:name="Medium Grid 3 Accent 4" w:uiPriority="69"/>
+    <w:lsdException w:name="Dark List Accent 4" w:uiPriority="70"/>
+    <w:lsdException w:name="Colorful Shading Accent 4" w:uiPriority="71"/>
+    <w:lsdException w:name="Colorful List Accent 4" w:uiPriority="72"/>
+    <w:lsdException w:name="Colorful Grid Accent 4" w:uiPriority="73"/>
+    <w:lsdException w:name="Light Shading Accent 5" w:uiPriority="60"/>
+    <w:lsdException w:name="Light List Accent 5" w:uiPriority="61"/>
+    <w:lsdException w:name="Light Grid Accent 5" w:uiPriority="62"/>
+    <w:lsdException w:name="Medium Shading 1 Accent 5" w:uiPriority="63"/>
+    <w:lsdException w:name="Medium Shading 2 Accent 5" w:uiPriority="64"/>
+    <w:lsdException w:name="Medium List 1 Accent 5" w:uiPriority="65"/>
+    <w:lsdException w:name="Medium List 2 Accent 5" w:uiPriority="66"/>
+    <w:lsdException w:name="Medium Grid 1 Accent 5" w:uiPriority="67"/>
+    <w:lsdException w:name="Medium Grid 2 Accent 5" w:uiPriority="68"/>
+    <w:lsdException w:name="Medium Grid 3 Accent 5" w:uiPriority="69"/>
+    <w:lsdException w:name="Dark List Accent 5" w:uiPriority="70"/>
+    <w:lsdException w:name="Colorful Shading Accent 5" w:uiPriority="71"/>
+    <w:lsdException w:name="Colorful List Accent 5" w:uiPriority="72"/>
+    <w:lsdException w:name="Colorful Grid Accent 5" w:uiPriority="73"/>
+    <w:lsdException w:name="Light Shading Accent 6" w:uiPriority="60"/>
+    <w:lsdException w:name="Light List Accent 6" w:uiPriority="61"/>
+    <w:lsdException w:name="Light Grid Accent 6" w:uiPriority="62"/>
+    <w:lsdException w:name="Medium Shading 1 Accent 6" w:uiPriority="63"/>
+    <w:lsdException w:name="Medium Shading 2 Accent 6" w:uiPriority="64"/>
+    <w:lsdException w:name="Medium List 1 Accent 6" w:uiPriority="65"/>
+    <w:lsdException w:name="Medium List 2 Accent 6" w:uiPriority="66"/>
+    <w:lsdException w:name="Medium Grid 1 Accent 6" w:uiPriority="67"/>
+    <w:lsdException w:name="Medium Grid 2 Accent 6" w:uiPriority="68"/>
+    <w:lsdException w:name="Medium Grid 3 Accent 6" w:uiPriority="69"/>
+    <w:lsdException w:name="Dark List Accent 6" w:uiPriority="70"/>
+    <w:lsdException w:name="Colorful Shading Accent 6" w:uiPriority="71"/>
+    <w:lsdException w:name="Colorful List Accent 6" w:uiPriority="72"/>
+    <w:lsdException w:name="Colorful Grid Accent 6" w:uiPriority="73"/>
+    <w:lsdException w:name="Subtle Emphasis" w:uiPriority="19" w:qFormat="1"/>
+    <w:lsdException w:name="Intense Emphasis" w:uiPriority="21" w:qFormat="1"/>
+    <w:lsdException w:name="Subtle Reference" w:uiPriority="31" w:qFormat="1"/>
+    <w:lsdException w:name="Intense Reference" w:uiPriority="32" w:qFormat="1"/>
+    <w:lsdException w:name="Book Title" w:uiPriority="33" w:qFormat="1"/>
+    <w:lsdException w:name="Bibliography" w:semiHidden="1" w:uiPriority="37" w:unhideWhenUsed="1"/>
+    <w:lsdException w:name="TOC Heading" w:semiHidden="1" w:uiPriority="39" w:unhideWhenUsed="1" w:qFormat="1"/>
+    <w:lsdException w:name="Plain Table 1" w:uiPriority="41"/>
+    <w:lsdException w:name="Plain Table 2" w:uiPriority="42"/>
+    <w:lsdException w:name="Plain Table 3" w:uiPriority="43"/>
+    <w:lsdException w:name="Plain Table 4" w:uiPriority="44"/>
+    <w:lsdException w:name="Plain Table 5" w:uiPriority="45"/>
+    <w:lsdException w:name="Grid Table Light" w:uiPriority="40"/>
+    <w:lsdException w:name="Grid Table 1 Light" w:uiPriority="46"/>
+    <w:lsdException w:name="Grid Table 2" w:uiPriority="47"/>
+    <w:lsdException w:name="Grid Table 3" w:uiPriority="48"/>
+    <w:lsdException w:name="Grid Table 4" w:uiPriority="49"/>
+    <w:lsdException w:name="Grid Table 5 Dark" w:uiPriority="50"/>
+    <w:lsdException w:name="Grid Table 6 Colorful" w:uiPriority="51"/>
+    <w:lsdException w:name="Grid Table 7 Colorful" w:uiPriority="52"/>
+    <w:lsdException w:name="Grid Table 1 Light Accent 1" w:uiPriority="46"/>
+    <w:lsdException w:name="Grid Table 2 Accent 1" w:uiPriority="47"/>
+    <w:lsdException w:name="Grid Table 3 Accent 1" w:uiPriority="48"/>
+    <w:lsdException w:name="Grid Table 4 Accent 1" w:uiPriority="49"/>
+    <w:lsdException w:name="Grid Table 5 Dark Accent 1" w:uiPriority="50"/>
+    <w:lsdException w:name="Grid Table 6 Colorful Accent 1" w:uiPriority="51"/>
+    <w:lsdException w:name="Grid Table 7 Colorful Accent 1" w:uiPriority="52"/>
+    <w:lsdException w:name="Grid Table 1 Light Accent 2" w:uiPriority="46"/>
+    <w:lsdException w:name="Grid Table 2 Accent 2" w:uiPriority="47"/>
+    <w:lsdException w:name="Grid Table 3 Accent 2" w:uiPriority="48"/>
+    <w:lsdException w:name="Grid Table 4 Accent 2" w:uiPriority="49"/>
+    <w:lsdException w:name="Grid Table 5 Dark Accent 2" w:uiPriority="50"/>
+    <w:lsdException w:name="Grid Table 6 Colorful Accent 2" w:uiPriority="51"/>
+    <w:lsdException w:name="Grid Table 7 Colorful Accent 2" w:uiPriority="52"/>
+    <w:lsdException w:name="Grid Table 1 Light Accent 3" w:uiPriority="46"/>
+    <w:lsdException w:name="Grid Table 2 Accent 3" w:uiPriority="47"/>
+    <w:lsdException w:name="Grid Table 3 Accent 3" w:uiPriority="48"/>
+    <w:lsdException w:name="Grid Table 4 Accent 3" w:uiPriority="49"/>
+    <w:lsdException w:name="Grid Table 5 Dark Accent 3" w:uiPriority="50"/>
+    <w:lsdException w:name="Grid Table 6 Colorful Accent 3" w:uiPriority="51"/>
+    <w:lsdException w:name="Grid Table 7 Colorful Accent 3" w:uiPriority="52"/>
+    <w:lsdException w:name="Grid Table 1 Light Accent 4" w:uiPriority="46"/>
+    <w:lsdException w:name="Grid Table 2 Accent 4" w:uiPriority="47"/>
+    <w:lsdException w:name="Grid Table 3 Accent 4" w:uiPriority="48"/>
+    <w:lsdException w:name="Grid Table 4 Accent 4" w:uiPriority="49"/>
+    <w:lsdException w:name="Grid Table 5 Dark Accent 4" w:uiPriority="50"/>
+    <w:lsdException w:name="Grid Table 6 Colorful Accent 4" w:uiPriority="51"/>
+    <w:lsdException w:name="Grid Table 7 Colorful Accent 4" w:uiPriority="52"/>
+    <w:lsdException w:name="Grid Table 1 Light Accent 5" w:uiPriority="46"/>
+    <w:lsdException w:name="Grid Table 2 Accent 5" w:uiPriority="47"/>
+    <w:lsdException w:name="Grid Table 3 Accent 5" w:uiPriority="48"/>
+    <w:lsdException w:name="Grid Table 4 Accent 5" w:uiPriority="49"/>
+    <w:lsdException w:name="Grid Table 5 Dark Accent 5" w:uiPriority="50"/>
+    <w:lsdException w:name="Grid Table 6 Colorful Accent 5" w:uiPriority="51"/>
+    <w:lsdException w:name="Grid Table 7 Colorful Accent 5" w:uiPriority="52"/>
+    <w:lsdException w:name="Grid Table 1 Light Accent 6" w:uiPriority="46"/>
+    <w:lsdException w:name="Grid Table 2 Accent 6" w:uiPriority="47"/>
+    <w:lsdException w:name="Grid Table 3 Accent 6" w:uiPriority="48"/>
+    <w:lsdException w:name="Grid Table 4 Accent 6" w:uiPriority="49"/>
+    <w:lsdException w:name="Grid Table 5 Dark Accent 6" w:uiPriority="50"/>
+    <w:lsdException w:name="Grid Table 6 Colorful Accent 6" w:uiPriority="51"/>
+    <w:lsdException w:name="Grid Table 7 Colorful Accent 6" w:uiPriority="52"/>
+    <w:lsdException w:name="List Table 1 Light" w:uiPriority="46"/>
+    <w:lsdException w:name="List Table 2" w:uiPriority="47"/>
+    <w:lsdException w:name="List Table 3" w:uiPriority="48"/>
+    <w:lsdException w:name="List Table 4" w:uiPriority="49"/>
+    <w:lsdException w:name="List Table 5 Dark" w:uiPriority="50"/>
+    <w:lsdException w:name="List Table 6 Colorful" w:uiPriority="51"/>
+    <w:lsdException w:name="List Table 7 Colorful" w:uiPriority="52"/>
+    <w:lsdException w:name="List Table 1 Light Accent 1" w:uiPriority="46"/>
+    <w:lsdException w:name="List Table 2 Accent 1" w:uiPriority="47"/>
+    <w:lsdException w:name="List Table 3 Accent 1" w:uiPriority="48"/>
+    <w:lsdException w:name="List Table 4 Accent 1" w:uiPriority="49"/>
+    <w:lsdException w:name="List Table 5 Dark Accent 1" w:uiPriority="50"/>
+    <w:lsdException w:name="List Table 6 Colorful Accent 1" w:uiPriority="51"/>
+    <w:lsdException w:name="List Table 7 Colorful Accent 1" w:uiPriority="52"/>
+    <w:lsdException w:name="List Table 1 Light Accent 2" w:uiPriority="46"/>
+    <w:lsdException w:name="List Table 2 Accent 2" w:uiPriority="47"/>
+    <w:lsdException w:name="List Table 3 Accent 2" w:uiPriority="48"/>
+    <w:lsdException w:name="List Table 4 Accent 2" w:uiPriority="49"/>
+    <w:lsdException w:name="List Table 5 Dark Accent 2" w:uiPriority="50"/>
+    <w:lsdException w:name="List Table 6 Colorful Accent 2" w:uiPriority="51"/>
+    <w:lsdException w:name="List Table 7 Colorful Accent 2" w:uiPriority="52"/>
+    <w:lsdException w:name="List Table 1 Light Accent 3" w:uiPriority="46"/>
+    <w:lsdException w:name="List Table 2 Accent 3" w:uiPriority="47"/>
+    <w:lsdException w:name="List Table 3 Accent 3" w:uiPriority="48"/>
+    <w:lsdException w:name="List Table 4 Accent 3" w:uiPriority="49"/>
+    <w:lsdException w:name="List Table 5 Dark Accent 3" w:uiPriority="50"/>
+    <w:lsdException w:name="List Table 6 Colorful Accent 3" w:uiPriority="51"/>
+    <w:lsdException w:name="List Table 7 Colorful Accent 3" w:uiPriority="52"/>
+    <w:lsdException w:name="List Table 1 Light Accent 4" w:uiPriority="46"/>
+    <w:lsdException w:name="List Table 2 Accent 4" w:uiPriority="47"/>
+    <w:lsdException w:name="List Table 3 Accent 4" w:uiPriority="48"/>
+    <w:lsdException w:name="List Table 4 Accent 4" w:uiPriority="49"/>
+    <w:lsdException w:name="List Table 5 Dark Accent 4" w:uiPriority="50"/>
+    <w:lsdException w:name="List Table 6 Colorful Accent 4" w:uiPriority="51"/>
+    <w:lsdException w:name="List Table 7 Colorful Accent 4" w:uiPriority="52"/>
+    <w:lsdException w:name="List Table 1 Light Accent 5" w:uiPriority="46"/>
+    <w:lsdException w:name="List Table 2 Accent 5" w:uiPriority="47"/>
+    <w:lsdException w:name="List Table 3 Accent 5" w:uiPriority="48"/>
+    <w:lsdException w:name="List Table 4 Accent 5" w:uiPriority="49"/>
+    <w:lsdException w:name="List Table 5 Dark Accent 5" w:uiPriority="50"/>
+    <w:lsdException w:name="List Table 6 Colorful Accent 5" w:uiPriority="51"/>
+    <w:lsdException w:name="List Table 7 Colorful Accent 5" w:uiPriority="52"/>
+    <w:lsdException w:name="List Table 1 Light Accent 6" w:uiPriority="46"/>
+    <w:lsdException w:name="List Table 2 Accent 6" w:uiPriority="47"/>
+    <w:lsdException w:name="List Table 3 Accent 6" w:uiPriority="48"/>
+    <w:lsdException w:name="List Table 4 Accent 6" w:uiPriority="49"/>
+    <w:lsdException w:name="List Table 5 Dark Accent 6" w:uiPriority="50"/>
+    <w:lsdException w:name="List Table 6 Colorful Accent 6" w:uiPriority="51"/>
+    <w:lsdException w:name="List Table 7 Colorful Accent 6" w:uiPriority="52"/>
+  </w:latentStyles>
   <w:style w:type="paragraph" w:default="1" w:styleId="Normal">
     <w:name w:val="Normal"/>
-    <w:next w:val="Normal"/>
-    <w:pPr/>
     <w:rPr>
       <w:sz w:val="24"/>
       <w:szCs w:val="24"/>
-      <w:lang w:val="en-US" w:eastAsia="en-US" w:bidi="ar-SA"/>
     </w:rPr>
   </w:style>
-  <w:style w:type="character" w:default="1" w:styleId="Default Paragraph Font">
+  <w:style w:type="character" w:default="1" w:styleId="DefaultParagraphFont">
     <w:name w:val="Default Paragraph Font"/>
-    <w:next w:val="Default Paragraph Font"/>
+    <w:uiPriority w:val="1"/>
+    <w:semiHidden/>
+    <w:unhideWhenUsed/>
+  </w:style>
+  <w:style w:type="table" w:default="1" w:styleId="TableNormal">
+    <w:name w:val="Normal Table"/>
+    <w:uiPriority w:val="99"/>
+    <w:semiHidden/>
+    <w:unhideWhenUsed/>
+    <w:tblPr>
+      <w:tblInd w:w="0" w:type="dxa"/>
+      <w:tblCellMar>
+        <w:top w:w="0" w:type="dxa"/>
+        <w:left w:w="108" w:type="dxa"/>
+        <w:bottom w:w="0" w:type="dxa"/>
+        <w:right w:w="108" w:type="dxa"/>
+      </w:tblCellMar>
+    </w:tblPr>
+  </w:style>
+  <w:style w:type="numbering" w:default="1" w:styleId="NoList">
+    <w:name w:val="No List"/>
+    <w:uiPriority w:val="99"/>
+    <w:semiHidden/>
+    <w:unhideWhenUsed/>
   </w:style>
   <w:style w:type="character" w:styleId="Hyperlink">
     <w:name w:val="Hyperlink"/>
@@ -944,123 +3621,71 @@
       <w:u w:val="single"/>
     </w:rPr>
   </w:style>
-  <w:style w:type="table" w:default="1" w:styleId="Table Normal">
-    <w:name w:val="Table Normal"/>
-    <w:next w:val="Table Normal"/>
-    <w:pPr/>
-    <w:tblPr>
-      <w:tblInd w:w="0" w:type="dxa"/>
-    </w:tblPr>
-    <w:trPr/>
-    <w:tcPr/>
-    <w:tblStylePr w:type="firstRow"/>
-    <w:tblStylePr w:type="lastRow"/>
-    <w:tblStylePr w:type="firstCol"/>
-    <w:tblStylePr w:type="lastCol"/>
-    <w:tblStylePr w:type="band1Vert"/>
-    <w:tblStylePr w:type="band2Vert"/>
-    <w:tblStylePr w:type="band1Horz"/>
-    <w:tblStylePr w:type="band2Horz"/>
-    <w:tblStylePr w:type="neCell"/>
-    <w:tblStylePr w:type="nwCell"/>
-    <w:tblStylePr w:type="seCell"/>
-    <w:tblStylePr w:type="swCell"/>
-  </w:style>
-  <w:style w:type="numbering" w:default="1" w:styleId="No List">
-    <w:name w:val="No List"/>
-    <w:next w:val="No List"/>
-    <w:pPr/>
-  </w:style>
   <w:style w:type="paragraph" w:styleId="Title">
     <w:name w:val="Title"/>
     <w:next w:val="Body"/>
     <w:pPr>
-      <w:keepNext w:val="1"/>
-      <w:keepLines w:val="0"/>
-      <w:pageBreakBefore w:val="0"/>
-      <w:widowControl w:val="1"/>
-      <w:shd w:val="clear" w:color="auto" w:fill="auto"/>
-      <w:suppressAutoHyphens w:val="0"/>
-      <w:bidi w:val="0"/>
-      <w:spacing w:before="0" w:after="0" w:line="240" w:lineRule="auto"/>
-      <w:ind w:left="0" w:right="0" w:firstLine="0"/>
-      <w:jc w:val="left"/>
-      <w:outlineLvl w:val="9"/>
+      <w:keepNext/>
     </w:pPr>
     <w:rPr>
-      <w:rFonts w:ascii="Helvetica" w:cs="Arial Unicode MS" w:hAnsi="Arial Unicode MS" w:eastAsia="Arial Unicode MS"/>
-      <w:b w:val="1"/>
-      <w:bCs w:val="1"/>
-      <w:i w:val="0"/>
-      <w:iCs w:val="0"/>
-      <w:caps w:val="0"/>
-      <w:smallCaps w:val="0"/>
-      <w:strike w:val="0"/>
-      <w:dstrike w:val="0"/>
-      <w:outline w:val="0"/>
+      <w:rFonts w:ascii="Helvetica" w:hAnsi="Arial Unicode MS" w:cs="Arial Unicode MS"/>
+      <w:b/>
+      <w:bCs/>
       <w:color w:val="000000"/>
-      <w:spacing w:val="0"/>
-      <w:kern w:val="0"/>
-      <w:position w:val="0"/>
       <w:sz w:val="60"/>
       <w:szCs w:val="60"/>
-      <w:u w:val="none"/>
-      <w:vertAlign w:val="baseline"/>
-      <w:lang w:val="en-US"/>
     </w:rPr>
   </w:style>
-  <w:style w:type="paragraph" w:styleId="Body">
+  <w:style w:type="paragraph" w:customStyle="1" w:styleId="Body">
     <w:name w:val="Body"/>
-    <w:next w:val="Body"/>
+    <w:rPr>
+      <w:rFonts w:ascii="Helvetica" w:hAnsi="Arial Unicode MS" w:cs="Arial Unicode MS"/>
+      <w:color w:val="000000"/>
+      <w:sz w:val="22"/>
+      <w:szCs w:val="22"/>
+    </w:rPr>
+  </w:style>
+  <w:style w:type="numbering" w:customStyle="1" w:styleId="Numbered">
+    <w:name w:val="Numbered"/>
     <w:pPr>
-      <w:keepNext w:val="0"/>
-      <w:keepLines w:val="0"/>
-      <w:pageBreakBefore w:val="0"/>
-      <w:widowControl w:val="1"/>
-      <w:shd w:val="clear" w:color="auto" w:fill="auto"/>
-      <w:suppressAutoHyphens w:val="0"/>
-      <w:bidi w:val="0"/>
-      <w:spacing w:before="0" w:after="0" w:line="240" w:lineRule="auto"/>
-      <w:ind w:left="0" w:right="0" w:firstLine="0"/>
-      <w:jc w:val="left"/>
-      <w:outlineLvl w:val="9"/>
+      <w:numPr>
+        <w:numId w:val="2"/>
+      </w:numPr>
+    </w:pPr>
+  </w:style>
+  <w:style w:type="paragraph" w:styleId="NormalWeb">
+    <w:name w:val="Normal (Web)"/>
+    <w:basedOn w:val="Normal"/>
+    <w:uiPriority w:val="99"/>
+    <w:semiHidden/>
+    <w:unhideWhenUsed/>
+    <w:rsid w:val="00DB4BA6"/>
+    <w:pPr>
+      <w:pBdr>
+        <w:top w:val="none" w:sz="0" w:space="0" w:color="auto"/>
+        <w:left w:val="none" w:sz="0" w:space="0" w:color="auto"/>
+        <w:bottom w:val="none" w:sz="0" w:space="0" w:color="auto"/>
+        <w:right w:val="none" w:sz="0" w:space="0" w:color="auto"/>
+        <w:between w:val="none" w:sz="0" w:space="0" w:color="auto"/>
+        <w:bar w:val="none" w:sz="0" w:color="auto"/>
+      </w:pBdr>
+      <w:spacing w:before="100" w:beforeAutospacing="1" w:after="100" w:afterAutospacing="1"/>
     </w:pPr>
     <w:rPr>
-      <w:rFonts w:ascii="Helvetica" w:cs="Arial Unicode MS" w:hAnsi="Arial Unicode MS" w:eastAsia="Arial Unicode MS"/>
-      <w:b w:val="0"/>
-      <w:bCs w:val="0"/>
-      <w:i w:val="0"/>
-      <w:iCs w:val="0"/>
-      <w:caps w:val="0"/>
-      <w:smallCaps w:val="0"/>
-      <w:strike w:val="0"/>
-      <w:dstrike w:val="0"/>
-      <w:outline w:val="0"/>
-      <w:color w:val="000000"/>
-      <w:spacing w:val="0"/>
-      <w:kern w:val="0"/>
-      <w:position w:val="0"/>
-      <w:sz w:val="22"/>
-      <w:szCs w:val="22"/>
-      <w:u w:val="none"/>
-      <w:vertAlign w:val="baseline"/>
-      <w:lang w:val="en-US"/>
+      <w:rFonts w:eastAsia="Times New Roman"/>
+      <w:bdr w:val="none" w:sz="0" w:space="0" w:color="auto"/>
     </w:rPr>
   </w:style>
-  <w:style w:type="numbering" w:styleId="Numbered">
-    <w:name w:val="Numbered"/>
-    <w:next w:val="Numbered"/>
-    <w:pPr>
-      <w:numPr>
-        <w:numId w:val="1"/>
-      </w:numPr>
-    </w:pPr>
+  <w:style w:type="character" w:customStyle="1" w:styleId="apple-tab-span">
+    <w:name w:val="apple-tab-span"/>
+    <w:basedOn w:val="DefaultParagraphFont"/>
+    <w:rsid w:val="00DB4BA6"/>
   </w:style>
 </w:styles>
 </file>
 
 <file path=word/theme/theme1.xml><?xml version="1.0" encoding="utf-8"?>
-<a:theme xmlns:a="http://schemas.openxmlformats.org/drawingml/2006/main" xmlns:r="http://schemas.openxmlformats.org/officeDocument/2006/relationships" name="Blank">
+<a:theme xmlns:a="http://schemas.openxmlformats.org/drawingml/2006/main" name="Blank">
   <a:themeElements>
     <a:clrScheme name="Blank">
       <a:dk1>
@@ -1252,7 +3877,7 @@
       <a:effectStyleLst>
         <a:effectStyle>
           <a:effectLst>
-            <a:outerShdw sx="100000" sy="100000" kx="0" ky="0" algn="b" rotWithShape="0" blurRad="38100" dist="25400" dir="5400000">
+            <a:outerShdw blurRad="38100" dist="25400" dir="5400000" rotWithShape="0">
               <a:srgbClr val="000000">
                 <a:alpha val="50000"/>
               </a:srgbClr>
@@ -1261,7 +3886,7 @@
         </a:effectStyle>
         <a:effectStyle>
           <a:effectLst>
-            <a:outerShdw sx="100000" sy="100000" kx="0" ky="0" algn="b" rotWithShape="0" blurRad="38100" dist="25400" dir="5400000">
+            <a:outerShdw blurRad="38100" dist="25400" dir="5400000" rotWithShape="0">
               <a:srgbClr val="000000">
                 <a:alpha val="50000"/>
               </a:srgbClr>
@@ -1270,7 +3895,7 @@
         </a:effectStyle>
         <a:effectStyle>
           <a:effectLst>
-            <a:outerShdw sx="100000" sy="100000" kx="0" ky="0" algn="b" rotWithShape="0" blurRad="38100" dist="25400" dir="5400000">
+            <a:outerShdw blurRad="38100" dist="25400" dir="5400000" rotWithShape="0">
               <a:srgbClr val="000000">
                 <a:alpha val="50000"/>
               </a:srgbClr>
@@ -1279,7 +3904,7 @@
         </a:effectStyle>
         <a:effectStyle>
           <a:effectLst>
-            <a:outerShdw sx="100000" sy="100000" kx="0" ky="0" algn="b" rotWithShape="0" blurRad="40000" dist="20000" dir="5400000">
+            <a:outerShdw blurRad="40000" dist="20000" dir="5400000" rotWithShape="0">
               <a:srgbClr val="000000">
                 <a:alpha val="38000"/>
               </a:srgbClr>
@@ -1288,7 +3913,7 @@
         </a:effectStyle>
         <a:effectStyle>
           <a:effectLst>
-            <a:outerShdw sx="100000" sy="100000" kx="0" ky="0" algn="b" rotWithShape="0" blurRad="40000" dist="23000" dir="5400000">
+            <a:outerShdw blurRad="40000" dist="23000" dir="5400000" rotWithShape="0">
               <a:srgbClr val="000000">
                 <a:alpha val="35000"/>
               </a:srgbClr>
@@ -1297,7 +3922,7 @@
         </a:effectStyle>
         <a:effectStyle>
           <a:effectLst>
-            <a:outerShdw sx="100000" sy="100000" kx="0" ky="0" algn="b" rotWithShape="0" blurRad="40000" dist="23000" dir="5400000">
+            <a:outerShdw blurRad="40000" dist="23000" dir="5400000" rotWithShape="0">
               <a:srgbClr val="000000">
                 <a:alpha val="35000"/>
               </a:srgbClr>
@@ -1409,8 +4034,8 @@
     <a:spDef>
       <a:spPr>
         <a:blipFill rotWithShape="1">
-          <a:blip r:embed="rId1"/>
-          <a:srcRect l="0" t="0" r="0" b="0"/>
+          <a:blip xmlns:r="http://schemas.openxmlformats.org/officeDocument/2006/relationships" r:embed="rId1"/>
+          <a:srcRect/>
           <a:tile tx="0" ty="0" sx="100000" sy="100000" flip="none" algn="tl"/>
         </a:blipFill>
         <a:ln w="12700" cap="flat">
@@ -1418,14 +4043,14 @@
           <a:miter lim="400000"/>
         </a:ln>
         <a:effectLst>
-          <a:outerShdw sx="100000" sy="100000" kx="0" ky="0" algn="b" rotWithShape="0" blurRad="38100" dist="25400" dir="5400000">
+          <a:outerShdw blurRad="38100" dist="25400" dir="5400000" rotWithShape="0">
             <a:srgbClr val="000000">
               <a:alpha val="50000"/>
             </a:srgbClr>
           </a:outerShdw>
         </a:effectLst>
       </a:spPr>
-      <a:bodyPr rot="0" spcFirstLastPara="1" vertOverflow="overflow" horzOverflow="overflow" vert="horz" wrap="square" lIns="50800" tIns="50800" rIns="50800" bIns="50800" numCol="1" spcCol="38100" rtlCol="0" anchor="ctr" upright="0">
+      <a:bodyPr rot="0" spcFirstLastPara="1" vertOverflow="overflow" horzOverflow="overflow" vert="horz" wrap="square" lIns="50800" tIns="50800" rIns="50800" bIns="50800" numCol="1" spcCol="38100" rtlCol="0" anchor="ctr">
         <a:spAutoFit/>
       </a:bodyPr>
       <a:lstStyle>
@@ -1444,7 +4069,7 @@
           <a:buFontTx/>
           <a:buNone/>
           <a:tabLst/>
-          <a:defRPr b="0" baseline="0" cap="none" i="0" spc="0" strike="noStrike" sz="1200" u="none" kumimoji="0" normalizeH="0">
+          <a:defRPr kumimoji="0" sz="1200" b="0" i="0" u="none" strike="noStrike" cap="none" spc="0" normalizeH="0" baseline="0">
             <a:ln>
               <a:noFill/>
             </a:ln>
@@ -1452,7 +4077,7 @@
               <a:srgbClr val="FFFFFF"/>
             </a:solidFill>
             <a:effectLst>
-              <a:outerShdw sx="100000" sy="100000" kx="0" ky="0" algn="b" rotWithShape="0" blurRad="25400" dist="23998" dir="2700000">
+              <a:outerShdw blurRad="25400" dist="23998" dir="2700000" rotWithShape="0">
                 <a:srgbClr val="000000">
                   <a:alpha val="31034"/>
                 </a:srgbClr>
@@ -1480,7 +4105,7 @@
           <a:buFontTx/>
           <a:buNone/>
           <a:tabLst/>
-          <a:defRPr b="0" baseline="0" cap="none" i="0" spc="0" strike="noStrike" sz="1800" u="none" kumimoji="0" normalizeH="0">
+          <a:defRPr kumimoji="0" sz="1800" b="0" i="0" u="none" strike="noStrike" cap="none" spc="0" normalizeH="0" baseline="0">
             <a:ln>
               <a:noFill/>
             </a:ln>
@@ -1506,7 +4131,7 @@
           <a:buFontTx/>
           <a:buNone/>
           <a:tabLst/>
-          <a:defRPr b="0" baseline="0" cap="none" i="0" spc="0" strike="noStrike" sz="1800" u="none" kumimoji="0" normalizeH="0">
+          <a:defRPr kumimoji="0" sz="1800" b="0" i="0" u="none" strike="noStrike" cap="none" spc="0" normalizeH="0" baseline="0">
             <a:ln>
               <a:noFill/>
             </a:ln>
@@ -1532,7 +4157,7 @@
           <a:buFontTx/>
           <a:buNone/>
           <a:tabLst/>
-          <a:defRPr b="0" baseline="0" cap="none" i="0" spc="0" strike="noStrike" sz="1800" u="none" kumimoji="0" normalizeH="0">
+          <a:defRPr kumimoji="0" sz="1800" b="0" i="0" u="none" strike="noStrike" cap="none" spc="0" normalizeH="0" baseline="0">
             <a:ln>
               <a:noFill/>
             </a:ln>
@@ -1558,7 +4183,7 @@
           <a:buFontTx/>
           <a:buNone/>
           <a:tabLst/>
-          <a:defRPr b="0" baseline="0" cap="none" i="0" spc="0" strike="noStrike" sz="1800" u="none" kumimoji="0" normalizeH="0">
+          <a:defRPr kumimoji="0" sz="1800" b="0" i="0" u="none" strike="noStrike" cap="none" spc="0" normalizeH="0" baseline="0">
             <a:ln>
               <a:noFill/>
             </a:ln>
@@ -1584,7 +4209,7 @@
           <a:buFontTx/>
           <a:buNone/>
           <a:tabLst/>
-          <a:defRPr b="0" baseline="0" cap="none" i="0" spc="0" strike="noStrike" sz="1800" u="none" kumimoji="0" normalizeH="0">
+          <a:defRPr kumimoji="0" sz="1800" b="0" i="0" u="none" strike="noStrike" cap="none" spc="0" normalizeH="0" baseline="0">
             <a:ln>
               <a:noFill/>
             </a:ln>
@@ -1610,7 +4235,7 @@
           <a:buFontTx/>
           <a:buNone/>
           <a:tabLst/>
-          <a:defRPr b="0" baseline="0" cap="none" i="0" spc="0" strike="noStrike" sz="1800" u="none" kumimoji="0" normalizeH="0">
+          <a:defRPr kumimoji="0" sz="1800" b="0" i="0" u="none" strike="noStrike" cap="none" spc="0" normalizeH="0" baseline="0">
             <a:ln>
               <a:noFill/>
             </a:ln>
@@ -1636,7 +4261,7 @@
           <a:buFontTx/>
           <a:buNone/>
           <a:tabLst/>
-          <a:defRPr b="0" baseline="0" cap="none" i="0" spc="0" strike="noStrike" sz="1800" u="none" kumimoji="0" normalizeH="0">
+          <a:defRPr kumimoji="0" sz="1800" b="0" i="0" u="none" strike="noStrike" cap="none" spc="0" normalizeH="0" baseline="0">
             <a:ln>
               <a:noFill/>
             </a:ln>
@@ -1662,7 +4287,7 @@
           <a:buFontTx/>
           <a:buNone/>
           <a:tabLst/>
-          <a:defRPr b="0" baseline="0" cap="none" i="0" spc="0" strike="noStrike" sz="1800" u="none" kumimoji="0" normalizeH="0">
+          <a:defRPr kumimoji="0" sz="1800" b="0" i="0" u="none" strike="noStrike" cap="none" spc="0" normalizeH="0" baseline="0">
             <a:ln>
               <a:noFill/>
             </a:ln>
@@ -1688,7 +4313,7 @@
           <a:buFontTx/>
           <a:buNone/>
           <a:tabLst/>
-          <a:defRPr b="0" baseline="0" cap="none" i="0" spc="0" strike="noStrike" sz="1800" u="none" kumimoji="0" normalizeH="0">
+          <a:defRPr kumimoji="0" sz="1800" b="0" i="0" u="none" strike="noStrike" cap="none" spc="0" normalizeH="0" baseline="0">
             <a:ln>
               <a:noFill/>
             </a:ln>
@@ -1701,9 +4326,15 @@
         </a:lvl9pPr>
       </a:lstStyle>
       <a:style>
-        <a:lnRef idx="0"/>
-        <a:fillRef idx="0"/>
-        <a:effectRef idx="0"/>
+        <a:lnRef idx="0">
+          <a:scrgbClr r="0" g="0" b="0"/>
+        </a:lnRef>
+        <a:fillRef idx="0">
+          <a:scrgbClr r="0" g="0" b="0"/>
+        </a:fillRef>
+        <a:effectRef idx="0">
+          <a:scrgbClr r="0" g="0" b="0"/>
+        </a:effectRef>
         <a:fontRef idx="none"/>
       </a:style>
     </a:spDef>
@@ -1719,7 +4350,7 @@
         </a:ln>
         <a:effectLst/>
       </a:spPr>
-      <a:bodyPr rot="0" spcFirstLastPara="1" vertOverflow="overflow" horzOverflow="overflow" vert="horz" wrap="square" lIns="91439" tIns="45719" rIns="91439" bIns="45719" numCol="1" spcCol="38100" rtlCol="0" anchor="t" upright="0">
+      <a:bodyPr rot="0" spcFirstLastPara="1" vertOverflow="overflow" horzOverflow="overflow" vert="horz" wrap="square" lIns="91439" tIns="45719" rIns="91439" bIns="45719" numCol="1" spcCol="38100" rtlCol="0" anchor="t">
         <a:noAutofit/>
       </a:bodyPr>
       <a:lstStyle>
@@ -1738,7 +4369,7 @@
           <a:buFontTx/>
           <a:buNone/>
           <a:tabLst/>
-          <a:defRPr b="0" baseline="0" cap="none" i="0" spc="0" strike="noStrike" sz="1800" u="none" kumimoji="0" normalizeH="0">
+          <a:defRPr kumimoji="0" sz="1800" b="0" i="0" u="none" strike="noStrike" cap="none" spc="0" normalizeH="0" baseline="0">
             <a:ln>
               <a:noFill/>
             </a:ln>
@@ -1764,7 +4395,7 @@
           <a:buFontTx/>
           <a:buNone/>
           <a:tabLst/>
-          <a:defRPr b="0" baseline="0" cap="none" i="0" spc="0" strike="noStrike" sz="1800" u="none" kumimoji="0" normalizeH="0">
+          <a:defRPr kumimoji="0" sz="1800" b="0" i="0" u="none" strike="noStrike" cap="none" spc="0" normalizeH="0" baseline="0">
             <a:ln>
               <a:noFill/>
             </a:ln>
@@ -1790,7 +4421,7 @@
           <a:buFontTx/>
           <a:buNone/>
           <a:tabLst/>
-          <a:defRPr b="0" baseline="0" cap="none" i="0" spc="0" strike="noStrike" sz="1800" u="none" kumimoji="0" normalizeH="0">
+          <a:defRPr kumimoji="0" sz="1800" b="0" i="0" u="none" strike="noStrike" cap="none" spc="0" normalizeH="0" baseline="0">
             <a:ln>
               <a:noFill/>
             </a:ln>
@@ -1816,7 +4447,7 @@
           <a:buFontTx/>
           <a:buNone/>
           <a:tabLst/>
-          <a:defRPr b="0" baseline="0" cap="none" i="0" spc="0" strike="noStrike" sz="1800" u="none" kumimoji="0" normalizeH="0">
+          <a:defRPr kumimoji="0" sz="1800" b="0" i="0" u="none" strike="noStrike" cap="none" spc="0" normalizeH="0" baseline="0">
             <a:ln>
               <a:noFill/>
             </a:ln>
@@ -1842,7 +4473,7 @@
           <a:buFontTx/>
           <a:buNone/>
           <a:tabLst/>
-          <a:defRPr b="0" baseline="0" cap="none" i="0" spc="0" strike="noStrike" sz="1800" u="none" kumimoji="0" normalizeH="0">
+          <a:defRPr kumimoji="0" sz="1800" b="0" i="0" u="none" strike="noStrike" cap="none" spc="0" normalizeH="0" baseline="0">
             <a:ln>
               <a:noFill/>
             </a:ln>
@@ -1868,7 +4499,7 @@
           <a:buFontTx/>
           <a:buNone/>
           <a:tabLst/>
-          <a:defRPr b="0" baseline="0" cap="none" i="0" spc="0" strike="noStrike" sz="1800" u="none" kumimoji="0" normalizeH="0">
+          <a:defRPr kumimoji="0" sz="1800" b="0" i="0" u="none" strike="noStrike" cap="none" spc="0" normalizeH="0" baseline="0">
             <a:ln>
               <a:noFill/>
             </a:ln>
@@ -1894,7 +4525,7 @@
           <a:buFontTx/>
           <a:buNone/>
           <a:tabLst/>
-          <a:defRPr b="0" baseline="0" cap="none" i="0" spc="0" strike="noStrike" sz="1800" u="none" kumimoji="0" normalizeH="0">
+          <a:defRPr kumimoji="0" sz="1800" b="0" i="0" u="none" strike="noStrike" cap="none" spc="0" normalizeH="0" baseline="0">
             <a:ln>
               <a:noFill/>
             </a:ln>
@@ -1920,7 +4551,7 @@
           <a:buFontTx/>
           <a:buNone/>
           <a:tabLst/>
-          <a:defRPr b="0" baseline="0" cap="none" i="0" spc="0" strike="noStrike" sz="1800" u="none" kumimoji="0" normalizeH="0">
+          <a:defRPr kumimoji="0" sz="1800" b="0" i="0" u="none" strike="noStrike" cap="none" spc="0" normalizeH="0" baseline="0">
             <a:ln>
               <a:noFill/>
             </a:ln>
@@ -1946,7 +4577,7 @@
           <a:buFontTx/>
           <a:buNone/>
           <a:tabLst/>
-          <a:defRPr b="0" baseline="0" cap="none" i="0" spc="0" strike="noStrike" sz="1800" u="none" kumimoji="0" normalizeH="0">
+          <a:defRPr kumimoji="0" sz="1800" b="0" i="0" u="none" strike="noStrike" cap="none" spc="0" normalizeH="0" baseline="0">
             <a:ln>
               <a:noFill/>
             </a:ln>
@@ -1972,7 +4603,7 @@
           <a:buFontTx/>
           <a:buNone/>
           <a:tabLst/>
-          <a:defRPr b="0" baseline="0" cap="none" i="0" spc="0" strike="noStrike" sz="1800" u="none" kumimoji="0" normalizeH="0">
+          <a:defRPr kumimoji="0" sz="1800" b="0" i="0" u="none" strike="noStrike" cap="none" spc="0" normalizeH="0" baseline="0">
             <a:ln>
               <a:noFill/>
             </a:ln>
@@ -1985,9 +4616,15 @@
         </a:lvl9pPr>
       </a:lstStyle>
       <a:style>
-        <a:lnRef idx="0"/>
-        <a:fillRef idx="0"/>
-        <a:effectRef idx="0"/>
+        <a:lnRef idx="0">
+          <a:scrgbClr r="0" g="0" b="0"/>
+        </a:lnRef>
+        <a:fillRef idx="0">
+          <a:scrgbClr r="0" g="0" b="0"/>
+        </a:fillRef>
+        <a:effectRef idx="0">
+          <a:scrgbClr r="0" g="0" b="0"/>
+        </a:effectRef>
         <a:fontRef idx="none"/>
       </a:style>
     </a:lnDef>
@@ -2000,7 +4637,7 @@
         </a:ln>
         <a:effectLst/>
       </a:spPr>
-      <a:bodyPr rot="0" spcFirstLastPara="1" vertOverflow="overflow" horzOverflow="overflow" vert="horz" wrap="square" lIns="50800" tIns="50800" rIns="50800" bIns="50800" numCol="1" spcCol="38100" rtlCol="0" anchor="t" upright="0">
+      <a:bodyPr rot="0" spcFirstLastPara="1" vertOverflow="overflow" horzOverflow="overflow" vert="horz" wrap="square" lIns="50800" tIns="50800" rIns="50800" bIns="50800" numCol="1" spcCol="38100" rtlCol="0" anchor="t">
         <a:spAutoFit/>
       </a:bodyPr>
       <a:lstStyle>
@@ -2019,7 +4656,7 @@
           <a:buFontTx/>
           <a:buNone/>
           <a:tabLst/>
-          <a:defRPr b="0" baseline="0" cap="none" i="0" spc="0" strike="noStrike" sz="1100" u="none" kumimoji="0" normalizeH="0">
+          <a:defRPr kumimoji="0" sz="1100" b="0" i="0" u="none" strike="noStrike" cap="none" spc="0" normalizeH="0" baseline="0">
             <a:ln>
               <a:noFill/>
             </a:ln>
@@ -2049,7 +4686,7 @@
           <a:buFontTx/>
           <a:buNone/>
           <a:tabLst/>
-          <a:defRPr b="0" baseline="0" cap="none" i="0" spc="0" strike="noStrike" sz="1800" u="none" kumimoji="0" normalizeH="0">
+          <a:defRPr kumimoji="0" sz="1800" b="0" i="0" u="none" strike="noStrike" cap="none" spc="0" normalizeH="0" baseline="0">
             <a:ln>
               <a:noFill/>
             </a:ln>
@@ -2075,7 +4712,7 @@
           <a:buFontTx/>
           <a:buNone/>
           <a:tabLst/>
-          <a:defRPr b="0" baseline="0" cap="none" i="0" spc="0" strike="noStrike" sz="1800" u="none" kumimoji="0" normalizeH="0">
+          <a:defRPr kumimoji="0" sz="1800" b="0" i="0" u="none" strike="noStrike" cap="none" spc="0" normalizeH="0" baseline="0">
             <a:ln>
               <a:noFill/>
             </a:ln>
@@ -2101,7 +4738,7 @@
           <a:buFontTx/>
           <a:buNone/>
           <a:tabLst/>
-          <a:defRPr b="0" baseline="0" cap="none" i="0" spc="0" strike="noStrike" sz="1800" u="none" kumimoji="0" normalizeH="0">
+          <a:defRPr kumimoji="0" sz="1800" b="0" i="0" u="none" strike="noStrike" cap="none" spc="0" normalizeH="0" baseline="0">
             <a:ln>
               <a:noFill/>
             </a:ln>
@@ -2127,7 +4764,7 @@
           <a:buFontTx/>
           <a:buNone/>
           <a:tabLst/>
-          <a:defRPr b="0" baseline="0" cap="none" i="0" spc="0" strike="noStrike" sz="1800" u="none" kumimoji="0" normalizeH="0">
+          <a:defRPr kumimoji="0" sz="1800" b="0" i="0" u="none" strike="noStrike" cap="none" spc="0" normalizeH="0" baseline="0">
             <a:ln>
               <a:noFill/>
             </a:ln>
@@ -2153,7 +4790,7 @@
           <a:buFontTx/>
           <a:buNone/>
           <a:tabLst/>
-          <a:defRPr b="0" baseline="0" cap="none" i="0" spc="0" strike="noStrike" sz="1800" u="none" kumimoji="0" normalizeH="0">
+          <a:defRPr kumimoji="0" sz="1800" b="0" i="0" u="none" strike="noStrike" cap="none" spc="0" normalizeH="0" baseline="0">
             <a:ln>
               <a:noFill/>
             </a:ln>
@@ -2179,7 +4816,7 @@
           <a:buFontTx/>
           <a:buNone/>
           <a:tabLst/>
-          <a:defRPr b="0" baseline="0" cap="none" i="0" spc="0" strike="noStrike" sz="1800" u="none" kumimoji="0" normalizeH="0">
+          <a:defRPr kumimoji="0" sz="1800" b="0" i="0" u="none" strike="noStrike" cap="none" spc="0" normalizeH="0" baseline="0">
             <a:ln>
               <a:noFill/>
             </a:ln>
@@ -2205,7 +4842,7 @@
           <a:buFontTx/>
           <a:buNone/>
           <a:tabLst/>
-          <a:defRPr b="0" baseline="0" cap="none" i="0" spc="0" strike="noStrike" sz="1800" u="none" kumimoji="0" normalizeH="0">
+          <a:defRPr kumimoji="0" sz="1800" b="0" i="0" u="none" strike="noStrike" cap="none" spc="0" normalizeH="0" baseline="0">
             <a:ln>
               <a:noFill/>
             </a:ln>
@@ -2231,7 +4868,7 @@
           <a:buFontTx/>
           <a:buNone/>
           <a:tabLst/>
-          <a:defRPr b="0" baseline="0" cap="none" i="0" spc="0" strike="noStrike" sz="1800" u="none" kumimoji="0" normalizeH="0">
+          <a:defRPr kumimoji="0" sz="1800" b="0" i="0" u="none" strike="noStrike" cap="none" spc="0" normalizeH="0" baseline="0">
             <a:ln>
               <a:noFill/>
             </a:ln>
@@ -2257,7 +4894,7 @@
           <a:buFontTx/>
           <a:buNone/>
           <a:tabLst/>
-          <a:defRPr b="0" baseline="0" cap="none" i="0" spc="0" strike="noStrike" sz="1800" u="none" kumimoji="0" normalizeH="0">
+          <a:defRPr kumimoji="0" sz="1800" b="0" i="0" u="none" strike="noStrike" cap="none" spc="0" normalizeH="0" baseline="0">
             <a:ln>
               <a:noFill/>
             </a:ln>
@@ -2270,12 +4907,19 @@
         </a:lvl9pPr>
       </a:lstStyle>
       <a:style>
-        <a:lnRef idx="0"/>
-        <a:fillRef idx="0"/>
-        <a:effectRef idx="0"/>
+        <a:lnRef idx="0">
+          <a:scrgbClr r="0" g="0" b="0"/>
+        </a:lnRef>
+        <a:fillRef idx="0">
+          <a:scrgbClr r="0" g="0" b="0"/>
+        </a:fillRef>
+        <a:effectRef idx="0">
+          <a:scrgbClr r="0" g="0" b="0"/>
+        </a:effectRef>
         <a:fontRef idx="none"/>
       </a:style>
     </a:txDef>
   </a:objectDefaults>
+  <a:extraClrSchemeLst/>
 </a:theme>
 </file>
--- a/DesignDocument.docx
+++ b/DesignDocument.docx
@@ -1,24 +1,18 @@
 
 <file path=word/document.xml><?xml version="1.0" encoding="utf-8"?>
-<w:document xmlns:r="http://schemas.openxmlformats.org/officeDocument/2006/relationships" xmlns:wp="http://schemas.openxmlformats.org/drawingml/2006/wordprocessingDrawing" xmlns:w="http://schemas.openxmlformats.org/wordprocessingml/2006/main" xmlns:w10="urn:schemas-microsoft-com:office:word" xmlns:w14="http://schemas.microsoft.com/office/word/2010/wordml" xmlns:wps="http://schemas.microsoft.com/office/word/2010/wordprocessingShape" xmlns:wpg="http://schemas.microsoft.com/office/word/2010/wordprocessingGroup" xmlns:mc="http://schemas.openxmlformats.org/markup-compatibility/2006" xmlns:v="urn:schemas-microsoft-com:vml" xmlns:o="urn:schemas-microsoft-com:office:office" mc:Ignorable="w14">
+<w:document xmlns:wpc="http://schemas.microsoft.com/office/word/2010/wordprocessingCanvas" xmlns:mc="http://schemas.openxmlformats.org/markup-compatibility/2006" xmlns:o="urn:schemas-microsoft-com:office:office" xmlns:r="http://schemas.openxmlformats.org/officeDocument/2006/relationships" xmlns:m="http://schemas.openxmlformats.org/officeDocument/2006/math" xmlns:v="urn:schemas-microsoft-com:vml" xmlns:wp14="http://schemas.microsoft.com/office/word/2010/wordprocessingDrawing" xmlns:wp="http://schemas.openxmlformats.org/drawingml/2006/wordprocessingDrawing" xmlns:w10="urn:schemas-microsoft-com:office:word" xmlns:w="http://schemas.openxmlformats.org/wordprocessingml/2006/main" xmlns:w14="http://schemas.microsoft.com/office/word/2010/wordml" xmlns:w15="http://schemas.microsoft.com/office/word/2012/wordml" xmlns:wpg="http://schemas.microsoft.com/office/word/2010/wordprocessingGroup" xmlns:wpi="http://schemas.microsoft.com/office/word/2010/wordprocessingInk" xmlns:wne="http://schemas.microsoft.com/office/word/2006/wordml" xmlns:wps="http://schemas.microsoft.com/office/word/2010/wordprocessingShape" mc:Ignorable="w14 w15 wp14">
   <w:body>
     <w:p>
       <w:pPr>
         <w:pStyle w:val="Title"/>
-        <w:bidi w:val="0"/>
-      </w:pPr>
-      <w:r>
-        <w:rPr>
-          <w:rFonts w:ascii="Helvetica" w:cs="Arial Unicode MS" w:hAnsi="Arial Unicode MS" w:eastAsia="Arial Unicode MS"/>
-          <w:rtl w:val="0"/>
-        </w:rPr>
+      </w:pPr>
+      <w:r>
         <w:t>Design Document</w:t>
       </w:r>
     </w:p>
     <w:p>
       <w:pPr>
         <w:pStyle w:val="Body"/>
-        <w:bidi w:val="0"/>
       </w:pPr>
     </w:p>
     <w:p>
@@ -28,46 +22,74 @@
           <w:ilvl w:val="0"/>
           <w:numId w:val="2"/>
         </w:numPr>
-        <w:ind w:left="360"/>
-        <w:rPr>
-          <w:b w:val="1"/>
-          <w:bCs w:val="1"/>
-          <w:position w:val="0"/>
-        </w:rPr>
-      </w:pPr>
-      <w:r>
-        <w:rPr>
-          <w:b w:val="1"/>
-          <w:bCs w:val="1"/>
-          <w:rtl w:val="0"/>
+        <w:rPr>
+          <w:b/>
+          <w:bCs/>
+        </w:rPr>
+      </w:pPr>
+      <w:r>
+        <w:rPr>
+          <w:b/>
+          <w:bCs/>
           <w:lang w:val="nl-NL"/>
         </w:rPr>
-        <w:t>Goals</w:t>
+        <w:t>Goal</w:t>
       </w:r>
     </w:p>
     <w:p>
       <w:pPr>
         <w:pStyle w:val="Body"/>
-        <w:bidi w:val="0"/>
-      </w:pPr>
+        <w:numPr>
+          <w:ilvl w:val="0"/>
+          <w:numId w:val="5"/>
+        </w:numPr>
+        <w:rPr>
+          <w:bCs/>
+        </w:rPr>
+      </w:pPr>
+      <w:r>
+        <w:rPr>
+          <w:bCs/>
+        </w:rPr>
+        <w:t>Promote understanding of the Seventh-Day Adventist faith</w:t>
+      </w:r>
     </w:p>
     <w:p>
       <w:pPr>
         <w:pStyle w:val="Body"/>
-        <w:bidi w:val="0"/>
-      </w:pPr>
+        <w:numPr>
+          <w:ilvl w:val="0"/>
+          <w:numId w:val="5"/>
+        </w:numPr>
+        <w:rPr>
+          <w:bCs/>
+        </w:rPr>
+      </w:pPr>
+      <w:r>
+        <w:rPr>
+          <w:bCs/>
+        </w:rPr>
+        <w:t>Use the Bible to back up beliefs so that they are just and found</w:t>
+      </w:r>
     </w:p>
     <w:p>
       <w:pPr>
         <w:pStyle w:val="Body"/>
-        <w:bidi w:val="0"/>
-      </w:pPr>
-      <w:r>
-        <w:rPr>
-          <w:rFonts w:ascii="Helvetica" w:cs="Arial Unicode MS" w:hAnsi="Arial Unicode MS" w:eastAsia="Arial Unicode MS"/>
-          <w:b w:val="1"/>
-          <w:bCs w:val="1"/>
-          <w:rtl w:val="0"/>
+      </w:pPr>
+    </w:p>
+    <w:p>
+      <w:pPr>
+        <w:pStyle w:val="Body"/>
+      </w:pPr>
+    </w:p>
+    <w:p>
+      <w:pPr>
+        <w:pStyle w:val="Body"/>
+      </w:pPr>
+      <w:r>
+        <w:rPr>
+          <w:b/>
+          <w:bCs/>
           <w:lang w:val="de-DE"/>
         </w:rPr>
         <w:t>2. User Experience</w:t>
@@ -76,84 +98,619 @@
     <w:p>
       <w:pPr>
         <w:pStyle w:val="Body"/>
-        <w:bidi w:val="0"/>
       </w:pPr>
     </w:p>
     <w:p>
       <w:pPr>
         <w:pStyle w:val="Body"/>
-        <w:bidi w:val="0"/>
-      </w:pPr>
-      <w:r>
-        <w:rPr>
-          <w:rFonts w:ascii="Helvetica" w:cs="Arial Unicode MS" w:hAnsi="Arial Unicode MS" w:eastAsia="Arial Unicode MS"/>
-          <w:rtl w:val="0"/>
-        </w:rPr>
+      </w:pPr>
+      <w:r>
         <w:t xml:space="preserve">  2.1 Audience Definition</w:t>
       </w:r>
     </w:p>
     <w:p>
       <w:pPr>
         <w:pStyle w:val="Body"/>
-        <w:bidi w:val="0"/>
       </w:pPr>
     </w:p>
     <w:p>
       <w:pPr>
         <w:pStyle w:val="Body"/>
-        <w:bidi w:val="0"/>
-      </w:pPr>
-      <w:r>
-        <w:rPr>
-          <w:rFonts w:ascii="Helvetica" w:cs="Arial Unicode MS" w:hAnsi="Arial Unicode MS" w:eastAsia="Arial Unicode MS"/>
-          <w:rtl w:val="0"/>
+        <w:rPr>
           <w:lang w:val="es-ES_tradnl"/>
         </w:rPr>
-        <w:t xml:space="preserve">  2.2 Scenarios</w:t>
+      </w:pPr>
+      <w:r>
+        <w:rPr>
+          <w:lang w:val="es-ES_tradnl"/>
+        </w:rPr>
+        <w:t xml:space="preserve">  2.2 </w:t>
+      </w:r>
+      <w:proofErr w:type="spellStart"/>
+      <w:r>
+        <w:rPr>
+          <w:lang w:val="es-ES_tradnl"/>
+        </w:rPr>
+        <w:t>Scenarios</w:t>
+      </w:r>
+      <w:proofErr w:type="spellEnd"/>
+    </w:p>
+    <w:p>
+      <w:pPr>
+        <w:pStyle w:val="NormalWeb"/>
+        <w:spacing w:before="0" w:beforeAutospacing="0" w:line="252" w:lineRule="atLeast"/>
+        <w:rPr>
+          <w:rFonts w:ascii="Tahoma" w:hAnsi="Tahoma" w:cs="Tahoma"/>
+          <w:color w:val="333333"/>
+          <w:sz w:val="18"/>
+          <w:szCs w:val="18"/>
+        </w:rPr>
+      </w:pPr>
+      <w:r>
+        <w:rPr>
+          <w:lang w:val="es-ES_tradnl"/>
+        </w:rPr>
+        <w:tab/>
+      </w:r>
+      <w:r>
+        <w:rPr>
+          <w:rStyle w:val="apple-converted-space"/>
+          <w:rFonts w:ascii="Tahoma" w:hAnsi="Tahoma" w:cs="Tahoma"/>
+          <w:b/>
+          <w:bCs/>
+          <w:color w:val="333333"/>
+          <w:sz w:val="18"/>
+          <w:szCs w:val="18"/>
+        </w:rPr>
+        <w:t> </w:t>
+      </w:r>
+      <w:r>
+        <w:rPr>
+          <w:rFonts w:ascii="Tahoma" w:hAnsi="Tahoma" w:cs="Tahoma"/>
+          <w:color w:val="333333"/>
+          <w:sz w:val="18"/>
+          <w:szCs w:val="18"/>
+        </w:rPr>
+        <w:t>Person 1:</w:t>
+      </w:r>
+    </w:p>
+    <w:p>
+      <w:pPr>
+        <w:pStyle w:val="NormalWeb"/>
+        <w:spacing w:line="252" w:lineRule="atLeast"/>
+        <w:ind w:left="720" w:firstLine="720"/>
+        <w:rPr>
+          <w:rFonts w:ascii="Tahoma" w:hAnsi="Tahoma" w:cs="Tahoma"/>
+          <w:color w:val="333333"/>
+          <w:sz w:val="18"/>
+          <w:szCs w:val="18"/>
+        </w:rPr>
+      </w:pPr>
+      <w:r>
+        <w:rPr>
+          <w:rFonts w:ascii="Tahoma" w:hAnsi="Tahoma" w:cs="Tahoma"/>
+          <w:color w:val="333333"/>
+          <w:sz w:val="18"/>
+          <w:szCs w:val="18"/>
+        </w:rPr>
+        <w:t>Kelly is a 15 year old living in London, England. She is an only child. She was born into a Catholic family. She has a friend named Sasha, who is a Seventh-Day Adventist. Sasha's family attends church on Saturday, but Kelly's family attends church on Sunday. She doesn't understand why her friend doesn't attend church on Sunday. She doesn't want to embarrass herself by asking her friend or her friend’s family. So she gets on the internet to try and find some answers. She types in the search box "Why do Seventh-Day Adventists attend church on Saturday, instead of on Sunday like Catholics?" The link to my website comes up. Kelly looks at it and thinks it looks like a good website to try. She clicks on the link, and a page comes up, detailing why Seventh-Day Adventists attend church on Saturday. It even uses Bible verses to support the belief! </w:t>
+      </w:r>
+    </w:p>
+    <w:p>
+      <w:pPr>
+        <w:pStyle w:val="NormalWeb"/>
+        <w:spacing w:line="252" w:lineRule="atLeast"/>
+        <w:ind w:left="720" w:firstLine="720"/>
+        <w:rPr>
+          <w:rFonts w:ascii="Tahoma" w:hAnsi="Tahoma" w:cs="Tahoma"/>
+          <w:color w:val="333333"/>
+          <w:sz w:val="18"/>
+          <w:szCs w:val="18"/>
+        </w:rPr>
+      </w:pPr>
+      <w:r>
+        <w:rPr>
+          <w:rFonts w:ascii="Tahoma" w:hAnsi="Tahoma" w:cs="Tahoma"/>
+          <w:color w:val="333333"/>
+          <w:sz w:val="18"/>
+          <w:szCs w:val="18"/>
+        </w:rPr>
+        <w:t>The next day, Kelly talks to her friend about it, asking if what the website was saying was true. Sasha was surprised, but said that the information was true. Kelly decided that she wanted her parents to know about this site. So she sent them the link. That night after dinner, Kelly's family sat down to talk about what they had learned from the site. The discussed what they should do. Kelly suggested, "How about we attend church on Saturday with Sasha's family?" The family agreed. On Friday, Kelly told Sasha that her family wanted to attend church with Sasha's family. Sasha said that her family would stop by Saturday morning so they could go to church together. </w:t>
+      </w:r>
+    </w:p>
+    <w:p>
+      <w:pPr>
+        <w:pStyle w:val="NormalWeb"/>
+        <w:spacing w:line="252" w:lineRule="atLeast"/>
+        <w:ind w:left="720" w:firstLine="720"/>
+        <w:rPr>
+          <w:rFonts w:ascii="Tahoma" w:hAnsi="Tahoma" w:cs="Tahoma"/>
+          <w:color w:val="333333"/>
+          <w:sz w:val="18"/>
+          <w:szCs w:val="18"/>
+        </w:rPr>
+      </w:pPr>
+      <w:r>
+        <w:rPr>
+          <w:rFonts w:ascii="Tahoma" w:hAnsi="Tahoma" w:cs="Tahoma"/>
+          <w:color w:val="333333"/>
+          <w:sz w:val="18"/>
+          <w:szCs w:val="18"/>
+        </w:rPr>
+        <w:t>Saturday morning, Sasha's family stops by with the family van. There's enough room for both sets of parents and Sasha and Kelly. When they get to church, the lead pastor is at the door greeting people. "Ah. Guests! Welcome friends!" And shakes their hands. They walk in and sit down in the sanctuary. After church ended, Sasha's mom asked if Kelly's family wanted to come over for Sabbath lunch. Kelly's mom said, "We'd love to." After lunch, Kelly's family went home. They sat down in the living room, each deep in their own thoughts. "I think that we should attend Sasha's church again." Kelly said at last. </w:t>
+      </w:r>
+    </w:p>
+    <w:p>
+      <w:pPr>
+        <w:pStyle w:val="NormalWeb"/>
+        <w:spacing w:line="252" w:lineRule="atLeast"/>
+        <w:ind w:left="720" w:firstLine="720"/>
+        <w:rPr>
+          <w:rFonts w:ascii="Tahoma" w:hAnsi="Tahoma" w:cs="Tahoma"/>
+          <w:color w:val="333333"/>
+          <w:sz w:val="18"/>
+          <w:szCs w:val="18"/>
+        </w:rPr>
+      </w:pPr>
+      <w:r>
+        <w:rPr>
+          <w:rFonts w:ascii="Tahoma" w:hAnsi="Tahoma" w:cs="Tahoma"/>
+          <w:color w:val="333333"/>
+          <w:sz w:val="18"/>
+          <w:szCs w:val="18"/>
+        </w:rPr>
+        <w:t>The family all agreed. They went again, and again, and again. Until Kelly was baptized on the same day as Sasha. Kelly's family also became Seventh-Day Adventist. </w:t>
+      </w:r>
+    </w:p>
+    <w:p>
+      <w:pPr>
+        <w:pStyle w:val="NormalWeb"/>
+        <w:spacing w:line="252" w:lineRule="atLeast"/>
+        <w:rPr>
+          <w:rFonts w:ascii="Tahoma" w:hAnsi="Tahoma" w:cs="Tahoma"/>
+          <w:color w:val="333333"/>
+          <w:sz w:val="18"/>
+          <w:szCs w:val="18"/>
+        </w:rPr>
+      </w:pPr>
+      <w:r>
+        <w:rPr>
+          <w:rFonts w:ascii="Tahoma" w:hAnsi="Tahoma" w:cs="Tahoma"/>
+          <w:color w:val="333333"/>
+          <w:sz w:val="18"/>
+          <w:szCs w:val="18"/>
+        </w:rPr>
+        <w:t> </w:t>
+      </w:r>
+    </w:p>
+    <w:p>
+      <w:pPr>
+        <w:pStyle w:val="NormalWeb"/>
+        <w:spacing w:line="252" w:lineRule="atLeast"/>
+        <w:ind w:left="720" w:firstLine="720"/>
+        <w:rPr>
+          <w:rFonts w:ascii="Tahoma" w:hAnsi="Tahoma" w:cs="Tahoma"/>
+          <w:color w:val="333333"/>
+          <w:sz w:val="18"/>
+          <w:szCs w:val="18"/>
+        </w:rPr>
+      </w:pPr>
+      <w:r>
+        <w:rPr>
+          <w:rFonts w:ascii="Tahoma" w:hAnsi="Tahoma" w:cs="Tahoma"/>
+          <w:color w:val="333333"/>
+          <w:sz w:val="18"/>
+          <w:szCs w:val="18"/>
+        </w:rPr>
+        <w:t>Person 2:</w:t>
+      </w:r>
+    </w:p>
+    <w:p>
+      <w:pPr>
+        <w:pStyle w:val="NormalWeb"/>
+        <w:spacing w:line="252" w:lineRule="atLeast"/>
+        <w:ind w:left="720" w:firstLine="720"/>
+        <w:rPr>
+          <w:rFonts w:ascii="Tahoma" w:hAnsi="Tahoma" w:cs="Tahoma"/>
+          <w:color w:val="333333"/>
+          <w:sz w:val="18"/>
+          <w:szCs w:val="18"/>
+        </w:rPr>
+      </w:pPr>
+      <w:r>
+        <w:rPr>
+          <w:rFonts w:ascii="Tahoma" w:hAnsi="Tahoma" w:cs="Tahoma"/>
+          <w:color w:val="333333"/>
+          <w:sz w:val="18"/>
+          <w:szCs w:val="18"/>
+        </w:rPr>
+        <w:t>Becki</w:t>
+      </w:r>
+    </w:p>
+    <w:p>
+      <w:pPr>
+        <w:pStyle w:val="NormalWeb"/>
+        <w:spacing w:line="252" w:lineRule="atLeast"/>
+        <w:ind w:left="720" w:firstLine="720"/>
+        <w:rPr>
+          <w:rFonts w:ascii="Tahoma" w:hAnsi="Tahoma" w:cs="Tahoma"/>
+          <w:color w:val="333333"/>
+          <w:sz w:val="18"/>
+          <w:szCs w:val="18"/>
+        </w:rPr>
+      </w:pPr>
+      <w:r>
+        <w:rPr>
+          <w:rFonts w:ascii="Tahoma" w:hAnsi="Tahoma" w:cs="Tahoma"/>
+          <w:color w:val="333333"/>
+          <w:sz w:val="18"/>
+          <w:szCs w:val="18"/>
+        </w:rPr>
+        <w:lastRenderedPageBreak/>
+        <w:t>Becki is a California girl. She lives with her aunt and uncle. She has a brother named Jeffrey. Her aunt and uncle are Seventh-Day Adventist. Her brother is as well. Becki is as well, but she doesn't understand a lot of things. Like why her family doesn't eat meat. Or why they attend church on Saturday. Since there isn't an Adventist school close to where she lives, she attends a public school. All of her friends either attend church on Sunday, or don't attend church at all. They always ask her why she attends church on Saturday, or why she doesn't eat meat. She always answers with the same answer, "Because my family does. I don't question my aunt and uncle."</w:t>
+      </w:r>
+    </w:p>
+    <w:p>
+      <w:pPr>
+        <w:pStyle w:val="NormalWeb"/>
+        <w:spacing w:line="252" w:lineRule="atLeast"/>
+        <w:ind w:left="720" w:firstLine="720"/>
+        <w:rPr>
+          <w:rFonts w:ascii="Tahoma" w:hAnsi="Tahoma" w:cs="Tahoma"/>
+          <w:color w:val="333333"/>
+          <w:sz w:val="18"/>
+          <w:szCs w:val="18"/>
+        </w:rPr>
+      </w:pPr>
+      <w:r>
+        <w:rPr>
+          <w:rFonts w:ascii="Tahoma" w:hAnsi="Tahoma" w:cs="Tahoma"/>
+          <w:color w:val="333333"/>
+          <w:sz w:val="18"/>
+          <w:szCs w:val="18"/>
+        </w:rPr>
+        <w:t>One day, she can't take it anymore. She gets on the internet to try and get some answers. She types into the search "Why do Adventists believe what they do?" A website link comes up for my website. 'Let's try this. It seems like a good site.' Over the next few hours, she poured over the site, finding answers to the questions that she had.</w:t>
+      </w:r>
+    </w:p>
+    <w:p>
+      <w:pPr>
+        <w:pStyle w:val="NormalWeb"/>
+        <w:spacing w:line="252" w:lineRule="atLeast"/>
+        <w:ind w:left="720" w:firstLine="720"/>
+        <w:rPr>
+          <w:rFonts w:ascii="Tahoma" w:hAnsi="Tahoma" w:cs="Tahoma"/>
+          <w:color w:val="333333"/>
+          <w:sz w:val="18"/>
+          <w:szCs w:val="18"/>
+        </w:rPr>
+      </w:pPr>
+      <w:r>
+        <w:rPr>
+          <w:rFonts w:ascii="Tahoma" w:hAnsi="Tahoma" w:cs="Tahoma"/>
+          <w:color w:val="333333"/>
+          <w:sz w:val="18"/>
+          <w:szCs w:val="18"/>
+        </w:rPr>
+        <w:t>"Becki," Jeffrey knocked on her bedroom door, "dinner's ready." And walked away. Becki thought for a moment, then decided not to tell her aunt, uncle, and brother just yet. That night after dinner, she brought out her Bible and looked up the verses that the site gave in the explanations. She found the answers to be just and found! So every day afterwards, when she was asked why she believed this, or why she did or didn't do that, she always answered with the Bible.</w:t>
+      </w:r>
+    </w:p>
+    <w:p>
+      <w:pPr>
+        <w:pStyle w:val="NormalWeb"/>
+        <w:spacing w:line="252" w:lineRule="atLeast"/>
+        <w:rPr>
+          <w:rFonts w:ascii="Tahoma" w:hAnsi="Tahoma" w:cs="Tahoma"/>
+          <w:color w:val="333333"/>
+          <w:sz w:val="18"/>
+          <w:szCs w:val="18"/>
+        </w:rPr>
+      </w:pPr>
+      <w:r>
+        <w:rPr>
+          <w:rFonts w:ascii="Tahoma" w:hAnsi="Tahoma" w:cs="Tahoma"/>
+          <w:color w:val="333333"/>
+          <w:sz w:val="18"/>
+          <w:szCs w:val="18"/>
+        </w:rPr>
+        <w:t> </w:t>
+      </w:r>
+    </w:p>
+    <w:p>
+      <w:pPr>
+        <w:pStyle w:val="NormalWeb"/>
+        <w:spacing w:line="252" w:lineRule="atLeast"/>
+        <w:ind w:left="720" w:firstLine="720"/>
+        <w:rPr>
+          <w:rFonts w:ascii="Tahoma" w:hAnsi="Tahoma" w:cs="Tahoma"/>
+          <w:color w:val="333333"/>
+          <w:sz w:val="18"/>
+          <w:szCs w:val="18"/>
+        </w:rPr>
+      </w:pPr>
+      <w:r>
+        <w:rPr>
+          <w:rFonts w:ascii="Tahoma" w:hAnsi="Tahoma" w:cs="Tahoma"/>
+          <w:color w:val="333333"/>
+          <w:sz w:val="18"/>
+          <w:szCs w:val="18"/>
+        </w:rPr>
+        <w:t>Person 3:</w:t>
+      </w:r>
+    </w:p>
+    <w:p>
+      <w:pPr>
+        <w:pStyle w:val="NormalWeb"/>
+        <w:spacing w:line="252" w:lineRule="atLeast"/>
+        <w:ind w:left="720" w:firstLine="720"/>
+        <w:rPr>
+          <w:rFonts w:ascii="Tahoma" w:hAnsi="Tahoma" w:cs="Tahoma"/>
+          <w:color w:val="333333"/>
+          <w:sz w:val="18"/>
+          <w:szCs w:val="18"/>
+        </w:rPr>
+      </w:pPr>
+      <w:r>
+        <w:rPr>
+          <w:rFonts w:ascii="Tahoma" w:hAnsi="Tahoma" w:cs="Tahoma"/>
+          <w:color w:val="333333"/>
+          <w:sz w:val="18"/>
+          <w:szCs w:val="18"/>
+        </w:rPr>
+        <w:t>Jack</w:t>
+      </w:r>
+    </w:p>
+    <w:p>
+      <w:pPr>
+        <w:pStyle w:val="NormalWeb"/>
+        <w:spacing w:line="252" w:lineRule="atLeast"/>
+        <w:ind w:left="720" w:firstLine="720"/>
+        <w:rPr>
+          <w:rFonts w:ascii="Tahoma" w:hAnsi="Tahoma" w:cs="Tahoma"/>
+          <w:color w:val="333333"/>
+          <w:sz w:val="18"/>
+          <w:szCs w:val="18"/>
+        </w:rPr>
+      </w:pPr>
+      <w:r>
+        <w:rPr>
+          <w:rFonts w:ascii="Tahoma" w:hAnsi="Tahoma" w:cs="Tahoma"/>
+          <w:color w:val="333333"/>
+          <w:sz w:val="18"/>
+          <w:szCs w:val="18"/>
+        </w:rPr>
+        <w:t xml:space="preserve">Jack and Jenn are twins. Jack is the older twin. They have both graduated college and now they teach at a </w:t>
+      </w:r>
+      <w:proofErr w:type="gramStart"/>
+      <w:r>
+        <w:rPr>
+          <w:rFonts w:ascii="Tahoma" w:hAnsi="Tahoma" w:cs="Tahoma"/>
+          <w:color w:val="333333"/>
+          <w:sz w:val="18"/>
+          <w:szCs w:val="18"/>
+        </w:rPr>
+        <w:t>Seventh-Day</w:t>
+      </w:r>
+      <w:proofErr w:type="gramEnd"/>
+      <w:r>
+        <w:rPr>
+          <w:rFonts w:ascii="Tahoma" w:hAnsi="Tahoma" w:cs="Tahoma"/>
+          <w:color w:val="333333"/>
+          <w:sz w:val="18"/>
+          <w:szCs w:val="18"/>
+        </w:rPr>
+        <w:t xml:space="preserve"> Adventist school. Jack teaches 9th grade Bible, while Jenn teaches 10th grade Bible. On Friday, Jack tells his class to "Be prepared to discuss the Adventist faith on Monday when you come into class." On Sunday, Jack is trying to figure out how to go about teaching this subject. Jenn, since the twins share a flat together, comes into the living room to find Jack really stressed out.</w:t>
+      </w:r>
+    </w:p>
+    <w:p>
+      <w:pPr>
+        <w:pStyle w:val="NormalWeb"/>
+        <w:spacing w:line="252" w:lineRule="atLeast"/>
+        <w:ind w:left="720" w:firstLine="720"/>
+        <w:rPr>
+          <w:rFonts w:ascii="Tahoma" w:hAnsi="Tahoma" w:cs="Tahoma"/>
+          <w:color w:val="333333"/>
+          <w:sz w:val="18"/>
+          <w:szCs w:val="18"/>
+        </w:rPr>
+      </w:pPr>
+      <w:r>
+        <w:rPr>
+          <w:rFonts w:ascii="Tahoma" w:hAnsi="Tahoma" w:cs="Tahoma"/>
+          <w:color w:val="333333"/>
+          <w:sz w:val="18"/>
+          <w:szCs w:val="18"/>
+        </w:rPr>
+        <w:t>"Jack, what's the matter?" She asks her twin. </w:t>
+      </w:r>
+    </w:p>
+    <w:p>
+      <w:pPr>
+        <w:pStyle w:val="NormalWeb"/>
+        <w:spacing w:line="252" w:lineRule="atLeast"/>
+        <w:ind w:left="720" w:firstLine="720"/>
+        <w:rPr>
+          <w:rFonts w:ascii="Tahoma" w:hAnsi="Tahoma" w:cs="Tahoma"/>
+          <w:color w:val="333333"/>
+          <w:sz w:val="18"/>
+          <w:szCs w:val="18"/>
+        </w:rPr>
+      </w:pPr>
+      <w:r>
+        <w:rPr>
+          <w:rFonts w:ascii="Tahoma" w:hAnsi="Tahoma" w:cs="Tahoma"/>
+          <w:color w:val="333333"/>
+          <w:sz w:val="18"/>
+          <w:szCs w:val="18"/>
+        </w:rPr>
+        <w:t>"I don't know how to go about teaching my Bible class about the Adventist faith and why we believe and do certain things."</w:t>
+      </w:r>
+    </w:p>
+    <w:p>
+      <w:pPr>
+        <w:pStyle w:val="NormalWeb"/>
+        <w:spacing w:line="252" w:lineRule="atLeast"/>
+        <w:ind w:left="720" w:firstLine="720"/>
+        <w:rPr>
+          <w:rFonts w:ascii="Tahoma" w:hAnsi="Tahoma" w:cs="Tahoma"/>
+          <w:color w:val="333333"/>
+          <w:sz w:val="18"/>
+          <w:szCs w:val="18"/>
+        </w:rPr>
+      </w:pPr>
+      <w:r>
+        <w:rPr>
+          <w:rFonts w:ascii="Tahoma" w:hAnsi="Tahoma" w:cs="Tahoma"/>
+          <w:color w:val="333333"/>
+          <w:sz w:val="18"/>
+          <w:szCs w:val="18"/>
+        </w:rPr>
+        <w:t>"Jack, you should have asked me earlier. I have to perfect solution. Someone showed this site to me. It's really handy, and the best thing is that it's completely Biblical."</w:t>
+      </w:r>
+    </w:p>
+    <w:p>
+      <w:pPr>
+        <w:pStyle w:val="NormalWeb"/>
+        <w:spacing w:line="252" w:lineRule="atLeast"/>
+        <w:ind w:left="720" w:firstLine="720"/>
+        <w:rPr>
+          <w:rFonts w:ascii="Tahoma" w:hAnsi="Tahoma" w:cs="Tahoma"/>
+          <w:color w:val="333333"/>
+          <w:sz w:val="18"/>
+          <w:szCs w:val="18"/>
+        </w:rPr>
+      </w:pPr>
+      <w:r>
+        <w:rPr>
+          <w:rFonts w:ascii="Tahoma" w:hAnsi="Tahoma" w:cs="Tahoma"/>
+          <w:color w:val="333333"/>
+          <w:sz w:val="18"/>
+          <w:szCs w:val="18"/>
+        </w:rPr>
+        <w:t>Jack stared at her for a moment. "I didn't think to ask you." He said absentmindedly. Jenn's laughter rang throughout the house. "Ya, ya. Just give me the website."</w:t>
+      </w:r>
+    </w:p>
+    <w:p>
+      <w:pPr>
+        <w:pStyle w:val="NormalWeb"/>
+        <w:spacing w:line="252" w:lineRule="atLeast"/>
+        <w:ind w:left="720" w:firstLine="720"/>
+        <w:rPr>
+          <w:rFonts w:ascii="Tahoma" w:hAnsi="Tahoma" w:cs="Tahoma"/>
+          <w:color w:val="333333"/>
+          <w:sz w:val="18"/>
+          <w:szCs w:val="18"/>
+        </w:rPr>
+      </w:pPr>
+      <w:r>
+        <w:rPr>
+          <w:rFonts w:ascii="Tahoma" w:hAnsi="Tahoma" w:cs="Tahoma"/>
+          <w:color w:val="333333"/>
+          <w:sz w:val="18"/>
+          <w:szCs w:val="18"/>
+        </w:rPr>
+        <w:t xml:space="preserve">Jenn gave Jack a paper with my website on it. All through the night and into the morning, Jack looked at the website. It had all the information he needed. The next day, Jack sat waiting for his class to come in. Once the class was seated, he clapped his hands for silence. “Alright class! Settle down! Today, we will be going into why </w:t>
+      </w:r>
+      <w:proofErr w:type="gramStart"/>
+      <w:r>
+        <w:rPr>
+          <w:rFonts w:ascii="Tahoma" w:hAnsi="Tahoma" w:cs="Tahoma"/>
+          <w:color w:val="333333"/>
+          <w:sz w:val="18"/>
+          <w:szCs w:val="18"/>
+        </w:rPr>
+        <w:t>Seventh-Day</w:t>
+      </w:r>
+      <w:proofErr w:type="gramEnd"/>
+      <w:r>
+        <w:rPr>
+          <w:rFonts w:ascii="Tahoma" w:hAnsi="Tahoma" w:cs="Tahoma"/>
+          <w:color w:val="333333"/>
+          <w:sz w:val="18"/>
+          <w:szCs w:val="18"/>
+        </w:rPr>
+        <w:t xml:space="preserve"> Adventist believe some of the things they do. Does anyone have anything that they want start with?"</w:t>
+      </w:r>
+    </w:p>
+    <w:p>
+      <w:pPr>
+        <w:pStyle w:val="NormalWeb"/>
+        <w:spacing w:line="252" w:lineRule="atLeast"/>
+        <w:ind w:left="720" w:firstLine="720"/>
+        <w:rPr>
+          <w:rFonts w:ascii="Tahoma" w:hAnsi="Tahoma" w:cs="Tahoma"/>
+          <w:color w:val="333333"/>
+          <w:sz w:val="18"/>
+          <w:szCs w:val="18"/>
+        </w:rPr>
+      </w:pPr>
+      <w:r>
+        <w:rPr>
+          <w:rFonts w:ascii="Tahoma" w:hAnsi="Tahoma" w:cs="Tahoma"/>
+          <w:color w:val="333333"/>
+          <w:sz w:val="18"/>
+          <w:szCs w:val="18"/>
+        </w:rPr>
+        <w:lastRenderedPageBreak/>
+        <w:t>The class went on in much the same matter. At the end the class period, Jack told his class, "The website that I found this information from is on the board." The bell rang, signaling that class was over. Jack was thankful for twin, even though he doesn't always say it to Becky.</w:t>
+      </w:r>
+    </w:p>
+    <w:p>
+      <w:pPr>
+        <w:pStyle w:val="NormalWeb"/>
+        <w:spacing w:line="252" w:lineRule="atLeast"/>
+        <w:rPr>
+          <w:rFonts w:ascii="Tahoma" w:hAnsi="Tahoma" w:cs="Tahoma"/>
+          <w:color w:val="333333"/>
+          <w:sz w:val="18"/>
+          <w:szCs w:val="18"/>
+        </w:rPr>
+      </w:pPr>
+      <w:r>
+        <w:rPr>
+          <w:rFonts w:ascii="Tahoma" w:hAnsi="Tahoma" w:cs="Tahoma"/>
+          <w:color w:val="333333"/>
+          <w:sz w:val="18"/>
+          <w:szCs w:val="18"/>
+        </w:rPr>
+        <w:t>                          </w:t>
       </w:r>
     </w:p>
     <w:p>
       <w:pPr>
         <w:pStyle w:val="Body"/>
-        <w:bidi w:val="0"/>
       </w:pPr>
     </w:p>
     <w:p>
       <w:pPr>
         <w:pStyle w:val="Body"/>
-        <w:bidi w:val="0"/>
-      </w:pPr>
-      <w:r>
-        <w:rPr>
-          <w:rFonts w:ascii="Helvetica" w:cs="Arial Unicode MS" w:hAnsi="Arial Unicode MS" w:eastAsia="Arial Unicode MS"/>
-          <w:rtl w:val="0"/>
-        </w:rPr>
+      </w:pPr>
+    </w:p>
+    <w:p>
+      <w:pPr>
+        <w:pStyle w:val="Body"/>
+      </w:pPr>
+      <w:r>
         <w:t xml:space="preserve">  2.3 Competitive Analysis Summary</w:t>
       </w:r>
     </w:p>
     <w:p>
       <w:pPr>
         <w:pStyle w:val="Body"/>
-        <w:bidi w:val="0"/>
       </w:pPr>
     </w:p>
     <w:p>
       <w:pPr>
         <w:pStyle w:val="Body"/>
-        <w:bidi w:val="0"/>
       </w:pPr>
     </w:p>
     <w:p>
       <w:pPr>
         <w:pStyle w:val="Body"/>
-        <w:bidi w:val="0"/>
-      </w:pPr>
-      <w:r>
-        <w:rPr>
-          <w:rFonts w:ascii="Helvetica" w:cs="Arial Unicode MS" w:hAnsi="Arial Unicode MS" w:eastAsia="Arial Unicode MS"/>
-          <w:b w:val="1"/>
-          <w:bCs w:val="1"/>
-          <w:rtl w:val="0"/>
+      </w:pPr>
+      <w:r>
+        <w:rPr>
+          <w:b/>
+          <w:bCs/>
         </w:rPr>
         <w:t>3. Site Content</w:t>
       </w:r>
@@ -161,753 +718,2327 @@
     <w:p>
       <w:pPr>
         <w:pStyle w:val="Body"/>
-        <w:bidi w:val="0"/>
       </w:pPr>
     </w:p>
     <w:p>
       <w:pPr>
         <w:pStyle w:val="Body"/>
-        <w:bidi w:val="0"/>
-      </w:pPr>
-      <w:r>
-        <w:rPr>
-          <w:rFonts w:ascii="Helvetica" w:cs="Arial Unicode MS" w:hAnsi="Arial Unicode MS" w:eastAsia="Arial Unicode MS"/>
-          <w:rtl w:val="0"/>
-        </w:rPr>
+      </w:pPr>
+      <w:r>
         <w:t xml:space="preserve">  3.1 Content Grouping and Labeling</w:t>
       </w:r>
     </w:p>
     <w:p>
       <w:pPr>
+        <w:pStyle w:val="ListParagraph1"/>
+        <w:numPr>
+          <w:ilvl w:val="0"/>
+          <w:numId w:val="6"/>
+        </w:numPr>
+      </w:pPr>
+      <w:r>
+        <w:tab/>
+      </w:r>
+      <w:r>
+        <w:t>Questions about the site</w:t>
+      </w:r>
+    </w:p>
+    <w:p>
+      <w:pPr>
+        <w:numPr>
+          <w:ilvl w:val="1"/>
+          <w:numId w:val="6"/>
+        </w:numPr>
+        <w:pBdr>
+          <w:top w:val="none" w:sz="0" w:space="0" w:color="auto"/>
+          <w:left w:val="none" w:sz="0" w:space="0" w:color="auto"/>
+          <w:bottom w:val="none" w:sz="0" w:space="0" w:color="auto"/>
+          <w:right w:val="none" w:sz="0" w:space="0" w:color="auto"/>
+          <w:between w:val="none" w:sz="0" w:space="0" w:color="auto"/>
+          <w:bar w:val="none" w:sz="0" w:color="auto"/>
+        </w:pBdr>
+        <w:spacing w:after="160" w:line="259" w:lineRule="auto"/>
+        <w:contextualSpacing/>
+        <w:rPr>
+          <w:rFonts w:ascii="Calibri" w:eastAsia="Calibri" w:hAnsi="Calibri"/>
+          <w:sz w:val="22"/>
+          <w:szCs w:val="22"/>
+          <w:bdr w:val="none" w:sz="0" w:space="0" w:color="auto"/>
+        </w:rPr>
+      </w:pPr>
+      <w:r>
+        <w:rPr>
+          <w:rFonts w:ascii="Calibri" w:eastAsia="Calibri" w:hAnsi="Calibri"/>
+          <w:sz w:val="22"/>
+          <w:szCs w:val="22"/>
+          <w:bdr w:val="none" w:sz="0" w:space="0" w:color="auto"/>
+        </w:rPr>
+        <w:t>How to use this site</w:t>
+      </w:r>
+    </w:p>
+    <w:p>
+      <w:pPr>
+        <w:numPr>
+          <w:ilvl w:val="1"/>
+          <w:numId w:val="6"/>
+        </w:numPr>
+        <w:pBdr>
+          <w:top w:val="none" w:sz="0" w:space="0" w:color="auto"/>
+          <w:left w:val="none" w:sz="0" w:space="0" w:color="auto"/>
+          <w:bottom w:val="none" w:sz="0" w:space="0" w:color="auto"/>
+          <w:right w:val="none" w:sz="0" w:space="0" w:color="auto"/>
+          <w:between w:val="none" w:sz="0" w:space="0" w:color="auto"/>
+          <w:bar w:val="none" w:sz="0" w:color="auto"/>
+        </w:pBdr>
+        <w:spacing w:after="160" w:line="259" w:lineRule="auto"/>
+        <w:contextualSpacing/>
+        <w:rPr>
+          <w:rFonts w:ascii="Calibri" w:eastAsia="Calibri" w:hAnsi="Calibri"/>
+          <w:sz w:val="22"/>
+          <w:szCs w:val="22"/>
+          <w:bdr w:val="none" w:sz="0" w:space="0" w:color="auto"/>
+        </w:rPr>
+      </w:pPr>
+      <w:r>
+        <w:rPr>
+          <w:rFonts w:ascii="Calibri" w:eastAsia="Calibri" w:hAnsi="Calibri"/>
+          <w:sz w:val="22"/>
+          <w:szCs w:val="22"/>
+          <w:bdr w:val="none" w:sz="0" w:space="0" w:color="auto"/>
+        </w:rPr>
+        <w:t>Ask the administration about the site</w:t>
+      </w:r>
+    </w:p>
+    <w:p>
+      <w:pPr>
+        <w:numPr>
+          <w:ilvl w:val="1"/>
+          <w:numId w:val="6"/>
+        </w:numPr>
+        <w:pBdr>
+          <w:top w:val="none" w:sz="0" w:space="0" w:color="auto"/>
+          <w:left w:val="none" w:sz="0" w:space="0" w:color="auto"/>
+          <w:bottom w:val="none" w:sz="0" w:space="0" w:color="auto"/>
+          <w:right w:val="none" w:sz="0" w:space="0" w:color="auto"/>
+          <w:between w:val="none" w:sz="0" w:space="0" w:color="auto"/>
+          <w:bar w:val="none" w:sz="0" w:color="auto"/>
+        </w:pBdr>
+        <w:spacing w:after="160" w:line="259" w:lineRule="auto"/>
+        <w:contextualSpacing/>
+        <w:rPr>
+          <w:rFonts w:ascii="Calibri" w:eastAsia="Calibri" w:hAnsi="Calibri"/>
+          <w:sz w:val="22"/>
+          <w:szCs w:val="22"/>
+          <w:bdr w:val="none" w:sz="0" w:space="0" w:color="auto"/>
+        </w:rPr>
+      </w:pPr>
+      <w:r>
+        <w:rPr>
+          <w:rFonts w:ascii="Calibri" w:eastAsia="Calibri" w:hAnsi="Calibri"/>
+          <w:sz w:val="22"/>
+          <w:szCs w:val="22"/>
+          <w:bdr w:val="none" w:sz="0" w:space="0" w:color="auto"/>
+        </w:rPr>
+        <w:t>Why we use Bible verses</w:t>
+      </w:r>
+    </w:p>
+    <w:p>
+      <w:pPr>
+        <w:pBdr>
+          <w:top w:val="none" w:sz="0" w:space="0" w:color="auto"/>
+          <w:left w:val="none" w:sz="0" w:space="0" w:color="auto"/>
+          <w:bottom w:val="none" w:sz="0" w:space="0" w:color="auto"/>
+          <w:right w:val="none" w:sz="0" w:space="0" w:color="auto"/>
+          <w:between w:val="none" w:sz="0" w:space="0" w:color="auto"/>
+          <w:bar w:val="none" w:sz="0" w:color="auto"/>
+        </w:pBdr>
+        <w:spacing w:after="160" w:line="259" w:lineRule="auto"/>
+        <w:rPr>
+          <w:rFonts w:ascii="Calibri" w:eastAsia="Calibri" w:hAnsi="Calibri"/>
+          <w:sz w:val="22"/>
+          <w:szCs w:val="22"/>
+          <w:bdr w:val="none" w:sz="0" w:space="0" w:color="auto"/>
+        </w:rPr>
+      </w:pPr>
+    </w:p>
+    <w:p>
+      <w:pPr>
+        <w:numPr>
+          <w:ilvl w:val="0"/>
+          <w:numId w:val="6"/>
+        </w:numPr>
+        <w:pBdr>
+          <w:top w:val="none" w:sz="0" w:space="0" w:color="auto"/>
+          <w:left w:val="none" w:sz="0" w:space="0" w:color="auto"/>
+          <w:bottom w:val="none" w:sz="0" w:space="0" w:color="auto"/>
+          <w:right w:val="none" w:sz="0" w:space="0" w:color="auto"/>
+          <w:between w:val="none" w:sz="0" w:space="0" w:color="auto"/>
+          <w:bar w:val="none" w:sz="0" w:color="auto"/>
+        </w:pBdr>
+        <w:spacing w:after="160" w:line="259" w:lineRule="auto"/>
+        <w:contextualSpacing/>
+        <w:rPr>
+          <w:rFonts w:ascii="Calibri" w:eastAsia="Calibri" w:hAnsi="Calibri"/>
+          <w:sz w:val="22"/>
+          <w:szCs w:val="22"/>
+          <w:bdr w:val="none" w:sz="0" w:space="0" w:color="auto"/>
+        </w:rPr>
+      </w:pPr>
+      <w:r>
+        <w:rPr>
+          <w:rFonts w:ascii="Calibri" w:eastAsia="Calibri" w:hAnsi="Calibri"/>
+          <w:sz w:val="22"/>
+          <w:szCs w:val="22"/>
+          <w:bdr w:val="none" w:sz="0" w:space="0" w:color="auto"/>
+        </w:rPr>
+        <w:t>Questions Adventists are frequently asked</w:t>
+      </w:r>
+    </w:p>
+    <w:p>
+      <w:pPr>
+        <w:numPr>
+          <w:ilvl w:val="1"/>
+          <w:numId w:val="6"/>
+        </w:numPr>
+        <w:pBdr>
+          <w:top w:val="none" w:sz="0" w:space="0" w:color="auto"/>
+          <w:left w:val="none" w:sz="0" w:space="0" w:color="auto"/>
+          <w:bottom w:val="none" w:sz="0" w:space="0" w:color="auto"/>
+          <w:right w:val="none" w:sz="0" w:space="0" w:color="auto"/>
+          <w:between w:val="none" w:sz="0" w:space="0" w:color="auto"/>
+          <w:bar w:val="none" w:sz="0" w:color="auto"/>
+        </w:pBdr>
+        <w:spacing w:after="160" w:line="259" w:lineRule="auto"/>
+        <w:contextualSpacing/>
+        <w:rPr>
+          <w:rFonts w:ascii="Calibri" w:eastAsia="Calibri" w:hAnsi="Calibri"/>
+          <w:sz w:val="22"/>
+          <w:szCs w:val="22"/>
+          <w:bdr w:val="none" w:sz="0" w:space="0" w:color="auto"/>
+        </w:rPr>
+      </w:pPr>
+      <w:r>
+        <w:rPr>
+          <w:rFonts w:ascii="Calibri" w:eastAsia="Calibri" w:hAnsi="Calibri"/>
+          <w:sz w:val="22"/>
+          <w:szCs w:val="22"/>
+          <w:bdr w:val="none" w:sz="0" w:space="0" w:color="auto"/>
+        </w:rPr>
+        <w:t>Why don’t some Adventists eat meat, and if they do, why do they eat only certain animals?</w:t>
+      </w:r>
+    </w:p>
+    <w:p>
+      <w:pPr>
+        <w:pBdr>
+          <w:top w:val="none" w:sz="0" w:space="0" w:color="auto"/>
+          <w:left w:val="none" w:sz="0" w:space="0" w:color="auto"/>
+          <w:bottom w:val="none" w:sz="0" w:space="0" w:color="auto"/>
+          <w:right w:val="none" w:sz="0" w:space="0" w:color="auto"/>
+          <w:between w:val="none" w:sz="0" w:space="0" w:color="auto"/>
+          <w:bar w:val="none" w:sz="0" w:color="auto"/>
+        </w:pBdr>
+        <w:spacing w:after="160" w:line="259" w:lineRule="auto"/>
+        <w:rPr>
+          <w:rFonts w:ascii="Calibri" w:eastAsia="Calibri" w:hAnsi="Calibri"/>
+          <w:sz w:val="22"/>
+          <w:szCs w:val="22"/>
+          <w:bdr w:val="none" w:sz="0" w:space="0" w:color="auto"/>
+        </w:rPr>
+      </w:pPr>
+    </w:p>
+    <w:p>
+      <w:pPr>
+        <w:numPr>
+          <w:ilvl w:val="0"/>
+          <w:numId w:val="6"/>
+        </w:numPr>
+        <w:pBdr>
+          <w:top w:val="none" w:sz="0" w:space="0" w:color="auto"/>
+          <w:left w:val="none" w:sz="0" w:space="0" w:color="auto"/>
+          <w:bottom w:val="none" w:sz="0" w:space="0" w:color="auto"/>
+          <w:right w:val="none" w:sz="0" w:space="0" w:color="auto"/>
+          <w:between w:val="none" w:sz="0" w:space="0" w:color="auto"/>
+          <w:bar w:val="none" w:sz="0" w:color="auto"/>
+        </w:pBdr>
+        <w:spacing w:after="160" w:line="259" w:lineRule="auto"/>
+        <w:contextualSpacing/>
+        <w:rPr>
+          <w:rFonts w:ascii="Calibri" w:eastAsia="Calibri" w:hAnsi="Calibri"/>
+          <w:sz w:val="22"/>
+          <w:szCs w:val="22"/>
+          <w:bdr w:val="none" w:sz="0" w:space="0" w:color="auto"/>
+        </w:rPr>
+      </w:pPr>
+      <w:r>
+        <w:rPr>
+          <w:rFonts w:ascii="Calibri" w:eastAsia="Calibri" w:hAnsi="Calibri"/>
+          <w:sz w:val="22"/>
+          <w:szCs w:val="22"/>
+          <w:bdr w:val="none" w:sz="0" w:space="0" w:color="auto"/>
+        </w:rPr>
+        <w:t>Discussion Forum</w:t>
+      </w:r>
+    </w:p>
+    <w:p>
+      <w:pPr>
+        <w:numPr>
+          <w:ilvl w:val="1"/>
+          <w:numId w:val="6"/>
+        </w:numPr>
+        <w:pBdr>
+          <w:top w:val="none" w:sz="0" w:space="0" w:color="auto"/>
+          <w:left w:val="none" w:sz="0" w:space="0" w:color="auto"/>
+          <w:bottom w:val="none" w:sz="0" w:space="0" w:color="auto"/>
+          <w:right w:val="none" w:sz="0" w:space="0" w:color="auto"/>
+          <w:between w:val="none" w:sz="0" w:space="0" w:color="auto"/>
+          <w:bar w:val="none" w:sz="0" w:color="auto"/>
+        </w:pBdr>
+        <w:spacing w:after="160" w:line="259" w:lineRule="auto"/>
+        <w:contextualSpacing/>
+        <w:rPr>
+          <w:rFonts w:ascii="Calibri" w:eastAsia="Calibri" w:hAnsi="Calibri"/>
+          <w:sz w:val="22"/>
+          <w:szCs w:val="22"/>
+          <w:bdr w:val="none" w:sz="0" w:space="0" w:color="auto"/>
+        </w:rPr>
+      </w:pPr>
+      <w:r>
+        <w:rPr>
+          <w:rFonts w:ascii="Calibri" w:eastAsia="Calibri" w:hAnsi="Calibri"/>
+          <w:sz w:val="22"/>
+          <w:szCs w:val="22"/>
+          <w:bdr w:val="none" w:sz="0" w:space="0" w:color="auto"/>
+        </w:rPr>
+        <w:t>Discuss answers and questions with other people</w:t>
+      </w:r>
+    </w:p>
+    <w:p>
+      <w:pPr>
+        <w:numPr>
+          <w:ilvl w:val="2"/>
+          <w:numId w:val="6"/>
+        </w:numPr>
+        <w:pBdr>
+          <w:top w:val="none" w:sz="0" w:space="0" w:color="auto"/>
+          <w:left w:val="none" w:sz="0" w:space="0" w:color="auto"/>
+          <w:bottom w:val="none" w:sz="0" w:space="0" w:color="auto"/>
+          <w:right w:val="none" w:sz="0" w:space="0" w:color="auto"/>
+          <w:between w:val="none" w:sz="0" w:space="0" w:color="auto"/>
+          <w:bar w:val="none" w:sz="0" w:color="auto"/>
+        </w:pBdr>
+        <w:spacing w:after="160" w:line="259" w:lineRule="auto"/>
+        <w:contextualSpacing/>
+        <w:rPr>
+          <w:rFonts w:ascii="Calibri" w:eastAsia="Calibri" w:hAnsi="Calibri"/>
+          <w:sz w:val="22"/>
+          <w:szCs w:val="22"/>
+          <w:bdr w:val="none" w:sz="0" w:space="0" w:color="auto"/>
+        </w:rPr>
+      </w:pPr>
+      <w:r>
+        <w:rPr>
+          <w:rFonts w:ascii="Calibri" w:eastAsia="Calibri" w:hAnsi="Calibri"/>
+          <w:sz w:val="22"/>
+          <w:szCs w:val="22"/>
+          <w:bdr w:val="none" w:sz="0" w:space="0" w:color="auto"/>
+        </w:rPr>
+        <w:t>Can be anonymous or with an account</w:t>
+      </w:r>
+    </w:p>
+    <w:p>
+      <w:pPr>
+        <w:numPr>
+          <w:ilvl w:val="1"/>
+          <w:numId w:val="6"/>
+        </w:numPr>
+        <w:pBdr>
+          <w:top w:val="none" w:sz="0" w:space="0" w:color="auto"/>
+          <w:left w:val="none" w:sz="0" w:space="0" w:color="auto"/>
+          <w:bottom w:val="none" w:sz="0" w:space="0" w:color="auto"/>
+          <w:right w:val="none" w:sz="0" w:space="0" w:color="auto"/>
+          <w:between w:val="none" w:sz="0" w:space="0" w:color="auto"/>
+          <w:bar w:val="none" w:sz="0" w:color="auto"/>
+        </w:pBdr>
+        <w:spacing w:after="160" w:line="259" w:lineRule="auto"/>
+        <w:contextualSpacing/>
+        <w:rPr>
+          <w:rFonts w:ascii="Calibri" w:eastAsia="Calibri" w:hAnsi="Calibri"/>
+          <w:sz w:val="22"/>
+          <w:szCs w:val="22"/>
+          <w:bdr w:val="none" w:sz="0" w:space="0" w:color="auto"/>
+        </w:rPr>
+      </w:pPr>
+      <w:r>
+        <w:rPr>
+          <w:rFonts w:ascii="Calibri" w:eastAsia="Calibri" w:hAnsi="Calibri"/>
+          <w:sz w:val="22"/>
+          <w:szCs w:val="22"/>
+          <w:bdr w:val="none" w:sz="0" w:space="0" w:color="auto"/>
+        </w:rPr>
+        <w:t>Ask an Adventist a question if you have one</w:t>
+      </w:r>
+    </w:p>
+    <w:p>
+      <w:pPr>
+        <w:pBdr>
+          <w:top w:val="none" w:sz="0" w:space="0" w:color="auto"/>
+          <w:left w:val="none" w:sz="0" w:space="0" w:color="auto"/>
+          <w:bottom w:val="none" w:sz="0" w:space="0" w:color="auto"/>
+          <w:right w:val="none" w:sz="0" w:space="0" w:color="auto"/>
+          <w:between w:val="none" w:sz="0" w:space="0" w:color="auto"/>
+          <w:bar w:val="none" w:sz="0" w:color="auto"/>
+        </w:pBdr>
+        <w:spacing w:after="160" w:line="259" w:lineRule="auto"/>
+        <w:rPr>
+          <w:rFonts w:ascii="Calibri" w:eastAsia="Calibri" w:hAnsi="Calibri"/>
+          <w:sz w:val="22"/>
+          <w:szCs w:val="22"/>
+          <w:bdr w:val="none" w:sz="0" w:space="0" w:color="auto"/>
+        </w:rPr>
+      </w:pPr>
+    </w:p>
+    <w:p>
+      <w:pPr>
+        <w:numPr>
+          <w:ilvl w:val="0"/>
+          <w:numId w:val="6"/>
+        </w:numPr>
+        <w:pBdr>
+          <w:top w:val="none" w:sz="0" w:space="0" w:color="auto"/>
+          <w:left w:val="none" w:sz="0" w:space="0" w:color="auto"/>
+          <w:bottom w:val="none" w:sz="0" w:space="0" w:color="auto"/>
+          <w:right w:val="none" w:sz="0" w:space="0" w:color="auto"/>
+          <w:between w:val="none" w:sz="0" w:space="0" w:color="auto"/>
+          <w:bar w:val="none" w:sz="0" w:color="auto"/>
+        </w:pBdr>
+        <w:spacing w:after="160" w:line="259" w:lineRule="auto"/>
+        <w:contextualSpacing/>
+        <w:rPr>
+          <w:rFonts w:ascii="Calibri" w:eastAsia="Calibri" w:hAnsi="Calibri"/>
+          <w:sz w:val="22"/>
+          <w:szCs w:val="22"/>
+          <w:bdr w:val="none" w:sz="0" w:space="0" w:color="auto"/>
+        </w:rPr>
+      </w:pPr>
+      <w:r>
+        <w:rPr>
+          <w:rFonts w:ascii="Calibri" w:eastAsia="Calibri" w:hAnsi="Calibri"/>
+          <w:sz w:val="22"/>
+          <w:szCs w:val="22"/>
+          <w:bdr w:val="none" w:sz="0" w:space="0" w:color="auto"/>
+        </w:rPr>
+        <w:t>Site terms of agreement/Members agreement</w:t>
+      </w:r>
+    </w:p>
+    <w:p>
+      <w:pPr>
+        <w:numPr>
+          <w:ilvl w:val="1"/>
+          <w:numId w:val="6"/>
+        </w:numPr>
+        <w:pBdr>
+          <w:top w:val="none" w:sz="0" w:space="0" w:color="auto"/>
+          <w:left w:val="none" w:sz="0" w:space="0" w:color="auto"/>
+          <w:bottom w:val="none" w:sz="0" w:space="0" w:color="auto"/>
+          <w:right w:val="none" w:sz="0" w:space="0" w:color="auto"/>
+          <w:between w:val="none" w:sz="0" w:space="0" w:color="auto"/>
+          <w:bar w:val="none" w:sz="0" w:color="auto"/>
+        </w:pBdr>
+        <w:spacing w:after="160" w:line="259" w:lineRule="auto"/>
+        <w:contextualSpacing/>
+        <w:rPr>
+          <w:rFonts w:ascii="Calibri" w:eastAsia="Calibri" w:hAnsi="Calibri"/>
+          <w:sz w:val="22"/>
+          <w:szCs w:val="22"/>
+          <w:bdr w:val="none" w:sz="0" w:space="0" w:color="auto"/>
+        </w:rPr>
+      </w:pPr>
+      <w:r>
+        <w:rPr>
+          <w:rFonts w:ascii="Calibri" w:eastAsia="Calibri" w:hAnsi="Calibri"/>
+          <w:sz w:val="22"/>
+          <w:szCs w:val="22"/>
+          <w:bdr w:val="none" w:sz="0" w:space="0" w:color="auto"/>
+        </w:rPr>
+        <w:t>If you curious about the rules and terms of the site you can look</w:t>
+      </w:r>
+    </w:p>
+    <w:p>
+      <w:pPr>
+        <w:numPr>
+          <w:ilvl w:val="1"/>
+          <w:numId w:val="6"/>
+        </w:numPr>
+        <w:pBdr>
+          <w:top w:val="none" w:sz="0" w:space="0" w:color="auto"/>
+          <w:left w:val="none" w:sz="0" w:space="0" w:color="auto"/>
+          <w:bottom w:val="none" w:sz="0" w:space="0" w:color="auto"/>
+          <w:right w:val="none" w:sz="0" w:space="0" w:color="auto"/>
+          <w:between w:val="none" w:sz="0" w:space="0" w:color="auto"/>
+          <w:bar w:val="none" w:sz="0" w:color="auto"/>
+        </w:pBdr>
+        <w:spacing w:after="160" w:line="259" w:lineRule="auto"/>
+        <w:contextualSpacing/>
+        <w:rPr>
+          <w:rFonts w:ascii="Calibri" w:eastAsia="Calibri" w:hAnsi="Calibri"/>
+          <w:sz w:val="22"/>
+          <w:szCs w:val="22"/>
+          <w:bdr w:val="none" w:sz="0" w:space="0" w:color="auto"/>
+        </w:rPr>
+      </w:pPr>
+      <w:r>
+        <w:rPr>
+          <w:rFonts w:ascii="Calibri" w:eastAsia="Calibri" w:hAnsi="Calibri"/>
+          <w:sz w:val="22"/>
+          <w:szCs w:val="22"/>
+          <w:bdr w:val="none" w:sz="0" w:space="0" w:color="auto"/>
+        </w:rPr>
+        <w:t>If you want to become a member, the terms and conditions of becoming a member</w:t>
+      </w:r>
+    </w:p>
+    <w:p>
+      <w:pPr>
+        <w:pBdr>
+          <w:top w:val="none" w:sz="0" w:space="0" w:color="auto"/>
+          <w:left w:val="none" w:sz="0" w:space="0" w:color="auto"/>
+          <w:bottom w:val="none" w:sz="0" w:space="0" w:color="auto"/>
+          <w:right w:val="none" w:sz="0" w:space="0" w:color="auto"/>
+          <w:between w:val="none" w:sz="0" w:space="0" w:color="auto"/>
+          <w:bar w:val="none" w:sz="0" w:color="auto"/>
+        </w:pBdr>
+        <w:spacing w:after="160" w:line="259" w:lineRule="auto"/>
+        <w:rPr>
+          <w:rFonts w:ascii="Calibri" w:eastAsia="Calibri" w:hAnsi="Calibri"/>
+          <w:sz w:val="22"/>
+          <w:szCs w:val="22"/>
+          <w:bdr w:val="none" w:sz="0" w:space="0" w:color="auto"/>
+        </w:rPr>
+      </w:pPr>
+    </w:p>
+    <w:p>
+      <w:pPr>
+        <w:numPr>
+          <w:ilvl w:val="0"/>
+          <w:numId w:val="6"/>
+        </w:numPr>
+        <w:pBdr>
+          <w:top w:val="none" w:sz="0" w:space="0" w:color="auto"/>
+          <w:left w:val="none" w:sz="0" w:space="0" w:color="auto"/>
+          <w:bottom w:val="none" w:sz="0" w:space="0" w:color="auto"/>
+          <w:right w:val="none" w:sz="0" w:space="0" w:color="auto"/>
+          <w:between w:val="none" w:sz="0" w:space="0" w:color="auto"/>
+          <w:bar w:val="none" w:sz="0" w:color="auto"/>
+        </w:pBdr>
+        <w:spacing w:after="160" w:line="259" w:lineRule="auto"/>
+        <w:contextualSpacing/>
+        <w:rPr>
+          <w:rFonts w:ascii="Calibri" w:eastAsia="Calibri" w:hAnsi="Calibri"/>
+          <w:sz w:val="22"/>
+          <w:szCs w:val="22"/>
+          <w:bdr w:val="none" w:sz="0" w:space="0" w:color="auto"/>
+        </w:rPr>
+      </w:pPr>
+      <w:r>
+        <w:rPr>
+          <w:rFonts w:ascii="Calibri" w:eastAsia="Calibri" w:hAnsi="Calibri"/>
+          <w:sz w:val="22"/>
+          <w:szCs w:val="22"/>
+          <w:bdr w:val="none" w:sz="0" w:space="0" w:color="auto"/>
+        </w:rPr>
+        <w:t>Members log in/sign up</w:t>
+      </w:r>
+    </w:p>
+    <w:p>
+      <w:pPr>
+        <w:numPr>
+          <w:ilvl w:val="1"/>
+          <w:numId w:val="6"/>
+        </w:numPr>
+        <w:pBdr>
+          <w:top w:val="none" w:sz="0" w:space="0" w:color="auto"/>
+          <w:left w:val="none" w:sz="0" w:space="0" w:color="auto"/>
+          <w:bottom w:val="none" w:sz="0" w:space="0" w:color="auto"/>
+          <w:right w:val="none" w:sz="0" w:space="0" w:color="auto"/>
+          <w:between w:val="none" w:sz="0" w:space="0" w:color="auto"/>
+          <w:bar w:val="none" w:sz="0" w:color="auto"/>
+        </w:pBdr>
+        <w:spacing w:after="160" w:line="259" w:lineRule="auto"/>
+        <w:contextualSpacing/>
+        <w:rPr>
+          <w:rFonts w:ascii="Calibri" w:eastAsia="Calibri" w:hAnsi="Calibri"/>
+          <w:sz w:val="22"/>
+          <w:szCs w:val="22"/>
+          <w:bdr w:val="none" w:sz="0" w:space="0" w:color="auto"/>
+        </w:rPr>
+      </w:pPr>
+      <w:r>
+        <w:rPr>
+          <w:rFonts w:ascii="Calibri" w:eastAsia="Calibri" w:hAnsi="Calibri"/>
+          <w:sz w:val="22"/>
+          <w:szCs w:val="22"/>
+          <w:bdr w:val="none" w:sz="0" w:space="0" w:color="auto"/>
+        </w:rPr>
+        <w:t>Members can sign back in</w:t>
+      </w:r>
+    </w:p>
+    <w:p>
+      <w:pPr>
+        <w:numPr>
+          <w:ilvl w:val="1"/>
+          <w:numId w:val="6"/>
+        </w:numPr>
+        <w:pBdr>
+          <w:top w:val="none" w:sz="0" w:space="0" w:color="auto"/>
+          <w:left w:val="none" w:sz="0" w:space="0" w:color="auto"/>
+          <w:bottom w:val="none" w:sz="0" w:space="0" w:color="auto"/>
+          <w:right w:val="none" w:sz="0" w:space="0" w:color="auto"/>
+          <w:between w:val="none" w:sz="0" w:space="0" w:color="auto"/>
+          <w:bar w:val="none" w:sz="0" w:color="auto"/>
+        </w:pBdr>
+        <w:spacing w:after="160" w:line="259" w:lineRule="auto"/>
+        <w:contextualSpacing/>
+        <w:rPr>
+          <w:rFonts w:ascii="Calibri" w:eastAsia="Calibri" w:hAnsi="Calibri"/>
+          <w:sz w:val="22"/>
+          <w:szCs w:val="22"/>
+          <w:bdr w:val="none" w:sz="0" w:space="0" w:color="auto"/>
+        </w:rPr>
+      </w:pPr>
+      <w:r>
+        <w:rPr>
+          <w:rFonts w:ascii="Calibri" w:eastAsia="Calibri" w:hAnsi="Calibri"/>
+          <w:sz w:val="22"/>
+          <w:szCs w:val="22"/>
+          <w:bdr w:val="none" w:sz="0" w:space="0" w:color="auto"/>
+        </w:rPr>
+        <w:t>People can sign up</w:t>
+      </w:r>
+    </w:p>
+    <w:p>
+      <w:pPr>
+        <w:numPr>
+          <w:ilvl w:val="2"/>
+          <w:numId w:val="6"/>
+        </w:numPr>
+        <w:pBdr>
+          <w:top w:val="none" w:sz="0" w:space="0" w:color="auto"/>
+          <w:left w:val="none" w:sz="0" w:space="0" w:color="auto"/>
+          <w:bottom w:val="none" w:sz="0" w:space="0" w:color="auto"/>
+          <w:right w:val="none" w:sz="0" w:space="0" w:color="auto"/>
+          <w:between w:val="none" w:sz="0" w:space="0" w:color="auto"/>
+          <w:bar w:val="none" w:sz="0" w:color="auto"/>
+        </w:pBdr>
+        <w:spacing w:after="160" w:line="259" w:lineRule="auto"/>
+        <w:contextualSpacing/>
+        <w:rPr>
+          <w:rFonts w:ascii="Calibri" w:eastAsia="Calibri" w:hAnsi="Calibri"/>
+          <w:sz w:val="22"/>
+          <w:szCs w:val="22"/>
+          <w:bdr w:val="none" w:sz="0" w:space="0" w:color="auto"/>
+        </w:rPr>
+      </w:pPr>
+      <w:r>
+        <w:rPr>
+          <w:rFonts w:ascii="Calibri" w:eastAsia="Calibri" w:hAnsi="Calibri"/>
+          <w:sz w:val="22"/>
+          <w:szCs w:val="22"/>
+          <w:bdr w:val="none" w:sz="0" w:space="0" w:color="auto"/>
+        </w:rPr>
+        <w:t>Giving e-mail is optional</w:t>
+      </w:r>
+    </w:p>
+    <w:p>
+      <w:pPr>
+        <w:numPr>
+          <w:ilvl w:val="3"/>
+          <w:numId w:val="6"/>
+        </w:numPr>
+        <w:pBdr>
+          <w:top w:val="none" w:sz="0" w:space="0" w:color="auto"/>
+          <w:left w:val="none" w:sz="0" w:space="0" w:color="auto"/>
+          <w:bottom w:val="none" w:sz="0" w:space="0" w:color="auto"/>
+          <w:right w:val="none" w:sz="0" w:space="0" w:color="auto"/>
+          <w:between w:val="none" w:sz="0" w:space="0" w:color="auto"/>
+          <w:bar w:val="none" w:sz="0" w:color="auto"/>
+        </w:pBdr>
+        <w:spacing w:after="160" w:line="259" w:lineRule="auto"/>
+        <w:contextualSpacing/>
+        <w:rPr>
+          <w:rFonts w:ascii="Calibri" w:eastAsia="Calibri" w:hAnsi="Calibri"/>
+          <w:sz w:val="22"/>
+          <w:szCs w:val="22"/>
+          <w:bdr w:val="none" w:sz="0" w:space="0" w:color="auto"/>
+        </w:rPr>
+      </w:pPr>
+      <w:r>
+        <w:rPr>
+          <w:rFonts w:ascii="Calibri" w:eastAsia="Calibri" w:hAnsi="Calibri"/>
+          <w:sz w:val="22"/>
+          <w:szCs w:val="22"/>
+          <w:bdr w:val="none" w:sz="0" w:space="0" w:color="auto"/>
+        </w:rPr>
+        <w:t>Only if you want to get e-mails about new Q&amp;A’s or if someone posted a new discussion (Optional about what you want to get e-mails about</w:t>
+      </w:r>
+    </w:p>
+    <w:p>
+      <w:pPr>
+        <w:numPr>
+          <w:ilvl w:val="2"/>
+          <w:numId w:val="6"/>
+        </w:numPr>
+        <w:pBdr>
+          <w:top w:val="none" w:sz="0" w:space="0" w:color="auto"/>
+          <w:left w:val="none" w:sz="0" w:space="0" w:color="auto"/>
+          <w:bottom w:val="none" w:sz="0" w:space="0" w:color="auto"/>
+          <w:right w:val="none" w:sz="0" w:space="0" w:color="auto"/>
+          <w:between w:val="none" w:sz="0" w:space="0" w:color="auto"/>
+          <w:bar w:val="none" w:sz="0" w:color="auto"/>
+        </w:pBdr>
+        <w:spacing w:after="160" w:line="259" w:lineRule="auto"/>
+        <w:contextualSpacing/>
+        <w:rPr>
+          <w:rFonts w:ascii="Calibri" w:eastAsia="Calibri" w:hAnsi="Calibri"/>
+          <w:sz w:val="22"/>
+          <w:szCs w:val="22"/>
+          <w:bdr w:val="none" w:sz="0" w:space="0" w:color="auto"/>
+        </w:rPr>
+      </w:pPr>
+      <w:r>
+        <w:rPr>
+          <w:rFonts w:ascii="Calibri" w:eastAsia="Calibri" w:hAnsi="Calibri"/>
+          <w:sz w:val="22"/>
+          <w:szCs w:val="22"/>
+          <w:bdr w:val="none" w:sz="0" w:space="0" w:color="auto"/>
+        </w:rPr>
+        <w:t>Giving full name is optional</w:t>
+      </w:r>
+    </w:p>
+    <w:p>
+      <w:pPr>
+        <w:numPr>
+          <w:ilvl w:val="2"/>
+          <w:numId w:val="6"/>
+        </w:numPr>
+        <w:pBdr>
+          <w:top w:val="none" w:sz="0" w:space="0" w:color="auto"/>
+          <w:left w:val="none" w:sz="0" w:space="0" w:color="auto"/>
+          <w:bottom w:val="none" w:sz="0" w:space="0" w:color="auto"/>
+          <w:right w:val="none" w:sz="0" w:space="0" w:color="auto"/>
+          <w:between w:val="none" w:sz="0" w:space="0" w:color="auto"/>
+          <w:bar w:val="none" w:sz="0" w:color="auto"/>
+        </w:pBdr>
+        <w:spacing w:after="160" w:line="259" w:lineRule="auto"/>
+        <w:contextualSpacing/>
+        <w:rPr>
+          <w:rFonts w:ascii="Calibri" w:eastAsia="Calibri" w:hAnsi="Calibri"/>
+          <w:sz w:val="22"/>
+          <w:szCs w:val="22"/>
+          <w:bdr w:val="none" w:sz="0" w:space="0" w:color="auto"/>
+        </w:rPr>
+      </w:pPr>
+      <w:r>
+        <w:rPr>
+          <w:rFonts w:ascii="Calibri" w:eastAsia="Calibri" w:hAnsi="Calibri"/>
+          <w:sz w:val="22"/>
+          <w:szCs w:val="22"/>
+          <w:bdr w:val="none" w:sz="0" w:space="0" w:color="auto"/>
+        </w:rPr>
+        <w:t>Username is required</w:t>
+      </w:r>
+    </w:p>
+    <w:p>
+      <w:pPr>
+        <w:numPr>
+          <w:ilvl w:val="3"/>
+          <w:numId w:val="6"/>
+        </w:numPr>
+        <w:pBdr>
+          <w:top w:val="none" w:sz="0" w:space="0" w:color="auto"/>
+          <w:left w:val="none" w:sz="0" w:space="0" w:color="auto"/>
+          <w:bottom w:val="none" w:sz="0" w:space="0" w:color="auto"/>
+          <w:right w:val="none" w:sz="0" w:space="0" w:color="auto"/>
+          <w:between w:val="none" w:sz="0" w:space="0" w:color="auto"/>
+          <w:bar w:val="none" w:sz="0" w:color="auto"/>
+        </w:pBdr>
+        <w:spacing w:after="160" w:line="259" w:lineRule="auto"/>
+        <w:contextualSpacing/>
+        <w:rPr>
+          <w:rFonts w:ascii="Calibri" w:eastAsia="Calibri" w:hAnsi="Calibri"/>
+          <w:sz w:val="22"/>
+          <w:szCs w:val="22"/>
+          <w:bdr w:val="none" w:sz="0" w:space="0" w:color="auto"/>
+        </w:rPr>
+      </w:pPr>
+      <w:r>
+        <w:rPr>
+          <w:rFonts w:ascii="Calibri" w:eastAsia="Calibri" w:hAnsi="Calibri"/>
+          <w:sz w:val="22"/>
+          <w:szCs w:val="22"/>
+          <w:bdr w:val="none" w:sz="0" w:space="0" w:color="auto"/>
+        </w:rPr>
+        <w:t>Could be first name or a completely random name</w:t>
+      </w:r>
+    </w:p>
+    <w:p>
+      <w:pPr>
+        <w:numPr>
+          <w:ilvl w:val="2"/>
+          <w:numId w:val="6"/>
+        </w:numPr>
+        <w:pBdr>
+          <w:top w:val="none" w:sz="0" w:space="0" w:color="auto"/>
+          <w:left w:val="none" w:sz="0" w:space="0" w:color="auto"/>
+          <w:bottom w:val="none" w:sz="0" w:space="0" w:color="auto"/>
+          <w:right w:val="none" w:sz="0" w:space="0" w:color="auto"/>
+          <w:between w:val="none" w:sz="0" w:space="0" w:color="auto"/>
+          <w:bar w:val="none" w:sz="0" w:color="auto"/>
+        </w:pBdr>
+        <w:spacing w:after="160" w:line="259" w:lineRule="auto"/>
+        <w:contextualSpacing/>
+        <w:rPr>
+          <w:rFonts w:ascii="Calibri" w:eastAsia="Calibri" w:hAnsi="Calibri"/>
+          <w:sz w:val="22"/>
+          <w:szCs w:val="22"/>
+          <w:bdr w:val="none" w:sz="0" w:space="0" w:color="auto"/>
+        </w:rPr>
+      </w:pPr>
+      <w:r>
+        <w:rPr>
+          <w:rFonts w:ascii="Calibri" w:eastAsia="Calibri" w:hAnsi="Calibri"/>
+          <w:sz w:val="22"/>
+          <w:szCs w:val="22"/>
+          <w:bdr w:val="none" w:sz="0" w:space="0" w:color="auto"/>
+        </w:rPr>
+        <w:t>Password is required</w:t>
+      </w:r>
+    </w:p>
+    <w:p>
+      <w:pPr>
+        <w:numPr>
+          <w:ilvl w:val="3"/>
+          <w:numId w:val="6"/>
+        </w:numPr>
+        <w:pBdr>
+          <w:top w:val="none" w:sz="0" w:space="0" w:color="auto"/>
+          <w:left w:val="none" w:sz="0" w:space="0" w:color="auto"/>
+          <w:bottom w:val="none" w:sz="0" w:space="0" w:color="auto"/>
+          <w:right w:val="none" w:sz="0" w:space="0" w:color="auto"/>
+          <w:between w:val="none" w:sz="0" w:space="0" w:color="auto"/>
+          <w:bar w:val="none" w:sz="0" w:color="auto"/>
+        </w:pBdr>
+        <w:spacing w:after="160" w:line="259" w:lineRule="auto"/>
+        <w:contextualSpacing/>
+        <w:rPr>
+          <w:rFonts w:ascii="Calibri" w:eastAsia="Calibri" w:hAnsi="Calibri"/>
+          <w:sz w:val="22"/>
+          <w:szCs w:val="22"/>
+          <w:bdr w:val="none" w:sz="0" w:space="0" w:color="auto"/>
+        </w:rPr>
+      </w:pPr>
+      <w:r>
+        <w:rPr>
+          <w:rFonts w:ascii="Calibri" w:eastAsia="Calibri" w:hAnsi="Calibri"/>
+          <w:sz w:val="22"/>
+          <w:szCs w:val="22"/>
+          <w:bdr w:val="none" w:sz="0" w:space="0" w:color="auto"/>
+        </w:rPr>
+        <w:lastRenderedPageBreak/>
+        <w:t>Password can be suggested or they could make up their own</w:t>
+      </w:r>
+    </w:p>
+    <w:p>
+      <w:pPr>
+        <w:pBdr>
+          <w:top w:val="none" w:sz="0" w:space="0" w:color="auto"/>
+          <w:left w:val="none" w:sz="0" w:space="0" w:color="auto"/>
+          <w:bottom w:val="none" w:sz="0" w:space="0" w:color="auto"/>
+          <w:right w:val="none" w:sz="0" w:space="0" w:color="auto"/>
+          <w:between w:val="none" w:sz="0" w:space="0" w:color="auto"/>
+          <w:bar w:val="none" w:sz="0" w:color="auto"/>
+        </w:pBdr>
+        <w:spacing w:after="160" w:line="259" w:lineRule="auto"/>
+        <w:ind w:left="2160"/>
+        <w:contextualSpacing/>
+        <w:rPr>
+          <w:rFonts w:ascii="Calibri" w:eastAsia="Calibri" w:hAnsi="Calibri"/>
+          <w:sz w:val="22"/>
+          <w:szCs w:val="22"/>
+          <w:bdr w:val="none" w:sz="0" w:space="0" w:color="auto"/>
+        </w:rPr>
+      </w:pPr>
+      <w:r>
+        <w:rPr>
+          <w:rFonts w:ascii="Calibri" w:eastAsia="Calibri" w:hAnsi="Calibri"/>
+          <w:sz w:val="22"/>
+          <w:szCs w:val="22"/>
+          <w:bdr w:val="none" w:sz="0" w:space="0" w:color="auto"/>
+        </w:rPr>
+        <w:t>If they do give their e-mail, it won’t be given away</w:t>
+      </w:r>
+    </w:p>
+    <w:p>
+      <w:pPr>
+        <w:pBdr>
+          <w:top w:val="none" w:sz="0" w:space="0" w:color="auto"/>
+          <w:left w:val="none" w:sz="0" w:space="0" w:color="auto"/>
+          <w:bottom w:val="none" w:sz="0" w:space="0" w:color="auto"/>
+          <w:right w:val="none" w:sz="0" w:space="0" w:color="auto"/>
+          <w:between w:val="none" w:sz="0" w:space="0" w:color="auto"/>
+          <w:bar w:val="none" w:sz="0" w:color="auto"/>
+        </w:pBdr>
+        <w:spacing w:after="160" w:line="259" w:lineRule="auto"/>
+        <w:ind w:left="2160"/>
+        <w:contextualSpacing/>
+        <w:rPr>
+          <w:rFonts w:ascii="Calibri" w:eastAsia="Calibri" w:hAnsi="Calibri"/>
+          <w:sz w:val="22"/>
+          <w:szCs w:val="22"/>
+          <w:bdr w:val="none" w:sz="0" w:space="0" w:color="auto"/>
+        </w:rPr>
+      </w:pPr>
+    </w:p>
+    <w:p>
+      <w:pPr>
+        <w:pBdr>
+          <w:top w:val="none" w:sz="0" w:space="0" w:color="auto"/>
+          <w:left w:val="none" w:sz="0" w:space="0" w:color="auto"/>
+          <w:bottom w:val="none" w:sz="0" w:space="0" w:color="auto"/>
+          <w:right w:val="none" w:sz="0" w:space="0" w:color="auto"/>
+          <w:between w:val="none" w:sz="0" w:space="0" w:color="auto"/>
+          <w:bar w:val="none" w:sz="0" w:color="auto"/>
+        </w:pBdr>
+        <w:spacing w:after="160" w:line="259" w:lineRule="auto"/>
+        <w:ind w:left="3240"/>
+        <w:contextualSpacing/>
+        <w:rPr>
+          <w:rFonts w:ascii="Calibri" w:eastAsia="Calibri" w:hAnsi="Calibri"/>
+          <w:sz w:val="22"/>
+          <w:szCs w:val="22"/>
+          <w:bdr w:val="none" w:sz="0" w:space="0" w:color="auto"/>
+        </w:rPr>
+      </w:pPr>
+    </w:p>
+    <w:p>
+      <w:pPr>
         <w:pStyle w:val="Body"/>
-        <w:bidi w:val="0"/>
-      </w:pPr>
+      </w:pPr>
+      <w:r>
+        <w:t xml:space="preserve"> </w:t>
+      </w:r>
+      <w:r>
+        <w:t xml:space="preserve"> 3.2 Functional Requirements</w:t>
+      </w:r>
+    </w:p>
+    <w:p>
+      <w:pPr>
+        <w:tabs>
+          <w:tab w:val="left" w:pos="720"/>
+          <w:tab w:val="left" w:pos="1440"/>
+          <w:tab w:val="left" w:pos="2160"/>
+          <w:tab w:val="left" w:pos="2880"/>
+          <w:tab w:val="left" w:pos="3630"/>
+        </w:tabs>
+        <w:rPr>
+          <w:rFonts w:ascii="Calibri" w:eastAsia="Calibri" w:hAnsi="Calibri"/>
+          <w:sz w:val="22"/>
+          <w:szCs w:val="22"/>
+          <w:bdr w:val="none" w:sz="0" w:space="0" w:color="auto"/>
+        </w:rPr>
+      </w:pPr>
+      <w:r>
+        <w:tab/>
+      </w:r>
+      <w:r>
+        <w:rPr>
+          <w:rFonts w:ascii="Calibri" w:eastAsia="Calibri" w:hAnsi="Calibri"/>
+          <w:sz w:val="22"/>
+          <w:szCs w:val="22"/>
+          <w:bdr w:val="none" w:sz="0" w:space="0" w:color="auto"/>
+        </w:rPr>
+        <w:t>- Open place for discussions</w:t>
+      </w:r>
+      <w:r>
+        <w:rPr>
+          <w:rFonts w:ascii="Calibri" w:eastAsia="Calibri" w:hAnsi="Calibri"/>
+          <w:sz w:val="22"/>
+          <w:szCs w:val="22"/>
+          <w:bdr w:val="none" w:sz="0" w:space="0" w:color="auto"/>
+        </w:rPr>
+        <w:tab/>
+      </w:r>
+    </w:p>
+    <w:p>
+      <w:pPr>
+        <w:pBdr>
+          <w:top w:val="none" w:sz="0" w:space="0" w:color="auto"/>
+          <w:left w:val="none" w:sz="0" w:space="0" w:color="auto"/>
+          <w:bottom w:val="none" w:sz="0" w:space="0" w:color="auto"/>
+          <w:right w:val="none" w:sz="0" w:space="0" w:color="auto"/>
+          <w:between w:val="none" w:sz="0" w:space="0" w:color="auto"/>
+          <w:bar w:val="none" w:sz="0" w:color="auto"/>
+        </w:pBdr>
+        <w:spacing w:after="160" w:line="259" w:lineRule="auto"/>
+        <w:ind w:left="720"/>
+        <w:rPr>
+          <w:rFonts w:ascii="Calibri" w:eastAsia="Calibri" w:hAnsi="Calibri"/>
+          <w:sz w:val="22"/>
+          <w:szCs w:val="22"/>
+          <w:bdr w:val="none" w:sz="0" w:space="0" w:color="auto"/>
+        </w:rPr>
+      </w:pPr>
+      <w:r>
+        <w:rPr>
+          <w:rFonts w:ascii="Calibri" w:eastAsia="Calibri" w:hAnsi="Calibri"/>
+          <w:sz w:val="22"/>
+          <w:szCs w:val="22"/>
+          <w:bdr w:val="none" w:sz="0" w:space="0" w:color="auto"/>
+        </w:rPr>
+        <w:t xml:space="preserve">- AI or something of that sort that deletes comments or posts with offensive language or inappropriate comments </w:t>
+      </w:r>
     </w:p>
     <w:p>
       <w:pPr>
         <w:pStyle w:val="Body"/>
-        <w:bidi w:val="0"/>
-      </w:pPr>
-      <w:r>
-        <w:rPr>
-          <w:rFonts w:ascii="Helvetica" w:cs="Arial Unicode MS" w:hAnsi="Arial Unicode MS" w:eastAsia="Arial Unicode MS"/>
-          <w:rtl w:val="0"/>
-        </w:rPr>
-        <w:t xml:space="preserve">  3.2 Functional Requirements</w:t>
-      </w:r>
+      </w:pPr>
     </w:p>
     <w:p>
       <w:pPr>
         <w:pStyle w:val="Body"/>
-        <w:bidi w:val="0"/>
-      </w:pPr>
+      </w:pPr>
+      <w:r>
+        <w:rPr>
+          <w:b/>
+          <w:bCs/>
+        </w:rPr>
+        <w:t>4. Site Structure</w:t>
+      </w:r>
     </w:p>
     <w:p>
       <w:pPr>
         <w:pStyle w:val="Body"/>
-        <w:bidi w:val="0"/>
       </w:pPr>
     </w:p>
     <w:p>
       <w:pPr>
         <w:pStyle w:val="Body"/>
-        <w:bidi w:val="0"/>
-      </w:pPr>
-      <w:r>
-        <w:rPr>
-          <w:rFonts w:ascii="Helvetica" w:cs="Arial Unicode MS" w:hAnsi="Arial Unicode MS" w:eastAsia="Arial Unicode MS"/>
-          <w:b w:val="1"/>
-          <w:bCs w:val="1"/>
-          <w:rtl w:val="0"/>
-          <w:lang w:val="en-US"/>
-        </w:rPr>
-        <w:t>4. Site Structure</w:t>
+      </w:pPr>
+      <w:r>
+        <w:t xml:space="preserve">  4.1 Metaphors (or summary)</w:t>
       </w:r>
     </w:p>
     <w:p>
       <w:pPr>
         <w:pStyle w:val="Body"/>
-        <w:bidi w:val="0"/>
-      </w:pPr>
+      </w:pPr>
+      <w:r>
+        <w:tab/>
+      </w:r>
+      <w:r>
+        <w:rPr>
+          <w:rFonts w:ascii="Tahoma" w:hAnsi="Tahoma" w:cs="Tahoma"/>
+          <w:color w:val="333333"/>
+          <w:sz w:val="18"/>
+          <w:szCs w:val="18"/>
+          <w:shd w:val="clear" w:color="auto" w:fill="FFFFFF"/>
+        </w:rPr>
+        <w:t>A binder with dividers in it. The website as a whole is the binder, and the tabs are the dividers.</w:t>
+      </w:r>
     </w:p>
     <w:p>
       <w:pPr>
         <w:pStyle w:val="Body"/>
-        <w:bidi w:val="0"/>
-      </w:pPr>
-      <w:r>
-        <w:rPr>
-          <w:rFonts w:ascii="Helvetica" w:cs="Arial Unicode MS" w:hAnsi="Arial Unicode MS" w:eastAsia="Arial Unicode MS"/>
-          <w:rtl w:val="0"/>
-        </w:rPr>
-        <w:t xml:space="preserve">  4.1 Metaphors (or summary)</w:t>
-      </w:r>
+      </w:pPr>
     </w:p>
     <w:p>
       <w:pPr>
         <w:pStyle w:val="Body"/>
-        <w:bidi w:val="0"/>
-      </w:pPr>
+      </w:pPr>
+      <w:r>
+        <w:t xml:space="preserve">  4.2 Site Structure</w:t>
+      </w:r>
+    </w:p>
+    <w:p>
+      <w:pPr>
+        <w:pStyle w:val="NormalWeb"/>
+        <w:spacing w:line="252" w:lineRule="atLeast"/>
+        <w:rPr>
+          <w:rFonts w:ascii="Tahoma" w:hAnsi="Tahoma" w:cs="Tahoma"/>
+          <w:color w:val="333333"/>
+          <w:sz w:val="18"/>
+          <w:szCs w:val="18"/>
+        </w:rPr>
+      </w:pPr>
+      <w:r>
+        <w:tab/>
+      </w:r>
+      <w:r>
+        <w:rPr>
+          <w:rFonts w:ascii="Tahoma" w:hAnsi="Tahoma" w:cs="Tahoma"/>
+          <w:color w:val="333333"/>
+          <w:sz w:val="18"/>
+          <w:szCs w:val="18"/>
+        </w:rPr>
+        <w:t>Site Questions</w:t>
+      </w:r>
+    </w:p>
+    <w:p>
+      <w:pPr>
+        <w:pStyle w:val="NormalWeb"/>
+        <w:spacing w:line="252" w:lineRule="atLeast"/>
+        <w:ind w:firstLine="720"/>
+        <w:rPr>
+          <w:rFonts w:ascii="Tahoma" w:hAnsi="Tahoma" w:cs="Tahoma"/>
+          <w:color w:val="333333"/>
+          <w:sz w:val="18"/>
+          <w:szCs w:val="18"/>
+        </w:rPr>
+      </w:pPr>
+      <w:r>
+        <w:rPr>
+          <w:rFonts w:ascii="Tahoma" w:hAnsi="Tahoma" w:cs="Tahoma"/>
+          <w:color w:val="333333"/>
+          <w:sz w:val="18"/>
+          <w:szCs w:val="18"/>
+        </w:rPr>
+        <w:t>Frequently Asked Questions</w:t>
+      </w:r>
+    </w:p>
+    <w:p>
+      <w:pPr>
+        <w:pStyle w:val="NormalWeb"/>
+        <w:spacing w:line="252" w:lineRule="atLeast"/>
+        <w:ind w:firstLine="720"/>
+        <w:rPr>
+          <w:rFonts w:ascii="Tahoma" w:hAnsi="Tahoma" w:cs="Tahoma"/>
+          <w:color w:val="333333"/>
+          <w:sz w:val="18"/>
+          <w:szCs w:val="18"/>
+        </w:rPr>
+      </w:pPr>
+      <w:r>
+        <w:rPr>
+          <w:rFonts w:ascii="Tahoma" w:hAnsi="Tahoma" w:cs="Tahoma"/>
+          <w:color w:val="333333"/>
+          <w:sz w:val="18"/>
+          <w:szCs w:val="18"/>
+        </w:rPr>
+        <w:t>Discussion Forum</w:t>
+      </w:r>
+    </w:p>
+    <w:p>
+      <w:pPr>
+        <w:pStyle w:val="NormalWeb"/>
+        <w:spacing w:line="252" w:lineRule="atLeast"/>
+        <w:ind w:firstLine="720"/>
+        <w:rPr>
+          <w:rFonts w:ascii="Tahoma" w:hAnsi="Tahoma" w:cs="Tahoma"/>
+          <w:color w:val="333333"/>
+          <w:sz w:val="18"/>
+          <w:szCs w:val="18"/>
+        </w:rPr>
+      </w:pPr>
+      <w:r>
+        <w:rPr>
+          <w:rFonts w:ascii="Tahoma" w:hAnsi="Tahoma" w:cs="Tahoma"/>
+          <w:color w:val="333333"/>
+          <w:sz w:val="18"/>
+          <w:szCs w:val="18"/>
+        </w:rPr>
+        <w:t>Members Agreement</w:t>
+      </w:r>
+    </w:p>
+    <w:p>
+      <w:pPr>
+        <w:pStyle w:val="NormalWeb"/>
+        <w:spacing w:line="252" w:lineRule="atLeast"/>
+        <w:ind w:firstLine="720"/>
+        <w:rPr>
+          <w:rFonts w:ascii="Tahoma" w:hAnsi="Tahoma" w:cs="Tahoma"/>
+          <w:color w:val="333333"/>
+          <w:sz w:val="18"/>
+          <w:szCs w:val="18"/>
+        </w:rPr>
+      </w:pPr>
+      <w:r>
+        <w:rPr>
+          <w:rFonts w:ascii="Tahoma" w:hAnsi="Tahoma" w:cs="Tahoma"/>
+          <w:color w:val="333333"/>
+          <w:sz w:val="18"/>
+          <w:szCs w:val="18"/>
+        </w:rPr>
+        <w:t>Site Terms of Agreement</w:t>
+      </w:r>
+    </w:p>
+    <w:p>
+      <w:pPr>
+        <w:pStyle w:val="NormalWeb"/>
+        <w:spacing w:line="252" w:lineRule="atLeast"/>
+        <w:ind w:firstLine="720"/>
+        <w:rPr>
+          <w:rFonts w:ascii="Tahoma" w:hAnsi="Tahoma" w:cs="Tahoma"/>
+          <w:color w:val="333333"/>
+          <w:sz w:val="18"/>
+          <w:szCs w:val="18"/>
+        </w:rPr>
+      </w:pPr>
+      <w:r>
+        <w:rPr>
+          <w:rFonts w:ascii="Tahoma" w:hAnsi="Tahoma" w:cs="Tahoma"/>
+          <w:color w:val="333333"/>
+          <w:sz w:val="18"/>
+          <w:szCs w:val="18"/>
+        </w:rPr>
+        <w:t>Log in/Sign up</w:t>
+      </w:r>
+    </w:p>
+    <w:p>
+      <w:pPr>
+        <w:pStyle w:val="NormalWeb"/>
+        <w:spacing w:line="252" w:lineRule="atLeast"/>
+        <w:ind w:firstLine="720"/>
+        <w:rPr>
+          <w:rFonts w:ascii="Tahoma" w:hAnsi="Tahoma" w:cs="Tahoma"/>
+          <w:color w:val="333333"/>
+          <w:sz w:val="18"/>
+          <w:szCs w:val="18"/>
+        </w:rPr>
+      </w:pPr>
+      <w:r>
+        <w:rPr>
+          <w:rFonts w:ascii="Tahoma" w:hAnsi="Tahoma" w:cs="Tahoma"/>
+          <w:color w:val="333333"/>
+          <w:sz w:val="18"/>
+          <w:szCs w:val="18"/>
+        </w:rPr>
+        <w:t>Date/Time</w:t>
+      </w:r>
     </w:p>
     <w:p>
       <w:pPr>
         <w:pStyle w:val="Body"/>
-        <w:bidi w:val="0"/>
-      </w:pPr>
-      <w:r>
-        <w:rPr>
-          <w:rFonts w:ascii="Helvetica" w:cs="Arial Unicode MS" w:hAnsi="Arial Unicode MS" w:eastAsia="Arial Unicode MS"/>
-          <w:rtl w:val="0"/>
-        </w:rPr>
-        <w:t xml:space="preserve">  4.2 Site Structure</w:t>
-      </w:r>
+      </w:pPr>
     </w:p>
     <w:p>
       <w:pPr>
         <w:pStyle w:val="Body"/>
-        <w:bidi w:val="0"/>
-      </w:pPr>
+      </w:pPr>
+      <w:r>
+        <w:t xml:space="preserve">  4.3 Global and Local Navigation Systems</w:t>
+      </w:r>
+    </w:p>
+    <w:p>
+      <w:pPr>
+        <w:pStyle w:val="NormalWeb"/>
+        <w:spacing w:line="252" w:lineRule="atLeast"/>
+        <w:rPr>
+          <w:rFonts w:ascii="Tahoma" w:hAnsi="Tahoma" w:cs="Tahoma"/>
+          <w:color w:val="333333"/>
+          <w:sz w:val="18"/>
+          <w:szCs w:val="18"/>
+        </w:rPr>
+      </w:pPr>
+      <w:r>
+        <w:tab/>
+      </w:r>
+      <w:r>
+        <w:rPr>
+          <w:rFonts w:ascii="Tahoma" w:hAnsi="Tahoma" w:cs="Tahoma"/>
+          <w:color w:val="333333"/>
+          <w:sz w:val="18"/>
+          <w:szCs w:val="18"/>
+        </w:rPr>
+        <w:t>Task bar at the top of page</w:t>
+      </w:r>
+    </w:p>
+    <w:p>
+      <w:pPr>
+        <w:pStyle w:val="NormalWeb"/>
+        <w:spacing w:line="252" w:lineRule="atLeast"/>
+        <w:ind w:firstLine="720"/>
+        <w:rPr>
+          <w:rFonts w:ascii="Tahoma" w:hAnsi="Tahoma" w:cs="Tahoma"/>
+          <w:color w:val="333333"/>
+          <w:sz w:val="18"/>
+          <w:szCs w:val="18"/>
+        </w:rPr>
+      </w:pPr>
+      <w:r>
+        <w:rPr>
+          <w:rFonts w:ascii="Tahoma" w:hAnsi="Tahoma" w:cs="Tahoma"/>
+          <w:color w:val="333333"/>
+          <w:sz w:val="18"/>
+          <w:szCs w:val="18"/>
+        </w:rPr>
+        <w:t>Drop down menu</w:t>
+      </w:r>
     </w:p>
     <w:p>
       <w:pPr>
         <w:pStyle w:val="Body"/>
-        <w:bidi w:val="0"/>
-      </w:pPr>
-      <w:r>
-        <w:rPr>
-          <w:rFonts w:ascii="Helvetica" w:cs="Arial Unicode MS" w:hAnsi="Arial Unicode MS" w:eastAsia="Arial Unicode MS"/>
-          <w:rtl w:val="0"/>
-        </w:rPr>
-        <w:t xml:space="preserve">  4.3 Global and Local Navigation Systems</w:t>
-      </w:r>
+      </w:pPr>
     </w:p>
     <w:p>
       <w:pPr>
         <w:pStyle w:val="Body"/>
-        <w:bidi w:val="0"/>
-      </w:pPr>
+        <w:rPr>
+          <w:b/>
+          <w:bCs/>
+        </w:rPr>
+      </w:pPr>
+      <w:r>
+        <w:rPr>
+          <w:b/>
+          <w:bCs/>
+          <w:lang w:val="pt-PT"/>
+        </w:rPr>
+        <w:t>5. Visual Design</w:t>
+      </w:r>
     </w:p>
     <w:p>
       <w:pPr>
         <w:pStyle w:val="Body"/>
-        <w:bidi w:val="0"/>
       </w:pPr>
     </w:p>
     <w:p>
       <w:pPr>
         <w:pStyle w:val="Body"/>
-        <w:rPr>
-          <w:b w:val="1"/>
-          <w:bCs w:val="1"/>
-        </w:rPr>
-      </w:pPr>
-      <w:r>
-        <w:rPr>
-          <w:b w:val="1"/>
-          <w:bCs w:val="1"/>
-          <w:rtl w:val="0"/>
-          <w:lang w:val="pt-PT"/>
-        </w:rPr>
-        <w:t>5. Visual Design</w:t>
+      </w:pPr>
+      <w:r>
+        <w:t xml:space="preserve">  5.1 Layout Grids</w:t>
       </w:r>
     </w:p>
     <w:p>
       <w:pPr>
         <w:pStyle w:val="Body"/>
-        <w:bidi w:val="0"/>
       </w:pPr>
     </w:p>
     <w:p>
       <w:pPr>
         <w:pStyle w:val="Body"/>
-        <w:bidi w:val="0"/>
-      </w:pPr>
-      <w:r>
-        <w:rPr>
-          <w:rFonts w:ascii="Helvetica" w:cs="Arial Unicode MS" w:hAnsi="Arial Unicode MS" w:eastAsia="Arial Unicode MS"/>
-          <w:rtl w:val="0"/>
-        </w:rPr>
-        <w:t xml:space="preserve">  5.1 Layout Grids</w:t>
+      </w:pPr>
+      <w:r>
+        <w:t xml:space="preserve">  5.2 Mood Boards</w:t>
       </w:r>
     </w:p>
     <w:p>
       <w:pPr>
         <w:pStyle w:val="Body"/>
-        <w:bidi w:val="0"/>
-      </w:pPr>
+        <w:ind w:firstLine="720"/>
+      </w:pPr>
+      <w:r>
+        <w:rPr>
+          <w:noProof/>
+        </w:rPr>
+        <w:lastRenderedPageBreak/>
+        <w:drawing>
+          <wp:inline distT="0" distB="0" distL="0" distR="0" wp14:anchorId="78BFF34B" wp14:editId="76E56FB1">
+            <wp:extent cx="1799720" cy="1349598"/>
+            <wp:effectExtent l="0" t="0" r="0" b="3175"/>
+            <wp:docPr id="1" name="Picture 1"/>
+            <wp:cNvGraphicFramePr>
+              <a:graphicFrameLocks xmlns:a="http://schemas.openxmlformats.org/drawingml/2006/main" noChangeAspect="1"/>
+            </wp:cNvGraphicFramePr>
+            <a:graphic xmlns:a="http://schemas.openxmlformats.org/drawingml/2006/main">
+              <a:graphicData uri="http://schemas.openxmlformats.org/drawingml/2006/picture">
+                <pic:pic xmlns:pic="http://schemas.openxmlformats.org/drawingml/2006/picture">
+                  <pic:nvPicPr>
+                    <pic:cNvPr id="1" name="Mood Boards.jpg"/>
+                    <pic:cNvPicPr/>
+                  </pic:nvPicPr>
+                  <pic:blipFill>
+                    <a:blip r:embed="rId7" cstate="print">
+                      <a:extLst>
+                        <a:ext uri="{28A0092B-C50C-407E-A947-70E740481C1C}">
+                          <a14:useLocalDpi xmlns:a14="http://schemas.microsoft.com/office/drawing/2010/main" val="0"/>
+                        </a:ext>
+                      </a:extLst>
+                    </a:blip>
+                    <a:stretch>
+                      <a:fillRect/>
+                    </a:stretch>
+                  </pic:blipFill>
+                  <pic:spPr>
+                    <a:xfrm>
+                      <a:off x="0" y="0"/>
+                      <a:ext cx="1816583" cy="1362243"/>
+                    </a:xfrm>
+                    <a:prstGeom prst="rect">
+                      <a:avLst/>
+                    </a:prstGeom>
+                  </pic:spPr>
+                </pic:pic>
+              </a:graphicData>
+            </a:graphic>
+          </wp:inline>
+        </w:drawing>
+      </w:r>
     </w:p>
     <w:p>
       <w:pPr>
         <w:pStyle w:val="Body"/>
-        <w:bidi w:val="0"/>
-      </w:pPr>
-      <w:r>
-        <w:rPr>
-          <w:rFonts w:ascii="Helvetica" w:cs="Arial Unicode MS" w:hAnsi="Arial Unicode MS" w:eastAsia="Arial Unicode MS"/>
-          <w:rtl w:val="0"/>
-        </w:rPr>
-        <w:t xml:space="preserve">  5.2 Mood Boards</w:t>
+      </w:pPr>
+      <w:r>
+        <w:t xml:space="preserve">  </w:t>
       </w:r>
     </w:p>
     <w:p>
       <w:pPr>
         <w:pStyle w:val="Body"/>
-        <w:bidi w:val="0"/>
-      </w:pPr>
+      </w:pPr>
+      <w:r>
+        <w:t>5.3 Page Mock-ups</w:t>
+      </w:r>
     </w:p>
     <w:p>
       <w:pPr>
         <w:pStyle w:val="Body"/>
-        <w:bidi w:val="0"/>
-      </w:pPr>
-      <w:r>
-        <w:rPr>
-          <w:rFonts w:ascii="Helvetica" w:cs="Arial Unicode MS" w:hAnsi="Arial Unicode MS" w:eastAsia="Arial Unicode MS"/>
-          <w:rtl w:val="0"/>
-        </w:rPr>
-        <w:t xml:space="preserve">  5.3 Page Mock-ups</w:t>
+        <w:ind w:firstLine="720"/>
+      </w:pPr>
+      <w:bookmarkStart w:id="0" w:name="_GoBack"/>
+      <w:bookmarkEnd w:id="0"/>
+      <w:r>
+        <w:rPr>
+          <w:noProof/>
+        </w:rPr>
+        <w:drawing>
+          <wp:inline distT="0" distB="0" distL="0" distR="0" wp14:anchorId="6A9065B7" wp14:editId="409B0F86">
+            <wp:extent cx="1835150" cy="1376363"/>
+            <wp:effectExtent l="0" t="0" r="0" b="0"/>
+            <wp:docPr id="2" name="Picture 2"/>
+            <wp:cNvGraphicFramePr>
+              <a:graphicFrameLocks xmlns:a="http://schemas.openxmlformats.org/drawingml/2006/main" noChangeAspect="1"/>
+            </wp:cNvGraphicFramePr>
+            <a:graphic xmlns:a="http://schemas.openxmlformats.org/drawingml/2006/main">
+              <a:graphicData uri="http://schemas.openxmlformats.org/drawingml/2006/picture">
+                <pic:pic xmlns:pic="http://schemas.openxmlformats.org/drawingml/2006/picture">
+                  <pic:nvPicPr>
+                    <pic:cNvPr id="2" name="High Fidelity Mock-Up.png"/>
+                    <pic:cNvPicPr/>
+                  </pic:nvPicPr>
+                  <pic:blipFill>
+                    <a:blip r:embed="rId8" cstate="print">
+                      <a:extLst>
+                        <a:ext uri="{28A0092B-C50C-407E-A947-70E740481C1C}">
+                          <a14:useLocalDpi xmlns:a14="http://schemas.microsoft.com/office/drawing/2010/main" val="0"/>
+                        </a:ext>
+                      </a:extLst>
+                    </a:blip>
+                    <a:stretch>
+                      <a:fillRect/>
+                    </a:stretch>
+                  </pic:blipFill>
+                  <pic:spPr>
+                    <a:xfrm flipH="1">
+                      <a:off x="0" y="0"/>
+                      <a:ext cx="1837383" cy="1378037"/>
+                    </a:xfrm>
+                    <a:prstGeom prst="rect">
+                      <a:avLst/>
+                    </a:prstGeom>
+                  </pic:spPr>
+                </pic:pic>
+              </a:graphicData>
+            </a:graphic>
+          </wp:inline>
+        </w:drawing>
       </w:r>
     </w:p>
     <w:p>
       <w:pPr>
         <w:pStyle w:val="Body"/>
-        <w:bidi w:val="0"/>
       </w:pPr>
     </w:p>
     <w:p>
       <w:pPr>
         <w:pStyle w:val="Body"/>
-        <w:bidi w:val="0"/>
-      </w:pPr>
+      </w:pPr>
+      <w:proofErr w:type="spellStart"/>
+      <w:r>
+        <w:rPr>
+          <w:b/>
+          <w:bCs/>
+          <w:lang w:val="fr-FR"/>
+        </w:rPr>
+        <w:t>Appendix</w:t>
+      </w:r>
+      <w:proofErr w:type="spellEnd"/>
+      <w:r>
+        <w:rPr>
+          <w:b/>
+          <w:bCs/>
+          <w:lang w:val="fr-FR"/>
+        </w:rPr>
+        <w:t xml:space="preserve"> A:</w:t>
+      </w:r>
+      <w:r>
+        <w:t xml:space="preserve"> Competitive Analysis</w:t>
+      </w:r>
     </w:p>
     <w:p>
       <w:pPr>
         <w:pStyle w:val="Body"/>
-        <w:bidi w:val="0"/>
       </w:pPr>
     </w:p>
     <w:p>
       <w:pPr>
         <w:pStyle w:val="Body"/>
-        <w:bidi w:val="0"/>
-      </w:pPr>
-      <w:r>
-        <w:rPr>
-          <w:rFonts w:ascii="Helvetica" w:cs="Arial Unicode MS" w:hAnsi="Arial Unicode MS" w:eastAsia="Arial Unicode MS"/>
-          <w:b w:val="1"/>
-          <w:bCs w:val="1"/>
-          <w:rtl w:val="0"/>
+      </w:pPr>
+    </w:p>
+    <w:p>
+      <w:pPr>
+        <w:pStyle w:val="Body"/>
+      </w:pPr>
+      <w:proofErr w:type="spellStart"/>
+      <w:r>
+        <w:rPr>
+          <w:b/>
+          <w:bCs/>
           <w:lang w:val="fr-FR"/>
         </w:rPr>
-        <w:t>Appendix A:</w:t>
-      </w:r>
-      <w:r>
-        <w:rPr>
-          <w:rFonts w:ascii="Helvetica" w:cs="Arial Unicode MS" w:hAnsi="Arial Unicode MS" w:eastAsia="Arial Unicode MS"/>
-          <w:rtl w:val="0"/>
-        </w:rPr>
-        <w:t xml:space="preserve"> Competitive Analysis</w:t>
+        <w:t>Appendix</w:t>
+      </w:r>
+      <w:proofErr w:type="spellEnd"/>
+      <w:r>
+        <w:rPr>
+          <w:b/>
+          <w:bCs/>
+          <w:lang w:val="fr-FR"/>
+        </w:rPr>
+        <w:t xml:space="preserve"> B:</w:t>
+      </w:r>
+      <w:r>
+        <w:t xml:space="preserve"> Content Inventory</w:t>
       </w:r>
     </w:p>
     <w:p>
       <w:pPr>
         <w:pStyle w:val="Body"/>
-        <w:bidi w:val="0"/>
       </w:pPr>
     </w:p>
     <w:p>
       <w:pPr>
         <w:pStyle w:val="Body"/>
-        <w:bidi w:val="0"/>
       </w:pPr>
     </w:p>
     <w:p>
       <w:pPr>
         <w:pStyle w:val="Body"/>
-        <w:bidi w:val="0"/>
-      </w:pPr>
-      <w:r>
-        <w:rPr>
-          <w:rFonts w:ascii="Helvetica" w:cs="Arial Unicode MS" w:hAnsi="Arial Unicode MS" w:eastAsia="Arial Unicode MS"/>
-          <w:b w:val="1"/>
-          <w:bCs w:val="1"/>
-          <w:rtl w:val="0"/>
+      </w:pPr>
+      <w:proofErr w:type="spellStart"/>
+      <w:r>
+        <w:rPr>
+          <w:b/>
+          <w:bCs/>
           <w:lang w:val="fr-FR"/>
         </w:rPr>
-        <w:t>Appendix B:</w:t>
-      </w:r>
-      <w:r>
-        <w:rPr>
-          <w:rFonts w:ascii="Helvetica" w:cs="Arial Unicode MS" w:hAnsi="Arial Unicode MS" w:eastAsia="Arial Unicode MS"/>
-          <w:rtl w:val="0"/>
-        </w:rPr>
-        <w:t xml:space="preserve"> Content Inventory</w:t>
-      </w:r>
-    </w:p>
-    <w:p>
-      <w:pPr>
-        <w:pStyle w:val="Body"/>
-        <w:bidi w:val="0"/>
-      </w:pPr>
-    </w:p>
-    <w:p>
-      <w:pPr>
-        <w:pStyle w:val="Body"/>
-        <w:bidi w:val="0"/>
-      </w:pPr>
-    </w:p>
-    <w:p>
-      <w:pPr>
-        <w:pStyle w:val="Body"/>
-        <w:bidi w:val="0"/>
-      </w:pPr>
-      <w:r>
-        <w:rPr>
-          <w:rFonts w:ascii="Helvetica" w:cs="Arial Unicode MS" w:hAnsi="Arial Unicode MS" w:eastAsia="Arial Unicode MS"/>
-          <w:b w:val="1"/>
-          <w:bCs w:val="1"/>
-          <w:rtl w:val="0"/>
+        <w:t>Appendix</w:t>
+      </w:r>
+      <w:proofErr w:type="spellEnd"/>
+      <w:r>
+        <w:rPr>
+          <w:b/>
+          <w:bCs/>
           <w:lang w:val="fr-FR"/>
         </w:rPr>
-        <w:t>Appendix C:</w:t>
-      </w:r>
-      <w:r>
-        <w:rPr>
-          <w:rFonts w:ascii="Helvetica" w:cs="Arial Unicode MS" w:hAnsi="Arial Unicode MS" w:eastAsia="Arial Unicode MS"/>
-          <w:rtl w:val="0"/>
-        </w:rPr>
+        <w:t xml:space="preserve"> C:</w:t>
+      </w:r>
+      <w:r>
         <w:t xml:space="preserve"> Site Structure Listing (optional)</w:t>
       </w:r>
-      <w:r/>
     </w:p>
     <w:sectPr>
-      <w:headerReference w:type="default" r:id="rId4"/>
-      <w:footerReference w:type="default" r:id="rId5"/>
-      <w:pgSz w:w="12240" w:h="15840" w:orient="portrait"/>
-      <w:pgMar w:top="1440" w:right="1440" w:bottom="1440" w:left="1440" w:header="720" w:footer="864"/>
-      <w:bidi w:val="0"/>
+      <w:headerReference w:type="default" r:id="rId9"/>
+      <w:footerReference w:type="default" r:id="rId10"/>
+      <w:pgSz w:w="12240" w:h="15840"/>
+      <w:pgMar w:top="1440" w:right="1440" w:bottom="1440" w:left="1440" w:header="720" w:footer="864" w:gutter="0"/>
+      <w:cols w:space="720"/>
     </w:sectPr>
   </w:body>
 </w:document>
 </file>
 
+<file path=word/endnotes.xml><?xml version="1.0" encoding="utf-8"?>
+<w:endnotes xmlns:wpc="http://schemas.microsoft.com/office/word/2010/wordprocessingCanvas" xmlns:mc="http://schemas.openxmlformats.org/markup-compatibility/2006" xmlns:o="urn:schemas-microsoft-com:office:office" xmlns:r="http://schemas.openxmlformats.org/officeDocument/2006/relationships" xmlns:m="http://schemas.openxmlformats.org/officeDocument/2006/math" xmlns:v="urn:schemas-microsoft-com:vml" xmlns:wp14="http://schemas.microsoft.com/office/word/2010/wordprocessingDrawing" xmlns:wp="http://schemas.openxmlformats.org/drawingml/2006/wordprocessingDrawing" xmlns:w10="urn:schemas-microsoft-com:office:word" xmlns:w="http://schemas.openxmlformats.org/wordprocessingml/2006/main" xmlns:w14="http://schemas.microsoft.com/office/word/2010/wordml" xmlns:w15="http://schemas.microsoft.com/office/word/2012/wordml" xmlns:wpg="http://schemas.microsoft.com/office/word/2010/wordprocessingGroup" xmlns:wpi="http://schemas.microsoft.com/office/word/2010/wordprocessingInk" xmlns:wne="http://schemas.microsoft.com/office/word/2006/wordml" xmlns:wps="http://schemas.microsoft.com/office/word/2010/wordprocessingShape" mc:Ignorable="w14 w15 wp14">
+  <w:endnote w:type="separator" w:id="-1">
+    <w:p>
+      <w:r>
+        <w:separator/>
+      </w:r>
+    </w:p>
+  </w:endnote>
+  <w:endnote w:type="continuationSeparator" w:id="0">
+    <w:p>
+      <w:r>
+        <w:continuationSeparator/>
+      </w:r>
+    </w:p>
+  </w:endnote>
+</w:endnotes>
+</file>
+
 <file path=word/footer1.xml><?xml version="1.0" encoding="utf-8"?>
-<w:ftr xmlns:r="http://schemas.openxmlformats.org/officeDocument/2006/relationships" xmlns:wp="http://schemas.openxmlformats.org/drawingml/2006/wordprocessingDrawing" xmlns:w="http://schemas.openxmlformats.org/wordprocessingml/2006/main" xmlns:w10="urn:schemas-microsoft-com:office:word" xmlns:w14="http://schemas.microsoft.com/office/word/2010/wordml" xmlns:wps="http://schemas.microsoft.com/office/word/2010/wordprocessingShape" xmlns:wpg="http://schemas.microsoft.com/office/word/2010/wordprocessingGroup" xmlns:mc="http://schemas.openxmlformats.org/markup-compatibility/2006" xmlns:v="urn:schemas-microsoft-com:vml" xmlns:o="urn:schemas-microsoft-com:office:office" mc:Ignorable="w14">
-  <w:p>
-    <w:r/>
-  </w:p>
+<w:ftr xmlns:wpc="http://schemas.microsoft.com/office/word/2010/wordprocessingCanvas" xmlns:mc="http://schemas.openxmlformats.org/markup-compatibility/2006" xmlns:o="urn:schemas-microsoft-com:office:office" xmlns:r="http://schemas.openxmlformats.org/officeDocument/2006/relationships" xmlns:m="http://schemas.openxmlformats.org/officeDocument/2006/math" xmlns:v="urn:schemas-microsoft-com:vml" xmlns:wp14="http://schemas.microsoft.com/office/word/2010/wordprocessingDrawing" xmlns:wp="http://schemas.openxmlformats.org/drawingml/2006/wordprocessingDrawing" xmlns:w10="urn:schemas-microsoft-com:office:word" xmlns:w="http://schemas.openxmlformats.org/wordprocessingml/2006/main" xmlns:w14="http://schemas.microsoft.com/office/word/2010/wordml" xmlns:w15="http://schemas.microsoft.com/office/word/2012/wordml" xmlns:wpg="http://schemas.microsoft.com/office/word/2010/wordprocessingGroup" xmlns:wpi="http://schemas.microsoft.com/office/word/2010/wordprocessingInk" xmlns:wne="http://schemas.microsoft.com/office/word/2006/wordml" xmlns:wps="http://schemas.microsoft.com/office/word/2010/wordprocessingShape" mc:Ignorable="w14 w15 wp14">
+  <w:p/>
 </w:ftr>
 </file>
 
+<file path=word/footnotes.xml><?xml version="1.0" encoding="utf-8"?>
+<w:footnotes xmlns:wpc="http://schemas.microsoft.com/office/word/2010/wordprocessingCanvas" xmlns:mc="http://schemas.openxmlformats.org/markup-compatibility/2006" xmlns:o="urn:schemas-microsoft-com:office:office" xmlns:r="http://schemas.openxmlformats.org/officeDocument/2006/relationships" xmlns:m="http://schemas.openxmlformats.org/officeDocument/2006/math" xmlns:v="urn:schemas-microsoft-com:vml" xmlns:wp14="http://schemas.microsoft.com/office/word/2010/wordprocessingDrawing" xmlns:wp="http://schemas.openxmlformats.org/drawingml/2006/wordprocessingDrawing" xmlns:w10="urn:schemas-microsoft-com:office:word" xmlns:w="http://schemas.openxmlformats.org/wordprocessingml/2006/main" xmlns:w14="http://schemas.microsoft.com/office/word/2010/wordml" xmlns:w15="http://schemas.microsoft.com/office/word/2012/wordml" xmlns:wpg="http://schemas.microsoft.com/office/word/2010/wordprocessingGroup" xmlns:wpi="http://schemas.microsoft.com/office/word/2010/wordprocessingInk" xmlns:wne="http://schemas.microsoft.com/office/word/2006/wordml" xmlns:wps="http://schemas.microsoft.com/office/word/2010/wordprocessingShape" mc:Ignorable="w14 w15 wp14">
+  <w:footnote w:type="separator" w:id="-1">
+    <w:p>
+      <w:r>
+        <w:separator/>
+      </w:r>
+    </w:p>
+  </w:footnote>
+  <w:footnote w:type="continuationSeparator" w:id="0">
+    <w:p>
+      <w:r>
+        <w:continuationSeparator/>
+      </w:r>
+    </w:p>
+  </w:footnote>
+</w:footnotes>
+</file>
+
 <file path=word/header1.xml><?xml version="1.0" encoding="utf-8"?>
-<w:hdr xmlns:r="http://schemas.openxmlformats.org/officeDocument/2006/relationships" xmlns:wp="http://schemas.openxmlformats.org/drawingml/2006/wordprocessingDrawing" xmlns:w="http://schemas.openxmlformats.org/wordprocessingml/2006/main" xmlns:w10="urn:schemas-microsoft-com:office:word" xmlns:w14="http://schemas.microsoft.com/office/word/2010/wordml" xmlns:wps="http://schemas.microsoft.com/office/word/2010/wordprocessingShape" xmlns:wpg="http://schemas.microsoft.com/office/word/2010/wordprocessingGroup" xmlns:mc="http://schemas.openxmlformats.org/markup-compatibility/2006" xmlns:v="urn:schemas-microsoft-com:vml" xmlns:o="urn:schemas-microsoft-com:office:office" mc:Ignorable="w14">
-  <w:p>
-    <w:r/>
-  </w:p>
+<w:hdr xmlns:wpc="http://schemas.microsoft.com/office/word/2010/wordprocessingCanvas" xmlns:mc="http://schemas.openxmlformats.org/markup-compatibility/2006" xmlns:o="urn:schemas-microsoft-com:office:office" xmlns:r="http://schemas.openxmlformats.org/officeDocument/2006/relationships" xmlns:m="http://schemas.openxmlformats.org/officeDocument/2006/math" xmlns:v="urn:schemas-microsoft-com:vml" xmlns:wp14="http://schemas.microsoft.com/office/word/2010/wordprocessingDrawing" xmlns:wp="http://schemas.openxmlformats.org/drawingml/2006/wordprocessingDrawing" xmlns:w10="urn:schemas-microsoft-com:office:word" xmlns:w="http://schemas.openxmlformats.org/wordprocessingml/2006/main" xmlns:w14="http://schemas.microsoft.com/office/word/2010/wordml" xmlns:w15="http://schemas.microsoft.com/office/word/2012/wordml" xmlns:wpg="http://schemas.microsoft.com/office/word/2010/wordprocessingGroup" xmlns:wpi="http://schemas.microsoft.com/office/word/2010/wordprocessingInk" xmlns:wne="http://schemas.microsoft.com/office/word/2006/wordml" xmlns:wps="http://schemas.microsoft.com/office/word/2010/wordprocessingShape" mc:Ignorable="w14 w15 wp14">
+  <w:p/>
 </w:hdr>
 </file>
 
 <file path=word/numbering.xml><?xml version="1.0" encoding="utf-8"?>
-<w:numbering xmlns:w="http://schemas.openxmlformats.org/wordprocessingml/2006/main" xmlns:wp="http://schemas.openxmlformats.org/drawingml/2006/wordprocessingDrawing" xmlns:w14="http://schemas.microsoft.com/office/word/2010/wordml" xmlns:r="http://schemas.openxmlformats.org/officeDocument/2006/relationships" xmlns:v="urn:schemas-microsoft-com:vml" xmlns:o="urn:schemas-microsoft-com:office:office">
-  <w:abstractNum w:abstractNumId="0">
-    <w:multiLevelType w:val="multilevel"/>
-    <w:lvl w:ilvl="0">
-      <w:start w:val="1"/>
-      <w:numFmt w:val="decimal"/>
-      <w:suff w:val="tab"/>
+<w:numbering xmlns:wpc="http://schemas.microsoft.com/office/word/2010/wordprocessingCanvas" xmlns:mc="http://schemas.openxmlformats.org/markup-compatibility/2006" xmlns:o="urn:schemas-microsoft-com:office:office" xmlns:r="http://schemas.openxmlformats.org/officeDocument/2006/relationships" xmlns:m="http://schemas.openxmlformats.org/officeDocument/2006/math" xmlns:v="urn:schemas-microsoft-com:vml" xmlns:wp14="http://schemas.microsoft.com/office/word/2010/wordprocessingDrawing" xmlns:wp="http://schemas.openxmlformats.org/drawingml/2006/wordprocessingDrawing" xmlns:w10="urn:schemas-microsoft-com:office:word" xmlns:w="http://schemas.openxmlformats.org/wordprocessingml/2006/main" xmlns:w14="http://schemas.microsoft.com/office/word/2010/wordml" xmlns:w15="http://schemas.microsoft.com/office/word/2012/wordml" xmlns:wpg="http://schemas.microsoft.com/office/word/2010/wordprocessingGroup" xmlns:wpi="http://schemas.microsoft.com/office/word/2010/wordprocessingInk" xmlns:wne="http://schemas.microsoft.com/office/word/2006/wordml" xmlns:wps="http://schemas.microsoft.com/office/word/2010/wordprocessingShape" mc:Ignorable="w14 w15 wp14">
+  <w:abstractNum w:abstractNumId="0" w15:restartNumberingAfterBreak="0">
+    <w:nsid w:val="190169EA"/>
+    <w:multiLevelType w:val="hybridMultilevel"/>
+    <w:tmpl w:val="92AC74B4"/>
+    <w:lvl w:ilvl="0" w:tplc="D21CFC10">
+      <w:start w:val="1"/>
+      <w:numFmt w:val="lowerLetter"/>
       <w:lvlText w:val="%1."/>
       <w:lvlJc w:val="left"/>
       <w:pPr>
+        <w:ind w:left="1080" w:hanging="360"/>
+      </w:pPr>
+      <w:rPr>
+        <w:rFonts w:hint="default"/>
+      </w:rPr>
+    </w:lvl>
+    <w:lvl w:ilvl="1" w:tplc="04090019" w:tentative="1">
+      <w:start w:val="1"/>
+      <w:numFmt w:val="lowerLetter"/>
+      <w:lvlText w:val="%2."/>
+      <w:lvlJc w:val="left"/>
+      <w:pPr>
+        <w:ind w:left="1800" w:hanging="360"/>
+      </w:pPr>
+    </w:lvl>
+    <w:lvl w:ilvl="2" w:tplc="0409001B" w:tentative="1">
+      <w:start w:val="1"/>
+      <w:numFmt w:val="lowerRoman"/>
+      <w:lvlText w:val="%3."/>
+      <w:lvlJc w:val="right"/>
+      <w:pPr>
+        <w:ind w:left="2520" w:hanging="180"/>
+      </w:pPr>
+    </w:lvl>
+    <w:lvl w:ilvl="3" w:tplc="0409000F" w:tentative="1">
+      <w:start w:val="1"/>
+      <w:numFmt w:val="decimal"/>
+      <w:lvlText w:val="%4."/>
+      <w:lvlJc w:val="left"/>
+      <w:pPr>
+        <w:ind w:left="3240" w:hanging="360"/>
+      </w:pPr>
+    </w:lvl>
+    <w:lvl w:ilvl="4" w:tplc="04090019" w:tentative="1">
+      <w:start w:val="1"/>
+      <w:numFmt w:val="lowerLetter"/>
+      <w:lvlText w:val="%5."/>
+      <w:lvlJc w:val="left"/>
+      <w:pPr>
+        <w:ind w:left="3960" w:hanging="360"/>
+      </w:pPr>
+    </w:lvl>
+    <w:lvl w:ilvl="5" w:tplc="0409001B" w:tentative="1">
+      <w:start w:val="1"/>
+      <w:numFmt w:val="lowerRoman"/>
+      <w:lvlText w:val="%6."/>
+      <w:lvlJc w:val="right"/>
+      <w:pPr>
+        <w:ind w:left="4680" w:hanging="180"/>
+      </w:pPr>
+    </w:lvl>
+    <w:lvl w:ilvl="6" w:tplc="0409000F" w:tentative="1">
+      <w:start w:val="1"/>
+      <w:numFmt w:val="decimal"/>
+      <w:lvlText w:val="%7."/>
+      <w:lvlJc w:val="left"/>
+      <w:pPr>
+        <w:ind w:left="5400" w:hanging="360"/>
+      </w:pPr>
+    </w:lvl>
+    <w:lvl w:ilvl="7" w:tplc="04090019" w:tentative="1">
+      <w:start w:val="1"/>
+      <w:numFmt w:val="lowerLetter"/>
+      <w:lvlText w:val="%8."/>
+      <w:lvlJc w:val="left"/>
+      <w:pPr>
+        <w:ind w:left="6120" w:hanging="360"/>
+      </w:pPr>
+    </w:lvl>
+    <w:lvl w:ilvl="8" w:tplc="0409001B" w:tentative="1">
+      <w:start w:val="1"/>
+      <w:numFmt w:val="lowerRoman"/>
+      <w:lvlText w:val="%9."/>
+      <w:lvlJc w:val="right"/>
+      <w:pPr>
+        <w:ind w:left="6840" w:hanging="180"/>
+      </w:pPr>
+    </w:lvl>
+  </w:abstractNum>
+  <w:abstractNum w:abstractNumId="1" w15:restartNumberingAfterBreak="0">
+    <w:nsid w:val="20EC3279"/>
+    <w:multiLevelType w:val="hybridMultilevel"/>
+    <w:tmpl w:val="3372FC0E"/>
+    <w:lvl w:ilvl="0" w:tplc="04090019">
+      <w:start w:val="1"/>
+      <w:numFmt w:val="lowerLetter"/>
+      <w:lvlText w:val="%1."/>
+      <w:lvlJc w:val="left"/>
+      <w:pPr>
+        <w:ind w:left="720" w:hanging="360"/>
+      </w:pPr>
+      <w:rPr>
+        <w:rFonts w:hint="default"/>
+      </w:rPr>
+    </w:lvl>
+    <w:lvl w:ilvl="1" w:tplc="04090019" w:tentative="1">
+      <w:start w:val="1"/>
+      <w:numFmt w:val="lowerLetter"/>
+      <w:lvlText w:val="%2."/>
+      <w:lvlJc w:val="left"/>
+      <w:pPr>
+        <w:ind w:left="1440" w:hanging="360"/>
+      </w:pPr>
+    </w:lvl>
+    <w:lvl w:ilvl="2" w:tplc="0409001B" w:tentative="1">
+      <w:start w:val="1"/>
+      <w:numFmt w:val="lowerRoman"/>
+      <w:lvlText w:val="%3."/>
+      <w:lvlJc w:val="right"/>
+      <w:pPr>
+        <w:ind w:left="2160" w:hanging="180"/>
+      </w:pPr>
+    </w:lvl>
+    <w:lvl w:ilvl="3" w:tplc="0409000F" w:tentative="1">
+      <w:start w:val="1"/>
+      <w:numFmt w:val="decimal"/>
+      <w:lvlText w:val="%4."/>
+      <w:lvlJc w:val="left"/>
+      <w:pPr>
+        <w:ind w:left="2880" w:hanging="360"/>
+      </w:pPr>
+    </w:lvl>
+    <w:lvl w:ilvl="4" w:tplc="04090019" w:tentative="1">
+      <w:start w:val="1"/>
+      <w:numFmt w:val="lowerLetter"/>
+      <w:lvlText w:val="%5."/>
+      <w:lvlJc w:val="left"/>
+      <w:pPr>
+        <w:ind w:left="3600" w:hanging="360"/>
+      </w:pPr>
+    </w:lvl>
+    <w:lvl w:ilvl="5" w:tplc="0409001B" w:tentative="1">
+      <w:start w:val="1"/>
+      <w:numFmt w:val="lowerRoman"/>
+      <w:lvlText w:val="%6."/>
+      <w:lvlJc w:val="right"/>
+      <w:pPr>
+        <w:ind w:left="4320" w:hanging="180"/>
+      </w:pPr>
+    </w:lvl>
+    <w:lvl w:ilvl="6" w:tplc="0409000F" w:tentative="1">
+      <w:start w:val="1"/>
+      <w:numFmt w:val="decimal"/>
+      <w:lvlText w:val="%7."/>
+      <w:lvlJc w:val="left"/>
+      <w:pPr>
+        <w:ind w:left="5040" w:hanging="360"/>
+      </w:pPr>
+    </w:lvl>
+    <w:lvl w:ilvl="7" w:tplc="04090019" w:tentative="1">
+      <w:start w:val="1"/>
+      <w:numFmt w:val="lowerLetter"/>
+      <w:lvlText w:val="%8."/>
+      <w:lvlJc w:val="left"/>
+      <w:pPr>
+        <w:ind w:left="5760" w:hanging="360"/>
+      </w:pPr>
+    </w:lvl>
+    <w:lvl w:ilvl="8" w:tplc="0409001B" w:tentative="1">
+      <w:start w:val="1"/>
+      <w:numFmt w:val="lowerRoman"/>
+      <w:lvlText w:val="%9."/>
+      <w:lvlJc w:val="right"/>
+      <w:pPr>
+        <w:ind w:left="6480" w:hanging="180"/>
+      </w:pPr>
+    </w:lvl>
+  </w:abstractNum>
+  <w:abstractNum w:abstractNumId="2" w15:restartNumberingAfterBreak="0">
+    <w:nsid w:val="2A47183B"/>
+    <w:multiLevelType w:val="hybridMultilevel"/>
+    <w:tmpl w:val="097C25A8"/>
+    <w:lvl w:ilvl="0" w:tplc="7408C152">
+      <w:start w:val="3"/>
+      <w:numFmt w:val="bullet"/>
+      <w:lvlText w:val="-"/>
+      <w:lvlJc w:val="left"/>
+      <w:pPr>
+        <w:ind w:left="1080" w:hanging="360"/>
+      </w:pPr>
+      <w:rPr>
+        <w:rFonts w:ascii="Calibri" w:eastAsiaTheme="minorHAnsi" w:hAnsi="Calibri" w:cstheme="minorBidi" w:hint="default"/>
+      </w:rPr>
+    </w:lvl>
+    <w:lvl w:ilvl="1" w:tplc="04090003">
+      <w:start w:val="1"/>
+      <w:numFmt w:val="bullet"/>
+      <w:lvlText w:val="o"/>
+      <w:lvlJc w:val="left"/>
+      <w:pPr>
+        <w:ind w:left="1800" w:hanging="360"/>
+      </w:pPr>
+      <w:rPr>
+        <w:rFonts w:ascii="Courier New" w:hAnsi="Courier New" w:cs="Courier New" w:hint="default"/>
+      </w:rPr>
+    </w:lvl>
+    <w:lvl w:ilvl="2" w:tplc="04090005">
+      <w:start w:val="1"/>
+      <w:numFmt w:val="bullet"/>
+      <w:lvlText w:val=""/>
+      <w:lvlJc w:val="left"/>
+      <w:pPr>
+        <w:ind w:left="2520" w:hanging="360"/>
+      </w:pPr>
+      <w:rPr>
+        <w:rFonts w:ascii="Wingdings" w:hAnsi="Wingdings" w:hint="default"/>
+      </w:rPr>
+    </w:lvl>
+    <w:lvl w:ilvl="3" w:tplc="04090001">
+      <w:start w:val="1"/>
+      <w:numFmt w:val="bullet"/>
+      <w:lvlText w:val=""/>
+      <w:lvlJc w:val="left"/>
+      <w:pPr>
+        <w:ind w:left="3240" w:hanging="360"/>
+      </w:pPr>
+      <w:rPr>
+        <w:rFonts w:ascii="Symbol" w:hAnsi="Symbol" w:hint="default"/>
+      </w:rPr>
+    </w:lvl>
+    <w:lvl w:ilvl="4" w:tplc="04090003" w:tentative="1">
+      <w:start w:val="1"/>
+      <w:numFmt w:val="bullet"/>
+      <w:lvlText w:val="o"/>
+      <w:lvlJc w:val="left"/>
+      <w:pPr>
+        <w:ind w:left="3960" w:hanging="360"/>
+      </w:pPr>
+      <w:rPr>
+        <w:rFonts w:ascii="Courier New" w:hAnsi="Courier New" w:cs="Courier New" w:hint="default"/>
+      </w:rPr>
+    </w:lvl>
+    <w:lvl w:ilvl="5" w:tplc="04090005" w:tentative="1">
+      <w:start w:val="1"/>
+      <w:numFmt w:val="bullet"/>
+      <w:lvlText w:val=""/>
+      <w:lvlJc w:val="left"/>
+      <w:pPr>
+        <w:ind w:left="4680" w:hanging="360"/>
+      </w:pPr>
+      <w:rPr>
+        <w:rFonts w:ascii="Wingdings" w:hAnsi="Wingdings" w:hint="default"/>
+      </w:rPr>
+    </w:lvl>
+    <w:lvl w:ilvl="6" w:tplc="04090001" w:tentative="1">
+      <w:start w:val="1"/>
+      <w:numFmt w:val="bullet"/>
+      <w:lvlText w:val=""/>
+      <w:lvlJc w:val="left"/>
+      <w:pPr>
+        <w:ind w:left="5400" w:hanging="360"/>
+      </w:pPr>
+      <w:rPr>
+        <w:rFonts w:ascii="Symbol" w:hAnsi="Symbol" w:hint="default"/>
+      </w:rPr>
+    </w:lvl>
+    <w:lvl w:ilvl="7" w:tplc="04090003" w:tentative="1">
+      <w:start w:val="1"/>
+      <w:numFmt w:val="bullet"/>
+      <w:lvlText w:val="o"/>
+      <w:lvlJc w:val="left"/>
+      <w:pPr>
+        <w:ind w:left="6120" w:hanging="360"/>
+      </w:pPr>
+      <w:rPr>
+        <w:rFonts w:ascii="Courier New" w:hAnsi="Courier New" w:cs="Courier New" w:hint="default"/>
+      </w:rPr>
+    </w:lvl>
+    <w:lvl w:ilvl="8" w:tplc="04090005" w:tentative="1">
+      <w:start w:val="1"/>
+      <w:numFmt w:val="bullet"/>
+      <w:lvlText w:val=""/>
+      <w:lvlJc w:val="left"/>
+      <w:pPr>
+        <w:ind w:left="6840" w:hanging="360"/>
+      </w:pPr>
+      <w:rPr>
+        <w:rFonts w:ascii="Wingdings" w:hAnsi="Wingdings" w:hint="default"/>
+      </w:rPr>
+    </w:lvl>
+  </w:abstractNum>
+  <w:abstractNum w:abstractNumId="3" w15:restartNumberingAfterBreak="0">
+    <w:nsid w:val="3054401E"/>
+    <w:multiLevelType w:val="multilevel"/>
+    <w:tmpl w:val="EE26CAB0"/>
+    <w:lvl w:ilvl="0">
+      <w:start w:val="1"/>
+      <w:numFmt w:val="decimal"/>
+      <w:lvlText w:val="%1."/>
+      <w:lvlJc w:val="left"/>
+      <w:pPr>
         <w:tabs>
           <w:tab w:val="num" w:pos="360"/>
-          <w:tab w:val="clear" w:pos="0"/>
         </w:tabs>
         <w:ind w:left="360" w:hanging="360"/>
       </w:pPr>
       <w:rPr>
-        <w:b w:val="1"/>
-        <w:bCs w:val="1"/>
+        <w:b/>
+        <w:bCs/>
         <w:position w:val="0"/>
       </w:rPr>
     </w:lvl>
     <w:lvl w:ilvl="1">
       <w:start w:val="1"/>
       <w:numFmt w:val="decimal"/>
-      <w:suff w:val="tab"/>
       <w:lvlText w:val="%2."/>
       <w:lvlJc w:val="left"/>
       <w:pPr>
         <w:tabs>
           <w:tab w:val="num" w:pos="720"/>
-          <w:tab w:val="clear" w:pos="0"/>
         </w:tabs>
         <w:ind w:left="720" w:hanging="360"/>
       </w:pPr>
       <w:rPr>
-        <w:b w:val="1"/>
-        <w:bCs w:val="1"/>
+        <w:b/>
+        <w:bCs/>
         <w:position w:val="0"/>
       </w:rPr>
     </w:lvl>
     <w:lvl w:ilvl="2">
       <w:start w:val="1"/>
       <w:numFmt w:val="decimal"/>
-      <w:suff w:val="tab"/>
       <w:lvlText w:val="%3."/>
       <w:lvlJc w:val="left"/>
       <w:pPr>
         <w:tabs>
           <w:tab w:val="num" w:pos="1080"/>
-          <w:tab w:val="clear" w:pos="0"/>
         </w:tabs>
         <w:ind w:left="1080" w:hanging="360"/>
       </w:pPr>
       <w:rPr>
-        <w:b w:val="1"/>
-        <w:bCs w:val="1"/>
+        <w:b/>
+        <w:bCs/>
         <w:position w:val="0"/>
       </w:rPr>
     </w:lvl>
     <w:lvl w:ilvl="3">
       <w:start w:val="1"/>
       <w:numFmt w:val="decimal"/>
-      <w:suff w:val="tab"/>
       <w:lvlText w:val="%4."/>
       <w:lvlJc w:val="left"/>
       <w:pPr>
         <w:tabs>
           <w:tab w:val="num" w:pos="1440"/>
-          <w:tab w:val="clear" w:pos="0"/>
         </w:tabs>
         <w:ind w:left="1440" w:hanging="360"/>
       </w:pPr>
       <w:rPr>
-        <w:b w:val="1"/>
-        <w:bCs w:val="1"/>
+        <w:b/>
+        <w:bCs/>
         <w:position w:val="0"/>
       </w:rPr>
     </w:lvl>
     <w:lvl w:ilvl="4">
       <w:start w:val="1"/>
       <w:numFmt w:val="decimal"/>
-      <w:suff w:val="tab"/>
       <w:lvlText w:val="%5."/>
       <w:lvlJc w:val="left"/>
       <w:pPr>
         <w:tabs>
           <w:tab w:val="num" w:pos="1800"/>
-          <w:tab w:val="clear" w:pos="0"/>
         </w:tabs>
         <w:ind w:left="1800" w:hanging="360"/>
       </w:pPr>
       <w:rPr>
-        <w:b w:val="1"/>
-        <w:bCs w:val="1"/>
+        <w:b/>
+        <w:bCs/>
         <w:position w:val="0"/>
       </w:rPr>
     </w:lvl>
     <w:lvl w:ilvl="5">
       <w:start w:val="1"/>
       <w:numFmt w:val="decimal"/>
-      <w:suff w:val="tab"/>
       <w:lvlText w:val="%6."/>
       <w:lvlJc w:val="left"/>
       <w:pPr>
         <w:tabs>
           <w:tab w:val="num" w:pos="2160"/>
-          <w:tab w:val="clear" w:pos="0"/>
         </w:tabs>
         <w:ind w:left="2160" w:hanging="360"/>
       </w:pPr>
       <w:rPr>
-        <w:b w:val="1"/>
-        <w:bCs w:val="1"/>
+        <w:b/>
+        <w:bCs/>
         <w:position w:val="0"/>
       </w:rPr>
     </w:lvl>
     <w:lvl w:ilvl="6">
       <w:start w:val="1"/>
       <w:numFmt w:val="decimal"/>
-      <w:suff w:val="tab"/>
       <w:lvlText w:val="%7."/>
       <w:lvlJc w:val="left"/>
       <w:pPr>
         <w:tabs>
           <w:tab w:val="num" w:pos="2520"/>
-          <w:tab w:val="clear" w:pos="0"/>
         </w:tabs>
         <w:ind w:left="2520" w:hanging="360"/>
       </w:pPr>
       <w:rPr>
-        <w:b w:val="1"/>
-        <w:bCs w:val="1"/>
+        <w:b/>
+        <w:bCs/>
         <w:position w:val="0"/>
       </w:rPr>
     </w:lvl>
     <w:lvl w:ilvl="7">
       <w:start w:val="1"/>
       <w:numFmt w:val="decimal"/>
-      <w:suff w:val="tab"/>
       <w:lvlText w:val="%8."/>
       <w:lvlJc w:val="left"/>
       <w:pPr>
         <w:tabs>
           <w:tab w:val="num" w:pos="2880"/>
-          <w:tab w:val="clear" w:pos="0"/>
         </w:tabs>
         <w:ind w:left="2880" w:hanging="360"/>
       </w:pPr>
       <w:rPr>
-        <w:b w:val="1"/>
-        <w:bCs w:val="1"/>
+        <w:b/>
+        <w:bCs/>
         <w:position w:val="0"/>
       </w:rPr>
     </w:lvl>
     <w:lvl w:ilvl="8">
       <w:start w:val="1"/>
       <w:numFmt w:val="decimal"/>
-      <w:suff w:val="tab"/>
       <w:lvlText w:val="%9."/>
       <w:lvlJc w:val="left"/>
       <w:pPr>
         <w:tabs>
           <w:tab w:val="num" w:pos="3240"/>
-          <w:tab w:val="clear" w:pos="0"/>
         </w:tabs>
         <w:ind w:left="3240" w:hanging="360"/>
       </w:pPr>
       <w:rPr>
-        <w:b w:val="1"/>
-        <w:bCs w:val="1"/>
+        <w:b/>
+        <w:bCs/>
         <w:position w:val="0"/>
       </w:rPr>
     </w:lvl>
   </w:abstractNum>
-  <w:abstractNum w:abstractNumId="1">
+  <w:abstractNum w:abstractNumId="4" w15:restartNumberingAfterBreak="0">
+    <w:nsid w:val="30684DDA"/>
+    <w:multiLevelType w:val="hybridMultilevel"/>
+    <w:tmpl w:val="1512D2DE"/>
+    <w:lvl w:ilvl="0" w:tplc="04090019">
+      <w:start w:val="1"/>
+      <w:numFmt w:val="lowerLetter"/>
+      <w:lvlText w:val="%1."/>
+      <w:lvlJc w:val="left"/>
+      <w:pPr>
+        <w:ind w:left="720" w:hanging="360"/>
+      </w:pPr>
+      <w:rPr>
+        <w:rFonts w:hint="default"/>
+      </w:rPr>
+    </w:lvl>
+    <w:lvl w:ilvl="1" w:tplc="04090019" w:tentative="1">
+      <w:start w:val="1"/>
+      <w:numFmt w:val="lowerLetter"/>
+      <w:lvlText w:val="%2."/>
+      <w:lvlJc w:val="left"/>
+      <w:pPr>
+        <w:ind w:left="1440" w:hanging="360"/>
+      </w:pPr>
+    </w:lvl>
+    <w:lvl w:ilvl="2" w:tplc="0409001B" w:tentative="1">
+      <w:start w:val="1"/>
+      <w:numFmt w:val="lowerRoman"/>
+      <w:lvlText w:val="%3."/>
+      <w:lvlJc w:val="right"/>
+      <w:pPr>
+        <w:ind w:left="2160" w:hanging="180"/>
+      </w:pPr>
+    </w:lvl>
+    <w:lvl w:ilvl="3" w:tplc="0409000F" w:tentative="1">
+      <w:start w:val="1"/>
+      <w:numFmt w:val="decimal"/>
+      <w:lvlText w:val="%4."/>
+      <w:lvlJc w:val="left"/>
+      <w:pPr>
+        <w:ind w:left="2880" w:hanging="360"/>
+      </w:pPr>
+    </w:lvl>
+    <w:lvl w:ilvl="4" w:tplc="04090019" w:tentative="1">
+      <w:start w:val="1"/>
+      <w:numFmt w:val="lowerLetter"/>
+      <w:lvlText w:val="%5."/>
+      <w:lvlJc w:val="left"/>
+      <w:pPr>
+        <w:ind w:left="3600" w:hanging="360"/>
+      </w:pPr>
+    </w:lvl>
+    <w:lvl w:ilvl="5" w:tplc="0409001B" w:tentative="1">
+      <w:start w:val="1"/>
+      <w:numFmt w:val="lowerRoman"/>
+      <w:lvlText w:val="%6."/>
+      <w:lvlJc w:val="right"/>
+      <w:pPr>
+        <w:ind w:left="4320" w:hanging="180"/>
+      </w:pPr>
+    </w:lvl>
+    <w:lvl w:ilvl="6" w:tplc="0409000F" w:tentative="1">
+      <w:start w:val="1"/>
+      <w:numFmt w:val="decimal"/>
+      <w:lvlText w:val="%7."/>
+      <w:lvlJc w:val="left"/>
+      <w:pPr>
+        <w:ind w:left="5040" w:hanging="360"/>
+      </w:pPr>
+    </w:lvl>
+    <w:lvl w:ilvl="7" w:tplc="04090019" w:tentative="1">
+      <w:start w:val="1"/>
+      <w:numFmt w:val="lowerLetter"/>
+      <w:lvlText w:val="%8."/>
+      <w:lvlJc w:val="left"/>
+      <w:pPr>
+        <w:ind w:left="5760" w:hanging="360"/>
+      </w:pPr>
+    </w:lvl>
+    <w:lvl w:ilvl="8" w:tplc="0409001B" w:tentative="1">
+      <w:start w:val="1"/>
+      <w:numFmt w:val="lowerRoman"/>
+      <w:lvlText w:val="%9."/>
+      <w:lvlJc w:val="right"/>
+      <w:pPr>
+        <w:ind w:left="6480" w:hanging="180"/>
+      </w:pPr>
+    </w:lvl>
+  </w:abstractNum>
+  <w:abstractNum w:abstractNumId="5" w15:restartNumberingAfterBreak="0">
+    <w:nsid w:val="31833C5D"/>
     <w:multiLevelType w:val="multilevel"/>
+    <w:tmpl w:val="D7EE5A88"/>
     <w:styleLink w:val="Numbered"/>
     <w:lvl w:ilvl="0">
       <w:start w:val="1"/>
       <w:numFmt w:val="decimal"/>
-      <w:suff w:val="tab"/>
       <w:lvlText w:val="%1."/>
       <w:lvlJc w:val="left"/>
       <w:pPr>
         <w:tabs>
           <w:tab w:val="num" w:pos="360"/>
-          <w:tab w:val="clear" w:pos="0"/>
         </w:tabs>
         <w:ind w:left="360" w:hanging="360"/>
       </w:pPr>
       <w:rPr>
-        <w:b w:val="1"/>
-        <w:bCs w:val="1"/>
+        <w:b/>
+        <w:bCs/>
         <w:position w:val="0"/>
       </w:rPr>
     </w:lvl>
     <w:lvl w:ilvl="1">
       <w:start w:val="1"/>
       <w:numFmt w:val="decimal"/>
-      <w:suff w:val="tab"/>
       <w:lvlText w:val="%2."/>
       <w:lvlJc w:val="left"/>
       <w:pPr>
         <w:tabs>
           <w:tab w:val="num" w:pos="720"/>
-          <w:tab w:val="clear" w:pos="0"/>
         </w:tabs>
         <w:ind w:left="720" w:hanging="360"/>
       </w:pPr>
       <w:rPr>
-        <w:b w:val="1"/>
-        <w:bCs w:val="1"/>
+        <w:b/>
+        <w:bCs/>
         <w:position w:val="0"/>
       </w:rPr>
     </w:lvl>
     <w:lvl w:ilvl="2">
       <w:start w:val="1"/>
       <w:numFmt w:val="decimal"/>
-      <w:suff w:val="tab"/>
       <w:lvlText w:val="%3."/>
       <w:lvlJc w:val="left"/>
       <w:pPr>
         <w:tabs>
           <w:tab w:val="num" w:pos="1080"/>
-          <w:tab w:val="clear" w:pos="0"/>
         </w:tabs>
         <w:ind w:left="1080" w:hanging="360"/>
       </w:pPr>
       <w:rPr>
-        <w:b w:val="1"/>
-        <w:bCs w:val="1"/>
+        <w:b/>
+        <w:bCs/>
         <w:position w:val="0"/>
       </w:rPr>
     </w:lvl>
     <w:lvl w:ilvl="3">
       <w:start w:val="1"/>
       <w:numFmt w:val="decimal"/>
-      <w:suff w:val="tab"/>
       <w:lvlText w:val="%4."/>
       <w:lvlJc w:val="left"/>
       <w:pPr>
         <w:tabs>
           <w:tab w:val="num" w:pos="1440"/>
-          <w:tab w:val="clear" w:pos="0"/>
         </w:tabs>
         <w:ind w:left="1440" w:hanging="360"/>
       </w:pPr>
       <w:rPr>
-        <w:b w:val="1"/>
-        <w:bCs w:val="1"/>
+        <w:b/>
+        <w:bCs/>
         <w:position w:val="0"/>
       </w:rPr>
     </w:lvl>
     <w:lvl w:ilvl="4">
       <w:start w:val="1"/>
       <w:numFmt w:val="decimal"/>
-      <w:suff w:val="tab"/>
       <w:lvlText w:val="%5."/>
       <w:lvlJc w:val="left"/>
       <w:pPr>
         <w:tabs>
           <w:tab w:val="num" w:pos="1800"/>
-          <w:tab w:val="clear" w:pos="0"/>
         </w:tabs>
         <w:ind w:left="1800" w:hanging="360"/>
       </w:pPr>
       <w:rPr>
-        <w:b w:val="1"/>
-        <w:bCs w:val="1"/>
+        <w:b/>
+        <w:bCs/>
         <w:position w:val="0"/>
       </w:rPr>
     </w:lvl>
     <w:lvl w:ilvl="5">
       <w:start w:val="1"/>
       <w:numFmt w:val="decimal"/>
-      <w:suff w:val="tab"/>
       <w:lvlText w:val="%6."/>
       <w:lvlJc w:val="left"/>
       <w:pPr>
         <w:tabs>
           <w:tab w:val="num" w:pos="2160"/>
-          <w:tab w:val="clear" w:pos="0"/>
         </w:tabs>
         <w:ind w:left="2160" w:hanging="360"/>
       </w:pPr>
       <w:rPr>
-        <w:b w:val="1"/>
-        <w:bCs w:val="1"/>
+        <w:b/>
+        <w:bCs/>
         <w:position w:val="0"/>
       </w:rPr>
     </w:lvl>
     <w:lvl w:ilvl="6">
       <w:start w:val="1"/>
       <w:numFmt w:val="decimal"/>
-      <w:suff w:val="tab"/>
       <w:lvlText w:val="%7."/>
       <w:lvlJc w:val="left"/>
       <w:pPr>
         <w:tabs>
           <w:tab w:val="num" w:pos="2520"/>
-          <w:tab w:val="clear" w:pos="0"/>
         </w:tabs>
         <w:ind w:left="2520" w:hanging="360"/>
       </w:pPr>
       <w:rPr>
-        <w:b w:val="1"/>
-        <w:bCs w:val="1"/>
+        <w:b/>
+        <w:bCs/>
         <w:position w:val="0"/>
       </w:rPr>
     </w:lvl>
     <w:lvl w:ilvl="7">
       <w:start w:val="1"/>
       <w:numFmt w:val="decimal"/>
-      <w:suff w:val="tab"/>
       <w:lvlText w:val="%8."/>
       <w:lvlJc w:val="left"/>
       <w:pPr>
         <w:tabs>
           <w:tab w:val="num" w:pos="2880"/>
-          <w:tab w:val="clear" w:pos="0"/>
         </w:tabs>
         <w:ind w:left="2880" w:hanging="360"/>
       </w:pPr>
       <w:rPr>
-        <w:b w:val="1"/>
-        <w:bCs w:val="1"/>
+        <w:b/>
+        <w:bCs/>
         <w:position w:val="0"/>
       </w:rPr>
     </w:lvl>
     <w:lvl w:ilvl="8">
       <w:start w:val="1"/>
       <w:numFmt w:val="decimal"/>
-      <w:suff w:val="tab"/>
       <w:lvlText w:val="%9."/>
       <w:lvlJc w:val="left"/>
       <w:pPr>
         <w:tabs>
           <w:tab w:val="num" w:pos="3240"/>
-          <w:tab w:val="clear" w:pos="0"/>
         </w:tabs>
         <w:ind w:left="3240" w:hanging="360"/>
       </w:pPr>
       <w:rPr>
-        <w:b w:val="1"/>
-        <w:bCs w:val="1"/>
+        <w:b/>
+        <w:bCs/>
         <w:position w:val="0"/>
       </w:rPr>
     </w:lvl>
   </w:abstractNum>
   <w:num w:numId="1">
+    <w:abstractNumId w:val="3"/>
+  </w:num>
+  <w:num w:numId="2">
+    <w:abstractNumId w:val="5"/>
+  </w:num>
+  <w:num w:numId="3">
+    <w:abstractNumId w:val="4"/>
+  </w:num>
+  <w:num w:numId="4">
+    <w:abstractNumId w:val="1"/>
+  </w:num>
+  <w:num w:numId="5">
     <w:abstractNumId w:val="0"/>
   </w:num>
-  <w:num w:numId="2">
-    <w:abstractNumId w:val="1"/>
+  <w:num w:numId="6">
+    <w:abstractNumId w:val="2"/>
   </w:num>
 </w:numbering>
 </file>
 
 <file path=word/styles.xml><?xml version="1.0" encoding="utf-8"?>
-<w:styles xmlns:w="http://schemas.openxmlformats.org/wordprocessingml/2006/main" xmlns:mc="http://schemas.openxmlformats.org/markup-compatibility/2006" xmlns:w14="http://schemas.microsoft.com/office/word/2010/wordml" mc:Ignorable="w14">
+<w:styles xmlns:mc="http://schemas.openxmlformats.org/markup-compatibility/2006" xmlns:r="http://schemas.openxmlformats.org/officeDocument/2006/relationships" xmlns:w="http://schemas.openxmlformats.org/wordprocessingml/2006/main" xmlns:w14="http://schemas.microsoft.com/office/word/2010/wordml" xmlns:w15="http://schemas.microsoft.com/office/word/2012/wordml" mc:Ignorable="w14 w15">
   <w:docDefaults>
     <w:rPrDefault>
       <w:rPr>
-        <w:rFonts w:ascii="Times New Roman" w:cs="Times New Roman" w:hAnsi="Times New Roman" w:eastAsia="Arial Unicode MS"/>
-        <w:b w:val="0"/>
-        <w:bCs w:val="0"/>
-        <w:i w:val="0"/>
-        <w:iCs w:val="0"/>
-        <w:caps w:val="0"/>
-        <w:smallCaps w:val="0"/>
-        <w:strike w:val="0"/>
-        <w:dstrike w:val="0"/>
-        <w:outline w:val="0"/>
-        <w:emboss w:val="0"/>
-        <w:imprint w:val="0"/>
-        <w:vanish w:val="0"/>
-        <w:color w:val="auto"/>
-        <w:spacing w:val="0"/>
-        <w:w w:val="100"/>
-        <w:kern w:val="0"/>
-        <w:position w:val="0"/>
-        <w:sz w:val="20"/>
-        <w:szCs w:val="20"/>
-        <w:u w:val="none" w:color="auto"/>
+        <w:rFonts w:ascii="Times New Roman" w:eastAsia="Arial Unicode MS" w:hAnsi="Times New Roman" w:cs="Times New Roman"/>
         <w:bdr w:val="nil"/>
-        <w:vertAlign w:val="baseline"/>
-        <w:lang/>
+        <w:lang w:val="en-US" w:eastAsia="en-US" w:bidi="ar-SA"/>
       </w:rPr>
     </w:rPrDefault>
     <w:pPrDefault>
       <w:pPr>
-        <w:pageBreakBefore w:val="0"/>
-        <w:framePr w:anchorLock="0" w:w="0" w:h="0" w:vSpace="0" w:hSpace="0" w:xAlign="left" w:y="0" w:hRule="exact" w:vAnchor="margin"/>
-        <w:widowControl w:val="1"/>
-        <w:numPr>
-          <w:ilvl w:val="0"/>
-          <w:numId w:val="0"/>
-        </w:numPr>
-        <w:suppressLineNumbers w:val="0"/>
         <w:pBdr>
           <w:top w:val="nil"/>
           <w:left w:val="nil"/>
@@ -916,27 +3047,415 @@
           <w:between w:val="nil"/>
           <w:bar w:val="nil"/>
         </w:pBdr>
-        <w:suppressAutoHyphens w:val="0"/>
-        <w:spacing w:before="0" w:beforeAutospacing="0" w:after="0" w:afterAutospacing="0" w:line="240" w:lineRule="auto"/>
-        <w:ind w:left="0" w:right="0" w:firstLine="0"/>
-        <w:jc w:val="left"/>
-        <w:outlineLvl w:val="9"/>
       </w:pPr>
     </w:pPrDefault>
   </w:docDefaults>
+  <w:latentStyles w:defLockedState="0" w:defUIPriority="99" w:defSemiHidden="0" w:defUnhideWhenUsed="0" w:defQFormat="0" w:count="371">
+    <w:lsdException w:name="Normal" w:uiPriority="0" w:qFormat="1"/>
+    <w:lsdException w:name="heading 1" w:uiPriority="9" w:qFormat="1"/>
+    <w:lsdException w:name="heading 2" w:semiHidden="1" w:uiPriority="9" w:unhideWhenUsed="1" w:qFormat="1"/>
+    <w:lsdException w:name="heading 3" w:semiHidden="1" w:uiPriority="9" w:unhideWhenUsed="1" w:qFormat="1"/>
+    <w:lsdException w:name="heading 4" w:semiHidden="1" w:uiPriority="9" w:unhideWhenUsed="1" w:qFormat="1"/>
+    <w:lsdException w:name="heading 5" w:semiHidden="1" w:uiPriority="9" w:unhideWhenUsed="1" w:qFormat="1"/>
+    <w:lsdException w:name="heading 6" w:semiHidden="1" w:uiPriority="9" w:unhideWhenUsed="1" w:qFormat="1"/>
+    <w:lsdException w:name="heading 7" w:semiHidden="1" w:uiPriority="9" w:unhideWhenUsed="1" w:qFormat="1"/>
+    <w:lsdException w:name="heading 8" w:semiHidden="1" w:uiPriority="9" w:unhideWhenUsed="1" w:qFormat="1"/>
+    <w:lsdException w:name="heading 9" w:semiHidden="1" w:uiPriority="9" w:unhideWhenUsed="1" w:qFormat="1"/>
+    <w:lsdException w:name="index 1" w:semiHidden="1" w:unhideWhenUsed="1"/>
+    <w:lsdException w:name="index 2" w:semiHidden="1" w:unhideWhenUsed="1"/>
+    <w:lsdException w:name="index 3" w:semiHidden="1" w:unhideWhenUsed="1"/>
+    <w:lsdException w:name="index 4" w:semiHidden="1" w:unhideWhenUsed="1"/>
+    <w:lsdException w:name="index 5" w:semiHidden="1" w:unhideWhenUsed="1"/>
+    <w:lsdException w:name="index 6" w:semiHidden="1" w:unhideWhenUsed="1"/>
+    <w:lsdException w:name="index 7" w:semiHidden="1" w:unhideWhenUsed="1"/>
+    <w:lsdException w:name="index 8" w:semiHidden="1" w:unhideWhenUsed="1"/>
+    <w:lsdException w:name="index 9" w:semiHidden="1" w:unhideWhenUsed="1"/>
+    <w:lsdException w:name="toc 1" w:semiHidden="1" w:uiPriority="39" w:unhideWhenUsed="1"/>
+    <w:lsdException w:name="toc 2" w:semiHidden="1" w:uiPriority="39" w:unhideWhenUsed="1"/>
+    <w:lsdException w:name="toc 3" w:semiHidden="1" w:uiPriority="39" w:unhideWhenUsed="1"/>
+    <w:lsdException w:name="toc 4" w:semiHidden="1" w:uiPriority="39" w:unhideWhenUsed="1"/>
+    <w:lsdException w:name="toc 5" w:semiHidden="1" w:uiPriority="39" w:unhideWhenUsed="1"/>
+    <w:lsdException w:name="toc 6" w:semiHidden="1" w:uiPriority="39" w:unhideWhenUsed="1"/>
+    <w:lsdException w:name="toc 7" w:semiHidden="1" w:uiPriority="39" w:unhideWhenUsed="1"/>
+    <w:lsdException w:name="toc 8" w:semiHidden="1" w:uiPriority="39" w:unhideWhenUsed="1"/>
+    <w:lsdException w:name="toc 9" w:semiHidden="1" w:uiPriority="39" w:unhideWhenUsed="1"/>
+    <w:lsdException w:name="Normal Indent" w:semiHidden="1" w:unhideWhenUsed="1"/>
+    <w:lsdException w:name="footnote text" w:semiHidden="1" w:unhideWhenUsed="1"/>
+    <w:lsdException w:name="annotation text" w:semiHidden="1" w:unhideWhenUsed="1"/>
+    <w:lsdException w:name="header" w:semiHidden="1" w:unhideWhenUsed="1"/>
+    <w:lsdException w:name="footer" w:semiHidden="1" w:unhideWhenUsed="1"/>
+    <w:lsdException w:name="index heading" w:semiHidden="1" w:unhideWhenUsed="1"/>
+    <w:lsdException w:name="caption" w:semiHidden="1" w:uiPriority="35" w:unhideWhenUsed="1" w:qFormat="1"/>
+    <w:lsdException w:name="table of figures" w:semiHidden="1" w:unhideWhenUsed="1"/>
+    <w:lsdException w:name="envelope address" w:semiHidden="1" w:unhideWhenUsed="1"/>
+    <w:lsdException w:name="envelope return" w:semiHidden="1" w:unhideWhenUsed="1"/>
+    <w:lsdException w:name="footnote reference" w:semiHidden="1" w:unhideWhenUsed="1"/>
+    <w:lsdException w:name="annotation reference" w:semiHidden="1" w:unhideWhenUsed="1"/>
+    <w:lsdException w:name="line number" w:semiHidden="1" w:unhideWhenUsed="1"/>
+    <w:lsdException w:name="page number" w:semiHidden="1" w:unhideWhenUsed="1"/>
+    <w:lsdException w:name="endnote reference" w:semiHidden="1" w:unhideWhenUsed="1"/>
+    <w:lsdException w:name="endnote text" w:semiHidden="1" w:unhideWhenUsed="1"/>
+    <w:lsdException w:name="table of authorities" w:semiHidden="1" w:unhideWhenUsed="1"/>
+    <w:lsdException w:name="macro" w:semiHidden="1" w:unhideWhenUsed="1"/>
+    <w:lsdException w:name="toa heading" w:semiHidden="1" w:unhideWhenUsed="1"/>
+    <w:lsdException w:name="List" w:semiHidden="1" w:unhideWhenUsed="1"/>
+    <w:lsdException w:name="List Bullet" w:semiHidden="1" w:unhideWhenUsed="1"/>
+    <w:lsdException w:name="List Number" w:semiHidden="1" w:unhideWhenUsed="1"/>
+    <w:lsdException w:name="List 2" w:semiHidden="1" w:unhideWhenUsed="1"/>
+    <w:lsdException w:name="List 3" w:semiHidden="1" w:unhideWhenUsed="1"/>
+    <w:lsdException w:name="List 4" w:semiHidden="1" w:unhideWhenUsed="1"/>
+    <w:lsdException w:name="List 5" w:semiHidden="1" w:unhideWhenUsed="1"/>
+    <w:lsdException w:name="List Bullet 2" w:semiHidden="1" w:unhideWhenUsed="1"/>
+    <w:lsdException w:name="List Bullet 3" w:semiHidden="1" w:unhideWhenUsed="1"/>
+    <w:lsdException w:name="List Bullet 4" w:semiHidden="1" w:unhideWhenUsed="1"/>
+    <w:lsdException w:name="List Bullet 5" w:semiHidden="1" w:unhideWhenUsed="1"/>
+    <w:lsdException w:name="List Number 2" w:semiHidden="1" w:unhideWhenUsed="1"/>
+    <w:lsdException w:name="List Number 3" w:semiHidden="1" w:unhideWhenUsed="1"/>
+    <w:lsdException w:name="List Number 4" w:semiHidden="1" w:unhideWhenUsed="1"/>
+    <w:lsdException w:name="List Number 5" w:semiHidden="1" w:unhideWhenUsed="1"/>
+    <w:lsdException w:name="Title" w:uiPriority="10" w:qFormat="1"/>
+    <w:lsdException w:name="Closing" w:semiHidden="1" w:unhideWhenUsed="1"/>
+    <w:lsdException w:name="Signature" w:semiHidden="1" w:unhideWhenUsed="1"/>
+    <w:lsdException w:name="Default Paragraph Font" w:semiHidden="1" w:uiPriority="1" w:unhideWhenUsed="1"/>
+    <w:lsdException w:name="Body Text" w:semiHidden="1" w:unhideWhenUsed="1"/>
+    <w:lsdException w:name="Body Text Indent" w:semiHidden="1" w:unhideWhenUsed="1"/>
+    <w:lsdException w:name="List Continue" w:semiHidden="1" w:unhideWhenUsed="1"/>
+    <w:lsdException w:name="List Continue 2" w:semiHidden="1" w:unhideWhenUsed="1"/>
+    <w:lsdException w:name="List Continue 3" w:semiHidden="1" w:unhideWhenUsed="1"/>
+    <w:lsdException w:name="List Continue 4" w:semiHidden="1" w:unhideWhenUsed="1"/>
+    <w:lsdException w:name="List Continue 5" w:semiHidden="1" w:unhideWhenUsed="1"/>
+    <w:lsdException w:name="Message Header" w:semiHidden="1" w:unhideWhenUsed="1"/>
+    <w:lsdException w:name="Subtitle" w:uiPriority="11" w:qFormat="1"/>
+    <w:lsdException w:name="Salutation" w:semiHidden="1" w:unhideWhenUsed="1"/>
+    <w:lsdException w:name="Date" w:semiHidden="1" w:unhideWhenUsed="1"/>
+    <w:lsdException w:name="Body Text First Indent" w:semiHidden="1" w:unhideWhenUsed="1"/>
+    <w:lsdException w:name="Body Text First Indent 2" w:semiHidden="1" w:unhideWhenUsed="1"/>
+    <w:lsdException w:name="Note Heading" w:semiHidden="1" w:unhideWhenUsed="1"/>
+    <w:lsdException w:name="Body Text 2" w:semiHidden="1" w:unhideWhenUsed="1"/>
+    <w:lsdException w:name="Body Text 3" w:semiHidden="1" w:unhideWhenUsed="1"/>
+    <w:lsdException w:name="Body Text Indent 2" w:semiHidden="1" w:unhideWhenUsed="1"/>
+    <w:lsdException w:name="Body Text Indent 3" w:semiHidden="1" w:unhideWhenUsed="1"/>
+    <w:lsdException w:name="Block Text" w:semiHidden="1" w:unhideWhenUsed="1"/>
+    <w:lsdException w:name="Hyperlink" w:semiHidden="1" w:unhideWhenUsed="1"/>
+    <w:lsdException w:name="FollowedHyperlink" w:semiHidden="1" w:unhideWhenUsed="1"/>
+    <w:lsdException w:name="Strong" w:uiPriority="22" w:qFormat="1"/>
+    <w:lsdException w:name="Emphasis" w:uiPriority="20" w:qFormat="1"/>
+    <w:lsdException w:name="Document Map" w:semiHidden="1" w:unhideWhenUsed="1"/>
+    <w:lsdException w:name="Plain Text" w:semiHidden="1" w:unhideWhenUsed="1"/>
+    <w:lsdException w:name="E-mail Signature" w:semiHidden="1" w:unhideWhenUsed="1"/>
+    <w:lsdException w:name="HTML Top of Form" w:semiHidden="1" w:unhideWhenUsed="1"/>
+    <w:lsdException w:name="HTML Bottom of Form" w:semiHidden="1" w:unhideWhenUsed="1"/>
+    <w:lsdException w:name="Normal (Web)" w:semiHidden="1" w:unhideWhenUsed="1"/>
+    <w:lsdException w:name="HTML Acronym" w:semiHidden="1" w:unhideWhenUsed="1"/>
+    <w:lsdException w:name="HTML Address" w:semiHidden="1" w:unhideWhenUsed="1"/>
+    <w:lsdException w:name="HTML Cite" w:semiHidden="1" w:unhideWhenUsed="1"/>
+    <w:lsdException w:name="HTML Code" w:semiHidden="1" w:unhideWhenUsed="1"/>
+    <w:lsdException w:name="HTML Definition" w:semiHidden="1" w:unhideWhenUsed="1"/>
+    <w:lsdException w:name="HTML Keyboard" w:semiHidden="1" w:unhideWhenUsed="1"/>
+    <w:lsdException w:name="HTML Preformatted" w:semiHidden="1" w:unhideWhenUsed="1"/>
+    <w:lsdException w:name="HTML Sample" w:semiHidden="1" w:unhideWhenUsed="1"/>
+    <w:lsdException w:name="HTML Typewriter" w:semiHidden="1" w:unhideWhenUsed="1"/>
+    <w:lsdException w:name="HTML Variable" w:semiHidden="1" w:unhideWhenUsed="1"/>
+    <w:lsdException w:name="Normal Table" w:semiHidden="1" w:unhideWhenUsed="1"/>
+    <w:lsdException w:name="annotation subject" w:semiHidden="1" w:unhideWhenUsed="1"/>
+    <w:lsdException w:name="No List" w:semiHidden="1" w:unhideWhenUsed="1"/>
+    <w:lsdException w:name="Outline List 1" w:semiHidden="1" w:unhideWhenUsed="1"/>
+    <w:lsdException w:name="Outline List 2" w:semiHidden="1" w:unhideWhenUsed="1"/>
+    <w:lsdException w:name="Outline List 3" w:semiHidden="1" w:unhideWhenUsed="1"/>
+    <w:lsdException w:name="Table Simple 1" w:semiHidden="1" w:unhideWhenUsed="1"/>
+    <w:lsdException w:name="Table Simple 2" w:semiHidden="1" w:unhideWhenUsed="1"/>
+    <w:lsdException w:name="Table Simple 3" w:semiHidden="1" w:unhideWhenUsed="1"/>
+    <w:lsdException w:name="Table Classic 1" w:semiHidden="1" w:unhideWhenUsed="1"/>
+    <w:lsdException w:name="Table Classic 2" w:semiHidden="1" w:unhideWhenUsed="1"/>
+    <w:lsdException w:name="Table Classic 3" w:semiHidden="1" w:unhideWhenUsed="1"/>
+    <w:lsdException w:name="Table Classic 4" w:semiHidden="1" w:unhideWhenUsed="1"/>
+    <w:lsdException w:name="Table Colorful 1" w:semiHidden="1" w:unhideWhenUsed="1"/>
+    <w:lsdException w:name="Table Colorful 2" w:semiHidden="1" w:unhideWhenUsed="1"/>
+    <w:lsdException w:name="Table Colorful 3" w:semiHidden="1" w:unhideWhenUsed="1"/>
+    <w:lsdException w:name="Table Columns 1" w:semiHidden="1" w:unhideWhenUsed="1"/>
+    <w:lsdException w:name="Table Columns 2" w:semiHidden="1" w:unhideWhenUsed="1"/>
+    <w:lsdException w:name="Table Columns 3" w:semiHidden="1" w:unhideWhenUsed="1"/>
+    <w:lsdException w:name="Table Columns 4" w:semiHidden="1" w:unhideWhenUsed="1"/>
+    <w:lsdException w:name="Table Columns 5" w:semiHidden="1" w:unhideWhenUsed="1"/>
+    <w:lsdException w:name="Table Grid 1" w:semiHidden="1" w:unhideWhenUsed="1"/>
+    <w:lsdException w:name="Table Grid 2" w:semiHidden="1" w:unhideWhenUsed="1"/>
+    <w:lsdException w:name="Table Grid 3" w:semiHidden="1" w:unhideWhenUsed="1"/>
+    <w:lsdException w:name="Table Grid 4" w:semiHidden="1" w:unhideWhenUsed="1"/>
+    <w:lsdException w:name="Table Grid 5" w:semiHidden="1" w:unhideWhenUsed="1"/>
+    <w:lsdException w:name="Table Grid 6" w:semiHidden="1" w:unhideWhenUsed="1"/>
+    <w:lsdException w:name="Table Grid 7" w:semiHidden="1" w:unhideWhenUsed="1"/>
+    <w:lsdException w:name="Table Grid 8" w:semiHidden="1" w:unhideWhenUsed="1"/>
+    <w:lsdException w:name="Table List 1" w:semiHidden="1" w:unhideWhenUsed="1"/>
+    <w:lsdException w:name="Table List 2" w:semiHidden="1" w:unhideWhenUsed="1"/>
+    <w:lsdException w:name="Table List 3" w:semiHidden="1" w:unhideWhenUsed="1"/>
+    <w:lsdException w:name="Table List 4" w:semiHidden="1" w:unhideWhenUsed="1"/>
+    <w:lsdException w:name="Table List 5" w:semiHidden="1" w:unhideWhenUsed="1"/>
+    <w:lsdException w:name="Table List 6" w:semiHidden="1" w:unhideWhenUsed="1"/>
+    <w:lsdException w:name="Table List 7" w:semiHidden="1" w:unhideWhenUsed="1"/>
+    <w:lsdException w:name="Table List 8" w:semiHidden="1" w:unhideWhenUsed="1"/>
+    <w:lsdException w:name="Table 3D effects 1" w:semiHidden="1" w:unhideWhenUsed="1"/>
+    <w:lsdException w:name="Table 3D effects 2" w:semiHidden="1" w:unhideWhenUsed="1"/>
+    <w:lsdException w:name="Table 3D effects 3" w:semiHidden="1" w:unhideWhenUsed="1"/>
+    <w:lsdException w:name="Table Contemporary" w:semiHidden="1" w:unhideWhenUsed="1"/>
+    <w:lsdException w:name="Table Elegant" w:semiHidden="1" w:unhideWhenUsed="1"/>
+    <w:lsdException w:name="Table Professional" w:semiHidden="1" w:unhideWhenUsed="1"/>
+    <w:lsdException w:name="Table Subtle 1" w:semiHidden="1" w:unhideWhenUsed="1"/>
+    <w:lsdException w:name="Table Subtle 2" w:semiHidden="1" w:unhideWhenUsed="1"/>
+    <w:lsdException w:name="Table Web 1" w:semiHidden="1" w:unhideWhenUsed="1"/>
+    <w:lsdException w:name="Table Web 2" w:semiHidden="1" w:unhideWhenUsed="1"/>
+    <w:lsdException w:name="Table Web 3" w:semiHidden="1" w:unhideWhenUsed="1"/>
+    <w:lsdException w:name="Balloon Text" w:semiHidden="1" w:unhideWhenUsed="1"/>
+    <w:lsdException w:name="Table Grid" w:uiPriority="39"/>
+    <w:lsdException w:name="Table Theme" w:semiHidden="1" w:unhideWhenUsed="1"/>
+    <w:lsdException w:name="Placeholder Text" w:semiHidden="1"/>
+    <w:lsdException w:name="No Spacing" w:uiPriority="1" w:qFormat="1"/>
+    <w:lsdException w:name="Light Shading" w:uiPriority="60"/>
+    <w:lsdException w:name="Light List" w:uiPriority="61"/>
+    <w:lsdException w:name="Light Grid" w:uiPriority="62"/>
+    <w:lsdException w:name="Medium Shading 1" w:uiPriority="63"/>
+    <w:lsdException w:name="Medium Shading 2" w:uiPriority="64"/>
+    <w:lsdException w:name="Medium List 1" w:uiPriority="65"/>
+    <w:lsdException w:name="Medium List 2" w:uiPriority="66"/>
+    <w:lsdException w:name="Medium Grid 1" w:uiPriority="67"/>
+    <w:lsdException w:name="Medium Grid 2" w:uiPriority="68"/>
+    <w:lsdException w:name="Medium Grid 3" w:uiPriority="69"/>
+    <w:lsdException w:name="Dark List" w:uiPriority="70"/>
+    <w:lsdException w:name="Colorful Shading" w:uiPriority="71"/>
+    <w:lsdException w:name="Colorful List" w:uiPriority="72"/>
+    <w:lsdException w:name="Colorful Grid" w:uiPriority="73"/>
+    <w:lsdException w:name="Light Shading Accent 1" w:uiPriority="60"/>
+    <w:lsdException w:name="Light List Accent 1" w:uiPriority="61"/>
+    <w:lsdException w:name="Light Grid Accent 1" w:uiPriority="62"/>
+    <w:lsdException w:name="Medium Shading 1 Accent 1" w:uiPriority="63"/>
+    <w:lsdException w:name="Medium Shading 2 Accent 1" w:uiPriority="64"/>
+    <w:lsdException w:name="Medium List 1 Accent 1" w:uiPriority="65"/>
+    <w:lsdException w:name="Revision" w:semiHidden="1"/>
+    <w:lsdException w:name="List Paragraph" w:uiPriority="34" w:qFormat="1"/>
+    <w:lsdException w:name="Quote" w:uiPriority="29" w:qFormat="1"/>
+    <w:lsdException w:name="Intense Quote" w:uiPriority="30" w:qFormat="1"/>
+    <w:lsdException w:name="Medium List 2 Accent 1" w:uiPriority="66"/>
+    <w:lsdException w:name="Medium Grid 1 Accent 1" w:uiPriority="67"/>
+    <w:lsdException w:name="Medium Grid 2 Accent 1" w:uiPriority="68"/>
+    <w:lsdException w:name="Medium Grid 3 Accent 1" w:uiPriority="69"/>
+    <w:lsdException w:name="Dark List Accent 1" w:uiPriority="70"/>
+    <w:lsdException w:name="Colorful Shading Accent 1" w:uiPriority="71"/>
+    <w:lsdException w:name="Colorful List Accent 1" w:uiPriority="72"/>
+    <w:lsdException w:name="Colorful Grid Accent 1" w:uiPriority="73"/>
+    <w:lsdException w:name="Light Shading Accent 2" w:uiPriority="60"/>
+    <w:lsdException w:name="Light List Accent 2" w:uiPriority="61"/>
+    <w:lsdException w:name="Light Grid Accent 2" w:uiPriority="62"/>
+    <w:lsdException w:name="Medium Shading 1 Accent 2" w:uiPriority="63"/>
+    <w:lsdException w:name="Medium Shading 2 Accent 2" w:uiPriority="64"/>
+    <w:lsdException w:name="Medium List 1 Accent 2" w:uiPriority="65"/>
+    <w:lsdException w:name="Medium List 2 Accent 2" w:uiPriority="66"/>
+    <w:lsdException w:name="Medium Grid 1 Accent 2" w:uiPriority="67"/>
+    <w:lsdException w:name="Medium Grid 2 Accent 2" w:uiPriority="68"/>
+    <w:lsdException w:name="Medium Grid 3 Accent 2" w:uiPriority="69"/>
+    <w:lsdException w:name="Dark List Accent 2" w:uiPriority="70"/>
+    <w:lsdException w:name="Colorful Shading Accent 2" w:uiPriority="71"/>
+    <w:lsdException w:name="Colorful List Accent 2" w:uiPriority="72"/>
+    <w:lsdException w:name="Colorful Grid Accent 2" w:uiPriority="73"/>
+    <w:lsdException w:name="Light Shading Accent 3" w:uiPriority="60"/>
+    <w:lsdException w:name="Light List Accent 3" w:uiPriority="61"/>
+    <w:lsdException w:name="Light Grid Accent 3" w:uiPriority="62"/>
+    <w:lsdException w:name="Medium Shading 1 Accent 3" w:uiPriority="63"/>
+    <w:lsdException w:name="Medium Shading 2 Accent 3" w:uiPriority="64"/>
+    <w:lsdException w:name="Medium List 1 Accent 3" w:uiPriority="65"/>
+    <w:lsdException w:name="Medium List 2 Accent 3" w:uiPriority="66"/>
+    <w:lsdException w:name="Medium Grid 1 Accent 3" w:uiPriority="67"/>
+    <w:lsdException w:name="Medium Grid 2 Accent 3" w:uiPriority="68"/>
+    <w:lsdException w:name="Medium Grid 3 Accent 3" w:uiPriority="69"/>
+    <w:lsdException w:name="Dark List Accent 3" w:uiPriority="70"/>
+    <w:lsdException w:name="Colorful Shading Accent 3" w:uiPriority="71"/>
+    <w:lsdException w:name="Colorful List Accent 3" w:uiPriority="72"/>
+    <w:lsdException w:name="Colorful Grid Accent 3" w:uiPriority="73"/>
+    <w:lsdException w:name="Light Shading Accent 4" w:uiPriority="60"/>
+    <w:lsdException w:name="Light List Accent 4" w:uiPriority="61"/>
+    <w:lsdException w:name="Light Grid Accent 4" w:uiPriority="62"/>
+    <w:lsdException w:name="Medium Shading 1 Accent 4" w:uiPriority="63"/>
+    <w:lsdException w:name="Medium Shading 2 Accent 4" w:uiPriority="64"/>
+    <w:lsdException w:name="Medium List 1 Accent 4" w:uiPriority="65"/>
+    <w:lsdException w:name="Medium List 2 Accent 4" w:uiPriority="66"/>
+    <w:lsdException w:name="Medium Grid 1 Accent 4" w:uiPriority="67"/>
+    <w:lsdException w:name="Medium Grid 2 Accent 4" w:uiPriority="68"/>
+    <w:lsdException w:name="Medium Grid 3 Accent 4" w:uiPriority="69"/>
+    <w:lsdException w:name="Dark List Accent 4" w:uiPriority="70"/>
+    <w:lsdException w:name="Colorful Shading Accent 4" w:uiPriority="71"/>
+    <w:lsdException w:name="Colorful List Accent 4" w:uiPriority="72"/>
+    <w:lsdException w:name="Colorful Grid Accent 4" w:uiPriority="73"/>
+    <w:lsdException w:name="Light Shading Accent 5" w:uiPriority="60"/>
+    <w:lsdException w:name="Light List Accent 5" w:uiPriority="61"/>
+    <w:lsdException w:name="Light Grid Accent 5" w:uiPriority="62"/>
+    <w:lsdException w:name="Medium Shading 1 Accent 5" w:uiPriority="63"/>
+    <w:lsdException w:name="Medium Shading 2 Accent 5" w:uiPriority="64"/>
+    <w:lsdException w:name="Medium List 1 Accent 5" w:uiPriority="65"/>
+    <w:lsdException w:name="Medium List 2 Accent 5" w:uiPriority="66"/>
+    <w:lsdException w:name="Medium Grid 1 Accent 5" w:uiPriority="67"/>
+    <w:lsdException w:name="Medium Grid 2 Accent 5" w:uiPriority="68"/>
+    <w:lsdException w:name="Medium Grid 3 Accent 5" w:uiPriority="69"/>
+    <w:lsdException w:name="Dark List Accent 5" w:uiPriority="70"/>
+    <w:lsdException w:name="Colorful Shading Accent 5" w:uiPriority="71"/>
+    <w:lsdException w:name="Colorful List Accent 5" w:uiPriority="72"/>
+    <w:lsdException w:name="Colorful Grid Accent 5" w:uiPriority="73"/>
+    <w:lsdException w:name="Light Shading Accent 6" w:uiPriority="60"/>
+    <w:lsdException w:name="Light List Accent 6" w:uiPriority="61"/>
+    <w:lsdException w:name="Light Grid Accent 6" w:uiPriority="62"/>
+    <w:lsdException w:name="Medium Shading 1 Accent 6" w:uiPriority="63"/>
+    <w:lsdException w:name="Medium Shading 2 Accent 6" w:uiPriority="64"/>
+    <w:lsdException w:name="Medium List 1 Accent 6" w:uiPriority="65"/>
+    <w:lsdException w:name="Medium List 2 Accent 6" w:uiPriority="66"/>
+    <w:lsdException w:name="Medium Grid 1 Accent 6" w:uiPriority="67"/>
+    <w:lsdException w:name="Medium Grid 2 Accent 6" w:uiPriority="68"/>
+    <w:lsdException w:name="Medium Grid 3 Accent 6" w:uiPriority="69"/>
+    <w:lsdException w:name="Dark List Accent 6" w:uiPriority="70"/>
+    <w:lsdException w:name="Colorful Shading Accent 6" w:uiPriority="71"/>
+    <w:lsdException w:name="Colorful List Accent 6" w:uiPriority="72"/>
+    <w:lsdException w:name="Colorful Grid Accent 6" w:uiPriority="73"/>
+    <w:lsdException w:name="Subtle Emphasis" w:uiPriority="19" w:qFormat="1"/>
+    <w:lsdException w:name="Intense Emphasis" w:uiPriority="21" w:qFormat="1"/>
+    <w:lsdException w:name="Subtle Reference" w:uiPriority="31" w:qFormat="1"/>
+    <w:lsdException w:name="Intense Reference" w:uiPriority="32" w:qFormat="1"/>
+    <w:lsdException w:name="Book Title" w:uiPriority="33" w:qFormat="1"/>
+    <w:lsdException w:name="Bibliography" w:semiHidden="1" w:uiPriority="37" w:unhideWhenUsed="1"/>
+    <w:lsdException w:name="TOC Heading" w:semiHidden="1" w:uiPriority="39" w:unhideWhenUsed="1" w:qFormat="1"/>
+    <w:lsdException w:name="Plain Table 1" w:uiPriority="41"/>
+    <w:lsdException w:name="Plain Table 2" w:uiPriority="42"/>
+    <w:lsdException w:name="Plain Table 3" w:uiPriority="43"/>
+    <w:lsdException w:name="Plain Table 4" w:uiPriority="44"/>
+    <w:lsdException w:name="Plain Table 5" w:uiPriority="45"/>
+    <w:lsdException w:name="Grid Table Light" w:uiPriority="40"/>
+    <w:lsdException w:name="Grid Table 1 Light" w:uiPriority="46"/>
+    <w:lsdException w:name="Grid Table 2" w:uiPriority="47"/>
+    <w:lsdException w:name="Grid Table 3" w:uiPriority="48"/>
+    <w:lsdException w:name="Grid Table 4" w:uiPriority="49"/>
+    <w:lsdException w:name="Grid Table 5 Dark" w:uiPriority="50"/>
+    <w:lsdException w:name="Grid Table 6 Colorful" w:uiPriority="51"/>
+    <w:lsdException w:name="Grid Table 7 Colorful" w:uiPriority="52"/>
+    <w:lsdException w:name="Grid Table 1 Light Accent 1" w:uiPriority="46"/>
+    <w:lsdException w:name="Grid Table 2 Accent 1" w:uiPriority="47"/>
+    <w:lsdException w:name="Grid Table 3 Accent 1" w:uiPriority="48"/>
+    <w:lsdException w:name="Grid Table 4 Accent 1" w:uiPriority="49"/>
+    <w:lsdException w:name="Grid Table 5 Dark Accent 1" w:uiPriority="50"/>
+    <w:lsdException w:name="Grid Table 6 Colorful Accent 1" w:uiPriority="51"/>
+    <w:lsdException w:name="Grid Table 7 Colorful Accent 1" w:uiPriority="52"/>
+    <w:lsdException w:name="Grid Table 1 Light Accent 2" w:uiPriority="46"/>
+    <w:lsdException w:name="Grid Table 2 Accent 2" w:uiPriority="47"/>
+    <w:lsdException w:name="Grid Table 3 Accent 2" w:uiPriority="48"/>
+    <w:lsdException w:name="Grid Table 4 Accent 2" w:uiPriority="49"/>
+    <w:lsdException w:name="Grid Table 5 Dark Accent 2" w:uiPriority="50"/>
+    <w:lsdException w:name="Grid Table 6 Colorful Accent 2" w:uiPriority="51"/>
+    <w:lsdException w:name="Grid Table 7 Colorful Accent 2" w:uiPriority="52"/>
+    <w:lsdException w:name="Grid Table 1 Light Accent 3" w:uiPriority="46"/>
+    <w:lsdException w:name="Grid Table 2 Accent 3" w:uiPriority="47"/>
+    <w:lsdException w:name="Grid Table 3 Accent 3" w:uiPriority="48"/>
+    <w:lsdException w:name="Grid Table 4 Accent 3" w:uiPriority="49"/>
+    <w:lsdException w:name="Grid Table 5 Dark Accent 3" w:uiPriority="50"/>
+    <w:lsdException w:name="Grid Table 6 Colorful Accent 3" w:uiPriority="51"/>
+    <w:lsdException w:name="Grid Table 7 Colorful Accent 3" w:uiPriority="52"/>
+    <w:lsdException w:name="Grid Table 1 Light Accent 4" w:uiPriority="46"/>
+    <w:lsdException w:name="Grid Table 2 Accent 4" w:uiPriority="47"/>
+    <w:lsdException w:name="Grid Table 3 Accent 4" w:uiPriority="48"/>
+    <w:lsdException w:name="Grid Table 4 Accent 4" w:uiPriority="49"/>
+    <w:lsdException w:name="Grid Table 5 Dark Accent 4" w:uiPriority="50"/>
+    <w:lsdException w:name="Grid Table 6 Colorful Accent 4" w:uiPriority="51"/>
+    <w:lsdException w:name="Grid Table 7 Colorful Accent 4" w:uiPriority="52"/>
+    <w:lsdException w:name="Grid Table 1 Light Accent 5" w:uiPriority="46"/>
+    <w:lsdException w:name="Grid Table 2 Accent 5" w:uiPriority="47"/>
+    <w:lsdException w:name="Grid Table 3 Accent 5" w:uiPriority="48"/>
+    <w:lsdException w:name="Grid Table 4 Accent 5" w:uiPriority="49"/>
+    <w:lsdException w:name="Grid Table 5 Dark Accent 5" w:uiPriority="50"/>
+    <w:lsdException w:name="Grid Table 6 Colorful Accent 5" w:uiPriority="51"/>
+    <w:lsdException w:name="Grid Table 7 Colorful Accent 5" w:uiPriority="52"/>
+    <w:lsdException w:name="Grid Table 1 Light Accent 6" w:uiPriority="46"/>
+    <w:lsdException w:name="Grid Table 2 Accent 6" w:uiPriority="47"/>
+    <w:lsdException w:name="Grid Table 3 Accent 6" w:uiPriority="48"/>
+    <w:lsdException w:name="Grid Table 4 Accent 6" w:uiPriority="49"/>
+    <w:lsdException w:name="Grid Table 5 Dark Accent 6" w:uiPriority="50"/>
+    <w:lsdException w:name="Grid Table 6 Colorful Accent 6" w:uiPriority="51"/>
+    <w:lsdException w:name="Grid Table 7 Colorful Accent 6" w:uiPriority="52"/>
+    <w:lsdException w:name="List Table 1 Light" w:uiPriority="46"/>
+    <w:lsdException w:name="List Table 2" w:uiPriority="47"/>
+    <w:lsdException w:name="List Table 3" w:uiPriority="48"/>
+    <w:lsdException w:name="List Table 4" w:uiPriority="49"/>
+    <w:lsdException w:name="List Table 5 Dark" w:uiPriority="50"/>
+    <w:lsdException w:name="List Table 6 Colorful" w:uiPriority="51"/>
+    <w:lsdException w:name="List Table 7 Colorful" w:uiPriority="52"/>
+    <w:lsdException w:name="List Table 1 Light Accent 1" w:uiPriority="46"/>
+    <w:lsdException w:name="List Table 2 Accent 1" w:uiPriority="47"/>
+    <w:lsdException w:name="List Table 3 Accent 1" w:uiPriority="48"/>
+    <w:lsdException w:name="List Table 4 Accent 1" w:uiPriority="49"/>
+    <w:lsdException w:name="List Table 5 Dark Accent 1" w:uiPriority="50"/>
+    <w:lsdException w:name="List Table 6 Colorful Accent 1" w:uiPriority="51"/>
+    <w:lsdException w:name="List Table 7 Colorful Accent 1" w:uiPriority="52"/>
+    <w:lsdException w:name="List Table 1 Light Accent 2" w:uiPriority="46"/>
+    <w:lsdException w:name="List Table 2 Accent 2" w:uiPriority="47"/>
+    <w:lsdException w:name="List Table 3 Accent 2" w:uiPriority="48"/>
+    <w:lsdException w:name="List Table 4 Accent 2" w:uiPriority="49"/>
+    <w:lsdException w:name="List Table 5 Dark Accent 2" w:uiPriority="50"/>
+    <w:lsdException w:name="List Table 6 Colorful Accent 2" w:uiPriority="51"/>
+    <w:lsdException w:name="List Table 7 Colorful Accent 2" w:uiPriority="52"/>
+    <w:lsdException w:name="List Table 1 Light Accent 3" w:uiPriority="46"/>
+    <w:lsdException w:name="List Table 2 Accent 3" w:uiPriority="47"/>
+    <w:lsdException w:name="List Table 3 Accent 3" w:uiPriority="48"/>
+    <w:lsdException w:name="List Table 4 Accent 3" w:uiPriority="49"/>
+    <w:lsdException w:name="List Table 5 Dark Accent 3" w:uiPriority="50"/>
+    <w:lsdException w:name="List Table 6 Colorful Accent 3" w:uiPriority="51"/>
+    <w:lsdException w:name="List Table 7 Colorful Accent 3" w:uiPriority="52"/>
+    <w:lsdException w:name="List Table 1 Light Accent 4" w:uiPriority="46"/>
+    <w:lsdException w:name="List Table 2 Accent 4" w:uiPriority="47"/>
+    <w:lsdException w:name="List Table 3 Accent 4" w:uiPriority="48"/>
+    <w:lsdException w:name="List Table 4 Accent 4" w:uiPriority="49"/>
+    <w:lsdException w:name="List Table 5 Dark Accent 4" w:uiPriority="50"/>
+    <w:lsdException w:name="List Table 6 Colorful Accent 4" w:uiPriority="51"/>
+    <w:lsdException w:name="List Table 7 Colorful Accent 4" w:uiPriority="52"/>
+    <w:lsdException w:name="List Table 1 Light Accent 5" w:uiPriority="46"/>
+    <w:lsdException w:name="List Table 2 Accent 5" w:uiPriority="47"/>
+    <w:lsdException w:name="List Table 3 Accent 5" w:uiPriority="48"/>
+    <w:lsdException w:name="List Table 4 Accent 5" w:uiPriority="49"/>
+    <w:lsdException w:name="List Table 5 Dark Accent 5" w:uiPriority="50"/>
+    <w:lsdException w:name="List Table 6 Colorful Accent 5" w:uiPriority="51"/>
+    <w:lsdException w:name="List Table 7 Colorful Accent 5" w:uiPriority="52"/>
+    <w:lsdException w:name="List Table 1 Light Accent 6" w:uiPriority="46"/>
+    <w:lsdException w:name="List Table 2 Accent 6" w:uiPriority="47"/>
+    <w:lsdException w:name="List Table 3 Accent 6" w:uiPriority="48"/>
+    <w:lsdException w:name="List Table 4 Accent 6" w:uiPriority="49"/>
+    <w:lsdException w:name="List Table 5 Dark Accent 6" w:uiPriority="50"/>
+    <w:lsdException w:name="List Table 6 Colorful Accent 6" w:uiPriority="51"/>
+    <w:lsdException w:name="List Table 7 Colorful Accent 6" w:uiPriority="52"/>
+  </w:latentStyles>
   <w:style w:type="paragraph" w:default="1" w:styleId="Normal">
     <w:name w:val="Normal"/>
-    <w:next w:val="Normal"/>
-    <w:pPr/>
     <w:rPr>
       <w:sz w:val="24"/>
       <w:szCs w:val="24"/>
-      <w:lang w:val="en-US" w:eastAsia="en-US" w:bidi="ar-SA"/>
     </w:rPr>
   </w:style>
-  <w:style w:type="character" w:default="1" w:styleId="Default Paragraph Font">
+  <w:style w:type="character" w:default="1" w:styleId="DefaultParagraphFont">
     <w:name w:val="Default Paragraph Font"/>
-    <w:next w:val="Default Paragraph Font"/>
+    <w:uiPriority w:val="1"/>
+    <w:semiHidden/>
+    <w:unhideWhenUsed/>
+  </w:style>
+  <w:style w:type="table" w:default="1" w:styleId="TableNormal">
+    <w:name w:val="Normal Table"/>
+    <w:uiPriority w:val="99"/>
+    <w:semiHidden/>
+    <w:unhideWhenUsed/>
+    <w:tblPr>
+      <w:tblInd w:w="0" w:type="dxa"/>
+      <w:tblCellMar>
+        <w:top w:w="0" w:type="dxa"/>
+        <w:left w:w="108" w:type="dxa"/>
+        <w:bottom w:w="0" w:type="dxa"/>
+        <w:right w:w="108" w:type="dxa"/>
+      </w:tblCellMar>
+    </w:tblPr>
+  </w:style>
+  <w:style w:type="numbering" w:default="1" w:styleId="NoList">
+    <w:name w:val="No List"/>
+    <w:uiPriority w:val="99"/>
+    <w:semiHidden/>
+    <w:unhideWhenUsed/>
   </w:style>
   <w:style w:type="character" w:styleId="Hyperlink">
     <w:name w:val="Hyperlink"/>
@@ -944,123 +3463,108 @@
       <w:u w:val="single"/>
     </w:rPr>
   </w:style>
-  <w:style w:type="table" w:default="1" w:styleId="Table Normal">
-    <w:name w:val="Table Normal"/>
-    <w:next w:val="Table Normal"/>
-    <w:pPr/>
-    <w:tblPr>
-      <w:tblInd w:w="0" w:type="dxa"/>
-    </w:tblPr>
-    <w:trPr/>
-    <w:tcPr/>
-    <w:tblStylePr w:type="firstRow"/>
-    <w:tblStylePr w:type="lastRow"/>
-    <w:tblStylePr w:type="firstCol"/>
-    <w:tblStylePr w:type="lastCol"/>
-    <w:tblStylePr w:type="band1Vert"/>
-    <w:tblStylePr w:type="band2Vert"/>
-    <w:tblStylePr w:type="band1Horz"/>
-    <w:tblStylePr w:type="band2Horz"/>
-    <w:tblStylePr w:type="neCell"/>
-    <w:tblStylePr w:type="nwCell"/>
-    <w:tblStylePr w:type="seCell"/>
-    <w:tblStylePr w:type="swCell"/>
-  </w:style>
-  <w:style w:type="numbering" w:default="1" w:styleId="No List">
-    <w:name w:val="No List"/>
-    <w:next w:val="No List"/>
-    <w:pPr/>
-  </w:style>
   <w:style w:type="paragraph" w:styleId="Title">
     <w:name w:val="Title"/>
     <w:next w:val="Body"/>
     <w:pPr>
-      <w:keepNext w:val="1"/>
-      <w:keepLines w:val="0"/>
-      <w:pageBreakBefore w:val="0"/>
-      <w:widowControl w:val="1"/>
-      <w:shd w:val="clear" w:color="auto" w:fill="auto"/>
-      <w:suppressAutoHyphens w:val="0"/>
-      <w:bidi w:val="0"/>
-      <w:spacing w:before="0" w:after="0" w:line="240" w:lineRule="auto"/>
-      <w:ind w:left="0" w:right="0" w:firstLine="0"/>
-      <w:jc w:val="left"/>
-      <w:outlineLvl w:val="9"/>
+      <w:keepNext/>
     </w:pPr>
     <w:rPr>
-      <w:rFonts w:ascii="Helvetica" w:cs="Arial Unicode MS" w:hAnsi="Arial Unicode MS" w:eastAsia="Arial Unicode MS"/>
-      <w:b w:val="1"/>
-      <w:bCs w:val="1"/>
-      <w:i w:val="0"/>
-      <w:iCs w:val="0"/>
-      <w:caps w:val="0"/>
-      <w:smallCaps w:val="0"/>
-      <w:strike w:val="0"/>
-      <w:dstrike w:val="0"/>
-      <w:outline w:val="0"/>
+      <w:rFonts w:ascii="Helvetica" w:hAnsi="Arial Unicode MS" w:cs="Arial Unicode MS"/>
+      <w:b/>
+      <w:bCs/>
       <w:color w:val="000000"/>
-      <w:spacing w:val="0"/>
-      <w:kern w:val="0"/>
-      <w:position w:val="0"/>
       <w:sz w:val="60"/>
       <w:szCs w:val="60"/>
-      <w:u w:val="none"/>
-      <w:vertAlign w:val="baseline"/>
-      <w:lang w:val="en-US"/>
     </w:rPr>
   </w:style>
-  <w:style w:type="paragraph" w:styleId="Body">
+  <w:style w:type="paragraph" w:customStyle="1" w:styleId="Body">
     <w:name w:val="Body"/>
-    <w:next w:val="Body"/>
+    <w:rPr>
+      <w:rFonts w:ascii="Helvetica" w:hAnsi="Arial Unicode MS" w:cs="Arial Unicode MS"/>
+      <w:color w:val="000000"/>
+      <w:sz w:val="22"/>
+      <w:szCs w:val="22"/>
+    </w:rPr>
+  </w:style>
+  <w:style w:type="numbering" w:customStyle="1" w:styleId="Numbered">
+    <w:name w:val="Numbered"/>
     <w:pPr>
-      <w:keepNext w:val="0"/>
-      <w:keepLines w:val="0"/>
-      <w:pageBreakBefore w:val="0"/>
-      <w:widowControl w:val="1"/>
-      <w:shd w:val="clear" w:color="auto" w:fill="auto"/>
-      <w:suppressAutoHyphens w:val="0"/>
-      <w:bidi w:val="0"/>
-      <w:spacing w:before="0" w:after="0" w:line="240" w:lineRule="auto"/>
-      <w:ind w:left="0" w:right="0" w:firstLine="0"/>
-      <w:jc w:val="left"/>
-      <w:outlineLvl w:val="9"/>
+      <w:numPr>
+        <w:numId w:val="2"/>
+      </w:numPr>
+    </w:pPr>
+  </w:style>
+  <w:style w:type="paragraph" w:styleId="NormalWeb">
+    <w:name w:val="Normal (Web)"/>
+    <w:basedOn w:val="Normal"/>
+    <w:uiPriority w:val="99"/>
+    <w:unhideWhenUsed/>
+    <w:rsid w:val="009B1DE6"/>
+    <w:pPr>
+      <w:pBdr>
+        <w:top w:val="none" w:sz="0" w:space="0" w:color="auto"/>
+        <w:left w:val="none" w:sz="0" w:space="0" w:color="auto"/>
+        <w:bottom w:val="none" w:sz="0" w:space="0" w:color="auto"/>
+        <w:right w:val="none" w:sz="0" w:space="0" w:color="auto"/>
+        <w:between w:val="none" w:sz="0" w:space="0" w:color="auto"/>
+        <w:bar w:val="none" w:sz="0" w:color="auto"/>
+      </w:pBdr>
+      <w:spacing w:before="100" w:beforeAutospacing="1" w:after="100" w:afterAutospacing="1"/>
     </w:pPr>
     <w:rPr>
-      <w:rFonts w:ascii="Helvetica" w:cs="Arial Unicode MS" w:hAnsi="Arial Unicode MS" w:eastAsia="Arial Unicode MS"/>
-      <w:b w:val="0"/>
-      <w:bCs w:val="0"/>
-      <w:i w:val="0"/>
-      <w:iCs w:val="0"/>
-      <w:caps w:val="0"/>
-      <w:smallCaps w:val="0"/>
-      <w:strike w:val="0"/>
-      <w:dstrike w:val="0"/>
-      <w:outline w:val="0"/>
-      <w:color w:val="000000"/>
-      <w:spacing w:val="0"/>
-      <w:kern w:val="0"/>
-      <w:position w:val="0"/>
+      <w:rFonts w:eastAsia="Times New Roman"/>
+      <w:bdr w:val="none" w:sz="0" w:space="0" w:color="auto"/>
+    </w:rPr>
+  </w:style>
+  <w:style w:type="character" w:customStyle="1" w:styleId="apple-converted-space">
+    <w:name w:val="apple-converted-space"/>
+    <w:basedOn w:val="DefaultParagraphFont"/>
+    <w:rsid w:val="009B1DE6"/>
+  </w:style>
+  <w:style w:type="paragraph" w:customStyle="1" w:styleId="ListParagraph1">
+    <w:name w:val="List Paragraph1"/>
+    <w:basedOn w:val="Normal"/>
+    <w:next w:val="ListParagraph"/>
+    <w:uiPriority w:val="34"/>
+    <w:qFormat/>
+    <w:rsid w:val="009B1DE6"/>
+    <w:pPr>
+      <w:pBdr>
+        <w:top w:val="none" w:sz="0" w:space="0" w:color="auto"/>
+        <w:left w:val="none" w:sz="0" w:space="0" w:color="auto"/>
+        <w:bottom w:val="none" w:sz="0" w:space="0" w:color="auto"/>
+        <w:right w:val="none" w:sz="0" w:space="0" w:color="auto"/>
+        <w:between w:val="none" w:sz="0" w:space="0" w:color="auto"/>
+        <w:bar w:val="none" w:sz="0" w:color="auto"/>
+      </w:pBdr>
+      <w:spacing w:after="160" w:line="259" w:lineRule="auto"/>
+      <w:ind w:left="720"/>
+      <w:contextualSpacing/>
+    </w:pPr>
+    <w:rPr>
+      <w:rFonts w:ascii="Calibri" w:eastAsia="Calibri" w:hAnsi="Calibri"/>
       <w:sz w:val="22"/>
       <w:szCs w:val="22"/>
-      <w:u w:val="none"/>
-      <w:vertAlign w:val="baseline"/>
-      <w:lang w:val="en-US"/>
+      <w:bdr w:val="none" w:sz="0" w:space="0" w:color="auto"/>
     </w:rPr>
   </w:style>
-  <w:style w:type="numbering" w:styleId="Numbered">
-    <w:name w:val="Numbered"/>
-    <w:next w:val="Numbered"/>
+  <w:style w:type="paragraph" w:styleId="ListParagraph">
+    <w:name w:val="List Paragraph"/>
+    <w:basedOn w:val="Normal"/>
+    <w:uiPriority w:val="34"/>
+    <w:qFormat/>
+    <w:rsid w:val="009B1DE6"/>
     <w:pPr>
-      <w:numPr>
-        <w:numId w:val="1"/>
-      </w:numPr>
+      <w:ind w:left="720"/>
+      <w:contextualSpacing/>
     </w:pPr>
   </w:style>
 </w:styles>
 </file>
 
 <file path=word/theme/theme1.xml><?xml version="1.0" encoding="utf-8"?>
-<a:theme xmlns:a="http://schemas.openxmlformats.org/drawingml/2006/main" xmlns:r="http://schemas.openxmlformats.org/officeDocument/2006/relationships" name="Blank">
+<a:theme xmlns:a="http://schemas.openxmlformats.org/drawingml/2006/main" name="Blank">
   <a:themeElements>
     <a:clrScheme name="Blank">
       <a:dk1>
@@ -1252,7 +3756,7 @@
       <a:effectStyleLst>
         <a:effectStyle>
           <a:effectLst>
-            <a:outerShdw sx="100000" sy="100000" kx="0" ky="0" algn="b" rotWithShape="0" blurRad="38100" dist="25400" dir="5400000">
+            <a:outerShdw blurRad="38100" dist="25400" dir="5400000" rotWithShape="0">
               <a:srgbClr val="000000">
                 <a:alpha val="50000"/>
               </a:srgbClr>
@@ -1261,7 +3765,7 @@
         </a:effectStyle>
         <a:effectStyle>
           <a:effectLst>
-            <a:outerShdw sx="100000" sy="100000" kx="0" ky="0" algn="b" rotWithShape="0" blurRad="38100" dist="25400" dir="5400000">
+            <a:outerShdw blurRad="38100" dist="25400" dir="5400000" rotWithShape="0">
               <a:srgbClr val="000000">
                 <a:alpha val="50000"/>
               </a:srgbClr>
@@ -1270,7 +3774,7 @@
         </a:effectStyle>
         <a:effectStyle>
           <a:effectLst>
-            <a:outerShdw sx="100000" sy="100000" kx="0" ky="0" algn="b" rotWithShape="0" blurRad="38100" dist="25400" dir="5400000">
+            <a:outerShdw blurRad="38100" dist="25400" dir="5400000" rotWithShape="0">
               <a:srgbClr val="000000">
                 <a:alpha val="50000"/>
               </a:srgbClr>
@@ -1279,7 +3783,7 @@
         </a:effectStyle>
         <a:effectStyle>
           <a:effectLst>
-            <a:outerShdw sx="100000" sy="100000" kx="0" ky="0" algn="b" rotWithShape="0" blurRad="40000" dist="20000" dir="5400000">
+            <a:outerShdw blurRad="40000" dist="20000" dir="5400000" rotWithShape="0">
               <a:srgbClr val="000000">
                 <a:alpha val="38000"/>
               </a:srgbClr>
@@ -1288,7 +3792,7 @@
         </a:effectStyle>
         <a:effectStyle>
           <a:effectLst>
-            <a:outerShdw sx="100000" sy="100000" kx="0" ky="0" algn="b" rotWithShape="0" blurRad="40000" dist="23000" dir="5400000">
+            <a:outerShdw blurRad="40000" dist="23000" dir="5400000" rotWithShape="0">
               <a:srgbClr val="000000">
                 <a:alpha val="35000"/>
               </a:srgbClr>
@@ -1297,7 +3801,7 @@
         </a:effectStyle>
         <a:effectStyle>
           <a:effectLst>
-            <a:outerShdw sx="100000" sy="100000" kx="0" ky="0" algn="b" rotWithShape="0" blurRad="40000" dist="23000" dir="5400000">
+            <a:outerShdw blurRad="40000" dist="23000" dir="5400000" rotWithShape="0">
               <a:srgbClr val="000000">
                 <a:alpha val="35000"/>
               </a:srgbClr>
@@ -1409,8 +3913,8 @@
     <a:spDef>
       <a:spPr>
         <a:blipFill rotWithShape="1">
-          <a:blip r:embed="rId1"/>
-          <a:srcRect l="0" t="0" r="0" b="0"/>
+          <a:blip xmlns:r="http://schemas.openxmlformats.org/officeDocument/2006/relationships" r:embed="rId1"/>
+          <a:srcRect/>
           <a:tile tx="0" ty="0" sx="100000" sy="100000" flip="none" algn="tl"/>
         </a:blipFill>
         <a:ln w="12700" cap="flat">
@@ -1418,14 +3922,14 @@
           <a:miter lim="400000"/>
         </a:ln>
         <a:effectLst>
-          <a:outerShdw sx="100000" sy="100000" kx="0" ky="0" algn="b" rotWithShape="0" blurRad="38100" dist="25400" dir="5400000">
+          <a:outerShdw blurRad="38100" dist="25400" dir="5400000" rotWithShape="0">
             <a:srgbClr val="000000">
               <a:alpha val="50000"/>
             </a:srgbClr>
           </a:outerShdw>
         </a:effectLst>
       </a:spPr>
-      <a:bodyPr rot="0" spcFirstLastPara="1" vertOverflow="overflow" horzOverflow="overflow" vert="horz" wrap="square" lIns="50800" tIns="50800" rIns="50800" bIns="50800" numCol="1" spcCol="38100" rtlCol="0" anchor="ctr" upright="0">
+      <a:bodyPr rot="0" spcFirstLastPara="1" vertOverflow="overflow" horzOverflow="overflow" vert="horz" wrap="square" lIns="50800" tIns="50800" rIns="50800" bIns="50800" numCol="1" spcCol="38100" rtlCol="0" anchor="ctr">
         <a:spAutoFit/>
       </a:bodyPr>
       <a:lstStyle>
@@ -1444,7 +3948,7 @@
           <a:buFontTx/>
           <a:buNone/>
           <a:tabLst/>
-          <a:defRPr b="0" baseline="0" cap="none" i="0" spc="0" strike="noStrike" sz="1200" u="none" kumimoji="0" normalizeH="0">
+          <a:defRPr kumimoji="0" sz="1200" b="0" i="0" u="none" strike="noStrike" cap="none" spc="0" normalizeH="0" baseline="0">
             <a:ln>
               <a:noFill/>
             </a:ln>
@@ -1452,7 +3956,7 @@
               <a:srgbClr val="FFFFFF"/>
             </a:solidFill>
             <a:effectLst>
-              <a:outerShdw sx="100000" sy="100000" kx="0" ky="0" algn="b" rotWithShape="0" blurRad="25400" dist="23998" dir="2700000">
+              <a:outerShdw blurRad="25400" dist="23998" dir="2700000" rotWithShape="0">
                 <a:srgbClr val="000000">
                   <a:alpha val="31034"/>
                 </a:srgbClr>
@@ -1480,7 +3984,7 @@
           <a:buFontTx/>
           <a:buNone/>
           <a:tabLst/>
-          <a:defRPr b="0" baseline="0" cap="none" i="0" spc="0" strike="noStrike" sz="1800" u="none" kumimoji="0" normalizeH="0">
+          <a:defRPr kumimoji="0" sz="1800" b="0" i="0" u="none" strike="noStrike" cap="none" spc="0" normalizeH="0" baseline="0">
             <a:ln>
               <a:noFill/>
             </a:ln>
@@ -1506,7 +4010,7 @@
           <a:buFontTx/>
           <a:buNone/>
           <a:tabLst/>
-          <a:defRPr b="0" baseline="0" cap="none" i="0" spc="0" strike="noStrike" sz="1800" u="none" kumimoji="0" normalizeH="0">
+          <a:defRPr kumimoji="0" sz="1800" b="0" i="0" u="none" strike="noStrike" cap="none" spc="0" normalizeH="0" baseline="0">
             <a:ln>
               <a:noFill/>
             </a:ln>
@@ -1532,7 +4036,7 @@
           <a:buFontTx/>
           <a:buNone/>
           <a:tabLst/>
-          <a:defRPr b="0" baseline="0" cap="none" i="0" spc="0" strike="noStrike" sz="1800" u="none" kumimoji="0" normalizeH="0">
+          <a:defRPr kumimoji="0" sz="1800" b="0" i="0" u="none" strike="noStrike" cap="none" spc="0" normalizeH="0" baseline="0">
             <a:ln>
               <a:noFill/>
             </a:ln>
@@ -1558,7 +4062,7 @@
           <a:buFontTx/>
           <a:buNone/>
           <a:tabLst/>
-          <a:defRPr b="0" baseline="0" cap="none" i="0" spc="0" strike="noStrike" sz="1800" u="none" kumimoji="0" normalizeH="0">
+          <a:defRPr kumimoji="0" sz="1800" b="0" i="0" u="none" strike="noStrike" cap="none" spc="0" normalizeH="0" baseline="0">
             <a:ln>
               <a:noFill/>
             </a:ln>
@@ -1584,7 +4088,7 @@
           <a:buFontTx/>
           <a:buNone/>
           <a:tabLst/>
-          <a:defRPr b="0" baseline="0" cap="none" i="0" spc="0" strike="noStrike" sz="1800" u="none" kumimoji="0" normalizeH="0">
+          <a:defRPr kumimoji="0" sz="1800" b="0" i="0" u="none" strike="noStrike" cap="none" spc="0" normalizeH="0" baseline="0">
             <a:ln>
               <a:noFill/>
             </a:ln>
@@ -1610,7 +4114,7 @@
           <a:buFontTx/>
           <a:buNone/>
           <a:tabLst/>
-          <a:defRPr b="0" baseline="0" cap="none" i="0" spc="0" strike="noStrike" sz="1800" u="none" kumimoji="0" normalizeH="0">
+          <a:defRPr kumimoji="0" sz="1800" b="0" i="0" u="none" strike="noStrike" cap="none" spc="0" normalizeH="0" baseline="0">
             <a:ln>
               <a:noFill/>
             </a:ln>
@@ -1636,7 +4140,7 @@
           <a:buFontTx/>
           <a:buNone/>
           <a:tabLst/>
-          <a:defRPr b="0" baseline="0" cap="none" i="0" spc="0" strike="noStrike" sz="1800" u="none" kumimoji="0" normalizeH="0">
+          <a:defRPr kumimoji="0" sz="1800" b="0" i="0" u="none" strike="noStrike" cap="none" spc="0" normalizeH="0" baseline="0">
             <a:ln>
               <a:noFill/>
             </a:ln>
@@ -1662,7 +4166,7 @@
           <a:buFontTx/>
           <a:buNone/>
           <a:tabLst/>
-          <a:defRPr b="0" baseline="0" cap="none" i="0" spc="0" strike="noStrike" sz="1800" u="none" kumimoji="0" normalizeH="0">
+          <a:defRPr kumimoji="0" sz="1800" b="0" i="0" u="none" strike="noStrike" cap="none" spc="0" normalizeH="0" baseline="0">
             <a:ln>
               <a:noFill/>
             </a:ln>
@@ -1688,7 +4192,7 @@
           <a:buFontTx/>
           <a:buNone/>
           <a:tabLst/>
-          <a:defRPr b="0" baseline="0" cap="none" i="0" spc="0" strike="noStrike" sz="1800" u="none" kumimoji="0" normalizeH="0">
+          <a:defRPr kumimoji="0" sz="1800" b="0" i="0" u="none" strike="noStrike" cap="none" spc="0" normalizeH="0" baseline="0">
             <a:ln>
               <a:noFill/>
             </a:ln>
@@ -1701,9 +4205,15 @@
         </a:lvl9pPr>
       </a:lstStyle>
       <a:style>
-        <a:lnRef idx="0"/>
-        <a:fillRef idx="0"/>
-        <a:effectRef idx="0"/>
+        <a:lnRef idx="0">
+          <a:scrgbClr r="0" g="0" b="0"/>
+        </a:lnRef>
+        <a:fillRef idx="0">
+          <a:scrgbClr r="0" g="0" b="0"/>
+        </a:fillRef>
+        <a:effectRef idx="0">
+          <a:scrgbClr r="0" g="0" b="0"/>
+        </a:effectRef>
         <a:fontRef idx="none"/>
       </a:style>
     </a:spDef>
@@ -1719,7 +4229,7 @@
         </a:ln>
         <a:effectLst/>
       </a:spPr>
-      <a:bodyPr rot="0" spcFirstLastPara="1" vertOverflow="overflow" horzOverflow="overflow" vert="horz" wrap="square" lIns="91439" tIns="45719" rIns="91439" bIns="45719" numCol="1" spcCol="38100" rtlCol="0" anchor="t" upright="0">
+      <a:bodyPr rot="0" spcFirstLastPara="1" vertOverflow="overflow" horzOverflow="overflow" vert="horz" wrap="square" lIns="91439" tIns="45719" rIns="91439" bIns="45719" numCol="1" spcCol="38100" rtlCol="0" anchor="t">
         <a:noAutofit/>
       </a:bodyPr>
       <a:lstStyle>
@@ -1738,7 +4248,7 @@
           <a:buFontTx/>
           <a:buNone/>
           <a:tabLst/>
-          <a:defRPr b="0" baseline="0" cap="none" i="0" spc="0" strike="noStrike" sz="1800" u="none" kumimoji="0" normalizeH="0">
+          <a:defRPr kumimoji="0" sz="1800" b="0" i="0" u="none" strike="noStrike" cap="none" spc="0" normalizeH="0" baseline="0">
             <a:ln>
               <a:noFill/>
             </a:ln>
@@ -1764,7 +4274,7 @@
           <a:buFontTx/>
           <a:buNone/>
           <a:tabLst/>
-          <a:defRPr b="0" baseline="0" cap="none" i="0" spc="0" strike="noStrike" sz="1800" u="none" kumimoji="0" normalizeH="0">
+          <a:defRPr kumimoji="0" sz="1800" b="0" i="0" u="none" strike="noStrike" cap="none" spc="0" normalizeH="0" baseline="0">
             <a:ln>
               <a:noFill/>
             </a:ln>
@@ -1790,7 +4300,7 @@
           <a:buFontTx/>
           <a:buNone/>
           <a:tabLst/>
-          <a:defRPr b="0" baseline="0" cap="none" i="0" spc="0" strike="noStrike" sz="1800" u="none" kumimoji="0" normalizeH="0">
+          <a:defRPr kumimoji="0" sz="1800" b="0" i="0" u="none" strike="noStrike" cap="none" spc="0" normalizeH="0" baseline="0">
             <a:ln>
               <a:noFill/>
             </a:ln>
@@ -1816,7 +4326,7 @@
           <a:buFontTx/>
           <a:buNone/>
           <a:tabLst/>
-          <a:defRPr b="0" baseline="0" cap="none" i="0" spc="0" strike="noStrike" sz="1800" u="none" kumimoji="0" normalizeH="0">
+          <a:defRPr kumimoji="0" sz="1800" b="0" i="0" u="none" strike="noStrike" cap="none" spc="0" normalizeH="0" baseline="0">
             <a:ln>
               <a:noFill/>
             </a:ln>
@@ -1842,7 +4352,7 @@
           <a:buFontTx/>
           <a:buNone/>
           <a:tabLst/>
-          <a:defRPr b="0" baseline="0" cap="none" i="0" spc="0" strike="noStrike" sz="1800" u="none" kumimoji="0" normalizeH="0">
+          <a:defRPr kumimoji="0" sz="1800" b="0" i="0" u="none" strike="noStrike" cap="none" spc="0" normalizeH="0" baseline="0">
             <a:ln>
               <a:noFill/>
             </a:ln>
@@ -1868,7 +4378,7 @@
           <a:buFontTx/>
           <a:buNone/>
           <a:tabLst/>
-          <a:defRPr b="0" baseline="0" cap="none" i="0" spc="0" strike="noStrike" sz="1800" u="none" kumimoji="0" normalizeH="0">
+          <a:defRPr kumimoji="0" sz="1800" b="0" i="0" u="none" strike="noStrike" cap="none" spc="0" normalizeH="0" baseline="0">
             <a:ln>
               <a:noFill/>
             </a:ln>
@@ -1894,7 +4404,7 @@
           <a:buFontTx/>
           <a:buNone/>
           <a:tabLst/>
-          <a:defRPr b="0" baseline="0" cap="none" i="0" spc="0" strike="noStrike" sz="1800" u="none" kumimoji="0" normalizeH="0">
+          <a:defRPr kumimoji="0" sz="1800" b="0" i="0" u="none" strike="noStrike" cap="none" spc="0" normalizeH="0" baseline="0">
             <a:ln>
               <a:noFill/>
             </a:ln>
@@ -1920,7 +4430,7 @@
           <a:buFontTx/>
           <a:buNone/>
           <a:tabLst/>
-          <a:defRPr b="0" baseline="0" cap="none" i="0" spc="0" strike="noStrike" sz="1800" u="none" kumimoji="0" normalizeH="0">
+          <a:defRPr kumimoji="0" sz="1800" b="0" i="0" u="none" strike="noStrike" cap="none" spc="0" normalizeH="0" baseline="0">
             <a:ln>
               <a:noFill/>
             </a:ln>
@@ -1946,7 +4456,7 @@
           <a:buFontTx/>
           <a:buNone/>
           <a:tabLst/>
-          <a:defRPr b="0" baseline="0" cap="none" i="0" spc="0" strike="noStrike" sz="1800" u="none" kumimoji="0" normalizeH="0">
+          <a:defRPr kumimoji="0" sz="1800" b="0" i="0" u="none" strike="noStrike" cap="none" spc="0" normalizeH="0" baseline="0">
             <a:ln>
               <a:noFill/>
             </a:ln>
@@ -1972,7 +4482,7 @@
           <a:buFontTx/>
           <a:buNone/>
           <a:tabLst/>
-          <a:defRPr b="0" baseline="0" cap="none" i="0" spc="0" strike="noStrike" sz="1800" u="none" kumimoji="0" normalizeH="0">
+          <a:defRPr kumimoji="0" sz="1800" b="0" i="0" u="none" strike="noStrike" cap="none" spc="0" normalizeH="0" baseline="0">
             <a:ln>
               <a:noFill/>
             </a:ln>
@@ -1985,9 +4495,15 @@
         </a:lvl9pPr>
       </a:lstStyle>
       <a:style>
-        <a:lnRef idx="0"/>
-        <a:fillRef idx="0"/>
-        <a:effectRef idx="0"/>
+        <a:lnRef idx="0">
+          <a:scrgbClr r="0" g="0" b="0"/>
+        </a:lnRef>
+        <a:fillRef idx="0">
+          <a:scrgbClr r="0" g="0" b="0"/>
+        </a:fillRef>
+        <a:effectRef idx="0">
+          <a:scrgbClr r="0" g="0" b="0"/>
+        </a:effectRef>
         <a:fontRef idx="none"/>
       </a:style>
     </a:lnDef>
@@ -2000,7 +4516,7 @@
         </a:ln>
         <a:effectLst/>
       </a:spPr>
-      <a:bodyPr rot="0" spcFirstLastPara="1" vertOverflow="overflow" horzOverflow="overflow" vert="horz" wrap="square" lIns="50800" tIns="50800" rIns="50800" bIns="50800" numCol="1" spcCol="38100" rtlCol="0" anchor="t" upright="0">
+      <a:bodyPr rot="0" spcFirstLastPara="1" vertOverflow="overflow" horzOverflow="overflow" vert="horz" wrap="square" lIns="50800" tIns="50800" rIns="50800" bIns="50800" numCol="1" spcCol="38100" rtlCol="0" anchor="t">
         <a:spAutoFit/>
       </a:bodyPr>
       <a:lstStyle>
@@ -2019,7 +4535,7 @@
           <a:buFontTx/>
           <a:buNone/>
           <a:tabLst/>
-          <a:defRPr b="0" baseline="0" cap="none" i="0" spc="0" strike="noStrike" sz="1100" u="none" kumimoji="0" normalizeH="0">
+          <a:defRPr kumimoji="0" sz="1100" b="0" i="0" u="none" strike="noStrike" cap="none" spc="0" normalizeH="0" baseline="0">
             <a:ln>
               <a:noFill/>
             </a:ln>
@@ -2049,7 +4565,7 @@
           <a:buFontTx/>
           <a:buNone/>
           <a:tabLst/>
-          <a:defRPr b="0" baseline="0" cap="none" i="0" spc="0" strike="noStrike" sz="1800" u="none" kumimoji="0" normalizeH="0">
+          <a:defRPr kumimoji="0" sz="1800" b="0" i="0" u="none" strike="noStrike" cap="none" spc="0" normalizeH="0" baseline="0">
             <a:ln>
               <a:noFill/>
             </a:ln>
@@ -2075,7 +4591,7 @@
           <a:buFontTx/>
           <a:buNone/>
           <a:tabLst/>
-          <a:defRPr b="0" baseline="0" cap="none" i="0" spc="0" strike="noStrike" sz="1800" u="none" kumimoji="0" normalizeH="0">
+          <a:defRPr kumimoji="0" sz="1800" b="0" i="0" u="none" strike="noStrike" cap="none" spc="0" normalizeH="0" baseline="0">
             <a:ln>
               <a:noFill/>
             </a:ln>
@@ -2101,7 +4617,7 @@
           <a:buFontTx/>
           <a:buNone/>
           <a:tabLst/>
-          <a:defRPr b="0" baseline="0" cap="none" i="0" spc="0" strike="noStrike" sz="1800" u="none" kumimoji="0" normalizeH="0">
+          <a:defRPr kumimoji="0" sz="1800" b="0" i="0" u="none" strike="noStrike" cap="none" spc="0" normalizeH="0" baseline="0">
             <a:ln>
               <a:noFill/>
             </a:ln>
@@ -2127,7 +4643,7 @@
           <a:buFontTx/>
           <a:buNone/>
           <a:tabLst/>
-          <a:defRPr b="0" baseline="0" cap="none" i="0" spc="0" strike="noStrike" sz="1800" u="none" kumimoji="0" normalizeH="0">
+          <a:defRPr kumimoji="0" sz="1800" b="0" i="0" u="none" strike="noStrike" cap="none" spc="0" normalizeH="0" baseline="0">
             <a:ln>
               <a:noFill/>
             </a:ln>
@@ -2153,7 +4669,7 @@
           <a:buFontTx/>
           <a:buNone/>
           <a:tabLst/>
-          <a:defRPr b="0" baseline="0" cap="none" i="0" spc="0" strike="noStrike" sz="1800" u="none" kumimoji="0" normalizeH="0">
+          <a:defRPr kumimoji="0" sz="1800" b="0" i="0" u="none" strike="noStrike" cap="none" spc="0" normalizeH="0" baseline="0">
             <a:ln>
               <a:noFill/>
             </a:ln>
@@ -2179,7 +4695,7 @@
           <a:buFontTx/>
           <a:buNone/>
           <a:tabLst/>
-          <a:defRPr b="0" baseline="0" cap="none" i="0" spc="0" strike="noStrike" sz="1800" u="none" kumimoji="0" normalizeH="0">
+          <a:defRPr kumimoji="0" sz="1800" b="0" i="0" u="none" strike="noStrike" cap="none" spc="0" normalizeH="0" baseline="0">
             <a:ln>
               <a:noFill/>
             </a:ln>
@@ -2205,7 +4721,7 @@
           <a:buFontTx/>
           <a:buNone/>
           <a:tabLst/>
-          <a:defRPr b="0" baseline="0" cap="none" i="0" spc="0" strike="noStrike" sz="1800" u="none" kumimoji="0" normalizeH="0">
+          <a:defRPr kumimoji="0" sz="1800" b="0" i="0" u="none" strike="noStrike" cap="none" spc="0" normalizeH="0" baseline="0">
             <a:ln>
               <a:noFill/>
             </a:ln>
@@ -2231,7 +4747,7 @@
           <a:buFontTx/>
           <a:buNone/>
           <a:tabLst/>
-          <a:defRPr b="0" baseline="0" cap="none" i="0" spc="0" strike="noStrike" sz="1800" u="none" kumimoji="0" normalizeH="0">
+          <a:defRPr kumimoji="0" sz="1800" b="0" i="0" u="none" strike="noStrike" cap="none" spc="0" normalizeH="0" baseline="0">
             <a:ln>
               <a:noFill/>
             </a:ln>
@@ -2257,7 +4773,7 @@
           <a:buFontTx/>
           <a:buNone/>
           <a:tabLst/>
-          <a:defRPr b="0" baseline="0" cap="none" i="0" spc="0" strike="noStrike" sz="1800" u="none" kumimoji="0" normalizeH="0">
+          <a:defRPr kumimoji="0" sz="1800" b="0" i="0" u="none" strike="noStrike" cap="none" spc="0" normalizeH="0" baseline="0">
             <a:ln>
               <a:noFill/>
             </a:ln>
@@ -2270,12 +4786,19 @@
         </a:lvl9pPr>
       </a:lstStyle>
       <a:style>
-        <a:lnRef idx="0"/>
-        <a:fillRef idx="0"/>
-        <a:effectRef idx="0"/>
+        <a:lnRef idx="0">
+          <a:scrgbClr r="0" g="0" b="0"/>
+        </a:lnRef>
+        <a:fillRef idx="0">
+          <a:scrgbClr r="0" g="0" b="0"/>
+        </a:fillRef>
+        <a:effectRef idx="0">
+          <a:scrgbClr r="0" g="0" b="0"/>
+        </a:effectRef>
         <a:fontRef idx="none"/>
       </a:style>
     </a:txDef>
   </a:objectDefaults>
+  <a:extraClrSchemeLst/>
 </a:theme>
 </file>
--- a/DesignDocument.docx
+++ b/DesignDocument.docx
@@ -1,24 +1,18 @@
 
 <file path=word/document.xml><?xml version="1.0" encoding="utf-8"?>
-<w:document xmlns:r="http://schemas.openxmlformats.org/officeDocument/2006/relationships" xmlns:wp="http://schemas.openxmlformats.org/drawingml/2006/wordprocessingDrawing" xmlns:w="http://schemas.openxmlformats.org/wordprocessingml/2006/main" xmlns:w10="urn:schemas-microsoft-com:office:word" xmlns:w14="http://schemas.microsoft.com/office/word/2010/wordml" xmlns:wps="http://schemas.microsoft.com/office/word/2010/wordprocessingShape" xmlns:wpg="http://schemas.microsoft.com/office/word/2010/wordprocessingGroup" xmlns:mc="http://schemas.openxmlformats.org/markup-compatibility/2006" xmlns:v="urn:schemas-microsoft-com:vml" xmlns:o="urn:schemas-microsoft-com:office:office" mc:Ignorable="w14">
+<w:document xmlns:wpc="http://schemas.microsoft.com/office/word/2010/wordprocessingCanvas" xmlns:mc="http://schemas.openxmlformats.org/markup-compatibility/2006" xmlns:o="urn:schemas-microsoft-com:office:office" xmlns:r="http://schemas.openxmlformats.org/officeDocument/2006/relationships" xmlns:m="http://schemas.openxmlformats.org/officeDocument/2006/math" xmlns:v="urn:schemas-microsoft-com:vml" xmlns:wp14="http://schemas.microsoft.com/office/word/2010/wordprocessingDrawing" xmlns:wp="http://schemas.openxmlformats.org/drawingml/2006/wordprocessingDrawing" xmlns:w10="urn:schemas-microsoft-com:office:word" xmlns:w="http://schemas.openxmlformats.org/wordprocessingml/2006/main" xmlns:w14="http://schemas.microsoft.com/office/word/2010/wordml" xmlns:w15="http://schemas.microsoft.com/office/word/2012/wordml" xmlns:wpg="http://schemas.microsoft.com/office/word/2010/wordprocessingGroup" xmlns:wpi="http://schemas.microsoft.com/office/word/2010/wordprocessingInk" xmlns:wne="http://schemas.microsoft.com/office/word/2006/wordml" xmlns:wps="http://schemas.microsoft.com/office/word/2010/wordprocessingShape" mc:Ignorable="w14 w15 wp14">
   <w:body>
     <w:p>
       <w:pPr>
         <w:pStyle w:val="Title"/>
-        <w:bidi w:val="0"/>
-      </w:pPr>
-      <w:r>
-        <w:rPr>
-          <w:rFonts w:ascii="Helvetica" w:cs="Arial Unicode MS" w:hAnsi="Arial Unicode MS" w:eastAsia="Arial Unicode MS"/>
-          <w:rtl w:val="0"/>
-        </w:rPr>
+      </w:pPr>
+      <w:r>
         <w:t>Design Document</w:t>
       </w:r>
     </w:p>
     <w:p>
       <w:pPr>
         <w:pStyle w:val="Body"/>
-        <w:bidi w:val="0"/>
       </w:pPr>
     </w:p>
     <w:p>
@@ -28,18 +22,15 @@
           <w:ilvl w:val="0"/>
           <w:numId w:val="2"/>
         </w:numPr>
-        <w:ind w:left="360"/>
-        <w:rPr>
-          <w:b w:val="1"/>
-          <w:bCs w:val="1"/>
-          <w:position w:val="0"/>
-        </w:rPr>
-      </w:pPr>
-      <w:r>
-        <w:rPr>
-          <w:b w:val="1"/>
-          <w:bCs w:val="1"/>
-          <w:rtl w:val="0"/>
+        <w:rPr>
+          <w:b/>
+          <w:bCs/>
+        </w:rPr>
+      </w:pPr>
+      <w:r>
+        <w:rPr>
+          <w:b/>
+          <w:bCs/>
           <w:lang w:val="nl-NL"/>
         </w:rPr>
         <w:t>Goals</w:t>
@@ -48,26 +39,21 @@
     <w:p>
       <w:pPr>
         <w:pStyle w:val="Body"/>
-        <w:bidi w:val="0"/>
-      </w:pPr>
-    </w:p>
-    <w:p>
-      <w:pPr>
-        <w:pStyle w:val="Body"/>
-        <w:bidi w:val="0"/>
-      </w:pPr>
-    </w:p>
-    <w:p>
-      <w:pPr>
-        <w:pStyle w:val="Body"/>
-        <w:bidi w:val="0"/>
-      </w:pPr>
-      <w:r>
-        <w:rPr>
-          <w:rFonts w:ascii="Helvetica" w:cs="Arial Unicode MS" w:hAnsi="Arial Unicode MS" w:eastAsia="Arial Unicode MS"/>
-          <w:b w:val="1"/>
-          <w:bCs w:val="1"/>
-          <w:rtl w:val="0"/>
+      </w:pPr>
+    </w:p>
+    <w:p>
+      <w:pPr>
+        <w:pStyle w:val="Body"/>
+      </w:pPr>
+    </w:p>
+    <w:p>
+      <w:pPr>
+        <w:pStyle w:val="Body"/>
+      </w:pPr>
+      <w:r>
+        <w:rPr>
+          <w:b/>
+          <w:bCs/>
           <w:lang w:val="de-DE"/>
         </w:rPr>
         <w:t>2. User Experience</w:t>
@@ -76,84 +62,73 @@
     <w:p>
       <w:pPr>
         <w:pStyle w:val="Body"/>
-        <w:bidi w:val="0"/>
-      </w:pPr>
-    </w:p>
-    <w:p>
-      <w:pPr>
-        <w:pStyle w:val="Body"/>
-        <w:bidi w:val="0"/>
-      </w:pPr>
-      <w:r>
-        <w:rPr>
-          <w:rFonts w:ascii="Helvetica" w:cs="Arial Unicode MS" w:hAnsi="Arial Unicode MS" w:eastAsia="Arial Unicode MS"/>
-          <w:rtl w:val="0"/>
-        </w:rPr>
+      </w:pPr>
+    </w:p>
+    <w:p>
+      <w:pPr>
+        <w:pStyle w:val="Body"/>
+      </w:pPr>
+      <w:r>
         <w:t xml:space="preserve">  2.1 Audience Definition</w:t>
       </w:r>
-    </w:p>
-    <w:p>
-      <w:pPr>
-        <w:pStyle w:val="Body"/>
-        <w:bidi w:val="0"/>
-      </w:pPr>
-    </w:p>
-    <w:p>
-      <w:pPr>
-        <w:pStyle w:val="Body"/>
-        <w:bidi w:val="0"/>
-      </w:pPr>
-      <w:r>
-        <w:rPr>
-          <w:rFonts w:ascii="Helvetica" w:cs="Arial Unicode MS" w:hAnsi="Arial Unicode MS" w:eastAsia="Arial Unicode MS"/>
-          <w:rtl w:val="0"/>
+      <w:bookmarkStart w:id="0" w:name="_GoBack"/>
+      <w:bookmarkEnd w:id="0"/>
+    </w:p>
+    <w:p>
+      <w:pPr>
+        <w:pStyle w:val="Body"/>
+      </w:pPr>
+    </w:p>
+    <w:p>
+      <w:pPr>
+        <w:pStyle w:val="Body"/>
+      </w:pPr>
+      <w:r>
+        <w:rPr>
           <w:lang w:val="es-ES_tradnl"/>
         </w:rPr>
-        <w:t xml:space="preserve">  2.2 Scenarios</w:t>
-      </w:r>
-    </w:p>
-    <w:p>
-      <w:pPr>
-        <w:pStyle w:val="Body"/>
-        <w:bidi w:val="0"/>
-      </w:pPr>
-    </w:p>
-    <w:p>
-      <w:pPr>
-        <w:pStyle w:val="Body"/>
-        <w:bidi w:val="0"/>
-      </w:pPr>
-      <w:r>
-        <w:rPr>
-          <w:rFonts w:ascii="Helvetica" w:cs="Arial Unicode MS" w:hAnsi="Arial Unicode MS" w:eastAsia="Arial Unicode MS"/>
-          <w:rtl w:val="0"/>
-        </w:rPr>
+        <w:t xml:space="preserve">  2.2 </w:t>
+      </w:r>
+      <w:proofErr w:type="spellStart"/>
+      <w:r>
+        <w:rPr>
+          <w:lang w:val="es-ES_tradnl"/>
+        </w:rPr>
+        <w:t>Scenarios</w:t>
+      </w:r>
+      <w:proofErr w:type="spellEnd"/>
+    </w:p>
+    <w:p>
+      <w:pPr>
+        <w:pStyle w:val="Body"/>
+      </w:pPr>
+    </w:p>
+    <w:p>
+      <w:pPr>
+        <w:pStyle w:val="Body"/>
+      </w:pPr>
+      <w:r>
         <w:t xml:space="preserve">  2.3 Competitive Analysis Summary</w:t>
       </w:r>
     </w:p>
     <w:p>
       <w:pPr>
         <w:pStyle w:val="Body"/>
-        <w:bidi w:val="0"/>
-      </w:pPr>
-    </w:p>
-    <w:p>
-      <w:pPr>
-        <w:pStyle w:val="Body"/>
-        <w:bidi w:val="0"/>
-      </w:pPr>
-    </w:p>
-    <w:p>
-      <w:pPr>
-        <w:pStyle w:val="Body"/>
-        <w:bidi w:val="0"/>
-      </w:pPr>
-      <w:r>
-        <w:rPr>
-          <w:rFonts w:ascii="Helvetica" w:cs="Arial Unicode MS" w:hAnsi="Arial Unicode MS" w:eastAsia="Arial Unicode MS"/>
-          <w:b w:val="1"/>
-          <w:bCs w:val="1"/>
-          <w:rtl w:val="0"/>
+      </w:pPr>
+    </w:p>
+    <w:p>
+      <w:pPr>
+        <w:pStyle w:val="Body"/>
+      </w:pPr>
+    </w:p>
+    <w:p>
+      <w:pPr>
+        <w:pStyle w:val="Body"/>
+      </w:pPr>
+      <w:r>
+        <w:rPr>
+          <w:b/>
+          <w:bCs/>
         </w:rPr>
         <w:t>3. Site Content</w:t>
       </w:r>
@@ -161,65 +136,252 @@
     <w:p>
       <w:pPr>
         <w:pStyle w:val="Body"/>
-        <w:bidi w:val="0"/>
-      </w:pPr>
-    </w:p>
-    <w:p>
-      <w:pPr>
-        <w:pStyle w:val="Body"/>
-        <w:bidi w:val="0"/>
-      </w:pPr>
-      <w:r>
-        <w:rPr>
-          <w:rFonts w:ascii="Helvetica" w:cs="Arial Unicode MS" w:hAnsi="Arial Unicode MS" w:eastAsia="Arial Unicode MS"/>
-          <w:rtl w:val="0"/>
+      </w:pPr>
+    </w:p>
+    <w:p>
+      <w:pPr>
+        <w:pStyle w:val="Body"/>
+        <w:rPr>
+          <w:i/>
+        </w:rPr>
+      </w:pPr>
+      <w:r>
+        <w:rPr>
+          <w:i/>
         </w:rPr>
         <w:t xml:space="preserve">  3.1 Content Grouping and Labeling</w:t>
       </w:r>
     </w:p>
     <w:p>
       <w:pPr>
-        <w:pStyle w:val="Body"/>
-        <w:bidi w:val="0"/>
-      </w:pPr>
-    </w:p>
-    <w:p>
-      <w:pPr>
-        <w:pStyle w:val="Body"/>
-        <w:bidi w:val="0"/>
-      </w:pPr>
-      <w:r>
-        <w:rPr>
-          <w:rFonts w:ascii="Helvetica" w:cs="Arial Unicode MS" w:hAnsi="Arial Unicode MS" w:eastAsia="Arial Unicode MS"/>
-          <w:rtl w:val="0"/>
-        </w:rPr>
+        <w:rPr>
+          <w:sz w:val="22"/>
+          <w:szCs w:val="22"/>
+        </w:rPr>
+      </w:pPr>
+      <w:r>
+        <w:tab/>
+      </w:r>
+      <w:r>
+        <w:tab/>
+      </w:r>
+      <w:r>
+        <w:rPr>
+          <w:b/>
+        </w:rPr>
+        <w:t xml:space="preserve">TABS: </w:t>
+      </w:r>
+    </w:p>
+    <w:p>
+      <w:pPr>
+        <w:rPr>
+          <w:b/>
+        </w:rPr>
+      </w:pPr>
+      <w:r>
+        <w:rPr>
+          <w:b/>
+        </w:rPr>
+        <w:t>~ Events/Meet-ups</w:t>
+      </w:r>
+    </w:p>
+    <w:p>
+      <w:pPr>
+        <w:pStyle w:val="ListParagraph"/>
+        <w:numPr>
+          <w:ilvl w:val="0"/>
+          <w:numId w:val="3"/>
+        </w:numPr>
+        <w:spacing w:line="240" w:lineRule="auto"/>
+      </w:pPr>
+      <w:r>
+        <w:t>Social events</w:t>
+      </w:r>
+    </w:p>
+    <w:p>
+      <w:pPr>
+        <w:rPr>
+          <w:b/>
+        </w:rPr>
+      </w:pPr>
+      <w:r>
+        <w:rPr>
+          <w:b/>
+        </w:rPr>
+        <w:t>~ Articles</w:t>
+      </w:r>
+    </w:p>
+    <w:p>
+      <w:pPr>
+        <w:pStyle w:val="ListParagraph"/>
+        <w:numPr>
+          <w:ilvl w:val="0"/>
+          <w:numId w:val="3"/>
+        </w:numPr>
+      </w:pPr>
+      <w:r>
+        <w:t xml:space="preserve">Personal testimonies/experience </w:t>
+      </w:r>
+    </w:p>
+    <w:p>
+      <w:pPr>
+        <w:rPr>
+          <w:b/>
+        </w:rPr>
+      </w:pPr>
+      <w:r>
+        <w:rPr>
+          <w:b/>
+        </w:rPr>
+        <w:t>~ Bible verses</w:t>
+      </w:r>
+    </w:p>
+    <w:p>
+      <w:pPr>
+        <w:pStyle w:val="ListParagraph"/>
+        <w:numPr>
+          <w:ilvl w:val="0"/>
+          <w:numId w:val="3"/>
+        </w:numPr>
+      </w:pPr>
+      <w:r>
+        <w:t>Verses to uplift or encourage users</w:t>
+      </w:r>
+    </w:p>
+    <w:p>
+      <w:pPr>
+        <w:rPr>
+          <w:b/>
+        </w:rPr>
+      </w:pPr>
+      <w:r>
+        <w:rPr>
+          <w:b/>
+        </w:rPr>
+        <w:t>~ Hashtags/ daily tasks</w:t>
+      </w:r>
+    </w:p>
+    <w:p>
+      <w:pPr>
+        <w:pStyle w:val="ListParagraph"/>
+        <w:numPr>
+          <w:ilvl w:val="0"/>
+          <w:numId w:val="3"/>
+        </w:numPr>
+      </w:pPr>
+      <w:r>
+        <w:t xml:space="preserve">Past tasks posted for visitors to look back to </w:t>
+      </w:r>
+    </w:p>
+    <w:p>
+      <w:pPr>
+        <w:rPr>
+          <w:b/>
+        </w:rPr>
+      </w:pPr>
+      <w:r>
+        <w:rPr>
+          <w:b/>
+        </w:rPr>
+        <w:t>~ Comments/ reviews</w:t>
+      </w:r>
+    </w:p>
+    <w:p>
+      <w:pPr>
+        <w:pStyle w:val="ListParagraph"/>
+        <w:numPr>
+          <w:ilvl w:val="0"/>
+          <w:numId w:val="3"/>
+        </w:numPr>
+      </w:pPr>
+      <w:r>
+        <w:t>Reviews from visitors or suggestions</w:t>
+      </w:r>
+    </w:p>
+    <w:p>
+      <w:pPr>
+        <w:pStyle w:val="Body"/>
+      </w:pPr>
+    </w:p>
+    <w:p>
+      <w:pPr>
+        <w:pStyle w:val="Body"/>
+      </w:pPr>
+    </w:p>
+    <w:p>
+      <w:pPr>
+        <w:pStyle w:val="Body"/>
+      </w:pPr>
+      <w:r>
         <w:t xml:space="preserve">  3.2 Functional Requirements</w:t>
       </w:r>
     </w:p>
     <w:p>
       <w:pPr>
-        <w:pStyle w:val="Body"/>
-        <w:bidi w:val="0"/>
-      </w:pPr>
-    </w:p>
-    <w:p>
-      <w:pPr>
-        <w:pStyle w:val="Body"/>
-        <w:bidi w:val="0"/>
-      </w:pPr>
-    </w:p>
-    <w:p>
-      <w:pPr>
-        <w:pStyle w:val="Body"/>
-        <w:bidi w:val="0"/>
-      </w:pPr>
-      <w:r>
-        <w:rPr>
-          <w:rFonts w:ascii="Helvetica" w:cs="Arial Unicode MS" w:hAnsi="Arial Unicode MS" w:eastAsia="Arial Unicode MS"/>
-          <w:b w:val="1"/>
-          <w:bCs w:val="1"/>
-          <w:rtl w:val="0"/>
-          <w:lang w:val="en-US"/>
+        <w:pStyle w:val="ListParagraph"/>
+        <w:numPr>
+          <w:ilvl w:val="0"/>
+          <w:numId w:val="3"/>
+        </w:numPr>
+        <w:rPr>
+          <w:b/>
+          <w:u w:val="single"/>
+        </w:rPr>
+      </w:pPr>
+      <w:r>
+        <w:t>tutorial for first time users</w:t>
+      </w:r>
+    </w:p>
+    <w:p>
+      <w:pPr>
+        <w:pStyle w:val="ListParagraph"/>
+        <w:numPr>
+          <w:ilvl w:val="0"/>
+          <w:numId w:val="3"/>
+        </w:numPr>
+        <w:rPr>
+          <w:b/>
+          <w:u w:val="single"/>
+        </w:rPr>
+      </w:pPr>
+      <w:r>
+        <w:t>search engine</w:t>
+      </w:r>
+    </w:p>
+    <w:p>
+      <w:pPr>
+        <w:pStyle w:val="ListParagraph"/>
+        <w:numPr>
+          <w:ilvl w:val="0"/>
+          <w:numId w:val="3"/>
+        </w:numPr>
+        <w:rPr>
+          <w:b/>
+          <w:u w:val="single"/>
+        </w:rPr>
+      </w:pPr>
+      <w:r>
+        <w:t>open chat/comment section</w:t>
+      </w:r>
+    </w:p>
+    <w:p>
+      <w:pPr>
+        <w:pStyle w:val="Body"/>
+      </w:pPr>
+    </w:p>
+    <w:p>
+      <w:pPr>
+        <w:pStyle w:val="Body"/>
+      </w:pPr>
+    </w:p>
+    <w:p>
+      <w:pPr>
+        <w:pStyle w:val="Body"/>
+      </w:pPr>
+      <w:r>
+        <w:rPr>
+          <w:b/>
+          <w:bCs/>
         </w:rPr>
         <w:t>4. Site Structure</w:t>
       </w:r>
@@ -227,85 +389,64 @@
     <w:p>
       <w:pPr>
         <w:pStyle w:val="Body"/>
-        <w:bidi w:val="0"/>
-      </w:pPr>
-    </w:p>
-    <w:p>
-      <w:pPr>
-        <w:pStyle w:val="Body"/>
-        <w:bidi w:val="0"/>
-      </w:pPr>
-      <w:r>
-        <w:rPr>
-          <w:rFonts w:ascii="Helvetica" w:cs="Arial Unicode MS" w:hAnsi="Arial Unicode MS" w:eastAsia="Arial Unicode MS"/>
-          <w:rtl w:val="0"/>
-        </w:rPr>
+      </w:pPr>
+    </w:p>
+    <w:p>
+      <w:pPr>
+        <w:pStyle w:val="Body"/>
+      </w:pPr>
+      <w:r>
         <w:t xml:space="preserve">  4.1 Metaphors (or summary)</w:t>
       </w:r>
     </w:p>
     <w:p>
       <w:pPr>
         <w:pStyle w:val="Body"/>
-        <w:bidi w:val="0"/>
-      </w:pPr>
-    </w:p>
-    <w:p>
-      <w:pPr>
-        <w:pStyle w:val="Body"/>
-        <w:bidi w:val="0"/>
-      </w:pPr>
-      <w:r>
-        <w:rPr>
-          <w:rFonts w:ascii="Helvetica" w:cs="Arial Unicode MS" w:hAnsi="Arial Unicode MS" w:eastAsia="Arial Unicode MS"/>
-          <w:rtl w:val="0"/>
-        </w:rPr>
+      </w:pPr>
+    </w:p>
+    <w:p>
+      <w:pPr>
+        <w:pStyle w:val="Body"/>
+      </w:pPr>
+      <w:r>
         <w:t xml:space="preserve">  4.2 Site Structure</w:t>
       </w:r>
     </w:p>
     <w:p>
       <w:pPr>
         <w:pStyle w:val="Body"/>
-        <w:bidi w:val="0"/>
-      </w:pPr>
-    </w:p>
-    <w:p>
-      <w:pPr>
-        <w:pStyle w:val="Body"/>
-        <w:bidi w:val="0"/>
-      </w:pPr>
-      <w:r>
-        <w:rPr>
-          <w:rFonts w:ascii="Helvetica" w:cs="Arial Unicode MS" w:hAnsi="Arial Unicode MS" w:eastAsia="Arial Unicode MS"/>
-          <w:rtl w:val="0"/>
-        </w:rPr>
+      </w:pPr>
+    </w:p>
+    <w:p>
+      <w:pPr>
+        <w:pStyle w:val="Body"/>
+      </w:pPr>
+      <w:r>
         <w:t xml:space="preserve">  4.3 Global and Local Navigation Systems</w:t>
       </w:r>
     </w:p>
     <w:p>
       <w:pPr>
         <w:pStyle w:val="Body"/>
-        <w:bidi w:val="0"/>
-      </w:pPr>
-    </w:p>
-    <w:p>
-      <w:pPr>
-        <w:pStyle w:val="Body"/>
-        <w:bidi w:val="0"/>
-      </w:pPr>
-    </w:p>
-    <w:p>
-      <w:pPr>
-        <w:pStyle w:val="Body"/>
-        <w:rPr>
-          <w:b w:val="1"/>
-          <w:bCs w:val="1"/>
-        </w:rPr>
-      </w:pPr>
-      <w:r>
-        <w:rPr>
-          <w:b w:val="1"/>
-          <w:bCs w:val="1"/>
-          <w:rtl w:val="0"/>
+      </w:pPr>
+    </w:p>
+    <w:p>
+      <w:pPr>
+        <w:pStyle w:val="Body"/>
+      </w:pPr>
+    </w:p>
+    <w:p>
+      <w:pPr>
+        <w:pStyle w:val="Body"/>
+        <w:rPr>
+          <w:b/>
+          <w:bCs/>
+        </w:rPr>
+      </w:pPr>
+      <w:r>
+        <w:rPr>
+          <w:b/>
+          <w:bCs/>
           <w:lang w:val="pt-PT"/>
         </w:rPr>
         <w:t>5. Visual Design</w:t>
@@ -314,546 +455,643 @@
     <w:p>
       <w:pPr>
         <w:pStyle w:val="Body"/>
-        <w:bidi w:val="0"/>
-      </w:pPr>
-    </w:p>
-    <w:p>
-      <w:pPr>
-        <w:pStyle w:val="Body"/>
-        <w:bidi w:val="0"/>
-      </w:pPr>
-      <w:r>
-        <w:rPr>
-          <w:rFonts w:ascii="Helvetica" w:cs="Arial Unicode MS" w:hAnsi="Arial Unicode MS" w:eastAsia="Arial Unicode MS"/>
-          <w:rtl w:val="0"/>
-        </w:rPr>
+      </w:pPr>
+    </w:p>
+    <w:p>
+      <w:pPr>
+        <w:pStyle w:val="Body"/>
+      </w:pPr>
+      <w:r>
         <w:t xml:space="preserve">  5.1 Layout Grids</w:t>
       </w:r>
     </w:p>
     <w:p>
       <w:pPr>
         <w:pStyle w:val="Body"/>
-        <w:bidi w:val="0"/>
-      </w:pPr>
-    </w:p>
-    <w:p>
-      <w:pPr>
-        <w:pStyle w:val="Body"/>
-        <w:bidi w:val="0"/>
-      </w:pPr>
-      <w:r>
-        <w:rPr>
-          <w:rFonts w:ascii="Helvetica" w:cs="Arial Unicode MS" w:hAnsi="Arial Unicode MS" w:eastAsia="Arial Unicode MS"/>
-          <w:rtl w:val="0"/>
-        </w:rPr>
+      </w:pPr>
+    </w:p>
+    <w:p>
+      <w:pPr>
+        <w:pStyle w:val="Body"/>
+      </w:pPr>
+      <w:r>
         <w:t xml:space="preserve">  5.2 Mood Boards</w:t>
       </w:r>
     </w:p>
     <w:p>
       <w:pPr>
         <w:pStyle w:val="Body"/>
-        <w:bidi w:val="0"/>
-      </w:pPr>
-    </w:p>
-    <w:p>
-      <w:pPr>
-        <w:pStyle w:val="Body"/>
-        <w:bidi w:val="0"/>
-      </w:pPr>
-      <w:r>
-        <w:rPr>
-          <w:rFonts w:ascii="Helvetica" w:cs="Arial Unicode MS" w:hAnsi="Arial Unicode MS" w:eastAsia="Arial Unicode MS"/>
-          <w:rtl w:val="0"/>
-        </w:rPr>
+      </w:pPr>
+    </w:p>
+    <w:p>
+      <w:pPr>
+        <w:pStyle w:val="Body"/>
+      </w:pPr>
+      <w:r>
         <w:t xml:space="preserve">  5.3 Page Mock-ups</w:t>
       </w:r>
     </w:p>
     <w:p>
       <w:pPr>
         <w:pStyle w:val="Body"/>
-        <w:bidi w:val="0"/>
-      </w:pPr>
-    </w:p>
-    <w:p>
-      <w:pPr>
-        <w:pStyle w:val="Body"/>
-        <w:bidi w:val="0"/>
-      </w:pPr>
-    </w:p>
-    <w:p>
-      <w:pPr>
-        <w:pStyle w:val="Body"/>
-        <w:bidi w:val="0"/>
-      </w:pPr>
-    </w:p>
-    <w:p>
-      <w:pPr>
-        <w:pStyle w:val="Body"/>
-        <w:bidi w:val="0"/>
-      </w:pPr>
-      <w:r>
-        <w:rPr>
-          <w:rFonts w:ascii="Helvetica" w:cs="Arial Unicode MS" w:hAnsi="Arial Unicode MS" w:eastAsia="Arial Unicode MS"/>
-          <w:b w:val="1"/>
-          <w:bCs w:val="1"/>
-          <w:rtl w:val="0"/>
+      </w:pPr>
+    </w:p>
+    <w:p>
+      <w:pPr>
+        <w:pStyle w:val="Body"/>
+      </w:pPr>
+    </w:p>
+    <w:p>
+      <w:pPr>
+        <w:pStyle w:val="Body"/>
+      </w:pPr>
+    </w:p>
+    <w:p>
+      <w:pPr>
+        <w:pStyle w:val="Body"/>
+      </w:pPr>
+      <w:proofErr w:type="spellStart"/>
+      <w:r>
+        <w:rPr>
+          <w:b/>
+          <w:bCs/>
           <w:lang w:val="fr-FR"/>
         </w:rPr>
-        <w:t>Appendix A:</w:t>
-      </w:r>
-      <w:r>
-        <w:rPr>
-          <w:rFonts w:ascii="Helvetica" w:cs="Arial Unicode MS" w:hAnsi="Arial Unicode MS" w:eastAsia="Arial Unicode MS"/>
-          <w:rtl w:val="0"/>
-        </w:rPr>
+        <w:t>Appendix</w:t>
+      </w:r>
+      <w:proofErr w:type="spellEnd"/>
+      <w:r>
+        <w:rPr>
+          <w:b/>
+          <w:bCs/>
+          <w:lang w:val="fr-FR"/>
+        </w:rPr>
+        <w:t xml:space="preserve"> A:</w:t>
+      </w:r>
+      <w:r>
         <w:t xml:space="preserve"> Competitive Analysis</w:t>
       </w:r>
     </w:p>
     <w:p>
       <w:pPr>
         <w:pStyle w:val="Body"/>
-        <w:bidi w:val="0"/>
-      </w:pPr>
-    </w:p>
-    <w:p>
-      <w:pPr>
-        <w:pStyle w:val="Body"/>
-        <w:bidi w:val="0"/>
-      </w:pPr>
-    </w:p>
-    <w:p>
-      <w:pPr>
-        <w:pStyle w:val="Body"/>
-        <w:bidi w:val="0"/>
-      </w:pPr>
-      <w:r>
-        <w:rPr>
-          <w:rFonts w:ascii="Helvetica" w:cs="Arial Unicode MS" w:hAnsi="Arial Unicode MS" w:eastAsia="Arial Unicode MS"/>
-          <w:b w:val="1"/>
-          <w:bCs w:val="1"/>
-          <w:rtl w:val="0"/>
+      </w:pPr>
+    </w:p>
+    <w:p>
+      <w:pPr>
+        <w:pStyle w:val="Body"/>
+      </w:pPr>
+    </w:p>
+    <w:p>
+      <w:pPr>
+        <w:pStyle w:val="Body"/>
+      </w:pPr>
+      <w:proofErr w:type="spellStart"/>
+      <w:r>
+        <w:rPr>
+          <w:b/>
+          <w:bCs/>
           <w:lang w:val="fr-FR"/>
         </w:rPr>
-        <w:t>Appendix B:</w:t>
-      </w:r>
-      <w:r>
-        <w:rPr>
-          <w:rFonts w:ascii="Helvetica" w:cs="Arial Unicode MS" w:hAnsi="Arial Unicode MS" w:eastAsia="Arial Unicode MS"/>
-          <w:rtl w:val="0"/>
-        </w:rPr>
+        <w:t>Appendix</w:t>
+      </w:r>
+      <w:proofErr w:type="spellEnd"/>
+      <w:r>
+        <w:rPr>
+          <w:b/>
+          <w:bCs/>
+          <w:lang w:val="fr-FR"/>
+        </w:rPr>
+        <w:t xml:space="preserve"> B:</w:t>
+      </w:r>
+      <w:r>
         <w:t xml:space="preserve"> Content Inventory</w:t>
       </w:r>
     </w:p>
     <w:p>
       <w:pPr>
         <w:pStyle w:val="Body"/>
-        <w:bidi w:val="0"/>
-      </w:pPr>
-    </w:p>
-    <w:p>
-      <w:pPr>
-        <w:pStyle w:val="Body"/>
-        <w:bidi w:val="0"/>
-      </w:pPr>
-    </w:p>
-    <w:p>
-      <w:pPr>
-        <w:pStyle w:val="Body"/>
-        <w:bidi w:val="0"/>
-      </w:pPr>
-      <w:r>
-        <w:rPr>
-          <w:rFonts w:ascii="Helvetica" w:cs="Arial Unicode MS" w:hAnsi="Arial Unicode MS" w:eastAsia="Arial Unicode MS"/>
-          <w:b w:val="1"/>
-          <w:bCs w:val="1"/>
-          <w:rtl w:val="0"/>
+      </w:pPr>
+    </w:p>
+    <w:p>
+      <w:pPr>
+        <w:pStyle w:val="Body"/>
+      </w:pPr>
+    </w:p>
+    <w:p>
+      <w:pPr>
+        <w:pStyle w:val="Body"/>
+      </w:pPr>
+      <w:proofErr w:type="spellStart"/>
+      <w:r>
+        <w:rPr>
+          <w:b/>
+          <w:bCs/>
           <w:lang w:val="fr-FR"/>
         </w:rPr>
-        <w:t>Appendix C:</w:t>
-      </w:r>
-      <w:r>
-        <w:rPr>
-          <w:rFonts w:ascii="Helvetica" w:cs="Arial Unicode MS" w:hAnsi="Arial Unicode MS" w:eastAsia="Arial Unicode MS"/>
-          <w:rtl w:val="0"/>
-        </w:rPr>
+        <w:t>Appendix</w:t>
+      </w:r>
+      <w:proofErr w:type="spellEnd"/>
+      <w:r>
+        <w:rPr>
+          <w:b/>
+          <w:bCs/>
+          <w:lang w:val="fr-FR"/>
+        </w:rPr>
+        <w:t xml:space="preserve"> C:</w:t>
+      </w:r>
+      <w:r>
         <w:t xml:space="preserve"> Site Structure Listing (optional)</w:t>
       </w:r>
-      <w:r/>
     </w:p>
     <w:sectPr>
-      <w:headerReference w:type="default" r:id="rId4"/>
-      <w:footerReference w:type="default" r:id="rId5"/>
-      <w:pgSz w:w="12240" w:h="15840" w:orient="portrait"/>
-      <w:pgMar w:top="1440" w:right="1440" w:bottom="1440" w:left="1440" w:header="720" w:footer="864"/>
-      <w:bidi w:val="0"/>
+      <w:headerReference w:type="default" r:id="rId7"/>
+      <w:footerReference w:type="default" r:id="rId8"/>
+      <w:pgSz w:w="12240" w:h="15840"/>
+      <w:pgMar w:top="1440" w:right="1440" w:bottom="1440" w:left="1440" w:header="720" w:footer="864" w:gutter="0"/>
+      <w:cols w:space="720"/>
     </w:sectPr>
   </w:body>
 </w:document>
 </file>
 
+<file path=word/endnotes.xml><?xml version="1.0" encoding="utf-8"?>
+<w:endnotes xmlns:wpc="http://schemas.microsoft.com/office/word/2010/wordprocessingCanvas" xmlns:mc="http://schemas.openxmlformats.org/markup-compatibility/2006" xmlns:o="urn:schemas-microsoft-com:office:office" xmlns:r="http://schemas.openxmlformats.org/officeDocument/2006/relationships" xmlns:m="http://schemas.openxmlformats.org/officeDocument/2006/math" xmlns:v="urn:schemas-microsoft-com:vml" xmlns:wp14="http://schemas.microsoft.com/office/word/2010/wordprocessingDrawing" xmlns:wp="http://schemas.openxmlformats.org/drawingml/2006/wordprocessingDrawing" xmlns:w10="urn:schemas-microsoft-com:office:word" xmlns:w="http://schemas.openxmlformats.org/wordprocessingml/2006/main" xmlns:w14="http://schemas.microsoft.com/office/word/2010/wordml" xmlns:w15="http://schemas.microsoft.com/office/word/2012/wordml" xmlns:wpg="http://schemas.microsoft.com/office/word/2010/wordprocessingGroup" xmlns:wpi="http://schemas.microsoft.com/office/word/2010/wordprocessingInk" xmlns:wne="http://schemas.microsoft.com/office/word/2006/wordml" xmlns:wps="http://schemas.microsoft.com/office/word/2010/wordprocessingShape" mc:Ignorable="w14 w15 wp14">
+  <w:endnote w:type="separator" w:id="-1">
+    <w:p>
+      <w:r>
+        <w:separator/>
+      </w:r>
+    </w:p>
+  </w:endnote>
+  <w:endnote w:type="continuationSeparator" w:id="0">
+    <w:p>
+      <w:r>
+        <w:continuationSeparator/>
+      </w:r>
+    </w:p>
+  </w:endnote>
+</w:endnotes>
+</file>
+
 <file path=word/footer1.xml><?xml version="1.0" encoding="utf-8"?>
-<w:ftr xmlns:r="http://schemas.openxmlformats.org/officeDocument/2006/relationships" xmlns:wp="http://schemas.openxmlformats.org/drawingml/2006/wordprocessingDrawing" xmlns:w="http://schemas.openxmlformats.org/wordprocessingml/2006/main" xmlns:w10="urn:schemas-microsoft-com:office:word" xmlns:w14="http://schemas.microsoft.com/office/word/2010/wordml" xmlns:wps="http://schemas.microsoft.com/office/word/2010/wordprocessingShape" xmlns:wpg="http://schemas.microsoft.com/office/word/2010/wordprocessingGroup" xmlns:mc="http://schemas.openxmlformats.org/markup-compatibility/2006" xmlns:v="urn:schemas-microsoft-com:vml" xmlns:o="urn:schemas-microsoft-com:office:office" mc:Ignorable="w14">
-  <w:p>
-    <w:r/>
-  </w:p>
+<w:ftr xmlns:wpc="http://schemas.microsoft.com/office/word/2010/wordprocessingCanvas" xmlns:mc="http://schemas.openxmlformats.org/markup-compatibility/2006" xmlns:o="urn:schemas-microsoft-com:office:office" xmlns:r="http://schemas.openxmlformats.org/officeDocument/2006/relationships" xmlns:m="http://schemas.openxmlformats.org/officeDocument/2006/math" xmlns:v="urn:schemas-microsoft-com:vml" xmlns:wp14="http://schemas.microsoft.com/office/word/2010/wordprocessingDrawing" xmlns:wp="http://schemas.openxmlformats.org/drawingml/2006/wordprocessingDrawing" xmlns:w10="urn:schemas-microsoft-com:office:word" xmlns:w="http://schemas.openxmlformats.org/wordprocessingml/2006/main" xmlns:w14="http://schemas.microsoft.com/office/word/2010/wordml" xmlns:w15="http://schemas.microsoft.com/office/word/2012/wordml" xmlns:wpg="http://schemas.microsoft.com/office/word/2010/wordprocessingGroup" xmlns:wpi="http://schemas.microsoft.com/office/word/2010/wordprocessingInk" xmlns:wne="http://schemas.microsoft.com/office/word/2006/wordml" xmlns:wps="http://schemas.microsoft.com/office/word/2010/wordprocessingShape" mc:Ignorable="w14 w15 wp14">
+  <w:p/>
 </w:ftr>
 </file>
 
+<file path=word/footnotes.xml><?xml version="1.0" encoding="utf-8"?>
+<w:footnotes xmlns:wpc="http://schemas.microsoft.com/office/word/2010/wordprocessingCanvas" xmlns:mc="http://schemas.openxmlformats.org/markup-compatibility/2006" xmlns:o="urn:schemas-microsoft-com:office:office" xmlns:r="http://schemas.openxmlformats.org/officeDocument/2006/relationships" xmlns:m="http://schemas.openxmlformats.org/officeDocument/2006/math" xmlns:v="urn:schemas-microsoft-com:vml" xmlns:wp14="http://schemas.microsoft.com/office/word/2010/wordprocessingDrawing" xmlns:wp="http://schemas.openxmlformats.org/drawingml/2006/wordprocessingDrawing" xmlns:w10="urn:schemas-microsoft-com:office:word" xmlns:w="http://schemas.openxmlformats.org/wordprocessingml/2006/main" xmlns:w14="http://schemas.microsoft.com/office/word/2010/wordml" xmlns:w15="http://schemas.microsoft.com/office/word/2012/wordml" xmlns:wpg="http://schemas.microsoft.com/office/word/2010/wordprocessingGroup" xmlns:wpi="http://schemas.microsoft.com/office/word/2010/wordprocessingInk" xmlns:wne="http://schemas.microsoft.com/office/word/2006/wordml" xmlns:wps="http://schemas.microsoft.com/office/word/2010/wordprocessingShape" mc:Ignorable="w14 w15 wp14">
+  <w:footnote w:type="separator" w:id="-1">
+    <w:p>
+      <w:r>
+        <w:separator/>
+      </w:r>
+    </w:p>
+  </w:footnote>
+  <w:footnote w:type="continuationSeparator" w:id="0">
+    <w:p>
+      <w:r>
+        <w:continuationSeparator/>
+      </w:r>
+    </w:p>
+  </w:footnote>
+</w:footnotes>
+</file>
+
 <file path=word/header1.xml><?xml version="1.0" encoding="utf-8"?>
-<w:hdr xmlns:r="http://schemas.openxmlformats.org/officeDocument/2006/relationships" xmlns:wp="http://schemas.openxmlformats.org/drawingml/2006/wordprocessingDrawing" xmlns:w="http://schemas.openxmlformats.org/wordprocessingml/2006/main" xmlns:w10="urn:schemas-microsoft-com:office:word" xmlns:w14="http://schemas.microsoft.com/office/word/2010/wordml" xmlns:wps="http://schemas.microsoft.com/office/word/2010/wordprocessingShape" xmlns:wpg="http://schemas.microsoft.com/office/word/2010/wordprocessingGroup" xmlns:mc="http://schemas.openxmlformats.org/markup-compatibility/2006" xmlns:v="urn:schemas-microsoft-com:vml" xmlns:o="urn:schemas-microsoft-com:office:office" mc:Ignorable="w14">
-  <w:p>
-    <w:r/>
-  </w:p>
+<w:hdr xmlns:wpc="http://schemas.microsoft.com/office/word/2010/wordprocessingCanvas" xmlns:mc="http://schemas.openxmlformats.org/markup-compatibility/2006" xmlns:o="urn:schemas-microsoft-com:office:office" xmlns:r="http://schemas.openxmlformats.org/officeDocument/2006/relationships" xmlns:m="http://schemas.openxmlformats.org/officeDocument/2006/math" xmlns:v="urn:schemas-microsoft-com:vml" xmlns:wp14="http://schemas.microsoft.com/office/word/2010/wordprocessingDrawing" xmlns:wp="http://schemas.openxmlformats.org/drawingml/2006/wordprocessingDrawing" xmlns:w10="urn:schemas-microsoft-com:office:word" xmlns:w="http://schemas.openxmlformats.org/wordprocessingml/2006/main" xmlns:w14="http://schemas.microsoft.com/office/word/2010/wordml" xmlns:w15="http://schemas.microsoft.com/office/word/2012/wordml" xmlns:wpg="http://schemas.microsoft.com/office/word/2010/wordprocessingGroup" xmlns:wpi="http://schemas.microsoft.com/office/word/2010/wordprocessingInk" xmlns:wne="http://schemas.microsoft.com/office/word/2006/wordml" xmlns:wps="http://schemas.microsoft.com/office/word/2010/wordprocessingShape" mc:Ignorable="w14 w15 wp14">
+  <w:p/>
 </w:hdr>
 </file>
 
 <file path=word/numbering.xml><?xml version="1.0" encoding="utf-8"?>
-<w:numbering xmlns:w="http://schemas.openxmlformats.org/wordprocessingml/2006/main" xmlns:wp="http://schemas.openxmlformats.org/drawingml/2006/wordprocessingDrawing" xmlns:w14="http://schemas.microsoft.com/office/word/2010/wordml" xmlns:r="http://schemas.openxmlformats.org/officeDocument/2006/relationships" xmlns:v="urn:schemas-microsoft-com:vml" xmlns:o="urn:schemas-microsoft-com:office:office">
+<w:numbering xmlns:wpc="http://schemas.microsoft.com/office/word/2010/wordprocessingCanvas" xmlns:mc="http://schemas.openxmlformats.org/markup-compatibility/2006" xmlns:o="urn:schemas-microsoft-com:office:office" xmlns:r="http://schemas.openxmlformats.org/officeDocument/2006/relationships" xmlns:m="http://schemas.openxmlformats.org/officeDocument/2006/math" xmlns:v="urn:schemas-microsoft-com:vml" xmlns:wp14="http://schemas.microsoft.com/office/word/2010/wordprocessingDrawing" xmlns:wp="http://schemas.openxmlformats.org/drawingml/2006/wordprocessingDrawing" xmlns:w10="urn:schemas-microsoft-com:office:word" xmlns:w="http://schemas.openxmlformats.org/wordprocessingml/2006/main" xmlns:w14="http://schemas.microsoft.com/office/word/2010/wordml" xmlns:w15="http://schemas.microsoft.com/office/word/2012/wordml" xmlns:wpg="http://schemas.microsoft.com/office/word/2010/wordprocessingGroup" xmlns:wpi="http://schemas.microsoft.com/office/word/2010/wordprocessingInk" xmlns:wne="http://schemas.microsoft.com/office/word/2006/wordml" xmlns:wps="http://schemas.microsoft.com/office/word/2010/wordprocessingShape" mc:Ignorable="w14 w15 wp14">
   <w:abstractNum w:abstractNumId="0">
+    <w:nsid w:val="0A784E64"/>
     <w:multiLevelType w:val="multilevel"/>
+    <w:tmpl w:val="33665CAE"/>
     <w:lvl w:ilvl="0">
       <w:start w:val="1"/>
       <w:numFmt w:val="decimal"/>
-      <w:suff w:val="tab"/>
       <w:lvlText w:val="%1."/>
       <w:lvlJc w:val="left"/>
       <w:pPr>
         <w:tabs>
           <w:tab w:val="num" w:pos="360"/>
-          <w:tab w:val="clear" w:pos="0"/>
         </w:tabs>
         <w:ind w:left="360" w:hanging="360"/>
       </w:pPr>
       <w:rPr>
-        <w:b w:val="1"/>
-        <w:bCs w:val="1"/>
+        <w:b/>
+        <w:bCs/>
         <w:position w:val="0"/>
       </w:rPr>
     </w:lvl>
     <w:lvl w:ilvl="1">
       <w:start w:val="1"/>
       <w:numFmt w:val="decimal"/>
-      <w:suff w:val="tab"/>
       <w:lvlText w:val="%2."/>
       <w:lvlJc w:val="left"/>
       <w:pPr>
         <w:tabs>
           <w:tab w:val="num" w:pos="720"/>
-          <w:tab w:val="clear" w:pos="0"/>
         </w:tabs>
         <w:ind w:left="720" w:hanging="360"/>
       </w:pPr>
       <w:rPr>
-        <w:b w:val="1"/>
-        <w:bCs w:val="1"/>
+        <w:b/>
+        <w:bCs/>
         <w:position w:val="0"/>
       </w:rPr>
     </w:lvl>
     <w:lvl w:ilvl="2">
       <w:start w:val="1"/>
       <w:numFmt w:val="decimal"/>
-      <w:suff w:val="tab"/>
       <w:lvlText w:val="%3."/>
       <w:lvlJc w:val="left"/>
       <w:pPr>
         <w:tabs>
           <w:tab w:val="num" w:pos="1080"/>
-          <w:tab w:val="clear" w:pos="0"/>
         </w:tabs>
         <w:ind w:left="1080" w:hanging="360"/>
       </w:pPr>
       <w:rPr>
-        <w:b w:val="1"/>
-        <w:bCs w:val="1"/>
+        <w:b/>
+        <w:bCs/>
         <w:position w:val="0"/>
       </w:rPr>
     </w:lvl>
     <w:lvl w:ilvl="3">
       <w:start w:val="1"/>
       <w:numFmt w:val="decimal"/>
-      <w:suff w:val="tab"/>
       <w:lvlText w:val="%4."/>
       <w:lvlJc w:val="left"/>
       <w:pPr>
         <w:tabs>
           <w:tab w:val="num" w:pos="1440"/>
-          <w:tab w:val="clear" w:pos="0"/>
         </w:tabs>
         <w:ind w:left="1440" w:hanging="360"/>
       </w:pPr>
       <w:rPr>
-        <w:b w:val="1"/>
-        <w:bCs w:val="1"/>
+        <w:b/>
+        <w:bCs/>
         <w:position w:val="0"/>
       </w:rPr>
     </w:lvl>
     <w:lvl w:ilvl="4">
       <w:start w:val="1"/>
       <w:numFmt w:val="decimal"/>
-      <w:suff w:val="tab"/>
       <w:lvlText w:val="%5."/>
       <w:lvlJc w:val="left"/>
       <w:pPr>
         <w:tabs>
           <w:tab w:val="num" w:pos="1800"/>
-          <w:tab w:val="clear" w:pos="0"/>
         </w:tabs>
         <w:ind w:left="1800" w:hanging="360"/>
       </w:pPr>
       <w:rPr>
-        <w:b w:val="1"/>
-        <w:bCs w:val="1"/>
+        <w:b/>
+        <w:bCs/>
         <w:position w:val="0"/>
       </w:rPr>
     </w:lvl>
     <w:lvl w:ilvl="5">
       <w:start w:val="1"/>
       <w:numFmt w:val="decimal"/>
-      <w:suff w:val="tab"/>
       <w:lvlText w:val="%6."/>
       <w:lvlJc w:val="left"/>
       <w:pPr>
         <w:tabs>
           <w:tab w:val="num" w:pos="2160"/>
-          <w:tab w:val="clear" w:pos="0"/>
         </w:tabs>
         <w:ind w:left="2160" w:hanging="360"/>
       </w:pPr>
       <w:rPr>
-        <w:b w:val="1"/>
-        <w:bCs w:val="1"/>
+        <w:b/>
+        <w:bCs/>
         <w:position w:val="0"/>
       </w:rPr>
     </w:lvl>
     <w:lvl w:ilvl="6">
       <w:start w:val="1"/>
       <w:numFmt w:val="decimal"/>
-      <w:suff w:val="tab"/>
       <w:lvlText w:val="%7."/>
       <w:lvlJc w:val="left"/>
       <w:pPr>
         <w:tabs>
           <w:tab w:val="num" w:pos="2520"/>
-          <w:tab w:val="clear" w:pos="0"/>
         </w:tabs>
         <w:ind w:left="2520" w:hanging="360"/>
       </w:pPr>
       <w:rPr>
-        <w:b w:val="1"/>
-        <w:bCs w:val="1"/>
+        <w:b/>
+        <w:bCs/>
         <w:position w:val="0"/>
       </w:rPr>
     </w:lvl>
     <w:lvl w:ilvl="7">
       <w:start w:val="1"/>
       <w:numFmt w:val="decimal"/>
-      <w:suff w:val="tab"/>
       <w:lvlText w:val="%8."/>
       <w:lvlJc w:val="left"/>
       <w:pPr>
         <w:tabs>
           <w:tab w:val="num" w:pos="2880"/>
-          <w:tab w:val="clear" w:pos="0"/>
         </w:tabs>
         <w:ind w:left="2880" w:hanging="360"/>
       </w:pPr>
       <w:rPr>
-        <w:b w:val="1"/>
-        <w:bCs w:val="1"/>
+        <w:b/>
+        <w:bCs/>
         <w:position w:val="0"/>
       </w:rPr>
     </w:lvl>
     <w:lvl w:ilvl="8">
       <w:start w:val="1"/>
       <w:numFmt w:val="decimal"/>
-      <w:suff w:val="tab"/>
       <w:lvlText w:val="%9."/>
       <w:lvlJc w:val="left"/>
       <w:pPr>
         <w:tabs>
           <w:tab w:val="num" w:pos="3240"/>
-          <w:tab w:val="clear" w:pos="0"/>
         </w:tabs>
         <w:ind w:left="3240" w:hanging="360"/>
       </w:pPr>
       <w:rPr>
-        <w:b w:val="1"/>
-        <w:bCs w:val="1"/>
+        <w:b/>
+        <w:bCs/>
         <w:position w:val="0"/>
       </w:rPr>
     </w:lvl>
   </w:abstractNum>
   <w:abstractNum w:abstractNumId="1">
+    <w:nsid w:val="7276583C"/>
+    <w:multiLevelType w:val="hybridMultilevel"/>
+    <w:tmpl w:val="08A04AF4"/>
+    <w:lvl w:ilvl="0" w:tplc="C26C2AB6">
+      <w:numFmt w:val="bullet"/>
+      <w:lvlText w:val="-"/>
+      <w:lvlJc w:val="left"/>
+      <w:pPr>
+        <w:ind w:left="1080" w:hanging="360"/>
+      </w:pPr>
+      <w:rPr>
+        <w:rFonts w:ascii="Calibri" w:eastAsiaTheme="minorHAnsi" w:hAnsi="Calibri" w:cstheme="minorBidi" w:hint="default"/>
+      </w:rPr>
+    </w:lvl>
+    <w:lvl w:ilvl="1" w:tplc="04090003">
+      <w:start w:val="1"/>
+      <w:numFmt w:val="bullet"/>
+      <w:lvlText w:val="o"/>
+      <w:lvlJc w:val="left"/>
+      <w:pPr>
+        <w:ind w:left="1800" w:hanging="360"/>
+      </w:pPr>
+      <w:rPr>
+        <w:rFonts w:ascii="Courier New" w:hAnsi="Courier New" w:cs="Courier New" w:hint="default"/>
+      </w:rPr>
+    </w:lvl>
+    <w:lvl w:ilvl="2" w:tplc="04090005">
+      <w:start w:val="1"/>
+      <w:numFmt w:val="bullet"/>
+      <w:lvlText w:val=""/>
+      <w:lvlJc w:val="left"/>
+      <w:pPr>
+        <w:ind w:left="2520" w:hanging="360"/>
+      </w:pPr>
+      <w:rPr>
+        <w:rFonts w:ascii="Wingdings" w:hAnsi="Wingdings" w:hint="default"/>
+      </w:rPr>
+    </w:lvl>
+    <w:lvl w:ilvl="3" w:tplc="04090001">
+      <w:start w:val="1"/>
+      <w:numFmt w:val="bullet"/>
+      <w:lvlText w:val=""/>
+      <w:lvlJc w:val="left"/>
+      <w:pPr>
+        <w:ind w:left="3240" w:hanging="360"/>
+      </w:pPr>
+      <w:rPr>
+        <w:rFonts w:ascii="Symbol" w:hAnsi="Symbol" w:hint="default"/>
+      </w:rPr>
+    </w:lvl>
+    <w:lvl w:ilvl="4" w:tplc="04090003">
+      <w:start w:val="1"/>
+      <w:numFmt w:val="bullet"/>
+      <w:lvlText w:val="o"/>
+      <w:lvlJc w:val="left"/>
+      <w:pPr>
+        <w:ind w:left="3960" w:hanging="360"/>
+      </w:pPr>
+      <w:rPr>
+        <w:rFonts w:ascii="Courier New" w:hAnsi="Courier New" w:cs="Courier New" w:hint="default"/>
+      </w:rPr>
+    </w:lvl>
+    <w:lvl w:ilvl="5" w:tplc="04090005">
+      <w:start w:val="1"/>
+      <w:numFmt w:val="bullet"/>
+      <w:lvlText w:val=""/>
+      <w:lvlJc w:val="left"/>
+      <w:pPr>
+        <w:ind w:left="4680" w:hanging="360"/>
+      </w:pPr>
+      <w:rPr>
+        <w:rFonts w:ascii="Wingdings" w:hAnsi="Wingdings" w:hint="default"/>
+      </w:rPr>
+    </w:lvl>
+    <w:lvl w:ilvl="6" w:tplc="04090001">
+      <w:start w:val="1"/>
+      <w:numFmt w:val="bullet"/>
+      <w:lvlText w:val=""/>
+      <w:lvlJc w:val="left"/>
+      <w:pPr>
+        <w:ind w:left="5400" w:hanging="360"/>
+      </w:pPr>
+      <w:rPr>
+        <w:rFonts w:ascii="Symbol" w:hAnsi="Symbol" w:hint="default"/>
+      </w:rPr>
+    </w:lvl>
+    <w:lvl w:ilvl="7" w:tplc="04090003">
+      <w:start w:val="1"/>
+      <w:numFmt w:val="bullet"/>
+      <w:lvlText w:val="o"/>
+      <w:lvlJc w:val="left"/>
+      <w:pPr>
+        <w:ind w:left="6120" w:hanging="360"/>
+      </w:pPr>
+      <w:rPr>
+        <w:rFonts w:ascii="Courier New" w:hAnsi="Courier New" w:cs="Courier New" w:hint="default"/>
+      </w:rPr>
+    </w:lvl>
+    <w:lvl w:ilvl="8" w:tplc="04090005">
+      <w:start w:val="1"/>
+      <w:numFmt w:val="bullet"/>
+      <w:lvlText w:val=""/>
+      <w:lvlJc w:val="left"/>
+      <w:pPr>
+        <w:ind w:left="6840" w:hanging="360"/>
+      </w:pPr>
+      <w:rPr>
+        <w:rFonts w:ascii="Wingdings" w:hAnsi="Wingdings" w:hint="default"/>
+      </w:rPr>
+    </w:lvl>
+  </w:abstractNum>
+  <w:abstractNum w:abstractNumId="2">
+    <w:nsid w:val="78536683"/>
     <w:multiLevelType w:val="multilevel"/>
+    <w:tmpl w:val="13DE9C78"/>
     <w:styleLink w:val="Numbered"/>
     <w:lvl w:ilvl="0">
       <w:start w:val="1"/>
       <w:numFmt w:val="decimal"/>
-      <w:suff w:val="tab"/>
       <w:lvlText w:val="%1."/>
       <w:lvlJc w:val="left"/>
       <w:pPr>
         <w:tabs>
           <w:tab w:val="num" w:pos="360"/>
-          <w:tab w:val="clear" w:pos="0"/>
         </w:tabs>
         <w:ind w:left="360" w:hanging="360"/>
       </w:pPr>
       <w:rPr>
-        <w:b w:val="1"/>
-        <w:bCs w:val="1"/>
+        <w:b/>
+        <w:bCs/>
         <w:position w:val="0"/>
       </w:rPr>
     </w:lvl>
     <w:lvl w:ilvl="1">
       <w:start w:val="1"/>
       <w:numFmt w:val="decimal"/>
-      <w:suff w:val="tab"/>
       <w:lvlText w:val="%2."/>
       <w:lvlJc w:val="left"/>
       <w:pPr>
         <w:tabs>
           <w:tab w:val="num" w:pos="720"/>
-          <w:tab w:val="clear" w:pos="0"/>
         </w:tabs>
         <w:ind w:left="720" w:hanging="360"/>
       </w:pPr>
       <w:rPr>
-        <w:b w:val="1"/>
-        <w:bCs w:val="1"/>
+        <w:b/>
+        <w:bCs/>
         <w:position w:val="0"/>
       </w:rPr>
     </w:lvl>
     <w:lvl w:ilvl="2">
       <w:start w:val="1"/>
       <w:numFmt w:val="decimal"/>
-      <w:suff w:val="tab"/>
       <w:lvlText w:val="%3."/>
       <w:lvlJc w:val="left"/>
       <w:pPr>
         <w:tabs>
           <w:tab w:val="num" w:pos="1080"/>
-          <w:tab w:val="clear" w:pos="0"/>
         </w:tabs>
         <w:ind w:left="1080" w:hanging="360"/>
       </w:pPr>
       <w:rPr>
-        <w:b w:val="1"/>
-        <w:bCs w:val="1"/>
+        <w:b/>
+        <w:bCs/>
         <w:position w:val="0"/>
       </w:rPr>
     </w:lvl>
     <w:lvl w:ilvl="3">
       <w:start w:val="1"/>
       <w:numFmt w:val="decimal"/>
-      <w:suff w:val="tab"/>
       <w:lvlText w:val="%4."/>
       <w:lvlJc w:val="left"/>
       <w:pPr>
         <w:tabs>
           <w:tab w:val="num" w:pos="1440"/>
-          <w:tab w:val="clear" w:pos="0"/>
         </w:tabs>
         <w:ind w:left="1440" w:hanging="360"/>
       </w:pPr>
       <w:rPr>
-        <w:b w:val="1"/>
-        <w:bCs w:val="1"/>
+        <w:b/>
+        <w:bCs/>
         <w:position w:val="0"/>
       </w:rPr>
     </w:lvl>
     <w:lvl w:ilvl="4">
       <w:start w:val="1"/>
       <w:numFmt w:val="decimal"/>
-      <w:suff w:val="tab"/>
       <w:lvlText w:val="%5."/>
       <w:lvlJc w:val="left"/>
       <w:pPr>
         <w:tabs>
           <w:tab w:val="num" w:pos="1800"/>
-          <w:tab w:val="clear" w:pos="0"/>
         </w:tabs>
         <w:ind w:left="1800" w:hanging="360"/>
       </w:pPr>
       <w:rPr>
-        <w:b w:val="1"/>
-        <w:bCs w:val="1"/>
+        <w:b/>
+        <w:bCs/>
         <w:position w:val="0"/>
       </w:rPr>
     </w:lvl>
     <w:lvl w:ilvl="5">
       <w:start w:val="1"/>
       <w:numFmt w:val="decimal"/>
-      <w:suff w:val="tab"/>
       <w:lvlText w:val="%6."/>
       <w:lvlJc w:val="left"/>
       <w:pPr>
         <w:tabs>
           <w:tab w:val="num" w:pos="2160"/>
-          <w:tab w:val="clear" w:pos="0"/>
         </w:tabs>
         <w:ind w:left="2160" w:hanging="360"/>
       </w:pPr>
       <w:rPr>
-        <w:b w:val="1"/>
-        <w:bCs w:val="1"/>
+        <w:b/>
+        <w:bCs/>
         <w:position w:val="0"/>
       </w:rPr>
     </w:lvl>
     <w:lvl w:ilvl="6">
       <w:start w:val="1"/>
       <w:numFmt w:val="decimal"/>
-      <w:suff w:val="tab"/>
       <w:lvlText w:val="%7."/>
       <w:lvlJc w:val="left"/>
       <w:pPr>
         <w:tabs>
           <w:tab w:val="num" w:pos="2520"/>
-          <w:tab w:val="clear" w:pos="0"/>
         </w:tabs>
         <w:ind w:left="2520" w:hanging="360"/>
       </w:pPr>
       <w:rPr>
-        <w:b w:val="1"/>
-        <w:bCs w:val="1"/>
+        <w:b/>
+        <w:bCs/>
         <w:position w:val="0"/>
       </w:rPr>
     </w:lvl>
     <w:lvl w:ilvl="7">
       <w:start w:val="1"/>
       <w:numFmt w:val="decimal"/>
-      <w:suff w:val="tab"/>
       <w:lvlText w:val="%8."/>
       <w:lvlJc w:val="left"/>
       <w:pPr>
         <w:tabs>
           <w:tab w:val="num" w:pos="2880"/>
-          <w:tab w:val="clear" w:pos="0"/>
         </w:tabs>
         <w:ind w:left="2880" w:hanging="360"/>
       </w:pPr>
       <w:rPr>
-        <w:b w:val="1"/>
-        <w:bCs w:val="1"/>
+        <w:b/>
+        <w:bCs/>
         <w:position w:val="0"/>
       </w:rPr>
     </w:lvl>
     <w:lvl w:ilvl="8">
       <w:start w:val="1"/>
       <w:numFmt w:val="decimal"/>
-      <w:suff w:val="tab"/>
       <w:lvlText w:val="%9."/>
       <w:lvlJc w:val="left"/>
       <w:pPr>
         <w:tabs>
           <w:tab w:val="num" w:pos="3240"/>
-          <w:tab w:val="clear" w:pos="0"/>
         </w:tabs>
         <w:ind w:left="3240" w:hanging="360"/>
       </w:pPr>
       <w:rPr>
-        <w:b w:val="1"/>
-        <w:bCs w:val="1"/>
+        <w:b/>
+        <w:bCs/>
         <w:position w:val="0"/>
       </w:rPr>
     </w:lvl>
@@ -862,52 +1100,35 @@
     <w:abstractNumId w:val="0"/>
   </w:num>
   <w:num w:numId="2">
+    <w:abstractNumId w:val="2"/>
+  </w:num>
+  <w:num w:numId="3">
     <w:abstractNumId w:val="1"/>
+    <w:lvlOverride w:ilvl="0"/>
+    <w:lvlOverride w:ilvl="1"/>
+    <w:lvlOverride w:ilvl="2"/>
+    <w:lvlOverride w:ilvl="3"/>
+    <w:lvlOverride w:ilvl="4"/>
+    <w:lvlOverride w:ilvl="5"/>
+    <w:lvlOverride w:ilvl="6"/>
+    <w:lvlOverride w:ilvl="7"/>
+    <w:lvlOverride w:ilvl="8"/>
   </w:num>
 </w:numbering>
 </file>
 
 <file path=word/styles.xml><?xml version="1.0" encoding="utf-8"?>
-<w:styles xmlns:w="http://schemas.openxmlformats.org/wordprocessingml/2006/main" xmlns:mc="http://schemas.openxmlformats.org/markup-compatibility/2006" xmlns:w14="http://schemas.microsoft.com/office/word/2010/wordml" mc:Ignorable="w14">
+<w:styles xmlns:mc="http://schemas.openxmlformats.org/markup-compatibility/2006" xmlns:r="http://schemas.openxmlformats.org/officeDocument/2006/relationships" xmlns:w="http://schemas.openxmlformats.org/wordprocessingml/2006/main" xmlns:w14="http://schemas.microsoft.com/office/word/2010/wordml" xmlns:w15="http://schemas.microsoft.com/office/word/2012/wordml" mc:Ignorable="w14 w15">
   <w:docDefaults>
     <w:rPrDefault>
       <w:rPr>
-        <w:rFonts w:ascii="Times New Roman" w:cs="Times New Roman" w:hAnsi="Times New Roman" w:eastAsia="Arial Unicode MS"/>
-        <w:b w:val="0"/>
-        <w:bCs w:val="0"/>
-        <w:i w:val="0"/>
-        <w:iCs w:val="0"/>
-        <w:caps w:val="0"/>
-        <w:smallCaps w:val="0"/>
-        <w:strike w:val="0"/>
-        <w:dstrike w:val="0"/>
-        <w:outline w:val="0"/>
-        <w:emboss w:val="0"/>
-        <w:imprint w:val="0"/>
-        <w:vanish w:val="0"/>
-        <w:color w:val="auto"/>
-        <w:spacing w:val="0"/>
-        <w:w w:val="100"/>
-        <w:kern w:val="0"/>
-        <w:position w:val="0"/>
-        <w:sz w:val="20"/>
-        <w:szCs w:val="20"/>
-        <w:u w:val="none" w:color="auto"/>
+        <w:rFonts w:ascii="Times New Roman" w:eastAsia="Arial Unicode MS" w:hAnsi="Times New Roman" w:cs="Times New Roman"/>
         <w:bdr w:val="nil"/>
-        <w:vertAlign w:val="baseline"/>
-        <w:lang/>
+        <w:lang w:val="en-US" w:eastAsia="en-US" w:bidi="ar-SA"/>
       </w:rPr>
     </w:rPrDefault>
     <w:pPrDefault>
       <w:pPr>
-        <w:pageBreakBefore w:val="0"/>
-        <w:framePr w:anchorLock="0" w:w="0" w:h="0" w:vSpace="0" w:hSpace="0" w:xAlign="left" w:y="0" w:hRule="exact" w:vAnchor="margin"/>
-        <w:widowControl w:val="1"/>
-        <w:numPr>
-          <w:ilvl w:val="0"/>
-          <w:numId w:val="0"/>
-        </w:numPr>
-        <w:suppressLineNumbers w:val="0"/>
         <w:pBdr>
           <w:top w:val="nil"/>
           <w:left w:val="nil"/>
@@ -916,27 +1137,415 @@
           <w:between w:val="nil"/>
           <w:bar w:val="nil"/>
         </w:pBdr>
-        <w:suppressAutoHyphens w:val="0"/>
-        <w:spacing w:before="0" w:beforeAutospacing="0" w:after="0" w:afterAutospacing="0" w:line="240" w:lineRule="auto"/>
-        <w:ind w:left="0" w:right="0" w:firstLine="0"/>
-        <w:jc w:val="left"/>
-        <w:outlineLvl w:val="9"/>
       </w:pPr>
     </w:pPrDefault>
   </w:docDefaults>
+  <w:latentStyles w:defLockedState="0" w:defUIPriority="99" w:defSemiHidden="0" w:defUnhideWhenUsed="0" w:defQFormat="0" w:count="371">
+    <w:lsdException w:name="Normal" w:uiPriority="0" w:qFormat="1"/>
+    <w:lsdException w:name="heading 1" w:uiPriority="9" w:qFormat="1"/>
+    <w:lsdException w:name="heading 2" w:semiHidden="1" w:uiPriority="9" w:unhideWhenUsed="1" w:qFormat="1"/>
+    <w:lsdException w:name="heading 3" w:semiHidden="1" w:uiPriority="9" w:unhideWhenUsed="1" w:qFormat="1"/>
+    <w:lsdException w:name="heading 4" w:semiHidden="1" w:uiPriority="9" w:unhideWhenUsed="1" w:qFormat="1"/>
+    <w:lsdException w:name="heading 5" w:semiHidden="1" w:uiPriority="9" w:unhideWhenUsed="1" w:qFormat="1"/>
+    <w:lsdException w:name="heading 6" w:semiHidden="1" w:uiPriority="9" w:unhideWhenUsed="1" w:qFormat="1"/>
+    <w:lsdException w:name="heading 7" w:semiHidden="1" w:uiPriority="9" w:unhideWhenUsed="1" w:qFormat="1"/>
+    <w:lsdException w:name="heading 8" w:semiHidden="1" w:uiPriority="9" w:unhideWhenUsed="1" w:qFormat="1"/>
+    <w:lsdException w:name="heading 9" w:semiHidden="1" w:uiPriority="9" w:unhideWhenUsed="1" w:qFormat="1"/>
+    <w:lsdException w:name="index 1" w:semiHidden="1" w:unhideWhenUsed="1"/>
+    <w:lsdException w:name="index 2" w:semiHidden="1" w:unhideWhenUsed="1"/>
+    <w:lsdException w:name="index 3" w:semiHidden="1" w:unhideWhenUsed="1"/>
+    <w:lsdException w:name="index 4" w:semiHidden="1" w:unhideWhenUsed="1"/>
+    <w:lsdException w:name="index 5" w:semiHidden="1" w:unhideWhenUsed="1"/>
+    <w:lsdException w:name="index 6" w:semiHidden="1" w:unhideWhenUsed="1"/>
+    <w:lsdException w:name="index 7" w:semiHidden="1" w:unhideWhenUsed="1"/>
+    <w:lsdException w:name="index 8" w:semiHidden="1" w:unhideWhenUsed="1"/>
+    <w:lsdException w:name="index 9" w:semiHidden="1" w:unhideWhenUsed="1"/>
+    <w:lsdException w:name="toc 1" w:semiHidden="1" w:uiPriority="39" w:unhideWhenUsed="1"/>
+    <w:lsdException w:name="toc 2" w:semiHidden="1" w:uiPriority="39" w:unhideWhenUsed="1"/>
+    <w:lsdException w:name="toc 3" w:semiHidden="1" w:uiPriority="39" w:unhideWhenUsed="1"/>
+    <w:lsdException w:name="toc 4" w:semiHidden="1" w:uiPriority="39" w:unhideWhenUsed="1"/>
+    <w:lsdException w:name="toc 5" w:semiHidden="1" w:uiPriority="39" w:unhideWhenUsed="1"/>
+    <w:lsdException w:name="toc 6" w:semiHidden="1" w:uiPriority="39" w:unhideWhenUsed="1"/>
+    <w:lsdException w:name="toc 7" w:semiHidden="1" w:uiPriority="39" w:unhideWhenUsed="1"/>
+    <w:lsdException w:name="toc 8" w:semiHidden="1" w:uiPriority="39" w:unhideWhenUsed="1"/>
+    <w:lsdException w:name="toc 9" w:semiHidden="1" w:uiPriority="39" w:unhideWhenUsed="1"/>
+    <w:lsdException w:name="Normal Indent" w:semiHidden="1" w:unhideWhenUsed="1"/>
+    <w:lsdException w:name="footnote text" w:semiHidden="1" w:unhideWhenUsed="1"/>
+    <w:lsdException w:name="annotation text" w:semiHidden="1" w:unhideWhenUsed="1"/>
+    <w:lsdException w:name="header" w:semiHidden="1" w:unhideWhenUsed="1"/>
+    <w:lsdException w:name="footer" w:semiHidden="1" w:unhideWhenUsed="1"/>
+    <w:lsdException w:name="index heading" w:semiHidden="1" w:unhideWhenUsed="1"/>
+    <w:lsdException w:name="caption" w:semiHidden="1" w:uiPriority="35" w:unhideWhenUsed="1" w:qFormat="1"/>
+    <w:lsdException w:name="table of figures" w:semiHidden="1" w:unhideWhenUsed="1"/>
+    <w:lsdException w:name="envelope address" w:semiHidden="1" w:unhideWhenUsed="1"/>
+    <w:lsdException w:name="envelope return" w:semiHidden="1" w:unhideWhenUsed="1"/>
+    <w:lsdException w:name="footnote reference" w:semiHidden="1" w:unhideWhenUsed="1"/>
+    <w:lsdException w:name="annotation reference" w:semiHidden="1" w:unhideWhenUsed="1"/>
+    <w:lsdException w:name="line number" w:semiHidden="1" w:unhideWhenUsed="1"/>
+    <w:lsdException w:name="page number" w:semiHidden="1" w:unhideWhenUsed="1"/>
+    <w:lsdException w:name="endnote reference" w:semiHidden="1" w:unhideWhenUsed="1"/>
+    <w:lsdException w:name="endnote text" w:semiHidden="1" w:unhideWhenUsed="1"/>
+    <w:lsdException w:name="table of authorities" w:semiHidden="1" w:unhideWhenUsed="1"/>
+    <w:lsdException w:name="macro" w:semiHidden="1" w:unhideWhenUsed="1"/>
+    <w:lsdException w:name="toa heading" w:semiHidden="1" w:unhideWhenUsed="1"/>
+    <w:lsdException w:name="List" w:semiHidden="1" w:unhideWhenUsed="1"/>
+    <w:lsdException w:name="List Bullet" w:semiHidden="1" w:unhideWhenUsed="1"/>
+    <w:lsdException w:name="List Number" w:semiHidden="1" w:unhideWhenUsed="1"/>
+    <w:lsdException w:name="List 2" w:semiHidden="1" w:unhideWhenUsed="1"/>
+    <w:lsdException w:name="List 3" w:semiHidden="1" w:unhideWhenUsed="1"/>
+    <w:lsdException w:name="List 4" w:semiHidden="1" w:unhideWhenUsed="1"/>
+    <w:lsdException w:name="List 5" w:semiHidden="1" w:unhideWhenUsed="1"/>
+    <w:lsdException w:name="List Bullet 2" w:semiHidden="1" w:unhideWhenUsed="1"/>
+    <w:lsdException w:name="List Bullet 3" w:semiHidden="1" w:unhideWhenUsed="1"/>
+    <w:lsdException w:name="List Bullet 4" w:semiHidden="1" w:unhideWhenUsed="1"/>
+    <w:lsdException w:name="List Bullet 5" w:semiHidden="1" w:unhideWhenUsed="1"/>
+    <w:lsdException w:name="List Number 2" w:semiHidden="1" w:unhideWhenUsed="1"/>
+    <w:lsdException w:name="List Number 3" w:semiHidden="1" w:unhideWhenUsed="1"/>
+    <w:lsdException w:name="List Number 4" w:semiHidden="1" w:unhideWhenUsed="1"/>
+    <w:lsdException w:name="List Number 5" w:semiHidden="1" w:unhideWhenUsed="1"/>
+    <w:lsdException w:name="Title" w:uiPriority="10" w:qFormat="1"/>
+    <w:lsdException w:name="Closing" w:semiHidden="1" w:unhideWhenUsed="1"/>
+    <w:lsdException w:name="Signature" w:semiHidden="1" w:unhideWhenUsed="1"/>
+    <w:lsdException w:name="Default Paragraph Font" w:semiHidden="1" w:uiPriority="1" w:unhideWhenUsed="1"/>
+    <w:lsdException w:name="Body Text" w:semiHidden="1" w:unhideWhenUsed="1"/>
+    <w:lsdException w:name="Body Text Indent" w:semiHidden="1" w:unhideWhenUsed="1"/>
+    <w:lsdException w:name="List Continue" w:semiHidden="1" w:unhideWhenUsed="1"/>
+    <w:lsdException w:name="List Continue 2" w:semiHidden="1" w:unhideWhenUsed="1"/>
+    <w:lsdException w:name="List Continue 3" w:semiHidden="1" w:unhideWhenUsed="1"/>
+    <w:lsdException w:name="List Continue 4" w:semiHidden="1" w:unhideWhenUsed="1"/>
+    <w:lsdException w:name="List Continue 5" w:semiHidden="1" w:unhideWhenUsed="1"/>
+    <w:lsdException w:name="Message Header" w:semiHidden="1" w:unhideWhenUsed="1"/>
+    <w:lsdException w:name="Subtitle" w:uiPriority="11" w:qFormat="1"/>
+    <w:lsdException w:name="Salutation" w:semiHidden="1" w:unhideWhenUsed="1"/>
+    <w:lsdException w:name="Date" w:semiHidden="1" w:unhideWhenUsed="1"/>
+    <w:lsdException w:name="Body Text First Indent" w:semiHidden="1" w:unhideWhenUsed="1"/>
+    <w:lsdException w:name="Body Text First Indent 2" w:semiHidden="1" w:unhideWhenUsed="1"/>
+    <w:lsdException w:name="Note Heading" w:semiHidden="1" w:unhideWhenUsed="1"/>
+    <w:lsdException w:name="Body Text 2" w:semiHidden="1" w:unhideWhenUsed="1"/>
+    <w:lsdException w:name="Body Text 3" w:semiHidden="1" w:unhideWhenUsed="1"/>
+    <w:lsdException w:name="Body Text Indent 2" w:semiHidden="1" w:unhideWhenUsed="1"/>
+    <w:lsdException w:name="Body Text Indent 3" w:semiHidden="1" w:unhideWhenUsed="1"/>
+    <w:lsdException w:name="Block Text" w:semiHidden="1" w:unhideWhenUsed="1"/>
+    <w:lsdException w:name="Hyperlink" w:semiHidden="1" w:unhideWhenUsed="1"/>
+    <w:lsdException w:name="FollowedHyperlink" w:semiHidden="1" w:unhideWhenUsed="1"/>
+    <w:lsdException w:name="Strong" w:uiPriority="22" w:qFormat="1"/>
+    <w:lsdException w:name="Emphasis" w:uiPriority="20" w:qFormat="1"/>
+    <w:lsdException w:name="Document Map" w:semiHidden="1" w:unhideWhenUsed="1"/>
+    <w:lsdException w:name="Plain Text" w:semiHidden="1" w:unhideWhenUsed="1"/>
+    <w:lsdException w:name="E-mail Signature" w:semiHidden="1" w:unhideWhenUsed="1"/>
+    <w:lsdException w:name="HTML Top of Form" w:semiHidden="1" w:unhideWhenUsed="1"/>
+    <w:lsdException w:name="HTML Bottom of Form" w:semiHidden="1" w:unhideWhenUsed="1"/>
+    <w:lsdException w:name="Normal (Web)" w:semiHidden="1" w:unhideWhenUsed="1"/>
+    <w:lsdException w:name="HTML Acronym" w:semiHidden="1" w:unhideWhenUsed="1"/>
+    <w:lsdException w:name="HTML Address" w:semiHidden="1" w:unhideWhenUsed="1"/>
+    <w:lsdException w:name="HTML Cite" w:semiHidden="1" w:unhideWhenUsed="1"/>
+    <w:lsdException w:name="HTML Code" w:semiHidden="1" w:unhideWhenUsed="1"/>
+    <w:lsdException w:name="HTML Definition" w:semiHidden="1" w:unhideWhenUsed="1"/>
+    <w:lsdException w:name="HTML Keyboard" w:semiHidden="1" w:unhideWhenUsed="1"/>
+    <w:lsdException w:name="HTML Preformatted" w:semiHidden="1" w:unhideWhenUsed="1"/>
+    <w:lsdException w:name="HTML Sample" w:semiHidden="1" w:unhideWhenUsed="1"/>
+    <w:lsdException w:name="HTML Typewriter" w:semiHidden="1" w:unhideWhenUsed="1"/>
+    <w:lsdException w:name="HTML Variable" w:semiHidden="1" w:unhideWhenUsed="1"/>
+    <w:lsdException w:name="Normal Table" w:semiHidden="1" w:unhideWhenUsed="1"/>
+    <w:lsdException w:name="annotation subject" w:semiHidden="1" w:unhideWhenUsed="1"/>
+    <w:lsdException w:name="No List" w:semiHidden="1" w:unhideWhenUsed="1"/>
+    <w:lsdException w:name="Outline List 1" w:semiHidden="1" w:unhideWhenUsed="1"/>
+    <w:lsdException w:name="Outline List 2" w:semiHidden="1" w:unhideWhenUsed="1"/>
+    <w:lsdException w:name="Outline List 3" w:semiHidden="1" w:unhideWhenUsed="1"/>
+    <w:lsdException w:name="Table Simple 1" w:semiHidden="1" w:unhideWhenUsed="1"/>
+    <w:lsdException w:name="Table Simple 2" w:semiHidden="1" w:unhideWhenUsed="1"/>
+    <w:lsdException w:name="Table Simple 3" w:semiHidden="1" w:unhideWhenUsed="1"/>
+    <w:lsdException w:name="Table Classic 1" w:semiHidden="1" w:unhideWhenUsed="1"/>
+    <w:lsdException w:name="Table Classic 2" w:semiHidden="1" w:unhideWhenUsed="1"/>
+    <w:lsdException w:name="Table Classic 3" w:semiHidden="1" w:unhideWhenUsed="1"/>
+    <w:lsdException w:name="Table Classic 4" w:semiHidden="1" w:unhideWhenUsed="1"/>
+    <w:lsdException w:name="Table Colorful 1" w:semiHidden="1" w:unhideWhenUsed="1"/>
+    <w:lsdException w:name="Table Colorful 2" w:semiHidden="1" w:unhideWhenUsed="1"/>
+    <w:lsdException w:name="Table Colorful 3" w:semiHidden="1" w:unhideWhenUsed="1"/>
+    <w:lsdException w:name="Table Columns 1" w:semiHidden="1" w:unhideWhenUsed="1"/>
+    <w:lsdException w:name="Table Columns 2" w:semiHidden="1" w:unhideWhenUsed="1"/>
+    <w:lsdException w:name="Table Columns 3" w:semiHidden="1" w:unhideWhenUsed="1"/>
+    <w:lsdException w:name="Table Columns 4" w:semiHidden="1" w:unhideWhenUsed="1"/>
+    <w:lsdException w:name="Table Columns 5" w:semiHidden="1" w:unhideWhenUsed="1"/>
+    <w:lsdException w:name="Table Grid 1" w:semiHidden="1" w:unhideWhenUsed="1"/>
+    <w:lsdException w:name="Table Grid 2" w:semiHidden="1" w:unhideWhenUsed="1"/>
+    <w:lsdException w:name="Table Grid 3" w:semiHidden="1" w:unhideWhenUsed="1"/>
+    <w:lsdException w:name="Table Grid 4" w:semiHidden="1" w:unhideWhenUsed="1"/>
+    <w:lsdException w:name="Table Grid 5" w:semiHidden="1" w:unhideWhenUsed="1"/>
+    <w:lsdException w:name="Table Grid 6" w:semiHidden="1" w:unhideWhenUsed="1"/>
+    <w:lsdException w:name="Table Grid 7" w:semiHidden="1" w:unhideWhenUsed="1"/>
+    <w:lsdException w:name="Table Grid 8" w:semiHidden="1" w:unhideWhenUsed="1"/>
+    <w:lsdException w:name="Table List 1" w:semiHidden="1" w:unhideWhenUsed="1"/>
+    <w:lsdException w:name="Table List 2" w:semiHidden="1" w:unhideWhenUsed="1"/>
+    <w:lsdException w:name="Table List 3" w:semiHidden="1" w:unhideWhenUsed="1"/>
+    <w:lsdException w:name="Table List 4" w:semiHidden="1" w:unhideWhenUsed="1"/>
+    <w:lsdException w:name="Table List 5" w:semiHidden="1" w:unhideWhenUsed="1"/>
+    <w:lsdException w:name="Table List 6" w:semiHidden="1" w:unhideWhenUsed="1"/>
+    <w:lsdException w:name="Table List 7" w:semiHidden="1" w:unhideWhenUsed="1"/>
+    <w:lsdException w:name="Table List 8" w:semiHidden="1" w:unhideWhenUsed="1"/>
+    <w:lsdException w:name="Table 3D effects 1" w:semiHidden="1" w:unhideWhenUsed="1"/>
+    <w:lsdException w:name="Table 3D effects 2" w:semiHidden="1" w:unhideWhenUsed="1"/>
+    <w:lsdException w:name="Table 3D effects 3" w:semiHidden="1" w:unhideWhenUsed="1"/>
+    <w:lsdException w:name="Table Contemporary" w:semiHidden="1" w:unhideWhenUsed="1"/>
+    <w:lsdException w:name="Table Elegant" w:semiHidden="1" w:unhideWhenUsed="1"/>
+    <w:lsdException w:name="Table Professional" w:semiHidden="1" w:unhideWhenUsed="1"/>
+    <w:lsdException w:name="Table Subtle 1" w:semiHidden="1" w:unhideWhenUsed="1"/>
+    <w:lsdException w:name="Table Subtle 2" w:semiHidden="1" w:unhideWhenUsed="1"/>
+    <w:lsdException w:name="Table Web 1" w:semiHidden="1" w:unhideWhenUsed="1"/>
+    <w:lsdException w:name="Table Web 2" w:semiHidden="1" w:unhideWhenUsed="1"/>
+    <w:lsdException w:name="Table Web 3" w:semiHidden="1" w:unhideWhenUsed="1"/>
+    <w:lsdException w:name="Balloon Text" w:semiHidden="1" w:unhideWhenUsed="1"/>
+    <w:lsdException w:name="Table Grid" w:uiPriority="39"/>
+    <w:lsdException w:name="Table Theme" w:semiHidden="1" w:unhideWhenUsed="1"/>
+    <w:lsdException w:name="Placeholder Text" w:semiHidden="1"/>
+    <w:lsdException w:name="No Spacing" w:uiPriority="1" w:qFormat="1"/>
+    <w:lsdException w:name="Light Shading" w:uiPriority="60"/>
+    <w:lsdException w:name="Light List" w:uiPriority="61"/>
+    <w:lsdException w:name="Light Grid" w:uiPriority="62"/>
+    <w:lsdException w:name="Medium Shading 1" w:uiPriority="63"/>
+    <w:lsdException w:name="Medium Shading 2" w:uiPriority="64"/>
+    <w:lsdException w:name="Medium List 1" w:uiPriority="65"/>
+    <w:lsdException w:name="Medium List 2" w:uiPriority="66"/>
+    <w:lsdException w:name="Medium Grid 1" w:uiPriority="67"/>
+    <w:lsdException w:name="Medium Grid 2" w:uiPriority="68"/>
+    <w:lsdException w:name="Medium Grid 3" w:uiPriority="69"/>
+    <w:lsdException w:name="Dark List" w:uiPriority="70"/>
+    <w:lsdException w:name="Colorful Shading" w:uiPriority="71"/>
+    <w:lsdException w:name="Colorful List" w:uiPriority="72"/>
+    <w:lsdException w:name="Colorful Grid" w:uiPriority="73"/>
+    <w:lsdException w:name="Light Shading Accent 1" w:uiPriority="60"/>
+    <w:lsdException w:name="Light List Accent 1" w:uiPriority="61"/>
+    <w:lsdException w:name="Light Grid Accent 1" w:uiPriority="62"/>
+    <w:lsdException w:name="Medium Shading 1 Accent 1" w:uiPriority="63"/>
+    <w:lsdException w:name="Medium Shading 2 Accent 1" w:uiPriority="64"/>
+    <w:lsdException w:name="Medium List 1 Accent 1" w:uiPriority="65"/>
+    <w:lsdException w:name="Revision" w:semiHidden="1"/>
+    <w:lsdException w:name="List Paragraph" w:uiPriority="34" w:qFormat="1"/>
+    <w:lsdException w:name="Quote" w:uiPriority="29" w:qFormat="1"/>
+    <w:lsdException w:name="Intense Quote" w:uiPriority="30" w:qFormat="1"/>
+    <w:lsdException w:name="Medium List 2 Accent 1" w:uiPriority="66"/>
+    <w:lsdException w:name="Medium Grid 1 Accent 1" w:uiPriority="67"/>
+    <w:lsdException w:name="Medium Grid 2 Accent 1" w:uiPriority="68"/>
+    <w:lsdException w:name="Medium Grid 3 Accent 1" w:uiPriority="69"/>
+    <w:lsdException w:name="Dark List Accent 1" w:uiPriority="70"/>
+    <w:lsdException w:name="Colorful Shading Accent 1" w:uiPriority="71"/>
+    <w:lsdException w:name="Colorful List Accent 1" w:uiPriority="72"/>
+    <w:lsdException w:name="Colorful Grid Accent 1" w:uiPriority="73"/>
+    <w:lsdException w:name="Light Shading Accent 2" w:uiPriority="60"/>
+    <w:lsdException w:name="Light List Accent 2" w:uiPriority="61"/>
+    <w:lsdException w:name="Light Grid Accent 2" w:uiPriority="62"/>
+    <w:lsdException w:name="Medium Shading 1 Accent 2" w:uiPriority="63"/>
+    <w:lsdException w:name="Medium Shading 2 Accent 2" w:uiPriority="64"/>
+    <w:lsdException w:name="Medium List 1 Accent 2" w:uiPriority="65"/>
+    <w:lsdException w:name="Medium List 2 Accent 2" w:uiPriority="66"/>
+    <w:lsdException w:name="Medium Grid 1 Accent 2" w:uiPriority="67"/>
+    <w:lsdException w:name="Medium Grid 2 Accent 2" w:uiPriority="68"/>
+    <w:lsdException w:name="Medium Grid 3 Accent 2" w:uiPriority="69"/>
+    <w:lsdException w:name="Dark List Accent 2" w:uiPriority="70"/>
+    <w:lsdException w:name="Colorful Shading Accent 2" w:uiPriority="71"/>
+    <w:lsdException w:name="Colorful List Accent 2" w:uiPriority="72"/>
+    <w:lsdException w:name="Colorful Grid Accent 2" w:uiPriority="73"/>
+    <w:lsdException w:name="Light Shading Accent 3" w:uiPriority="60"/>
+    <w:lsdException w:name="Light List Accent 3" w:uiPriority="61"/>
+    <w:lsdException w:name="Light Grid Accent 3" w:uiPriority="62"/>
+    <w:lsdException w:name="Medium Shading 1 Accent 3" w:uiPriority="63"/>
+    <w:lsdException w:name="Medium Shading 2 Accent 3" w:uiPriority="64"/>
+    <w:lsdException w:name="Medium List 1 Accent 3" w:uiPriority="65"/>
+    <w:lsdException w:name="Medium List 2 Accent 3" w:uiPriority="66"/>
+    <w:lsdException w:name="Medium Grid 1 Accent 3" w:uiPriority="67"/>
+    <w:lsdException w:name="Medium Grid 2 Accent 3" w:uiPriority="68"/>
+    <w:lsdException w:name="Medium Grid 3 Accent 3" w:uiPriority="69"/>
+    <w:lsdException w:name="Dark List Accent 3" w:uiPriority="70"/>
+    <w:lsdException w:name="Colorful Shading Accent 3" w:uiPriority="71"/>
+    <w:lsdException w:name="Colorful List Accent 3" w:uiPriority="72"/>
+    <w:lsdException w:name="Colorful Grid Accent 3" w:uiPriority="73"/>
+    <w:lsdException w:name="Light Shading Accent 4" w:uiPriority="60"/>
+    <w:lsdException w:name="Light List Accent 4" w:uiPriority="61"/>
+    <w:lsdException w:name="Light Grid Accent 4" w:uiPriority="62"/>
+    <w:lsdException w:name="Medium Shading 1 Accent 4" w:uiPriority="63"/>
+    <w:lsdException w:name="Medium Shading 2 Accent 4" w:uiPriority="64"/>
+    <w:lsdException w:name="Medium List 1 Accent 4" w:uiPriority="65"/>
+    <w:lsdException w:name="Medium List 2 Accent 4" w:uiPriority="66"/>
+    <w:lsdException w:name="Medium Grid 1 Accent 4" w:uiPriority="67"/>
+    <w:lsdException w:name="Medium Grid 2 Accent 4" w:uiPriority="68"/>
+    <w:lsdException w:name="Medium Grid 3 Accent 4" w:uiPriority="69"/>
+    <w:lsdException w:name="Dark List Accent 4" w:uiPriority="70"/>
+    <w:lsdException w:name="Colorful Shading Accent 4" w:uiPriority="71"/>
+    <w:lsdException w:name="Colorful List Accent 4" w:uiPriority="72"/>
+    <w:lsdException w:name="Colorful Grid Accent 4" w:uiPriority="73"/>
+    <w:lsdException w:name="Light Shading Accent 5" w:uiPriority="60"/>
+    <w:lsdException w:name="Light List Accent 5" w:uiPriority="61"/>
+    <w:lsdException w:name="Light Grid Accent 5" w:uiPriority="62"/>
+    <w:lsdException w:name="Medium Shading 1 Accent 5" w:uiPriority="63"/>
+    <w:lsdException w:name="Medium Shading 2 Accent 5" w:uiPriority="64"/>
+    <w:lsdException w:name="Medium List 1 Accent 5" w:uiPriority="65"/>
+    <w:lsdException w:name="Medium List 2 Accent 5" w:uiPriority="66"/>
+    <w:lsdException w:name="Medium Grid 1 Accent 5" w:uiPriority="67"/>
+    <w:lsdException w:name="Medium Grid 2 Accent 5" w:uiPriority="68"/>
+    <w:lsdException w:name="Medium Grid 3 Accent 5" w:uiPriority="69"/>
+    <w:lsdException w:name="Dark List Accent 5" w:uiPriority="70"/>
+    <w:lsdException w:name="Colorful Shading Accent 5" w:uiPriority="71"/>
+    <w:lsdException w:name="Colorful List Accent 5" w:uiPriority="72"/>
+    <w:lsdException w:name="Colorful Grid Accent 5" w:uiPriority="73"/>
+    <w:lsdException w:name="Light Shading Accent 6" w:uiPriority="60"/>
+    <w:lsdException w:name="Light List Accent 6" w:uiPriority="61"/>
+    <w:lsdException w:name="Light Grid Accent 6" w:uiPriority="62"/>
+    <w:lsdException w:name="Medium Shading 1 Accent 6" w:uiPriority="63"/>
+    <w:lsdException w:name="Medium Shading 2 Accent 6" w:uiPriority="64"/>
+    <w:lsdException w:name="Medium List 1 Accent 6" w:uiPriority="65"/>
+    <w:lsdException w:name="Medium List 2 Accent 6" w:uiPriority="66"/>
+    <w:lsdException w:name="Medium Grid 1 Accent 6" w:uiPriority="67"/>
+    <w:lsdException w:name="Medium Grid 2 Accent 6" w:uiPriority="68"/>
+    <w:lsdException w:name="Medium Grid 3 Accent 6" w:uiPriority="69"/>
+    <w:lsdException w:name="Dark List Accent 6" w:uiPriority="70"/>
+    <w:lsdException w:name="Colorful Shading Accent 6" w:uiPriority="71"/>
+    <w:lsdException w:name="Colorful List Accent 6" w:uiPriority="72"/>
+    <w:lsdException w:name="Colorful Grid Accent 6" w:uiPriority="73"/>
+    <w:lsdException w:name="Subtle Emphasis" w:uiPriority="19" w:qFormat="1"/>
+    <w:lsdException w:name="Intense Emphasis" w:uiPriority="21" w:qFormat="1"/>
+    <w:lsdException w:name="Subtle Reference" w:uiPriority="31" w:qFormat="1"/>
+    <w:lsdException w:name="Intense Reference" w:uiPriority="32" w:qFormat="1"/>
+    <w:lsdException w:name="Book Title" w:uiPriority="33" w:qFormat="1"/>
+    <w:lsdException w:name="Bibliography" w:semiHidden="1" w:uiPriority="37" w:unhideWhenUsed="1"/>
+    <w:lsdException w:name="TOC Heading" w:semiHidden="1" w:uiPriority="39" w:unhideWhenUsed="1" w:qFormat="1"/>
+    <w:lsdException w:name="Plain Table 1" w:uiPriority="41"/>
+    <w:lsdException w:name="Plain Table 2" w:uiPriority="42"/>
+    <w:lsdException w:name="Plain Table 3" w:uiPriority="43"/>
+    <w:lsdException w:name="Plain Table 4" w:uiPriority="44"/>
+    <w:lsdException w:name="Plain Table 5" w:uiPriority="45"/>
+    <w:lsdException w:name="Grid Table Light" w:uiPriority="40"/>
+    <w:lsdException w:name="Grid Table 1 Light" w:uiPriority="46"/>
+    <w:lsdException w:name="Grid Table 2" w:uiPriority="47"/>
+    <w:lsdException w:name="Grid Table 3" w:uiPriority="48"/>
+    <w:lsdException w:name="Grid Table 4" w:uiPriority="49"/>
+    <w:lsdException w:name="Grid Table 5 Dark" w:uiPriority="50"/>
+    <w:lsdException w:name="Grid Table 6 Colorful" w:uiPriority="51"/>
+    <w:lsdException w:name="Grid Table 7 Colorful" w:uiPriority="52"/>
+    <w:lsdException w:name="Grid Table 1 Light Accent 1" w:uiPriority="46"/>
+    <w:lsdException w:name="Grid Table 2 Accent 1" w:uiPriority="47"/>
+    <w:lsdException w:name="Grid Table 3 Accent 1" w:uiPriority="48"/>
+    <w:lsdException w:name="Grid Table 4 Accent 1" w:uiPriority="49"/>
+    <w:lsdException w:name="Grid Table 5 Dark Accent 1" w:uiPriority="50"/>
+    <w:lsdException w:name="Grid Table 6 Colorful Accent 1" w:uiPriority="51"/>
+    <w:lsdException w:name="Grid Table 7 Colorful Accent 1" w:uiPriority="52"/>
+    <w:lsdException w:name="Grid Table 1 Light Accent 2" w:uiPriority="46"/>
+    <w:lsdException w:name="Grid Table 2 Accent 2" w:uiPriority="47"/>
+    <w:lsdException w:name="Grid Table 3 Accent 2" w:uiPriority="48"/>
+    <w:lsdException w:name="Grid Table 4 Accent 2" w:uiPriority="49"/>
+    <w:lsdException w:name="Grid Table 5 Dark Accent 2" w:uiPriority="50"/>
+    <w:lsdException w:name="Grid Table 6 Colorful Accent 2" w:uiPriority="51"/>
+    <w:lsdException w:name="Grid Table 7 Colorful Accent 2" w:uiPriority="52"/>
+    <w:lsdException w:name="Grid Table 1 Light Accent 3" w:uiPriority="46"/>
+    <w:lsdException w:name="Grid Table 2 Accent 3" w:uiPriority="47"/>
+    <w:lsdException w:name="Grid Table 3 Accent 3" w:uiPriority="48"/>
+    <w:lsdException w:name="Grid Table 4 Accent 3" w:uiPriority="49"/>
+    <w:lsdException w:name="Grid Table 5 Dark Accent 3" w:uiPriority="50"/>
+    <w:lsdException w:name="Grid Table 6 Colorful Accent 3" w:uiPriority="51"/>
+    <w:lsdException w:name="Grid Table 7 Colorful Accent 3" w:uiPriority="52"/>
+    <w:lsdException w:name="Grid Table 1 Light Accent 4" w:uiPriority="46"/>
+    <w:lsdException w:name="Grid Table 2 Accent 4" w:uiPriority="47"/>
+    <w:lsdException w:name="Grid Table 3 Accent 4" w:uiPriority="48"/>
+    <w:lsdException w:name="Grid Table 4 Accent 4" w:uiPriority="49"/>
+    <w:lsdException w:name="Grid Table 5 Dark Accent 4" w:uiPriority="50"/>
+    <w:lsdException w:name="Grid Table 6 Colorful Accent 4" w:uiPriority="51"/>
+    <w:lsdException w:name="Grid Table 7 Colorful Accent 4" w:uiPriority="52"/>
+    <w:lsdException w:name="Grid Table 1 Light Accent 5" w:uiPriority="46"/>
+    <w:lsdException w:name="Grid Table 2 Accent 5" w:uiPriority="47"/>
+    <w:lsdException w:name="Grid Table 3 Accent 5" w:uiPriority="48"/>
+    <w:lsdException w:name="Grid Table 4 Accent 5" w:uiPriority="49"/>
+    <w:lsdException w:name="Grid Table 5 Dark Accent 5" w:uiPriority="50"/>
+    <w:lsdException w:name="Grid Table 6 Colorful Accent 5" w:uiPriority="51"/>
+    <w:lsdException w:name="Grid Table 7 Colorful Accent 5" w:uiPriority="52"/>
+    <w:lsdException w:name="Grid Table 1 Light Accent 6" w:uiPriority="46"/>
+    <w:lsdException w:name="Grid Table 2 Accent 6" w:uiPriority="47"/>
+    <w:lsdException w:name="Grid Table 3 Accent 6" w:uiPriority="48"/>
+    <w:lsdException w:name="Grid Table 4 Accent 6" w:uiPriority="49"/>
+    <w:lsdException w:name="Grid Table 5 Dark Accent 6" w:uiPriority="50"/>
+    <w:lsdException w:name="Grid Table 6 Colorful Accent 6" w:uiPriority="51"/>
+    <w:lsdException w:name="Grid Table 7 Colorful Accent 6" w:uiPriority="52"/>
+    <w:lsdException w:name="List Table 1 Light" w:uiPriority="46"/>
+    <w:lsdException w:name="List Table 2" w:uiPriority="47"/>
+    <w:lsdException w:name="List Table 3" w:uiPriority="48"/>
+    <w:lsdException w:name="List Table 4" w:uiPriority="49"/>
+    <w:lsdException w:name="List Table 5 Dark" w:uiPriority="50"/>
+    <w:lsdException w:name="List Table 6 Colorful" w:uiPriority="51"/>
+    <w:lsdException w:name="List Table 7 Colorful" w:uiPriority="52"/>
+    <w:lsdException w:name="List Table 1 Light Accent 1" w:uiPriority="46"/>
+    <w:lsdException w:name="List Table 2 Accent 1" w:uiPriority="47"/>
+    <w:lsdException w:name="List Table 3 Accent 1" w:uiPriority="48"/>
+    <w:lsdException w:name="List Table 4 Accent 1" w:uiPriority="49"/>
+    <w:lsdException w:name="List Table 5 Dark Accent 1" w:uiPriority="50"/>
+    <w:lsdException w:name="List Table 6 Colorful Accent 1" w:uiPriority="51"/>
+    <w:lsdException w:name="List Table 7 Colorful Accent 1" w:uiPriority="52"/>
+    <w:lsdException w:name="List Table 1 Light Accent 2" w:uiPriority="46"/>
+    <w:lsdException w:name="List Table 2 Accent 2" w:uiPriority="47"/>
+    <w:lsdException w:name="List Table 3 Accent 2" w:uiPriority="48"/>
+    <w:lsdException w:name="List Table 4 Accent 2" w:uiPriority="49"/>
+    <w:lsdException w:name="List Table 5 Dark Accent 2" w:uiPriority="50"/>
+    <w:lsdException w:name="List Table 6 Colorful Accent 2" w:uiPriority="51"/>
+    <w:lsdException w:name="List Table 7 Colorful Accent 2" w:uiPriority="52"/>
+    <w:lsdException w:name="List Table 1 Light Accent 3" w:uiPriority="46"/>
+    <w:lsdException w:name="List Table 2 Accent 3" w:uiPriority="47"/>
+    <w:lsdException w:name="List Table 3 Accent 3" w:uiPriority="48"/>
+    <w:lsdException w:name="List Table 4 Accent 3" w:uiPriority="49"/>
+    <w:lsdException w:name="List Table 5 Dark Accent 3" w:uiPriority="50"/>
+    <w:lsdException w:name="List Table 6 Colorful Accent 3" w:uiPriority="51"/>
+    <w:lsdException w:name="List Table 7 Colorful Accent 3" w:uiPriority="52"/>
+    <w:lsdException w:name="List Table 1 Light Accent 4" w:uiPriority="46"/>
+    <w:lsdException w:name="List Table 2 Accent 4" w:uiPriority="47"/>
+    <w:lsdException w:name="List Table 3 Accent 4" w:uiPriority="48"/>
+    <w:lsdException w:name="List Table 4 Accent 4" w:uiPriority="49"/>
+    <w:lsdException w:name="List Table 5 Dark Accent 4" w:uiPriority="50"/>
+    <w:lsdException w:name="List Table 6 Colorful Accent 4" w:uiPriority="51"/>
+    <w:lsdException w:name="List Table 7 Colorful Accent 4" w:uiPriority="52"/>
+    <w:lsdException w:name="List Table 1 Light Accent 5" w:uiPriority="46"/>
+    <w:lsdException w:name="List Table 2 Accent 5" w:uiPriority="47"/>
+    <w:lsdException w:name="List Table 3 Accent 5" w:uiPriority="48"/>
+    <w:lsdException w:name="List Table 4 Accent 5" w:uiPriority="49"/>
+    <w:lsdException w:name="List Table 5 Dark Accent 5" w:uiPriority="50"/>
+    <w:lsdException w:name="List Table 6 Colorful Accent 5" w:uiPriority="51"/>
+    <w:lsdException w:name="List Table 7 Colorful Accent 5" w:uiPriority="52"/>
+    <w:lsdException w:name="List Table 1 Light Accent 6" w:uiPriority="46"/>
+    <w:lsdException w:name="List Table 2 Accent 6" w:uiPriority="47"/>
+    <w:lsdException w:name="List Table 3 Accent 6" w:uiPriority="48"/>
+    <w:lsdException w:name="List Table 4 Accent 6" w:uiPriority="49"/>
+    <w:lsdException w:name="List Table 5 Dark Accent 6" w:uiPriority="50"/>
+    <w:lsdException w:name="List Table 6 Colorful Accent 6" w:uiPriority="51"/>
+    <w:lsdException w:name="List Table 7 Colorful Accent 6" w:uiPriority="52"/>
+  </w:latentStyles>
   <w:style w:type="paragraph" w:default="1" w:styleId="Normal">
     <w:name w:val="Normal"/>
-    <w:next w:val="Normal"/>
-    <w:pPr/>
     <w:rPr>
       <w:sz w:val="24"/>
       <w:szCs w:val="24"/>
-      <w:lang w:val="en-US" w:eastAsia="en-US" w:bidi="ar-SA"/>
     </w:rPr>
   </w:style>
-  <w:style w:type="character" w:default="1" w:styleId="Default Paragraph Font">
+  <w:style w:type="character" w:default="1" w:styleId="DefaultParagraphFont">
     <w:name w:val="Default Paragraph Font"/>
-    <w:next w:val="Default Paragraph Font"/>
+    <w:uiPriority w:val="1"/>
+    <w:semiHidden/>
+    <w:unhideWhenUsed/>
+  </w:style>
+  <w:style w:type="table" w:default="1" w:styleId="TableNormal">
+    <w:name w:val="Normal Table"/>
+    <w:uiPriority w:val="99"/>
+    <w:semiHidden/>
+    <w:unhideWhenUsed/>
+    <w:tblPr>
+      <w:tblInd w:w="0" w:type="dxa"/>
+      <w:tblCellMar>
+        <w:top w:w="0" w:type="dxa"/>
+        <w:left w:w="108" w:type="dxa"/>
+        <w:bottom w:w="0" w:type="dxa"/>
+        <w:right w:w="108" w:type="dxa"/>
+      </w:tblCellMar>
+    </w:tblPr>
+  </w:style>
+  <w:style w:type="numbering" w:default="1" w:styleId="NoList">
+    <w:name w:val="No List"/>
+    <w:uiPriority w:val="99"/>
+    <w:semiHidden/>
+    <w:unhideWhenUsed/>
   </w:style>
   <w:style w:type="character" w:styleId="Hyperlink">
     <w:name w:val="Hyperlink"/>
@@ -944,123 +1553,69 @@
       <w:u w:val="single"/>
     </w:rPr>
   </w:style>
-  <w:style w:type="table" w:default="1" w:styleId="Table Normal">
-    <w:name w:val="Table Normal"/>
-    <w:next w:val="Table Normal"/>
-    <w:pPr/>
-    <w:tblPr>
-      <w:tblInd w:w="0" w:type="dxa"/>
-    </w:tblPr>
-    <w:trPr/>
-    <w:tcPr/>
-    <w:tblStylePr w:type="firstRow"/>
-    <w:tblStylePr w:type="lastRow"/>
-    <w:tblStylePr w:type="firstCol"/>
-    <w:tblStylePr w:type="lastCol"/>
-    <w:tblStylePr w:type="band1Vert"/>
-    <w:tblStylePr w:type="band2Vert"/>
-    <w:tblStylePr w:type="band1Horz"/>
-    <w:tblStylePr w:type="band2Horz"/>
-    <w:tblStylePr w:type="neCell"/>
-    <w:tblStylePr w:type="nwCell"/>
-    <w:tblStylePr w:type="seCell"/>
-    <w:tblStylePr w:type="swCell"/>
-  </w:style>
-  <w:style w:type="numbering" w:default="1" w:styleId="No List">
-    <w:name w:val="No List"/>
-    <w:next w:val="No List"/>
-    <w:pPr/>
-  </w:style>
   <w:style w:type="paragraph" w:styleId="Title">
     <w:name w:val="Title"/>
     <w:next w:val="Body"/>
     <w:pPr>
-      <w:keepNext w:val="1"/>
-      <w:keepLines w:val="0"/>
-      <w:pageBreakBefore w:val="0"/>
-      <w:widowControl w:val="1"/>
-      <w:shd w:val="clear" w:color="auto" w:fill="auto"/>
-      <w:suppressAutoHyphens w:val="0"/>
-      <w:bidi w:val="0"/>
-      <w:spacing w:before="0" w:after="0" w:line="240" w:lineRule="auto"/>
-      <w:ind w:left="0" w:right="0" w:firstLine="0"/>
-      <w:jc w:val="left"/>
-      <w:outlineLvl w:val="9"/>
+      <w:keepNext/>
     </w:pPr>
     <w:rPr>
-      <w:rFonts w:ascii="Helvetica" w:cs="Arial Unicode MS" w:hAnsi="Arial Unicode MS" w:eastAsia="Arial Unicode MS"/>
-      <w:b w:val="1"/>
-      <w:bCs w:val="1"/>
-      <w:i w:val="0"/>
-      <w:iCs w:val="0"/>
-      <w:caps w:val="0"/>
-      <w:smallCaps w:val="0"/>
-      <w:strike w:val="0"/>
-      <w:dstrike w:val="0"/>
-      <w:outline w:val="0"/>
+      <w:rFonts w:ascii="Helvetica" w:hAnsi="Arial Unicode MS" w:cs="Arial Unicode MS"/>
+      <w:b/>
+      <w:bCs/>
       <w:color w:val="000000"/>
-      <w:spacing w:val="0"/>
-      <w:kern w:val="0"/>
-      <w:position w:val="0"/>
       <w:sz w:val="60"/>
       <w:szCs w:val="60"/>
-      <w:u w:val="none"/>
-      <w:vertAlign w:val="baseline"/>
-      <w:lang w:val="en-US"/>
     </w:rPr>
   </w:style>
-  <w:style w:type="paragraph" w:styleId="Body">
+  <w:style w:type="paragraph" w:customStyle="1" w:styleId="Body">
     <w:name w:val="Body"/>
-    <w:next w:val="Body"/>
+    <w:rPr>
+      <w:rFonts w:ascii="Helvetica" w:hAnsi="Arial Unicode MS" w:cs="Arial Unicode MS"/>
+      <w:color w:val="000000"/>
+      <w:sz w:val="22"/>
+      <w:szCs w:val="22"/>
+    </w:rPr>
+  </w:style>
+  <w:style w:type="numbering" w:customStyle="1" w:styleId="Numbered">
+    <w:name w:val="Numbered"/>
     <w:pPr>
-      <w:keepNext w:val="0"/>
-      <w:keepLines w:val="0"/>
-      <w:pageBreakBefore w:val="0"/>
-      <w:widowControl w:val="1"/>
-      <w:shd w:val="clear" w:color="auto" w:fill="auto"/>
-      <w:suppressAutoHyphens w:val="0"/>
-      <w:bidi w:val="0"/>
-      <w:spacing w:before="0" w:after="0" w:line="240" w:lineRule="auto"/>
-      <w:ind w:left="0" w:right="0" w:firstLine="0"/>
-      <w:jc w:val="left"/>
-      <w:outlineLvl w:val="9"/>
+      <w:numPr>
+        <w:numId w:val="2"/>
+      </w:numPr>
+    </w:pPr>
+  </w:style>
+  <w:style w:type="paragraph" w:styleId="ListParagraph">
+    <w:name w:val="List Paragraph"/>
+    <w:basedOn w:val="Normal"/>
+    <w:uiPriority w:val="34"/>
+    <w:qFormat/>
+    <w:rsid w:val="00E30B28"/>
+    <w:pPr>
+      <w:pBdr>
+        <w:top w:val="none" w:sz="0" w:space="0" w:color="auto"/>
+        <w:left w:val="none" w:sz="0" w:space="0" w:color="auto"/>
+        <w:bottom w:val="none" w:sz="0" w:space="0" w:color="auto"/>
+        <w:right w:val="none" w:sz="0" w:space="0" w:color="auto"/>
+        <w:between w:val="none" w:sz="0" w:space="0" w:color="auto"/>
+        <w:bar w:val="none" w:sz="0" w:color="auto"/>
+      </w:pBdr>
+      <w:spacing w:after="160" w:line="256" w:lineRule="auto"/>
+      <w:ind w:left="720"/>
+      <w:contextualSpacing/>
     </w:pPr>
     <w:rPr>
-      <w:rFonts w:ascii="Helvetica" w:cs="Arial Unicode MS" w:hAnsi="Arial Unicode MS" w:eastAsia="Arial Unicode MS"/>
-      <w:b w:val="0"/>
-      <w:bCs w:val="0"/>
-      <w:i w:val="0"/>
-      <w:iCs w:val="0"/>
-      <w:caps w:val="0"/>
-      <w:smallCaps w:val="0"/>
-      <w:strike w:val="0"/>
-      <w:dstrike w:val="0"/>
-      <w:outline w:val="0"/>
-      <w:color w:val="000000"/>
-      <w:spacing w:val="0"/>
-      <w:kern w:val="0"/>
-      <w:position w:val="0"/>
+      <w:rFonts w:asciiTheme="minorHAnsi" w:eastAsiaTheme="minorHAnsi" w:hAnsiTheme="minorHAnsi" w:cstheme="minorBidi"/>
       <w:sz w:val="22"/>
       <w:szCs w:val="22"/>
-      <w:u w:val="none"/>
-      <w:vertAlign w:val="baseline"/>
-      <w:lang w:val="en-US"/>
+      <w:bdr w:val="none" w:sz="0" w:space="0" w:color="auto"/>
     </w:rPr>
-  </w:style>
-  <w:style w:type="numbering" w:styleId="Numbered">
-    <w:name w:val="Numbered"/>
-    <w:next w:val="Numbered"/>
-    <w:pPr>
-      <w:numPr>
-        <w:numId w:val="1"/>
-      </w:numPr>
-    </w:pPr>
   </w:style>
 </w:styles>
 </file>
 
 <file path=word/theme/theme1.xml><?xml version="1.0" encoding="utf-8"?>
-<a:theme xmlns:a="http://schemas.openxmlformats.org/drawingml/2006/main" xmlns:r="http://schemas.openxmlformats.org/officeDocument/2006/relationships" name="Blank">
+<a:theme xmlns:a="http://schemas.openxmlformats.org/drawingml/2006/main" name="Blank">
   <a:themeElements>
     <a:clrScheme name="Blank">
       <a:dk1>
@@ -1252,7 +1807,7 @@
       <a:effectStyleLst>
         <a:effectStyle>
           <a:effectLst>
-            <a:outerShdw sx="100000" sy="100000" kx="0" ky="0" algn="b" rotWithShape="0" blurRad="38100" dist="25400" dir="5400000">
+            <a:outerShdw blurRad="38100" dist="25400" dir="5400000" rotWithShape="0">
               <a:srgbClr val="000000">
                 <a:alpha val="50000"/>
               </a:srgbClr>
@@ -1261,7 +1816,7 @@
         </a:effectStyle>
         <a:effectStyle>
           <a:effectLst>
-            <a:outerShdw sx="100000" sy="100000" kx="0" ky="0" algn="b" rotWithShape="0" blurRad="38100" dist="25400" dir="5400000">
+            <a:outerShdw blurRad="38100" dist="25400" dir="5400000" rotWithShape="0">
               <a:srgbClr val="000000">
                 <a:alpha val="50000"/>
               </a:srgbClr>
@@ -1270,7 +1825,7 @@
         </a:effectStyle>
         <a:effectStyle>
           <a:effectLst>
-            <a:outerShdw sx="100000" sy="100000" kx="0" ky="0" algn="b" rotWithShape="0" blurRad="38100" dist="25400" dir="5400000">
+            <a:outerShdw blurRad="38100" dist="25400" dir="5400000" rotWithShape="0">
               <a:srgbClr val="000000">
                 <a:alpha val="50000"/>
               </a:srgbClr>
@@ -1279,7 +1834,7 @@
         </a:effectStyle>
         <a:effectStyle>
           <a:effectLst>
-            <a:outerShdw sx="100000" sy="100000" kx="0" ky="0" algn="b" rotWithShape="0" blurRad="40000" dist="20000" dir="5400000">
+            <a:outerShdw blurRad="40000" dist="20000" dir="5400000" rotWithShape="0">
               <a:srgbClr val="000000">
                 <a:alpha val="38000"/>
               </a:srgbClr>
@@ -1288,7 +1843,7 @@
         </a:effectStyle>
         <a:effectStyle>
           <a:effectLst>
-            <a:outerShdw sx="100000" sy="100000" kx="0" ky="0" algn="b" rotWithShape="0" blurRad="40000" dist="23000" dir="5400000">
+            <a:outerShdw blurRad="40000" dist="23000" dir="5400000" rotWithShape="0">
               <a:srgbClr val="000000">
                 <a:alpha val="35000"/>
               </a:srgbClr>
@@ -1297,7 +1852,7 @@
         </a:effectStyle>
         <a:effectStyle>
           <a:effectLst>
-            <a:outerShdw sx="100000" sy="100000" kx="0" ky="0" algn="b" rotWithShape="0" blurRad="40000" dist="23000" dir="5400000">
+            <a:outerShdw blurRad="40000" dist="23000" dir="5400000" rotWithShape="0">
               <a:srgbClr val="000000">
                 <a:alpha val="35000"/>
               </a:srgbClr>
@@ -1409,8 +1964,8 @@
     <a:spDef>
       <a:spPr>
         <a:blipFill rotWithShape="1">
-          <a:blip r:embed="rId1"/>
-          <a:srcRect l="0" t="0" r="0" b="0"/>
+          <a:blip xmlns:r="http://schemas.openxmlformats.org/officeDocument/2006/relationships" r:embed="rId1"/>
+          <a:srcRect/>
           <a:tile tx="0" ty="0" sx="100000" sy="100000" flip="none" algn="tl"/>
         </a:blipFill>
         <a:ln w="12700" cap="flat">
@@ -1418,14 +1973,14 @@
           <a:miter lim="400000"/>
         </a:ln>
         <a:effectLst>
-          <a:outerShdw sx="100000" sy="100000" kx="0" ky="0" algn="b" rotWithShape="0" blurRad="38100" dist="25400" dir="5400000">
+          <a:outerShdw blurRad="38100" dist="25400" dir="5400000" rotWithShape="0">
             <a:srgbClr val="000000">
               <a:alpha val="50000"/>
             </a:srgbClr>
           </a:outerShdw>
         </a:effectLst>
       </a:spPr>
-      <a:bodyPr rot="0" spcFirstLastPara="1" vertOverflow="overflow" horzOverflow="overflow" vert="horz" wrap="square" lIns="50800" tIns="50800" rIns="50800" bIns="50800" numCol="1" spcCol="38100" rtlCol="0" anchor="ctr" upright="0">
+      <a:bodyPr rot="0" spcFirstLastPara="1" vertOverflow="overflow" horzOverflow="overflow" vert="horz" wrap="square" lIns="50800" tIns="50800" rIns="50800" bIns="50800" numCol="1" spcCol="38100" rtlCol="0" anchor="ctr">
         <a:spAutoFit/>
       </a:bodyPr>
       <a:lstStyle>
@@ -1444,7 +1999,7 @@
           <a:buFontTx/>
           <a:buNone/>
           <a:tabLst/>
-          <a:defRPr b="0" baseline="0" cap="none" i="0" spc="0" strike="noStrike" sz="1200" u="none" kumimoji="0" normalizeH="0">
+          <a:defRPr kumimoji="0" sz="1200" b="0" i="0" u="none" strike="noStrike" cap="none" spc="0" normalizeH="0" baseline="0">
             <a:ln>
               <a:noFill/>
             </a:ln>
@@ -1452,7 +2007,7 @@
               <a:srgbClr val="FFFFFF"/>
             </a:solidFill>
             <a:effectLst>
-              <a:outerShdw sx="100000" sy="100000" kx="0" ky="0" algn="b" rotWithShape="0" blurRad="25400" dist="23998" dir="2700000">
+              <a:outerShdw blurRad="25400" dist="23998" dir="2700000" rotWithShape="0">
                 <a:srgbClr val="000000">
                   <a:alpha val="31034"/>
                 </a:srgbClr>
@@ -1480,7 +2035,7 @@
           <a:buFontTx/>
           <a:buNone/>
           <a:tabLst/>
-          <a:defRPr b="0" baseline="0" cap="none" i="0" spc="0" strike="noStrike" sz="1800" u="none" kumimoji="0" normalizeH="0">
+          <a:defRPr kumimoji="0" sz="1800" b="0" i="0" u="none" strike="noStrike" cap="none" spc="0" normalizeH="0" baseline="0">
             <a:ln>
               <a:noFill/>
             </a:ln>
@@ -1506,7 +2061,7 @@
           <a:buFontTx/>
           <a:buNone/>
           <a:tabLst/>
-          <a:defRPr b="0" baseline="0" cap="none" i="0" spc="0" strike="noStrike" sz="1800" u="none" kumimoji="0" normalizeH="0">
+          <a:defRPr kumimoji="0" sz="1800" b="0" i="0" u="none" strike="noStrike" cap="none" spc="0" normalizeH="0" baseline="0">
             <a:ln>
               <a:noFill/>
             </a:ln>
@@ -1532,7 +2087,7 @@
           <a:buFontTx/>
           <a:buNone/>
           <a:tabLst/>
-          <a:defRPr b="0" baseline="0" cap="none" i="0" spc="0" strike="noStrike" sz="1800" u="none" kumimoji="0" normalizeH="0">
+          <a:defRPr kumimoji="0" sz="1800" b="0" i="0" u="none" strike="noStrike" cap="none" spc="0" normalizeH="0" baseline="0">
             <a:ln>
               <a:noFill/>
             </a:ln>
@@ -1558,7 +2113,7 @@
           <a:buFontTx/>
           <a:buNone/>
           <a:tabLst/>
-          <a:defRPr b="0" baseline="0" cap="none" i="0" spc="0" strike="noStrike" sz="1800" u="none" kumimoji="0" normalizeH="0">
+          <a:defRPr kumimoji="0" sz="1800" b="0" i="0" u="none" strike="noStrike" cap="none" spc="0" normalizeH="0" baseline="0">
             <a:ln>
               <a:noFill/>
             </a:ln>
@@ -1584,7 +2139,7 @@
           <a:buFontTx/>
           <a:buNone/>
           <a:tabLst/>
-          <a:defRPr b="0" baseline="0" cap="none" i="0" spc="0" strike="noStrike" sz="1800" u="none" kumimoji="0" normalizeH="0">
+          <a:defRPr kumimoji="0" sz="1800" b="0" i="0" u="none" strike="noStrike" cap="none" spc="0" normalizeH="0" baseline="0">
             <a:ln>
               <a:noFill/>
             </a:ln>
@@ -1610,7 +2165,7 @@
           <a:buFontTx/>
           <a:buNone/>
           <a:tabLst/>
-          <a:defRPr b="0" baseline="0" cap="none" i="0" spc="0" strike="noStrike" sz="1800" u="none" kumimoji="0" normalizeH="0">
+          <a:defRPr kumimoji="0" sz="1800" b="0" i="0" u="none" strike="noStrike" cap="none" spc="0" normalizeH="0" baseline="0">
             <a:ln>
               <a:noFill/>
             </a:ln>
@@ -1636,7 +2191,7 @@
           <a:buFontTx/>
           <a:buNone/>
           <a:tabLst/>
-          <a:defRPr b="0" baseline="0" cap="none" i="0" spc="0" strike="noStrike" sz="1800" u="none" kumimoji="0" normalizeH="0">
+          <a:defRPr kumimoji="0" sz="1800" b="0" i="0" u="none" strike="noStrike" cap="none" spc="0" normalizeH="0" baseline="0">
             <a:ln>
               <a:noFill/>
             </a:ln>
@@ -1662,7 +2217,7 @@
           <a:buFontTx/>
           <a:buNone/>
           <a:tabLst/>
-          <a:defRPr b="0" baseline="0" cap="none" i="0" spc="0" strike="noStrike" sz="1800" u="none" kumimoji="0" normalizeH="0">
+          <a:defRPr kumimoji="0" sz="1800" b="0" i="0" u="none" strike="noStrike" cap="none" spc="0" normalizeH="0" baseline="0">
             <a:ln>
               <a:noFill/>
             </a:ln>
@@ -1688,7 +2243,7 @@
           <a:buFontTx/>
           <a:buNone/>
           <a:tabLst/>
-          <a:defRPr b="0" baseline="0" cap="none" i="0" spc="0" strike="noStrike" sz="1800" u="none" kumimoji="0" normalizeH="0">
+          <a:defRPr kumimoji="0" sz="1800" b="0" i="0" u="none" strike="noStrike" cap="none" spc="0" normalizeH="0" baseline="0">
             <a:ln>
               <a:noFill/>
             </a:ln>
@@ -1701,9 +2256,15 @@
         </a:lvl9pPr>
       </a:lstStyle>
       <a:style>
-        <a:lnRef idx="0"/>
-        <a:fillRef idx="0"/>
-        <a:effectRef idx="0"/>
+        <a:lnRef idx="0">
+          <a:scrgbClr r="0" g="0" b="0"/>
+        </a:lnRef>
+        <a:fillRef idx="0">
+          <a:scrgbClr r="0" g="0" b="0"/>
+        </a:fillRef>
+        <a:effectRef idx="0">
+          <a:scrgbClr r="0" g="0" b="0"/>
+        </a:effectRef>
         <a:fontRef idx="none"/>
       </a:style>
     </a:spDef>
@@ -1719,7 +2280,7 @@
         </a:ln>
         <a:effectLst/>
       </a:spPr>
-      <a:bodyPr rot="0" spcFirstLastPara="1" vertOverflow="overflow" horzOverflow="overflow" vert="horz" wrap="square" lIns="91439" tIns="45719" rIns="91439" bIns="45719" numCol="1" spcCol="38100" rtlCol="0" anchor="t" upright="0">
+      <a:bodyPr rot="0" spcFirstLastPara="1" vertOverflow="overflow" horzOverflow="overflow" vert="horz" wrap="square" lIns="91439" tIns="45719" rIns="91439" bIns="45719" numCol="1" spcCol="38100" rtlCol="0" anchor="t">
         <a:noAutofit/>
       </a:bodyPr>
       <a:lstStyle>
@@ -1738,7 +2299,7 @@
           <a:buFontTx/>
           <a:buNone/>
           <a:tabLst/>
-          <a:defRPr b="0" baseline="0" cap="none" i="0" spc="0" strike="noStrike" sz="1800" u="none" kumimoji="0" normalizeH="0">
+          <a:defRPr kumimoji="0" sz="1800" b="0" i="0" u="none" strike="noStrike" cap="none" spc="0" normalizeH="0" baseline="0">
             <a:ln>
               <a:noFill/>
             </a:ln>
@@ -1764,7 +2325,7 @@
           <a:buFontTx/>
           <a:buNone/>
           <a:tabLst/>
-          <a:defRPr b="0" baseline="0" cap="none" i="0" spc="0" strike="noStrike" sz="1800" u="none" kumimoji="0" normalizeH="0">
+          <a:defRPr kumimoji="0" sz="1800" b="0" i="0" u="none" strike="noStrike" cap="none" spc="0" normalizeH="0" baseline="0">
             <a:ln>
               <a:noFill/>
             </a:ln>
@@ -1790,7 +2351,7 @@
           <a:buFontTx/>
           <a:buNone/>
           <a:tabLst/>
-          <a:defRPr b="0" baseline="0" cap="none" i="0" spc="0" strike="noStrike" sz="1800" u="none" kumimoji="0" normalizeH="0">
+          <a:defRPr kumimoji="0" sz="1800" b="0" i="0" u="none" strike="noStrike" cap="none" spc="0" normalizeH="0" baseline="0">
             <a:ln>
               <a:noFill/>
             </a:ln>
@@ -1816,7 +2377,7 @@
           <a:buFontTx/>
           <a:buNone/>
           <a:tabLst/>
-          <a:defRPr b="0" baseline="0" cap="none" i="0" spc="0" strike="noStrike" sz="1800" u="none" kumimoji="0" normalizeH="0">
+          <a:defRPr kumimoji="0" sz="1800" b="0" i="0" u="none" strike="noStrike" cap="none" spc="0" normalizeH="0" baseline="0">
             <a:ln>
               <a:noFill/>
             </a:ln>
@@ -1842,7 +2403,7 @@
           <a:buFontTx/>
           <a:buNone/>
           <a:tabLst/>
-          <a:defRPr b="0" baseline="0" cap="none" i="0" spc="0" strike="noStrike" sz="1800" u="none" kumimoji="0" normalizeH="0">
+          <a:defRPr kumimoji="0" sz="1800" b="0" i="0" u="none" strike="noStrike" cap="none" spc="0" normalizeH="0" baseline="0">
             <a:ln>
               <a:noFill/>
             </a:ln>
@@ -1868,7 +2429,7 @@
           <a:buFontTx/>
           <a:buNone/>
           <a:tabLst/>
-          <a:defRPr b="0" baseline="0" cap="none" i="0" spc="0" strike="noStrike" sz="1800" u="none" kumimoji="0" normalizeH="0">
+          <a:defRPr kumimoji="0" sz="1800" b="0" i="0" u="none" strike="noStrike" cap="none" spc="0" normalizeH="0" baseline="0">
             <a:ln>
               <a:noFill/>
             </a:ln>
@@ -1894,7 +2455,7 @@
           <a:buFontTx/>
           <a:buNone/>
           <a:tabLst/>
-          <a:defRPr b="0" baseline="0" cap="none" i="0" spc="0" strike="noStrike" sz="1800" u="none" kumimoji="0" normalizeH="0">
+          <a:defRPr kumimoji="0" sz="1800" b="0" i="0" u="none" strike="noStrike" cap="none" spc="0" normalizeH="0" baseline="0">
             <a:ln>
               <a:noFill/>
             </a:ln>
@@ -1920,7 +2481,7 @@
           <a:buFontTx/>
           <a:buNone/>
           <a:tabLst/>
-          <a:defRPr b="0" baseline="0" cap="none" i="0" spc="0" strike="noStrike" sz="1800" u="none" kumimoji="0" normalizeH="0">
+          <a:defRPr kumimoji="0" sz="1800" b="0" i="0" u="none" strike="noStrike" cap="none" spc="0" normalizeH="0" baseline="0">
             <a:ln>
               <a:noFill/>
             </a:ln>
@@ -1946,7 +2507,7 @@
           <a:buFontTx/>
           <a:buNone/>
           <a:tabLst/>
-          <a:defRPr b="0" baseline="0" cap="none" i="0" spc="0" strike="noStrike" sz="1800" u="none" kumimoji="0" normalizeH="0">
+          <a:defRPr kumimoji="0" sz="1800" b="0" i="0" u="none" strike="noStrike" cap="none" spc="0" normalizeH="0" baseline="0">
             <a:ln>
               <a:noFill/>
             </a:ln>
@@ -1972,7 +2533,7 @@
           <a:buFontTx/>
           <a:buNone/>
           <a:tabLst/>
-          <a:defRPr b="0" baseline="0" cap="none" i="0" spc="0" strike="noStrike" sz="1800" u="none" kumimoji="0" normalizeH="0">
+          <a:defRPr kumimoji="0" sz="1800" b="0" i="0" u="none" strike="noStrike" cap="none" spc="0" normalizeH="0" baseline="0">
             <a:ln>
               <a:noFill/>
             </a:ln>
@@ -1985,9 +2546,15 @@
         </a:lvl9pPr>
       </a:lstStyle>
       <a:style>
-        <a:lnRef idx="0"/>
-        <a:fillRef idx="0"/>
-        <a:effectRef idx="0"/>
+        <a:lnRef idx="0">
+          <a:scrgbClr r="0" g="0" b="0"/>
+        </a:lnRef>
+        <a:fillRef idx="0">
+          <a:scrgbClr r="0" g="0" b="0"/>
+        </a:fillRef>
+        <a:effectRef idx="0">
+          <a:scrgbClr r="0" g="0" b="0"/>
+        </a:effectRef>
         <a:fontRef idx="none"/>
       </a:style>
     </a:lnDef>
@@ -2000,7 +2567,7 @@
         </a:ln>
         <a:effectLst/>
       </a:spPr>
-      <a:bodyPr rot="0" spcFirstLastPara="1" vertOverflow="overflow" horzOverflow="overflow" vert="horz" wrap="square" lIns="50800" tIns="50800" rIns="50800" bIns="50800" numCol="1" spcCol="38100" rtlCol="0" anchor="t" upright="0">
+      <a:bodyPr rot="0" spcFirstLastPara="1" vertOverflow="overflow" horzOverflow="overflow" vert="horz" wrap="square" lIns="50800" tIns="50800" rIns="50800" bIns="50800" numCol="1" spcCol="38100" rtlCol="0" anchor="t">
         <a:spAutoFit/>
       </a:bodyPr>
       <a:lstStyle>
@@ -2019,7 +2586,7 @@
           <a:buFontTx/>
           <a:buNone/>
           <a:tabLst/>
-          <a:defRPr b="0" baseline="0" cap="none" i="0" spc="0" strike="noStrike" sz="1100" u="none" kumimoji="0" normalizeH="0">
+          <a:defRPr kumimoji="0" sz="1100" b="0" i="0" u="none" strike="noStrike" cap="none" spc="0" normalizeH="0" baseline="0">
             <a:ln>
               <a:noFill/>
             </a:ln>
@@ -2049,7 +2616,7 @@
           <a:buFontTx/>
           <a:buNone/>
           <a:tabLst/>
-          <a:defRPr b="0" baseline="0" cap="none" i="0" spc="0" strike="noStrike" sz="1800" u="none" kumimoji="0" normalizeH="0">
+          <a:defRPr kumimoji="0" sz="1800" b="0" i="0" u="none" strike="noStrike" cap="none" spc="0" normalizeH="0" baseline="0">
             <a:ln>
               <a:noFill/>
             </a:ln>
@@ -2075,7 +2642,7 @@
           <a:buFontTx/>
           <a:buNone/>
           <a:tabLst/>
-          <a:defRPr b="0" baseline="0" cap="none" i="0" spc="0" strike="noStrike" sz="1800" u="none" kumimoji="0" normalizeH="0">
+          <a:defRPr kumimoji="0" sz="1800" b="0" i="0" u="none" strike="noStrike" cap="none" spc="0" normalizeH="0" baseline="0">
             <a:ln>
               <a:noFill/>
             </a:ln>
@@ -2101,7 +2668,7 @@
           <a:buFontTx/>
           <a:buNone/>
           <a:tabLst/>
-          <a:defRPr b="0" baseline="0" cap="none" i="0" spc="0" strike="noStrike" sz="1800" u="none" kumimoji="0" normalizeH="0">
+          <a:defRPr kumimoji="0" sz="1800" b="0" i="0" u="none" strike="noStrike" cap="none" spc="0" normalizeH="0" baseline="0">
             <a:ln>
               <a:noFill/>
             </a:ln>
@@ -2127,7 +2694,7 @@
           <a:buFontTx/>
           <a:buNone/>
           <a:tabLst/>
-          <a:defRPr b="0" baseline="0" cap="none" i="0" spc="0" strike="noStrike" sz="1800" u="none" kumimoji="0" normalizeH="0">
+          <a:defRPr kumimoji="0" sz="1800" b="0" i="0" u="none" strike="noStrike" cap="none" spc="0" normalizeH="0" baseline="0">
             <a:ln>
               <a:noFill/>
             </a:ln>
@@ -2153,7 +2720,7 @@
           <a:buFontTx/>
           <a:buNone/>
           <a:tabLst/>
-          <a:defRPr b="0" baseline="0" cap="none" i="0" spc="0" strike="noStrike" sz="1800" u="none" kumimoji="0" normalizeH="0">
+          <a:defRPr kumimoji="0" sz="1800" b="0" i="0" u="none" strike="noStrike" cap="none" spc="0" normalizeH="0" baseline="0">
             <a:ln>
               <a:noFill/>
             </a:ln>
@@ -2179,7 +2746,7 @@
           <a:buFontTx/>
           <a:buNone/>
           <a:tabLst/>
-          <a:defRPr b="0" baseline="0" cap="none" i="0" spc="0" strike="noStrike" sz="1800" u="none" kumimoji="0" normalizeH="0">
+          <a:defRPr kumimoji="0" sz="1800" b="0" i="0" u="none" strike="noStrike" cap="none" spc="0" normalizeH="0" baseline="0">
             <a:ln>
               <a:noFill/>
             </a:ln>
@@ -2205,7 +2772,7 @@
           <a:buFontTx/>
           <a:buNone/>
           <a:tabLst/>
-          <a:defRPr b="0" baseline="0" cap="none" i="0" spc="0" strike="noStrike" sz="1800" u="none" kumimoji="0" normalizeH="0">
+          <a:defRPr kumimoji="0" sz="1800" b="0" i="0" u="none" strike="noStrike" cap="none" spc="0" normalizeH="0" baseline="0">
             <a:ln>
               <a:noFill/>
             </a:ln>
@@ -2231,7 +2798,7 @@
           <a:buFontTx/>
           <a:buNone/>
           <a:tabLst/>
-          <a:defRPr b="0" baseline="0" cap="none" i="0" spc="0" strike="noStrike" sz="1800" u="none" kumimoji="0" normalizeH="0">
+          <a:defRPr kumimoji="0" sz="1800" b="0" i="0" u="none" strike="noStrike" cap="none" spc="0" normalizeH="0" baseline="0">
             <a:ln>
               <a:noFill/>
             </a:ln>
@@ -2257,7 +2824,7 @@
           <a:buFontTx/>
           <a:buNone/>
           <a:tabLst/>
-          <a:defRPr b="0" baseline="0" cap="none" i="0" spc="0" strike="noStrike" sz="1800" u="none" kumimoji="0" normalizeH="0">
+          <a:defRPr kumimoji="0" sz="1800" b="0" i="0" u="none" strike="noStrike" cap="none" spc="0" normalizeH="0" baseline="0">
             <a:ln>
               <a:noFill/>
             </a:ln>
@@ -2270,12 +2837,19 @@
         </a:lvl9pPr>
       </a:lstStyle>
       <a:style>
-        <a:lnRef idx="0"/>
-        <a:fillRef idx="0"/>
-        <a:effectRef idx="0"/>
+        <a:lnRef idx="0">
+          <a:scrgbClr r="0" g="0" b="0"/>
+        </a:lnRef>
+        <a:fillRef idx="0">
+          <a:scrgbClr r="0" g="0" b="0"/>
+        </a:fillRef>
+        <a:effectRef idx="0">
+          <a:scrgbClr r="0" g="0" b="0"/>
+        </a:effectRef>
         <a:fontRef idx="none"/>
       </a:style>
     </a:txDef>
   </a:objectDefaults>
+  <a:extraClrSchemeLst/>
 </a:theme>
 </file>
--- a/DesignDocument.docx
+++ b/DesignDocument.docx
@@ -1,24 +1,18 @@
 
 <file path=word/document.xml><?xml version="1.0" encoding="utf-8"?>
-<w:document xmlns:r="http://schemas.openxmlformats.org/officeDocument/2006/relationships" xmlns:wp="http://schemas.openxmlformats.org/drawingml/2006/wordprocessingDrawing" xmlns:w="http://schemas.openxmlformats.org/wordprocessingml/2006/main" xmlns:w10="urn:schemas-microsoft-com:office:word" xmlns:w14="http://schemas.microsoft.com/office/word/2010/wordml" xmlns:wps="http://schemas.microsoft.com/office/word/2010/wordprocessingShape" xmlns:wpg="http://schemas.microsoft.com/office/word/2010/wordprocessingGroup" xmlns:mc="http://schemas.openxmlformats.org/markup-compatibility/2006" xmlns:v="urn:schemas-microsoft-com:vml" xmlns:o="urn:schemas-microsoft-com:office:office" mc:Ignorable="w14">
+<w:document xmlns:wpc="http://schemas.microsoft.com/office/word/2010/wordprocessingCanvas" xmlns:mc="http://schemas.openxmlformats.org/markup-compatibility/2006" xmlns:o="urn:schemas-microsoft-com:office:office" xmlns:r="http://schemas.openxmlformats.org/officeDocument/2006/relationships" xmlns:m="http://schemas.openxmlformats.org/officeDocument/2006/math" xmlns:v="urn:schemas-microsoft-com:vml" xmlns:wp14="http://schemas.microsoft.com/office/word/2010/wordprocessingDrawing" xmlns:wp="http://schemas.openxmlformats.org/drawingml/2006/wordprocessingDrawing" xmlns:w10="urn:schemas-microsoft-com:office:word" xmlns:w="http://schemas.openxmlformats.org/wordprocessingml/2006/main" xmlns:w14="http://schemas.microsoft.com/office/word/2010/wordml" xmlns:w15="http://schemas.microsoft.com/office/word/2012/wordml" xmlns:wpg="http://schemas.microsoft.com/office/word/2010/wordprocessingGroup" xmlns:wpi="http://schemas.microsoft.com/office/word/2010/wordprocessingInk" xmlns:wne="http://schemas.microsoft.com/office/word/2006/wordml" xmlns:wps="http://schemas.microsoft.com/office/word/2010/wordprocessingShape" mc:Ignorable="w14 w15 wp14">
   <w:body>
     <w:p>
       <w:pPr>
         <w:pStyle w:val="Title"/>
-        <w:bidi w:val="0"/>
-      </w:pPr>
-      <w:r>
-        <w:rPr>
-          <w:rFonts w:ascii="Helvetica" w:cs="Arial Unicode MS" w:hAnsi="Arial Unicode MS" w:eastAsia="Arial Unicode MS"/>
-          <w:rtl w:val="0"/>
-        </w:rPr>
+      </w:pPr>
+      <w:r>
         <w:t>Design Document</w:t>
       </w:r>
     </w:p>
     <w:p>
       <w:pPr>
         <w:pStyle w:val="Body"/>
-        <w:bidi w:val="0"/>
       </w:pPr>
     </w:p>
     <w:p>
@@ -28,46 +22,78 @@
           <w:ilvl w:val="0"/>
           <w:numId w:val="2"/>
         </w:numPr>
+        <w:rPr>
+          <w:b/>
+          <w:bCs/>
+        </w:rPr>
+      </w:pPr>
+      <w:r>
+        <w:rPr>
+          <w:b/>
+          <w:bCs/>
+          <w:lang w:val="nl-NL"/>
+        </w:rPr>
+        <w:t>Goals</w:t>
+      </w:r>
+    </w:p>
+    <w:p>
+      <w:pPr>
+        <w:pStyle w:val="Body"/>
         <w:ind w:left="360"/>
         <w:rPr>
-          <w:b w:val="1"/>
-          <w:bCs w:val="1"/>
-          <w:position w:val="0"/>
-        </w:rPr>
-      </w:pPr>
-      <w:r>
-        <w:rPr>
-          <w:b w:val="1"/>
-          <w:bCs w:val="1"/>
-          <w:rtl w:val="0"/>
-          <w:lang w:val="nl-NL"/>
-        </w:rPr>
-        <w:t>Goals</w:t>
-      </w:r>
-    </w:p>
-    <w:p>
-      <w:pPr>
-        <w:pStyle w:val="Body"/>
-        <w:bidi w:val="0"/>
-      </w:pPr>
-    </w:p>
-    <w:p>
-      <w:pPr>
-        <w:pStyle w:val="Body"/>
-        <w:bidi w:val="0"/>
-      </w:pPr>
-    </w:p>
-    <w:p>
-      <w:pPr>
-        <w:pStyle w:val="Body"/>
-        <w:bidi w:val="0"/>
-      </w:pPr>
-      <w:r>
-        <w:rPr>
-          <w:rFonts w:ascii="Helvetica" w:cs="Arial Unicode MS" w:hAnsi="Arial Unicode MS" w:eastAsia="Arial Unicode MS"/>
-          <w:b w:val="1"/>
-          <w:bCs w:val="1"/>
-          <w:rtl w:val="0"/>
+          <w:b/>
+          <w:bCs/>
+        </w:rPr>
+      </w:pPr>
+    </w:p>
+    <w:p>
+      <w:pPr>
+        <w:pStyle w:val="Body"/>
+        <w:numPr>
+          <w:ilvl w:val="0"/>
+          <w:numId w:val="3"/>
+        </w:numPr>
+      </w:pPr>
+      <w:r>
+        <w:t>Here at (name of site) we are devoted to making paper crafts for kids that are easy to download, fun, and teach about God.</w:t>
+      </w:r>
+    </w:p>
+    <w:p>
+      <w:pPr>
+        <w:pStyle w:val="Body"/>
+        <w:numPr>
+          <w:ilvl w:val="0"/>
+          <w:numId w:val="3"/>
+        </w:numPr>
+      </w:pPr>
+      <w:r>
+        <w:t>Our goal is to make fun crafts easily obtainable to anyone who</w:t>
+      </w:r>
+      <w:r>
+        <w:t>’</w:t>
+      </w:r>
+      <w:r>
+        <w:t>s looking for a craft that is based on the Bible.</w:t>
+      </w:r>
+    </w:p>
+    <w:p>
+      <w:pPr>
+        <w:pStyle w:val="Body"/>
+      </w:pPr>
+    </w:p>
+    <w:p>
+      <w:pPr>
+        <w:pStyle w:val="Body"/>
+      </w:pPr>
+    </w:p>
+    <w:p>
+      <w:pPr>
+        <w:pStyle w:val="Body"/>
+      </w:pPr>
+      <w:r>
+        <w:rPr>
+          <w:b/>
+          <w:bCs/>
           <w:lang w:val="de-DE"/>
         </w:rPr>
         <w:t>2. User Experience</w:t>
@@ -76,84 +102,260 @@
     <w:p>
       <w:pPr>
         <w:pStyle w:val="Body"/>
-        <w:bidi w:val="0"/>
-      </w:pPr>
-    </w:p>
-    <w:p>
-      <w:pPr>
-        <w:pStyle w:val="Body"/>
-        <w:bidi w:val="0"/>
-      </w:pPr>
-      <w:r>
-        <w:rPr>
-          <w:rFonts w:ascii="Helvetica" w:cs="Arial Unicode MS" w:hAnsi="Arial Unicode MS" w:eastAsia="Arial Unicode MS"/>
-          <w:rtl w:val="0"/>
-        </w:rPr>
+      </w:pPr>
+    </w:p>
+    <w:p>
+      <w:pPr>
+        <w:pStyle w:val="Body"/>
+      </w:pPr>
+      <w:r>
         <w:t xml:space="preserve">  2.1 Audience Definition</w:t>
       </w:r>
     </w:p>
     <w:p>
       <w:pPr>
         <w:pStyle w:val="Body"/>
-        <w:bidi w:val="0"/>
-      </w:pPr>
-    </w:p>
-    <w:p>
-      <w:pPr>
-        <w:pStyle w:val="Body"/>
-        <w:bidi w:val="0"/>
-      </w:pPr>
-      <w:r>
-        <w:rPr>
-          <w:rFonts w:ascii="Helvetica" w:cs="Arial Unicode MS" w:hAnsi="Arial Unicode MS" w:eastAsia="Arial Unicode MS"/>
-          <w:rtl w:val="0"/>
+      </w:pPr>
+      <w:r>
+        <w:tab/>
+        <w:t>This site will be created for an audience from 8 on.</w:t>
+      </w:r>
+    </w:p>
+    <w:p>
+      <w:pPr>
+        <w:pStyle w:val="Body"/>
+      </w:pPr>
+    </w:p>
+    <w:p>
+      <w:pPr>
+        <w:pStyle w:val="Body"/>
+        <w:ind w:firstLine="90"/>
+        <w:rPr>
           <w:lang w:val="es-ES_tradnl"/>
         </w:rPr>
-        <w:t xml:space="preserve">  2.2 Scenarios</w:t>
-      </w:r>
-    </w:p>
-    <w:p>
-      <w:pPr>
-        <w:pStyle w:val="Body"/>
-        <w:bidi w:val="0"/>
-      </w:pPr>
-    </w:p>
-    <w:p>
-      <w:pPr>
-        <w:pStyle w:val="Body"/>
-        <w:bidi w:val="0"/>
-      </w:pPr>
-      <w:r>
-        <w:rPr>
-          <w:rFonts w:ascii="Helvetica" w:cs="Arial Unicode MS" w:hAnsi="Arial Unicode MS" w:eastAsia="Arial Unicode MS"/>
-          <w:rtl w:val="0"/>
-        </w:rPr>
+      </w:pPr>
+      <w:r>
+        <w:rPr>
+          <w:lang w:val="es-ES_tradnl"/>
+        </w:rPr>
+        <w:t xml:space="preserve">2.2 </w:t>
+      </w:r>
+      <w:proofErr w:type="spellStart"/>
+      <w:r>
+        <w:rPr>
+          <w:lang w:val="es-ES_tradnl"/>
+        </w:rPr>
+        <w:t>Scenarios</w:t>
+      </w:r>
+      <w:proofErr w:type="spellEnd"/>
+    </w:p>
+    <w:p>
+      <w:pPr>
+        <w:pStyle w:val="Body"/>
+        <w:ind w:firstLine="90"/>
+        <w:rPr>
+          <w:lang w:val="es-ES_tradnl"/>
+        </w:rPr>
+      </w:pPr>
+    </w:p>
+    <w:p>
+      <w:pPr>
+        <w:pStyle w:val="Body"/>
+        <w:ind w:firstLine="90"/>
+      </w:pPr>
+      <w:r>
+        <w:rPr>
+          <w:u w:val="single"/>
+        </w:rPr>
+        <w:t>Catherine</w:t>
+      </w:r>
+    </w:p>
+    <w:p>
+      <w:pPr>
+        <w:pStyle w:val="Body"/>
+        <w:ind w:firstLine="90"/>
+      </w:pPr>
+      <w:r>
+        <w:t>           </w:t>
+      </w:r>
+      <w:r>
+        <w:t xml:space="preserve"> Catherine is a 32 year-old Bible teacher at an Adventist school in New Jersey. She loves art and the outdoors. She came to my site b/c she needed a fun craft that her students could do while also learning about God. When Catherine clicks on the site the site she sees all of the examples on the different crafts. She clicks on</w:t>
+      </w:r>
+      <w:r>
+        <w:t> </w:t>
+      </w:r>
+      <w:r>
+        <w:rPr>
+          <w:i/>
+          <w:iCs/>
+        </w:rPr>
+        <w:t>Create Your Own!</w:t>
+      </w:r>
+      <w:r>
+        <w:t> </w:t>
+      </w:r>
+      <w:proofErr w:type="gramStart"/>
+      <w:r>
+        <w:t>and</w:t>
+      </w:r>
+      <w:proofErr w:type="gramEnd"/>
+      <w:r>
+        <w:t xml:space="preserve"> makes a craft perfect for the story she wants to tell next Tuesday. She really liked the way the site already had different Bible characters and that see only had to drag them on the paper. She plans on coming back to the site soon.</w:t>
+      </w:r>
+      <w:r>
+        <w:br/>
+      </w:r>
+    </w:p>
+    <w:p>
+      <w:pPr>
+        <w:pStyle w:val="Body"/>
+        <w:ind w:firstLine="90"/>
+      </w:pPr>
+      <w:r>
+        <w:rPr>
+          <w:u w:val="single"/>
+        </w:rPr>
+        <w:t>Tom</w:t>
+      </w:r>
+    </w:p>
+    <w:p>
+      <w:pPr>
+        <w:pStyle w:val="Body"/>
+        <w:ind w:firstLine="90"/>
+      </w:pPr>
+      <w:r>
+        <w:t>           </w:t>
+      </w:r>
+      <w:r>
+        <w:t xml:space="preserve"> Tom is a 34 year-old carpenter and father who lives in Canada. He and his wife </w:t>
+      </w:r>
+      <w:proofErr w:type="spellStart"/>
+      <w:r>
+        <w:t>Kes</w:t>
+      </w:r>
+      <w:proofErr w:type="spellEnd"/>
+      <w:r>
+        <w:t xml:space="preserve"> love to do crafts with their kids on Sabbath afternoons. Today Tom can</w:t>
+      </w:r>
+      <w:r>
+        <w:t>’</w:t>
+      </w:r>
+      <w:r>
+        <w:t>t find any crafts to do. He searches up Biblical crafts on the internet and clicks on my website. He see lots of crafts he can do with his family. Now he comes to my website every Sabbath to print out a new craft for his family.</w:t>
+      </w:r>
+    </w:p>
+    <w:p>
+      <w:pPr>
+        <w:pStyle w:val="Body"/>
+        <w:ind w:firstLine="90"/>
+      </w:pPr>
+      <w:r>
+        <w:rPr>
+          <w:u w:val="single"/>
+        </w:rPr>
+        <w:t>Harry</w:t>
+      </w:r>
+    </w:p>
+    <w:p>
+      <w:pPr>
+        <w:pStyle w:val="Body"/>
+        <w:ind w:firstLine="90"/>
+      </w:pPr>
+      <w:r>
+        <w:t>           </w:t>
+      </w:r>
+      <w:r>
+        <w:t xml:space="preserve"> Harry is a 10 year-old energetic kid. He loves playing football with his friends at school. Harry also enjoys reading, soccer, and going to church. One Sabbath he was in Sabbath school and the teacher passed out this cool craft. He wondered where she got them. He had so much fun doing the craft, he asked if he could have another. The teacher said she didn</w:t>
+      </w:r>
+      <w:r>
+        <w:t>’</w:t>
+      </w:r>
+      <w:r>
+        <w:t xml:space="preserve">t have any extras left. He stared to walk away when she said, </w:t>
+      </w:r>
+      <w:r>
+        <w:t>“</w:t>
+      </w:r>
+      <w:r>
+        <w:t>But, I can give you the website I got them off of. You can go here and print them off. Make sure you parents are okay with you going on this site.</w:t>
+      </w:r>
+      <w:r>
+        <w:t>”</w:t>
+      </w:r>
+      <w:r>
+        <w:t xml:space="preserve"> Harry went home, asked his parents, and checked the site. It had an abundance of crafts! He was very excited. The site was my site. It gave Harry a great place to learn more about God.</w:t>
+      </w:r>
+    </w:p>
+    <w:p>
+      <w:pPr>
+        <w:pStyle w:val="Body"/>
+        <w:ind w:firstLine="90"/>
+        <w:rPr>
+          <w:lang w:val="es-ES_tradnl"/>
+        </w:rPr>
+      </w:pPr>
+    </w:p>
+    <w:p>
+      <w:pPr>
+        <w:pStyle w:val="Body"/>
+        <w:ind w:firstLine="90"/>
+      </w:pPr>
+    </w:p>
+    <w:p>
+      <w:pPr>
+        <w:pStyle w:val="Body"/>
+      </w:pPr>
+    </w:p>
+    <w:p>
+      <w:pPr>
+        <w:pStyle w:val="Body"/>
+      </w:pPr>
+      <w:r>
+        <w:lastRenderedPageBreak/>
         <w:t xml:space="preserve">  2.3 Competitive Analysis Summary</w:t>
       </w:r>
     </w:p>
     <w:p>
       <w:pPr>
         <w:pStyle w:val="Body"/>
-        <w:bidi w:val="0"/>
-      </w:pPr>
-    </w:p>
-    <w:p>
-      <w:pPr>
-        <w:pStyle w:val="Body"/>
-        <w:bidi w:val="0"/>
-      </w:pPr>
-    </w:p>
-    <w:p>
-      <w:pPr>
-        <w:pStyle w:val="Body"/>
-        <w:bidi w:val="0"/>
-      </w:pPr>
-      <w:r>
-        <w:rPr>
-          <w:rFonts w:ascii="Helvetica" w:cs="Arial Unicode MS" w:hAnsi="Arial Unicode MS" w:eastAsia="Arial Unicode MS"/>
-          <w:b w:val="1"/>
-          <w:bCs w:val="1"/>
-          <w:rtl w:val="0"/>
+      </w:pPr>
+      <w:r>
+        <w:tab/>
+      </w:r>
+    </w:p>
+    <w:p>
+      <w:pPr>
+        <w:pStyle w:val="Body"/>
+        <w:numPr>
+          <w:ilvl w:val="0"/>
+          <w:numId w:val="4"/>
+        </w:numPr>
+      </w:pPr>
+      <w:r>
+        <w:t xml:space="preserve">This site is for </w:t>
+      </w:r>
+      <w:r>
+        <w:t>8-60 year olds</w:t>
+      </w:r>
+    </w:p>
+    <w:p>
+      <w:pPr>
+        <w:pStyle w:val="Body"/>
+      </w:pPr>
+    </w:p>
+    <w:p>
+      <w:pPr>
+        <w:pStyle w:val="Body"/>
+      </w:pPr>
+    </w:p>
+    <w:p>
+      <w:pPr>
+        <w:pStyle w:val="Body"/>
+      </w:pPr>
+      <w:r>
+        <w:rPr>
+          <w:b/>
+          <w:bCs/>
         </w:rPr>
         <w:t>3. Site Content</w:t>
       </w:r>
@@ -161,65 +363,244 @@
     <w:p>
       <w:pPr>
         <w:pStyle w:val="Body"/>
-        <w:bidi w:val="0"/>
-      </w:pPr>
-    </w:p>
-    <w:p>
-      <w:pPr>
-        <w:pStyle w:val="Body"/>
-        <w:bidi w:val="0"/>
-      </w:pPr>
-      <w:r>
-        <w:rPr>
-          <w:rFonts w:ascii="Helvetica" w:cs="Arial Unicode MS" w:hAnsi="Arial Unicode MS" w:eastAsia="Arial Unicode MS"/>
-          <w:rtl w:val="0"/>
-        </w:rPr>
+      </w:pPr>
+    </w:p>
+    <w:p>
+      <w:pPr>
+        <w:pStyle w:val="Body"/>
+      </w:pPr>
+      <w:r>
         <w:t xml:space="preserve">  3.1 Content Grouping and Labeling</w:t>
       </w:r>
     </w:p>
     <w:p>
       <w:pPr>
         <w:pStyle w:val="Body"/>
-        <w:bidi w:val="0"/>
-      </w:pPr>
-    </w:p>
-    <w:p>
-      <w:pPr>
-        <w:pStyle w:val="Body"/>
-        <w:bidi w:val="0"/>
-      </w:pPr>
-      <w:r>
-        <w:rPr>
-          <w:rFonts w:ascii="Helvetica" w:cs="Arial Unicode MS" w:hAnsi="Arial Unicode MS" w:eastAsia="Arial Unicode MS"/>
-          <w:rtl w:val="0"/>
-        </w:rPr>
+      </w:pPr>
+      <w:r>
+        <w:tab/>
+      </w:r>
+      <w:r>
+        <w:t>v</w:t>
+      </w:r>
+      <w:proofErr w:type="gramStart"/>
+      <w:r>
+        <w:t>  </w:t>
+      </w:r>
+      <w:r>
+        <w:t>Copyright</w:t>
+      </w:r>
+      <w:proofErr w:type="gramEnd"/>
+      <w:r>
+        <w:t xml:space="preserve"> notices</w:t>
+      </w:r>
+    </w:p>
+    <w:p>
+      <w:pPr>
+        <w:pStyle w:val="Body"/>
+      </w:pPr>
+      <w:r>
+        <w:t>Signup pages for email</w:t>
+      </w:r>
+    </w:p>
+    <w:p>
+      <w:pPr>
+        <w:pStyle w:val="Body"/>
+        <w:numPr>
+          <w:ilvl w:val="0"/>
+          <w:numId w:val="4"/>
+        </w:numPr>
+      </w:pPr>
+      <w:r>
+        <w:t>This will send notices to anyone who wants it</w:t>
+      </w:r>
+    </w:p>
+    <w:p>
+      <w:pPr>
+        <w:pStyle w:val="Body"/>
+        <w:numPr>
+          <w:ilvl w:val="0"/>
+          <w:numId w:val="4"/>
+        </w:numPr>
+      </w:pPr>
+      <w:r>
+        <w:t>The emails will show new content on the site</w:t>
+      </w:r>
+    </w:p>
+    <w:p>
+      <w:pPr>
+        <w:pStyle w:val="Body"/>
+      </w:pPr>
+      <w:r>
+        <w:t>Privacy statement</w:t>
+      </w:r>
+    </w:p>
+    <w:p>
+      <w:pPr>
+        <w:pStyle w:val="Body"/>
+        <w:numPr>
+          <w:ilvl w:val="0"/>
+          <w:numId w:val="4"/>
+        </w:numPr>
+      </w:pPr>
+      <w:r>
+        <w:t>This will say that if you don</w:t>
+      </w:r>
+      <w:r>
+        <w:t>’</w:t>
+      </w:r>
+      <w:r>
+        <w:t>t want the site to</w:t>
+      </w:r>
+    </w:p>
+    <w:p>
+      <w:pPr>
+        <w:pStyle w:val="Body"/>
+      </w:pPr>
+      <w:r>
+        <w:t>Publish your crafts they won</w:t>
+      </w:r>
+      <w:r>
+        <w:t>’</w:t>
+      </w:r>
+      <w:r>
+        <w:t>t.</w:t>
+      </w:r>
+    </w:p>
+    <w:p>
+      <w:pPr>
+        <w:pStyle w:val="Body"/>
+      </w:pPr>
+      <w:r>
+        <w:t>Pictures of each craft</w:t>
+      </w:r>
+    </w:p>
+    <w:p>
+      <w:pPr>
+        <w:pStyle w:val="Body"/>
+      </w:pPr>
+      <w:r>
+        <w:t>Mission statement</w:t>
+      </w:r>
+    </w:p>
+    <w:p>
+      <w:pPr>
+        <w:pStyle w:val="Body"/>
+      </w:pPr>
+      <w:r>
+        <w:t>Daily fav. Craft</w:t>
+      </w:r>
+    </w:p>
+    <w:p>
+      <w:pPr>
+        <w:pStyle w:val="Body"/>
+      </w:pPr>
+      <w:r>
+        <w:t>Like buttons</w:t>
+      </w:r>
+    </w:p>
+    <w:p>
+      <w:pPr>
+        <w:pStyle w:val="Body"/>
+      </w:pPr>
+      <w:r>
+        <w:t> </w:t>
+      </w:r>
+    </w:p>
+    <w:p>
+      <w:pPr>
+        <w:pStyle w:val="Body"/>
+      </w:pPr>
+    </w:p>
+    <w:p>
+      <w:pPr>
+        <w:pStyle w:val="Body"/>
+      </w:pPr>
+    </w:p>
+    <w:p>
+      <w:pPr>
+        <w:pStyle w:val="Body"/>
+      </w:pPr>
+      <w:r>
         <w:t xml:space="preserve">  3.2 Functional Requirements</w:t>
       </w:r>
     </w:p>
     <w:p>
       <w:pPr>
         <w:pStyle w:val="Body"/>
-        <w:bidi w:val="0"/>
-      </w:pPr>
-    </w:p>
-    <w:p>
-      <w:pPr>
-        <w:pStyle w:val="Body"/>
-        <w:bidi w:val="0"/>
-      </w:pPr>
-    </w:p>
-    <w:p>
-      <w:pPr>
-        <w:pStyle w:val="Body"/>
-        <w:bidi w:val="0"/>
-      </w:pPr>
-      <w:r>
-        <w:rPr>
-          <w:rFonts w:ascii="Helvetica" w:cs="Arial Unicode MS" w:hAnsi="Arial Unicode MS" w:eastAsia="Arial Unicode MS"/>
-          <w:b w:val="1"/>
-          <w:bCs w:val="1"/>
-          <w:rtl w:val="0"/>
-          <w:lang w:val="en-US"/>
+      </w:pPr>
+    </w:p>
+    <w:p>
+      <w:pPr>
+        <w:pStyle w:val="Body"/>
+        <w:numPr>
+          <w:ilvl w:val="0"/>
+          <w:numId w:val="5"/>
+        </w:numPr>
+        <w:ind w:left="450"/>
+      </w:pPr>
+      <w:r>
+        <w:t>Upload-Download capability</w:t>
+      </w:r>
+    </w:p>
+    <w:p>
+      <w:pPr>
+        <w:pStyle w:val="Body"/>
+        <w:numPr>
+          <w:ilvl w:val="0"/>
+          <w:numId w:val="5"/>
+        </w:numPr>
+        <w:ind w:left="450"/>
+      </w:pPr>
+      <w:r>
+        <w:t>Create-your-own page</w:t>
+      </w:r>
+    </w:p>
+    <w:p>
+      <w:pPr>
+        <w:pStyle w:val="Body"/>
+        <w:numPr>
+          <w:ilvl w:val="0"/>
+          <w:numId w:val="5"/>
+        </w:numPr>
+        <w:ind w:left="450"/>
+      </w:pPr>
+      <w:r>
+        <w:t>Today</w:t>
+      </w:r>
+      <w:r>
+        <w:t>’</w:t>
+      </w:r>
+      <w:r>
+        <w:t>s date in the corner.</w:t>
+      </w:r>
+    </w:p>
+    <w:p>
+      <w:pPr>
+        <w:pStyle w:val="Body"/>
+        <w:numPr>
+          <w:ilvl w:val="0"/>
+          <w:numId w:val="5"/>
+        </w:numPr>
+        <w:ind w:left="450"/>
+      </w:pPr>
+      <w:r>
+        <w:t>Way to email new content to those who sign-up.</w:t>
+      </w:r>
+    </w:p>
+    <w:p>
+      <w:pPr>
+        <w:pStyle w:val="Body"/>
+      </w:pPr>
+    </w:p>
+    <w:p>
+      <w:pPr>
+        <w:pStyle w:val="Body"/>
+      </w:pPr>
+      <w:r>
+        <w:rPr>
+          <w:b/>
+          <w:bCs/>
         </w:rPr>
         <w:t>4. Site Structure</w:t>
       </w:r>
@@ -227,85 +608,295 @@
     <w:p>
       <w:pPr>
         <w:pStyle w:val="Body"/>
-        <w:bidi w:val="0"/>
-      </w:pPr>
-    </w:p>
-    <w:p>
-      <w:pPr>
-        <w:pStyle w:val="Body"/>
-        <w:bidi w:val="0"/>
-      </w:pPr>
-      <w:r>
-        <w:rPr>
-          <w:rFonts w:ascii="Helvetica" w:cs="Arial Unicode MS" w:hAnsi="Arial Unicode MS" w:eastAsia="Arial Unicode MS"/>
-          <w:rtl w:val="0"/>
-        </w:rPr>
-        <w:t xml:space="preserve">  4.1 Metaphors (or summary)</w:t>
-      </w:r>
-    </w:p>
-    <w:p>
-      <w:pPr>
-        <w:pStyle w:val="Body"/>
-        <w:bidi w:val="0"/>
-      </w:pPr>
-    </w:p>
-    <w:p>
-      <w:pPr>
-        <w:pStyle w:val="Body"/>
-        <w:bidi w:val="0"/>
-      </w:pPr>
-      <w:r>
-        <w:rPr>
-          <w:rFonts w:ascii="Helvetica" w:cs="Arial Unicode MS" w:hAnsi="Arial Unicode MS" w:eastAsia="Arial Unicode MS"/>
-          <w:rtl w:val="0"/>
-        </w:rPr>
-        <w:t xml:space="preserve">  4.2 Site Structure</w:t>
-      </w:r>
-    </w:p>
-    <w:p>
-      <w:pPr>
-        <w:pStyle w:val="Body"/>
-        <w:bidi w:val="0"/>
-      </w:pPr>
-    </w:p>
-    <w:p>
-      <w:pPr>
-        <w:pStyle w:val="Body"/>
-        <w:bidi w:val="0"/>
-      </w:pPr>
-      <w:r>
-        <w:rPr>
-          <w:rFonts w:ascii="Helvetica" w:cs="Arial Unicode MS" w:hAnsi="Arial Unicode MS" w:eastAsia="Arial Unicode MS"/>
-          <w:rtl w:val="0"/>
-        </w:rPr>
+      </w:pPr>
+    </w:p>
+    <w:p>
+      <w:pPr>
+        <w:pStyle w:val="Body"/>
+        <w:numPr>
+          <w:ilvl w:val="1"/>
+          <w:numId w:val="5"/>
+        </w:numPr>
+      </w:pPr>
+      <w:r>
+        <w:t>Metaphors (or summary)</w:t>
+      </w:r>
+    </w:p>
+    <w:p>
+      <w:pPr>
+        <w:pBdr>
+          <w:top w:val="none" w:sz="0" w:space="0" w:color="auto"/>
+          <w:left w:val="none" w:sz="0" w:space="0" w:color="auto"/>
+          <w:bottom w:val="none" w:sz="0" w:space="0" w:color="auto"/>
+          <w:right w:val="none" w:sz="0" w:space="0" w:color="auto"/>
+          <w:between w:val="none" w:sz="0" w:space="0" w:color="auto"/>
+          <w:bar w:val="none" w:sz="0" w:color="auto"/>
+        </w:pBdr>
+        <w:spacing w:before="100" w:beforeAutospacing="1" w:after="100" w:afterAutospacing="1"/>
+        <w:ind w:left="1095"/>
+        <w:rPr>
+          <w:rFonts w:eastAsia="Times New Roman"/>
+          <w:color w:val="000000"/>
+          <w:szCs w:val="27"/>
+          <w:bdr w:val="none" w:sz="0" w:space="0" w:color="auto"/>
+        </w:rPr>
+      </w:pPr>
+      <w:r>
+        <w:rPr>
+          <w:rFonts w:eastAsia="Times New Roman"/>
+          <w:color w:val="000000"/>
+          <w:szCs w:val="27"/>
+          <w:bdr w:val="none" w:sz="0" w:space="0" w:color="auto"/>
+        </w:rPr>
+        <w:t>My metaphor for my website is a backpack.</w:t>
+      </w:r>
+    </w:p>
+    <w:p>
+      <w:pPr>
+        <w:pBdr>
+          <w:top w:val="none" w:sz="0" w:space="0" w:color="auto"/>
+          <w:left w:val="none" w:sz="0" w:space="0" w:color="auto"/>
+          <w:bottom w:val="none" w:sz="0" w:space="0" w:color="auto"/>
+          <w:right w:val="none" w:sz="0" w:space="0" w:color="auto"/>
+          <w:between w:val="none" w:sz="0" w:space="0" w:color="auto"/>
+          <w:bar w:val="none" w:sz="0" w:color="auto"/>
+        </w:pBdr>
+        <w:spacing w:before="100" w:beforeAutospacing="1" w:after="100" w:afterAutospacing="1"/>
+        <w:ind w:left="1095"/>
+        <w:rPr>
+          <w:rFonts w:eastAsia="Times New Roman"/>
+          <w:color w:val="000000"/>
+          <w:szCs w:val="27"/>
+          <w:bdr w:val="none" w:sz="0" w:space="0" w:color="auto"/>
+        </w:rPr>
+      </w:pPr>
+      <w:r>
+        <w:rPr>
+          <w:rFonts w:eastAsia="Times New Roman"/>
+          <w:color w:val="000000"/>
+          <w:szCs w:val="27"/>
+          <w:bdr w:val="none" w:sz="0" w:space="0" w:color="auto"/>
+        </w:rPr>
+        <w:t>Backpacks have many pockets. - These pockets are my different tabs on the screen.</w:t>
+      </w:r>
+    </w:p>
+    <w:p>
+      <w:pPr>
+        <w:pBdr>
+          <w:top w:val="none" w:sz="0" w:space="0" w:color="auto"/>
+          <w:left w:val="none" w:sz="0" w:space="0" w:color="auto"/>
+          <w:bottom w:val="none" w:sz="0" w:space="0" w:color="auto"/>
+          <w:right w:val="none" w:sz="0" w:space="0" w:color="auto"/>
+          <w:between w:val="none" w:sz="0" w:space="0" w:color="auto"/>
+          <w:bar w:val="none" w:sz="0" w:color="auto"/>
+        </w:pBdr>
+        <w:spacing w:before="100" w:beforeAutospacing="1" w:after="100" w:afterAutospacing="1"/>
+        <w:ind w:left="1095"/>
+        <w:rPr>
+          <w:rFonts w:eastAsia="Times New Roman"/>
+          <w:color w:val="000000"/>
+          <w:szCs w:val="27"/>
+          <w:bdr w:val="none" w:sz="0" w:space="0" w:color="auto"/>
+        </w:rPr>
+      </w:pPr>
+      <w:r>
+        <w:rPr>
+          <w:rFonts w:eastAsia="Times New Roman"/>
+          <w:color w:val="000000"/>
+          <w:szCs w:val="27"/>
+          <w:bdr w:val="none" w:sz="0" w:space="0" w:color="auto"/>
+        </w:rPr>
+        <w:t xml:space="preserve">The straps on a backpack help you carry the backpack places. - This being a website, you can access it </w:t>
+      </w:r>
+      <w:proofErr w:type="gramStart"/>
+      <w:r>
+        <w:rPr>
+          <w:rFonts w:eastAsia="Times New Roman"/>
+          <w:color w:val="000000"/>
+          <w:szCs w:val="27"/>
+          <w:bdr w:val="none" w:sz="0" w:space="0" w:color="auto"/>
+        </w:rPr>
+        <w:t>anywhere  you</w:t>
+      </w:r>
+      <w:proofErr w:type="gramEnd"/>
+      <w:r>
+        <w:rPr>
+          <w:rFonts w:eastAsia="Times New Roman"/>
+          <w:color w:val="000000"/>
+          <w:szCs w:val="27"/>
+          <w:bdr w:val="none" w:sz="0" w:space="0" w:color="auto"/>
+        </w:rPr>
+        <w:t xml:space="preserve"> have internet connection.</w:t>
+      </w:r>
+    </w:p>
+    <w:p>
+      <w:pPr>
+        <w:pBdr>
+          <w:top w:val="none" w:sz="0" w:space="0" w:color="auto"/>
+          <w:left w:val="none" w:sz="0" w:space="0" w:color="auto"/>
+          <w:bottom w:val="none" w:sz="0" w:space="0" w:color="auto"/>
+          <w:right w:val="none" w:sz="0" w:space="0" w:color="auto"/>
+          <w:between w:val="none" w:sz="0" w:space="0" w:color="auto"/>
+          <w:bar w:val="none" w:sz="0" w:color="auto"/>
+        </w:pBdr>
+        <w:spacing w:before="100" w:beforeAutospacing="1" w:after="100" w:afterAutospacing="1"/>
+        <w:ind w:left="1095"/>
+        <w:rPr>
+          <w:rFonts w:eastAsia="Times New Roman"/>
+          <w:color w:val="000000"/>
+          <w:szCs w:val="27"/>
+          <w:bdr w:val="none" w:sz="0" w:space="0" w:color="auto"/>
+        </w:rPr>
+      </w:pPr>
+      <w:r>
+        <w:rPr>
+          <w:rFonts w:eastAsia="Times New Roman"/>
+          <w:color w:val="000000"/>
+          <w:szCs w:val="27"/>
+          <w:bdr w:val="none" w:sz="0" w:space="0" w:color="auto"/>
+        </w:rPr>
+        <w:t>Backpacks come in many styles and colors. - These colors represent the different colors, pictures, and the animated background</w:t>
+      </w:r>
+    </w:p>
+    <w:p>
+      <w:pPr>
+        <w:pBdr>
+          <w:top w:val="none" w:sz="0" w:space="0" w:color="auto"/>
+          <w:left w:val="none" w:sz="0" w:space="0" w:color="auto"/>
+          <w:bottom w:val="none" w:sz="0" w:space="0" w:color="auto"/>
+          <w:right w:val="none" w:sz="0" w:space="0" w:color="auto"/>
+          <w:between w:val="none" w:sz="0" w:space="0" w:color="auto"/>
+          <w:bar w:val="none" w:sz="0" w:color="auto"/>
+        </w:pBdr>
+        <w:spacing w:before="100" w:beforeAutospacing="1" w:after="100" w:afterAutospacing="1"/>
+        <w:ind w:left="1095"/>
+        <w:rPr>
+          <w:rFonts w:eastAsia="Times New Roman"/>
+          <w:color w:val="000000"/>
+          <w:szCs w:val="27"/>
+          <w:bdr w:val="none" w:sz="0" w:space="0" w:color="auto"/>
+        </w:rPr>
+      </w:pPr>
+      <w:r>
+        <w:rPr>
+          <w:rFonts w:eastAsia="Times New Roman"/>
+          <w:color w:val="000000"/>
+          <w:szCs w:val="27"/>
+          <w:bdr w:val="none" w:sz="0" w:space="0" w:color="auto"/>
+        </w:rPr>
+        <w:t xml:space="preserve">Backpacks are held together by threads sewn together. - These represent the thing you don't physically see on the site, but </w:t>
+      </w:r>
+      <w:proofErr w:type="spellStart"/>
+      <w:r>
+        <w:rPr>
+          <w:rFonts w:eastAsia="Times New Roman"/>
+          <w:color w:val="000000"/>
+          <w:szCs w:val="27"/>
+          <w:bdr w:val="none" w:sz="0" w:space="0" w:color="auto"/>
+        </w:rPr>
+        <w:t>with out</w:t>
+      </w:r>
+      <w:proofErr w:type="spellEnd"/>
+      <w:r>
+        <w:rPr>
+          <w:rFonts w:eastAsia="Times New Roman"/>
+          <w:color w:val="000000"/>
+          <w:szCs w:val="27"/>
+          <w:bdr w:val="none" w:sz="0" w:space="0" w:color="auto"/>
+        </w:rPr>
+        <w:t xml:space="preserve"> them there would be </w:t>
+      </w:r>
+      <w:proofErr w:type="spellStart"/>
+      <w:r>
+        <w:rPr>
+          <w:rFonts w:eastAsia="Times New Roman"/>
+          <w:color w:val="000000"/>
+          <w:szCs w:val="27"/>
+          <w:bdr w:val="none" w:sz="0" w:space="0" w:color="auto"/>
+        </w:rPr>
+        <w:t>know</w:t>
+      </w:r>
+      <w:proofErr w:type="spellEnd"/>
+      <w:r>
+        <w:rPr>
+          <w:rFonts w:eastAsia="Times New Roman"/>
+          <w:color w:val="000000"/>
+          <w:szCs w:val="27"/>
+          <w:bdr w:val="none" w:sz="0" w:space="0" w:color="auto"/>
+        </w:rPr>
+        <w:t xml:space="preserve"> backpack. This could be the programming on the site or the people who upload the crafts. Also this includes the upload-download stuff that happens. </w:t>
+      </w:r>
+    </w:p>
+    <w:p>
+      <w:pPr>
+        <w:pStyle w:val="Body"/>
+        <w:ind w:left="1440"/>
+        <w:rPr>
+          <w:sz w:val="20"/>
+        </w:rPr>
+      </w:pPr>
+    </w:p>
+    <w:p>
+      <w:pPr>
+        <w:pStyle w:val="Body"/>
+      </w:pPr>
+    </w:p>
+    <w:p>
+      <w:pPr>
+        <w:pStyle w:val="Body"/>
+        <w:numPr>
+          <w:ilvl w:val="1"/>
+          <w:numId w:val="5"/>
+        </w:numPr>
+      </w:pPr>
+      <w:r>
+        <w:t>Site Structure</w:t>
+      </w:r>
+    </w:p>
+    <w:p>
+      <w:pPr>
+        <w:pStyle w:val="Body"/>
+        <w:numPr>
+          <w:ilvl w:val="2"/>
+          <w:numId w:val="5"/>
+        </w:numPr>
+      </w:pPr>
+    </w:p>
+    <w:p>
+      <w:pPr>
+        <w:pStyle w:val="Body"/>
+      </w:pPr>
+    </w:p>
+    <w:p>
+      <w:pPr>
+        <w:pStyle w:val="Body"/>
+      </w:pPr>
+      <w:r>
         <w:t xml:space="preserve">  4.3 Global and Local Navigation Systems</w:t>
       </w:r>
     </w:p>
     <w:p>
       <w:pPr>
         <w:pStyle w:val="Body"/>
-        <w:bidi w:val="0"/>
-      </w:pPr>
-    </w:p>
-    <w:p>
-      <w:pPr>
-        <w:pStyle w:val="Body"/>
-        <w:bidi w:val="0"/>
-      </w:pPr>
-    </w:p>
-    <w:p>
-      <w:pPr>
-        <w:pStyle w:val="Body"/>
-        <w:rPr>
-          <w:b w:val="1"/>
-          <w:bCs w:val="1"/>
-        </w:rPr>
-      </w:pPr>
-      <w:r>
-        <w:rPr>
-          <w:b w:val="1"/>
-          <w:bCs w:val="1"/>
-          <w:rtl w:val="0"/>
+      </w:pPr>
+    </w:p>
+    <w:p>
+      <w:pPr>
+        <w:pStyle w:val="Body"/>
+      </w:pPr>
+    </w:p>
+    <w:p>
+      <w:pPr>
+        <w:pStyle w:val="Body"/>
+        <w:rPr>
+          <w:b/>
+          <w:bCs/>
+        </w:rPr>
+      </w:pPr>
+      <w:r>
+        <w:rPr>
+          <w:b/>
+          <w:bCs/>
           <w:lang w:val="pt-PT"/>
         </w:rPr>
         <w:t>5. Visual Design</w:t>
@@ -314,600 +905,1324 @@
     <w:p>
       <w:pPr>
         <w:pStyle w:val="Body"/>
-        <w:bidi w:val="0"/>
-      </w:pPr>
-    </w:p>
-    <w:p>
-      <w:pPr>
-        <w:pStyle w:val="Body"/>
-        <w:bidi w:val="0"/>
-      </w:pPr>
-      <w:r>
-        <w:rPr>
-          <w:rFonts w:ascii="Helvetica" w:cs="Arial Unicode MS" w:hAnsi="Arial Unicode MS" w:eastAsia="Arial Unicode MS"/>
-          <w:rtl w:val="0"/>
-        </w:rPr>
+      </w:pPr>
+    </w:p>
+    <w:p>
+      <w:pPr>
+        <w:pStyle w:val="Body"/>
+      </w:pPr>
+      <w:r>
         <w:t xml:space="preserve">  5.1 Layout Grids</w:t>
       </w:r>
     </w:p>
     <w:p>
       <w:pPr>
         <w:pStyle w:val="Body"/>
-        <w:bidi w:val="0"/>
-      </w:pPr>
-    </w:p>
-    <w:p>
-      <w:pPr>
-        <w:pStyle w:val="Body"/>
-        <w:bidi w:val="0"/>
-      </w:pPr>
-      <w:r>
-        <w:rPr>
-          <w:rFonts w:ascii="Helvetica" w:cs="Arial Unicode MS" w:hAnsi="Arial Unicode MS" w:eastAsia="Arial Unicode MS"/>
-          <w:rtl w:val="0"/>
-        </w:rPr>
+      </w:pPr>
+    </w:p>
+    <w:p>
+      <w:pPr>
+        <w:pStyle w:val="Body"/>
+      </w:pPr>
+      <w:r>
         <w:t xml:space="preserve">  5.2 Mood Boards</w:t>
       </w:r>
     </w:p>
     <w:p>
       <w:pPr>
         <w:pStyle w:val="Body"/>
-        <w:bidi w:val="0"/>
-      </w:pPr>
-    </w:p>
-    <w:p>
-      <w:pPr>
-        <w:pStyle w:val="Body"/>
-        <w:bidi w:val="0"/>
-      </w:pPr>
-      <w:r>
-        <w:rPr>
-          <w:rFonts w:ascii="Helvetica" w:cs="Arial Unicode MS" w:hAnsi="Arial Unicode MS" w:eastAsia="Arial Unicode MS"/>
-          <w:rtl w:val="0"/>
-        </w:rPr>
+      </w:pPr>
+    </w:p>
+    <w:p>
+      <w:pPr>
+        <w:pStyle w:val="Body"/>
+        <w:rPr>
+          <w:noProof/>
+        </w:rPr>
+      </w:pPr>
+      <w:r>
         <w:t xml:space="preserve">  5.3 Page Mock-ups</w:t>
       </w:r>
     </w:p>
     <w:p>
       <w:pPr>
         <w:pStyle w:val="Body"/>
-        <w:bidi w:val="0"/>
-      </w:pPr>
-    </w:p>
-    <w:p>
-      <w:pPr>
-        <w:pStyle w:val="Body"/>
-        <w:bidi w:val="0"/>
-      </w:pPr>
-    </w:p>
-    <w:p>
-      <w:pPr>
-        <w:pStyle w:val="Body"/>
-        <w:bidi w:val="0"/>
-      </w:pPr>
-    </w:p>
-    <w:p>
-      <w:pPr>
-        <w:pStyle w:val="Body"/>
-        <w:bidi w:val="0"/>
-      </w:pPr>
-      <w:r>
-        <w:rPr>
-          <w:rFonts w:ascii="Helvetica" w:cs="Arial Unicode MS" w:hAnsi="Arial Unicode MS" w:eastAsia="Arial Unicode MS"/>
-          <w:b w:val="1"/>
-          <w:bCs w:val="1"/>
-          <w:rtl w:val="0"/>
+      </w:pPr>
+      <w:r>
+        <w:rPr>
+          <w:noProof/>
+        </w:rPr>
+        <w:drawing>
+          <wp:inline distT="0" distB="0" distL="0" distR="0" wp14:anchorId="195EB610" wp14:editId="617B393C">
+            <wp:extent cx="3848100" cy="4953000"/>
+            <wp:effectExtent l="0" t="0" r="0" b="0"/>
+            <wp:docPr id="2" name="Picture 2" descr="C:\Users\ringram-clay\AppData\Local\Microsoft\Windows\INetCache\Content.Word\visual design 1.png"/>
+            <wp:cNvGraphicFramePr>
+              <a:graphicFrameLocks xmlns:a="http://schemas.openxmlformats.org/drawingml/2006/main" noChangeAspect="1"/>
+            </wp:cNvGraphicFramePr>
+            <a:graphic xmlns:a="http://schemas.openxmlformats.org/drawingml/2006/main">
+              <a:graphicData uri="http://schemas.openxmlformats.org/drawingml/2006/picture">
+                <pic:pic xmlns:pic="http://schemas.openxmlformats.org/drawingml/2006/picture">
+                  <pic:nvPicPr>
+                    <pic:cNvPr id="0" name="Picture 6" descr="C:\Users\ringram-clay\AppData\Local\Microsoft\Windows\INetCache\Content.Word\visual design 1.png"/>
+                    <pic:cNvPicPr>
+                      <a:picLocks noChangeAspect="1" noChangeArrowheads="1"/>
+                    </pic:cNvPicPr>
+                  </pic:nvPicPr>
+                  <pic:blipFill>
+                    <a:blip r:embed="rId8">
+                      <a:extLst>
+                        <a:ext uri="{28A0092B-C50C-407E-A947-70E740481C1C}">
+                          <a14:useLocalDpi xmlns:a14="http://schemas.microsoft.com/office/drawing/2010/main" val="0"/>
+                        </a:ext>
+                      </a:extLst>
+                    </a:blip>
+                    <a:srcRect/>
+                    <a:stretch>
+                      <a:fillRect/>
+                    </a:stretch>
+                  </pic:blipFill>
+                  <pic:spPr bwMode="auto">
+                    <a:xfrm>
+                      <a:off x="0" y="0"/>
+                      <a:ext cx="3848100" cy="4953000"/>
+                    </a:xfrm>
+                    <a:prstGeom prst="rect">
+                      <a:avLst/>
+                    </a:prstGeom>
+                    <a:noFill/>
+                    <a:ln>
+                      <a:noFill/>
+                    </a:ln>
+                  </pic:spPr>
+                </pic:pic>
+              </a:graphicData>
+            </a:graphic>
+          </wp:inline>
+        </w:drawing>
+      </w:r>
+    </w:p>
+    <w:p>
+      <w:pPr>
+        <w:pStyle w:val="Body"/>
+      </w:pPr>
+      <w:r>
+        <w:rPr>
+          <w:noProof/>
+        </w:rPr>
+        <w:lastRenderedPageBreak/>
+        <w:drawing>
+          <wp:inline distT="0" distB="0" distL="0" distR="0" wp14:anchorId="33B36F8A" wp14:editId="05CAD9DA">
+            <wp:extent cx="3905250" cy="4991100"/>
+            <wp:effectExtent l="0" t="0" r="0" b="0"/>
+            <wp:docPr id="3" name="Picture 3" descr="C:\Users\ringram-clay\AppData\Local\Microsoft\Windows\INetCache\Content.Word\visual design 2.png"/>
+            <wp:cNvGraphicFramePr>
+              <a:graphicFrameLocks xmlns:a="http://schemas.openxmlformats.org/drawingml/2006/main" noChangeAspect="1"/>
+            </wp:cNvGraphicFramePr>
+            <a:graphic xmlns:a="http://schemas.openxmlformats.org/drawingml/2006/main">
+              <a:graphicData uri="http://schemas.openxmlformats.org/drawingml/2006/picture">
+                <pic:pic xmlns:pic="http://schemas.openxmlformats.org/drawingml/2006/picture">
+                  <pic:nvPicPr>
+                    <pic:cNvPr id="0" name="Picture 9" descr="C:\Users\ringram-clay\AppData\Local\Microsoft\Windows\INetCache\Content.Word\visual design 2.png"/>
+                    <pic:cNvPicPr>
+                      <a:picLocks noChangeAspect="1" noChangeArrowheads="1"/>
+                    </pic:cNvPicPr>
+                  </pic:nvPicPr>
+                  <pic:blipFill>
+                    <a:blip r:embed="rId9">
+                      <a:extLst>
+                        <a:ext uri="{28A0092B-C50C-407E-A947-70E740481C1C}">
+                          <a14:useLocalDpi xmlns:a14="http://schemas.microsoft.com/office/drawing/2010/main" val="0"/>
+                        </a:ext>
+                      </a:extLst>
+                    </a:blip>
+                    <a:srcRect/>
+                    <a:stretch>
+                      <a:fillRect/>
+                    </a:stretch>
+                  </pic:blipFill>
+                  <pic:spPr bwMode="auto">
+                    <a:xfrm>
+                      <a:off x="0" y="0"/>
+                      <a:ext cx="3905250" cy="4991100"/>
+                    </a:xfrm>
+                    <a:prstGeom prst="rect">
+                      <a:avLst/>
+                    </a:prstGeom>
+                    <a:noFill/>
+                    <a:ln>
+                      <a:noFill/>
+                    </a:ln>
+                  </pic:spPr>
+                </pic:pic>
+              </a:graphicData>
+            </a:graphic>
+          </wp:inline>
+        </w:drawing>
+      </w:r>
+    </w:p>
+    <w:p>
+      <w:pPr>
+        <w:pStyle w:val="Body"/>
+      </w:pPr>
+      <w:r>
+        <w:rPr>
+          <w:noProof/>
+        </w:rPr>
+        <w:lastRenderedPageBreak/>
+        <w:drawing>
+          <wp:inline distT="0" distB="0" distL="0" distR="0" wp14:anchorId="7E13485B" wp14:editId="44CBC3B1">
+            <wp:extent cx="4419600" cy="5781675"/>
+            <wp:effectExtent l="0" t="0" r="0" b="9525"/>
+            <wp:docPr id="1" name="Picture 1" descr="C:\Users\ringram-clay\AppData\Local\Microsoft\Windows\INetCache\Content.Word\mood board.png"/>
+            <wp:cNvGraphicFramePr>
+              <a:graphicFrameLocks xmlns:a="http://schemas.openxmlformats.org/drawingml/2006/main" noChangeAspect="1"/>
+            </wp:cNvGraphicFramePr>
+            <a:graphic xmlns:a="http://schemas.openxmlformats.org/drawingml/2006/main">
+              <a:graphicData uri="http://schemas.openxmlformats.org/drawingml/2006/picture">
+                <pic:pic xmlns:pic="http://schemas.openxmlformats.org/drawingml/2006/picture">
+                  <pic:nvPicPr>
+                    <pic:cNvPr id="0" name="Picture 3" descr="C:\Users\ringram-clay\AppData\Local\Microsoft\Windows\INetCache\Content.Word\mood board.png"/>
+                    <pic:cNvPicPr>
+                      <a:picLocks noChangeAspect="1" noChangeArrowheads="1"/>
+                    </pic:cNvPicPr>
+                  </pic:nvPicPr>
+                  <pic:blipFill>
+                    <a:blip r:embed="rId10">
+                      <a:extLst>
+                        <a:ext uri="{28A0092B-C50C-407E-A947-70E740481C1C}">
+                          <a14:useLocalDpi xmlns:a14="http://schemas.microsoft.com/office/drawing/2010/main" val="0"/>
+                        </a:ext>
+                      </a:extLst>
+                    </a:blip>
+                    <a:srcRect/>
+                    <a:stretch>
+                      <a:fillRect/>
+                    </a:stretch>
+                  </pic:blipFill>
+                  <pic:spPr bwMode="auto">
+                    <a:xfrm>
+                      <a:off x="0" y="0"/>
+                      <a:ext cx="4419600" cy="5781675"/>
+                    </a:xfrm>
+                    <a:prstGeom prst="rect">
+                      <a:avLst/>
+                    </a:prstGeom>
+                    <a:noFill/>
+                    <a:ln>
+                      <a:noFill/>
+                    </a:ln>
+                  </pic:spPr>
+                </pic:pic>
+              </a:graphicData>
+            </a:graphic>
+          </wp:inline>
+        </w:drawing>
+      </w:r>
+    </w:p>
+    <w:p>
+      <w:pPr>
+        <w:pStyle w:val="Body"/>
+      </w:pPr>
+      <w:r>
+        <w:tab/>
+      </w:r>
+      <w:r>
+        <w:tab/>
+      </w:r>
+    </w:p>
+    <w:p>
+      <w:pPr>
+        <w:pStyle w:val="Body"/>
+        <w:tabs>
+          <w:tab w:val="left" w:pos="6885"/>
+        </w:tabs>
+      </w:pPr>
+    </w:p>
+    <w:p>
+      <w:pPr>
+        <w:pStyle w:val="Body"/>
+      </w:pPr>
+      <w:proofErr w:type="spellStart"/>
+      <w:r>
+        <w:rPr>
+          <w:b/>
+          <w:bCs/>
           <w:lang w:val="fr-FR"/>
         </w:rPr>
-        <w:t>Appendix A:</w:t>
-      </w:r>
-      <w:r>
-        <w:rPr>
-          <w:rFonts w:ascii="Helvetica" w:cs="Arial Unicode MS" w:hAnsi="Arial Unicode MS" w:eastAsia="Arial Unicode MS"/>
-          <w:rtl w:val="0"/>
-        </w:rPr>
+        <w:t>Appendix</w:t>
+      </w:r>
+      <w:proofErr w:type="spellEnd"/>
+      <w:r>
+        <w:rPr>
+          <w:b/>
+          <w:bCs/>
+          <w:lang w:val="fr-FR"/>
+        </w:rPr>
+        <w:t xml:space="preserve"> A:</w:t>
+      </w:r>
+      <w:r>
         <w:t xml:space="preserve"> Competitive Analysis</w:t>
       </w:r>
     </w:p>
     <w:p>
       <w:pPr>
         <w:pStyle w:val="Body"/>
-        <w:bidi w:val="0"/>
-      </w:pPr>
-    </w:p>
-    <w:p>
-      <w:pPr>
-        <w:pStyle w:val="Body"/>
-        <w:bidi w:val="0"/>
-      </w:pPr>
-    </w:p>
-    <w:p>
-      <w:pPr>
-        <w:pStyle w:val="Body"/>
-        <w:bidi w:val="0"/>
-      </w:pPr>
-      <w:r>
-        <w:rPr>
-          <w:rFonts w:ascii="Helvetica" w:cs="Arial Unicode MS" w:hAnsi="Arial Unicode MS" w:eastAsia="Arial Unicode MS"/>
-          <w:b w:val="1"/>
-          <w:bCs w:val="1"/>
-          <w:rtl w:val="0"/>
+      </w:pPr>
+      <w:r>
+        <w:tab/>
+      </w:r>
+    </w:p>
+    <w:p>
+      <w:pPr>
+        <w:pStyle w:val="Body"/>
+      </w:pPr>
+      <w:r>
+        <w:tab/>
+        <w:t>I have some competition but I looked at some of the sites and most of them I did not like the look of the sites. I wish they were not so busy and didn</w:t>
+      </w:r>
+      <w:r>
+        <w:t>’</w:t>
+      </w:r>
+      <w:r>
+        <w:t xml:space="preserve">t have </w:t>
+      </w:r>
+      <w:proofErr w:type="gramStart"/>
+      <w:r>
+        <w:t>adds</w:t>
+      </w:r>
+      <w:proofErr w:type="gramEnd"/>
+      <w:r>
+        <w:t xml:space="preserve">. </w:t>
+      </w:r>
+    </w:p>
+    <w:p>
+      <w:pPr>
+        <w:pStyle w:val="Body"/>
+      </w:pPr>
+    </w:p>
+    <w:p>
+      <w:pPr>
+        <w:pStyle w:val="Body"/>
+      </w:pPr>
+      <w:proofErr w:type="spellStart"/>
+      <w:r>
+        <w:rPr>
+          <w:b/>
+          <w:bCs/>
           <w:lang w:val="fr-FR"/>
         </w:rPr>
-        <w:t>Appendix B:</w:t>
-      </w:r>
-      <w:r>
-        <w:rPr>
-          <w:rFonts w:ascii="Helvetica" w:cs="Arial Unicode MS" w:hAnsi="Arial Unicode MS" w:eastAsia="Arial Unicode MS"/>
-          <w:rtl w:val="0"/>
-        </w:rPr>
+        <w:t>Appendix</w:t>
+      </w:r>
+      <w:proofErr w:type="spellEnd"/>
+      <w:r>
+        <w:rPr>
+          <w:b/>
+          <w:bCs/>
+          <w:lang w:val="fr-FR"/>
+        </w:rPr>
+        <w:t xml:space="preserve"> B:</w:t>
+      </w:r>
+      <w:r>
         <w:t xml:space="preserve"> Content Inventory</w:t>
       </w:r>
     </w:p>
     <w:p>
       <w:pPr>
         <w:pStyle w:val="Body"/>
-        <w:bidi w:val="0"/>
-      </w:pPr>
-    </w:p>
-    <w:p>
-      <w:pPr>
-        <w:pStyle w:val="Body"/>
-        <w:bidi w:val="0"/>
-      </w:pPr>
-    </w:p>
-    <w:p>
-      <w:pPr>
-        <w:pStyle w:val="Body"/>
-        <w:bidi w:val="0"/>
-      </w:pPr>
-      <w:r>
-        <w:rPr>
-          <w:rFonts w:ascii="Helvetica" w:cs="Arial Unicode MS" w:hAnsi="Arial Unicode MS" w:eastAsia="Arial Unicode MS"/>
-          <w:b w:val="1"/>
-          <w:bCs w:val="1"/>
-          <w:rtl w:val="0"/>
+      </w:pPr>
+    </w:p>
+    <w:p>
+      <w:pPr>
+        <w:pStyle w:val="Body"/>
+        <w:numPr>
+          <w:ilvl w:val="1"/>
+          <w:numId w:val="6"/>
+        </w:numPr>
+      </w:pPr>
+      <w:r>
+        <w:t>Tabs</w:t>
+      </w:r>
+    </w:p>
+    <w:p>
+      <w:pPr>
+        <w:pStyle w:val="Body"/>
+        <w:numPr>
+          <w:ilvl w:val="1"/>
+          <w:numId w:val="6"/>
+        </w:numPr>
+      </w:pPr>
+      <w:r>
+        <w:t>Crafts</w:t>
+      </w:r>
+    </w:p>
+    <w:p>
+      <w:pPr>
+        <w:pStyle w:val="Body"/>
+        <w:numPr>
+          <w:ilvl w:val="1"/>
+          <w:numId w:val="6"/>
+        </w:numPr>
+      </w:pPr>
+      <w:r>
+        <w:t xml:space="preserve">Pictures </w:t>
+      </w:r>
+    </w:p>
+    <w:p>
+      <w:pPr>
+        <w:pStyle w:val="Body"/>
+        <w:numPr>
+          <w:ilvl w:val="1"/>
+          <w:numId w:val="6"/>
+        </w:numPr>
+      </w:pPr>
+      <w:r>
+        <w:t>Animations</w:t>
+      </w:r>
+    </w:p>
+    <w:p>
+      <w:pPr>
+        <w:pStyle w:val="Body"/>
+        <w:numPr>
+          <w:ilvl w:val="1"/>
+          <w:numId w:val="6"/>
+        </w:numPr>
+      </w:pPr>
+      <w:r>
+        <w:t>Color</w:t>
+      </w:r>
+    </w:p>
+    <w:p>
+      <w:pPr>
+        <w:pStyle w:val="Body"/>
+        <w:numPr>
+          <w:ilvl w:val="1"/>
+          <w:numId w:val="6"/>
+        </w:numPr>
+      </w:pPr>
+      <w:r>
+        <w:lastRenderedPageBreak/>
+        <w:t>Card creator</w:t>
+      </w:r>
+    </w:p>
+    <w:p>
+      <w:pPr>
+        <w:pStyle w:val="Body"/>
+        <w:ind w:left="1440"/>
+      </w:pPr>
+      <w:bookmarkStart w:id="0" w:name="_GoBack"/>
+      <w:bookmarkEnd w:id="0"/>
+    </w:p>
+    <w:p>
+      <w:pPr>
+        <w:pStyle w:val="Body"/>
+        <w:ind w:firstLine="720"/>
+      </w:pPr>
+    </w:p>
+    <w:p>
+      <w:pPr>
+        <w:pStyle w:val="Body"/>
+      </w:pPr>
+    </w:p>
+    <w:p>
+      <w:pPr>
+        <w:pStyle w:val="Body"/>
+      </w:pPr>
+      <w:proofErr w:type="spellStart"/>
+      <w:r>
+        <w:rPr>
+          <w:b/>
+          <w:bCs/>
           <w:lang w:val="fr-FR"/>
         </w:rPr>
-        <w:t>Appendix C:</w:t>
-      </w:r>
-      <w:r>
-        <w:rPr>
-          <w:rFonts w:ascii="Helvetica" w:cs="Arial Unicode MS" w:hAnsi="Arial Unicode MS" w:eastAsia="Arial Unicode MS"/>
-          <w:rtl w:val="0"/>
-        </w:rPr>
+        <w:t>Appendix</w:t>
+      </w:r>
+      <w:proofErr w:type="spellEnd"/>
+      <w:r>
+        <w:rPr>
+          <w:b/>
+          <w:bCs/>
+          <w:lang w:val="fr-FR"/>
+        </w:rPr>
+        <w:t xml:space="preserve"> C:</w:t>
+      </w:r>
+      <w:r>
         <w:t xml:space="preserve"> Site Structure Listing (optional)</w:t>
       </w:r>
-      <w:r/>
     </w:p>
     <w:sectPr>
-      <w:headerReference w:type="default" r:id="rId4"/>
-      <w:footerReference w:type="default" r:id="rId5"/>
-      <w:pgSz w:w="12240" w:h="15840" w:orient="portrait"/>
-      <w:pgMar w:top="1440" w:right="1440" w:bottom="1440" w:left="1440" w:header="720" w:footer="864"/>
-      <w:bidi w:val="0"/>
+      <w:headerReference w:type="default" r:id="rId11"/>
+      <w:footerReference w:type="default" r:id="rId12"/>
+      <w:pgSz w:w="12240" w:h="15840"/>
+      <w:pgMar w:top="1440" w:right="1440" w:bottom="1440" w:left="1440" w:header="720" w:footer="864" w:gutter="0"/>
+      <w:cols w:space="720"/>
     </w:sectPr>
   </w:body>
 </w:document>
 </file>
 
+<file path=word/endnotes.xml><?xml version="1.0" encoding="utf-8"?>
+<w:endnotes xmlns:wpc="http://schemas.microsoft.com/office/word/2010/wordprocessingCanvas" xmlns:mc="http://schemas.openxmlformats.org/markup-compatibility/2006" xmlns:o="urn:schemas-microsoft-com:office:office" xmlns:r="http://schemas.openxmlformats.org/officeDocument/2006/relationships" xmlns:m="http://schemas.openxmlformats.org/officeDocument/2006/math" xmlns:v="urn:schemas-microsoft-com:vml" xmlns:wp14="http://schemas.microsoft.com/office/word/2010/wordprocessingDrawing" xmlns:wp="http://schemas.openxmlformats.org/drawingml/2006/wordprocessingDrawing" xmlns:w10="urn:schemas-microsoft-com:office:word" xmlns:w="http://schemas.openxmlformats.org/wordprocessingml/2006/main" xmlns:w14="http://schemas.microsoft.com/office/word/2010/wordml" xmlns:w15="http://schemas.microsoft.com/office/word/2012/wordml" xmlns:wpg="http://schemas.microsoft.com/office/word/2010/wordprocessingGroup" xmlns:wpi="http://schemas.microsoft.com/office/word/2010/wordprocessingInk" xmlns:wne="http://schemas.microsoft.com/office/word/2006/wordml" xmlns:wps="http://schemas.microsoft.com/office/word/2010/wordprocessingShape" mc:Ignorable="w14 w15 wp14">
+  <w:endnote w:type="separator" w:id="-1">
+    <w:p>
+      <w:r>
+        <w:separator/>
+      </w:r>
+    </w:p>
+  </w:endnote>
+  <w:endnote w:type="continuationSeparator" w:id="0">
+    <w:p>
+      <w:r>
+        <w:continuationSeparator/>
+      </w:r>
+    </w:p>
+  </w:endnote>
+</w:endnotes>
+</file>
+
 <file path=word/footer1.xml><?xml version="1.0" encoding="utf-8"?>
-<w:ftr xmlns:r="http://schemas.openxmlformats.org/officeDocument/2006/relationships" xmlns:wp="http://schemas.openxmlformats.org/drawingml/2006/wordprocessingDrawing" xmlns:w="http://schemas.openxmlformats.org/wordprocessingml/2006/main" xmlns:w10="urn:schemas-microsoft-com:office:word" xmlns:w14="http://schemas.microsoft.com/office/word/2010/wordml" xmlns:wps="http://schemas.microsoft.com/office/word/2010/wordprocessingShape" xmlns:wpg="http://schemas.microsoft.com/office/word/2010/wordprocessingGroup" xmlns:mc="http://schemas.openxmlformats.org/markup-compatibility/2006" xmlns:v="urn:schemas-microsoft-com:vml" xmlns:o="urn:schemas-microsoft-com:office:office" mc:Ignorable="w14">
-  <w:p>
-    <w:r/>
-  </w:p>
+<w:ftr xmlns:wpc="http://schemas.microsoft.com/office/word/2010/wordprocessingCanvas" xmlns:mc="http://schemas.openxmlformats.org/markup-compatibility/2006" xmlns:o="urn:schemas-microsoft-com:office:office" xmlns:r="http://schemas.openxmlformats.org/officeDocument/2006/relationships" xmlns:m="http://schemas.openxmlformats.org/officeDocument/2006/math" xmlns:v="urn:schemas-microsoft-com:vml" xmlns:wp14="http://schemas.microsoft.com/office/word/2010/wordprocessingDrawing" xmlns:wp="http://schemas.openxmlformats.org/drawingml/2006/wordprocessingDrawing" xmlns:w10="urn:schemas-microsoft-com:office:word" xmlns:w="http://schemas.openxmlformats.org/wordprocessingml/2006/main" xmlns:w14="http://schemas.microsoft.com/office/word/2010/wordml" xmlns:w15="http://schemas.microsoft.com/office/word/2012/wordml" xmlns:wpg="http://schemas.microsoft.com/office/word/2010/wordprocessingGroup" xmlns:wpi="http://schemas.microsoft.com/office/word/2010/wordprocessingInk" xmlns:wne="http://schemas.microsoft.com/office/word/2006/wordml" xmlns:wps="http://schemas.microsoft.com/office/word/2010/wordprocessingShape" mc:Ignorable="w14 w15 wp14">
+  <w:p/>
 </w:ftr>
 </file>
 
+<file path=word/footnotes.xml><?xml version="1.0" encoding="utf-8"?>
+<w:footnotes xmlns:wpc="http://schemas.microsoft.com/office/word/2010/wordprocessingCanvas" xmlns:mc="http://schemas.openxmlformats.org/markup-compatibility/2006" xmlns:o="urn:schemas-microsoft-com:office:office" xmlns:r="http://schemas.openxmlformats.org/officeDocument/2006/relationships" xmlns:m="http://schemas.openxmlformats.org/officeDocument/2006/math" xmlns:v="urn:schemas-microsoft-com:vml" xmlns:wp14="http://schemas.microsoft.com/office/word/2010/wordprocessingDrawing" xmlns:wp="http://schemas.openxmlformats.org/drawingml/2006/wordprocessingDrawing" xmlns:w10="urn:schemas-microsoft-com:office:word" xmlns:w="http://schemas.openxmlformats.org/wordprocessingml/2006/main" xmlns:w14="http://schemas.microsoft.com/office/word/2010/wordml" xmlns:w15="http://schemas.microsoft.com/office/word/2012/wordml" xmlns:wpg="http://schemas.microsoft.com/office/word/2010/wordprocessingGroup" xmlns:wpi="http://schemas.microsoft.com/office/word/2010/wordprocessingInk" xmlns:wne="http://schemas.microsoft.com/office/word/2006/wordml" xmlns:wps="http://schemas.microsoft.com/office/word/2010/wordprocessingShape" mc:Ignorable="w14 w15 wp14">
+  <w:footnote w:type="separator" w:id="-1">
+    <w:p>
+      <w:r>
+        <w:separator/>
+      </w:r>
+    </w:p>
+  </w:footnote>
+  <w:footnote w:type="continuationSeparator" w:id="0">
+    <w:p>
+      <w:r>
+        <w:continuationSeparator/>
+      </w:r>
+    </w:p>
+  </w:footnote>
+</w:footnotes>
+</file>
+
 <file path=word/header1.xml><?xml version="1.0" encoding="utf-8"?>
-<w:hdr xmlns:r="http://schemas.openxmlformats.org/officeDocument/2006/relationships" xmlns:wp="http://schemas.openxmlformats.org/drawingml/2006/wordprocessingDrawing" xmlns:w="http://schemas.openxmlformats.org/wordprocessingml/2006/main" xmlns:w10="urn:schemas-microsoft-com:office:word" xmlns:w14="http://schemas.microsoft.com/office/word/2010/wordml" xmlns:wps="http://schemas.microsoft.com/office/word/2010/wordprocessingShape" xmlns:wpg="http://schemas.microsoft.com/office/word/2010/wordprocessingGroup" xmlns:mc="http://schemas.openxmlformats.org/markup-compatibility/2006" xmlns:v="urn:schemas-microsoft-com:vml" xmlns:o="urn:schemas-microsoft-com:office:office" mc:Ignorable="w14">
-  <w:p>
-    <w:r/>
-  </w:p>
+<w:hdr xmlns:wpc="http://schemas.microsoft.com/office/word/2010/wordprocessingCanvas" xmlns:mc="http://schemas.openxmlformats.org/markup-compatibility/2006" xmlns:o="urn:schemas-microsoft-com:office:office" xmlns:r="http://schemas.openxmlformats.org/officeDocument/2006/relationships" xmlns:m="http://schemas.openxmlformats.org/officeDocument/2006/math" xmlns:v="urn:schemas-microsoft-com:vml" xmlns:wp14="http://schemas.microsoft.com/office/word/2010/wordprocessingDrawing" xmlns:wp="http://schemas.openxmlformats.org/drawingml/2006/wordprocessingDrawing" xmlns:w10="urn:schemas-microsoft-com:office:word" xmlns:w="http://schemas.openxmlformats.org/wordprocessingml/2006/main" xmlns:w14="http://schemas.microsoft.com/office/word/2010/wordml" xmlns:w15="http://schemas.microsoft.com/office/word/2012/wordml" xmlns:wpg="http://schemas.microsoft.com/office/word/2010/wordprocessingGroup" xmlns:wpi="http://schemas.microsoft.com/office/word/2010/wordprocessingInk" xmlns:wne="http://schemas.microsoft.com/office/word/2006/wordml" xmlns:wps="http://schemas.microsoft.com/office/word/2010/wordprocessingShape" mc:Ignorable="w14 w15 wp14">
+  <w:p/>
 </w:hdr>
 </file>
 
 <file path=word/numbering.xml><?xml version="1.0" encoding="utf-8"?>
-<w:numbering xmlns:w="http://schemas.openxmlformats.org/wordprocessingml/2006/main" xmlns:wp="http://schemas.openxmlformats.org/drawingml/2006/wordprocessingDrawing" xmlns:w14="http://schemas.microsoft.com/office/word/2010/wordml" xmlns:r="http://schemas.openxmlformats.org/officeDocument/2006/relationships" xmlns:v="urn:schemas-microsoft-com:vml" xmlns:o="urn:schemas-microsoft-com:office:office">
-  <w:abstractNum w:abstractNumId="0">
+<w:numbering xmlns:wpc="http://schemas.microsoft.com/office/word/2010/wordprocessingCanvas" xmlns:mc="http://schemas.openxmlformats.org/markup-compatibility/2006" xmlns:o="urn:schemas-microsoft-com:office:office" xmlns:r="http://schemas.openxmlformats.org/officeDocument/2006/relationships" xmlns:m="http://schemas.openxmlformats.org/officeDocument/2006/math" xmlns:v="urn:schemas-microsoft-com:vml" xmlns:wp14="http://schemas.microsoft.com/office/word/2010/wordprocessingDrawing" xmlns:wp="http://schemas.openxmlformats.org/drawingml/2006/wordprocessingDrawing" xmlns:w10="urn:schemas-microsoft-com:office:word" xmlns:w="http://schemas.openxmlformats.org/wordprocessingml/2006/main" xmlns:w14="http://schemas.microsoft.com/office/word/2010/wordml" xmlns:w15="http://schemas.microsoft.com/office/word/2012/wordml" xmlns:wpg="http://schemas.microsoft.com/office/word/2010/wordprocessingGroup" xmlns:wpi="http://schemas.microsoft.com/office/word/2010/wordprocessingInk" xmlns:wne="http://schemas.microsoft.com/office/word/2006/wordml" xmlns:wps="http://schemas.microsoft.com/office/word/2010/wordprocessingShape" mc:Ignorable="w14 w15 wp14">
+  <w:abstractNum w:abstractNumId="0" w15:restartNumberingAfterBreak="0">
+    <w:nsid w:val="071A17DA"/>
+    <w:multiLevelType w:val="hybridMultilevel"/>
+    <w:tmpl w:val="C05C2276"/>
+    <w:lvl w:ilvl="0" w:tplc="04090001">
+      <w:start w:val="1"/>
+      <w:numFmt w:val="bullet"/>
+      <w:lvlText w:val=""/>
+      <w:lvlJc w:val="left"/>
+      <w:pPr>
+        <w:ind w:left="1440" w:hanging="360"/>
+      </w:pPr>
+      <w:rPr>
+        <w:rFonts w:ascii="Symbol" w:hAnsi="Symbol" w:hint="default"/>
+      </w:rPr>
+    </w:lvl>
+    <w:lvl w:ilvl="1" w:tplc="04090003" w:tentative="1">
+      <w:start w:val="1"/>
+      <w:numFmt w:val="bullet"/>
+      <w:lvlText w:val="o"/>
+      <w:lvlJc w:val="left"/>
+      <w:pPr>
+        <w:ind w:left="2160" w:hanging="360"/>
+      </w:pPr>
+      <w:rPr>
+        <w:rFonts w:ascii="Courier New" w:hAnsi="Courier New" w:cs="Courier New" w:hint="default"/>
+      </w:rPr>
+    </w:lvl>
+    <w:lvl w:ilvl="2" w:tplc="04090005" w:tentative="1">
+      <w:start w:val="1"/>
+      <w:numFmt w:val="bullet"/>
+      <w:lvlText w:val=""/>
+      <w:lvlJc w:val="left"/>
+      <w:pPr>
+        <w:ind w:left="2880" w:hanging="360"/>
+      </w:pPr>
+      <w:rPr>
+        <w:rFonts w:ascii="Wingdings" w:hAnsi="Wingdings" w:hint="default"/>
+      </w:rPr>
+    </w:lvl>
+    <w:lvl w:ilvl="3" w:tplc="04090001" w:tentative="1">
+      <w:start w:val="1"/>
+      <w:numFmt w:val="bullet"/>
+      <w:lvlText w:val=""/>
+      <w:lvlJc w:val="left"/>
+      <w:pPr>
+        <w:ind w:left="3600" w:hanging="360"/>
+      </w:pPr>
+      <w:rPr>
+        <w:rFonts w:ascii="Symbol" w:hAnsi="Symbol" w:hint="default"/>
+      </w:rPr>
+    </w:lvl>
+    <w:lvl w:ilvl="4" w:tplc="04090003" w:tentative="1">
+      <w:start w:val="1"/>
+      <w:numFmt w:val="bullet"/>
+      <w:lvlText w:val="o"/>
+      <w:lvlJc w:val="left"/>
+      <w:pPr>
+        <w:ind w:left="4320" w:hanging="360"/>
+      </w:pPr>
+      <w:rPr>
+        <w:rFonts w:ascii="Courier New" w:hAnsi="Courier New" w:cs="Courier New" w:hint="default"/>
+      </w:rPr>
+    </w:lvl>
+    <w:lvl w:ilvl="5" w:tplc="04090005" w:tentative="1">
+      <w:start w:val="1"/>
+      <w:numFmt w:val="bullet"/>
+      <w:lvlText w:val=""/>
+      <w:lvlJc w:val="left"/>
+      <w:pPr>
+        <w:ind w:left="5040" w:hanging="360"/>
+      </w:pPr>
+      <w:rPr>
+        <w:rFonts w:ascii="Wingdings" w:hAnsi="Wingdings" w:hint="default"/>
+      </w:rPr>
+    </w:lvl>
+    <w:lvl w:ilvl="6" w:tplc="04090001" w:tentative="1">
+      <w:start w:val="1"/>
+      <w:numFmt w:val="bullet"/>
+      <w:lvlText w:val=""/>
+      <w:lvlJc w:val="left"/>
+      <w:pPr>
+        <w:ind w:left="5760" w:hanging="360"/>
+      </w:pPr>
+      <w:rPr>
+        <w:rFonts w:ascii="Symbol" w:hAnsi="Symbol" w:hint="default"/>
+      </w:rPr>
+    </w:lvl>
+    <w:lvl w:ilvl="7" w:tplc="04090003" w:tentative="1">
+      <w:start w:val="1"/>
+      <w:numFmt w:val="bullet"/>
+      <w:lvlText w:val="o"/>
+      <w:lvlJc w:val="left"/>
+      <w:pPr>
+        <w:ind w:left="6480" w:hanging="360"/>
+      </w:pPr>
+      <w:rPr>
+        <w:rFonts w:ascii="Courier New" w:hAnsi="Courier New" w:cs="Courier New" w:hint="default"/>
+      </w:rPr>
+    </w:lvl>
+    <w:lvl w:ilvl="8" w:tplc="04090005" w:tentative="1">
+      <w:start w:val="1"/>
+      <w:numFmt w:val="bullet"/>
+      <w:lvlText w:val=""/>
+      <w:lvlJc w:val="left"/>
+      <w:pPr>
+        <w:ind w:left="7200" w:hanging="360"/>
+      </w:pPr>
+      <w:rPr>
+        <w:rFonts w:ascii="Wingdings" w:hAnsi="Wingdings" w:hint="default"/>
+      </w:rPr>
+    </w:lvl>
+  </w:abstractNum>
+  <w:abstractNum w:abstractNumId="1" w15:restartNumberingAfterBreak="0">
+    <w:nsid w:val="0FD51FF7"/>
     <w:multiLevelType w:val="multilevel"/>
+    <w:tmpl w:val="F78C5AA2"/>
     <w:lvl w:ilvl="0">
       <w:start w:val="1"/>
       <w:numFmt w:val="decimal"/>
-      <w:suff w:val="tab"/>
+      <w:lvlText w:val="%1."/>
+      <w:lvlJc w:val="left"/>
+      <w:pPr>
+        <w:ind w:left="1080" w:hanging="360"/>
+      </w:pPr>
+      <w:rPr>
+        <w:rFonts w:hint="default"/>
+      </w:rPr>
+    </w:lvl>
+    <w:lvl w:ilvl="1">
+      <w:start w:val="1"/>
+      <w:numFmt w:val="decimal"/>
+      <w:isLgl/>
+      <w:lvlText w:val="%1.%2"/>
+      <w:lvlJc w:val="left"/>
+      <w:pPr>
+        <w:ind w:left="1095" w:hanging="375"/>
+      </w:pPr>
+      <w:rPr>
+        <w:rFonts w:hint="default"/>
+      </w:rPr>
+    </w:lvl>
+    <w:lvl w:ilvl="2">
+      <w:start w:val="1"/>
+      <w:numFmt w:val="decimal"/>
+      <w:isLgl/>
+      <w:lvlText w:val="%1.%2.%3"/>
+      <w:lvlJc w:val="left"/>
+      <w:pPr>
+        <w:ind w:left="1440" w:hanging="720"/>
+      </w:pPr>
+      <w:rPr>
+        <w:rFonts w:hint="default"/>
+      </w:rPr>
+    </w:lvl>
+    <w:lvl w:ilvl="3">
+      <w:start w:val="1"/>
+      <w:numFmt w:val="decimal"/>
+      <w:isLgl/>
+      <w:lvlText w:val="%1.%2.%3.%4"/>
+      <w:lvlJc w:val="left"/>
+      <w:pPr>
+        <w:ind w:left="1440" w:hanging="720"/>
+      </w:pPr>
+      <w:rPr>
+        <w:rFonts w:hint="default"/>
+      </w:rPr>
+    </w:lvl>
+    <w:lvl w:ilvl="4">
+      <w:start w:val="1"/>
+      <w:numFmt w:val="decimal"/>
+      <w:isLgl/>
+      <w:lvlText w:val="%1.%2.%3.%4.%5"/>
+      <w:lvlJc w:val="left"/>
+      <w:pPr>
+        <w:ind w:left="1800" w:hanging="1080"/>
+      </w:pPr>
+      <w:rPr>
+        <w:rFonts w:hint="default"/>
+      </w:rPr>
+    </w:lvl>
+    <w:lvl w:ilvl="5">
+      <w:start w:val="1"/>
+      <w:numFmt w:val="decimal"/>
+      <w:isLgl/>
+      <w:lvlText w:val="%1.%2.%3.%4.%5.%6"/>
+      <w:lvlJc w:val="left"/>
+      <w:pPr>
+        <w:ind w:left="1800" w:hanging="1080"/>
+      </w:pPr>
+      <w:rPr>
+        <w:rFonts w:hint="default"/>
+      </w:rPr>
+    </w:lvl>
+    <w:lvl w:ilvl="6">
+      <w:start w:val="1"/>
+      <w:numFmt w:val="decimal"/>
+      <w:isLgl/>
+      <w:lvlText w:val="%1.%2.%3.%4.%5.%6.%7"/>
+      <w:lvlJc w:val="left"/>
+      <w:pPr>
+        <w:ind w:left="2160" w:hanging="1440"/>
+      </w:pPr>
+      <w:rPr>
+        <w:rFonts w:hint="default"/>
+      </w:rPr>
+    </w:lvl>
+    <w:lvl w:ilvl="7">
+      <w:start w:val="1"/>
+      <w:numFmt w:val="decimal"/>
+      <w:isLgl/>
+      <w:lvlText w:val="%1.%2.%3.%4.%5.%6.%7.%8"/>
+      <w:lvlJc w:val="left"/>
+      <w:pPr>
+        <w:ind w:left="2160" w:hanging="1440"/>
+      </w:pPr>
+      <w:rPr>
+        <w:rFonts w:hint="default"/>
+      </w:rPr>
+    </w:lvl>
+    <w:lvl w:ilvl="8">
+      <w:start w:val="1"/>
+      <w:numFmt w:val="decimal"/>
+      <w:isLgl/>
+      <w:lvlText w:val="%1.%2.%3.%4.%5.%6.%7.%8.%9"/>
+      <w:lvlJc w:val="left"/>
+      <w:pPr>
+        <w:ind w:left="2520" w:hanging="1800"/>
+      </w:pPr>
+      <w:rPr>
+        <w:rFonts w:hint="default"/>
+      </w:rPr>
+    </w:lvl>
+  </w:abstractNum>
+  <w:abstractNum w:abstractNumId="2" w15:restartNumberingAfterBreak="0">
+    <w:nsid w:val="3E033D7E"/>
+    <w:multiLevelType w:val="multilevel"/>
+    <w:tmpl w:val="97CC1750"/>
+    <w:lvl w:ilvl="0">
+      <w:start w:val="1"/>
+      <w:numFmt w:val="decimal"/>
       <w:lvlText w:val="%1."/>
       <w:lvlJc w:val="left"/>
       <w:pPr>
         <w:tabs>
           <w:tab w:val="num" w:pos="360"/>
-          <w:tab w:val="clear" w:pos="0"/>
         </w:tabs>
         <w:ind w:left="360" w:hanging="360"/>
       </w:pPr>
       <w:rPr>
-        <w:b w:val="1"/>
-        <w:bCs w:val="1"/>
+        <w:b/>
+        <w:bCs/>
         <w:position w:val="0"/>
       </w:rPr>
     </w:lvl>
     <w:lvl w:ilvl="1">
       <w:start w:val="1"/>
       <w:numFmt w:val="decimal"/>
-      <w:suff w:val="tab"/>
       <w:lvlText w:val="%2."/>
       <w:lvlJc w:val="left"/>
       <w:pPr>
         <w:tabs>
           <w:tab w:val="num" w:pos="720"/>
-          <w:tab w:val="clear" w:pos="0"/>
         </w:tabs>
         <w:ind w:left="720" w:hanging="360"/>
       </w:pPr>
       <w:rPr>
-        <w:b w:val="1"/>
-        <w:bCs w:val="1"/>
+        <w:b/>
+        <w:bCs/>
         <w:position w:val="0"/>
       </w:rPr>
     </w:lvl>
     <w:lvl w:ilvl="2">
       <w:start w:val="1"/>
       <w:numFmt w:val="decimal"/>
-      <w:suff w:val="tab"/>
       <w:lvlText w:val="%3."/>
       <w:lvlJc w:val="left"/>
       <w:pPr>
         <w:tabs>
           <w:tab w:val="num" w:pos="1080"/>
-          <w:tab w:val="clear" w:pos="0"/>
         </w:tabs>
         <w:ind w:left="1080" w:hanging="360"/>
       </w:pPr>
       <w:rPr>
-        <w:b w:val="1"/>
-        <w:bCs w:val="1"/>
+        <w:b/>
+        <w:bCs/>
         <w:position w:val="0"/>
       </w:rPr>
     </w:lvl>
     <w:lvl w:ilvl="3">
       <w:start w:val="1"/>
       <w:numFmt w:val="decimal"/>
-      <w:suff w:val="tab"/>
       <w:lvlText w:val="%4."/>
       <w:lvlJc w:val="left"/>
       <w:pPr>
         <w:tabs>
           <w:tab w:val="num" w:pos="1440"/>
-          <w:tab w:val="clear" w:pos="0"/>
         </w:tabs>
         <w:ind w:left="1440" w:hanging="360"/>
       </w:pPr>
       <w:rPr>
-        <w:b w:val="1"/>
-        <w:bCs w:val="1"/>
+        <w:b/>
+        <w:bCs/>
         <w:position w:val="0"/>
       </w:rPr>
     </w:lvl>
     <w:lvl w:ilvl="4">
       <w:start w:val="1"/>
       <w:numFmt w:val="decimal"/>
-      <w:suff w:val="tab"/>
       <w:lvlText w:val="%5."/>
       <w:lvlJc w:val="left"/>
       <w:pPr>
         <w:tabs>
           <w:tab w:val="num" w:pos="1800"/>
-          <w:tab w:val="clear" w:pos="0"/>
         </w:tabs>
         <w:ind w:left="1800" w:hanging="360"/>
       </w:pPr>
       <w:rPr>
-        <w:b w:val="1"/>
-        <w:bCs w:val="1"/>
+        <w:b/>
+        <w:bCs/>
         <w:position w:val="0"/>
       </w:rPr>
     </w:lvl>
     <w:lvl w:ilvl="5">
       <w:start w:val="1"/>
       <w:numFmt w:val="decimal"/>
-      <w:suff w:val="tab"/>
       <w:lvlText w:val="%6."/>
       <w:lvlJc w:val="left"/>
       <w:pPr>
         <w:tabs>
           <w:tab w:val="num" w:pos="2160"/>
-          <w:tab w:val="clear" w:pos="0"/>
         </w:tabs>
         <w:ind w:left="2160" w:hanging="360"/>
       </w:pPr>
       <w:rPr>
-        <w:b w:val="1"/>
-        <w:bCs w:val="1"/>
+        <w:b/>
+        <w:bCs/>
         <w:position w:val="0"/>
       </w:rPr>
     </w:lvl>
     <w:lvl w:ilvl="6">
       <w:start w:val="1"/>
       <w:numFmt w:val="decimal"/>
-      <w:suff w:val="tab"/>
       <w:lvlText w:val="%7."/>
       <w:lvlJc w:val="left"/>
       <w:pPr>
         <w:tabs>
           <w:tab w:val="num" w:pos="2520"/>
-          <w:tab w:val="clear" w:pos="0"/>
         </w:tabs>
         <w:ind w:left="2520" w:hanging="360"/>
       </w:pPr>
       <w:rPr>
-        <w:b w:val="1"/>
-        <w:bCs w:val="1"/>
+        <w:b/>
+        <w:bCs/>
         <w:position w:val="0"/>
       </w:rPr>
     </w:lvl>
     <w:lvl w:ilvl="7">
       <w:start w:val="1"/>
       <w:numFmt w:val="decimal"/>
-      <w:suff w:val="tab"/>
       <w:lvlText w:val="%8."/>
       <w:lvlJc w:val="left"/>
       <w:pPr>
         <w:tabs>
           <w:tab w:val="num" w:pos="2880"/>
-          <w:tab w:val="clear" w:pos="0"/>
         </w:tabs>
         <w:ind w:left="2880" w:hanging="360"/>
       </w:pPr>
       <w:rPr>
-        <w:b w:val="1"/>
-        <w:bCs w:val="1"/>
+        <w:b/>
+        <w:bCs/>
         <w:position w:val="0"/>
       </w:rPr>
     </w:lvl>
     <w:lvl w:ilvl="8">
       <w:start w:val="1"/>
       <w:numFmt w:val="decimal"/>
-      <w:suff w:val="tab"/>
       <w:lvlText w:val="%9."/>
       <w:lvlJc w:val="left"/>
       <w:pPr>
         <w:tabs>
           <w:tab w:val="num" w:pos="3240"/>
-          <w:tab w:val="clear" w:pos="0"/>
         </w:tabs>
         <w:ind w:left="3240" w:hanging="360"/>
       </w:pPr>
       <w:rPr>
-        <w:b w:val="1"/>
-        <w:bCs w:val="1"/>
+        <w:b/>
+        <w:bCs/>
         <w:position w:val="0"/>
       </w:rPr>
     </w:lvl>
   </w:abstractNum>
-  <w:abstractNum w:abstractNumId="1">
+  <w:abstractNum w:abstractNumId="3" w15:restartNumberingAfterBreak="0">
+    <w:nsid w:val="52AA1DBC"/>
+    <w:multiLevelType w:val="hybridMultilevel"/>
+    <w:tmpl w:val="CD945DF6"/>
+    <w:lvl w:ilvl="0" w:tplc="78245E42">
+      <w:start w:val="2"/>
+      <w:numFmt w:val="bullet"/>
+      <w:lvlText w:val="-"/>
+      <w:lvlJc w:val="left"/>
+      <w:pPr>
+        <w:ind w:left="1080" w:hanging="360"/>
+      </w:pPr>
+      <w:rPr>
+        <w:rFonts w:ascii="Helvetica" w:eastAsia="Arial Unicode MS" w:hAnsi="Helvetica" w:cs="Helvetica" w:hint="default"/>
+      </w:rPr>
+    </w:lvl>
+    <w:lvl w:ilvl="1" w:tplc="04090003" w:tentative="1">
+      <w:start w:val="1"/>
+      <w:numFmt w:val="bullet"/>
+      <w:lvlText w:val="o"/>
+      <w:lvlJc w:val="left"/>
+      <w:pPr>
+        <w:ind w:left="1800" w:hanging="360"/>
+      </w:pPr>
+      <w:rPr>
+        <w:rFonts w:ascii="Courier New" w:hAnsi="Courier New" w:cs="Courier New" w:hint="default"/>
+      </w:rPr>
+    </w:lvl>
+    <w:lvl w:ilvl="2" w:tplc="04090005" w:tentative="1">
+      <w:start w:val="1"/>
+      <w:numFmt w:val="bullet"/>
+      <w:lvlText w:val=""/>
+      <w:lvlJc w:val="left"/>
+      <w:pPr>
+        <w:ind w:left="2520" w:hanging="360"/>
+      </w:pPr>
+      <w:rPr>
+        <w:rFonts w:ascii="Wingdings" w:hAnsi="Wingdings" w:hint="default"/>
+      </w:rPr>
+    </w:lvl>
+    <w:lvl w:ilvl="3" w:tplc="04090001" w:tentative="1">
+      <w:start w:val="1"/>
+      <w:numFmt w:val="bullet"/>
+      <w:lvlText w:val=""/>
+      <w:lvlJc w:val="left"/>
+      <w:pPr>
+        <w:ind w:left="3240" w:hanging="360"/>
+      </w:pPr>
+      <w:rPr>
+        <w:rFonts w:ascii="Symbol" w:hAnsi="Symbol" w:hint="default"/>
+      </w:rPr>
+    </w:lvl>
+    <w:lvl w:ilvl="4" w:tplc="04090003" w:tentative="1">
+      <w:start w:val="1"/>
+      <w:numFmt w:val="bullet"/>
+      <w:lvlText w:val="o"/>
+      <w:lvlJc w:val="left"/>
+      <w:pPr>
+        <w:ind w:left="3960" w:hanging="360"/>
+      </w:pPr>
+      <w:rPr>
+        <w:rFonts w:ascii="Courier New" w:hAnsi="Courier New" w:cs="Courier New" w:hint="default"/>
+      </w:rPr>
+    </w:lvl>
+    <w:lvl w:ilvl="5" w:tplc="04090005" w:tentative="1">
+      <w:start w:val="1"/>
+      <w:numFmt w:val="bullet"/>
+      <w:lvlText w:val=""/>
+      <w:lvlJc w:val="left"/>
+      <w:pPr>
+        <w:ind w:left="4680" w:hanging="360"/>
+      </w:pPr>
+      <w:rPr>
+        <w:rFonts w:ascii="Wingdings" w:hAnsi="Wingdings" w:hint="default"/>
+      </w:rPr>
+    </w:lvl>
+    <w:lvl w:ilvl="6" w:tplc="04090001" w:tentative="1">
+      <w:start w:val="1"/>
+      <w:numFmt w:val="bullet"/>
+      <w:lvlText w:val=""/>
+      <w:lvlJc w:val="left"/>
+      <w:pPr>
+        <w:ind w:left="5400" w:hanging="360"/>
+      </w:pPr>
+      <w:rPr>
+        <w:rFonts w:ascii="Symbol" w:hAnsi="Symbol" w:hint="default"/>
+      </w:rPr>
+    </w:lvl>
+    <w:lvl w:ilvl="7" w:tplc="04090003" w:tentative="1">
+      <w:start w:val="1"/>
+      <w:numFmt w:val="bullet"/>
+      <w:lvlText w:val="o"/>
+      <w:lvlJc w:val="left"/>
+      <w:pPr>
+        <w:ind w:left="6120" w:hanging="360"/>
+      </w:pPr>
+      <w:rPr>
+        <w:rFonts w:ascii="Courier New" w:hAnsi="Courier New" w:cs="Courier New" w:hint="default"/>
+      </w:rPr>
+    </w:lvl>
+    <w:lvl w:ilvl="8" w:tplc="04090005" w:tentative="1">
+      <w:start w:val="1"/>
+      <w:numFmt w:val="bullet"/>
+      <w:lvlText w:val=""/>
+      <w:lvlJc w:val="left"/>
+      <w:pPr>
+        <w:ind w:left="6840" w:hanging="360"/>
+      </w:pPr>
+      <w:rPr>
+        <w:rFonts w:ascii="Wingdings" w:hAnsi="Wingdings" w:hint="default"/>
+      </w:rPr>
+    </w:lvl>
+  </w:abstractNum>
+  <w:abstractNum w:abstractNumId="4" w15:restartNumberingAfterBreak="0">
+    <w:nsid w:val="547F43AF"/>
     <w:multiLevelType w:val="multilevel"/>
+    <w:tmpl w:val="882EC608"/>
     <w:styleLink w:val="Numbered"/>
     <w:lvl w:ilvl="0">
       <w:start w:val="1"/>
       <w:numFmt w:val="decimal"/>
-      <w:suff w:val="tab"/>
       <w:lvlText w:val="%1."/>
       <w:lvlJc w:val="left"/>
       <w:pPr>
         <w:tabs>
           <w:tab w:val="num" w:pos="360"/>
-          <w:tab w:val="clear" w:pos="0"/>
         </w:tabs>
         <w:ind w:left="360" w:hanging="360"/>
       </w:pPr>
       <w:rPr>
-        <w:b w:val="1"/>
-        <w:bCs w:val="1"/>
+        <w:b/>
+        <w:bCs/>
         <w:position w:val="0"/>
       </w:rPr>
     </w:lvl>
     <w:lvl w:ilvl="1">
       <w:start w:val="1"/>
       <w:numFmt w:val="decimal"/>
-      <w:suff w:val="tab"/>
       <w:lvlText w:val="%2."/>
       <w:lvlJc w:val="left"/>
       <w:pPr>
         <w:tabs>
           <w:tab w:val="num" w:pos="720"/>
-          <w:tab w:val="clear" w:pos="0"/>
         </w:tabs>
         <w:ind w:left="720" w:hanging="360"/>
       </w:pPr>
       <w:rPr>
-        <w:b w:val="1"/>
-        <w:bCs w:val="1"/>
+        <w:b/>
+        <w:bCs/>
         <w:position w:val="0"/>
       </w:rPr>
     </w:lvl>
     <w:lvl w:ilvl="2">
       <w:start w:val="1"/>
       <w:numFmt w:val="decimal"/>
-      <w:suff w:val="tab"/>
       <w:lvlText w:val="%3."/>
       <w:lvlJc w:val="left"/>
       <w:pPr>
         <w:tabs>
           <w:tab w:val="num" w:pos="1080"/>
-          <w:tab w:val="clear" w:pos="0"/>
         </w:tabs>
         <w:ind w:left="1080" w:hanging="360"/>
       </w:pPr>
       <w:rPr>
-        <w:b w:val="1"/>
-        <w:bCs w:val="1"/>
+        <w:b/>
+        <w:bCs/>
         <w:position w:val="0"/>
       </w:rPr>
     </w:lvl>
     <w:lvl w:ilvl="3">
       <w:start w:val="1"/>
       <w:numFmt w:val="decimal"/>
-      <w:suff w:val="tab"/>
       <w:lvlText w:val="%4."/>
       <w:lvlJc w:val="left"/>
       <w:pPr>
         <w:tabs>
           <w:tab w:val="num" w:pos="1440"/>
-          <w:tab w:val="clear" w:pos="0"/>
         </w:tabs>
         <w:ind w:left="1440" w:hanging="360"/>
       </w:pPr>
       <w:rPr>
-        <w:b w:val="1"/>
-        <w:bCs w:val="1"/>
+        <w:b/>
+        <w:bCs/>
         <w:position w:val="0"/>
       </w:rPr>
     </w:lvl>
     <w:lvl w:ilvl="4">
       <w:start w:val="1"/>
       <w:numFmt w:val="decimal"/>
-      <w:suff w:val="tab"/>
       <w:lvlText w:val="%5."/>
       <w:lvlJc w:val="left"/>
       <w:pPr>
         <w:tabs>
           <w:tab w:val="num" w:pos="1800"/>
-          <w:tab w:val="clear" w:pos="0"/>
         </w:tabs>
         <w:ind w:left="1800" w:hanging="360"/>
       </w:pPr>
       <w:rPr>
-        <w:b w:val="1"/>
-        <w:bCs w:val="1"/>
+        <w:b/>
+        <w:bCs/>
         <w:position w:val="0"/>
       </w:rPr>
     </w:lvl>
     <w:lvl w:ilvl="5">
       <w:start w:val="1"/>
       <w:numFmt w:val="decimal"/>
-      <w:suff w:val="tab"/>
       <w:lvlText w:val="%6."/>
       <w:lvlJc w:val="left"/>
       <w:pPr>
         <w:tabs>
           <w:tab w:val="num" w:pos="2160"/>
-          <w:tab w:val="clear" w:pos="0"/>
         </w:tabs>
         <w:ind w:left="2160" w:hanging="360"/>
       </w:pPr>
       <w:rPr>
-        <w:b w:val="1"/>
-        <w:bCs w:val="1"/>
+        <w:b/>
+        <w:bCs/>
         <w:position w:val="0"/>
       </w:rPr>
     </w:lvl>
     <w:lvl w:ilvl="6">
       <w:start w:val="1"/>
       <w:numFmt w:val="decimal"/>
-      <w:suff w:val="tab"/>
       <w:lvlText w:val="%7."/>
       <w:lvlJc w:val="left"/>
       <w:pPr>
         <w:tabs>
           <w:tab w:val="num" w:pos="2520"/>
-          <w:tab w:val="clear" w:pos="0"/>
         </w:tabs>
         <w:ind w:left="2520" w:hanging="360"/>
       </w:pPr>
       <w:rPr>
-        <w:b w:val="1"/>
-        <w:bCs w:val="1"/>
+        <w:b/>
+        <w:bCs/>
         <w:position w:val="0"/>
       </w:rPr>
     </w:lvl>
     <w:lvl w:ilvl="7">
       <w:start w:val="1"/>
       <w:numFmt w:val="decimal"/>
-      <w:suff w:val="tab"/>
       <w:lvlText w:val="%8."/>
       <w:lvlJc w:val="left"/>
       <w:pPr>
         <w:tabs>
           <w:tab w:val="num" w:pos="2880"/>
-          <w:tab w:val="clear" w:pos="0"/>
         </w:tabs>
         <w:ind w:left="2880" w:hanging="360"/>
       </w:pPr>
       <w:rPr>
-        <w:b w:val="1"/>
-        <w:bCs w:val="1"/>
+        <w:b/>
+        <w:bCs/>
         <w:position w:val="0"/>
       </w:rPr>
     </w:lvl>
     <w:lvl w:ilvl="8">
       <w:start w:val="1"/>
       <w:numFmt w:val="decimal"/>
-      <w:suff w:val="tab"/>
       <w:lvlText w:val="%9."/>
       <w:lvlJc w:val="left"/>
       <w:pPr>
         <w:tabs>
           <w:tab w:val="num" w:pos="3240"/>
-          <w:tab w:val="clear" w:pos="0"/>
         </w:tabs>
         <w:ind w:left="3240" w:hanging="360"/>
       </w:pPr>
       <w:rPr>
-        <w:b w:val="1"/>
-        <w:bCs w:val="1"/>
+        <w:b/>
+        <w:bCs/>
         <w:position w:val="0"/>
+      </w:rPr>
+    </w:lvl>
+  </w:abstractNum>
+  <w:abstractNum w:abstractNumId="5" w15:restartNumberingAfterBreak="0">
+    <w:nsid w:val="66215F5E"/>
+    <w:multiLevelType w:val="hybridMultilevel"/>
+    <w:tmpl w:val="B184BCD0"/>
+    <w:lvl w:ilvl="0" w:tplc="04090001">
+      <w:start w:val="1"/>
+      <w:numFmt w:val="bullet"/>
+      <w:lvlText w:val=""/>
+      <w:lvlJc w:val="left"/>
+      <w:pPr>
+        <w:ind w:left="720" w:hanging="360"/>
+      </w:pPr>
+      <w:rPr>
+        <w:rFonts w:ascii="Symbol" w:hAnsi="Symbol" w:hint="default"/>
+      </w:rPr>
+    </w:lvl>
+    <w:lvl w:ilvl="1" w:tplc="04090003">
+      <w:start w:val="1"/>
+      <w:numFmt w:val="bullet"/>
+      <w:lvlText w:val="o"/>
+      <w:lvlJc w:val="left"/>
+      <w:pPr>
+        <w:ind w:left="1440" w:hanging="360"/>
+      </w:pPr>
+      <w:rPr>
+        <w:rFonts w:ascii="Courier New" w:hAnsi="Courier New" w:cs="Courier New" w:hint="default"/>
+      </w:rPr>
+    </w:lvl>
+    <w:lvl w:ilvl="2" w:tplc="04090005" w:tentative="1">
+      <w:start w:val="1"/>
+      <w:numFmt w:val="bullet"/>
+      <w:lvlText w:val=""/>
+      <w:lvlJc w:val="left"/>
+      <w:pPr>
+        <w:ind w:left="2160" w:hanging="360"/>
+      </w:pPr>
+      <w:rPr>
+        <w:rFonts w:ascii="Wingdings" w:hAnsi="Wingdings" w:hint="default"/>
+      </w:rPr>
+    </w:lvl>
+    <w:lvl w:ilvl="3" w:tplc="04090001" w:tentative="1">
+      <w:start w:val="1"/>
+      <w:numFmt w:val="bullet"/>
+      <w:lvlText w:val=""/>
+      <w:lvlJc w:val="left"/>
+      <w:pPr>
+        <w:ind w:left="2880" w:hanging="360"/>
+      </w:pPr>
+      <w:rPr>
+        <w:rFonts w:ascii="Symbol" w:hAnsi="Symbol" w:hint="default"/>
+      </w:rPr>
+    </w:lvl>
+    <w:lvl w:ilvl="4" w:tplc="04090003" w:tentative="1">
+      <w:start w:val="1"/>
+      <w:numFmt w:val="bullet"/>
+      <w:lvlText w:val="o"/>
+      <w:lvlJc w:val="left"/>
+      <w:pPr>
+        <w:ind w:left="3600" w:hanging="360"/>
+      </w:pPr>
+      <w:rPr>
+        <w:rFonts w:ascii="Courier New" w:hAnsi="Courier New" w:cs="Courier New" w:hint="default"/>
+      </w:rPr>
+    </w:lvl>
+    <w:lvl w:ilvl="5" w:tplc="04090005" w:tentative="1">
+      <w:start w:val="1"/>
+      <w:numFmt w:val="bullet"/>
+      <w:lvlText w:val=""/>
+      <w:lvlJc w:val="left"/>
+      <w:pPr>
+        <w:ind w:left="4320" w:hanging="360"/>
+      </w:pPr>
+      <w:rPr>
+        <w:rFonts w:ascii="Wingdings" w:hAnsi="Wingdings" w:hint="default"/>
+      </w:rPr>
+    </w:lvl>
+    <w:lvl w:ilvl="6" w:tplc="04090001" w:tentative="1">
+      <w:start w:val="1"/>
+      <w:numFmt w:val="bullet"/>
+      <w:lvlText w:val=""/>
+      <w:lvlJc w:val="left"/>
+      <w:pPr>
+        <w:ind w:left="5040" w:hanging="360"/>
+      </w:pPr>
+      <w:rPr>
+        <w:rFonts w:ascii="Symbol" w:hAnsi="Symbol" w:hint="default"/>
+      </w:rPr>
+    </w:lvl>
+    <w:lvl w:ilvl="7" w:tplc="04090003" w:tentative="1">
+      <w:start w:val="1"/>
+      <w:numFmt w:val="bullet"/>
+      <w:lvlText w:val="o"/>
+      <w:lvlJc w:val="left"/>
+      <w:pPr>
+        <w:ind w:left="5760" w:hanging="360"/>
+      </w:pPr>
+      <w:rPr>
+        <w:rFonts w:ascii="Courier New" w:hAnsi="Courier New" w:cs="Courier New" w:hint="default"/>
+      </w:rPr>
+    </w:lvl>
+    <w:lvl w:ilvl="8" w:tplc="04090005" w:tentative="1">
+      <w:start w:val="1"/>
+      <w:numFmt w:val="bullet"/>
+      <w:lvlText w:val=""/>
+      <w:lvlJc w:val="left"/>
+      <w:pPr>
+        <w:ind w:left="6480" w:hanging="360"/>
+      </w:pPr>
+      <w:rPr>
+        <w:rFonts w:ascii="Wingdings" w:hAnsi="Wingdings" w:hint="default"/>
       </w:rPr>
     </w:lvl>
   </w:abstractNum>
   <w:num w:numId="1">
+    <w:abstractNumId w:val="2"/>
+  </w:num>
+  <w:num w:numId="2">
+    <w:abstractNumId w:val="4"/>
+  </w:num>
+  <w:num w:numId="3">
     <w:abstractNumId w:val="0"/>
   </w:num>
-  <w:num w:numId="2">
+  <w:num w:numId="4">
+    <w:abstractNumId w:val="3"/>
+  </w:num>
+  <w:num w:numId="5">
     <w:abstractNumId w:val="1"/>
+  </w:num>
+  <w:num w:numId="6">
+    <w:abstractNumId w:val="5"/>
   </w:num>
 </w:numbering>
 </file>
 
 <file path=word/styles.xml><?xml version="1.0" encoding="utf-8"?>
-<w:styles xmlns:w="http://schemas.openxmlformats.org/wordprocessingml/2006/main" xmlns:mc="http://schemas.openxmlformats.org/markup-compatibility/2006" xmlns:w14="http://schemas.microsoft.com/office/word/2010/wordml" mc:Ignorable="w14">
+<w:styles xmlns:mc="http://schemas.openxmlformats.org/markup-compatibility/2006" xmlns:r="http://schemas.openxmlformats.org/officeDocument/2006/relationships" xmlns:w="http://schemas.openxmlformats.org/wordprocessingml/2006/main" xmlns:w14="http://schemas.microsoft.com/office/word/2010/wordml" xmlns:w15="http://schemas.microsoft.com/office/word/2012/wordml" mc:Ignorable="w14 w15">
   <w:docDefaults>
     <w:rPrDefault>
       <w:rPr>
-        <w:rFonts w:ascii="Times New Roman" w:cs="Times New Roman" w:hAnsi="Times New Roman" w:eastAsia="Arial Unicode MS"/>
-        <w:b w:val="0"/>
-        <w:bCs w:val="0"/>
-        <w:i w:val="0"/>
-        <w:iCs w:val="0"/>
-        <w:caps w:val="0"/>
-        <w:smallCaps w:val="0"/>
-        <w:strike w:val="0"/>
-        <w:dstrike w:val="0"/>
-        <w:outline w:val="0"/>
-        <w:emboss w:val="0"/>
-        <w:imprint w:val="0"/>
-        <w:vanish w:val="0"/>
-        <w:color w:val="auto"/>
-        <w:spacing w:val="0"/>
-        <w:w w:val="100"/>
-        <w:kern w:val="0"/>
-        <w:position w:val="0"/>
-        <w:sz w:val="20"/>
-        <w:szCs w:val="20"/>
-        <w:u w:val="none" w:color="auto"/>
+        <w:rFonts w:ascii="Times New Roman" w:eastAsia="Arial Unicode MS" w:hAnsi="Times New Roman" w:cs="Times New Roman"/>
         <w:bdr w:val="nil"/>
-        <w:vertAlign w:val="baseline"/>
-        <w:lang/>
+        <w:lang w:val="en-US" w:eastAsia="en-US" w:bidi="ar-SA"/>
       </w:rPr>
     </w:rPrDefault>
     <w:pPrDefault>
       <w:pPr>
-        <w:pageBreakBefore w:val="0"/>
-        <w:framePr w:anchorLock="0" w:w="0" w:h="0" w:vSpace="0" w:hSpace="0" w:xAlign="left" w:y="0" w:hRule="exact" w:vAnchor="margin"/>
-        <w:widowControl w:val="1"/>
-        <w:numPr>
-          <w:ilvl w:val="0"/>
-          <w:numId w:val="0"/>
-        </w:numPr>
-        <w:suppressLineNumbers w:val="0"/>
         <w:pBdr>
           <w:top w:val="nil"/>
           <w:left w:val="nil"/>
@@ -916,27 +2231,415 @@
           <w:between w:val="nil"/>
           <w:bar w:val="nil"/>
         </w:pBdr>
-        <w:suppressAutoHyphens w:val="0"/>
-        <w:spacing w:before="0" w:beforeAutospacing="0" w:after="0" w:afterAutospacing="0" w:line="240" w:lineRule="auto"/>
-        <w:ind w:left="0" w:right="0" w:firstLine="0"/>
-        <w:jc w:val="left"/>
-        <w:outlineLvl w:val="9"/>
       </w:pPr>
     </w:pPrDefault>
   </w:docDefaults>
+  <w:latentStyles w:defLockedState="0" w:defUIPriority="99" w:defSemiHidden="0" w:defUnhideWhenUsed="0" w:defQFormat="0" w:count="371">
+    <w:lsdException w:name="Normal" w:uiPriority="0" w:qFormat="1"/>
+    <w:lsdException w:name="heading 1" w:uiPriority="9" w:qFormat="1"/>
+    <w:lsdException w:name="heading 2" w:semiHidden="1" w:uiPriority="9" w:unhideWhenUsed="1" w:qFormat="1"/>
+    <w:lsdException w:name="heading 3" w:semiHidden="1" w:uiPriority="9" w:unhideWhenUsed="1" w:qFormat="1"/>
+    <w:lsdException w:name="heading 4" w:semiHidden="1" w:uiPriority="9" w:unhideWhenUsed="1" w:qFormat="1"/>
+    <w:lsdException w:name="heading 5" w:semiHidden="1" w:uiPriority="9" w:unhideWhenUsed="1" w:qFormat="1"/>
+    <w:lsdException w:name="heading 6" w:semiHidden="1" w:uiPriority="9" w:unhideWhenUsed="1" w:qFormat="1"/>
+    <w:lsdException w:name="heading 7" w:semiHidden="1" w:uiPriority="9" w:unhideWhenUsed="1" w:qFormat="1"/>
+    <w:lsdException w:name="heading 8" w:semiHidden="1" w:uiPriority="9" w:unhideWhenUsed="1" w:qFormat="1"/>
+    <w:lsdException w:name="heading 9" w:semiHidden="1" w:uiPriority="9" w:unhideWhenUsed="1" w:qFormat="1"/>
+    <w:lsdException w:name="index 1" w:semiHidden="1" w:unhideWhenUsed="1"/>
+    <w:lsdException w:name="index 2" w:semiHidden="1" w:unhideWhenUsed="1"/>
+    <w:lsdException w:name="index 3" w:semiHidden="1" w:unhideWhenUsed="1"/>
+    <w:lsdException w:name="index 4" w:semiHidden="1" w:unhideWhenUsed="1"/>
+    <w:lsdException w:name="index 5" w:semiHidden="1" w:unhideWhenUsed="1"/>
+    <w:lsdException w:name="index 6" w:semiHidden="1" w:unhideWhenUsed="1"/>
+    <w:lsdException w:name="index 7" w:semiHidden="1" w:unhideWhenUsed="1"/>
+    <w:lsdException w:name="index 8" w:semiHidden="1" w:unhideWhenUsed="1"/>
+    <w:lsdException w:name="index 9" w:semiHidden="1" w:unhideWhenUsed="1"/>
+    <w:lsdException w:name="toc 1" w:semiHidden="1" w:uiPriority="39" w:unhideWhenUsed="1"/>
+    <w:lsdException w:name="toc 2" w:semiHidden="1" w:uiPriority="39" w:unhideWhenUsed="1"/>
+    <w:lsdException w:name="toc 3" w:semiHidden="1" w:uiPriority="39" w:unhideWhenUsed="1"/>
+    <w:lsdException w:name="toc 4" w:semiHidden="1" w:uiPriority="39" w:unhideWhenUsed="1"/>
+    <w:lsdException w:name="toc 5" w:semiHidden="1" w:uiPriority="39" w:unhideWhenUsed="1"/>
+    <w:lsdException w:name="toc 6" w:semiHidden="1" w:uiPriority="39" w:unhideWhenUsed="1"/>
+    <w:lsdException w:name="toc 7" w:semiHidden="1" w:uiPriority="39" w:unhideWhenUsed="1"/>
+    <w:lsdException w:name="toc 8" w:semiHidden="1" w:uiPriority="39" w:unhideWhenUsed="1"/>
+    <w:lsdException w:name="toc 9" w:semiHidden="1" w:uiPriority="39" w:unhideWhenUsed="1"/>
+    <w:lsdException w:name="Normal Indent" w:semiHidden="1" w:unhideWhenUsed="1"/>
+    <w:lsdException w:name="footnote text" w:semiHidden="1" w:unhideWhenUsed="1"/>
+    <w:lsdException w:name="annotation text" w:semiHidden="1" w:unhideWhenUsed="1"/>
+    <w:lsdException w:name="header" w:semiHidden="1" w:unhideWhenUsed="1"/>
+    <w:lsdException w:name="footer" w:semiHidden="1" w:unhideWhenUsed="1"/>
+    <w:lsdException w:name="index heading" w:semiHidden="1" w:unhideWhenUsed="1"/>
+    <w:lsdException w:name="caption" w:semiHidden="1" w:uiPriority="35" w:unhideWhenUsed="1" w:qFormat="1"/>
+    <w:lsdException w:name="table of figures" w:semiHidden="1" w:unhideWhenUsed="1"/>
+    <w:lsdException w:name="envelope address" w:semiHidden="1" w:unhideWhenUsed="1"/>
+    <w:lsdException w:name="envelope return" w:semiHidden="1" w:unhideWhenUsed="1"/>
+    <w:lsdException w:name="footnote reference" w:semiHidden="1" w:unhideWhenUsed="1"/>
+    <w:lsdException w:name="annotation reference" w:semiHidden="1" w:unhideWhenUsed="1"/>
+    <w:lsdException w:name="line number" w:semiHidden="1" w:unhideWhenUsed="1"/>
+    <w:lsdException w:name="page number" w:semiHidden="1" w:unhideWhenUsed="1"/>
+    <w:lsdException w:name="endnote reference" w:semiHidden="1" w:unhideWhenUsed="1"/>
+    <w:lsdException w:name="endnote text" w:semiHidden="1" w:unhideWhenUsed="1"/>
+    <w:lsdException w:name="table of authorities" w:semiHidden="1" w:unhideWhenUsed="1"/>
+    <w:lsdException w:name="macro" w:semiHidden="1" w:unhideWhenUsed="1"/>
+    <w:lsdException w:name="toa heading" w:semiHidden="1" w:unhideWhenUsed="1"/>
+    <w:lsdException w:name="List" w:semiHidden="1" w:unhideWhenUsed="1"/>
+    <w:lsdException w:name="List Bullet" w:semiHidden="1" w:unhideWhenUsed="1"/>
+    <w:lsdException w:name="List Number" w:semiHidden="1" w:unhideWhenUsed="1"/>
+    <w:lsdException w:name="List 2" w:semiHidden="1" w:unhideWhenUsed="1"/>
+    <w:lsdException w:name="List 3" w:semiHidden="1" w:unhideWhenUsed="1"/>
+    <w:lsdException w:name="List 4" w:semiHidden="1" w:unhideWhenUsed="1"/>
+    <w:lsdException w:name="List 5" w:semiHidden="1" w:unhideWhenUsed="1"/>
+    <w:lsdException w:name="List Bullet 2" w:semiHidden="1" w:unhideWhenUsed="1"/>
+    <w:lsdException w:name="List Bullet 3" w:semiHidden="1" w:unhideWhenUsed="1"/>
+    <w:lsdException w:name="List Bullet 4" w:semiHidden="1" w:unhideWhenUsed="1"/>
+    <w:lsdException w:name="List Bullet 5" w:semiHidden="1" w:unhideWhenUsed="1"/>
+    <w:lsdException w:name="List Number 2" w:semiHidden="1" w:unhideWhenUsed="1"/>
+    <w:lsdException w:name="List Number 3" w:semiHidden="1" w:unhideWhenUsed="1"/>
+    <w:lsdException w:name="List Number 4" w:semiHidden="1" w:unhideWhenUsed="1"/>
+    <w:lsdException w:name="List Number 5" w:semiHidden="1" w:unhideWhenUsed="1"/>
+    <w:lsdException w:name="Title" w:uiPriority="10" w:qFormat="1"/>
+    <w:lsdException w:name="Closing" w:semiHidden="1" w:unhideWhenUsed="1"/>
+    <w:lsdException w:name="Signature" w:semiHidden="1" w:unhideWhenUsed="1"/>
+    <w:lsdException w:name="Default Paragraph Font" w:semiHidden="1" w:uiPriority="1" w:unhideWhenUsed="1"/>
+    <w:lsdException w:name="Body Text" w:semiHidden="1" w:unhideWhenUsed="1"/>
+    <w:lsdException w:name="Body Text Indent" w:semiHidden="1" w:unhideWhenUsed="1"/>
+    <w:lsdException w:name="List Continue" w:semiHidden="1" w:unhideWhenUsed="1"/>
+    <w:lsdException w:name="List Continue 2" w:semiHidden="1" w:unhideWhenUsed="1"/>
+    <w:lsdException w:name="List Continue 3" w:semiHidden="1" w:unhideWhenUsed="1"/>
+    <w:lsdException w:name="List Continue 4" w:semiHidden="1" w:unhideWhenUsed="1"/>
+    <w:lsdException w:name="List Continue 5" w:semiHidden="1" w:unhideWhenUsed="1"/>
+    <w:lsdException w:name="Message Header" w:semiHidden="1" w:unhideWhenUsed="1"/>
+    <w:lsdException w:name="Subtitle" w:uiPriority="11" w:qFormat="1"/>
+    <w:lsdException w:name="Salutation" w:semiHidden="1" w:unhideWhenUsed="1"/>
+    <w:lsdException w:name="Date" w:semiHidden="1" w:unhideWhenUsed="1"/>
+    <w:lsdException w:name="Body Text First Indent" w:semiHidden="1" w:unhideWhenUsed="1"/>
+    <w:lsdException w:name="Body Text First Indent 2" w:semiHidden="1" w:unhideWhenUsed="1"/>
+    <w:lsdException w:name="Note Heading" w:semiHidden="1" w:unhideWhenUsed="1"/>
+    <w:lsdException w:name="Body Text 2" w:semiHidden="1" w:unhideWhenUsed="1"/>
+    <w:lsdException w:name="Body Text 3" w:semiHidden="1" w:unhideWhenUsed="1"/>
+    <w:lsdException w:name="Body Text Indent 2" w:semiHidden="1" w:unhideWhenUsed="1"/>
+    <w:lsdException w:name="Body Text Indent 3" w:semiHidden="1" w:unhideWhenUsed="1"/>
+    <w:lsdException w:name="Block Text" w:semiHidden="1" w:unhideWhenUsed="1"/>
+    <w:lsdException w:name="Hyperlink" w:semiHidden="1" w:unhideWhenUsed="1"/>
+    <w:lsdException w:name="FollowedHyperlink" w:semiHidden="1" w:unhideWhenUsed="1"/>
+    <w:lsdException w:name="Strong" w:uiPriority="22" w:qFormat="1"/>
+    <w:lsdException w:name="Emphasis" w:uiPriority="20" w:qFormat="1"/>
+    <w:lsdException w:name="Document Map" w:semiHidden="1" w:unhideWhenUsed="1"/>
+    <w:lsdException w:name="Plain Text" w:semiHidden="1" w:unhideWhenUsed="1"/>
+    <w:lsdException w:name="E-mail Signature" w:semiHidden="1" w:unhideWhenUsed="1"/>
+    <w:lsdException w:name="HTML Top of Form" w:semiHidden="1" w:unhideWhenUsed="1"/>
+    <w:lsdException w:name="HTML Bottom of Form" w:semiHidden="1" w:unhideWhenUsed="1"/>
+    <w:lsdException w:name="Normal (Web)" w:semiHidden="1" w:unhideWhenUsed="1"/>
+    <w:lsdException w:name="HTML Acronym" w:semiHidden="1" w:unhideWhenUsed="1"/>
+    <w:lsdException w:name="HTML Address" w:semiHidden="1" w:unhideWhenUsed="1"/>
+    <w:lsdException w:name="HTML Cite" w:semiHidden="1" w:unhideWhenUsed="1"/>
+    <w:lsdException w:name="HTML Code" w:semiHidden="1" w:unhideWhenUsed="1"/>
+    <w:lsdException w:name="HTML Definition" w:semiHidden="1" w:unhideWhenUsed="1"/>
+    <w:lsdException w:name="HTML Keyboard" w:semiHidden="1" w:unhideWhenUsed="1"/>
+    <w:lsdException w:name="HTML Preformatted" w:semiHidden="1" w:unhideWhenUsed="1"/>
+    <w:lsdException w:name="HTML Sample" w:semiHidden="1" w:unhideWhenUsed="1"/>
+    <w:lsdException w:name="HTML Typewriter" w:semiHidden="1" w:unhideWhenUsed="1"/>
+    <w:lsdException w:name="HTML Variable" w:semiHidden="1" w:unhideWhenUsed="1"/>
+    <w:lsdException w:name="Normal Table" w:semiHidden="1" w:unhideWhenUsed="1"/>
+    <w:lsdException w:name="annotation subject" w:semiHidden="1" w:unhideWhenUsed="1"/>
+    <w:lsdException w:name="No List" w:semiHidden="1" w:unhideWhenUsed="1"/>
+    <w:lsdException w:name="Outline List 1" w:semiHidden="1" w:unhideWhenUsed="1"/>
+    <w:lsdException w:name="Outline List 2" w:semiHidden="1" w:unhideWhenUsed="1"/>
+    <w:lsdException w:name="Outline List 3" w:semiHidden="1" w:unhideWhenUsed="1"/>
+    <w:lsdException w:name="Table Simple 1" w:semiHidden="1" w:unhideWhenUsed="1"/>
+    <w:lsdException w:name="Table Simple 2" w:semiHidden="1" w:unhideWhenUsed="1"/>
+    <w:lsdException w:name="Table Simple 3" w:semiHidden="1" w:unhideWhenUsed="1"/>
+    <w:lsdException w:name="Table Classic 1" w:semiHidden="1" w:unhideWhenUsed="1"/>
+    <w:lsdException w:name="Table Classic 2" w:semiHidden="1" w:unhideWhenUsed="1"/>
+    <w:lsdException w:name="Table Classic 3" w:semiHidden="1" w:unhideWhenUsed="1"/>
+    <w:lsdException w:name="Table Classic 4" w:semiHidden="1" w:unhideWhenUsed="1"/>
+    <w:lsdException w:name="Table Colorful 1" w:semiHidden="1" w:unhideWhenUsed="1"/>
+    <w:lsdException w:name="Table Colorful 2" w:semiHidden="1" w:unhideWhenUsed="1"/>
+    <w:lsdException w:name="Table Colorful 3" w:semiHidden="1" w:unhideWhenUsed="1"/>
+    <w:lsdException w:name="Table Columns 1" w:semiHidden="1" w:unhideWhenUsed="1"/>
+    <w:lsdException w:name="Table Columns 2" w:semiHidden="1" w:unhideWhenUsed="1"/>
+    <w:lsdException w:name="Table Columns 3" w:semiHidden="1" w:unhideWhenUsed="1"/>
+    <w:lsdException w:name="Table Columns 4" w:semiHidden="1" w:unhideWhenUsed="1"/>
+    <w:lsdException w:name="Table Columns 5" w:semiHidden="1" w:unhideWhenUsed="1"/>
+    <w:lsdException w:name="Table Grid 1" w:semiHidden="1" w:unhideWhenUsed="1"/>
+    <w:lsdException w:name="Table Grid 2" w:semiHidden="1" w:unhideWhenUsed="1"/>
+    <w:lsdException w:name="Table Grid 3" w:semiHidden="1" w:unhideWhenUsed="1"/>
+    <w:lsdException w:name="Table Grid 4" w:semiHidden="1" w:unhideWhenUsed="1"/>
+    <w:lsdException w:name="Table Grid 5" w:semiHidden="1" w:unhideWhenUsed="1"/>
+    <w:lsdException w:name="Table Grid 6" w:semiHidden="1" w:unhideWhenUsed="1"/>
+    <w:lsdException w:name="Table Grid 7" w:semiHidden="1" w:unhideWhenUsed="1"/>
+    <w:lsdException w:name="Table Grid 8" w:semiHidden="1" w:unhideWhenUsed="1"/>
+    <w:lsdException w:name="Table List 1" w:semiHidden="1" w:unhideWhenUsed="1"/>
+    <w:lsdException w:name="Table List 2" w:semiHidden="1" w:unhideWhenUsed="1"/>
+    <w:lsdException w:name="Table List 3" w:semiHidden="1" w:unhideWhenUsed="1"/>
+    <w:lsdException w:name="Table List 4" w:semiHidden="1" w:unhideWhenUsed="1"/>
+    <w:lsdException w:name="Table List 5" w:semiHidden="1" w:unhideWhenUsed="1"/>
+    <w:lsdException w:name="Table List 6" w:semiHidden="1" w:unhideWhenUsed="1"/>
+    <w:lsdException w:name="Table List 7" w:semiHidden="1" w:unhideWhenUsed="1"/>
+    <w:lsdException w:name="Table List 8" w:semiHidden="1" w:unhideWhenUsed="1"/>
+    <w:lsdException w:name="Table 3D effects 1" w:semiHidden="1" w:unhideWhenUsed="1"/>
+    <w:lsdException w:name="Table 3D effects 2" w:semiHidden="1" w:unhideWhenUsed="1"/>
+    <w:lsdException w:name="Table 3D effects 3" w:semiHidden="1" w:unhideWhenUsed="1"/>
+    <w:lsdException w:name="Table Contemporary" w:semiHidden="1" w:unhideWhenUsed="1"/>
+    <w:lsdException w:name="Table Elegant" w:semiHidden="1" w:unhideWhenUsed="1"/>
+    <w:lsdException w:name="Table Professional" w:semiHidden="1" w:unhideWhenUsed="1"/>
+    <w:lsdException w:name="Table Subtle 1" w:semiHidden="1" w:unhideWhenUsed="1"/>
+    <w:lsdException w:name="Table Subtle 2" w:semiHidden="1" w:unhideWhenUsed="1"/>
+    <w:lsdException w:name="Table Web 1" w:semiHidden="1" w:unhideWhenUsed="1"/>
+    <w:lsdException w:name="Table Web 2" w:semiHidden="1" w:unhideWhenUsed="1"/>
+    <w:lsdException w:name="Table Web 3" w:semiHidden="1" w:unhideWhenUsed="1"/>
+    <w:lsdException w:name="Balloon Text" w:semiHidden="1" w:unhideWhenUsed="1"/>
+    <w:lsdException w:name="Table Grid" w:uiPriority="39"/>
+    <w:lsdException w:name="Table Theme" w:semiHidden="1" w:unhideWhenUsed="1"/>
+    <w:lsdException w:name="Placeholder Text" w:semiHidden="1"/>
+    <w:lsdException w:name="No Spacing" w:uiPriority="1" w:qFormat="1"/>
+    <w:lsdException w:name="Light Shading" w:uiPriority="60"/>
+    <w:lsdException w:name="Light List" w:uiPriority="61"/>
+    <w:lsdException w:name="Light Grid" w:uiPriority="62"/>
+    <w:lsdException w:name="Medium Shading 1" w:uiPriority="63"/>
+    <w:lsdException w:name="Medium Shading 2" w:uiPriority="64"/>
+    <w:lsdException w:name="Medium List 1" w:uiPriority="65"/>
+    <w:lsdException w:name="Medium List 2" w:uiPriority="66"/>
+    <w:lsdException w:name="Medium Grid 1" w:uiPriority="67"/>
+    <w:lsdException w:name="Medium Grid 2" w:uiPriority="68"/>
+    <w:lsdException w:name="Medium Grid 3" w:uiPriority="69"/>
+    <w:lsdException w:name="Dark List" w:uiPriority="70"/>
+    <w:lsdException w:name="Colorful Shading" w:uiPriority="71"/>
+    <w:lsdException w:name="Colorful List" w:uiPriority="72"/>
+    <w:lsdException w:name="Colorful Grid" w:uiPriority="73"/>
+    <w:lsdException w:name="Light Shading Accent 1" w:uiPriority="60"/>
+    <w:lsdException w:name="Light List Accent 1" w:uiPriority="61"/>
+    <w:lsdException w:name="Light Grid Accent 1" w:uiPriority="62"/>
+    <w:lsdException w:name="Medium Shading 1 Accent 1" w:uiPriority="63"/>
+    <w:lsdException w:name="Medium Shading 2 Accent 1" w:uiPriority="64"/>
+    <w:lsdException w:name="Medium List 1 Accent 1" w:uiPriority="65"/>
+    <w:lsdException w:name="Revision" w:semiHidden="1"/>
+    <w:lsdException w:name="List Paragraph" w:uiPriority="34" w:qFormat="1"/>
+    <w:lsdException w:name="Quote" w:uiPriority="29" w:qFormat="1"/>
+    <w:lsdException w:name="Intense Quote" w:uiPriority="30" w:qFormat="1"/>
+    <w:lsdException w:name="Medium List 2 Accent 1" w:uiPriority="66"/>
+    <w:lsdException w:name="Medium Grid 1 Accent 1" w:uiPriority="67"/>
+    <w:lsdException w:name="Medium Grid 2 Accent 1" w:uiPriority="68"/>
+    <w:lsdException w:name="Medium Grid 3 Accent 1" w:uiPriority="69"/>
+    <w:lsdException w:name="Dark List Accent 1" w:uiPriority="70"/>
+    <w:lsdException w:name="Colorful Shading Accent 1" w:uiPriority="71"/>
+    <w:lsdException w:name="Colorful List Accent 1" w:uiPriority="72"/>
+    <w:lsdException w:name="Colorful Grid Accent 1" w:uiPriority="73"/>
+    <w:lsdException w:name="Light Shading Accent 2" w:uiPriority="60"/>
+    <w:lsdException w:name="Light List Accent 2" w:uiPriority="61"/>
+    <w:lsdException w:name="Light Grid Accent 2" w:uiPriority="62"/>
+    <w:lsdException w:name="Medium Shading 1 Accent 2" w:uiPriority="63"/>
+    <w:lsdException w:name="Medium Shading 2 Accent 2" w:uiPriority="64"/>
+    <w:lsdException w:name="Medium List 1 Accent 2" w:uiPriority="65"/>
+    <w:lsdException w:name="Medium List 2 Accent 2" w:uiPriority="66"/>
+    <w:lsdException w:name="Medium Grid 1 Accent 2" w:uiPriority="67"/>
+    <w:lsdException w:name="Medium Grid 2 Accent 2" w:uiPriority="68"/>
+    <w:lsdException w:name="Medium Grid 3 Accent 2" w:uiPriority="69"/>
+    <w:lsdException w:name="Dark List Accent 2" w:uiPriority="70"/>
+    <w:lsdException w:name="Colorful Shading Accent 2" w:uiPriority="71"/>
+    <w:lsdException w:name="Colorful List Accent 2" w:uiPriority="72"/>
+    <w:lsdException w:name="Colorful Grid Accent 2" w:uiPriority="73"/>
+    <w:lsdException w:name="Light Shading Accent 3" w:uiPriority="60"/>
+    <w:lsdException w:name="Light List Accent 3" w:uiPriority="61"/>
+    <w:lsdException w:name="Light Grid Accent 3" w:uiPriority="62"/>
+    <w:lsdException w:name="Medium Shading 1 Accent 3" w:uiPriority="63"/>
+    <w:lsdException w:name="Medium Shading 2 Accent 3" w:uiPriority="64"/>
+    <w:lsdException w:name="Medium List 1 Accent 3" w:uiPriority="65"/>
+    <w:lsdException w:name="Medium List 2 Accent 3" w:uiPriority="66"/>
+    <w:lsdException w:name="Medium Grid 1 Accent 3" w:uiPriority="67"/>
+    <w:lsdException w:name="Medium Grid 2 Accent 3" w:uiPriority="68"/>
+    <w:lsdException w:name="Medium Grid 3 Accent 3" w:uiPriority="69"/>
+    <w:lsdException w:name="Dark List Accent 3" w:uiPriority="70"/>
+    <w:lsdException w:name="Colorful Shading Accent 3" w:uiPriority="71"/>
+    <w:lsdException w:name="Colorful List Accent 3" w:uiPriority="72"/>
+    <w:lsdException w:name="Colorful Grid Accent 3" w:uiPriority="73"/>
+    <w:lsdException w:name="Light Shading Accent 4" w:uiPriority="60"/>
+    <w:lsdException w:name="Light List Accent 4" w:uiPriority="61"/>
+    <w:lsdException w:name="Light Grid Accent 4" w:uiPriority="62"/>
+    <w:lsdException w:name="Medium Shading 1 Accent 4" w:uiPriority="63"/>
+    <w:lsdException w:name="Medium Shading 2 Accent 4" w:uiPriority="64"/>
+    <w:lsdException w:name="Medium List 1 Accent 4" w:uiPriority="65"/>
+    <w:lsdException w:name="Medium List 2 Accent 4" w:uiPriority="66"/>
+    <w:lsdException w:name="Medium Grid 1 Accent 4" w:uiPriority="67"/>
+    <w:lsdException w:name="Medium Grid 2 Accent 4" w:uiPriority="68"/>
+    <w:lsdException w:name="Medium Grid 3 Accent 4" w:uiPriority="69"/>
+    <w:lsdException w:name="Dark List Accent 4" w:uiPriority="70"/>
+    <w:lsdException w:name="Colorful Shading Accent 4" w:uiPriority="71"/>
+    <w:lsdException w:name="Colorful List Accent 4" w:uiPriority="72"/>
+    <w:lsdException w:name="Colorful Grid Accent 4" w:uiPriority="73"/>
+    <w:lsdException w:name="Light Shading Accent 5" w:uiPriority="60"/>
+    <w:lsdException w:name="Light List Accent 5" w:uiPriority="61"/>
+    <w:lsdException w:name="Light Grid Accent 5" w:uiPriority="62"/>
+    <w:lsdException w:name="Medium Shading 1 Accent 5" w:uiPriority="63"/>
+    <w:lsdException w:name="Medium Shading 2 Accent 5" w:uiPriority="64"/>
+    <w:lsdException w:name="Medium List 1 Accent 5" w:uiPriority="65"/>
+    <w:lsdException w:name="Medium List 2 Accent 5" w:uiPriority="66"/>
+    <w:lsdException w:name="Medium Grid 1 Accent 5" w:uiPriority="67"/>
+    <w:lsdException w:name="Medium Grid 2 Accent 5" w:uiPriority="68"/>
+    <w:lsdException w:name="Medium Grid 3 Accent 5" w:uiPriority="69"/>
+    <w:lsdException w:name="Dark List Accent 5" w:uiPriority="70"/>
+    <w:lsdException w:name="Colorful Shading Accent 5" w:uiPriority="71"/>
+    <w:lsdException w:name="Colorful List Accent 5" w:uiPriority="72"/>
+    <w:lsdException w:name="Colorful Grid Accent 5" w:uiPriority="73"/>
+    <w:lsdException w:name="Light Shading Accent 6" w:uiPriority="60"/>
+    <w:lsdException w:name="Light List Accent 6" w:uiPriority="61"/>
+    <w:lsdException w:name="Light Grid Accent 6" w:uiPriority="62"/>
+    <w:lsdException w:name="Medium Shading 1 Accent 6" w:uiPriority="63"/>
+    <w:lsdException w:name="Medium Shading 2 Accent 6" w:uiPriority="64"/>
+    <w:lsdException w:name="Medium List 1 Accent 6" w:uiPriority="65"/>
+    <w:lsdException w:name="Medium List 2 Accent 6" w:uiPriority="66"/>
+    <w:lsdException w:name="Medium Grid 1 Accent 6" w:uiPriority="67"/>
+    <w:lsdException w:name="Medium Grid 2 Accent 6" w:uiPriority="68"/>
+    <w:lsdException w:name="Medium Grid 3 Accent 6" w:uiPriority="69"/>
+    <w:lsdException w:name="Dark List Accent 6" w:uiPriority="70"/>
+    <w:lsdException w:name="Colorful Shading Accent 6" w:uiPriority="71"/>
+    <w:lsdException w:name="Colorful List Accent 6" w:uiPriority="72"/>
+    <w:lsdException w:name="Colorful Grid Accent 6" w:uiPriority="73"/>
+    <w:lsdException w:name="Subtle Emphasis" w:uiPriority="19" w:qFormat="1"/>
+    <w:lsdException w:name="Intense Emphasis" w:uiPriority="21" w:qFormat="1"/>
+    <w:lsdException w:name="Subtle Reference" w:uiPriority="31" w:qFormat="1"/>
+    <w:lsdException w:name="Intense Reference" w:uiPriority="32" w:qFormat="1"/>
+    <w:lsdException w:name="Book Title" w:uiPriority="33" w:qFormat="1"/>
+    <w:lsdException w:name="Bibliography" w:semiHidden="1" w:uiPriority="37" w:unhideWhenUsed="1"/>
+    <w:lsdException w:name="TOC Heading" w:semiHidden="1" w:uiPriority="39" w:unhideWhenUsed="1" w:qFormat="1"/>
+    <w:lsdException w:name="Plain Table 1" w:uiPriority="41"/>
+    <w:lsdException w:name="Plain Table 2" w:uiPriority="42"/>
+    <w:lsdException w:name="Plain Table 3" w:uiPriority="43"/>
+    <w:lsdException w:name="Plain Table 4" w:uiPriority="44"/>
+    <w:lsdException w:name="Plain Table 5" w:uiPriority="45"/>
+    <w:lsdException w:name="Grid Table Light" w:uiPriority="40"/>
+    <w:lsdException w:name="Grid Table 1 Light" w:uiPriority="46"/>
+    <w:lsdException w:name="Grid Table 2" w:uiPriority="47"/>
+    <w:lsdException w:name="Grid Table 3" w:uiPriority="48"/>
+    <w:lsdException w:name="Grid Table 4" w:uiPriority="49"/>
+    <w:lsdException w:name="Grid Table 5 Dark" w:uiPriority="50"/>
+    <w:lsdException w:name="Grid Table 6 Colorful" w:uiPriority="51"/>
+    <w:lsdException w:name="Grid Table 7 Colorful" w:uiPriority="52"/>
+    <w:lsdException w:name="Grid Table 1 Light Accent 1" w:uiPriority="46"/>
+    <w:lsdException w:name="Grid Table 2 Accent 1" w:uiPriority="47"/>
+    <w:lsdException w:name="Grid Table 3 Accent 1" w:uiPriority="48"/>
+    <w:lsdException w:name="Grid Table 4 Accent 1" w:uiPriority="49"/>
+    <w:lsdException w:name="Grid Table 5 Dark Accent 1" w:uiPriority="50"/>
+    <w:lsdException w:name="Grid Table 6 Colorful Accent 1" w:uiPriority="51"/>
+    <w:lsdException w:name="Grid Table 7 Colorful Accent 1" w:uiPriority="52"/>
+    <w:lsdException w:name="Grid Table 1 Light Accent 2" w:uiPriority="46"/>
+    <w:lsdException w:name="Grid Table 2 Accent 2" w:uiPriority="47"/>
+    <w:lsdException w:name="Grid Table 3 Accent 2" w:uiPriority="48"/>
+    <w:lsdException w:name="Grid Table 4 Accent 2" w:uiPriority="49"/>
+    <w:lsdException w:name="Grid Table 5 Dark Accent 2" w:uiPriority="50"/>
+    <w:lsdException w:name="Grid Table 6 Colorful Accent 2" w:uiPriority="51"/>
+    <w:lsdException w:name="Grid Table 7 Colorful Accent 2" w:uiPriority="52"/>
+    <w:lsdException w:name="Grid Table 1 Light Accent 3" w:uiPriority="46"/>
+    <w:lsdException w:name="Grid Table 2 Accent 3" w:uiPriority="47"/>
+    <w:lsdException w:name="Grid Table 3 Accent 3" w:uiPriority="48"/>
+    <w:lsdException w:name="Grid Table 4 Accent 3" w:uiPriority="49"/>
+    <w:lsdException w:name="Grid Table 5 Dark Accent 3" w:uiPriority="50"/>
+    <w:lsdException w:name="Grid Table 6 Colorful Accent 3" w:uiPriority="51"/>
+    <w:lsdException w:name="Grid Table 7 Colorful Accent 3" w:uiPriority="52"/>
+    <w:lsdException w:name="Grid Table 1 Light Accent 4" w:uiPriority="46"/>
+    <w:lsdException w:name="Grid Table 2 Accent 4" w:uiPriority="47"/>
+    <w:lsdException w:name="Grid Table 3 Accent 4" w:uiPriority="48"/>
+    <w:lsdException w:name="Grid Table 4 Accent 4" w:uiPriority="49"/>
+    <w:lsdException w:name="Grid Table 5 Dark Accent 4" w:uiPriority="50"/>
+    <w:lsdException w:name="Grid Table 6 Colorful Accent 4" w:uiPriority="51"/>
+    <w:lsdException w:name="Grid Table 7 Colorful Accent 4" w:uiPriority="52"/>
+    <w:lsdException w:name="Grid Table 1 Light Accent 5" w:uiPriority="46"/>
+    <w:lsdException w:name="Grid Table 2 Accent 5" w:uiPriority="47"/>
+    <w:lsdException w:name="Grid Table 3 Accent 5" w:uiPriority="48"/>
+    <w:lsdException w:name="Grid Table 4 Accent 5" w:uiPriority="49"/>
+    <w:lsdException w:name="Grid Table 5 Dark Accent 5" w:uiPriority="50"/>
+    <w:lsdException w:name="Grid Table 6 Colorful Accent 5" w:uiPriority="51"/>
+    <w:lsdException w:name="Grid Table 7 Colorful Accent 5" w:uiPriority="52"/>
+    <w:lsdException w:name="Grid Table 1 Light Accent 6" w:uiPriority="46"/>
+    <w:lsdException w:name="Grid Table 2 Accent 6" w:uiPriority="47"/>
+    <w:lsdException w:name="Grid Table 3 Accent 6" w:uiPriority="48"/>
+    <w:lsdException w:name="Grid Table 4 Accent 6" w:uiPriority="49"/>
+    <w:lsdException w:name="Grid Table 5 Dark Accent 6" w:uiPriority="50"/>
+    <w:lsdException w:name="Grid Table 6 Colorful Accent 6" w:uiPriority="51"/>
+    <w:lsdException w:name="Grid Table 7 Colorful Accent 6" w:uiPriority="52"/>
+    <w:lsdException w:name="List Table 1 Light" w:uiPriority="46"/>
+    <w:lsdException w:name="List Table 2" w:uiPriority="47"/>
+    <w:lsdException w:name="List Table 3" w:uiPriority="48"/>
+    <w:lsdException w:name="List Table 4" w:uiPriority="49"/>
+    <w:lsdException w:name="List Table 5 Dark" w:uiPriority="50"/>
+    <w:lsdException w:name="List Table 6 Colorful" w:uiPriority="51"/>
+    <w:lsdException w:name="List Table 7 Colorful" w:uiPriority="52"/>
+    <w:lsdException w:name="List Table 1 Light Accent 1" w:uiPriority="46"/>
+    <w:lsdException w:name="List Table 2 Accent 1" w:uiPriority="47"/>
+    <w:lsdException w:name="List Table 3 Accent 1" w:uiPriority="48"/>
+    <w:lsdException w:name="List Table 4 Accent 1" w:uiPriority="49"/>
+    <w:lsdException w:name="List Table 5 Dark Accent 1" w:uiPriority="50"/>
+    <w:lsdException w:name="List Table 6 Colorful Accent 1" w:uiPriority="51"/>
+    <w:lsdException w:name="List Table 7 Colorful Accent 1" w:uiPriority="52"/>
+    <w:lsdException w:name="List Table 1 Light Accent 2" w:uiPriority="46"/>
+    <w:lsdException w:name="List Table 2 Accent 2" w:uiPriority="47"/>
+    <w:lsdException w:name="List Table 3 Accent 2" w:uiPriority="48"/>
+    <w:lsdException w:name="List Table 4 Accent 2" w:uiPriority="49"/>
+    <w:lsdException w:name="List Table 5 Dark Accent 2" w:uiPriority="50"/>
+    <w:lsdException w:name="List Table 6 Colorful Accent 2" w:uiPriority="51"/>
+    <w:lsdException w:name="List Table 7 Colorful Accent 2" w:uiPriority="52"/>
+    <w:lsdException w:name="List Table 1 Light Accent 3" w:uiPriority="46"/>
+    <w:lsdException w:name="List Table 2 Accent 3" w:uiPriority="47"/>
+    <w:lsdException w:name="List Table 3 Accent 3" w:uiPriority="48"/>
+    <w:lsdException w:name="List Table 4 Accent 3" w:uiPriority="49"/>
+    <w:lsdException w:name="List Table 5 Dark Accent 3" w:uiPriority="50"/>
+    <w:lsdException w:name="List Table 6 Colorful Accent 3" w:uiPriority="51"/>
+    <w:lsdException w:name="List Table 7 Colorful Accent 3" w:uiPriority="52"/>
+    <w:lsdException w:name="List Table 1 Light Accent 4" w:uiPriority="46"/>
+    <w:lsdException w:name="List Table 2 Accent 4" w:uiPriority="47"/>
+    <w:lsdException w:name="List Table 3 Accent 4" w:uiPriority="48"/>
+    <w:lsdException w:name="List Table 4 Accent 4" w:uiPriority="49"/>
+    <w:lsdException w:name="List Table 5 Dark Accent 4" w:uiPriority="50"/>
+    <w:lsdException w:name="List Table 6 Colorful Accent 4" w:uiPriority="51"/>
+    <w:lsdException w:name="List Table 7 Colorful Accent 4" w:uiPriority="52"/>
+    <w:lsdException w:name="List Table 1 Light Accent 5" w:uiPriority="46"/>
+    <w:lsdException w:name="List Table 2 Accent 5" w:uiPriority="47"/>
+    <w:lsdException w:name="List Table 3 Accent 5" w:uiPriority="48"/>
+    <w:lsdException w:name="List Table 4 Accent 5" w:uiPriority="49"/>
+    <w:lsdException w:name="List Table 5 Dark Accent 5" w:uiPriority="50"/>
+    <w:lsdException w:name="List Table 6 Colorful Accent 5" w:uiPriority="51"/>
+    <w:lsdException w:name="List Table 7 Colorful Accent 5" w:uiPriority="52"/>
+    <w:lsdException w:name="List Table 1 Light Accent 6" w:uiPriority="46"/>
+    <w:lsdException w:name="List Table 2 Accent 6" w:uiPriority="47"/>
+    <w:lsdException w:name="List Table 3 Accent 6" w:uiPriority="48"/>
+    <w:lsdException w:name="List Table 4 Accent 6" w:uiPriority="49"/>
+    <w:lsdException w:name="List Table 5 Dark Accent 6" w:uiPriority="50"/>
+    <w:lsdException w:name="List Table 6 Colorful Accent 6" w:uiPriority="51"/>
+    <w:lsdException w:name="List Table 7 Colorful Accent 6" w:uiPriority="52"/>
+  </w:latentStyles>
   <w:style w:type="paragraph" w:default="1" w:styleId="Normal">
     <w:name w:val="Normal"/>
-    <w:next w:val="Normal"/>
-    <w:pPr/>
     <w:rPr>
       <w:sz w:val="24"/>
       <w:szCs w:val="24"/>
-      <w:lang w:val="en-US" w:eastAsia="en-US" w:bidi="ar-SA"/>
     </w:rPr>
   </w:style>
-  <w:style w:type="character" w:default="1" w:styleId="Default Paragraph Font">
+  <w:style w:type="character" w:default="1" w:styleId="DefaultParagraphFont">
     <w:name w:val="Default Paragraph Font"/>
-    <w:next w:val="Default Paragraph Font"/>
+    <w:uiPriority w:val="1"/>
+    <w:semiHidden/>
+    <w:unhideWhenUsed/>
+  </w:style>
+  <w:style w:type="table" w:default="1" w:styleId="TableNormal">
+    <w:name w:val="Normal Table"/>
+    <w:uiPriority w:val="99"/>
+    <w:semiHidden/>
+    <w:unhideWhenUsed/>
+    <w:tblPr>
+      <w:tblInd w:w="0" w:type="dxa"/>
+      <w:tblCellMar>
+        <w:top w:w="0" w:type="dxa"/>
+        <w:left w:w="108" w:type="dxa"/>
+        <w:bottom w:w="0" w:type="dxa"/>
+        <w:right w:w="108" w:type="dxa"/>
+      </w:tblCellMar>
+    </w:tblPr>
+  </w:style>
+  <w:style w:type="numbering" w:default="1" w:styleId="NoList">
+    <w:name w:val="No List"/>
+    <w:uiPriority w:val="99"/>
+    <w:semiHidden/>
+    <w:unhideWhenUsed/>
   </w:style>
   <w:style w:type="character" w:styleId="Hyperlink">
     <w:name w:val="Hyperlink"/>
@@ -944,123 +2647,51 @@
       <w:u w:val="single"/>
     </w:rPr>
   </w:style>
-  <w:style w:type="table" w:default="1" w:styleId="Table Normal">
-    <w:name w:val="Table Normal"/>
-    <w:next w:val="Table Normal"/>
-    <w:pPr/>
-    <w:tblPr>
-      <w:tblInd w:w="0" w:type="dxa"/>
-    </w:tblPr>
-    <w:trPr/>
-    <w:tcPr/>
-    <w:tblStylePr w:type="firstRow"/>
-    <w:tblStylePr w:type="lastRow"/>
-    <w:tblStylePr w:type="firstCol"/>
-    <w:tblStylePr w:type="lastCol"/>
-    <w:tblStylePr w:type="band1Vert"/>
-    <w:tblStylePr w:type="band2Vert"/>
-    <w:tblStylePr w:type="band1Horz"/>
-    <w:tblStylePr w:type="band2Horz"/>
-    <w:tblStylePr w:type="neCell"/>
-    <w:tblStylePr w:type="nwCell"/>
-    <w:tblStylePr w:type="seCell"/>
-    <w:tblStylePr w:type="swCell"/>
-  </w:style>
-  <w:style w:type="numbering" w:default="1" w:styleId="No List">
-    <w:name w:val="No List"/>
-    <w:next w:val="No List"/>
-    <w:pPr/>
-  </w:style>
   <w:style w:type="paragraph" w:styleId="Title">
     <w:name w:val="Title"/>
     <w:next w:val="Body"/>
     <w:pPr>
-      <w:keepNext w:val="1"/>
-      <w:keepLines w:val="0"/>
-      <w:pageBreakBefore w:val="0"/>
-      <w:widowControl w:val="1"/>
-      <w:shd w:val="clear" w:color="auto" w:fill="auto"/>
-      <w:suppressAutoHyphens w:val="0"/>
-      <w:bidi w:val="0"/>
-      <w:spacing w:before="0" w:after="0" w:line="240" w:lineRule="auto"/>
-      <w:ind w:left="0" w:right="0" w:firstLine="0"/>
-      <w:jc w:val="left"/>
-      <w:outlineLvl w:val="9"/>
+      <w:keepNext/>
     </w:pPr>
     <w:rPr>
-      <w:rFonts w:ascii="Helvetica" w:cs="Arial Unicode MS" w:hAnsi="Arial Unicode MS" w:eastAsia="Arial Unicode MS"/>
-      <w:b w:val="1"/>
-      <w:bCs w:val="1"/>
-      <w:i w:val="0"/>
-      <w:iCs w:val="0"/>
-      <w:caps w:val="0"/>
-      <w:smallCaps w:val="0"/>
-      <w:strike w:val="0"/>
-      <w:dstrike w:val="0"/>
-      <w:outline w:val="0"/>
+      <w:rFonts w:ascii="Helvetica" w:hAnsi="Arial Unicode MS" w:cs="Arial Unicode MS"/>
+      <w:b/>
+      <w:bCs/>
       <w:color w:val="000000"/>
-      <w:spacing w:val="0"/>
-      <w:kern w:val="0"/>
-      <w:position w:val="0"/>
       <w:sz w:val="60"/>
       <w:szCs w:val="60"/>
-      <w:u w:val="none"/>
-      <w:vertAlign w:val="baseline"/>
-      <w:lang w:val="en-US"/>
     </w:rPr>
   </w:style>
-  <w:style w:type="paragraph" w:styleId="Body">
+  <w:style w:type="paragraph" w:customStyle="1" w:styleId="Body">
     <w:name w:val="Body"/>
-    <w:next w:val="Body"/>
-    <w:pPr>
-      <w:keepNext w:val="0"/>
-      <w:keepLines w:val="0"/>
-      <w:pageBreakBefore w:val="0"/>
-      <w:widowControl w:val="1"/>
-      <w:shd w:val="clear" w:color="auto" w:fill="auto"/>
-      <w:suppressAutoHyphens w:val="0"/>
-      <w:bidi w:val="0"/>
-      <w:spacing w:before="0" w:after="0" w:line="240" w:lineRule="auto"/>
-      <w:ind w:left="0" w:right="0" w:firstLine="0"/>
-      <w:jc w:val="left"/>
-      <w:outlineLvl w:val="9"/>
-    </w:pPr>
     <w:rPr>
-      <w:rFonts w:ascii="Helvetica" w:cs="Arial Unicode MS" w:hAnsi="Arial Unicode MS" w:eastAsia="Arial Unicode MS"/>
-      <w:b w:val="0"/>
-      <w:bCs w:val="0"/>
-      <w:i w:val="0"/>
-      <w:iCs w:val="0"/>
-      <w:caps w:val="0"/>
-      <w:smallCaps w:val="0"/>
-      <w:strike w:val="0"/>
-      <w:dstrike w:val="0"/>
-      <w:outline w:val="0"/>
+      <w:rFonts w:ascii="Helvetica" w:hAnsi="Arial Unicode MS" w:cs="Arial Unicode MS"/>
       <w:color w:val="000000"/>
-      <w:spacing w:val="0"/>
-      <w:kern w:val="0"/>
-      <w:position w:val="0"/>
       <w:sz w:val="22"/>
       <w:szCs w:val="22"/>
-      <w:u w:val="none"/>
-      <w:vertAlign w:val="baseline"/>
-      <w:lang w:val="en-US"/>
     </w:rPr>
   </w:style>
-  <w:style w:type="numbering" w:styleId="Numbered">
+  <w:style w:type="numbering" w:customStyle="1" w:styleId="Numbered">
     <w:name w:val="Numbered"/>
-    <w:next w:val="Numbered"/>
     <w:pPr>
       <w:numPr>
-        <w:numId w:val="1"/>
+        <w:numId w:val="2"/>
       </w:numPr>
     </w:pPr>
+  </w:style>
+  <w:style w:type="paragraph" w:styleId="NormalWeb">
+    <w:name w:val="Normal (Web)"/>
+    <w:basedOn w:val="Normal"/>
+    <w:uiPriority w:val="99"/>
+    <w:semiHidden/>
+    <w:unhideWhenUsed/>
+    <w:rsid w:val="00837C41"/>
   </w:style>
 </w:styles>
 </file>
 
 <file path=word/theme/theme1.xml><?xml version="1.0" encoding="utf-8"?>
-<a:theme xmlns:a="http://schemas.openxmlformats.org/drawingml/2006/main" xmlns:r="http://schemas.openxmlformats.org/officeDocument/2006/relationships" name="Blank">
+<a:theme xmlns:a="http://schemas.openxmlformats.org/drawingml/2006/main" name="Blank">
   <a:themeElements>
     <a:clrScheme name="Blank">
       <a:dk1>
@@ -1252,7 +2883,7 @@
       <a:effectStyleLst>
         <a:effectStyle>
           <a:effectLst>
-            <a:outerShdw sx="100000" sy="100000" kx="0" ky="0" algn="b" rotWithShape="0" blurRad="38100" dist="25400" dir="5400000">
+            <a:outerShdw blurRad="38100" dist="25400" dir="5400000" rotWithShape="0">
               <a:srgbClr val="000000">
                 <a:alpha val="50000"/>
               </a:srgbClr>
@@ -1261,7 +2892,7 @@
         </a:effectStyle>
         <a:effectStyle>
           <a:effectLst>
-            <a:outerShdw sx="100000" sy="100000" kx="0" ky="0" algn="b" rotWithShape="0" blurRad="38100" dist="25400" dir="5400000">
+            <a:outerShdw blurRad="38100" dist="25400" dir="5400000" rotWithShape="0">
               <a:srgbClr val="000000">
                 <a:alpha val="50000"/>
               </a:srgbClr>
@@ -1270,7 +2901,7 @@
         </a:effectStyle>
         <a:effectStyle>
           <a:effectLst>
-            <a:outerShdw sx="100000" sy="100000" kx="0" ky="0" algn="b" rotWithShape="0" blurRad="38100" dist="25400" dir="5400000">
+            <a:outerShdw blurRad="38100" dist="25400" dir="5400000" rotWithShape="0">
               <a:srgbClr val="000000">
                 <a:alpha val="50000"/>
               </a:srgbClr>
@@ -1279,7 +2910,7 @@
         </a:effectStyle>
         <a:effectStyle>
           <a:effectLst>
-            <a:outerShdw sx="100000" sy="100000" kx="0" ky="0" algn="b" rotWithShape="0" blurRad="40000" dist="20000" dir="5400000">
+            <a:outerShdw blurRad="40000" dist="20000" dir="5400000" rotWithShape="0">
               <a:srgbClr val="000000">
                 <a:alpha val="38000"/>
               </a:srgbClr>
@@ -1288,7 +2919,7 @@
         </a:effectStyle>
         <a:effectStyle>
           <a:effectLst>
-            <a:outerShdw sx="100000" sy="100000" kx="0" ky="0" algn="b" rotWithShape="0" blurRad="40000" dist="23000" dir="5400000">
+            <a:outerShdw blurRad="40000" dist="23000" dir="5400000" rotWithShape="0">
               <a:srgbClr val="000000">
                 <a:alpha val="35000"/>
               </a:srgbClr>
@@ -1297,7 +2928,7 @@
         </a:effectStyle>
         <a:effectStyle>
           <a:effectLst>
-            <a:outerShdw sx="100000" sy="100000" kx="0" ky="0" algn="b" rotWithShape="0" blurRad="40000" dist="23000" dir="5400000">
+            <a:outerShdw blurRad="40000" dist="23000" dir="5400000" rotWithShape="0">
               <a:srgbClr val="000000">
                 <a:alpha val="35000"/>
               </a:srgbClr>
@@ -1409,8 +3040,8 @@
     <a:spDef>
       <a:spPr>
         <a:blipFill rotWithShape="1">
-          <a:blip r:embed="rId1"/>
-          <a:srcRect l="0" t="0" r="0" b="0"/>
+          <a:blip xmlns:r="http://schemas.openxmlformats.org/officeDocument/2006/relationships" r:embed="rId1"/>
+          <a:srcRect/>
           <a:tile tx="0" ty="0" sx="100000" sy="100000" flip="none" algn="tl"/>
         </a:blipFill>
         <a:ln w="12700" cap="flat">
@@ -1418,14 +3049,14 @@
           <a:miter lim="400000"/>
         </a:ln>
         <a:effectLst>
-          <a:outerShdw sx="100000" sy="100000" kx="0" ky="0" algn="b" rotWithShape="0" blurRad="38100" dist="25400" dir="5400000">
+          <a:outerShdw blurRad="38100" dist="25400" dir="5400000" rotWithShape="0">
             <a:srgbClr val="000000">
               <a:alpha val="50000"/>
             </a:srgbClr>
           </a:outerShdw>
         </a:effectLst>
       </a:spPr>
-      <a:bodyPr rot="0" spcFirstLastPara="1" vertOverflow="overflow" horzOverflow="overflow" vert="horz" wrap="square" lIns="50800" tIns="50800" rIns="50800" bIns="50800" numCol="1" spcCol="38100" rtlCol="0" anchor="ctr" upright="0">
+      <a:bodyPr rot="0" spcFirstLastPara="1" vertOverflow="overflow" horzOverflow="overflow" vert="horz" wrap="square" lIns="50800" tIns="50800" rIns="50800" bIns="50800" numCol="1" spcCol="38100" rtlCol="0" anchor="ctr">
         <a:spAutoFit/>
       </a:bodyPr>
       <a:lstStyle>
@@ -1444,7 +3075,7 @@
           <a:buFontTx/>
           <a:buNone/>
           <a:tabLst/>
-          <a:defRPr b="0" baseline="0" cap="none" i="0" spc="0" strike="noStrike" sz="1200" u="none" kumimoji="0" normalizeH="0">
+          <a:defRPr kumimoji="0" sz="1200" b="0" i="0" u="none" strike="noStrike" cap="none" spc="0" normalizeH="0" baseline="0">
             <a:ln>
               <a:noFill/>
             </a:ln>
@@ -1452,7 +3083,7 @@
               <a:srgbClr val="FFFFFF"/>
             </a:solidFill>
             <a:effectLst>
-              <a:outerShdw sx="100000" sy="100000" kx="0" ky="0" algn="b" rotWithShape="0" blurRad="25400" dist="23998" dir="2700000">
+              <a:outerShdw blurRad="25400" dist="23998" dir="2700000" rotWithShape="0">
                 <a:srgbClr val="000000">
                   <a:alpha val="31034"/>
                 </a:srgbClr>
@@ -1480,7 +3111,7 @@
           <a:buFontTx/>
           <a:buNone/>
           <a:tabLst/>
-          <a:defRPr b="0" baseline="0" cap="none" i="0" spc="0" strike="noStrike" sz="1800" u="none" kumimoji="0" normalizeH="0">
+          <a:defRPr kumimoji="0" sz="1800" b="0" i="0" u="none" strike="noStrike" cap="none" spc="0" normalizeH="0" baseline="0">
             <a:ln>
               <a:noFill/>
             </a:ln>
@@ -1506,7 +3137,7 @@
           <a:buFontTx/>
           <a:buNone/>
           <a:tabLst/>
-          <a:defRPr b="0" baseline="0" cap="none" i="0" spc="0" strike="noStrike" sz="1800" u="none" kumimoji="0" normalizeH="0">
+          <a:defRPr kumimoji="0" sz="1800" b="0" i="0" u="none" strike="noStrike" cap="none" spc="0" normalizeH="0" baseline="0">
             <a:ln>
               <a:noFill/>
             </a:ln>
@@ -1532,7 +3163,7 @@
           <a:buFontTx/>
           <a:buNone/>
           <a:tabLst/>
-          <a:defRPr b="0" baseline="0" cap="none" i="0" spc="0" strike="noStrike" sz="1800" u="none" kumimoji="0" normalizeH="0">
+          <a:defRPr kumimoji="0" sz="1800" b="0" i="0" u="none" strike="noStrike" cap="none" spc="0" normalizeH="0" baseline="0">
             <a:ln>
               <a:noFill/>
             </a:ln>
@@ -1558,7 +3189,7 @@
           <a:buFontTx/>
           <a:buNone/>
           <a:tabLst/>
-          <a:defRPr b="0" baseline="0" cap="none" i="0" spc="0" strike="noStrike" sz="1800" u="none" kumimoji="0" normalizeH="0">
+          <a:defRPr kumimoji="0" sz="1800" b="0" i="0" u="none" strike="noStrike" cap="none" spc="0" normalizeH="0" baseline="0">
             <a:ln>
               <a:noFill/>
             </a:ln>
@@ -1584,7 +3215,7 @@
           <a:buFontTx/>
           <a:buNone/>
           <a:tabLst/>
-          <a:defRPr b="0" baseline="0" cap="none" i="0" spc="0" strike="noStrike" sz="1800" u="none" kumimoji="0" normalizeH="0">
+          <a:defRPr kumimoji="0" sz="1800" b="0" i="0" u="none" strike="noStrike" cap="none" spc="0" normalizeH="0" baseline="0">
             <a:ln>
               <a:noFill/>
             </a:ln>
@@ -1610,7 +3241,7 @@
           <a:buFontTx/>
           <a:buNone/>
           <a:tabLst/>
-          <a:defRPr b="0" baseline="0" cap="none" i="0" spc="0" strike="noStrike" sz="1800" u="none" kumimoji="0" normalizeH="0">
+          <a:defRPr kumimoji="0" sz="1800" b="0" i="0" u="none" strike="noStrike" cap="none" spc="0" normalizeH="0" baseline="0">
             <a:ln>
               <a:noFill/>
             </a:ln>
@@ -1636,7 +3267,7 @@
           <a:buFontTx/>
           <a:buNone/>
           <a:tabLst/>
-          <a:defRPr b="0" baseline="0" cap="none" i="0" spc="0" strike="noStrike" sz="1800" u="none" kumimoji="0" normalizeH="0">
+          <a:defRPr kumimoji="0" sz="1800" b="0" i="0" u="none" strike="noStrike" cap="none" spc="0" normalizeH="0" baseline="0">
             <a:ln>
               <a:noFill/>
             </a:ln>
@@ -1662,7 +3293,7 @@
           <a:buFontTx/>
           <a:buNone/>
           <a:tabLst/>
-          <a:defRPr b="0" baseline="0" cap="none" i="0" spc="0" strike="noStrike" sz="1800" u="none" kumimoji="0" normalizeH="0">
+          <a:defRPr kumimoji="0" sz="1800" b="0" i="0" u="none" strike="noStrike" cap="none" spc="0" normalizeH="0" baseline="0">
             <a:ln>
               <a:noFill/>
             </a:ln>
@@ -1688,7 +3319,7 @@
           <a:buFontTx/>
           <a:buNone/>
           <a:tabLst/>
-          <a:defRPr b="0" baseline="0" cap="none" i="0" spc="0" strike="noStrike" sz="1800" u="none" kumimoji="0" normalizeH="0">
+          <a:defRPr kumimoji="0" sz="1800" b="0" i="0" u="none" strike="noStrike" cap="none" spc="0" normalizeH="0" baseline="0">
             <a:ln>
               <a:noFill/>
             </a:ln>
@@ -1701,9 +3332,15 @@
         </a:lvl9pPr>
       </a:lstStyle>
       <a:style>
-        <a:lnRef idx="0"/>
-        <a:fillRef idx="0"/>
-        <a:effectRef idx="0"/>
+        <a:lnRef idx="0">
+          <a:scrgbClr r="0" g="0" b="0"/>
+        </a:lnRef>
+        <a:fillRef idx="0">
+          <a:scrgbClr r="0" g="0" b="0"/>
+        </a:fillRef>
+        <a:effectRef idx="0">
+          <a:scrgbClr r="0" g="0" b="0"/>
+        </a:effectRef>
         <a:fontRef idx="none"/>
       </a:style>
     </a:spDef>
@@ -1719,7 +3356,7 @@
         </a:ln>
         <a:effectLst/>
       </a:spPr>
-      <a:bodyPr rot="0" spcFirstLastPara="1" vertOverflow="overflow" horzOverflow="overflow" vert="horz" wrap="square" lIns="91439" tIns="45719" rIns="91439" bIns="45719" numCol="1" spcCol="38100" rtlCol="0" anchor="t" upright="0">
+      <a:bodyPr rot="0" spcFirstLastPara="1" vertOverflow="overflow" horzOverflow="overflow" vert="horz" wrap="square" lIns="91439" tIns="45719" rIns="91439" bIns="45719" numCol="1" spcCol="38100" rtlCol="0" anchor="t">
         <a:noAutofit/>
       </a:bodyPr>
       <a:lstStyle>
@@ -1738,7 +3375,7 @@
           <a:buFontTx/>
           <a:buNone/>
           <a:tabLst/>
-          <a:defRPr b="0" baseline="0" cap="none" i="0" spc="0" strike="noStrike" sz="1800" u="none" kumimoji="0" normalizeH="0">
+          <a:defRPr kumimoji="0" sz="1800" b="0" i="0" u="none" strike="noStrike" cap="none" spc="0" normalizeH="0" baseline="0">
             <a:ln>
               <a:noFill/>
             </a:ln>
@@ -1764,7 +3401,7 @@
           <a:buFontTx/>
           <a:buNone/>
           <a:tabLst/>
-          <a:defRPr b="0" baseline="0" cap="none" i="0" spc="0" strike="noStrike" sz="1800" u="none" kumimoji="0" normalizeH="0">
+          <a:defRPr kumimoji="0" sz="1800" b="0" i="0" u="none" strike="noStrike" cap="none" spc="0" normalizeH="0" baseline="0">
             <a:ln>
               <a:noFill/>
             </a:ln>
@@ -1790,7 +3427,7 @@
           <a:buFontTx/>
           <a:buNone/>
           <a:tabLst/>
-          <a:defRPr b="0" baseline="0" cap="none" i="0" spc="0" strike="noStrike" sz="1800" u="none" kumimoji="0" normalizeH="0">
+          <a:defRPr kumimoji="0" sz="1800" b="0" i="0" u="none" strike="noStrike" cap="none" spc="0" normalizeH="0" baseline="0">
             <a:ln>
               <a:noFill/>
             </a:ln>
@@ -1816,7 +3453,7 @@
           <a:buFontTx/>
           <a:buNone/>
           <a:tabLst/>
-          <a:defRPr b="0" baseline="0" cap="none" i="0" spc="0" strike="noStrike" sz="1800" u="none" kumimoji="0" normalizeH="0">
+          <a:defRPr kumimoji="0" sz="1800" b="0" i="0" u="none" strike="noStrike" cap="none" spc="0" normalizeH="0" baseline="0">
             <a:ln>
               <a:noFill/>
             </a:ln>
@@ -1842,7 +3479,7 @@
           <a:buFontTx/>
           <a:buNone/>
           <a:tabLst/>
-          <a:defRPr b="0" baseline="0" cap="none" i="0" spc="0" strike="noStrike" sz="1800" u="none" kumimoji="0" normalizeH="0">
+          <a:defRPr kumimoji="0" sz="1800" b="0" i="0" u="none" strike="noStrike" cap="none" spc="0" normalizeH="0" baseline="0">
             <a:ln>
               <a:noFill/>
             </a:ln>
@@ -1868,7 +3505,7 @@
           <a:buFontTx/>
           <a:buNone/>
           <a:tabLst/>
-          <a:defRPr b="0" baseline="0" cap="none" i="0" spc="0" strike="noStrike" sz="1800" u="none" kumimoji="0" normalizeH="0">
+          <a:defRPr kumimoji="0" sz="1800" b="0" i="0" u="none" strike="noStrike" cap="none" spc="0" normalizeH="0" baseline="0">
             <a:ln>
               <a:noFill/>
             </a:ln>
@@ -1894,7 +3531,7 @@
           <a:buFontTx/>
           <a:buNone/>
           <a:tabLst/>
-          <a:defRPr b="0" baseline="0" cap="none" i="0" spc="0" strike="noStrike" sz="1800" u="none" kumimoji="0" normalizeH="0">
+          <a:defRPr kumimoji="0" sz="1800" b="0" i="0" u="none" strike="noStrike" cap="none" spc="0" normalizeH="0" baseline="0">
             <a:ln>
               <a:noFill/>
             </a:ln>
@@ -1920,7 +3557,7 @@
           <a:buFontTx/>
           <a:buNone/>
           <a:tabLst/>
-          <a:defRPr b="0" baseline="0" cap="none" i="0" spc="0" strike="noStrike" sz="1800" u="none" kumimoji="0" normalizeH="0">
+          <a:defRPr kumimoji="0" sz="1800" b="0" i="0" u="none" strike="noStrike" cap="none" spc="0" normalizeH="0" baseline="0">
             <a:ln>
               <a:noFill/>
             </a:ln>
@@ -1946,7 +3583,7 @@
           <a:buFontTx/>
           <a:buNone/>
           <a:tabLst/>
-          <a:defRPr b="0" baseline="0" cap="none" i="0" spc="0" strike="noStrike" sz="1800" u="none" kumimoji="0" normalizeH="0">
+          <a:defRPr kumimoji="0" sz="1800" b="0" i="0" u="none" strike="noStrike" cap="none" spc="0" normalizeH="0" baseline="0">
             <a:ln>
               <a:noFill/>
             </a:ln>
@@ -1972,7 +3609,7 @@
           <a:buFontTx/>
           <a:buNone/>
           <a:tabLst/>
-          <a:defRPr b="0" baseline="0" cap="none" i="0" spc="0" strike="noStrike" sz="1800" u="none" kumimoji="0" normalizeH="0">
+          <a:defRPr kumimoji="0" sz="1800" b="0" i="0" u="none" strike="noStrike" cap="none" spc="0" normalizeH="0" baseline="0">
             <a:ln>
               <a:noFill/>
             </a:ln>
@@ -1985,9 +3622,15 @@
         </a:lvl9pPr>
       </a:lstStyle>
       <a:style>
-        <a:lnRef idx="0"/>
-        <a:fillRef idx="0"/>
-        <a:effectRef idx="0"/>
+        <a:lnRef idx="0">
+          <a:scrgbClr r="0" g="0" b="0"/>
+        </a:lnRef>
+        <a:fillRef idx="0">
+          <a:scrgbClr r="0" g="0" b="0"/>
+        </a:fillRef>
+        <a:effectRef idx="0">
+          <a:scrgbClr r="0" g="0" b="0"/>
+        </a:effectRef>
         <a:fontRef idx="none"/>
       </a:style>
     </a:lnDef>
@@ -2000,7 +3643,7 @@
         </a:ln>
         <a:effectLst/>
       </a:spPr>
-      <a:bodyPr rot="0" spcFirstLastPara="1" vertOverflow="overflow" horzOverflow="overflow" vert="horz" wrap="square" lIns="50800" tIns="50800" rIns="50800" bIns="50800" numCol="1" spcCol="38100" rtlCol="0" anchor="t" upright="0">
+      <a:bodyPr rot="0" spcFirstLastPara="1" vertOverflow="overflow" horzOverflow="overflow" vert="horz" wrap="square" lIns="50800" tIns="50800" rIns="50800" bIns="50800" numCol="1" spcCol="38100" rtlCol="0" anchor="t">
         <a:spAutoFit/>
       </a:bodyPr>
       <a:lstStyle>
@@ -2019,7 +3662,7 @@
           <a:buFontTx/>
           <a:buNone/>
           <a:tabLst/>
-          <a:defRPr b="0" baseline="0" cap="none" i="0" spc="0" strike="noStrike" sz="1100" u="none" kumimoji="0" normalizeH="0">
+          <a:defRPr kumimoji="0" sz="1100" b="0" i="0" u="none" strike="noStrike" cap="none" spc="0" normalizeH="0" baseline="0">
             <a:ln>
               <a:noFill/>
             </a:ln>
@@ -2049,7 +3692,7 @@
           <a:buFontTx/>
           <a:buNone/>
           <a:tabLst/>
-          <a:defRPr b="0" baseline="0" cap="none" i="0" spc="0" strike="noStrike" sz="1800" u="none" kumimoji="0" normalizeH="0">
+          <a:defRPr kumimoji="0" sz="1800" b="0" i="0" u="none" strike="noStrike" cap="none" spc="0" normalizeH="0" baseline="0">
             <a:ln>
               <a:noFill/>
             </a:ln>
@@ -2075,7 +3718,7 @@
           <a:buFontTx/>
           <a:buNone/>
           <a:tabLst/>
-          <a:defRPr b="0" baseline="0" cap="none" i="0" spc="0" strike="noStrike" sz="1800" u="none" kumimoji="0" normalizeH="0">
+          <a:defRPr kumimoji="0" sz="1800" b="0" i="0" u="none" strike="noStrike" cap="none" spc="0" normalizeH="0" baseline="0">
             <a:ln>
               <a:noFill/>
             </a:ln>
@@ -2101,7 +3744,7 @@
           <a:buFontTx/>
           <a:buNone/>
           <a:tabLst/>
-          <a:defRPr b="0" baseline="0" cap="none" i="0" spc="0" strike="noStrike" sz="1800" u="none" kumimoji="0" normalizeH="0">
+          <a:defRPr kumimoji="0" sz="1800" b="0" i="0" u="none" strike="noStrike" cap="none" spc="0" normalizeH="0" baseline="0">
             <a:ln>
               <a:noFill/>
             </a:ln>
@@ -2127,7 +3770,7 @@
           <a:buFontTx/>
           <a:buNone/>
           <a:tabLst/>
-          <a:defRPr b="0" baseline="0" cap="none" i="0" spc="0" strike="noStrike" sz="1800" u="none" kumimoji="0" normalizeH="0">
+          <a:defRPr kumimoji="0" sz="1800" b="0" i="0" u="none" strike="noStrike" cap="none" spc="0" normalizeH="0" baseline="0">
             <a:ln>
               <a:noFill/>
             </a:ln>
@@ -2153,7 +3796,7 @@
           <a:buFontTx/>
           <a:buNone/>
           <a:tabLst/>
-          <a:defRPr b="0" baseline="0" cap="none" i="0" spc="0" strike="noStrike" sz="1800" u="none" kumimoji="0" normalizeH="0">
+          <a:defRPr kumimoji="0" sz="1800" b="0" i="0" u="none" strike="noStrike" cap="none" spc="0" normalizeH="0" baseline="0">
             <a:ln>
               <a:noFill/>
             </a:ln>
@@ -2179,7 +3822,7 @@
           <a:buFontTx/>
           <a:buNone/>
           <a:tabLst/>
-          <a:defRPr b="0" baseline="0" cap="none" i="0" spc="0" strike="noStrike" sz="1800" u="none" kumimoji="0" normalizeH="0">
+          <a:defRPr kumimoji="0" sz="1800" b="0" i="0" u="none" strike="noStrike" cap="none" spc="0" normalizeH="0" baseline="0">
             <a:ln>
               <a:noFill/>
             </a:ln>
@@ -2205,7 +3848,7 @@
           <a:buFontTx/>
           <a:buNone/>
           <a:tabLst/>
-          <a:defRPr b="0" baseline="0" cap="none" i="0" spc="0" strike="noStrike" sz="1800" u="none" kumimoji="0" normalizeH="0">
+          <a:defRPr kumimoji="0" sz="1800" b="0" i="0" u="none" strike="noStrike" cap="none" spc="0" normalizeH="0" baseline="0">
             <a:ln>
               <a:noFill/>
             </a:ln>
@@ -2231,7 +3874,7 @@
           <a:buFontTx/>
           <a:buNone/>
           <a:tabLst/>
-          <a:defRPr b="0" baseline="0" cap="none" i="0" spc="0" strike="noStrike" sz="1800" u="none" kumimoji="0" normalizeH="0">
+          <a:defRPr kumimoji="0" sz="1800" b="0" i="0" u="none" strike="noStrike" cap="none" spc="0" normalizeH="0" baseline="0">
             <a:ln>
               <a:noFill/>
             </a:ln>
@@ -2257,7 +3900,7 @@
           <a:buFontTx/>
           <a:buNone/>
           <a:tabLst/>
-          <a:defRPr b="0" baseline="0" cap="none" i="0" spc="0" strike="noStrike" sz="1800" u="none" kumimoji="0" normalizeH="0">
+          <a:defRPr kumimoji="0" sz="1800" b="0" i="0" u="none" strike="noStrike" cap="none" spc="0" normalizeH="0" baseline="0">
             <a:ln>
               <a:noFill/>
             </a:ln>
@@ -2270,12 +3913,31 @@
         </a:lvl9pPr>
       </a:lstStyle>
       <a:style>
-        <a:lnRef idx="0"/>
-        <a:fillRef idx="0"/>
-        <a:effectRef idx="0"/>
+        <a:lnRef idx="0">
+          <a:scrgbClr r="0" g="0" b="0"/>
+        </a:lnRef>
+        <a:fillRef idx="0">
+          <a:scrgbClr r="0" g="0" b="0"/>
+        </a:fillRef>
+        <a:effectRef idx="0">
+          <a:scrgbClr r="0" g="0" b="0"/>
+        </a:effectRef>
         <a:fontRef idx="none"/>
       </a:style>
     </a:txDef>
   </a:objectDefaults>
+  <a:extraClrSchemeLst/>
 </a:theme>
+</file>
+
+<file path=customXml/item1.xml><?xml version="1.0" encoding="utf-8"?>
+<b:Sources xmlns:b="http://schemas.openxmlformats.org/officeDocument/2006/bibliography" xmlns="http://schemas.openxmlformats.org/officeDocument/2006/bibliography" SelectedStyle="\APASixthEditionOfficeOnline.xsl" StyleName="APA" Version="6"/>
+</file>
+
+<file path=customXml/itemProps1.xml><?xml version="1.0" encoding="utf-8"?>
+<ds:datastoreItem xmlns:ds="http://schemas.openxmlformats.org/officeDocument/2006/customXml" ds:itemID="{641BDCD5-92D1-489D-AB3F-9FD22A5734D5}">
+  <ds:schemaRefs>
+    <ds:schemaRef ds:uri="http://schemas.openxmlformats.org/officeDocument/2006/bibliography"/>
+  </ds:schemaRefs>
+</ds:datastoreItem>
 </file>
--- a/DesignDocument.docx
+++ b/DesignDocument.docx
@@ -1,24 +1,18 @@
 
 <file path=word/document.xml><?xml version="1.0" encoding="utf-8"?>
-<w:document xmlns:r="http://schemas.openxmlformats.org/officeDocument/2006/relationships" xmlns:wp="http://schemas.openxmlformats.org/drawingml/2006/wordprocessingDrawing" xmlns:w="http://schemas.openxmlformats.org/wordprocessingml/2006/main" xmlns:w10="urn:schemas-microsoft-com:office:word" xmlns:w14="http://schemas.microsoft.com/office/word/2010/wordml" xmlns:wps="http://schemas.microsoft.com/office/word/2010/wordprocessingShape" xmlns:wpg="http://schemas.microsoft.com/office/word/2010/wordprocessingGroup" xmlns:mc="http://schemas.openxmlformats.org/markup-compatibility/2006" xmlns:v="urn:schemas-microsoft-com:vml" xmlns:o="urn:schemas-microsoft-com:office:office" mc:Ignorable="w14">
+<w:document xmlns:wpc="http://schemas.microsoft.com/office/word/2010/wordprocessingCanvas" xmlns:mc="http://schemas.openxmlformats.org/markup-compatibility/2006" xmlns:o="urn:schemas-microsoft-com:office:office" xmlns:r="http://schemas.openxmlformats.org/officeDocument/2006/relationships" xmlns:m="http://schemas.openxmlformats.org/officeDocument/2006/math" xmlns:v="urn:schemas-microsoft-com:vml" xmlns:wp14="http://schemas.microsoft.com/office/word/2010/wordprocessingDrawing" xmlns:wp="http://schemas.openxmlformats.org/drawingml/2006/wordprocessingDrawing" xmlns:w10="urn:schemas-microsoft-com:office:word" xmlns:w="http://schemas.openxmlformats.org/wordprocessingml/2006/main" xmlns:w14="http://schemas.microsoft.com/office/word/2010/wordml" xmlns:w15="http://schemas.microsoft.com/office/word/2012/wordml" xmlns:wpg="http://schemas.microsoft.com/office/word/2010/wordprocessingGroup" xmlns:wpi="http://schemas.microsoft.com/office/word/2010/wordprocessingInk" xmlns:wne="http://schemas.microsoft.com/office/word/2006/wordml" xmlns:wps="http://schemas.microsoft.com/office/word/2010/wordprocessingShape" mc:Ignorable="w14 w15 wp14">
   <w:body>
     <w:p>
       <w:pPr>
         <w:pStyle w:val="Title"/>
-        <w:bidi w:val="0"/>
-      </w:pPr>
-      <w:r>
-        <w:rPr>
-          <w:rFonts w:ascii="Helvetica" w:cs="Arial Unicode MS" w:hAnsi="Arial Unicode MS" w:eastAsia="Arial Unicode MS"/>
-          <w:rtl w:val="0"/>
-        </w:rPr>
+      </w:pPr>
+      <w:r>
         <w:t>Design Document</w:t>
       </w:r>
     </w:p>
     <w:p>
       <w:pPr>
         <w:pStyle w:val="Body"/>
-        <w:bidi w:val="0"/>
       </w:pPr>
     </w:p>
     <w:p>
@@ -28,18 +22,15 @@
           <w:ilvl w:val="0"/>
           <w:numId w:val="2"/>
         </w:numPr>
-        <w:ind w:left="360"/>
         <w:rPr>
-          <w:b w:val="1"/>
-          <w:bCs w:val="1"/>
-          <w:position w:val="0"/>
+          <w:b/>
+          <w:bCs/>
         </w:rPr>
       </w:pPr>
       <w:r>
         <w:rPr>
-          <w:b w:val="1"/>
-          <w:bCs w:val="1"/>
-          <w:rtl w:val="0"/>
+          <w:b/>
+          <w:bCs/>
           <w:lang w:val="nl-NL"/>
         </w:rPr>
         <w:t>Goals</w:t>
@@ -48,26 +39,29 @@
     <w:p>
       <w:pPr>
         <w:pStyle w:val="Body"/>
-        <w:bidi w:val="0"/>
-      </w:pPr>
-    </w:p>
-    <w:p>
-      <w:pPr>
-        <w:pStyle w:val="Body"/>
-        <w:bidi w:val="0"/>
-      </w:pPr>
-    </w:p>
-    <w:p>
-      <w:pPr>
-        <w:pStyle w:val="Body"/>
-        <w:bidi w:val="0"/>
+      </w:pPr>
+    </w:p>
+    <w:p>
+      <w:pPr>
+        <w:pStyle w:val="Body"/>
+      </w:pPr>
+      <w:r>
+        <w:t>This site is a way for people to connect with each other, and the creativity of many to and reach out to others by creating and sending e cards to people who are in need of hearing the Message. I am going to have these users spread the Message to those in need of it. The site that hosts animated e cards will be accessible through other users and will be able to be sent to others through email. The card will have a premade or custom message, accompanied by Scripture. My primary target is the people who are in desperate need of hearing the Word and need the touch of the Holy Spirit in their hearts. These cards will bring hope to them. I am bringing a useful tool people can use to testify and proclaim the love of Jesus.</w:t>
+      </w:r>
+    </w:p>
+    <w:p>
+      <w:pPr>
+        <w:pStyle w:val="Body"/>
+      </w:pPr>
+    </w:p>
+    <w:p>
+      <w:pPr>
+        <w:pStyle w:val="Body"/>
       </w:pPr>
       <w:r>
         <w:rPr>
-          <w:rFonts w:ascii="Helvetica" w:cs="Arial Unicode MS" w:hAnsi="Arial Unicode MS" w:eastAsia="Arial Unicode MS"/>
-          <w:b w:val="1"/>
-          <w:bCs w:val="1"/>
-          <w:rtl w:val="0"/>
+          <w:b/>
+          <w:bCs/>
           <w:lang w:val="de-DE"/>
         </w:rPr>
         <w:t>2. User Experience</w:t>
@@ -76,84 +70,283 @@
     <w:p>
       <w:pPr>
         <w:pStyle w:val="Body"/>
-        <w:bidi w:val="0"/>
-      </w:pPr>
-    </w:p>
-    <w:p>
-      <w:pPr>
-        <w:pStyle w:val="Body"/>
-        <w:bidi w:val="0"/>
+      </w:pPr>
+    </w:p>
+    <w:p>
+      <w:pPr>
+        <w:pStyle w:val="Body"/>
+      </w:pPr>
+      <w:r>
+        <w:t xml:space="preserve">  2.1 Audience Definition</w:t>
+      </w:r>
+    </w:p>
+    <w:p>
+      <w:pPr>
+        <w:pStyle w:val="Body"/>
+      </w:pPr>
+    </w:p>
+    <w:p>
+      <w:pPr>
+        <w:pStyle w:val="Body"/>
+      </w:pPr>
+      <w:r>
+        <w:t>People who are visiting the website for the first time could be going for fun, for interest, for a purpose or to pass time.</w:t>
+      </w:r>
+    </w:p>
+    <w:p>
+      <w:pPr>
+        <w:pStyle w:val="Body"/>
+      </w:pPr>
+    </w:p>
+    <w:p>
+      <w:pPr>
+        <w:pStyle w:val="Body"/>
       </w:pPr>
       <w:r>
         <w:rPr>
-          <w:rFonts w:ascii="Helvetica" w:cs="Arial Unicode MS" w:hAnsi="Arial Unicode MS" w:eastAsia="Arial Unicode MS"/>
-          <w:rtl w:val="0"/>
-        </w:rPr>
-        <w:t xml:space="preserve">  2.1 Audience Definition</w:t>
-      </w:r>
-    </w:p>
-    <w:p>
-      <w:pPr>
-        <w:pStyle w:val="Body"/>
-        <w:bidi w:val="0"/>
-      </w:pPr>
-    </w:p>
-    <w:p>
-      <w:pPr>
-        <w:pStyle w:val="Body"/>
-        <w:bidi w:val="0"/>
-      </w:pPr>
-      <w:r>
-        <w:rPr>
-          <w:rFonts w:ascii="Helvetica" w:cs="Arial Unicode MS" w:hAnsi="Arial Unicode MS" w:eastAsia="Arial Unicode MS"/>
-          <w:rtl w:val="0"/>
           <w:lang w:val="es-ES_tradnl"/>
         </w:rPr>
-        <w:t xml:space="preserve">  2.2 Scenarios</w:t>
-      </w:r>
-    </w:p>
-    <w:p>
-      <w:pPr>
-        <w:pStyle w:val="Body"/>
-        <w:bidi w:val="0"/>
-      </w:pPr>
-    </w:p>
-    <w:p>
-      <w:pPr>
-        <w:pStyle w:val="Body"/>
-        <w:bidi w:val="0"/>
-      </w:pPr>
+        <w:t xml:space="preserve">  2.2 </w:t>
+      </w:r>
       <w:r>
         <w:rPr>
-          <w:rFonts w:ascii="Helvetica" w:cs="Arial Unicode MS" w:hAnsi="Arial Unicode MS" w:eastAsia="Arial Unicode MS"/>
-          <w:rtl w:val="0"/>
+          <w:lang w:val="es-ES_tradnl"/>
         </w:rPr>
+        <w:t>Senarios</w:t>
+      </w:r>
+    </w:p>
+    <w:p>
+      <w:pPr>
+        <w:pStyle w:val="Body"/>
+      </w:pPr>
+    </w:p>
+    <w:p>
+      <w:pPr>
+        <w:pStyle w:val="Body"/>
+      </w:pPr>
+      <w:r>
+        <w:rPr>
+          <w:b/>
+        </w:rPr>
+        <w:t>Patricia May Dalton-</w:t>
+      </w:r>
+      <w:r>
+        <w:t xml:space="preserve"> Patricia is a lightweight, Caucasian woman in her mid-sixties. She frequents her local Baptist church in the downtown area of Madison, Wisconsin. She reads her Bible every day and enjoys long walks by the road. She was first introduced to the Internet in the early 2000s by her son Robert, when he brought her a computer that ran Windows 5. She did not want anything to do with it, as she said to him that it was "Too innovative" for someone like her. But as time passed, she found herself using it more and more, ever since her son had shown her how to use one. She became aware later on of the famous Google search engine and used it one day to search "bible" out of curiosity. Surprisingly, there were more than 300 000 000 results! She began to search other things such as "prayer requests" and "morning devotionals". When she looked up </w:t>
+      </w:r>
+      <w:r>
+        <w:t>“</w:t>
+      </w:r>
+      <w:r>
+        <w:t>comfort messages" she began browsing a few sites, some of which she thought were good and others where she would look forward to for more improvement as to content. Suddenly, she came upon my site. She looked around for a bit and thought it interesting. And so on she scrolled down through the list of animated e cards. Most were very generic but some were heart-touchingly beautiful. She especially loved how each of the cards were accompanied by a verse of Scripture that seemed to perfectly fit in with the topic of the card. She looked through the top part of the site and something caught her eye. "Custom...</w:t>
+      </w:r>
+      <w:r>
+        <w:t>”</w:t>
+      </w:r>
+      <w:r>
+        <w:t xml:space="preserve"> Upon clicking on the tab, the site directed her to the Create section. She experimented a bit then came up with her first card; it was addressed to Robert (as soon as Mrs. Dalton found out about the SEND TO EMAIL button), who was going through a trauma of his eldest son dying. She hit the SEND TO EMAIL and waited a bit. A message popped up saying her card was sent. Once again interested, she began making more cards and started sending them off to whomever she knew that had an email. Now, she uses it weekly, and is starting to think if she can introduce some of her younger friends to it too. </w:t>
+      </w:r>
+    </w:p>
+    <w:p>
+      <w:pPr>
+        <w:pStyle w:val="Body"/>
+      </w:pPr>
+    </w:p>
+    <w:p>
+      <w:pPr>
+        <w:pStyle w:val="Body"/>
+      </w:pPr>
+      <w:r>
+        <w:rPr>
+          <w:b/>
+        </w:rPr>
+        <w:t>James Louis Wright-</w:t>
+      </w:r>
+      <w:r>
+        <w:t xml:space="preserve"> James (or Jim, as people call him by) is an athletic, teenage boy who enjoys spending time with his friends or by himself, surfing the Web. His parents frequent a </w:t>
+      </w:r>
+      <w:r>
+        <w:lastRenderedPageBreak/>
+        <w:t xml:space="preserve">Seventh - day Adventist church in his town and he enjoys family time with a little bit of excitement. He is very creative and social. He was at home one day, relaxing on his couch from playing about an hour of football in his backyard. He was about to start his homework when suddenly his younger sister came by carrying her notebook, not really looking upward or forward. James told her she would eventually bump into a wall if she kept walking around like that, and then asked her what she was doing anyways. She replied she was creating an e card to send to her friend Jessie at school with this new site she found online. James did not mind much of it, and simply went to finish his Algebra assignment. The next day, he could hear among the feeble talk and murmurs around school that there was a "thing" going around now about sending e cards to each other. James thought it was just a coincidence, however, he also looked at the possibility of his sister spreading it to her friend that spread to her friend, and the next and so on. Pretty soon the whole school was doing it. James was surprised and curious foremost. So he informed himself and soon found himself in the same situation as everybody else. He found it interesting that the site imitated </w:t>
+      </w:r>
+      <w:proofErr w:type="spellStart"/>
+      <w:r>
+        <w:t>DeviantArt</w:t>
+      </w:r>
+      <w:proofErr w:type="spellEnd"/>
+      <w:r>
+        <w:t xml:space="preserve">, as the people who used it rated other creations and commented on these. He found it to be a very social place with a warm, innocent atmosphere, and began using it more often, even before it stopped being a "thing" in school. He used it on adults and distant friends. He especially loved the Holiday cards! He found it to be very efficient tool, and still uses it. </w:t>
+      </w:r>
+    </w:p>
+    <w:p>
+      <w:pPr>
+        <w:pStyle w:val="Body"/>
+      </w:pPr>
+    </w:p>
+    <w:p>
+      <w:pPr>
+        <w:pStyle w:val="Body"/>
+      </w:pPr>
+      <w:r>
+        <w:rPr>
+          <w:b/>
+        </w:rPr>
+        <w:t xml:space="preserve">Raven Amy </w:t>
+      </w:r>
+      <w:proofErr w:type="spellStart"/>
+      <w:r>
+        <w:rPr>
+          <w:b/>
+        </w:rPr>
+        <w:t>DeLacourte</w:t>
+      </w:r>
+      <w:proofErr w:type="spellEnd"/>
+      <w:r>
+        <w:t>- Raven is a quiet, ebony youth who lives in her dorm with her roommate Kara. She is more reserved and prefers reading and long conversations on chat rooms rather than short talk about whatever topic out on the street with others. She is a recently baptized member of the Adventist church, of which she had swapped from her original, Methodist denomination. She wanted to find a new way to pass time so she tried figuring out what to do. She was not an artist, though she did like to write. The only problem with writing was that she was often too occupied doing other things, thus not bringing any fresh, original content to her mind. She needed something quick and effortless. After some talk with her roommate, she eventually came across the possibility of making little "snippets" as she referred to the animated e cards she used to make on my site some time ago. But then she had not really considered it being a pass time. So she thought about it; not to long though because out of boredom she eventually got a hold of her laptop and typed in the address. She was immediately greeted with a welcome sign and animation. There was a window saying what the site was, what was its purpose, etc... Raven closed the window and ventured into the site itself. She took note of all the new gifs that could be used in the cards and more fonts. Also the webpage itself had improved with the use of web applications that made the site run smoother and cleaner. Somewhat satisfied, Raven spent about the whole afternoon creating "snippets" for her mother, father and her two older brothers. Surprisingly one of them, Tyrone; who was also an Adventist and the one who suggested her frequenting the church numerous times before her conversion, had replied asking what she had used to create those cards and said it was "cute" of her. Raven then shared the site along with her brother and they both became both somewhat addicted to making e cards. It was so simple and it only took a few moments, at least in contrast to the other amount of time spent in creating all of the other cards. But it was fun to do and she found some interesting Bible passages along the way. She spends her day now, after studying and reading, making a few e-cards before doing something else. She has also met some interesting people along the site who she wishes to meet personally. For now, she stays as she is; quiet and shy, but also kind, attentive to others and precious to those in need.</w:t>
+      </w:r>
+    </w:p>
+    <w:p>
+      <w:pPr>
+        <w:pStyle w:val="Body"/>
+      </w:pPr>
+    </w:p>
+    <w:p>
+      <w:pPr>
+        <w:pStyle w:val="Body"/>
+      </w:pPr>
+    </w:p>
+    <w:p>
+      <w:pPr>
+        <w:pStyle w:val="Body"/>
+      </w:pPr>
+    </w:p>
+    <w:p>
+      <w:pPr>
+        <w:pStyle w:val="Body"/>
+      </w:pPr>
+    </w:p>
+    <w:p>
+      <w:pPr>
+        <w:pStyle w:val="Body"/>
+      </w:pPr>
+    </w:p>
+    <w:p>
+      <w:pPr>
+        <w:pStyle w:val="Body"/>
+      </w:pPr>
+      <w:r>
+        <w:lastRenderedPageBreak/>
         <w:t xml:space="preserve">  2.3 Competitive Analysis Summary</w:t>
       </w:r>
     </w:p>
     <w:p>
       <w:pPr>
         <w:pStyle w:val="Body"/>
-        <w:bidi w:val="0"/>
-      </w:pPr>
-    </w:p>
-    <w:p>
-      <w:pPr>
-        <w:pStyle w:val="Body"/>
-        <w:bidi w:val="0"/>
-      </w:pPr>
-    </w:p>
-    <w:p>
-      <w:pPr>
-        <w:pStyle w:val="Body"/>
-        <w:bidi w:val="0"/>
-      </w:pPr>
-      <w:r>
+      </w:pPr>
+    </w:p>
+    <w:p>
+      <w:pPr>
+        <w:jc w:val="both"/>
         <w:rPr>
-          <w:rFonts w:ascii="Helvetica" w:cs="Arial Unicode MS" w:hAnsi="Arial Unicode MS" w:eastAsia="Arial Unicode MS"/>
-          <w:b w:val="1"/>
-          <w:bCs w:val="1"/>
-          <w:rtl w:val="0"/>
+          <w:sz w:val="22"/>
+          <w:szCs w:val="22"/>
+        </w:rPr>
+      </w:pPr>
+    </w:p>
+    <w:p>
+      <w:pPr>
+        <w:jc w:val="both"/>
+      </w:pPr>
+      <w:r>
+        <w:t xml:space="preserve">I, as for now, have two big, main competitors; Jackie Lawson Cards and Hallmark Animated e-Cards. They have really put effort into the making of sites. I am assuming, from browsing along the site, that Jackie Lawson Cards is an independent, non-profit site. I could be wrong, however. Hallmark, of course, is known as the famous, wide-selling card company. The site is easy to navigate through and web applications make it look neat and smooth. As for Jackie Lawson, each animated card can be interacted with after its preview. Say a jigsaw puzzle of the card or a game </w:t>
+      </w:r>
+      <w:bookmarkStart w:id="0" w:name="_GoBack"/>
+      <w:bookmarkEnd w:id="0"/>
+      <w:r>
+        <w:t>based on the theme of the card. However these site do not feature the social ranks or factors that my site is yet to achieve, and they also do not bring the Message as relevant to the site, they are more general. Thus here are some of the results.</w:t>
+      </w:r>
+    </w:p>
+    <w:p>
+      <w:pPr>
+        <w:jc w:val="both"/>
+      </w:pPr>
+      <w:r>
+        <w:t>Spreadsheet displaying competitors.</w:t>
+      </w:r>
+    </w:p>
+    <w:p>
+      <w:r>
+        <w:rPr>
+          <w:noProof/>
+        </w:rPr>
+        <w:drawing>
+          <wp:inline distT="0" distB="0" distL="0" distR="0">
+            <wp:extent cx="5943600" cy="2247900"/>
+            <wp:effectExtent l="0" t="0" r="0" b="0"/>
+            <wp:docPr id="1" name="Picture 1" descr="COM Sci Homework- CompetitionPic"/>
+            <wp:cNvGraphicFramePr>
+              <a:graphicFrameLocks xmlns:a="http://schemas.openxmlformats.org/drawingml/2006/main" noChangeAspect="1"/>
+            </wp:cNvGraphicFramePr>
+            <a:graphic xmlns:a="http://schemas.openxmlformats.org/drawingml/2006/main">
+              <a:graphicData uri="http://schemas.openxmlformats.org/drawingml/2006/picture">
+                <pic:pic xmlns:pic="http://schemas.openxmlformats.org/drawingml/2006/picture">
+                  <pic:nvPicPr>
+                    <pic:cNvPr id="0" name="Picture 1" descr="COM Sci Homework- CompetitionPic"/>
+                    <pic:cNvPicPr>
+                      <a:picLocks noChangeAspect="1" noChangeArrowheads="1"/>
+                    </pic:cNvPicPr>
+                  </pic:nvPicPr>
+                  <pic:blipFill>
+                    <a:blip>
+                      <a:extLst>
+                        <a:ext uri="{28A0092B-C50C-407E-A947-70E740481C1C}">
+                          <a14:useLocalDpi xmlns:a14="http://schemas.microsoft.com/office/drawing/2010/main" val="0"/>
+                        </a:ext>
+                      </a:extLst>
+                    </a:blip>
+                    <a:srcRect/>
+                    <a:stretch>
+                      <a:fillRect/>
+                    </a:stretch>
+                  </pic:blipFill>
+                  <pic:spPr bwMode="auto">
+                    <a:xfrm>
+                      <a:off x="0" y="0"/>
+                      <a:ext cx="5943600" cy="2247900"/>
+                    </a:xfrm>
+                    <a:prstGeom prst="rect">
+                      <a:avLst/>
+                    </a:prstGeom>
+                    <a:noFill/>
+                    <a:ln>
+                      <a:noFill/>
+                    </a:ln>
+                  </pic:spPr>
+                </pic:pic>
+              </a:graphicData>
+            </a:graphic>
+          </wp:inline>
+        </w:drawing>
+      </w:r>
+    </w:p>
+    <w:p/>
+    <w:p>
+      <w:pPr>
+        <w:pStyle w:val="Body"/>
+      </w:pPr>
+    </w:p>
+    <w:p>
+      <w:pPr>
+        <w:pStyle w:val="Body"/>
+      </w:pPr>
+    </w:p>
+    <w:p>
+      <w:pPr>
+        <w:pStyle w:val="Body"/>
+      </w:pPr>
+      <w:r>
+        <w:rPr>
+          <w:b/>
+          <w:bCs/>
         </w:rPr>
         <w:t>3. Site Content</w:t>
       </w:r>
@@ -161,65 +354,47 @@
     <w:p>
       <w:pPr>
         <w:pStyle w:val="Body"/>
-        <w:bidi w:val="0"/>
-      </w:pPr>
-    </w:p>
-    <w:p>
-      <w:pPr>
-        <w:pStyle w:val="Body"/>
-        <w:bidi w:val="0"/>
+      </w:pPr>
+    </w:p>
+    <w:p>
+      <w:pPr>
+        <w:pStyle w:val="Body"/>
+      </w:pPr>
+      <w:r>
+        <w:t xml:space="preserve">  3.1 Content Grouping and Labeling</w:t>
+      </w:r>
+    </w:p>
+    <w:p>
+      <w:pPr>
+        <w:pStyle w:val="Body"/>
+      </w:pPr>
+    </w:p>
+    <w:p>
+      <w:pPr>
+        <w:pStyle w:val="Body"/>
+      </w:pPr>
+      <w:r>
+        <w:t xml:space="preserve">  3.2 Functional Requirements</w:t>
+      </w:r>
+    </w:p>
+    <w:p>
+      <w:pPr>
+        <w:pStyle w:val="Body"/>
+      </w:pPr>
+    </w:p>
+    <w:p>
+      <w:pPr>
+        <w:pStyle w:val="Body"/>
+      </w:pPr>
+    </w:p>
+    <w:p>
+      <w:pPr>
+        <w:pStyle w:val="Body"/>
       </w:pPr>
       <w:r>
         <w:rPr>
-          <w:rFonts w:ascii="Helvetica" w:cs="Arial Unicode MS" w:hAnsi="Arial Unicode MS" w:eastAsia="Arial Unicode MS"/>
-          <w:rtl w:val="0"/>
-        </w:rPr>
-        <w:t xml:space="preserve">  3.1 Content Grouping and Labeling</w:t>
-      </w:r>
-    </w:p>
-    <w:p>
-      <w:pPr>
-        <w:pStyle w:val="Body"/>
-        <w:bidi w:val="0"/>
-      </w:pPr>
-    </w:p>
-    <w:p>
-      <w:pPr>
-        <w:pStyle w:val="Body"/>
-        <w:bidi w:val="0"/>
-      </w:pPr>
-      <w:r>
-        <w:rPr>
-          <w:rFonts w:ascii="Helvetica" w:cs="Arial Unicode MS" w:hAnsi="Arial Unicode MS" w:eastAsia="Arial Unicode MS"/>
-          <w:rtl w:val="0"/>
-        </w:rPr>
-        <w:t xml:space="preserve">  3.2 Functional Requirements</w:t>
-      </w:r>
-    </w:p>
-    <w:p>
-      <w:pPr>
-        <w:pStyle w:val="Body"/>
-        <w:bidi w:val="0"/>
-      </w:pPr>
-    </w:p>
-    <w:p>
-      <w:pPr>
-        <w:pStyle w:val="Body"/>
-        <w:bidi w:val="0"/>
-      </w:pPr>
-    </w:p>
-    <w:p>
-      <w:pPr>
-        <w:pStyle w:val="Body"/>
-        <w:bidi w:val="0"/>
-      </w:pPr>
-      <w:r>
-        <w:rPr>
-          <w:rFonts w:ascii="Helvetica" w:cs="Arial Unicode MS" w:hAnsi="Arial Unicode MS" w:eastAsia="Arial Unicode MS"/>
-          <w:b w:val="1"/>
-          <w:bCs w:val="1"/>
-          <w:rtl w:val="0"/>
-          <w:lang w:val="en-US"/>
+          <w:b/>
+          <w:bCs/>
         </w:rPr>
         <w:t>4. Site Structure</w:t>
       </w:r>
@@ -227,85 +402,64 @@
     <w:p>
       <w:pPr>
         <w:pStyle w:val="Body"/>
-        <w:bidi w:val="0"/>
-      </w:pPr>
-    </w:p>
-    <w:p>
-      <w:pPr>
-        <w:pStyle w:val="Body"/>
-        <w:bidi w:val="0"/>
-      </w:pPr>
-      <w:r>
+      </w:pPr>
+    </w:p>
+    <w:p>
+      <w:pPr>
+        <w:pStyle w:val="Body"/>
+      </w:pPr>
+      <w:r>
+        <w:t xml:space="preserve">  4.1 Metaphors (or summary)</w:t>
+      </w:r>
+    </w:p>
+    <w:p>
+      <w:pPr>
+        <w:pStyle w:val="Body"/>
+      </w:pPr>
+    </w:p>
+    <w:p>
+      <w:pPr>
+        <w:pStyle w:val="Body"/>
+      </w:pPr>
+      <w:r>
+        <w:t xml:space="preserve">  4.2 Site Structure</w:t>
+      </w:r>
+    </w:p>
+    <w:p>
+      <w:pPr>
+        <w:pStyle w:val="Body"/>
+      </w:pPr>
+    </w:p>
+    <w:p>
+      <w:pPr>
+        <w:pStyle w:val="Body"/>
+      </w:pPr>
+      <w:r>
+        <w:t xml:space="preserve">  4.3 Global and Local Navigation Systems</w:t>
+      </w:r>
+    </w:p>
+    <w:p>
+      <w:pPr>
+        <w:pStyle w:val="Body"/>
+      </w:pPr>
+    </w:p>
+    <w:p>
+      <w:pPr>
+        <w:pStyle w:val="Body"/>
+      </w:pPr>
+    </w:p>
+    <w:p>
+      <w:pPr>
+        <w:pStyle w:val="Body"/>
         <w:rPr>
-          <w:rFonts w:ascii="Helvetica" w:cs="Arial Unicode MS" w:hAnsi="Arial Unicode MS" w:eastAsia="Arial Unicode MS"/>
-          <w:rtl w:val="0"/>
+          <w:b/>
+          <w:bCs/>
         </w:rPr>
-        <w:t xml:space="preserve">  4.1 Metaphors (or summary)</w:t>
-      </w:r>
-    </w:p>
-    <w:p>
-      <w:pPr>
-        <w:pStyle w:val="Body"/>
-        <w:bidi w:val="0"/>
-      </w:pPr>
-    </w:p>
-    <w:p>
-      <w:pPr>
-        <w:pStyle w:val="Body"/>
-        <w:bidi w:val="0"/>
       </w:pPr>
       <w:r>
         <w:rPr>
-          <w:rFonts w:ascii="Helvetica" w:cs="Arial Unicode MS" w:hAnsi="Arial Unicode MS" w:eastAsia="Arial Unicode MS"/>
-          <w:rtl w:val="0"/>
-        </w:rPr>
-        <w:t xml:space="preserve">  4.2 Site Structure</w:t>
-      </w:r>
-    </w:p>
-    <w:p>
-      <w:pPr>
-        <w:pStyle w:val="Body"/>
-        <w:bidi w:val="0"/>
-      </w:pPr>
-    </w:p>
-    <w:p>
-      <w:pPr>
-        <w:pStyle w:val="Body"/>
-        <w:bidi w:val="0"/>
-      </w:pPr>
-      <w:r>
-        <w:rPr>
-          <w:rFonts w:ascii="Helvetica" w:cs="Arial Unicode MS" w:hAnsi="Arial Unicode MS" w:eastAsia="Arial Unicode MS"/>
-          <w:rtl w:val="0"/>
-        </w:rPr>
-        <w:t xml:space="preserve">  4.3 Global and Local Navigation Systems</w:t>
-      </w:r>
-    </w:p>
-    <w:p>
-      <w:pPr>
-        <w:pStyle w:val="Body"/>
-        <w:bidi w:val="0"/>
-      </w:pPr>
-    </w:p>
-    <w:p>
-      <w:pPr>
-        <w:pStyle w:val="Body"/>
-        <w:bidi w:val="0"/>
-      </w:pPr>
-    </w:p>
-    <w:p>
-      <w:pPr>
-        <w:pStyle w:val="Body"/>
-        <w:rPr>
-          <w:b w:val="1"/>
-          <w:bCs w:val="1"/>
-        </w:rPr>
-      </w:pPr>
-      <w:r>
-        <w:rPr>
-          <w:b w:val="1"/>
-          <w:bCs w:val="1"/>
-          <w:rtl w:val="0"/>
+          <w:b/>
+          <w:bCs/>
           <w:lang w:val="pt-PT"/>
         </w:rPr>
         <w:t>5. Visual Design</w:t>
@@ -314,600 +468,527 @@
     <w:p>
       <w:pPr>
         <w:pStyle w:val="Body"/>
-        <w:bidi w:val="0"/>
-      </w:pPr>
-    </w:p>
-    <w:p>
-      <w:pPr>
-        <w:pStyle w:val="Body"/>
-        <w:bidi w:val="0"/>
+      </w:pPr>
+    </w:p>
+    <w:p>
+      <w:pPr>
+        <w:pStyle w:val="Body"/>
+      </w:pPr>
+      <w:r>
+        <w:t xml:space="preserve">  5.1 Layout Grids</w:t>
+      </w:r>
+    </w:p>
+    <w:p>
+      <w:pPr>
+        <w:pStyle w:val="Body"/>
+      </w:pPr>
+    </w:p>
+    <w:p>
+      <w:pPr>
+        <w:pStyle w:val="Body"/>
+      </w:pPr>
+      <w:r>
+        <w:lastRenderedPageBreak/>
+        <w:t xml:space="preserve">  5.2 Mood Boards</w:t>
+      </w:r>
+    </w:p>
+    <w:p>
+      <w:pPr>
+        <w:pStyle w:val="Body"/>
+      </w:pPr>
+    </w:p>
+    <w:p>
+      <w:pPr>
+        <w:pStyle w:val="Body"/>
+      </w:pPr>
+      <w:r>
+        <w:t xml:space="preserve">  5.3 Page Mock-ups</w:t>
+      </w:r>
+    </w:p>
+    <w:p>
+      <w:pPr>
+        <w:pStyle w:val="Body"/>
+      </w:pPr>
+    </w:p>
+    <w:p>
+      <w:pPr>
+        <w:pStyle w:val="Body"/>
+      </w:pPr>
+    </w:p>
+    <w:p>
+      <w:pPr>
+        <w:pStyle w:val="Body"/>
+      </w:pPr>
+    </w:p>
+    <w:p>
+      <w:pPr>
+        <w:pStyle w:val="Body"/>
       </w:pPr>
       <w:r>
         <w:rPr>
-          <w:rFonts w:ascii="Helvetica" w:cs="Arial Unicode MS" w:hAnsi="Arial Unicode MS" w:eastAsia="Arial Unicode MS"/>
-          <w:rtl w:val="0"/>
-        </w:rPr>
-        <w:t xml:space="preserve">  5.1 Layout Grids</w:t>
-      </w:r>
-    </w:p>
-    <w:p>
-      <w:pPr>
-        <w:pStyle w:val="Body"/>
-        <w:bidi w:val="0"/>
-      </w:pPr>
-    </w:p>
-    <w:p>
-      <w:pPr>
-        <w:pStyle w:val="Body"/>
-        <w:bidi w:val="0"/>
-      </w:pPr>
-      <w:r>
-        <w:rPr>
-          <w:rFonts w:ascii="Helvetica" w:cs="Arial Unicode MS" w:hAnsi="Arial Unicode MS" w:eastAsia="Arial Unicode MS"/>
-          <w:rtl w:val="0"/>
-        </w:rPr>
-        <w:t xml:space="preserve">  5.2 Mood Boards</w:t>
-      </w:r>
-    </w:p>
-    <w:p>
-      <w:pPr>
-        <w:pStyle w:val="Body"/>
-        <w:bidi w:val="0"/>
-      </w:pPr>
-    </w:p>
-    <w:p>
-      <w:pPr>
-        <w:pStyle w:val="Body"/>
-        <w:bidi w:val="0"/>
-      </w:pPr>
-      <w:r>
-        <w:rPr>
-          <w:rFonts w:ascii="Helvetica" w:cs="Arial Unicode MS" w:hAnsi="Arial Unicode MS" w:eastAsia="Arial Unicode MS"/>
-          <w:rtl w:val="0"/>
-        </w:rPr>
-        <w:t xml:space="preserve">  5.3 Page Mock-ups</w:t>
-      </w:r>
-    </w:p>
-    <w:p>
-      <w:pPr>
-        <w:pStyle w:val="Body"/>
-        <w:bidi w:val="0"/>
-      </w:pPr>
-    </w:p>
-    <w:p>
-      <w:pPr>
-        <w:pStyle w:val="Body"/>
-        <w:bidi w:val="0"/>
-      </w:pPr>
-    </w:p>
-    <w:p>
-      <w:pPr>
-        <w:pStyle w:val="Body"/>
-        <w:bidi w:val="0"/>
-      </w:pPr>
-    </w:p>
-    <w:p>
-      <w:pPr>
-        <w:pStyle w:val="Body"/>
-        <w:bidi w:val="0"/>
-      </w:pPr>
-      <w:r>
-        <w:rPr>
-          <w:rFonts w:ascii="Helvetica" w:cs="Arial Unicode MS" w:hAnsi="Arial Unicode MS" w:eastAsia="Arial Unicode MS"/>
-          <w:b w:val="1"/>
-          <w:bCs w:val="1"/>
-          <w:rtl w:val="0"/>
+          <w:b/>
+          <w:bCs/>
           <w:lang w:val="fr-FR"/>
         </w:rPr>
         <w:t>Appendix A:</w:t>
       </w:r>
       <w:r>
+        <w:t xml:space="preserve"> Competitive Analysis</w:t>
+      </w:r>
+    </w:p>
+    <w:p>
+      <w:pPr>
+        <w:pStyle w:val="Body"/>
+      </w:pPr>
+    </w:p>
+    <w:p>
+      <w:pPr>
+        <w:pStyle w:val="Body"/>
+      </w:pPr>
+    </w:p>
+    <w:p>
+      <w:pPr>
+        <w:pStyle w:val="Body"/>
+      </w:pPr>
+      <w:r>
         <w:rPr>
-          <w:rFonts w:ascii="Helvetica" w:cs="Arial Unicode MS" w:hAnsi="Arial Unicode MS" w:eastAsia="Arial Unicode MS"/>
-          <w:rtl w:val="0"/>
-        </w:rPr>
-        <w:t xml:space="preserve"> Competitive Analysis</w:t>
-      </w:r>
-    </w:p>
-    <w:p>
-      <w:pPr>
-        <w:pStyle w:val="Body"/>
-        <w:bidi w:val="0"/>
-      </w:pPr>
-    </w:p>
-    <w:p>
-      <w:pPr>
-        <w:pStyle w:val="Body"/>
-        <w:bidi w:val="0"/>
-      </w:pPr>
-    </w:p>
-    <w:p>
-      <w:pPr>
-        <w:pStyle w:val="Body"/>
-        <w:bidi w:val="0"/>
-      </w:pPr>
-      <w:r>
-        <w:rPr>
-          <w:rFonts w:ascii="Helvetica" w:cs="Arial Unicode MS" w:hAnsi="Arial Unicode MS" w:eastAsia="Arial Unicode MS"/>
-          <w:b w:val="1"/>
-          <w:bCs w:val="1"/>
-          <w:rtl w:val="0"/>
+          <w:b/>
+          <w:bCs/>
           <w:lang w:val="fr-FR"/>
         </w:rPr>
         <w:t>Appendix B:</w:t>
       </w:r>
       <w:r>
+        <w:t xml:space="preserve"> Content Inventory</w:t>
+      </w:r>
+    </w:p>
+    <w:p>
+      <w:pPr>
+        <w:pStyle w:val="Body"/>
+      </w:pPr>
+    </w:p>
+    <w:p>
+      <w:pPr>
+        <w:pStyle w:val="Body"/>
+      </w:pPr>
+    </w:p>
+    <w:p>
+      <w:pPr>
+        <w:pStyle w:val="Body"/>
+      </w:pPr>
+      <w:r>
         <w:rPr>
-          <w:rFonts w:ascii="Helvetica" w:cs="Arial Unicode MS" w:hAnsi="Arial Unicode MS" w:eastAsia="Arial Unicode MS"/>
-          <w:rtl w:val="0"/>
-        </w:rPr>
-        <w:t xml:space="preserve"> Content Inventory</w:t>
-      </w:r>
-    </w:p>
-    <w:p>
-      <w:pPr>
-        <w:pStyle w:val="Body"/>
-        <w:bidi w:val="0"/>
-      </w:pPr>
-    </w:p>
-    <w:p>
-      <w:pPr>
-        <w:pStyle w:val="Body"/>
-        <w:bidi w:val="0"/>
-      </w:pPr>
-    </w:p>
-    <w:p>
-      <w:pPr>
-        <w:pStyle w:val="Body"/>
-        <w:bidi w:val="0"/>
-      </w:pPr>
-      <w:r>
-        <w:rPr>
-          <w:rFonts w:ascii="Helvetica" w:cs="Arial Unicode MS" w:hAnsi="Arial Unicode MS" w:eastAsia="Arial Unicode MS"/>
-          <w:b w:val="1"/>
-          <w:bCs w:val="1"/>
-          <w:rtl w:val="0"/>
+          <w:b/>
+          <w:bCs/>
           <w:lang w:val="fr-FR"/>
         </w:rPr>
         <w:t>Appendix C:</w:t>
       </w:r>
       <w:r>
-        <w:rPr>
-          <w:rFonts w:ascii="Helvetica" w:cs="Arial Unicode MS" w:hAnsi="Arial Unicode MS" w:eastAsia="Arial Unicode MS"/>
-          <w:rtl w:val="0"/>
-        </w:rPr>
         <w:t xml:space="preserve"> Site Structure Listing (optional)</w:t>
       </w:r>
-      <w:r/>
     </w:p>
     <w:sectPr>
-      <w:headerReference w:type="default" r:id="rId4"/>
-      <w:footerReference w:type="default" r:id="rId5"/>
-      <w:pgSz w:w="12240" w:h="15840" w:orient="portrait"/>
-      <w:pgMar w:top="1440" w:right="1440" w:bottom="1440" w:left="1440" w:header="720" w:footer="864"/>
-      <w:bidi w:val="0"/>
+      <w:headerReference w:type="default" r:id="rId7"/>
+      <w:footerReference w:type="default" r:id="rId8"/>
+      <w:pgSz w:w="12240" w:h="15840"/>
+      <w:pgMar w:top="1440" w:right="1440" w:bottom="1440" w:left="1440" w:header="720" w:footer="864" w:gutter="0"/>
+      <w:cols w:space="720"/>
     </w:sectPr>
   </w:body>
 </w:document>
 </file>
 
+<file path=word/endnotes.xml><?xml version="1.0" encoding="utf-8"?>
+<w:endnotes xmlns:wpc="http://schemas.microsoft.com/office/word/2010/wordprocessingCanvas" xmlns:mc="http://schemas.openxmlformats.org/markup-compatibility/2006" xmlns:o="urn:schemas-microsoft-com:office:office" xmlns:r="http://schemas.openxmlformats.org/officeDocument/2006/relationships" xmlns:m="http://schemas.openxmlformats.org/officeDocument/2006/math" xmlns:v="urn:schemas-microsoft-com:vml" xmlns:wp14="http://schemas.microsoft.com/office/word/2010/wordprocessingDrawing" xmlns:wp="http://schemas.openxmlformats.org/drawingml/2006/wordprocessingDrawing" xmlns:w10="urn:schemas-microsoft-com:office:word" xmlns:w="http://schemas.openxmlformats.org/wordprocessingml/2006/main" xmlns:w14="http://schemas.microsoft.com/office/word/2010/wordml" xmlns:w15="http://schemas.microsoft.com/office/word/2012/wordml" xmlns:wpg="http://schemas.microsoft.com/office/word/2010/wordprocessingGroup" xmlns:wpi="http://schemas.microsoft.com/office/word/2010/wordprocessingInk" xmlns:wne="http://schemas.microsoft.com/office/word/2006/wordml" xmlns:wps="http://schemas.microsoft.com/office/word/2010/wordprocessingShape" mc:Ignorable="w14 w15 wp14">
+  <w:endnote w:type="separator" w:id="-1">
+    <w:p>
+      <w:r>
+        <w:separator/>
+      </w:r>
+    </w:p>
+  </w:endnote>
+  <w:endnote w:type="continuationSeparator" w:id="0">
+    <w:p>
+      <w:r>
+        <w:continuationSeparator/>
+      </w:r>
+    </w:p>
+  </w:endnote>
+</w:endnotes>
+</file>
+
 <file path=word/footer1.xml><?xml version="1.0" encoding="utf-8"?>
-<w:ftr xmlns:r="http://schemas.openxmlformats.org/officeDocument/2006/relationships" xmlns:wp="http://schemas.openxmlformats.org/drawingml/2006/wordprocessingDrawing" xmlns:w="http://schemas.openxmlformats.org/wordprocessingml/2006/main" xmlns:w10="urn:schemas-microsoft-com:office:word" xmlns:w14="http://schemas.microsoft.com/office/word/2010/wordml" xmlns:wps="http://schemas.microsoft.com/office/word/2010/wordprocessingShape" xmlns:wpg="http://schemas.microsoft.com/office/word/2010/wordprocessingGroup" xmlns:mc="http://schemas.openxmlformats.org/markup-compatibility/2006" xmlns:v="urn:schemas-microsoft-com:vml" xmlns:o="urn:schemas-microsoft-com:office:office" mc:Ignorable="w14">
-  <w:p>
-    <w:r/>
-  </w:p>
+<w:ftr xmlns:wpc="http://schemas.microsoft.com/office/word/2010/wordprocessingCanvas" xmlns:mc="http://schemas.openxmlformats.org/markup-compatibility/2006" xmlns:o="urn:schemas-microsoft-com:office:office" xmlns:r="http://schemas.openxmlformats.org/officeDocument/2006/relationships" xmlns:m="http://schemas.openxmlformats.org/officeDocument/2006/math" xmlns:v="urn:schemas-microsoft-com:vml" xmlns:wp14="http://schemas.microsoft.com/office/word/2010/wordprocessingDrawing" xmlns:wp="http://schemas.openxmlformats.org/drawingml/2006/wordprocessingDrawing" xmlns:w10="urn:schemas-microsoft-com:office:word" xmlns:w="http://schemas.openxmlformats.org/wordprocessingml/2006/main" xmlns:w14="http://schemas.microsoft.com/office/word/2010/wordml" xmlns:w15="http://schemas.microsoft.com/office/word/2012/wordml" xmlns:wpg="http://schemas.microsoft.com/office/word/2010/wordprocessingGroup" xmlns:wpi="http://schemas.microsoft.com/office/word/2010/wordprocessingInk" xmlns:wne="http://schemas.microsoft.com/office/word/2006/wordml" xmlns:wps="http://schemas.microsoft.com/office/word/2010/wordprocessingShape" mc:Ignorable="w14 w15 wp14">
+  <w:p/>
 </w:ftr>
 </file>
 
+<file path=word/footnotes.xml><?xml version="1.0" encoding="utf-8"?>
+<w:footnotes xmlns:wpc="http://schemas.microsoft.com/office/word/2010/wordprocessingCanvas" xmlns:mc="http://schemas.openxmlformats.org/markup-compatibility/2006" xmlns:o="urn:schemas-microsoft-com:office:office" xmlns:r="http://schemas.openxmlformats.org/officeDocument/2006/relationships" xmlns:m="http://schemas.openxmlformats.org/officeDocument/2006/math" xmlns:v="urn:schemas-microsoft-com:vml" xmlns:wp14="http://schemas.microsoft.com/office/word/2010/wordprocessingDrawing" xmlns:wp="http://schemas.openxmlformats.org/drawingml/2006/wordprocessingDrawing" xmlns:w10="urn:schemas-microsoft-com:office:word" xmlns:w="http://schemas.openxmlformats.org/wordprocessingml/2006/main" xmlns:w14="http://schemas.microsoft.com/office/word/2010/wordml" xmlns:w15="http://schemas.microsoft.com/office/word/2012/wordml" xmlns:wpg="http://schemas.microsoft.com/office/word/2010/wordprocessingGroup" xmlns:wpi="http://schemas.microsoft.com/office/word/2010/wordprocessingInk" xmlns:wne="http://schemas.microsoft.com/office/word/2006/wordml" xmlns:wps="http://schemas.microsoft.com/office/word/2010/wordprocessingShape" mc:Ignorable="w14 w15 wp14">
+  <w:footnote w:type="separator" w:id="-1">
+    <w:p>
+      <w:r>
+        <w:separator/>
+      </w:r>
+    </w:p>
+  </w:footnote>
+  <w:footnote w:type="continuationSeparator" w:id="0">
+    <w:p>
+      <w:r>
+        <w:continuationSeparator/>
+      </w:r>
+    </w:p>
+  </w:footnote>
+</w:footnotes>
+</file>
+
 <file path=word/header1.xml><?xml version="1.0" encoding="utf-8"?>
-<w:hdr xmlns:r="http://schemas.openxmlformats.org/officeDocument/2006/relationships" xmlns:wp="http://schemas.openxmlformats.org/drawingml/2006/wordprocessingDrawing" xmlns:w="http://schemas.openxmlformats.org/wordprocessingml/2006/main" xmlns:w10="urn:schemas-microsoft-com:office:word" xmlns:w14="http://schemas.microsoft.com/office/word/2010/wordml" xmlns:wps="http://schemas.microsoft.com/office/word/2010/wordprocessingShape" xmlns:wpg="http://schemas.microsoft.com/office/word/2010/wordprocessingGroup" xmlns:mc="http://schemas.openxmlformats.org/markup-compatibility/2006" xmlns:v="urn:schemas-microsoft-com:vml" xmlns:o="urn:schemas-microsoft-com:office:office" mc:Ignorable="w14">
-  <w:p>
-    <w:r/>
-  </w:p>
+<w:hdr xmlns:wpc="http://schemas.microsoft.com/office/word/2010/wordprocessingCanvas" xmlns:mc="http://schemas.openxmlformats.org/markup-compatibility/2006" xmlns:o="urn:schemas-microsoft-com:office:office" xmlns:r="http://schemas.openxmlformats.org/officeDocument/2006/relationships" xmlns:m="http://schemas.openxmlformats.org/officeDocument/2006/math" xmlns:v="urn:schemas-microsoft-com:vml" xmlns:wp14="http://schemas.microsoft.com/office/word/2010/wordprocessingDrawing" xmlns:wp="http://schemas.openxmlformats.org/drawingml/2006/wordprocessingDrawing" xmlns:w10="urn:schemas-microsoft-com:office:word" xmlns:w="http://schemas.openxmlformats.org/wordprocessingml/2006/main" xmlns:w14="http://schemas.microsoft.com/office/word/2010/wordml" xmlns:w15="http://schemas.microsoft.com/office/word/2012/wordml" xmlns:wpg="http://schemas.microsoft.com/office/word/2010/wordprocessingGroup" xmlns:wpi="http://schemas.microsoft.com/office/word/2010/wordprocessingInk" xmlns:wne="http://schemas.microsoft.com/office/word/2006/wordml" xmlns:wps="http://schemas.microsoft.com/office/word/2010/wordprocessingShape" mc:Ignorable="w14 w15 wp14">
+  <w:p/>
 </w:hdr>
 </file>
 
 <file path=word/numbering.xml><?xml version="1.0" encoding="utf-8"?>
-<w:numbering xmlns:w="http://schemas.openxmlformats.org/wordprocessingml/2006/main" xmlns:wp="http://schemas.openxmlformats.org/drawingml/2006/wordprocessingDrawing" xmlns:w14="http://schemas.microsoft.com/office/word/2010/wordml" xmlns:r="http://schemas.openxmlformats.org/officeDocument/2006/relationships" xmlns:v="urn:schemas-microsoft-com:vml" xmlns:o="urn:schemas-microsoft-com:office:office">
-  <w:abstractNum w:abstractNumId="0">
+<w:numbering xmlns:wpc="http://schemas.microsoft.com/office/word/2010/wordprocessingCanvas" xmlns:mc="http://schemas.openxmlformats.org/markup-compatibility/2006" xmlns:o="urn:schemas-microsoft-com:office:office" xmlns:r="http://schemas.openxmlformats.org/officeDocument/2006/relationships" xmlns:m="http://schemas.openxmlformats.org/officeDocument/2006/math" xmlns:v="urn:schemas-microsoft-com:vml" xmlns:wp14="http://schemas.microsoft.com/office/word/2010/wordprocessingDrawing" xmlns:wp="http://schemas.openxmlformats.org/drawingml/2006/wordprocessingDrawing" xmlns:w10="urn:schemas-microsoft-com:office:word" xmlns:w="http://schemas.openxmlformats.org/wordprocessingml/2006/main" xmlns:w14="http://schemas.microsoft.com/office/word/2010/wordml" xmlns:w15="http://schemas.microsoft.com/office/word/2012/wordml" xmlns:wpg="http://schemas.microsoft.com/office/word/2010/wordprocessingGroup" xmlns:wpi="http://schemas.microsoft.com/office/word/2010/wordprocessingInk" xmlns:wne="http://schemas.microsoft.com/office/word/2006/wordml" xmlns:wps="http://schemas.microsoft.com/office/word/2010/wordprocessingShape" mc:Ignorable="w14 w15 wp14">
+  <w:abstractNum w:abstractNumId="0" w15:restartNumberingAfterBreak="0">
+    <w:nsid w:val="29FB4E40"/>
     <w:multiLevelType w:val="multilevel"/>
+    <w:tmpl w:val="84FAF3D2"/>
+    <w:styleLink w:val="Numbered"/>
     <w:lvl w:ilvl="0">
       <w:start w:val="1"/>
       <w:numFmt w:val="decimal"/>
-      <w:suff w:val="tab"/>
       <w:lvlText w:val="%1."/>
       <w:lvlJc w:val="left"/>
       <w:pPr>
         <w:tabs>
           <w:tab w:val="num" w:pos="360"/>
-          <w:tab w:val="clear" w:pos="0"/>
         </w:tabs>
         <w:ind w:left="360" w:hanging="360"/>
       </w:pPr>
       <w:rPr>
-        <w:b w:val="1"/>
-        <w:bCs w:val="1"/>
+        <w:b/>
+        <w:bCs/>
         <w:position w:val="0"/>
       </w:rPr>
     </w:lvl>
     <w:lvl w:ilvl="1">
       <w:start w:val="1"/>
       <w:numFmt w:val="decimal"/>
-      <w:suff w:val="tab"/>
       <w:lvlText w:val="%2."/>
       <w:lvlJc w:val="left"/>
       <w:pPr>
         <w:tabs>
           <w:tab w:val="num" w:pos="720"/>
-          <w:tab w:val="clear" w:pos="0"/>
         </w:tabs>
         <w:ind w:left="720" w:hanging="360"/>
       </w:pPr>
       <w:rPr>
-        <w:b w:val="1"/>
-        <w:bCs w:val="1"/>
+        <w:b/>
+        <w:bCs/>
         <w:position w:val="0"/>
       </w:rPr>
     </w:lvl>
     <w:lvl w:ilvl="2">
       <w:start w:val="1"/>
       <w:numFmt w:val="decimal"/>
-      <w:suff w:val="tab"/>
       <w:lvlText w:val="%3."/>
       <w:lvlJc w:val="left"/>
       <w:pPr>
         <w:tabs>
           <w:tab w:val="num" w:pos="1080"/>
-          <w:tab w:val="clear" w:pos="0"/>
         </w:tabs>
         <w:ind w:left="1080" w:hanging="360"/>
       </w:pPr>
       <w:rPr>
-        <w:b w:val="1"/>
-        <w:bCs w:val="1"/>
+        <w:b/>
+        <w:bCs/>
         <w:position w:val="0"/>
       </w:rPr>
     </w:lvl>
     <w:lvl w:ilvl="3">
       <w:start w:val="1"/>
       <w:numFmt w:val="decimal"/>
-      <w:suff w:val="tab"/>
       <w:lvlText w:val="%4."/>
       <w:lvlJc w:val="left"/>
       <w:pPr>
         <w:tabs>
           <w:tab w:val="num" w:pos="1440"/>
-          <w:tab w:val="clear" w:pos="0"/>
         </w:tabs>
         <w:ind w:left="1440" w:hanging="360"/>
       </w:pPr>
       <w:rPr>
-        <w:b w:val="1"/>
-        <w:bCs w:val="1"/>
+        <w:b/>
+        <w:bCs/>
         <w:position w:val="0"/>
       </w:rPr>
     </w:lvl>
     <w:lvl w:ilvl="4">
       <w:start w:val="1"/>
       <w:numFmt w:val="decimal"/>
-      <w:suff w:val="tab"/>
       <w:lvlText w:val="%5."/>
       <w:lvlJc w:val="left"/>
       <w:pPr>
         <w:tabs>
           <w:tab w:val="num" w:pos="1800"/>
-          <w:tab w:val="clear" w:pos="0"/>
         </w:tabs>
         <w:ind w:left="1800" w:hanging="360"/>
       </w:pPr>
       <w:rPr>
-        <w:b w:val="1"/>
-        <w:bCs w:val="1"/>
+        <w:b/>
+        <w:bCs/>
         <w:position w:val="0"/>
       </w:rPr>
     </w:lvl>
     <w:lvl w:ilvl="5">
       <w:start w:val="1"/>
       <w:numFmt w:val="decimal"/>
-      <w:suff w:val="tab"/>
       <w:lvlText w:val="%6."/>
       <w:lvlJc w:val="left"/>
       <w:pPr>
         <w:tabs>
           <w:tab w:val="num" w:pos="2160"/>
-          <w:tab w:val="clear" w:pos="0"/>
         </w:tabs>
         <w:ind w:left="2160" w:hanging="360"/>
       </w:pPr>
       <w:rPr>
-        <w:b w:val="1"/>
-        <w:bCs w:val="1"/>
+        <w:b/>
+        <w:bCs/>
         <w:position w:val="0"/>
       </w:rPr>
     </w:lvl>
     <w:lvl w:ilvl="6">
       <w:start w:val="1"/>
       <w:numFmt w:val="decimal"/>
-      <w:suff w:val="tab"/>
       <w:lvlText w:val="%7."/>
       <w:lvlJc w:val="left"/>
       <w:pPr>
         <w:tabs>
           <w:tab w:val="num" w:pos="2520"/>
-          <w:tab w:val="clear" w:pos="0"/>
         </w:tabs>
         <w:ind w:left="2520" w:hanging="360"/>
       </w:pPr>
       <w:rPr>
-        <w:b w:val="1"/>
-        <w:bCs w:val="1"/>
+        <w:b/>
+        <w:bCs/>
         <w:position w:val="0"/>
       </w:rPr>
     </w:lvl>
     <w:lvl w:ilvl="7">
       <w:start w:val="1"/>
       <w:numFmt w:val="decimal"/>
-      <w:suff w:val="tab"/>
       <w:lvlText w:val="%8."/>
       <w:lvlJc w:val="left"/>
       <w:pPr>
         <w:tabs>
           <w:tab w:val="num" w:pos="2880"/>
-          <w:tab w:val="clear" w:pos="0"/>
         </w:tabs>
         <w:ind w:left="2880" w:hanging="360"/>
       </w:pPr>
       <w:rPr>
-        <w:b w:val="1"/>
-        <w:bCs w:val="1"/>
+        <w:b/>
+        <w:bCs/>
         <w:position w:val="0"/>
       </w:rPr>
     </w:lvl>
     <w:lvl w:ilvl="8">
       <w:start w:val="1"/>
       <w:numFmt w:val="decimal"/>
-      <w:suff w:val="tab"/>
       <w:lvlText w:val="%9."/>
       <w:lvlJc w:val="left"/>
       <w:pPr>
         <w:tabs>
           <w:tab w:val="num" w:pos="3240"/>
-          <w:tab w:val="clear" w:pos="0"/>
         </w:tabs>
         <w:ind w:left="3240" w:hanging="360"/>
       </w:pPr>
       <w:rPr>
-        <w:b w:val="1"/>
-        <w:bCs w:val="1"/>
+        <w:b/>
+        <w:bCs/>
         <w:position w:val="0"/>
       </w:rPr>
     </w:lvl>
   </w:abstractNum>
-  <w:abstractNum w:abstractNumId="1">
+  <w:abstractNum w:abstractNumId="1" w15:restartNumberingAfterBreak="0">
+    <w:nsid w:val="6BC10D04"/>
     <w:multiLevelType w:val="multilevel"/>
-    <w:styleLink w:val="Numbered"/>
+    <w:tmpl w:val="289A27D4"/>
     <w:lvl w:ilvl="0">
       <w:start w:val="1"/>
       <w:numFmt w:val="decimal"/>
-      <w:suff w:val="tab"/>
       <w:lvlText w:val="%1."/>
       <w:lvlJc w:val="left"/>
       <w:pPr>
         <w:tabs>
           <w:tab w:val="num" w:pos="360"/>
-          <w:tab w:val="clear" w:pos="0"/>
         </w:tabs>
         <w:ind w:left="360" w:hanging="360"/>
       </w:pPr>
       <w:rPr>
-        <w:b w:val="1"/>
-        <w:bCs w:val="1"/>
+        <w:b/>
+        <w:bCs/>
         <w:position w:val="0"/>
       </w:rPr>
     </w:lvl>
     <w:lvl w:ilvl="1">
       <w:start w:val="1"/>
       <w:numFmt w:val="decimal"/>
-      <w:suff w:val="tab"/>
       <w:lvlText w:val="%2."/>
       <w:lvlJc w:val="left"/>
       <w:pPr>
         <w:tabs>
           <w:tab w:val="num" w:pos="720"/>
-          <w:tab w:val="clear" w:pos="0"/>
         </w:tabs>
         <w:ind w:left="720" w:hanging="360"/>
       </w:pPr>
       <w:rPr>
-        <w:b w:val="1"/>
-        <w:bCs w:val="1"/>
+        <w:b/>
+        <w:bCs/>
         <w:position w:val="0"/>
       </w:rPr>
     </w:lvl>
     <w:lvl w:ilvl="2">
       <w:start w:val="1"/>
       <w:numFmt w:val="decimal"/>
-      <w:suff w:val="tab"/>
       <w:lvlText w:val="%3."/>
       <w:lvlJc w:val="left"/>
       <w:pPr>
         <w:tabs>
           <w:tab w:val="num" w:pos="1080"/>
-          <w:tab w:val="clear" w:pos="0"/>
         </w:tabs>
         <w:ind w:left="1080" w:hanging="360"/>
       </w:pPr>
       <w:rPr>
-        <w:b w:val="1"/>
-        <w:bCs w:val="1"/>
+        <w:b/>
+        <w:bCs/>
         <w:position w:val="0"/>
       </w:rPr>
     </w:lvl>
     <w:lvl w:ilvl="3">
       <w:start w:val="1"/>
       <w:numFmt w:val="decimal"/>
-      <w:suff w:val="tab"/>
       <w:lvlText w:val="%4."/>
       <w:lvlJc w:val="left"/>
       <w:pPr>
         <w:tabs>
           <w:tab w:val="num" w:pos="1440"/>
-          <w:tab w:val="clear" w:pos="0"/>
         </w:tabs>
         <w:ind w:left="1440" w:hanging="360"/>
       </w:pPr>
       <w:rPr>
-        <w:b w:val="1"/>
-        <w:bCs w:val="1"/>
+        <w:b/>
+        <w:bCs/>
         <w:position w:val="0"/>
       </w:rPr>
     </w:lvl>
     <w:lvl w:ilvl="4">
       <w:start w:val="1"/>
       <w:numFmt w:val="decimal"/>
-      <w:suff w:val="tab"/>
       <w:lvlText w:val="%5."/>
       <w:lvlJc w:val="left"/>
       <w:pPr>
         <w:tabs>
           <w:tab w:val="num" w:pos="1800"/>
-          <w:tab w:val="clear" w:pos="0"/>
         </w:tabs>
         <w:ind w:left="1800" w:hanging="360"/>
       </w:pPr>
       <w:rPr>
-        <w:b w:val="1"/>
-        <w:bCs w:val="1"/>
+        <w:b/>
+        <w:bCs/>
         <w:position w:val="0"/>
       </w:rPr>
     </w:lvl>
     <w:lvl w:ilvl="5">
       <w:start w:val="1"/>
       <w:numFmt w:val="decimal"/>
-      <w:suff w:val="tab"/>
       <w:lvlText w:val="%6."/>
       <w:lvlJc w:val="left"/>
       <w:pPr>
         <w:tabs>
           <w:tab w:val="num" w:pos="2160"/>
-          <w:tab w:val="clear" w:pos="0"/>
         </w:tabs>
         <w:ind w:left="2160" w:hanging="360"/>
       </w:pPr>
       <w:rPr>
-        <w:b w:val="1"/>
-        <w:bCs w:val="1"/>
+        <w:b/>
+        <w:bCs/>
         <w:position w:val="0"/>
       </w:rPr>
     </w:lvl>
     <w:lvl w:ilvl="6">
       <w:start w:val="1"/>
       <w:numFmt w:val="decimal"/>
-      <w:suff w:val="tab"/>
       <w:lvlText w:val="%7."/>
       <w:lvlJc w:val="left"/>
       <w:pPr>
         <w:tabs>
           <w:tab w:val="num" w:pos="2520"/>
-          <w:tab w:val="clear" w:pos="0"/>
         </w:tabs>
         <w:ind w:left="2520" w:hanging="360"/>
       </w:pPr>
       <w:rPr>
-        <w:b w:val="1"/>
-        <w:bCs w:val="1"/>
+        <w:b/>
+        <w:bCs/>
         <w:position w:val="0"/>
       </w:rPr>
     </w:lvl>
     <w:lvl w:ilvl="7">
       <w:start w:val="1"/>
       <w:numFmt w:val="decimal"/>
-      <w:suff w:val="tab"/>
       <w:lvlText w:val="%8."/>
       <w:lvlJc w:val="left"/>
       <w:pPr>
         <w:tabs>
           <w:tab w:val="num" w:pos="2880"/>
-          <w:tab w:val="clear" w:pos="0"/>
         </w:tabs>
         <w:ind w:left="2880" w:hanging="360"/>
       </w:pPr>
       <w:rPr>
-        <w:b w:val="1"/>
-        <w:bCs w:val="1"/>
+        <w:b/>
+        <w:bCs/>
         <w:position w:val="0"/>
       </w:rPr>
     </w:lvl>
     <w:lvl w:ilvl="8">
       <w:start w:val="1"/>
       <w:numFmt w:val="decimal"/>
-      <w:suff w:val="tab"/>
       <w:lvlText w:val="%9."/>
       <w:lvlJc w:val="left"/>
       <w:pPr>
         <w:tabs>
           <w:tab w:val="num" w:pos="3240"/>
-          <w:tab w:val="clear" w:pos="0"/>
         </w:tabs>
         <w:ind w:left="3240" w:hanging="360"/>
       </w:pPr>
       <w:rPr>
-        <w:b w:val="1"/>
-        <w:bCs w:val="1"/>
+        <w:b/>
+        <w:bCs/>
         <w:position w:val="0"/>
       </w:rPr>
     </w:lvl>
   </w:abstractNum>
   <w:num w:numId="1">
-    <w:abstractNumId w:val="0"/>
+    <w:abstractNumId w:val="1"/>
   </w:num>
   <w:num w:numId="2">
-    <w:abstractNumId w:val="1"/>
+    <w:abstractNumId w:val="0"/>
   </w:num>
 </w:numbering>
 </file>
 
 <file path=word/styles.xml><?xml version="1.0" encoding="utf-8"?>
-<w:styles xmlns:w="http://schemas.openxmlformats.org/wordprocessingml/2006/main" xmlns:mc="http://schemas.openxmlformats.org/markup-compatibility/2006" xmlns:w14="http://schemas.microsoft.com/office/word/2010/wordml" mc:Ignorable="w14">
+<w:styles xmlns:mc="http://schemas.openxmlformats.org/markup-compatibility/2006" xmlns:r="http://schemas.openxmlformats.org/officeDocument/2006/relationships" xmlns:w="http://schemas.openxmlformats.org/wordprocessingml/2006/main" xmlns:w14="http://schemas.microsoft.com/office/word/2010/wordml" xmlns:w15="http://schemas.microsoft.com/office/word/2012/wordml" mc:Ignorable="w14 w15">
   <w:docDefaults>
     <w:rPrDefault>
       <w:rPr>
-        <w:rFonts w:ascii="Times New Roman" w:cs="Times New Roman" w:hAnsi="Times New Roman" w:eastAsia="Arial Unicode MS"/>
-        <w:b w:val="0"/>
-        <w:bCs w:val="0"/>
-        <w:i w:val="0"/>
-        <w:iCs w:val="0"/>
-        <w:caps w:val="0"/>
-        <w:smallCaps w:val="0"/>
-        <w:strike w:val="0"/>
-        <w:dstrike w:val="0"/>
-        <w:outline w:val="0"/>
-        <w:emboss w:val="0"/>
-        <w:imprint w:val="0"/>
-        <w:vanish w:val="0"/>
-        <w:color w:val="auto"/>
-        <w:spacing w:val="0"/>
-        <w:w w:val="100"/>
-        <w:kern w:val="0"/>
-        <w:position w:val="0"/>
-        <w:sz w:val="20"/>
-        <w:szCs w:val="20"/>
-        <w:u w:val="none" w:color="auto"/>
+        <w:rFonts w:ascii="Times New Roman" w:eastAsia="Arial Unicode MS" w:hAnsi="Times New Roman" w:cs="Times New Roman"/>
         <w:bdr w:val="nil"/>
-        <w:vertAlign w:val="baseline"/>
-        <w:lang/>
+        <w:lang w:val="en-US" w:eastAsia="en-US" w:bidi="ar-SA"/>
       </w:rPr>
     </w:rPrDefault>
     <w:pPrDefault>
       <w:pPr>
-        <w:pageBreakBefore w:val="0"/>
-        <w:framePr w:anchorLock="0" w:w="0" w:h="0" w:vSpace="0" w:hSpace="0" w:xAlign="left" w:y="0" w:hRule="exact" w:vAnchor="margin"/>
-        <w:widowControl w:val="1"/>
-        <w:numPr>
-          <w:ilvl w:val="0"/>
-          <w:numId w:val="0"/>
-        </w:numPr>
-        <w:suppressLineNumbers w:val="0"/>
         <w:pBdr>
           <w:top w:val="nil"/>
           <w:left w:val="nil"/>
@@ -916,27 +997,415 @@
           <w:between w:val="nil"/>
           <w:bar w:val="nil"/>
         </w:pBdr>
-        <w:suppressAutoHyphens w:val="0"/>
-        <w:spacing w:before="0" w:beforeAutospacing="0" w:after="0" w:afterAutospacing="0" w:line="240" w:lineRule="auto"/>
-        <w:ind w:left="0" w:right="0" w:firstLine="0"/>
-        <w:jc w:val="left"/>
-        <w:outlineLvl w:val="9"/>
       </w:pPr>
     </w:pPrDefault>
   </w:docDefaults>
+  <w:latentStyles w:defLockedState="0" w:defUIPriority="99" w:defSemiHidden="0" w:defUnhideWhenUsed="0" w:defQFormat="0" w:count="371">
+    <w:lsdException w:name="Normal" w:uiPriority="0" w:qFormat="1"/>
+    <w:lsdException w:name="heading 1" w:uiPriority="9" w:qFormat="1"/>
+    <w:lsdException w:name="heading 2" w:semiHidden="1" w:uiPriority="9" w:unhideWhenUsed="1" w:qFormat="1"/>
+    <w:lsdException w:name="heading 3" w:semiHidden="1" w:uiPriority="9" w:unhideWhenUsed="1" w:qFormat="1"/>
+    <w:lsdException w:name="heading 4" w:semiHidden="1" w:uiPriority="9" w:unhideWhenUsed="1" w:qFormat="1"/>
+    <w:lsdException w:name="heading 5" w:semiHidden="1" w:uiPriority="9" w:unhideWhenUsed="1" w:qFormat="1"/>
+    <w:lsdException w:name="heading 6" w:semiHidden="1" w:uiPriority="9" w:unhideWhenUsed="1" w:qFormat="1"/>
+    <w:lsdException w:name="heading 7" w:semiHidden="1" w:uiPriority="9" w:unhideWhenUsed="1" w:qFormat="1"/>
+    <w:lsdException w:name="heading 8" w:semiHidden="1" w:uiPriority="9" w:unhideWhenUsed="1" w:qFormat="1"/>
+    <w:lsdException w:name="heading 9" w:semiHidden="1" w:uiPriority="9" w:unhideWhenUsed="1" w:qFormat="1"/>
+    <w:lsdException w:name="index 1" w:semiHidden="1" w:unhideWhenUsed="1"/>
+    <w:lsdException w:name="index 2" w:semiHidden="1" w:unhideWhenUsed="1"/>
+    <w:lsdException w:name="index 3" w:semiHidden="1" w:unhideWhenUsed="1"/>
+    <w:lsdException w:name="index 4" w:semiHidden="1" w:unhideWhenUsed="1"/>
+    <w:lsdException w:name="index 5" w:semiHidden="1" w:unhideWhenUsed="1"/>
+    <w:lsdException w:name="index 6" w:semiHidden="1" w:unhideWhenUsed="1"/>
+    <w:lsdException w:name="index 7" w:semiHidden="1" w:unhideWhenUsed="1"/>
+    <w:lsdException w:name="index 8" w:semiHidden="1" w:unhideWhenUsed="1"/>
+    <w:lsdException w:name="index 9" w:semiHidden="1" w:unhideWhenUsed="1"/>
+    <w:lsdException w:name="toc 1" w:semiHidden="1" w:uiPriority="39" w:unhideWhenUsed="1"/>
+    <w:lsdException w:name="toc 2" w:semiHidden="1" w:uiPriority="39" w:unhideWhenUsed="1"/>
+    <w:lsdException w:name="toc 3" w:semiHidden="1" w:uiPriority="39" w:unhideWhenUsed="1"/>
+    <w:lsdException w:name="toc 4" w:semiHidden="1" w:uiPriority="39" w:unhideWhenUsed="1"/>
+    <w:lsdException w:name="toc 5" w:semiHidden="1" w:uiPriority="39" w:unhideWhenUsed="1"/>
+    <w:lsdException w:name="toc 6" w:semiHidden="1" w:uiPriority="39" w:unhideWhenUsed="1"/>
+    <w:lsdException w:name="toc 7" w:semiHidden="1" w:uiPriority="39" w:unhideWhenUsed="1"/>
+    <w:lsdException w:name="toc 8" w:semiHidden="1" w:uiPriority="39" w:unhideWhenUsed="1"/>
+    <w:lsdException w:name="toc 9" w:semiHidden="1" w:uiPriority="39" w:unhideWhenUsed="1"/>
+    <w:lsdException w:name="Normal Indent" w:semiHidden="1" w:unhideWhenUsed="1"/>
+    <w:lsdException w:name="footnote text" w:semiHidden="1" w:unhideWhenUsed="1"/>
+    <w:lsdException w:name="annotation text" w:semiHidden="1" w:unhideWhenUsed="1"/>
+    <w:lsdException w:name="header" w:semiHidden="1" w:unhideWhenUsed="1"/>
+    <w:lsdException w:name="footer" w:semiHidden="1" w:unhideWhenUsed="1"/>
+    <w:lsdException w:name="index heading" w:semiHidden="1" w:unhideWhenUsed="1"/>
+    <w:lsdException w:name="caption" w:semiHidden="1" w:uiPriority="35" w:unhideWhenUsed="1" w:qFormat="1"/>
+    <w:lsdException w:name="table of figures" w:semiHidden="1" w:unhideWhenUsed="1"/>
+    <w:lsdException w:name="envelope address" w:semiHidden="1" w:unhideWhenUsed="1"/>
+    <w:lsdException w:name="envelope return" w:semiHidden="1" w:unhideWhenUsed="1"/>
+    <w:lsdException w:name="footnote reference" w:semiHidden="1" w:unhideWhenUsed="1"/>
+    <w:lsdException w:name="annotation reference" w:semiHidden="1" w:unhideWhenUsed="1"/>
+    <w:lsdException w:name="line number" w:semiHidden="1" w:unhideWhenUsed="1"/>
+    <w:lsdException w:name="page number" w:semiHidden="1" w:unhideWhenUsed="1"/>
+    <w:lsdException w:name="endnote reference" w:semiHidden="1" w:unhideWhenUsed="1"/>
+    <w:lsdException w:name="endnote text" w:semiHidden="1" w:unhideWhenUsed="1"/>
+    <w:lsdException w:name="table of authorities" w:semiHidden="1" w:unhideWhenUsed="1"/>
+    <w:lsdException w:name="macro" w:semiHidden="1" w:unhideWhenUsed="1"/>
+    <w:lsdException w:name="toa heading" w:semiHidden="1" w:unhideWhenUsed="1"/>
+    <w:lsdException w:name="List" w:semiHidden="1" w:unhideWhenUsed="1"/>
+    <w:lsdException w:name="List Bullet" w:semiHidden="1" w:unhideWhenUsed="1"/>
+    <w:lsdException w:name="List Number" w:semiHidden="1" w:unhideWhenUsed="1"/>
+    <w:lsdException w:name="List 2" w:semiHidden="1" w:unhideWhenUsed="1"/>
+    <w:lsdException w:name="List 3" w:semiHidden="1" w:unhideWhenUsed="1"/>
+    <w:lsdException w:name="List 4" w:semiHidden="1" w:unhideWhenUsed="1"/>
+    <w:lsdException w:name="List 5" w:semiHidden="1" w:unhideWhenUsed="1"/>
+    <w:lsdException w:name="List Bullet 2" w:semiHidden="1" w:unhideWhenUsed="1"/>
+    <w:lsdException w:name="List Bullet 3" w:semiHidden="1" w:unhideWhenUsed="1"/>
+    <w:lsdException w:name="List Bullet 4" w:semiHidden="1" w:unhideWhenUsed="1"/>
+    <w:lsdException w:name="List Bullet 5" w:semiHidden="1" w:unhideWhenUsed="1"/>
+    <w:lsdException w:name="List Number 2" w:semiHidden="1" w:unhideWhenUsed="1"/>
+    <w:lsdException w:name="List Number 3" w:semiHidden="1" w:unhideWhenUsed="1"/>
+    <w:lsdException w:name="List Number 4" w:semiHidden="1" w:unhideWhenUsed="1"/>
+    <w:lsdException w:name="List Number 5" w:semiHidden="1" w:unhideWhenUsed="1"/>
+    <w:lsdException w:name="Title" w:uiPriority="10" w:qFormat="1"/>
+    <w:lsdException w:name="Closing" w:semiHidden="1" w:unhideWhenUsed="1"/>
+    <w:lsdException w:name="Signature" w:semiHidden="1" w:unhideWhenUsed="1"/>
+    <w:lsdException w:name="Default Paragraph Font" w:semiHidden="1" w:uiPriority="1" w:unhideWhenUsed="1"/>
+    <w:lsdException w:name="Body Text" w:semiHidden="1" w:unhideWhenUsed="1"/>
+    <w:lsdException w:name="Body Text Indent" w:semiHidden="1" w:unhideWhenUsed="1"/>
+    <w:lsdException w:name="List Continue" w:semiHidden="1" w:unhideWhenUsed="1"/>
+    <w:lsdException w:name="List Continue 2" w:semiHidden="1" w:unhideWhenUsed="1"/>
+    <w:lsdException w:name="List Continue 3" w:semiHidden="1" w:unhideWhenUsed="1"/>
+    <w:lsdException w:name="List Continue 4" w:semiHidden="1" w:unhideWhenUsed="1"/>
+    <w:lsdException w:name="List Continue 5" w:semiHidden="1" w:unhideWhenUsed="1"/>
+    <w:lsdException w:name="Message Header" w:semiHidden="1" w:unhideWhenUsed="1"/>
+    <w:lsdException w:name="Subtitle" w:uiPriority="11" w:qFormat="1"/>
+    <w:lsdException w:name="Salutation" w:semiHidden="1" w:unhideWhenUsed="1"/>
+    <w:lsdException w:name="Date" w:semiHidden="1" w:unhideWhenUsed="1"/>
+    <w:lsdException w:name="Body Text First Indent" w:semiHidden="1" w:unhideWhenUsed="1"/>
+    <w:lsdException w:name="Body Text First Indent 2" w:semiHidden="1" w:unhideWhenUsed="1"/>
+    <w:lsdException w:name="Note Heading" w:semiHidden="1" w:unhideWhenUsed="1"/>
+    <w:lsdException w:name="Body Text 2" w:semiHidden="1" w:unhideWhenUsed="1"/>
+    <w:lsdException w:name="Body Text 3" w:semiHidden="1" w:unhideWhenUsed="1"/>
+    <w:lsdException w:name="Body Text Indent 2" w:semiHidden="1" w:unhideWhenUsed="1"/>
+    <w:lsdException w:name="Body Text Indent 3" w:semiHidden="1" w:unhideWhenUsed="1"/>
+    <w:lsdException w:name="Block Text" w:semiHidden="1" w:unhideWhenUsed="1"/>
+    <w:lsdException w:name="Hyperlink" w:semiHidden="1" w:unhideWhenUsed="1"/>
+    <w:lsdException w:name="FollowedHyperlink" w:semiHidden="1" w:unhideWhenUsed="1"/>
+    <w:lsdException w:name="Strong" w:uiPriority="22" w:qFormat="1"/>
+    <w:lsdException w:name="Emphasis" w:uiPriority="20" w:qFormat="1"/>
+    <w:lsdException w:name="Document Map" w:semiHidden="1" w:unhideWhenUsed="1"/>
+    <w:lsdException w:name="Plain Text" w:semiHidden="1" w:unhideWhenUsed="1"/>
+    <w:lsdException w:name="E-mail Signature" w:semiHidden="1" w:unhideWhenUsed="1"/>
+    <w:lsdException w:name="HTML Top of Form" w:semiHidden="1" w:unhideWhenUsed="1"/>
+    <w:lsdException w:name="HTML Bottom of Form" w:semiHidden="1" w:unhideWhenUsed="1"/>
+    <w:lsdException w:name="Normal (Web)" w:semiHidden="1" w:unhideWhenUsed="1"/>
+    <w:lsdException w:name="HTML Acronym" w:semiHidden="1" w:unhideWhenUsed="1"/>
+    <w:lsdException w:name="HTML Address" w:semiHidden="1" w:unhideWhenUsed="1"/>
+    <w:lsdException w:name="HTML Cite" w:semiHidden="1" w:unhideWhenUsed="1"/>
+    <w:lsdException w:name="HTML Code" w:semiHidden="1" w:unhideWhenUsed="1"/>
+    <w:lsdException w:name="HTML Definition" w:semiHidden="1" w:unhideWhenUsed="1"/>
+    <w:lsdException w:name="HTML Keyboard" w:semiHidden="1" w:unhideWhenUsed="1"/>
+    <w:lsdException w:name="HTML Preformatted" w:semiHidden="1" w:unhideWhenUsed="1"/>
+    <w:lsdException w:name="HTML Sample" w:semiHidden="1" w:unhideWhenUsed="1"/>
+    <w:lsdException w:name="HTML Typewriter" w:semiHidden="1" w:unhideWhenUsed="1"/>
+    <w:lsdException w:name="HTML Variable" w:semiHidden="1" w:unhideWhenUsed="1"/>
+    <w:lsdException w:name="Normal Table" w:semiHidden="1" w:unhideWhenUsed="1"/>
+    <w:lsdException w:name="annotation subject" w:semiHidden="1" w:unhideWhenUsed="1"/>
+    <w:lsdException w:name="No List" w:semiHidden="1" w:unhideWhenUsed="1"/>
+    <w:lsdException w:name="Outline List 1" w:semiHidden="1" w:unhideWhenUsed="1"/>
+    <w:lsdException w:name="Outline List 2" w:semiHidden="1" w:unhideWhenUsed="1"/>
+    <w:lsdException w:name="Outline List 3" w:semiHidden="1" w:unhideWhenUsed="1"/>
+    <w:lsdException w:name="Table Simple 1" w:semiHidden="1" w:unhideWhenUsed="1"/>
+    <w:lsdException w:name="Table Simple 2" w:semiHidden="1" w:unhideWhenUsed="1"/>
+    <w:lsdException w:name="Table Simple 3" w:semiHidden="1" w:unhideWhenUsed="1"/>
+    <w:lsdException w:name="Table Classic 1" w:semiHidden="1" w:unhideWhenUsed="1"/>
+    <w:lsdException w:name="Table Classic 2" w:semiHidden="1" w:unhideWhenUsed="1"/>
+    <w:lsdException w:name="Table Classic 3" w:semiHidden="1" w:unhideWhenUsed="1"/>
+    <w:lsdException w:name="Table Classic 4" w:semiHidden="1" w:unhideWhenUsed="1"/>
+    <w:lsdException w:name="Table Colorful 1" w:semiHidden="1" w:unhideWhenUsed="1"/>
+    <w:lsdException w:name="Table Colorful 2" w:semiHidden="1" w:unhideWhenUsed="1"/>
+    <w:lsdException w:name="Table Colorful 3" w:semiHidden="1" w:unhideWhenUsed="1"/>
+    <w:lsdException w:name="Table Columns 1" w:semiHidden="1" w:unhideWhenUsed="1"/>
+    <w:lsdException w:name="Table Columns 2" w:semiHidden="1" w:unhideWhenUsed="1"/>
+    <w:lsdException w:name="Table Columns 3" w:semiHidden="1" w:unhideWhenUsed="1"/>
+    <w:lsdException w:name="Table Columns 4" w:semiHidden="1" w:unhideWhenUsed="1"/>
+    <w:lsdException w:name="Table Columns 5" w:semiHidden="1" w:unhideWhenUsed="1"/>
+    <w:lsdException w:name="Table Grid 1" w:semiHidden="1" w:unhideWhenUsed="1"/>
+    <w:lsdException w:name="Table Grid 2" w:semiHidden="1" w:unhideWhenUsed="1"/>
+    <w:lsdException w:name="Table Grid 3" w:semiHidden="1" w:unhideWhenUsed="1"/>
+    <w:lsdException w:name="Table Grid 4" w:semiHidden="1" w:unhideWhenUsed="1"/>
+    <w:lsdException w:name="Table Grid 5" w:semiHidden="1" w:unhideWhenUsed="1"/>
+    <w:lsdException w:name="Table Grid 6" w:semiHidden="1" w:unhideWhenUsed="1"/>
+    <w:lsdException w:name="Table Grid 7" w:semiHidden="1" w:unhideWhenUsed="1"/>
+    <w:lsdException w:name="Table Grid 8" w:semiHidden="1" w:unhideWhenUsed="1"/>
+    <w:lsdException w:name="Table List 1" w:semiHidden="1" w:unhideWhenUsed="1"/>
+    <w:lsdException w:name="Table List 2" w:semiHidden="1" w:unhideWhenUsed="1"/>
+    <w:lsdException w:name="Table List 3" w:semiHidden="1" w:unhideWhenUsed="1"/>
+    <w:lsdException w:name="Table List 4" w:semiHidden="1" w:unhideWhenUsed="1"/>
+    <w:lsdException w:name="Table List 5" w:semiHidden="1" w:unhideWhenUsed="1"/>
+    <w:lsdException w:name="Table List 6" w:semiHidden="1" w:unhideWhenUsed="1"/>
+    <w:lsdException w:name="Table List 7" w:semiHidden="1" w:unhideWhenUsed="1"/>
+    <w:lsdException w:name="Table List 8" w:semiHidden="1" w:unhideWhenUsed="1"/>
+    <w:lsdException w:name="Table 3D effects 1" w:semiHidden="1" w:unhideWhenUsed="1"/>
+    <w:lsdException w:name="Table 3D effects 2" w:semiHidden="1" w:unhideWhenUsed="1"/>
+    <w:lsdException w:name="Table 3D effects 3" w:semiHidden="1" w:unhideWhenUsed="1"/>
+    <w:lsdException w:name="Table Contemporary" w:semiHidden="1" w:unhideWhenUsed="1"/>
+    <w:lsdException w:name="Table Elegant" w:semiHidden="1" w:unhideWhenUsed="1"/>
+    <w:lsdException w:name="Table Professional" w:semiHidden="1" w:unhideWhenUsed="1"/>
+    <w:lsdException w:name="Table Subtle 1" w:semiHidden="1" w:unhideWhenUsed="1"/>
+    <w:lsdException w:name="Table Subtle 2" w:semiHidden="1" w:unhideWhenUsed="1"/>
+    <w:lsdException w:name="Table Web 1" w:semiHidden="1" w:unhideWhenUsed="1"/>
+    <w:lsdException w:name="Table Web 2" w:semiHidden="1" w:unhideWhenUsed="1"/>
+    <w:lsdException w:name="Table Web 3" w:semiHidden="1" w:unhideWhenUsed="1"/>
+    <w:lsdException w:name="Balloon Text" w:semiHidden="1" w:unhideWhenUsed="1"/>
+    <w:lsdException w:name="Table Grid" w:uiPriority="39"/>
+    <w:lsdException w:name="Table Theme" w:semiHidden="1" w:unhideWhenUsed="1"/>
+    <w:lsdException w:name="Placeholder Text" w:semiHidden="1"/>
+    <w:lsdException w:name="No Spacing" w:uiPriority="1" w:qFormat="1"/>
+    <w:lsdException w:name="Light Shading" w:uiPriority="60"/>
+    <w:lsdException w:name="Light List" w:uiPriority="61"/>
+    <w:lsdException w:name="Light Grid" w:uiPriority="62"/>
+    <w:lsdException w:name="Medium Shading 1" w:uiPriority="63"/>
+    <w:lsdException w:name="Medium Shading 2" w:uiPriority="64"/>
+    <w:lsdException w:name="Medium List 1" w:uiPriority="65"/>
+    <w:lsdException w:name="Medium List 2" w:uiPriority="66"/>
+    <w:lsdException w:name="Medium Grid 1" w:uiPriority="67"/>
+    <w:lsdException w:name="Medium Grid 2" w:uiPriority="68"/>
+    <w:lsdException w:name="Medium Grid 3" w:uiPriority="69"/>
+    <w:lsdException w:name="Dark List" w:uiPriority="70"/>
+    <w:lsdException w:name="Colorful Shading" w:uiPriority="71"/>
+    <w:lsdException w:name="Colorful List" w:uiPriority="72"/>
+    <w:lsdException w:name="Colorful Grid" w:uiPriority="73"/>
+    <w:lsdException w:name="Light Shading Accent 1" w:uiPriority="60"/>
+    <w:lsdException w:name="Light List Accent 1" w:uiPriority="61"/>
+    <w:lsdException w:name="Light Grid Accent 1" w:uiPriority="62"/>
+    <w:lsdException w:name="Medium Shading 1 Accent 1" w:uiPriority="63"/>
+    <w:lsdException w:name="Medium Shading 2 Accent 1" w:uiPriority="64"/>
+    <w:lsdException w:name="Medium List 1 Accent 1" w:uiPriority="65"/>
+    <w:lsdException w:name="Revision" w:semiHidden="1"/>
+    <w:lsdException w:name="List Paragraph" w:uiPriority="34" w:qFormat="1"/>
+    <w:lsdException w:name="Quote" w:uiPriority="29" w:qFormat="1"/>
+    <w:lsdException w:name="Intense Quote" w:uiPriority="30" w:qFormat="1"/>
+    <w:lsdException w:name="Medium List 2 Accent 1" w:uiPriority="66"/>
+    <w:lsdException w:name="Medium Grid 1 Accent 1" w:uiPriority="67"/>
+    <w:lsdException w:name="Medium Grid 2 Accent 1" w:uiPriority="68"/>
+    <w:lsdException w:name="Medium Grid 3 Accent 1" w:uiPriority="69"/>
+    <w:lsdException w:name="Dark List Accent 1" w:uiPriority="70"/>
+    <w:lsdException w:name="Colorful Shading Accent 1" w:uiPriority="71"/>
+    <w:lsdException w:name="Colorful List Accent 1" w:uiPriority="72"/>
+    <w:lsdException w:name="Colorful Grid Accent 1" w:uiPriority="73"/>
+    <w:lsdException w:name="Light Shading Accent 2" w:uiPriority="60"/>
+    <w:lsdException w:name="Light List Accent 2" w:uiPriority="61"/>
+    <w:lsdException w:name="Light Grid Accent 2" w:uiPriority="62"/>
+    <w:lsdException w:name="Medium Shading 1 Accent 2" w:uiPriority="63"/>
+    <w:lsdException w:name="Medium Shading 2 Accent 2" w:uiPriority="64"/>
+    <w:lsdException w:name="Medium List 1 Accent 2" w:uiPriority="65"/>
+    <w:lsdException w:name="Medium List 2 Accent 2" w:uiPriority="66"/>
+    <w:lsdException w:name="Medium Grid 1 Accent 2" w:uiPriority="67"/>
+    <w:lsdException w:name="Medium Grid 2 Accent 2" w:uiPriority="68"/>
+    <w:lsdException w:name="Medium Grid 3 Accent 2" w:uiPriority="69"/>
+    <w:lsdException w:name="Dark List Accent 2" w:uiPriority="70"/>
+    <w:lsdException w:name="Colorful Shading Accent 2" w:uiPriority="71"/>
+    <w:lsdException w:name="Colorful List Accent 2" w:uiPriority="72"/>
+    <w:lsdException w:name="Colorful Grid Accent 2" w:uiPriority="73"/>
+    <w:lsdException w:name="Light Shading Accent 3" w:uiPriority="60"/>
+    <w:lsdException w:name="Light List Accent 3" w:uiPriority="61"/>
+    <w:lsdException w:name="Light Grid Accent 3" w:uiPriority="62"/>
+    <w:lsdException w:name="Medium Shading 1 Accent 3" w:uiPriority="63"/>
+    <w:lsdException w:name="Medium Shading 2 Accent 3" w:uiPriority="64"/>
+    <w:lsdException w:name="Medium List 1 Accent 3" w:uiPriority="65"/>
+    <w:lsdException w:name="Medium List 2 Accent 3" w:uiPriority="66"/>
+    <w:lsdException w:name="Medium Grid 1 Accent 3" w:uiPriority="67"/>
+    <w:lsdException w:name="Medium Grid 2 Accent 3" w:uiPriority="68"/>
+    <w:lsdException w:name="Medium Grid 3 Accent 3" w:uiPriority="69"/>
+    <w:lsdException w:name="Dark List Accent 3" w:uiPriority="70"/>
+    <w:lsdException w:name="Colorful Shading Accent 3" w:uiPriority="71"/>
+    <w:lsdException w:name="Colorful List Accent 3" w:uiPriority="72"/>
+    <w:lsdException w:name="Colorful Grid Accent 3" w:uiPriority="73"/>
+    <w:lsdException w:name="Light Shading Accent 4" w:uiPriority="60"/>
+    <w:lsdException w:name="Light List Accent 4" w:uiPriority="61"/>
+    <w:lsdException w:name="Light Grid Accent 4" w:uiPriority="62"/>
+    <w:lsdException w:name="Medium Shading 1 Accent 4" w:uiPriority="63"/>
+    <w:lsdException w:name="Medium Shading 2 Accent 4" w:uiPriority="64"/>
+    <w:lsdException w:name="Medium List 1 Accent 4" w:uiPriority="65"/>
+    <w:lsdException w:name="Medium List 2 Accent 4" w:uiPriority="66"/>
+    <w:lsdException w:name="Medium Grid 1 Accent 4" w:uiPriority="67"/>
+    <w:lsdException w:name="Medium Grid 2 Accent 4" w:uiPriority="68"/>
+    <w:lsdException w:name="Medium Grid 3 Accent 4" w:uiPriority="69"/>
+    <w:lsdException w:name="Dark List Accent 4" w:uiPriority="70"/>
+    <w:lsdException w:name="Colorful Shading Accent 4" w:uiPriority="71"/>
+    <w:lsdException w:name="Colorful List Accent 4" w:uiPriority="72"/>
+    <w:lsdException w:name="Colorful Grid Accent 4" w:uiPriority="73"/>
+    <w:lsdException w:name="Light Shading Accent 5" w:uiPriority="60"/>
+    <w:lsdException w:name="Light List Accent 5" w:uiPriority="61"/>
+    <w:lsdException w:name="Light Grid Accent 5" w:uiPriority="62"/>
+    <w:lsdException w:name="Medium Shading 1 Accent 5" w:uiPriority="63"/>
+    <w:lsdException w:name="Medium Shading 2 Accent 5" w:uiPriority="64"/>
+    <w:lsdException w:name="Medium List 1 Accent 5" w:uiPriority="65"/>
+    <w:lsdException w:name="Medium List 2 Accent 5" w:uiPriority="66"/>
+    <w:lsdException w:name="Medium Grid 1 Accent 5" w:uiPriority="67"/>
+    <w:lsdException w:name="Medium Grid 2 Accent 5" w:uiPriority="68"/>
+    <w:lsdException w:name="Medium Grid 3 Accent 5" w:uiPriority="69"/>
+    <w:lsdException w:name="Dark List Accent 5" w:uiPriority="70"/>
+    <w:lsdException w:name="Colorful Shading Accent 5" w:uiPriority="71"/>
+    <w:lsdException w:name="Colorful List Accent 5" w:uiPriority="72"/>
+    <w:lsdException w:name="Colorful Grid Accent 5" w:uiPriority="73"/>
+    <w:lsdException w:name="Light Shading Accent 6" w:uiPriority="60"/>
+    <w:lsdException w:name="Light List Accent 6" w:uiPriority="61"/>
+    <w:lsdException w:name="Light Grid Accent 6" w:uiPriority="62"/>
+    <w:lsdException w:name="Medium Shading 1 Accent 6" w:uiPriority="63"/>
+    <w:lsdException w:name="Medium Shading 2 Accent 6" w:uiPriority="64"/>
+    <w:lsdException w:name="Medium List 1 Accent 6" w:uiPriority="65"/>
+    <w:lsdException w:name="Medium List 2 Accent 6" w:uiPriority="66"/>
+    <w:lsdException w:name="Medium Grid 1 Accent 6" w:uiPriority="67"/>
+    <w:lsdException w:name="Medium Grid 2 Accent 6" w:uiPriority="68"/>
+    <w:lsdException w:name="Medium Grid 3 Accent 6" w:uiPriority="69"/>
+    <w:lsdException w:name="Dark List Accent 6" w:uiPriority="70"/>
+    <w:lsdException w:name="Colorful Shading Accent 6" w:uiPriority="71"/>
+    <w:lsdException w:name="Colorful List Accent 6" w:uiPriority="72"/>
+    <w:lsdException w:name="Colorful Grid Accent 6" w:uiPriority="73"/>
+    <w:lsdException w:name="Subtle Emphasis" w:uiPriority="19" w:qFormat="1"/>
+    <w:lsdException w:name="Intense Emphasis" w:uiPriority="21" w:qFormat="1"/>
+    <w:lsdException w:name="Subtle Reference" w:uiPriority="31" w:qFormat="1"/>
+    <w:lsdException w:name="Intense Reference" w:uiPriority="32" w:qFormat="1"/>
+    <w:lsdException w:name="Book Title" w:uiPriority="33" w:qFormat="1"/>
+    <w:lsdException w:name="Bibliography" w:semiHidden="1" w:uiPriority="37" w:unhideWhenUsed="1"/>
+    <w:lsdException w:name="TOC Heading" w:semiHidden="1" w:uiPriority="39" w:unhideWhenUsed="1" w:qFormat="1"/>
+    <w:lsdException w:name="Plain Table 1" w:uiPriority="41"/>
+    <w:lsdException w:name="Plain Table 2" w:uiPriority="42"/>
+    <w:lsdException w:name="Plain Table 3" w:uiPriority="43"/>
+    <w:lsdException w:name="Plain Table 4" w:uiPriority="44"/>
+    <w:lsdException w:name="Plain Table 5" w:uiPriority="45"/>
+    <w:lsdException w:name="Grid Table Light" w:uiPriority="40"/>
+    <w:lsdException w:name="Grid Table 1 Light" w:uiPriority="46"/>
+    <w:lsdException w:name="Grid Table 2" w:uiPriority="47"/>
+    <w:lsdException w:name="Grid Table 3" w:uiPriority="48"/>
+    <w:lsdException w:name="Grid Table 4" w:uiPriority="49"/>
+    <w:lsdException w:name="Grid Table 5 Dark" w:uiPriority="50"/>
+    <w:lsdException w:name="Grid Table 6 Colorful" w:uiPriority="51"/>
+    <w:lsdException w:name="Grid Table 7 Colorful" w:uiPriority="52"/>
+    <w:lsdException w:name="Grid Table 1 Light Accent 1" w:uiPriority="46"/>
+    <w:lsdException w:name="Grid Table 2 Accent 1" w:uiPriority="47"/>
+    <w:lsdException w:name="Grid Table 3 Accent 1" w:uiPriority="48"/>
+    <w:lsdException w:name="Grid Table 4 Accent 1" w:uiPriority="49"/>
+    <w:lsdException w:name="Grid Table 5 Dark Accent 1" w:uiPriority="50"/>
+    <w:lsdException w:name="Grid Table 6 Colorful Accent 1" w:uiPriority="51"/>
+    <w:lsdException w:name="Grid Table 7 Colorful Accent 1" w:uiPriority="52"/>
+    <w:lsdException w:name="Grid Table 1 Light Accent 2" w:uiPriority="46"/>
+    <w:lsdException w:name="Grid Table 2 Accent 2" w:uiPriority="47"/>
+    <w:lsdException w:name="Grid Table 3 Accent 2" w:uiPriority="48"/>
+    <w:lsdException w:name="Grid Table 4 Accent 2" w:uiPriority="49"/>
+    <w:lsdException w:name="Grid Table 5 Dark Accent 2" w:uiPriority="50"/>
+    <w:lsdException w:name="Grid Table 6 Colorful Accent 2" w:uiPriority="51"/>
+    <w:lsdException w:name="Grid Table 7 Colorful Accent 2" w:uiPriority="52"/>
+    <w:lsdException w:name="Grid Table 1 Light Accent 3" w:uiPriority="46"/>
+    <w:lsdException w:name="Grid Table 2 Accent 3" w:uiPriority="47"/>
+    <w:lsdException w:name="Grid Table 3 Accent 3" w:uiPriority="48"/>
+    <w:lsdException w:name="Grid Table 4 Accent 3" w:uiPriority="49"/>
+    <w:lsdException w:name="Grid Table 5 Dark Accent 3" w:uiPriority="50"/>
+    <w:lsdException w:name="Grid Table 6 Colorful Accent 3" w:uiPriority="51"/>
+    <w:lsdException w:name="Grid Table 7 Colorful Accent 3" w:uiPriority="52"/>
+    <w:lsdException w:name="Grid Table 1 Light Accent 4" w:uiPriority="46"/>
+    <w:lsdException w:name="Grid Table 2 Accent 4" w:uiPriority="47"/>
+    <w:lsdException w:name="Grid Table 3 Accent 4" w:uiPriority="48"/>
+    <w:lsdException w:name="Grid Table 4 Accent 4" w:uiPriority="49"/>
+    <w:lsdException w:name="Grid Table 5 Dark Accent 4" w:uiPriority="50"/>
+    <w:lsdException w:name="Grid Table 6 Colorful Accent 4" w:uiPriority="51"/>
+    <w:lsdException w:name="Grid Table 7 Colorful Accent 4" w:uiPriority="52"/>
+    <w:lsdException w:name="Grid Table 1 Light Accent 5" w:uiPriority="46"/>
+    <w:lsdException w:name="Grid Table 2 Accent 5" w:uiPriority="47"/>
+    <w:lsdException w:name="Grid Table 3 Accent 5" w:uiPriority="48"/>
+    <w:lsdException w:name="Grid Table 4 Accent 5" w:uiPriority="49"/>
+    <w:lsdException w:name="Grid Table 5 Dark Accent 5" w:uiPriority="50"/>
+    <w:lsdException w:name="Grid Table 6 Colorful Accent 5" w:uiPriority="51"/>
+    <w:lsdException w:name="Grid Table 7 Colorful Accent 5" w:uiPriority="52"/>
+    <w:lsdException w:name="Grid Table 1 Light Accent 6" w:uiPriority="46"/>
+    <w:lsdException w:name="Grid Table 2 Accent 6" w:uiPriority="47"/>
+    <w:lsdException w:name="Grid Table 3 Accent 6" w:uiPriority="48"/>
+    <w:lsdException w:name="Grid Table 4 Accent 6" w:uiPriority="49"/>
+    <w:lsdException w:name="Grid Table 5 Dark Accent 6" w:uiPriority="50"/>
+    <w:lsdException w:name="Grid Table 6 Colorful Accent 6" w:uiPriority="51"/>
+    <w:lsdException w:name="Grid Table 7 Colorful Accent 6" w:uiPriority="52"/>
+    <w:lsdException w:name="List Table 1 Light" w:uiPriority="46"/>
+    <w:lsdException w:name="List Table 2" w:uiPriority="47"/>
+    <w:lsdException w:name="List Table 3" w:uiPriority="48"/>
+    <w:lsdException w:name="List Table 4" w:uiPriority="49"/>
+    <w:lsdException w:name="List Table 5 Dark" w:uiPriority="50"/>
+    <w:lsdException w:name="List Table 6 Colorful" w:uiPriority="51"/>
+    <w:lsdException w:name="List Table 7 Colorful" w:uiPriority="52"/>
+    <w:lsdException w:name="List Table 1 Light Accent 1" w:uiPriority="46"/>
+    <w:lsdException w:name="List Table 2 Accent 1" w:uiPriority="47"/>
+    <w:lsdException w:name="List Table 3 Accent 1" w:uiPriority="48"/>
+    <w:lsdException w:name="List Table 4 Accent 1" w:uiPriority="49"/>
+    <w:lsdException w:name="List Table 5 Dark Accent 1" w:uiPriority="50"/>
+    <w:lsdException w:name="List Table 6 Colorful Accent 1" w:uiPriority="51"/>
+    <w:lsdException w:name="List Table 7 Colorful Accent 1" w:uiPriority="52"/>
+    <w:lsdException w:name="List Table 1 Light Accent 2" w:uiPriority="46"/>
+    <w:lsdException w:name="List Table 2 Accent 2" w:uiPriority="47"/>
+    <w:lsdException w:name="List Table 3 Accent 2" w:uiPriority="48"/>
+    <w:lsdException w:name="List Table 4 Accent 2" w:uiPriority="49"/>
+    <w:lsdException w:name="List Table 5 Dark Accent 2" w:uiPriority="50"/>
+    <w:lsdException w:name="List Table 6 Colorful Accent 2" w:uiPriority="51"/>
+    <w:lsdException w:name="List Table 7 Colorful Accent 2" w:uiPriority="52"/>
+    <w:lsdException w:name="List Table 1 Light Accent 3" w:uiPriority="46"/>
+    <w:lsdException w:name="List Table 2 Accent 3" w:uiPriority="47"/>
+    <w:lsdException w:name="List Table 3 Accent 3" w:uiPriority="48"/>
+    <w:lsdException w:name="List Table 4 Accent 3" w:uiPriority="49"/>
+    <w:lsdException w:name="List Table 5 Dark Accent 3" w:uiPriority="50"/>
+    <w:lsdException w:name="List Table 6 Colorful Accent 3" w:uiPriority="51"/>
+    <w:lsdException w:name="List Table 7 Colorful Accent 3" w:uiPriority="52"/>
+    <w:lsdException w:name="List Table 1 Light Accent 4" w:uiPriority="46"/>
+    <w:lsdException w:name="List Table 2 Accent 4" w:uiPriority="47"/>
+    <w:lsdException w:name="List Table 3 Accent 4" w:uiPriority="48"/>
+    <w:lsdException w:name="List Table 4 Accent 4" w:uiPriority="49"/>
+    <w:lsdException w:name="List Table 5 Dark Accent 4" w:uiPriority="50"/>
+    <w:lsdException w:name="List Table 6 Colorful Accent 4" w:uiPriority="51"/>
+    <w:lsdException w:name="List Table 7 Colorful Accent 4" w:uiPriority="52"/>
+    <w:lsdException w:name="List Table 1 Light Accent 5" w:uiPriority="46"/>
+    <w:lsdException w:name="List Table 2 Accent 5" w:uiPriority="47"/>
+    <w:lsdException w:name="List Table 3 Accent 5" w:uiPriority="48"/>
+    <w:lsdException w:name="List Table 4 Accent 5" w:uiPriority="49"/>
+    <w:lsdException w:name="List Table 5 Dark Accent 5" w:uiPriority="50"/>
+    <w:lsdException w:name="List Table 6 Colorful Accent 5" w:uiPriority="51"/>
+    <w:lsdException w:name="List Table 7 Colorful Accent 5" w:uiPriority="52"/>
+    <w:lsdException w:name="List Table 1 Light Accent 6" w:uiPriority="46"/>
+    <w:lsdException w:name="List Table 2 Accent 6" w:uiPriority="47"/>
+    <w:lsdException w:name="List Table 3 Accent 6" w:uiPriority="48"/>
+    <w:lsdException w:name="List Table 4 Accent 6" w:uiPriority="49"/>
+    <w:lsdException w:name="List Table 5 Dark Accent 6" w:uiPriority="50"/>
+    <w:lsdException w:name="List Table 6 Colorful Accent 6" w:uiPriority="51"/>
+    <w:lsdException w:name="List Table 7 Colorful Accent 6" w:uiPriority="52"/>
+  </w:latentStyles>
   <w:style w:type="paragraph" w:default="1" w:styleId="Normal">
     <w:name w:val="Normal"/>
-    <w:next w:val="Normal"/>
-    <w:pPr/>
     <w:rPr>
       <w:sz w:val="24"/>
       <w:szCs w:val="24"/>
-      <w:lang w:val="en-US" w:eastAsia="en-US" w:bidi="ar-SA"/>
     </w:rPr>
   </w:style>
-  <w:style w:type="character" w:default="1" w:styleId="Default Paragraph Font">
+  <w:style w:type="character" w:default="1" w:styleId="DefaultParagraphFont">
     <w:name w:val="Default Paragraph Font"/>
-    <w:next w:val="Default Paragraph Font"/>
+    <w:uiPriority w:val="1"/>
+    <w:semiHidden/>
+    <w:unhideWhenUsed/>
+  </w:style>
+  <w:style w:type="table" w:default="1" w:styleId="TableNormal">
+    <w:name w:val="Normal Table"/>
+    <w:uiPriority w:val="99"/>
+    <w:semiHidden/>
+    <w:unhideWhenUsed/>
+    <w:tblPr>
+      <w:tblInd w:w="0" w:type="dxa"/>
+      <w:tblCellMar>
+        <w:top w:w="0" w:type="dxa"/>
+        <w:left w:w="108" w:type="dxa"/>
+        <w:bottom w:w="0" w:type="dxa"/>
+        <w:right w:w="108" w:type="dxa"/>
+      </w:tblCellMar>
+    </w:tblPr>
+  </w:style>
+  <w:style w:type="numbering" w:default="1" w:styleId="NoList">
+    <w:name w:val="No List"/>
+    <w:uiPriority w:val="99"/>
+    <w:semiHidden/>
+    <w:unhideWhenUsed/>
   </w:style>
   <w:style w:type="character" w:styleId="Hyperlink">
     <w:name w:val="Hyperlink"/>
@@ -944,115 +1413,35 @@
       <w:u w:val="single"/>
     </w:rPr>
   </w:style>
-  <w:style w:type="table" w:default="1" w:styleId="Table Normal">
-    <w:name w:val="Table Normal"/>
-    <w:next w:val="Table Normal"/>
-    <w:pPr/>
-    <w:tblPr>
-      <w:tblInd w:w="0" w:type="dxa"/>
-    </w:tblPr>
-    <w:trPr/>
-    <w:tcPr/>
-    <w:tblStylePr w:type="firstRow"/>
-    <w:tblStylePr w:type="lastRow"/>
-    <w:tblStylePr w:type="firstCol"/>
-    <w:tblStylePr w:type="lastCol"/>
-    <w:tblStylePr w:type="band1Vert"/>
-    <w:tblStylePr w:type="band2Vert"/>
-    <w:tblStylePr w:type="band1Horz"/>
-    <w:tblStylePr w:type="band2Horz"/>
-    <w:tblStylePr w:type="neCell"/>
-    <w:tblStylePr w:type="nwCell"/>
-    <w:tblStylePr w:type="seCell"/>
-    <w:tblStylePr w:type="swCell"/>
-  </w:style>
-  <w:style w:type="numbering" w:default="1" w:styleId="No List">
-    <w:name w:val="No List"/>
-    <w:next w:val="No List"/>
-    <w:pPr/>
-  </w:style>
   <w:style w:type="paragraph" w:styleId="Title">
     <w:name w:val="Title"/>
     <w:next w:val="Body"/>
     <w:pPr>
-      <w:keepNext w:val="1"/>
-      <w:keepLines w:val="0"/>
-      <w:pageBreakBefore w:val="0"/>
-      <w:widowControl w:val="1"/>
-      <w:shd w:val="clear" w:color="auto" w:fill="auto"/>
-      <w:suppressAutoHyphens w:val="0"/>
-      <w:bidi w:val="0"/>
-      <w:spacing w:before="0" w:after="0" w:line="240" w:lineRule="auto"/>
-      <w:ind w:left="0" w:right="0" w:firstLine="0"/>
-      <w:jc w:val="left"/>
-      <w:outlineLvl w:val="9"/>
+      <w:keepNext/>
     </w:pPr>
     <w:rPr>
-      <w:rFonts w:ascii="Helvetica" w:cs="Arial Unicode MS" w:hAnsi="Arial Unicode MS" w:eastAsia="Arial Unicode MS"/>
-      <w:b w:val="1"/>
-      <w:bCs w:val="1"/>
-      <w:i w:val="0"/>
-      <w:iCs w:val="0"/>
-      <w:caps w:val="0"/>
-      <w:smallCaps w:val="0"/>
-      <w:strike w:val="0"/>
-      <w:dstrike w:val="0"/>
-      <w:outline w:val="0"/>
+      <w:rFonts w:ascii="Helvetica" w:hAnsi="Arial Unicode MS" w:cs="Arial Unicode MS"/>
+      <w:b/>
+      <w:bCs/>
       <w:color w:val="000000"/>
-      <w:spacing w:val="0"/>
-      <w:kern w:val="0"/>
-      <w:position w:val="0"/>
       <w:sz w:val="60"/>
       <w:szCs w:val="60"/>
-      <w:u w:val="none"/>
-      <w:vertAlign w:val="baseline"/>
-      <w:lang w:val="en-US"/>
     </w:rPr>
   </w:style>
-  <w:style w:type="paragraph" w:styleId="Body">
+  <w:style w:type="paragraph" w:customStyle="1" w:styleId="Body">
     <w:name w:val="Body"/>
-    <w:next w:val="Body"/>
-    <w:pPr>
-      <w:keepNext w:val="0"/>
-      <w:keepLines w:val="0"/>
-      <w:pageBreakBefore w:val="0"/>
-      <w:widowControl w:val="1"/>
-      <w:shd w:val="clear" w:color="auto" w:fill="auto"/>
-      <w:suppressAutoHyphens w:val="0"/>
-      <w:bidi w:val="0"/>
-      <w:spacing w:before="0" w:after="0" w:line="240" w:lineRule="auto"/>
-      <w:ind w:left="0" w:right="0" w:firstLine="0"/>
-      <w:jc w:val="left"/>
-      <w:outlineLvl w:val="9"/>
-    </w:pPr>
     <w:rPr>
-      <w:rFonts w:ascii="Helvetica" w:cs="Arial Unicode MS" w:hAnsi="Arial Unicode MS" w:eastAsia="Arial Unicode MS"/>
-      <w:b w:val="0"/>
-      <w:bCs w:val="0"/>
-      <w:i w:val="0"/>
-      <w:iCs w:val="0"/>
-      <w:caps w:val="0"/>
-      <w:smallCaps w:val="0"/>
-      <w:strike w:val="0"/>
-      <w:dstrike w:val="0"/>
-      <w:outline w:val="0"/>
+      <w:rFonts w:ascii="Helvetica" w:hAnsi="Arial Unicode MS" w:cs="Arial Unicode MS"/>
       <w:color w:val="000000"/>
-      <w:spacing w:val="0"/>
-      <w:kern w:val="0"/>
-      <w:position w:val="0"/>
       <w:sz w:val="22"/>
       <w:szCs w:val="22"/>
-      <w:u w:val="none"/>
-      <w:vertAlign w:val="baseline"/>
-      <w:lang w:val="en-US"/>
     </w:rPr>
   </w:style>
-  <w:style w:type="numbering" w:styleId="Numbered">
+  <w:style w:type="numbering" w:customStyle="1" w:styleId="Numbered">
     <w:name w:val="Numbered"/>
-    <w:next w:val="Numbered"/>
     <w:pPr>
       <w:numPr>
-        <w:numId w:val="1"/>
+        <w:numId w:val="2"/>
       </w:numPr>
     </w:pPr>
   </w:style>
@@ -1060,7 +1449,7 @@
 </file>
 
 <file path=word/theme/theme1.xml><?xml version="1.0" encoding="utf-8"?>
-<a:theme xmlns:a="http://schemas.openxmlformats.org/drawingml/2006/main" xmlns:r="http://schemas.openxmlformats.org/officeDocument/2006/relationships" name="Blank">
+<a:theme xmlns:a="http://schemas.openxmlformats.org/drawingml/2006/main" name="Blank">
   <a:themeElements>
     <a:clrScheme name="Blank">
       <a:dk1>
@@ -1252,7 +1641,7 @@
       <a:effectStyleLst>
         <a:effectStyle>
           <a:effectLst>
-            <a:outerShdw sx="100000" sy="100000" kx="0" ky="0" algn="b" rotWithShape="0" blurRad="38100" dist="25400" dir="5400000">
+            <a:outerShdw blurRad="38100" dist="25400" dir="5400000" rotWithShape="0">
               <a:srgbClr val="000000">
                 <a:alpha val="50000"/>
               </a:srgbClr>
@@ -1261,7 +1650,7 @@
         </a:effectStyle>
         <a:effectStyle>
           <a:effectLst>
-            <a:outerShdw sx="100000" sy="100000" kx="0" ky="0" algn="b" rotWithShape="0" blurRad="38100" dist="25400" dir="5400000">
+            <a:outerShdw blurRad="38100" dist="25400" dir="5400000" rotWithShape="0">
               <a:srgbClr val="000000">
                 <a:alpha val="50000"/>
               </a:srgbClr>
@@ -1270,7 +1659,7 @@
         </a:effectStyle>
         <a:effectStyle>
           <a:effectLst>
-            <a:outerShdw sx="100000" sy="100000" kx="0" ky="0" algn="b" rotWithShape="0" blurRad="38100" dist="25400" dir="5400000">
+            <a:outerShdw blurRad="38100" dist="25400" dir="5400000" rotWithShape="0">
               <a:srgbClr val="000000">
                 <a:alpha val="50000"/>
               </a:srgbClr>
@@ -1279,7 +1668,7 @@
         </a:effectStyle>
         <a:effectStyle>
           <a:effectLst>
-            <a:outerShdw sx="100000" sy="100000" kx="0" ky="0" algn="b" rotWithShape="0" blurRad="40000" dist="20000" dir="5400000">
+            <a:outerShdw blurRad="40000" dist="20000" dir="5400000" rotWithShape="0">
               <a:srgbClr val="000000">
                 <a:alpha val="38000"/>
               </a:srgbClr>
@@ -1288,7 +1677,7 @@
         </a:effectStyle>
         <a:effectStyle>
           <a:effectLst>
-            <a:outerShdw sx="100000" sy="100000" kx="0" ky="0" algn="b" rotWithShape="0" blurRad="40000" dist="23000" dir="5400000">
+            <a:outerShdw blurRad="40000" dist="23000" dir="5400000" rotWithShape="0">
               <a:srgbClr val="000000">
                 <a:alpha val="35000"/>
               </a:srgbClr>
@@ -1297,7 +1686,7 @@
         </a:effectStyle>
         <a:effectStyle>
           <a:effectLst>
-            <a:outerShdw sx="100000" sy="100000" kx="0" ky="0" algn="b" rotWithShape="0" blurRad="40000" dist="23000" dir="5400000">
+            <a:outerShdw blurRad="40000" dist="23000" dir="5400000" rotWithShape="0">
               <a:srgbClr val="000000">
                 <a:alpha val="35000"/>
               </a:srgbClr>
@@ -1409,8 +1798,8 @@
     <a:spDef>
       <a:spPr>
         <a:blipFill rotWithShape="1">
-          <a:blip r:embed="rId1"/>
-          <a:srcRect l="0" t="0" r="0" b="0"/>
+          <a:blip xmlns:r="http://schemas.openxmlformats.org/officeDocument/2006/relationships" r:embed="rId1"/>
+          <a:srcRect/>
           <a:tile tx="0" ty="0" sx="100000" sy="100000" flip="none" algn="tl"/>
         </a:blipFill>
         <a:ln w="12700" cap="flat">
@@ -1418,14 +1807,14 @@
           <a:miter lim="400000"/>
         </a:ln>
         <a:effectLst>
-          <a:outerShdw sx="100000" sy="100000" kx="0" ky="0" algn="b" rotWithShape="0" blurRad="38100" dist="25400" dir="5400000">
+          <a:outerShdw blurRad="38100" dist="25400" dir="5400000" rotWithShape="0">
             <a:srgbClr val="000000">
               <a:alpha val="50000"/>
             </a:srgbClr>
           </a:outerShdw>
         </a:effectLst>
       </a:spPr>
-      <a:bodyPr rot="0" spcFirstLastPara="1" vertOverflow="overflow" horzOverflow="overflow" vert="horz" wrap="square" lIns="50800" tIns="50800" rIns="50800" bIns="50800" numCol="1" spcCol="38100" rtlCol="0" anchor="ctr" upright="0">
+      <a:bodyPr rot="0" spcFirstLastPara="1" vertOverflow="overflow" horzOverflow="overflow" vert="horz" wrap="square" lIns="50800" tIns="50800" rIns="50800" bIns="50800" numCol="1" spcCol="38100" rtlCol="0" anchor="ctr">
         <a:spAutoFit/>
       </a:bodyPr>
       <a:lstStyle>
@@ -1444,7 +1833,7 @@
           <a:buFontTx/>
           <a:buNone/>
           <a:tabLst/>
-          <a:defRPr b="0" baseline="0" cap="none" i="0" spc="0" strike="noStrike" sz="1200" u="none" kumimoji="0" normalizeH="0">
+          <a:defRPr kumimoji="0" sz="1200" b="0" i="0" u="none" strike="noStrike" cap="none" spc="0" normalizeH="0" baseline="0">
             <a:ln>
               <a:noFill/>
             </a:ln>
@@ -1452,7 +1841,7 @@
               <a:srgbClr val="FFFFFF"/>
             </a:solidFill>
             <a:effectLst>
-              <a:outerShdw sx="100000" sy="100000" kx="0" ky="0" algn="b" rotWithShape="0" blurRad="25400" dist="23998" dir="2700000">
+              <a:outerShdw blurRad="25400" dist="23998" dir="2700000" rotWithShape="0">
                 <a:srgbClr val="000000">
                   <a:alpha val="31034"/>
                 </a:srgbClr>
@@ -1480,7 +1869,7 @@
           <a:buFontTx/>
           <a:buNone/>
           <a:tabLst/>
-          <a:defRPr b="0" baseline="0" cap="none" i="0" spc="0" strike="noStrike" sz="1800" u="none" kumimoji="0" normalizeH="0">
+          <a:defRPr kumimoji="0" sz="1800" b="0" i="0" u="none" strike="noStrike" cap="none" spc="0" normalizeH="0" baseline="0">
             <a:ln>
               <a:noFill/>
             </a:ln>
@@ -1506,7 +1895,7 @@
           <a:buFontTx/>
           <a:buNone/>
           <a:tabLst/>
-          <a:defRPr b="0" baseline="0" cap="none" i="0" spc="0" strike="noStrike" sz="1800" u="none" kumimoji="0" normalizeH="0">
+          <a:defRPr kumimoji="0" sz="1800" b="0" i="0" u="none" strike="noStrike" cap="none" spc="0" normalizeH="0" baseline="0">
             <a:ln>
               <a:noFill/>
             </a:ln>
@@ -1532,7 +1921,7 @@
           <a:buFontTx/>
           <a:buNone/>
           <a:tabLst/>
-          <a:defRPr b="0" baseline="0" cap="none" i="0" spc="0" strike="noStrike" sz="1800" u="none" kumimoji="0" normalizeH="0">
+          <a:defRPr kumimoji="0" sz="1800" b="0" i="0" u="none" strike="noStrike" cap="none" spc="0" normalizeH="0" baseline="0">
             <a:ln>
               <a:noFill/>
             </a:ln>
@@ -1558,7 +1947,7 @@
           <a:buFontTx/>
           <a:buNone/>
           <a:tabLst/>
-          <a:defRPr b="0" baseline="0" cap="none" i="0" spc="0" strike="noStrike" sz="1800" u="none" kumimoji="0" normalizeH="0">
+          <a:defRPr kumimoji="0" sz="1800" b="0" i="0" u="none" strike="noStrike" cap="none" spc="0" normalizeH="0" baseline="0">
             <a:ln>
               <a:noFill/>
             </a:ln>
@@ -1584,7 +1973,7 @@
           <a:buFontTx/>
           <a:buNone/>
           <a:tabLst/>
-          <a:defRPr b="0" baseline="0" cap="none" i="0" spc="0" strike="noStrike" sz="1800" u="none" kumimoji="0" normalizeH="0">
+          <a:defRPr kumimoji="0" sz="1800" b="0" i="0" u="none" strike="noStrike" cap="none" spc="0" normalizeH="0" baseline="0">
             <a:ln>
               <a:noFill/>
             </a:ln>
@@ -1610,7 +1999,7 @@
           <a:buFontTx/>
           <a:buNone/>
           <a:tabLst/>
-          <a:defRPr b="0" baseline="0" cap="none" i="0" spc="0" strike="noStrike" sz="1800" u="none" kumimoji="0" normalizeH="0">
+          <a:defRPr kumimoji="0" sz="1800" b="0" i="0" u="none" strike="noStrike" cap="none" spc="0" normalizeH="0" baseline="0">
             <a:ln>
               <a:noFill/>
             </a:ln>
@@ -1636,7 +2025,7 @@
           <a:buFontTx/>
           <a:buNone/>
           <a:tabLst/>
-          <a:defRPr b="0" baseline="0" cap="none" i="0" spc="0" strike="noStrike" sz="1800" u="none" kumimoji="0" normalizeH="0">
+          <a:defRPr kumimoji="0" sz="1800" b="0" i="0" u="none" strike="noStrike" cap="none" spc="0" normalizeH="0" baseline="0">
             <a:ln>
               <a:noFill/>
             </a:ln>
@@ -1662,7 +2051,7 @@
           <a:buFontTx/>
           <a:buNone/>
           <a:tabLst/>
-          <a:defRPr b="0" baseline="0" cap="none" i="0" spc="0" strike="noStrike" sz="1800" u="none" kumimoji="0" normalizeH="0">
+          <a:defRPr kumimoji="0" sz="1800" b="0" i="0" u="none" strike="noStrike" cap="none" spc="0" normalizeH="0" baseline="0">
             <a:ln>
               <a:noFill/>
             </a:ln>
@@ -1688,7 +2077,7 @@
           <a:buFontTx/>
           <a:buNone/>
           <a:tabLst/>
-          <a:defRPr b="0" baseline="0" cap="none" i="0" spc="0" strike="noStrike" sz="1800" u="none" kumimoji="0" normalizeH="0">
+          <a:defRPr kumimoji="0" sz="1800" b="0" i="0" u="none" strike="noStrike" cap="none" spc="0" normalizeH="0" baseline="0">
             <a:ln>
               <a:noFill/>
             </a:ln>
@@ -1701,9 +2090,15 @@
         </a:lvl9pPr>
       </a:lstStyle>
       <a:style>
-        <a:lnRef idx="0"/>
-        <a:fillRef idx="0"/>
-        <a:effectRef idx="0"/>
+        <a:lnRef idx="0">
+          <a:scrgbClr r="0" g="0" b="0"/>
+        </a:lnRef>
+        <a:fillRef idx="0">
+          <a:scrgbClr r="0" g="0" b="0"/>
+        </a:fillRef>
+        <a:effectRef idx="0">
+          <a:scrgbClr r="0" g="0" b="0"/>
+        </a:effectRef>
         <a:fontRef idx="none"/>
       </a:style>
     </a:spDef>
@@ -1719,7 +2114,7 @@
         </a:ln>
         <a:effectLst/>
       </a:spPr>
-      <a:bodyPr rot="0" spcFirstLastPara="1" vertOverflow="overflow" horzOverflow="overflow" vert="horz" wrap="square" lIns="91439" tIns="45719" rIns="91439" bIns="45719" numCol="1" spcCol="38100" rtlCol="0" anchor="t" upright="0">
+      <a:bodyPr rot="0" spcFirstLastPara="1" vertOverflow="overflow" horzOverflow="overflow" vert="horz" wrap="square" lIns="91439" tIns="45719" rIns="91439" bIns="45719" numCol="1" spcCol="38100" rtlCol="0" anchor="t">
         <a:noAutofit/>
       </a:bodyPr>
       <a:lstStyle>
@@ -1738,7 +2133,7 @@
           <a:buFontTx/>
           <a:buNone/>
           <a:tabLst/>
-          <a:defRPr b="0" baseline="0" cap="none" i="0" spc="0" strike="noStrike" sz="1800" u="none" kumimoji="0" normalizeH="0">
+          <a:defRPr kumimoji="0" sz="1800" b="0" i="0" u="none" strike="noStrike" cap="none" spc="0" normalizeH="0" baseline="0">
             <a:ln>
               <a:noFill/>
             </a:ln>
@@ -1764,7 +2159,7 @@
           <a:buFontTx/>
           <a:buNone/>
           <a:tabLst/>
-          <a:defRPr b="0" baseline="0" cap="none" i="0" spc="0" strike="noStrike" sz="1800" u="none" kumimoji="0" normalizeH="0">
+          <a:defRPr kumimoji="0" sz="1800" b="0" i="0" u="none" strike="noStrike" cap="none" spc="0" normalizeH="0" baseline="0">
             <a:ln>
               <a:noFill/>
             </a:ln>
@@ -1790,7 +2185,7 @@
           <a:buFontTx/>
           <a:buNone/>
           <a:tabLst/>
-          <a:defRPr b="0" baseline="0" cap="none" i="0" spc="0" strike="noStrike" sz="1800" u="none" kumimoji="0" normalizeH="0">
+          <a:defRPr kumimoji="0" sz="1800" b="0" i="0" u="none" strike="noStrike" cap="none" spc="0" normalizeH="0" baseline="0">
             <a:ln>
               <a:noFill/>
             </a:ln>
@@ -1816,7 +2211,7 @@
           <a:buFontTx/>
           <a:buNone/>
           <a:tabLst/>
-          <a:defRPr b="0" baseline="0" cap="none" i="0" spc="0" strike="noStrike" sz="1800" u="none" kumimoji="0" normalizeH="0">
+          <a:defRPr kumimoji="0" sz="1800" b="0" i="0" u="none" strike="noStrike" cap="none" spc="0" normalizeH="0" baseline="0">
             <a:ln>
               <a:noFill/>
             </a:ln>
@@ -1842,7 +2237,7 @@
           <a:buFontTx/>
           <a:buNone/>
           <a:tabLst/>
-          <a:defRPr b="0" baseline="0" cap="none" i="0" spc="0" strike="noStrike" sz="1800" u="none" kumimoji="0" normalizeH="0">
+          <a:defRPr kumimoji="0" sz="1800" b="0" i="0" u="none" strike="noStrike" cap="none" spc="0" normalizeH="0" baseline="0">
             <a:ln>
               <a:noFill/>
             </a:ln>
@@ -1868,7 +2263,7 @@
           <a:buFontTx/>
           <a:buNone/>
           <a:tabLst/>
-          <a:defRPr b="0" baseline="0" cap="none" i="0" spc="0" strike="noStrike" sz="1800" u="none" kumimoji="0" normalizeH="0">
+          <a:defRPr kumimoji="0" sz="1800" b="0" i="0" u="none" strike="noStrike" cap="none" spc="0" normalizeH="0" baseline="0">
             <a:ln>
               <a:noFill/>
             </a:ln>
@@ -1894,7 +2289,7 @@
           <a:buFontTx/>
           <a:buNone/>
           <a:tabLst/>
-          <a:defRPr b="0" baseline="0" cap="none" i="0" spc="0" strike="noStrike" sz="1800" u="none" kumimoji="0" normalizeH="0">
+          <a:defRPr kumimoji="0" sz="1800" b="0" i="0" u="none" strike="noStrike" cap="none" spc="0" normalizeH="0" baseline="0">
             <a:ln>
               <a:noFill/>
             </a:ln>
@@ -1920,7 +2315,7 @@
           <a:buFontTx/>
           <a:buNone/>
           <a:tabLst/>
-          <a:defRPr b="0" baseline="0" cap="none" i="0" spc="0" strike="noStrike" sz="1800" u="none" kumimoji="0" normalizeH="0">
+          <a:defRPr kumimoji="0" sz="1800" b="0" i="0" u="none" strike="noStrike" cap="none" spc="0" normalizeH="0" baseline="0">
             <a:ln>
               <a:noFill/>
             </a:ln>
@@ -1946,7 +2341,7 @@
           <a:buFontTx/>
           <a:buNone/>
           <a:tabLst/>
-          <a:defRPr b="0" baseline="0" cap="none" i="0" spc="0" strike="noStrike" sz="1800" u="none" kumimoji="0" normalizeH="0">
+          <a:defRPr kumimoji="0" sz="1800" b="0" i="0" u="none" strike="noStrike" cap="none" spc="0" normalizeH="0" baseline="0">
             <a:ln>
               <a:noFill/>
             </a:ln>
@@ -1972,7 +2367,7 @@
           <a:buFontTx/>
           <a:buNone/>
           <a:tabLst/>
-          <a:defRPr b="0" baseline="0" cap="none" i="0" spc="0" strike="noStrike" sz="1800" u="none" kumimoji="0" normalizeH="0">
+          <a:defRPr kumimoji="0" sz="1800" b="0" i="0" u="none" strike="noStrike" cap="none" spc="0" normalizeH="0" baseline="0">
             <a:ln>
               <a:noFill/>
             </a:ln>
@@ -1985,9 +2380,15 @@
         </a:lvl9pPr>
       </a:lstStyle>
       <a:style>
-        <a:lnRef idx="0"/>
-        <a:fillRef idx="0"/>
-        <a:effectRef idx="0"/>
+        <a:lnRef idx="0">
+          <a:scrgbClr r="0" g="0" b="0"/>
+        </a:lnRef>
+        <a:fillRef idx="0">
+          <a:scrgbClr r="0" g="0" b="0"/>
+        </a:fillRef>
+        <a:effectRef idx="0">
+          <a:scrgbClr r="0" g="0" b="0"/>
+        </a:effectRef>
         <a:fontRef idx="none"/>
       </a:style>
     </a:lnDef>
@@ -2000,7 +2401,7 @@
         </a:ln>
         <a:effectLst/>
       </a:spPr>
-      <a:bodyPr rot="0" spcFirstLastPara="1" vertOverflow="overflow" horzOverflow="overflow" vert="horz" wrap="square" lIns="50800" tIns="50800" rIns="50800" bIns="50800" numCol="1" spcCol="38100" rtlCol="0" anchor="t" upright="0">
+      <a:bodyPr rot="0" spcFirstLastPara="1" vertOverflow="overflow" horzOverflow="overflow" vert="horz" wrap="square" lIns="50800" tIns="50800" rIns="50800" bIns="50800" numCol="1" spcCol="38100" rtlCol="0" anchor="t">
         <a:spAutoFit/>
       </a:bodyPr>
       <a:lstStyle>
@@ -2019,7 +2420,7 @@
           <a:buFontTx/>
           <a:buNone/>
           <a:tabLst/>
-          <a:defRPr b="0" baseline="0" cap="none" i="0" spc="0" strike="noStrike" sz="1100" u="none" kumimoji="0" normalizeH="0">
+          <a:defRPr kumimoji="0" sz="1100" b="0" i="0" u="none" strike="noStrike" cap="none" spc="0" normalizeH="0" baseline="0">
             <a:ln>
               <a:noFill/>
             </a:ln>
@@ -2049,7 +2450,7 @@
           <a:buFontTx/>
           <a:buNone/>
           <a:tabLst/>
-          <a:defRPr b="0" baseline="0" cap="none" i="0" spc="0" strike="noStrike" sz="1800" u="none" kumimoji="0" normalizeH="0">
+          <a:defRPr kumimoji="0" sz="1800" b="0" i="0" u="none" strike="noStrike" cap="none" spc="0" normalizeH="0" baseline="0">
             <a:ln>
               <a:noFill/>
             </a:ln>
@@ -2075,7 +2476,7 @@
           <a:buFontTx/>
           <a:buNone/>
           <a:tabLst/>
-          <a:defRPr b="0" baseline="0" cap="none" i="0" spc="0" strike="noStrike" sz="1800" u="none" kumimoji="0" normalizeH="0">
+          <a:defRPr kumimoji="0" sz="1800" b="0" i="0" u="none" strike="noStrike" cap="none" spc="0" normalizeH="0" baseline="0">
             <a:ln>
               <a:noFill/>
             </a:ln>
@@ -2101,7 +2502,7 @@
           <a:buFontTx/>
           <a:buNone/>
           <a:tabLst/>
-          <a:defRPr b="0" baseline="0" cap="none" i="0" spc="0" strike="noStrike" sz="1800" u="none" kumimoji="0" normalizeH="0">
+          <a:defRPr kumimoji="0" sz="1800" b="0" i="0" u="none" strike="noStrike" cap="none" spc="0" normalizeH="0" baseline="0">
             <a:ln>
               <a:noFill/>
             </a:ln>
@@ -2127,7 +2528,7 @@
           <a:buFontTx/>
           <a:buNone/>
           <a:tabLst/>
-          <a:defRPr b="0" baseline="0" cap="none" i="0" spc="0" strike="noStrike" sz="1800" u="none" kumimoji="0" normalizeH="0">
+          <a:defRPr kumimoji="0" sz="1800" b="0" i="0" u="none" strike="noStrike" cap="none" spc="0" normalizeH="0" baseline="0">
             <a:ln>
               <a:noFill/>
             </a:ln>
@@ -2153,7 +2554,7 @@
           <a:buFontTx/>
           <a:buNone/>
           <a:tabLst/>
-          <a:defRPr b="0" baseline="0" cap="none" i="0" spc="0" strike="noStrike" sz="1800" u="none" kumimoji="0" normalizeH="0">
+          <a:defRPr kumimoji="0" sz="1800" b="0" i="0" u="none" strike="noStrike" cap="none" spc="0" normalizeH="0" baseline="0">
             <a:ln>
               <a:noFill/>
             </a:ln>
@@ -2179,7 +2580,7 @@
           <a:buFontTx/>
           <a:buNone/>
           <a:tabLst/>
-          <a:defRPr b="0" baseline="0" cap="none" i="0" spc="0" strike="noStrike" sz="1800" u="none" kumimoji="0" normalizeH="0">
+          <a:defRPr kumimoji="0" sz="1800" b="0" i="0" u="none" strike="noStrike" cap="none" spc="0" normalizeH="0" baseline="0">
             <a:ln>
               <a:noFill/>
             </a:ln>
@@ -2205,7 +2606,7 @@
           <a:buFontTx/>
           <a:buNone/>
           <a:tabLst/>
-          <a:defRPr b="0" baseline="0" cap="none" i="0" spc="0" strike="noStrike" sz="1800" u="none" kumimoji="0" normalizeH="0">
+          <a:defRPr kumimoji="0" sz="1800" b="0" i="0" u="none" strike="noStrike" cap="none" spc="0" normalizeH="0" baseline="0">
             <a:ln>
               <a:noFill/>
             </a:ln>
@@ -2231,7 +2632,7 @@
           <a:buFontTx/>
           <a:buNone/>
           <a:tabLst/>
-          <a:defRPr b="0" baseline="0" cap="none" i="0" spc="0" strike="noStrike" sz="1800" u="none" kumimoji="0" normalizeH="0">
+          <a:defRPr kumimoji="0" sz="1800" b="0" i="0" u="none" strike="noStrike" cap="none" spc="0" normalizeH="0" baseline="0">
             <a:ln>
               <a:noFill/>
             </a:ln>
@@ -2257,7 +2658,7 @@
           <a:buFontTx/>
           <a:buNone/>
           <a:tabLst/>
-          <a:defRPr b="0" baseline="0" cap="none" i="0" spc="0" strike="noStrike" sz="1800" u="none" kumimoji="0" normalizeH="0">
+          <a:defRPr kumimoji="0" sz="1800" b="0" i="0" u="none" strike="noStrike" cap="none" spc="0" normalizeH="0" baseline="0">
             <a:ln>
               <a:noFill/>
             </a:ln>
@@ -2270,12 +2671,19 @@
         </a:lvl9pPr>
       </a:lstStyle>
       <a:style>
-        <a:lnRef idx="0"/>
-        <a:fillRef idx="0"/>
-        <a:effectRef idx="0"/>
+        <a:lnRef idx="0">
+          <a:scrgbClr r="0" g="0" b="0"/>
+        </a:lnRef>
+        <a:fillRef idx="0">
+          <a:scrgbClr r="0" g="0" b="0"/>
+        </a:fillRef>
+        <a:effectRef idx="0">
+          <a:scrgbClr r="0" g="0" b="0"/>
+        </a:effectRef>
         <a:fontRef idx="none"/>
       </a:style>
     </a:txDef>
   </a:objectDefaults>
+  <a:extraClrSchemeLst/>
 </a:theme>
 </file>
--- a/DesignDocument.docx
+++ b/DesignDocument.docx
@@ -1,24 +1,18 @@
 
 <file path=word/document.xml><?xml version="1.0" encoding="utf-8"?>
-<w:document xmlns:r="http://schemas.openxmlformats.org/officeDocument/2006/relationships" xmlns:wp="http://schemas.openxmlformats.org/drawingml/2006/wordprocessingDrawing" xmlns:w="http://schemas.openxmlformats.org/wordprocessingml/2006/main" xmlns:w10="urn:schemas-microsoft-com:office:word" xmlns:w14="http://schemas.microsoft.com/office/word/2010/wordml" xmlns:wps="http://schemas.microsoft.com/office/word/2010/wordprocessingShape" xmlns:wpg="http://schemas.microsoft.com/office/word/2010/wordprocessingGroup" xmlns:mc="http://schemas.openxmlformats.org/markup-compatibility/2006" xmlns:v="urn:schemas-microsoft-com:vml" xmlns:o="urn:schemas-microsoft-com:office:office" mc:Ignorable="w14">
+<w:document xmlns:wpc="http://schemas.microsoft.com/office/word/2010/wordprocessingCanvas" xmlns:mc="http://schemas.openxmlformats.org/markup-compatibility/2006" xmlns:o="urn:schemas-microsoft-com:office:office" xmlns:r="http://schemas.openxmlformats.org/officeDocument/2006/relationships" xmlns:m="http://schemas.openxmlformats.org/officeDocument/2006/math" xmlns:v="urn:schemas-microsoft-com:vml" xmlns:wp14="http://schemas.microsoft.com/office/word/2010/wordprocessingDrawing" xmlns:wp="http://schemas.openxmlformats.org/drawingml/2006/wordprocessingDrawing" xmlns:w10="urn:schemas-microsoft-com:office:word" xmlns:w="http://schemas.openxmlformats.org/wordprocessingml/2006/main" xmlns:w14="http://schemas.microsoft.com/office/word/2010/wordml" xmlns:w15="http://schemas.microsoft.com/office/word/2012/wordml" xmlns:wpg="http://schemas.microsoft.com/office/word/2010/wordprocessingGroup" xmlns:wpi="http://schemas.microsoft.com/office/word/2010/wordprocessingInk" xmlns:wne="http://schemas.microsoft.com/office/word/2006/wordml" xmlns:wps="http://schemas.microsoft.com/office/word/2010/wordprocessingShape" mc:Ignorable="w14 w15 wp14">
   <w:body>
     <w:p>
       <w:pPr>
         <w:pStyle w:val="Title"/>
-        <w:bidi w:val="0"/>
-      </w:pPr>
-      <w:r>
-        <w:rPr>
-          <w:rFonts w:ascii="Helvetica" w:cs="Arial Unicode MS" w:hAnsi="Arial Unicode MS" w:eastAsia="Arial Unicode MS"/>
-          <w:rtl w:val="0"/>
-        </w:rPr>
+      </w:pPr>
+      <w:r>
         <w:t>Design Document</w:t>
       </w:r>
     </w:p>
     <w:p>
       <w:pPr>
         <w:pStyle w:val="Body"/>
-        <w:bidi w:val="0"/>
       </w:pPr>
     </w:p>
     <w:p>
@@ -28,18 +22,15 @@
           <w:ilvl w:val="0"/>
           <w:numId w:val="2"/>
         </w:numPr>
-        <w:ind w:left="360"/>
         <w:rPr>
-          <w:b w:val="1"/>
-          <w:bCs w:val="1"/>
-          <w:position w:val="0"/>
+          <w:b/>
+          <w:bCs/>
         </w:rPr>
       </w:pPr>
       <w:r>
         <w:rPr>
-          <w:b w:val="1"/>
-          <w:bCs w:val="1"/>
-          <w:rtl w:val="0"/>
+          <w:b/>
+          <w:bCs/>
           <w:lang w:val="nl-NL"/>
         </w:rPr>
         <w:t>Goals</w:t>
@@ -48,26 +39,43 @@
     <w:p>
       <w:pPr>
         <w:pStyle w:val="Body"/>
-        <w:bidi w:val="0"/>
-      </w:pPr>
-    </w:p>
-    <w:p>
-      <w:pPr>
-        <w:pStyle w:val="Body"/>
-        <w:bidi w:val="0"/>
-      </w:pPr>
-    </w:p>
-    <w:p>
-      <w:pPr>
-        <w:pStyle w:val="Body"/>
-        <w:bidi w:val="0"/>
-      </w:pPr>
-      <w:r>
+        <w:ind w:left="360"/>
         <w:rPr>
-          <w:rFonts w:ascii="Helvetica" w:cs="Arial Unicode MS" w:hAnsi="Arial Unicode MS" w:eastAsia="Arial Unicode MS"/>
-          <w:b w:val="1"/>
-          <w:bCs w:val="1"/>
-          <w:rtl w:val="0"/>
+          <w:bCs/>
+        </w:rPr>
+      </w:pPr>
+      <w:r>
+        <w:rPr>
+          <w:bCs/>
+        </w:rPr>
+        <w:t>To impart knowledge to the public concerning Seventh-Day Adventist doctrine and views. To comfort the oppressed</w:t>
+      </w:r>
+      <w:r>
+        <w:rPr>
+          <w:bCs/>
+        </w:rPr>
+        <w:t xml:space="preserve"> and </w:t>
+      </w:r>
+      <w:r>
+        <w:rPr>
+          <w:bCs/>
+        </w:rPr>
+        <w:t xml:space="preserve">encourage the grieving. To use movies and articles to make an impression on our audiences. </w:t>
+      </w:r>
+    </w:p>
+    <w:p>
+      <w:pPr>
+        <w:pStyle w:val="Body"/>
+      </w:pPr>
+    </w:p>
+    <w:p>
+      <w:pPr>
+        <w:pStyle w:val="Body"/>
+      </w:pPr>
+      <w:r>
+        <w:rPr>
+          <w:b/>
+          <w:bCs/>
           <w:lang w:val="de-DE"/>
         </w:rPr>
         <w:t>2. User Experience</w:t>
@@ -76,84 +84,84 @@
     <w:p>
       <w:pPr>
         <w:pStyle w:val="Body"/>
-        <w:bidi w:val="0"/>
-      </w:pPr>
-    </w:p>
-    <w:p>
-      <w:pPr>
-        <w:pStyle w:val="Body"/>
-        <w:bidi w:val="0"/>
+      </w:pPr>
+    </w:p>
+    <w:p>
+      <w:pPr>
+        <w:pStyle w:val="Body"/>
+      </w:pPr>
+      <w:r>
+        <w:t xml:space="preserve">  2.1 Audience Definition</w:t>
+      </w:r>
+    </w:p>
+    <w:p>
+      <w:pPr>
+        <w:pStyle w:val="Body"/>
+      </w:pPr>
+      <w:r>
+        <w:t xml:space="preserve">Peoples who are in need of comforting and the Light. </w:t>
+      </w:r>
+    </w:p>
+    <w:p>
+      <w:pPr>
+        <w:pStyle w:val="Body"/>
+      </w:pPr>
+    </w:p>
+    <w:p>
+      <w:pPr>
+        <w:pStyle w:val="Body"/>
       </w:pPr>
       <w:r>
         <w:rPr>
-          <w:rFonts w:ascii="Helvetica" w:cs="Arial Unicode MS" w:hAnsi="Arial Unicode MS" w:eastAsia="Arial Unicode MS"/>
-          <w:rtl w:val="0"/>
-        </w:rPr>
-        <w:t xml:space="preserve">  2.1 Audience Definition</w:t>
-      </w:r>
-    </w:p>
-    <w:p>
-      <w:pPr>
-        <w:pStyle w:val="Body"/>
-        <w:bidi w:val="0"/>
-      </w:pPr>
-    </w:p>
-    <w:p>
-      <w:pPr>
-        <w:pStyle w:val="Body"/>
-        <w:bidi w:val="0"/>
-      </w:pPr>
-      <w:r>
-        <w:rPr>
-          <w:rFonts w:ascii="Helvetica" w:cs="Arial Unicode MS" w:hAnsi="Arial Unicode MS" w:eastAsia="Arial Unicode MS"/>
-          <w:rtl w:val="0"/>
           <w:lang w:val="es-ES_tradnl"/>
         </w:rPr>
-        <w:t xml:space="preserve">  2.2 Scenarios</w:t>
-      </w:r>
-    </w:p>
-    <w:p>
-      <w:pPr>
-        <w:pStyle w:val="Body"/>
-        <w:bidi w:val="0"/>
-      </w:pPr>
-    </w:p>
-    <w:p>
-      <w:pPr>
-        <w:pStyle w:val="Body"/>
-        <w:bidi w:val="0"/>
-      </w:pPr>
+        <w:t xml:space="preserve">  2.2 </w:t>
+      </w:r>
       <w:r>
         <w:rPr>
-          <w:rFonts w:ascii="Helvetica" w:cs="Arial Unicode MS" w:hAnsi="Arial Unicode MS" w:eastAsia="Arial Unicode MS"/>
-          <w:rtl w:val="0"/>
+          <w:lang w:val="es-ES_tradnl"/>
         </w:rPr>
+        <w:t>Scenarios</w:t>
+      </w:r>
+    </w:p>
+    <w:p>
+      <w:pPr>
+        <w:pStyle w:val="Body"/>
+      </w:pPr>
+      <w:bookmarkStart w:id="0" w:name="_GoBack"/>
+      <w:bookmarkEnd w:id="0"/>
+    </w:p>
+    <w:p>
+      <w:pPr>
+        <w:pStyle w:val="Body"/>
+      </w:pPr>
+    </w:p>
+    <w:p>
+      <w:pPr>
+        <w:pStyle w:val="Body"/>
+      </w:pPr>
+      <w:r>
         <w:t xml:space="preserve">  2.3 Competitive Analysis Summary</w:t>
       </w:r>
     </w:p>
     <w:p>
       <w:pPr>
         <w:pStyle w:val="Body"/>
-        <w:bidi w:val="0"/>
-      </w:pPr>
-    </w:p>
-    <w:p>
-      <w:pPr>
-        <w:pStyle w:val="Body"/>
-        <w:bidi w:val="0"/>
-      </w:pPr>
-    </w:p>
-    <w:p>
-      <w:pPr>
-        <w:pStyle w:val="Body"/>
-        <w:bidi w:val="0"/>
+      </w:pPr>
+    </w:p>
+    <w:p>
+      <w:pPr>
+        <w:pStyle w:val="Body"/>
+      </w:pPr>
+    </w:p>
+    <w:p>
+      <w:pPr>
+        <w:pStyle w:val="Body"/>
       </w:pPr>
       <w:r>
         <w:rPr>
-          <w:rFonts w:ascii="Helvetica" w:cs="Arial Unicode MS" w:hAnsi="Arial Unicode MS" w:eastAsia="Arial Unicode MS"/>
-          <w:b w:val="1"/>
-          <w:bCs w:val="1"/>
-          <w:rtl w:val="0"/>
+          <w:b/>
+          <w:bCs/>
         </w:rPr>
         <w:t>3. Site Content</w:t>
       </w:r>
@@ -161,65 +169,47 @@
     <w:p>
       <w:pPr>
         <w:pStyle w:val="Body"/>
-        <w:bidi w:val="0"/>
-      </w:pPr>
-    </w:p>
-    <w:p>
-      <w:pPr>
-        <w:pStyle w:val="Body"/>
-        <w:bidi w:val="0"/>
+      </w:pPr>
+    </w:p>
+    <w:p>
+      <w:pPr>
+        <w:pStyle w:val="Body"/>
+      </w:pPr>
+      <w:r>
+        <w:t xml:space="preserve">  3.1 Content Grouping and Labeling</w:t>
+      </w:r>
+    </w:p>
+    <w:p>
+      <w:pPr>
+        <w:pStyle w:val="Body"/>
+      </w:pPr>
+    </w:p>
+    <w:p>
+      <w:pPr>
+        <w:pStyle w:val="Body"/>
+      </w:pPr>
+      <w:r>
+        <w:t xml:space="preserve">  3.2 Functional Requirements</w:t>
+      </w:r>
+    </w:p>
+    <w:p>
+      <w:pPr>
+        <w:pStyle w:val="Body"/>
+      </w:pPr>
+    </w:p>
+    <w:p>
+      <w:pPr>
+        <w:pStyle w:val="Body"/>
+      </w:pPr>
+    </w:p>
+    <w:p>
+      <w:pPr>
+        <w:pStyle w:val="Body"/>
       </w:pPr>
       <w:r>
         <w:rPr>
-          <w:rFonts w:ascii="Helvetica" w:cs="Arial Unicode MS" w:hAnsi="Arial Unicode MS" w:eastAsia="Arial Unicode MS"/>
-          <w:rtl w:val="0"/>
-        </w:rPr>
-        <w:t xml:space="preserve">  3.1 Content Grouping and Labeling</w:t>
-      </w:r>
-    </w:p>
-    <w:p>
-      <w:pPr>
-        <w:pStyle w:val="Body"/>
-        <w:bidi w:val="0"/>
-      </w:pPr>
-    </w:p>
-    <w:p>
-      <w:pPr>
-        <w:pStyle w:val="Body"/>
-        <w:bidi w:val="0"/>
-      </w:pPr>
-      <w:r>
-        <w:rPr>
-          <w:rFonts w:ascii="Helvetica" w:cs="Arial Unicode MS" w:hAnsi="Arial Unicode MS" w:eastAsia="Arial Unicode MS"/>
-          <w:rtl w:val="0"/>
-        </w:rPr>
-        <w:t xml:space="preserve">  3.2 Functional Requirements</w:t>
-      </w:r>
-    </w:p>
-    <w:p>
-      <w:pPr>
-        <w:pStyle w:val="Body"/>
-        <w:bidi w:val="0"/>
-      </w:pPr>
-    </w:p>
-    <w:p>
-      <w:pPr>
-        <w:pStyle w:val="Body"/>
-        <w:bidi w:val="0"/>
-      </w:pPr>
-    </w:p>
-    <w:p>
-      <w:pPr>
-        <w:pStyle w:val="Body"/>
-        <w:bidi w:val="0"/>
-      </w:pPr>
-      <w:r>
-        <w:rPr>
-          <w:rFonts w:ascii="Helvetica" w:cs="Arial Unicode MS" w:hAnsi="Arial Unicode MS" w:eastAsia="Arial Unicode MS"/>
-          <w:b w:val="1"/>
-          <w:bCs w:val="1"/>
-          <w:rtl w:val="0"/>
-          <w:lang w:val="en-US"/>
+          <w:b/>
+          <w:bCs/>
         </w:rPr>
         <w:t>4. Site Structure</w:t>
       </w:r>
@@ -227,85 +217,64 @@
     <w:p>
       <w:pPr>
         <w:pStyle w:val="Body"/>
-        <w:bidi w:val="0"/>
-      </w:pPr>
-    </w:p>
-    <w:p>
-      <w:pPr>
-        <w:pStyle w:val="Body"/>
-        <w:bidi w:val="0"/>
-      </w:pPr>
-      <w:r>
+      </w:pPr>
+    </w:p>
+    <w:p>
+      <w:pPr>
+        <w:pStyle w:val="Body"/>
+      </w:pPr>
+      <w:r>
+        <w:t xml:space="preserve">  4.1 Metaphors (or summary)</w:t>
+      </w:r>
+    </w:p>
+    <w:p>
+      <w:pPr>
+        <w:pStyle w:val="Body"/>
+      </w:pPr>
+    </w:p>
+    <w:p>
+      <w:pPr>
+        <w:pStyle w:val="Body"/>
+      </w:pPr>
+      <w:r>
+        <w:t xml:space="preserve">  4.2 Site Structure</w:t>
+      </w:r>
+    </w:p>
+    <w:p>
+      <w:pPr>
+        <w:pStyle w:val="Body"/>
+      </w:pPr>
+    </w:p>
+    <w:p>
+      <w:pPr>
+        <w:pStyle w:val="Body"/>
+      </w:pPr>
+      <w:r>
+        <w:t xml:space="preserve">  4.3 Global and Local Navigation Systems</w:t>
+      </w:r>
+    </w:p>
+    <w:p>
+      <w:pPr>
+        <w:pStyle w:val="Body"/>
+      </w:pPr>
+    </w:p>
+    <w:p>
+      <w:pPr>
+        <w:pStyle w:val="Body"/>
+      </w:pPr>
+    </w:p>
+    <w:p>
+      <w:pPr>
+        <w:pStyle w:val="Body"/>
         <w:rPr>
-          <w:rFonts w:ascii="Helvetica" w:cs="Arial Unicode MS" w:hAnsi="Arial Unicode MS" w:eastAsia="Arial Unicode MS"/>
-          <w:rtl w:val="0"/>
+          <w:b/>
+          <w:bCs/>
         </w:rPr>
-        <w:t xml:space="preserve">  4.1 Metaphors (or summary)</w:t>
-      </w:r>
-    </w:p>
-    <w:p>
-      <w:pPr>
-        <w:pStyle w:val="Body"/>
-        <w:bidi w:val="0"/>
-      </w:pPr>
-    </w:p>
-    <w:p>
-      <w:pPr>
-        <w:pStyle w:val="Body"/>
-        <w:bidi w:val="0"/>
       </w:pPr>
       <w:r>
         <w:rPr>
-          <w:rFonts w:ascii="Helvetica" w:cs="Arial Unicode MS" w:hAnsi="Arial Unicode MS" w:eastAsia="Arial Unicode MS"/>
-          <w:rtl w:val="0"/>
-        </w:rPr>
-        <w:t xml:space="preserve">  4.2 Site Structure</w:t>
-      </w:r>
-    </w:p>
-    <w:p>
-      <w:pPr>
-        <w:pStyle w:val="Body"/>
-        <w:bidi w:val="0"/>
-      </w:pPr>
-    </w:p>
-    <w:p>
-      <w:pPr>
-        <w:pStyle w:val="Body"/>
-        <w:bidi w:val="0"/>
-      </w:pPr>
-      <w:r>
-        <w:rPr>
-          <w:rFonts w:ascii="Helvetica" w:cs="Arial Unicode MS" w:hAnsi="Arial Unicode MS" w:eastAsia="Arial Unicode MS"/>
-          <w:rtl w:val="0"/>
-        </w:rPr>
-        <w:t xml:space="preserve">  4.3 Global and Local Navigation Systems</w:t>
-      </w:r>
-    </w:p>
-    <w:p>
-      <w:pPr>
-        <w:pStyle w:val="Body"/>
-        <w:bidi w:val="0"/>
-      </w:pPr>
-    </w:p>
-    <w:p>
-      <w:pPr>
-        <w:pStyle w:val="Body"/>
-        <w:bidi w:val="0"/>
-      </w:pPr>
-    </w:p>
-    <w:p>
-      <w:pPr>
-        <w:pStyle w:val="Body"/>
-        <w:rPr>
-          <w:b w:val="1"/>
-          <w:bCs w:val="1"/>
-        </w:rPr>
-      </w:pPr>
-      <w:r>
-        <w:rPr>
-          <w:b w:val="1"/>
-          <w:bCs w:val="1"/>
-          <w:rtl w:val="0"/>
+          <w:b/>
+          <w:bCs/>
           <w:lang w:val="pt-PT"/>
         </w:rPr>
         <w:t>5. Visual Design</w:t>
@@ -314,600 +283,526 @@
     <w:p>
       <w:pPr>
         <w:pStyle w:val="Body"/>
-        <w:bidi w:val="0"/>
-      </w:pPr>
-    </w:p>
-    <w:p>
-      <w:pPr>
-        <w:pStyle w:val="Body"/>
-        <w:bidi w:val="0"/>
+      </w:pPr>
+    </w:p>
+    <w:p>
+      <w:pPr>
+        <w:pStyle w:val="Body"/>
+      </w:pPr>
+      <w:r>
+        <w:t xml:space="preserve">  5.1 Layout Grids</w:t>
+      </w:r>
+    </w:p>
+    <w:p>
+      <w:pPr>
+        <w:pStyle w:val="Body"/>
+      </w:pPr>
+    </w:p>
+    <w:p>
+      <w:pPr>
+        <w:pStyle w:val="Body"/>
+      </w:pPr>
+      <w:r>
+        <w:t xml:space="preserve">  5.2 Mood Boards</w:t>
+      </w:r>
+    </w:p>
+    <w:p>
+      <w:pPr>
+        <w:pStyle w:val="Body"/>
+      </w:pPr>
+    </w:p>
+    <w:p>
+      <w:pPr>
+        <w:pStyle w:val="Body"/>
+      </w:pPr>
+      <w:r>
+        <w:t xml:space="preserve">  5.3 Page Mock-ups</w:t>
+      </w:r>
+    </w:p>
+    <w:p>
+      <w:pPr>
+        <w:pStyle w:val="Body"/>
+      </w:pPr>
+    </w:p>
+    <w:p>
+      <w:pPr>
+        <w:pStyle w:val="Body"/>
+      </w:pPr>
+    </w:p>
+    <w:p>
+      <w:pPr>
+        <w:pStyle w:val="Body"/>
+      </w:pPr>
+    </w:p>
+    <w:p>
+      <w:pPr>
+        <w:pStyle w:val="Body"/>
       </w:pPr>
       <w:r>
         <w:rPr>
-          <w:rFonts w:ascii="Helvetica" w:cs="Arial Unicode MS" w:hAnsi="Arial Unicode MS" w:eastAsia="Arial Unicode MS"/>
-          <w:rtl w:val="0"/>
-        </w:rPr>
-        <w:t xml:space="preserve">  5.1 Layout Grids</w:t>
-      </w:r>
-    </w:p>
-    <w:p>
-      <w:pPr>
-        <w:pStyle w:val="Body"/>
-        <w:bidi w:val="0"/>
-      </w:pPr>
-    </w:p>
-    <w:p>
-      <w:pPr>
-        <w:pStyle w:val="Body"/>
-        <w:bidi w:val="0"/>
-      </w:pPr>
-      <w:r>
-        <w:rPr>
-          <w:rFonts w:ascii="Helvetica" w:cs="Arial Unicode MS" w:hAnsi="Arial Unicode MS" w:eastAsia="Arial Unicode MS"/>
-          <w:rtl w:val="0"/>
-        </w:rPr>
-        <w:t xml:space="preserve">  5.2 Mood Boards</w:t>
-      </w:r>
-    </w:p>
-    <w:p>
-      <w:pPr>
-        <w:pStyle w:val="Body"/>
-        <w:bidi w:val="0"/>
-      </w:pPr>
-    </w:p>
-    <w:p>
-      <w:pPr>
-        <w:pStyle w:val="Body"/>
-        <w:bidi w:val="0"/>
-      </w:pPr>
-      <w:r>
-        <w:rPr>
-          <w:rFonts w:ascii="Helvetica" w:cs="Arial Unicode MS" w:hAnsi="Arial Unicode MS" w:eastAsia="Arial Unicode MS"/>
-          <w:rtl w:val="0"/>
-        </w:rPr>
-        <w:t xml:space="preserve">  5.3 Page Mock-ups</w:t>
-      </w:r>
-    </w:p>
-    <w:p>
-      <w:pPr>
-        <w:pStyle w:val="Body"/>
-        <w:bidi w:val="0"/>
-      </w:pPr>
-    </w:p>
-    <w:p>
-      <w:pPr>
-        <w:pStyle w:val="Body"/>
-        <w:bidi w:val="0"/>
-      </w:pPr>
-    </w:p>
-    <w:p>
-      <w:pPr>
-        <w:pStyle w:val="Body"/>
-        <w:bidi w:val="0"/>
-      </w:pPr>
-    </w:p>
-    <w:p>
-      <w:pPr>
-        <w:pStyle w:val="Body"/>
-        <w:bidi w:val="0"/>
-      </w:pPr>
-      <w:r>
-        <w:rPr>
-          <w:rFonts w:ascii="Helvetica" w:cs="Arial Unicode MS" w:hAnsi="Arial Unicode MS" w:eastAsia="Arial Unicode MS"/>
-          <w:b w:val="1"/>
-          <w:bCs w:val="1"/>
-          <w:rtl w:val="0"/>
+          <w:b/>
+          <w:bCs/>
           <w:lang w:val="fr-FR"/>
         </w:rPr>
         <w:t>Appendix A:</w:t>
       </w:r>
       <w:r>
+        <w:t xml:space="preserve"> Competitive Analysis</w:t>
+      </w:r>
+    </w:p>
+    <w:p>
+      <w:pPr>
+        <w:pStyle w:val="Body"/>
+      </w:pPr>
+    </w:p>
+    <w:p>
+      <w:pPr>
+        <w:pStyle w:val="Body"/>
+      </w:pPr>
+    </w:p>
+    <w:p>
+      <w:pPr>
+        <w:pStyle w:val="Body"/>
+      </w:pPr>
+      <w:r>
         <w:rPr>
-          <w:rFonts w:ascii="Helvetica" w:cs="Arial Unicode MS" w:hAnsi="Arial Unicode MS" w:eastAsia="Arial Unicode MS"/>
-          <w:rtl w:val="0"/>
-        </w:rPr>
-        <w:t xml:space="preserve"> Competitive Analysis</w:t>
-      </w:r>
-    </w:p>
-    <w:p>
-      <w:pPr>
-        <w:pStyle w:val="Body"/>
-        <w:bidi w:val="0"/>
-      </w:pPr>
-    </w:p>
-    <w:p>
-      <w:pPr>
-        <w:pStyle w:val="Body"/>
-        <w:bidi w:val="0"/>
-      </w:pPr>
-    </w:p>
-    <w:p>
-      <w:pPr>
-        <w:pStyle w:val="Body"/>
-        <w:bidi w:val="0"/>
-      </w:pPr>
-      <w:r>
-        <w:rPr>
-          <w:rFonts w:ascii="Helvetica" w:cs="Arial Unicode MS" w:hAnsi="Arial Unicode MS" w:eastAsia="Arial Unicode MS"/>
-          <w:b w:val="1"/>
-          <w:bCs w:val="1"/>
-          <w:rtl w:val="0"/>
+          <w:b/>
+          <w:bCs/>
           <w:lang w:val="fr-FR"/>
         </w:rPr>
         <w:t>Appendix B:</w:t>
       </w:r>
       <w:r>
+        <w:t xml:space="preserve"> Content Inventory</w:t>
+      </w:r>
+    </w:p>
+    <w:p>
+      <w:pPr>
+        <w:pStyle w:val="Body"/>
+      </w:pPr>
+    </w:p>
+    <w:p>
+      <w:pPr>
+        <w:pStyle w:val="Body"/>
+      </w:pPr>
+    </w:p>
+    <w:p>
+      <w:pPr>
+        <w:pStyle w:val="Body"/>
+      </w:pPr>
+      <w:r>
         <w:rPr>
-          <w:rFonts w:ascii="Helvetica" w:cs="Arial Unicode MS" w:hAnsi="Arial Unicode MS" w:eastAsia="Arial Unicode MS"/>
-          <w:rtl w:val="0"/>
-        </w:rPr>
-        <w:t xml:space="preserve"> Content Inventory</w:t>
-      </w:r>
-    </w:p>
-    <w:p>
-      <w:pPr>
-        <w:pStyle w:val="Body"/>
-        <w:bidi w:val="0"/>
-      </w:pPr>
-    </w:p>
-    <w:p>
-      <w:pPr>
-        <w:pStyle w:val="Body"/>
-        <w:bidi w:val="0"/>
-      </w:pPr>
-    </w:p>
-    <w:p>
-      <w:pPr>
-        <w:pStyle w:val="Body"/>
-        <w:bidi w:val="0"/>
-      </w:pPr>
-      <w:r>
-        <w:rPr>
-          <w:rFonts w:ascii="Helvetica" w:cs="Arial Unicode MS" w:hAnsi="Arial Unicode MS" w:eastAsia="Arial Unicode MS"/>
-          <w:b w:val="1"/>
-          <w:bCs w:val="1"/>
-          <w:rtl w:val="0"/>
+          <w:b/>
+          <w:bCs/>
           <w:lang w:val="fr-FR"/>
         </w:rPr>
         <w:t>Appendix C:</w:t>
       </w:r>
       <w:r>
-        <w:rPr>
-          <w:rFonts w:ascii="Helvetica" w:cs="Arial Unicode MS" w:hAnsi="Arial Unicode MS" w:eastAsia="Arial Unicode MS"/>
-          <w:rtl w:val="0"/>
-        </w:rPr>
         <w:t xml:space="preserve"> Site Structure Listing (optional)</w:t>
       </w:r>
-      <w:r/>
     </w:p>
     <w:sectPr>
-      <w:headerReference w:type="default" r:id="rId4"/>
-      <w:footerReference w:type="default" r:id="rId5"/>
-      <w:pgSz w:w="12240" w:h="15840" w:orient="portrait"/>
-      <w:pgMar w:top="1440" w:right="1440" w:bottom="1440" w:left="1440" w:header="720" w:footer="864"/>
-      <w:bidi w:val="0"/>
+      <w:headerReference w:type="default" r:id="rId7"/>
+      <w:footerReference w:type="default" r:id="rId8"/>
+      <w:pgSz w:w="12240" w:h="15840"/>
+      <w:pgMar w:top="1440" w:right="1440" w:bottom="1440" w:left="1440" w:header="720" w:footer="864" w:gutter="0"/>
+      <w:cols w:space="720"/>
     </w:sectPr>
   </w:body>
 </w:document>
 </file>
 
+<file path=word/endnotes.xml><?xml version="1.0" encoding="utf-8"?>
+<w:endnotes xmlns:wpc="http://schemas.microsoft.com/office/word/2010/wordprocessingCanvas" xmlns:mc="http://schemas.openxmlformats.org/markup-compatibility/2006" xmlns:o="urn:schemas-microsoft-com:office:office" xmlns:r="http://schemas.openxmlformats.org/officeDocument/2006/relationships" xmlns:m="http://schemas.openxmlformats.org/officeDocument/2006/math" xmlns:v="urn:schemas-microsoft-com:vml" xmlns:wp14="http://schemas.microsoft.com/office/word/2010/wordprocessingDrawing" xmlns:wp="http://schemas.openxmlformats.org/drawingml/2006/wordprocessingDrawing" xmlns:w10="urn:schemas-microsoft-com:office:word" xmlns:w="http://schemas.openxmlformats.org/wordprocessingml/2006/main" xmlns:w14="http://schemas.microsoft.com/office/word/2010/wordml" xmlns:w15="http://schemas.microsoft.com/office/word/2012/wordml" xmlns:wpg="http://schemas.microsoft.com/office/word/2010/wordprocessingGroup" xmlns:wpi="http://schemas.microsoft.com/office/word/2010/wordprocessingInk" xmlns:wne="http://schemas.microsoft.com/office/word/2006/wordml" xmlns:wps="http://schemas.microsoft.com/office/word/2010/wordprocessingShape" mc:Ignorable="w14 w15 wp14">
+  <w:endnote w:type="separator" w:id="-1">
+    <w:p>
+      <w:r>
+        <w:separator/>
+      </w:r>
+    </w:p>
+  </w:endnote>
+  <w:endnote w:type="continuationSeparator" w:id="0">
+    <w:p>
+      <w:r>
+        <w:continuationSeparator/>
+      </w:r>
+    </w:p>
+  </w:endnote>
+</w:endnotes>
+</file>
+
 <file path=word/footer1.xml><?xml version="1.0" encoding="utf-8"?>
-<w:ftr xmlns:r="http://schemas.openxmlformats.org/officeDocument/2006/relationships" xmlns:wp="http://schemas.openxmlformats.org/drawingml/2006/wordprocessingDrawing" xmlns:w="http://schemas.openxmlformats.org/wordprocessingml/2006/main" xmlns:w10="urn:schemas-microsoft-com:office:word" xmlns:w14="http://schemas.microsoft.com/office/word/2010/wordml" xmlns:wps="http://schemas.microsoft.com/office/word/2010/wordprocessingShape" xmlns:wpg="http://schemas.microsoft.com/office/word/2010/wordprocessingGroup" xmlns:mc="http://schemas.openxmlformats.org/markup-compatibility/2006" xmlns:v="urn:schemas-microsoft-com:vml" xmlns:o="urn:schemas-microsoft-com:office:office" mc:Ignorable="w14">
-  <w:p>
-    <w:r/>
-  </w:p>
+<w:ftr xmlns:wpc="http://schemas.microsoft.com/office/word/2010/wordprocessingCanvas" xmlns:mc="http://schemas.openxmlformats.org/markup-compatibility/2006" xmlns:o="urn:schemas-microsoft-com:office:office" xmlns:r="http://schemas.openxmlformats.org/officeDocument/2006/relationships" xmlns:m="http://schemas.openxmlformats.org/officeDocument/2006/math" xmlns:v="urn:schemas-microsoft-com:vml" xmlns:wp14="http://schemas.microsoft.com/office/word/2010/wordprocessingDrawing" xmlns:wp="http://schemas.openxmlformats.org/drawingml/2006/wordprocessingDrawing" xmlns:w10="urn:schemas-microsoft-com:office:word" xmlns:w="http://schemas.openxmlformats.org/wordprocessingml/2006/main" xmlns:w14="http://schemas.microsoft.com/office/word/2010/wordml" xmlns:w15="http://schemas.microsoft.com/office/word/2012/wordml" xmlns:wpg="http://schemas.microsoft.com/office/word/2010/wordprocessingGroup" xmlns:wpi="http://schemas.microsoft.com/office/word/2010/wordprocessingInk" xmlns:wne="http://schemas.microsoft.com/office/word/2006/wordml" xmlns:wps="http://schemas.microsoft.com/office/word/2010/wordprocessingShape" mc:Ignorable="w14 w15 wp14">
+  <w:p/>
 </w:ftr>
 </file>
 
+<file path=word/footnotes.xml><?xml version="1.0" encoding="utf-8"?>
+<w:footnotes xmlns:wpc="http://schemas.microsoft.com/office/word/2010/wordprocessingCanvas" xmlns:mc="http://schemas.openxmlformats.org/markup-compatibility/2006" xmlns:o="urn:schemas-microsoft-com:office:office" xmlns:r="http://schemas.openxmlformats.org/officeDocument/2006/relationships" xmlns:m="http://schemas.openxmlformats.org/officeDocument/2006/math" xmlns:v="urn:schemas-microsoft-com:vml" xmlns:wp14="http://schemas.microsoft.com/office/word/2010/wordprocessingDrawing" xmlns:wp="http://schemas.openxmlformats.org/drawingml/2006/wordprocessingDrawing" xmlns:w10="urn:schemas-microsoft-com:office:word" xmlns:w="http://schemas.openxmlformats.org/wordprocessingml/2006/main" xmlns:w14="http://schemas.microsoft.com/office/word/2010/wordml" xmlns:w15="http://schemas.microsoft.com/office/word/2012/wordml" xmlns:wpg="http://schemas.microsoft.com/office/word/2010/wordprocessingGroup" xmlns:wpi="http://schemas.microsoft.com/office/word/2010/wordprocessingInk" xmlns:wne="http://schemas.microsoft.com/office/word/2006/wordml" xmlns:wps="http://schemas.microsoft.com/office/word/2010/wordprocessingShape" mc:Ignorable="w14 w15 wp14">
+  <w:footnote w:type="separator" w:id="-1">
+    <w:p>
+      <w:r>
+        <w:separator/>
+      </w:r>
+    </w:p>
+  </w:footnote>
+  <w:footnote w:type="continuationSeparator" w:id="0">
+    <w:p>
+      <w:r>
+        <w:continuationSeparator/>
+      </w:r>
+    </w:p>
+  </w:footnote>
+</w:footnotes>
+</file>
+
 <file path=word/header1.xml><?xml version="1.0" encoding="utf-8"?>
-<w:hdr xmlns:r="http://schemas.openxmlformats.org/officeDocument/2006/relationships" xmlns:wp="http://schemas.openxmlformats.org/drawingml/2006/wordprocessingDrawing" xmlns:w="http://schemas.openxmlformats.org/wordprocessingml/2006/main" xmlns:w10="urn:schemas-microsoft-com:office:word" xmlns:w14="http://schemas.microsoft.com/office/word/2010/wordml" xmlns:wps="http://schemas.microsoft.com/office/word/2010/wordprocessingShape" xmlns:wpg="http://schemas.microsoft.com/office/word/2010/wordprocessingGroup" xmlns:mc="http://schemas.openxmlformats.org/markup-compatibility/2006" xmlns:v="urn:schemas-microsoft-com:vml" xmlns:o="urn:schemas-microsoft-com:office:office" mc:Ignorable="w14">
-  <w:p>
-    <w:r/>
-  </w:p>
+<w:hdr xmlns:wpc="http://schemas.microsoft.com/office/word/2010/wordprocessingCanvas" xmlns:mc="http://schemas.openxmlformats.org/markup-compatibility/2006" xmlns:o="urn:schemas-microsoft-com:office:office" xmlns:r="http://schemas.openxmlformats.org/officeDocument/2006/relationships" xmlns:m="http://schemas.openxmlformats.org/officeDocument/2006/math" xmlns:v="urn:schemas-microsoft-com:vml" xmlns:wp14="http://schemas.microsoft.com/office/word/2010/wordprocessingDrawing" xmlns:wp="http://schemas.openxmlformats.org/drawingml/2006/wordprocessingDrawing" xmlns:w10="urn:schemas-microsoft-com:office:word" xmlns:w="http://schemas.openxmlformats.org/wordprocessingml/2006/main" xmlns:w14="http://schemas.microsoft.com/office/word/2010/wordml" xmlns:w15="http://schemas.microsoft.com/office/word/2012/wordml" xmlns:wpg="http://schemas.microsoft.com/office/word/2010/wordprocessingGroup" xmlns:wpi="http://schemas.microsoft.com/office/word/2010/wordprocessingInk" xmlns:wne="http://schemas.microsoft.com/office/word/2006/wordml" xmlns:wps="http://schemas.microsoft.com/office/word/2010/wordprocessingShape" mc:Ignorable="w14 w15 wp14">
+  <w:p/>
 </w:hdr>
 </file>
 
 <file path=word/numbering.xml><?xml version="1.0" encoding="utf-8"?>
-<w:numbering xmlns:w="http://schemas.openxmlformats.org/wordprocessingml/2006/main" xmlns:wp="http://schemas.openxmlformats.org/drawingml/2006/wordprocessingDrawing" xmlns:w14="http://schemas.microsoft.com/office/word/2010/wordml" xmlns:r="http://schemas.openxmlformats.org/officeDocument/2006/relationships" xmlns:v="urn:schemas-microsoft-com:vml" xmlns:o="urn:schemas-microsoft-com:office:office">
-  <w:abstractNum w:abstractNumId="0">
+<w:numbering xmlns:wpc="http://schemas.microsoft.com/office/word/2010/wordprocessingCanvas" xmlns:mc="http://schemas.openxmlformats.org/markup-compatibility/2006" xmlns:o="urn:schemas-microsoft-com:office:office" xmlns:r="http://schemas.openxmlformats.org/officeDocument/2006/relationships" xmlns:m="http://schemas.openxmlformats.org/officeDocument/2006/math" xmlns:v="urn:schemas-microsoft-com:vml" xmlns:wp14="http://schemas.microsoft.com/office/word/2010/wordprocessingDrawing" xmlns:wp="http://schemas.openxmlformats.org/drawingml/2006/wordprocessingDrawing" xmlns:w10="urn:schemas-microsoft-com:office:word" xmlns:w="http://schemas.openxmlformats.org/wordprocessingml/2006/main" xmlns:w14="http://schemas.microsoft.com/office/word/2010/wordml" xmlns:w15="http://schemas.microsoft.com/office/word/2012/wordml" xmlns:wpg="http://schemas.microsoft.com/office/word/2010/wordprocessingGroup" xmlns:wpi="http://schemas.microsoft.com/office/word/2010/wordprocessingInk" xmlns:wne="http://schemas.microsoft.com/office/word/2006/wordml" xmlns:wps="http://schemas.microsoft.com/office/word/2010/wordprocessingShape" mc:Ignorable="w14 w15 wp14">
+  <w:abstractNum w:abstractNumId="0" w15:restartNumberingAfterBreak="0">
+    <w:nsid w:val="0E5A56EB"/>
     <w:multiLevelType w:val="multilevel"/>
+    <w:tmpl w:val="751E80E6"/>
+    <w:styleLink w:val="Numbered"/>
     <w:lvl w:ilvl="0">
       <w:start w:val="1"/>
       <w:numFmt w:val="decimal"/>
-      <w:suff w:val="tab"/>
       <w:lvlText w:val="%1."/>
       <w:lvlJc w:val="left"/>
       <w:pPr>
         <w:tabs>
           <w:tab w:val="num" w:pos="360"/>
-          <w:tab w:val="clear" w:pos="0"/>
         </w:tabs>
         <w:ind w:left="360" w:hanging="360"/>
       </w:pPr>
       <w:rPr>
-        <w:b w:val="1"/>
-        <w:bCs w:val="1"/>
+        <w:b/>
+        <w:bCs/>
         <w:position w:val="0"/>
       </w:rPr>
     </w:lvl>
     <w:lvl w:ilvl="1">
       <w:start w:val="1"/>
       <w:numFmt w:val="decimal"/>
-      <w:suff w:val="tab"/>
       <w:lvlText w:val="%2."/>
       <w:lvlJc w:val="left"/>
       <w:pPr>
         <w:tabs>
           <w:tab w:val="num" w:pos="720"/>
-          <w:tab w:val="clear" w:pos="0"/>
         </w:tabs>
         <w:ind w:left="720" w:hanging="360"/>
       </w:pPr>
       <w:rPr>
-        <w:b w:val="1"/>
-        <w:bCs w:val="1"/>
+        <w:b/>
+        <w:bCs/>
         <w:position w:val="0"/>
       </w:rPr>
     </w:lvl>
     <w:lvl w:ilvl="2">
       <w:start w:val="1"/>
       <w:numFmt w:val="decimal"/>
-      <w:suff w:val="tab"/>
       <w:lvlText w:val="%3."/>
       <w:lvlJc w:val="left"/>
       <w:pPr>
         <w:tabs>
           <w:tab w:val="num" w:pos="1080"/>
-          <w:tab w:val="clear" w:pos="0"/>
         </w:tabs>
         <w:ind w:left="1080" w:hanging="360"/>
       </w:pPr>
       <w:rPr>
-        <w:b w:val="1"/>
-        <w:bCs w:val="1"/>
+        <w:b/>
+        <w:bCs/>
         <w:position w:val="0"/>
       </w:rPr>
     </w:lvl>
     <w:lvl w:ilvl="3">
       <w:start w:val="1"/>
       <w:numFmt w:val="decimal"/>
-      <w:suff w:val="tab"/>
       <w:lvlText w:val="%4."/>
       <w:lvlJc w:val="left"/>
       <w:pPr>
         <w:tabs>
           <w:tab w:val="num" w:pos="1440"/>
-          <w:tab w:val="clear" w:pos="0"/>
         </w:tabs>
         <w:ind w:left="1440" w:hanging="360"/>
       </w:pPr>
       <w:rPr>
-        <w:b w:val="1"/>
-        <w:bCs w:val="1"/>
+        <w:b/>
+        <w:bCs/>
         <w:position w:val="0"/>
       </w:rPr>
     </w:lvl>
     <w:lvl w:ilvl="4">
       <w:start w:val="1"/>
       <w:numFmt w:val="decimal"/>
-      <w:suff w:val="tab"/>
       <w:lvlText w:val="%5."/>
       <w:lvlJc w:val="left"/>
       <w:pPr>
         <w:tabs>
           <w:tab w:val="num" w:pos="1800"/>
-          <w:tab w:val="clear" w:pos="0"/>
         </w:tabs>
         <w:ind w:left="1800" w:hanging="360"/>
       </w:pPr>
       <w:rPr>
-        <w:b w:val="1"/>
-        <w:bCs w:val="1"/>
+        <w:b/>
+        <w:bCs/>
         <w:position w:val="0"/>
       </w:rPr>
     </w:lvl>
     <w:lvl w:ilvl="5">
       <w:start w:val="1"/>
       <w:numFmt w:val="decimal"/>
-      <w:suff w:val="tab"/>
       <w:lvlText w:val="%6."/>
       <w:lvlJc w:val="left"/>
       <w:pPr>
         <w:tabs>
           <w:tab w:val="num" w:pos="2160"/>
-          <w:tab w:val="clear" w:pos="0"/>
         </w:tabs>
         <w:ind w:left="2160" w:hanging="360"/>
       </w:pPr>
       <w:rPr>
-        <w:b w:val="1"/>
-        <w:bCs w:val="1"/>
+        <w:b/>
+        <w:bCs/>
         <w:position w:val="0"/>
       </w:rPr>
     </w:lvl>
     <w:lvl w:ilvl="6">
       <w:start w:val="1"/>
       <w:numFmt w:val="decimal"/>
-      <w:suff w:val="tab"/>
       <w:lvlText w:val="%7."/>
       <w:lvlJc w:val="left"/>
       <w:pPr>
         <w:tabs>
           <w:tab w:val="num" w:pos="2520"/>
-          <w:tab w:val="clear" w:pos="0"/>
         </w:tabs>
         <w:ind w:left="2520" w:hanging="360"/>
       </w:pPr>
       <w:rPr>
-        <w:b w:val="1"/>
-        <w:bCs w:val="1"/>
+        <w:b/>
+        <w:bCs/>
         <w:position w:val="0"/>
       </w:rPr>
     </w:lvl>
     <w:lvl w:ilvl="7">
       <w:start w:val="1"/>
       <w:numFmt w:val="decimal"/>
-      <w:suff w:val="tab"/>
       <w:lvlText w:val="%8."/>
       <w:lvlJc w:val="left"/>
       <w:pPr>
         <w:tabs>
           <w:tab w:val="num" w:pos="2880"/>
-          <w:tab w:val="clear" w:pos="0"/>
         </w:tabs>
         <w:ind w:left="2880" w:hanging="360"/>
       </w:pPr>
       <w:rPr>
-        <w:b w:val="1"/>
-        <w:bCs w:val="1"/>
+        <w:b/>
+        <w:bCs/>
         <w:position w:val="0"/>
       </w:rPr>
     </w:lvl>
     <w:lvl w:ilvl="8">
       <w:start w:val="1"/>
       <w:numFmt w:val="decimal"/>
-      <w:suff w:val="tab"/>
       <w:lvlText w:val="%9."/>
       <w:lvlJc w:val="left"/>
       <w:pPr>
         <w:tabs>
           <w:tab w:val="num" w:pos="3240"/>
-          <w:tab w:val="clear" w:pos="0"/>
         </w:tabs>
         <w:ind w:left="3240" w:hanging="360"/>
       </w:pPr>
       <w:rPr>
-        <w:b w:val="1"/>
-        <w:bCs w:val="1"/>
+        <w:b/>
+        <w:bCs/>
         <w:position w:val="0"/>
       </w:rPr>
     </w:lvl>
   </w:abstractNum>
-  <w:abstractNum w:abstractNumId="1">
+  <w:abstractNum w:abstractNumId="1" w15:restartNumberingAfterBreak="0">
+    <w:nsid w:val="62AB7DB2"/>
     <w:multiLevelType w:val="multilevel"/>
-    <w:styleLink w:val="Numbered"/>
+    <w:tmpl w:val="C74C5F22"/>
     <w:lvl w:ilvl="0">
       <w:start w:val="1"/>
       <w:numFmt w:val="decimal"/>
-      <w:suff w:val="tab"/>
       <w:lvlText w:val="%1."/>
       <w:lvlJc w:val="left"/>
       <w:pPr>
         <w:tabs>
           <w:tab w:val="num" w:pos="360"/>
-          <w:tab w:val="clear" w:pos="0"/>
         </w:tabs>
         <w:ind w:left="360" w:hanging="360"/>
       </w:pPr>
       <w:rPr>
-        <w:b w:val="1"/>
-        <w:bCs w:val="1"/>
+        <w:b/>
+        <w:bCs/>
         <w:position w:val="0"/>
       </w:rPr>
     </w:lvl>
     <w:lvl w:ilvl="1">
       <w:start w:val="1"/>
       <w:numFmt w:val="decimal"/>
-      <w:suff w:val="tab"/>
       <w:lvlText w:val="%2."/>
       <w:lvlJc w:val="left"/>
       <w:pPr>
         <w:tabs>
           <w:tab w:val="num" w:pos="720"/>
-          <w:tab w:val="clear" w:pos="0"/>
         </w:tabs>
         <w:ind w:left="720" w:hanging="360"/>
       </w:pPr>
       <w:rPr>
-        <w:b w:val="1"/>
-        <w:bCs w:val="1"/>
+        <w:b/>
+        <w:bCs/>
         <w:position w:val="0"/>
       </w:rPr>
     </w:lvl>
     <w:lvl w:ilvl="2">
       <w:start w:val="1"/>
       <w:numFmt w:val="decimal"/>
-      <w:suff w:val="tab"/>
       <w:lvlText w:val="%3."/>
       <w:lvlJc w:val="left"/>
       <w:pPr>
         <w:tabs>
           <w:tab w:val="num" w:pos="1080"/>
-          <w:tab w:val="clear" w:pos="0"/>
         </w:tabs>
         <w:ind w:left="1080" w:hanging="360"/>
       </w:pPr>
       <w:rPr>
-        <w:b w:val="1"/>
-        <w:bCs w:val="1"/>
+        <w:b/>
+        <w:bCs/>
         <w:position w:val="0"/>
       </w:rPr>
     </w:lvl>
     <w:lvl w:ilvl="3">
       <w:start w:val="1"/>
       <w:numFmt w:val="decimal"/>
-      <w:suff w:val="tab"/>
       <w:lvlText w:val="%4."/>
       <w:lvlJc w:val="left"/>
       <w:pPr>
         <w:tabs>
           <w:tab w:val="num" w:pos="1440"/>
-          <w:tab w:val="clear" w:pos="0"/>
         </w:tabs>
         <w:ind w:left="1440" w:hanging="360"/>
       </w:pPr>
       <w:rPr>
-        <w:b w:val="1"/>
-        <w:bCs w:val="1"/>
+        <w:b/>
+        <w:bCs/>
         <w:position w:val="0"/>
       </w:rPr>
     </w:lvl>
     <w:lvl w:ilvl="4">
       <w:start w:val="1"/>
       <w:numFmt w:val="decimal"/>
-      <w:suff w:val="tab"/>
       <w:lvlText w:val="%5."/>
       <w:lvlJc w:val="left"/>
       <w:pPr>
         <w:tabs>
           <w:tab w:val="num" w:pos="1800"/>
-          <w:tab w:val="clear" w:pos="0"/>
         </w:tabs>
         <w:ind w:left="1800" w:hanging="360"/>
       </w:pPr>
       <w:rPr>
-        <w:b w:val="1"/>
-        <w:bCs w:val="1"/>
+        <w:b/>
+        <w:bCs/>
         <w:position w:val="0"/>
       </w:rPr>
     </w:lvl>
     <w:lvl w:ilvl="5">
       <w:start w:val="1"/>
       <w:numFmt w:val="decimal"/>
-      <w:suff w:val="tab"/>
       <w:lvlText w:val="%6."/>
       <w:lvlJc w:val="left"/>
       <w:pPr>
         <w:tabs>
           <w:tab w:val="num" w:pos="2160"/>
-          <w:tab w:val="clear" w:pos="0"/>
         </w:tabs>
         <w:ind w:left="2160" w:hanging="360"/>
       </w:pPr>
       <w:rPr>
-        <w:b w:val="1"/>
-        <w:bCs w:val="1"/>
+        <w:b/>
+        <w:bCs/>
         <w:position w:val="0"/>
       </w:rPr>
     </w:lvl>
     <w:lvl w:ilvl="6">
       <w:start w:val="1"/>
       <w:numFmt w:val="decimal"/>
-      <w:suff w:val="tab"/>
       <w:lvlText w:val="%7."/>
       <w:lvlJc w:val="left"/>
       <w:pPr>
         <w:tabs>
           <w:tab w:val="num" w:pos="2520"/>
-          <w:tab w:val="clear" w:pos="0"/>
         </w:tabs>
         <w:ind w:left="2520" w:hanging="360"/>
       </w:pPr>
       <w:rPr>
-        <w:b w:val="1"/>
-        <w:bCs w:val="1"/>
+        <w:b/>
+        <w:bCs/>
         <w:position w:val="0"/>
       </w:rPr>
     </w:lvl>
     <w:lvl w:ilvl="7">
       <w:start w:val="1"/>
       <w:numFmt w:val="decimal"/>
-      <w:suff w:val="tab"/>
       <w:lvlText w:val="%8."/>
       <w:lvlJc w:val="left"/>
       <w:pPr>
         <w:tabs>
           <w:tab w:val="num" w:pos="2880"/>
-          <w:tab w:val="clear" w:pos="0"/>
         </w:tabs>
         <w:ind w:left="2880" w:hanging="360"/>
       </w:pPr>
       <w:rPr>
-        <w:b w:val="1"/>
-        <w:bCs w:val="1"/>
+        <w:b/>
+        <w:bCs/>
         <w:position w:val="0"/>
       </w:rPr>
     </w:lvl>
     <w:lvl w:ilvl="8">
       <w:start w:val="1"/>
       <w:numFmt w:val="decimal"/>
-      <w:suff w:val="tab"/>
       <w:lvlText w:val="%9."/>
       <w:lvlJc w:val="left"/>
       <w:pPr>
         <w:tabs>
           <w:tab w:val="num" w:pos="3240"/>
-          <w:tab w:val="clear" w:pos="0"/>
         </w:tabs>
         <w:ind w:left="3240" w:hanging="360"/>
       </w:pPr>
       <w:rPr>
-        <w:b w:val="1"/>
-        <w:bCs w:val="1"/>
+        <w:b/>
+        <w:bCs/>
         <w:position w:val="0"/>
       </w:rPr>
     </w:lvl>
   </w:abstractNum>
   <w:num w:numId="1">
-    <w:abstractNumId w:val="0"/>
+    <w:abstractNumId w:val="1"/>
   </w:num>
   <w:num w:numId="2">
-    <w:abstractNumId w:val="1"/>
+    <w:abstractNumId w:val="0"/>
   </w:num>
 </w:numbering>
 </file>
 
 <file path=word/styles.xml><?xml version="1.0" encoding="utf-8"?>
-<w:styles xmlns:w="http://schemas.openxmlformats.org/wordprocessingml/2006/main" xmlns:mc="http://schemas.openxmlformats.org/markup-compatibility/2006" xmlns:w14="http://schemas.microsoft.com/office/word/2010/wordml" mc:Ignorable="w14">
+<w:styles xmlns:mc="http://schemas.openxmlformats.org/markup-compatibility/2006" xmlns:r="http://schemas.openxmlformats.org/officeDocument/2006/relationships" xmlns:w="http://schemas.openxmlformats.org/wordprocessingml/2006/main" xmlns:w14="http://schemas.microsoft.com/office/word/2010/wordml" xmlns:w15="http://schemas.microsoft.com/office/word/2012/wordml" mc:Ignorable="w14 w15">
   <w:docDefaults>
     <w:rPrDefault>
       <w:rPr>
-        <w:rFonts w:ascii="Times New Roman" w:cs="Times New Roman" w:hAnsi="Times New Roman" w:eastAsia="Arial Unicode MS"/>
-        <w:b w:val="0"/>
-        <w:bCs w:val="0"/>
-        <w:i w:val="0"/>
-        <w:iCs w:val="0"/>
-        <w:caps w:val="0"/>
-        <w:smallCaps w:val="0"/>
-        <w:strike w:val="0"/>
-        <w:dstrike w:val="0"/>
-        <w:outline w:val="0"/>
-        <w:emboss w:val="0"/>
-        <w:imprint w:val="0"/>
-        <w:vanish w:val="0"/>
-        <w:color w:val="auto"/>
-        <w:spacing w:val="0"/>
-        <w:w w:val="100"/>
-        <w:kern w:val="0"/>
-        <w:position w:val="0"/>
-        <w:sz w:val="20"/>
-        <w:szCs w:val="20"/>
-        <w:u w:val="none" w:color="auto"/>
+        <w:rFonts w:ascii="Times New Roman" w:eastAsia="Arial Unicode MS" w:hAnsi="Times New Roman" w:cs="Times New Roman"/>
         <w:bdr w:val="nil"/>
-        <w:vertAlign w:val="baseline"/>
-        <w:lang/>
+        <w:lang w:val="en-US" w:eastAsia="en-US" w:bidi="ar-SA"/>
       </w:rPr>
     </w:rPrDefault>
     <w:pPrDefault>
       <w:pPr>
-        <w:pageBreakBefore w:val="0"/>
-        <w:framePr w:anchorLock="0" w:w="0" w:h="0" w:vSpace="0" w:hSpace="0" w:xAlign="left" w:y="0" w:hRule="exact" w:vAnchor="margin"/>
-        <w:widowControl w:val="1"/>
-        <w:numPr>
-          <w:ilvl w:val="0"/>
-          <w:numId w:val="0"/>
-        </w:numPr>
-        <w:suppressLineNumbers w:val="0"/>
         <w:pBdr>
           <w:top w:val="nil"/>
           <w:left w:val="nil"/>
@@ -916,27 +811,415 @@
           <w:between w:val="nil"/>
           <w:bar w:val="nil"/>
         </w:pBdr>
-        <w:suppressAutoHyphens w:val="0"/>
-        <w:spacing w:before="0" w:beforeAutospacing="0" w:after="0" w:afterAutospacing="0" w:line="240" w:lineRule="auto"/>
-        <w:ind w:left="0" w:right="0" w:firstLine="0"/>
-        <w:jc w:val="left"/>
-        <w:outlineLvl w:val="9"/>
       </w:pPr>
     </w:pPrDefault>
   </w:docDefaults>
+  <w:latentStyles w:defLockedState="0" w:defUIPriority="99" w:defSemiHidden="0" w:defUnhideWhenUsed="0" w:defQFormat="0" w:count="371">
+    <w:lsdException w:name="Normal" w:uiPriority="0" w:qFormat="1"/>
+    <w:lsdException w:name="heading 1" w:uiPriority="9" w:qFormat="1"/>
+    <w:lsdException w:name="heading 2" w:semiHidden="1" w:uiPriority="9" w:unhideWhenUsed="1" w:qFormat="1"/>
+    <w:lsdException w:name="heading 3" w:semiHidden="1" w:uiPriority="9" w:unhideWhenUsed="1" w:qFormat="1"/>
+    <w:lsdException w:name="heading 4" w:semiHidden="1" w:uiPriority="9" w:unhideWhenUsed="1" w:qFormat="1"/>
+    <w:lsdException w:name="heading 5" w:semiHidden="1" w:uiPriority="9" w:unhideWhenUsed="1" w:qFormat="1"/>
+    <w:lsdException w:name="heading 6" w:semiHidden="1" w:uiPriority="9" w:unhideWhenUsed="1" w:qFormat="1"/>
+    <w:lsdException w:name="heading 7" w:semiHidden="1" w:uiPriority="9" w:unhideWhenUsed="1" w:qFormat="1"/>
+    <w:lsdException w:name="heading 8" w:semiHidden="1" w:uiPriority="9" w:unhideWhenUsed="1" w:qFormat="1"/>
+    <w:lsdException w:name="heading 9" w:semiHidden="1" w:uiPriority="9" w:unhideWhenUsed="1" w:qFormat="1"/>
+    <w:lsdException w:name="index 1" w:semiHidden="1" w:unhideWhenUsed="1"/>
+    <w:lsdException w:name="index 2" w:semiHidden="1" w:unhideWhenUsed="1"/>
+    <w:lsdException w:name="index 3" w:semiHidden="1" w:unhideWhenUsed="1"/>
+    <w:lsdException w:name="index 4" w:semiHidden="1" w:unhideWhenUsed="1"/>
+    <w:lsdException w:name="index 5" w:semiHidden="1" w:unhideWhenUsed="1"/>
+    <w:lsdException w:name="index 6" w:semiHidden="1" w:unhideWhenUsed="1"/>
+    <w:lsdException w:name="index 7" w:semiHidden="1" w:unhideWhenUsed="1"/>
+    <w:lsdException w:name="index 8" w:semiHidden="1" w:unhideWhenUsed="1"/>
+    <w:lsdException w:name="index 9" w:semiHidden="1" w:unhideWhenUsed="1"/>
+    <w:lsdException w:name="toc 1" w:semiHidden="1" w:uiPriority="39" w:unhideWhenUsed="1"/>
+    <w:lsdException w:name="toc 2" w:semiHidden="1" w:uiPriority="39" w:unhideWhenUsed="1"/>
+    <w:lsdException w:name="toc 3" w:semiHidden="1" w:uiPriority="39" w:unhideWhenUsed="1"/>
+    <w:lsdException w:name="toc 4" w:semiHidden="1" w:uiPriority="39" w:unhideWhenUsed="1"/>
+    <w:lsdException w:name="toc 5" w:semiHidden="1" w:uiPriority="39" w:unhideWhenUsed="1"/>
+    <w:lsdException w:name="toc 6" w:semiHidden="1" w:uiPriority="39" w:unhideWhenUsed="1"/>
+    <w:lsdException w:name="toc 7" w:semiHidden="1" w:uiPriority="39" w:unhideWhenUsed="1"/>
+    <w:lsdException w:name="toc 8" w:semiHidden="1" w:uiPriority="39" w:unhideWhenUsed="1"/>
+    <w:lsdException w:name="toc 9" w:semiHidden="1" w:uiPriority="39" w:unhideWhenUsed="1"/>
+    <w:lsdException w:name="Normal Indent" w:semiHidden="1" w:unhideWhenUsed="1"/>
+    <w:lsdException w:name="footnote text" w:semiHidden="1" w:unhideWhenUsed="1"/>
+    <w:lsdException w:name="annotation text" w:semiHidden="1" w:unhideWhenUsed="1"/>
+    <w:lsdException w:name="header" w:semiHidden="1" w:unhideWhenUsed="1"/>
+    <w:lsdException w:name="footer" w:semiHidden="1" w:unhideWhenUsed="1"/>
+    <w:lsdException w:name="index heading" w:semiHidden="1" w:unhideWhenUsed="1"/>
+    <w:lsdException w:name="caption" w:semiHidden="1" w:uiPriority="35" w:unhideWhenUsed="1" w:qFormat="1"/>
+    <w:lsdException w:name="table of figures" w:semiHidden="1" w:unhideWhenUsed="1"/>
+    <w:lsdException w:name="envelope address" w:semiHidden="1" w:unhideWhenUsed="1"/>
+    <w:lsdException w:name="envelope return" w:semiHidden="1" w:unhideWhenUsed="1"/>
+    <w:lsdException w:name="footnote reference" w:semiHidden="1" w:unhideWhenUsed="1"/>
+    <w:lsdException w:name="annotation reference" w:semiHidden="1" w:unhideWhenUsed="1"/>
+    <w:lsdException w:name="line number" w:semiHidden="1" w:unhideWhenUsed="1"/>
+    <w:lsdException w:name="page number" w:semiHidden="1" w:unhideWhenUsed="1"/>
+    <w:lsdException w:name="endnote reference" w:semiHidden="1" w:unhideWhenUsed="1"/>
+    <w:lsdException w:name="endnote text" w:semiHidden="1" w:unhideWhenUsed="1"/>
+    <w:lsdException w:name="table of authorities" w:semiHidden="1" w:unhideWhenUsed="1"/>
+    <w:lsdException w:name="macro" w:semiHidden="1" w:unhideWhenUsed="1"/>
+    <w:lsdException w:name="toa heading" w:semiHidden="1" w:unhideWhenUsed="1"/>
+    <w:lsdException w:name="List" w:semiHidden="1" w:unhideWhenUsed="1"/>
+    <w:lsdException w:name="List Bullet" w:semiHidden="1" w:unhideWhenUsed="1"/>
+    <w:lsdException w:name="List Number" w:semiHidden="1" w:unhideWhenUsed="1"/>
+    <w:lsdException w:name="List 2" w:semiHidden="1" w:unhideWhenUsed="1"/>
+    <w:lsdException w:name="List 3" w:semiHidden="1" w:unhideWhenUsed="1"/>
+    <w:lsdException w:name="List 4" w:semiHidden="1" w:unhideWhenUsed="1"/>
+    <w:lsdException w:name="List 5" w:semiHidden="1" w:unhideWhenUsed="1"/>
+    <w:lsdException w:name="List Bullet 2" w:semiHidden="1" w:unhideWhenUsed="1"/>
+    <w:lsdException w:name="List Bullet 3" w:semiHidden="1" w:unhideWhenUsed="1"/>
+    <w:lsdException w:name="List Bullet 4" w:semiHidden="1" w:unhideWhenUsed="1"/>
+    <w:lsdException w:name="List Bullet 5" w:semiHidden="1" w:unhideWhenUsed="1"/>
+    <w:lsdException w:name="List Number 2" w:semiHidden="1" w:unhideWhenUsed="1"/>
+    <w:lsdException w:name="List Number 3" w:semiHidden="1" w:unhideWhenUsed="1"/>
+    <w:lsdException w:name="List Number 4" w:semiHidden="1" w:unhideWhenUsed="1"/>
+    <w:lsdException w:name="List Number 5" w:semiHidden="1" w:unhideWhenUsed="1"/>
+    <w:lsdException w:name="Title" w:uiPriority="10" w:qFormat="1"/>
+    <w:lsdException w:name="Closing" w:semiHidden="1" w:unhideWhenUsed="1"/>
+    <w:lsdException w:name="Signature" w:semiHidden="1" w:unhideWhenUsed="1"/>
+    <w:lsdException w:name="Default Paragraph Font" w:semiHidden="1" w:uiPriority="1" w:unhideWhenUsed="1"/>
+    <w:lsdException w:name="Body Text" w:semiHidden="1" w:unhideWhenUsed="1"/>
+    <w:lsdException w:name="Body Text Indent" w:semiHidden="1" w:unhideWhenUsed="1"/>
+    <w:lsdException w:name="List Continue" w:semiHidden="1" w:unhideWhenUsed="1"/>
+    <w:lsdException w:name="List Continue 2" w:semiHidden="1" w:unhideWhenUsed="1"/>
+    <w:lsdException w:name="List Continue 3" w:semiHidden="1" w:unhideWhenUsed="1"/>
+    <w:lsdException w:name="List Continue 4" w:semiHidden="1" w:unhideWhenUsed="1"/>
+    <w:lsdException w:name="List Continue 5" w:semiHidden="1" w:unhideWhenUsed="1"/>
+    <w:lsdException w:name="Message Header" w:semiHidden="1" w:unhideWhenUsed="1"/>
+    <w:lsdException w:name="Subtitle" w:uiPriority="11" w:qFormat="1"/>
+    <w:lsdException w:name="Salutation" w:semiHidden="1" w:unhideWhenUsed="1"/>
+    <w:lsdException w:name="Date" w:semiHidden="1" w:unhideWhenUsed="1"/>
+    <w:lsdException w:name="Body Text First Indent" w:semiHidden="1" w:unhideWhenUsed="1"/>
+    <w:lsdException w:name="Body Text First Indent 2" w:semiHidden="1" w:unhideWhenUsed="1"/>
+    <w:lsdException w:name="Note Heading" w:semiHidden="1" w:unhideWhenUsed="1"/>
+    <w:lsdException w:name="Body Text 2" w:semiHidden="1" w:unhideWhenUsed="1"/>
+    <w:lsdException w:name="Body Text 3" w:semiHidden="1" w:unhideWhenUsed="1"/>
+    <w:lsdException w:name="Body Text Indent 2" w:semiHidden="1" w:unhideWhenUsed="1"/>
+    <w:lsdException w:name="Body Text Indent 3" w:semiHidden="1" w:unhideWhenUsed="1"/>
+    <w:lsdException w:name="Block Text" w:semiHidden="1" w:unhideWhenUsed="1"/>
+    <w:lsdException w:name="Hyperlink" w:semiHidden="1" w:unhideWhenUsed="1"/>
+    <w:lsdException w:name="FollowedHyperlink" w:semiHidden="1" w:unhideWhenUsed="1"/>
+    <w:lsdException w:name="Strong" w:uiPriority="22" w:qFormat="1"/>
+    <w:lsdException w:name="Emphasis" w:uiPriority="20" w:qFormat="1"/>
+    <w:lsdException w:name="Document Map" w:semiHidden="1" w:unhideWhenUsed="1"/>
+    <w:lsdException w:name="Plain Text" w:semiHidden="1" w:unhideWhenUsed="1"/>
+    <w:lsdException w:name="E-mail Signature" w:semiHidden="1" w:unhideWhenUsed="1"/>
+    <w:lsdException w:name="HTML Top of Form" w:semiHidden="1" w:unhideWhenUsed="1"/>
+    <w:lsdException w:name="HTML Bottom of Form" w:semiHidden="1" w:unhideWhenUsed="1"/>
+    <w:lsdException w:name="Normal (Web)" w:semiHidden="1" w:unhideWhenUsed="1"/>
+    <w:lsdException w:name="HTML Acronym" w:semiHidden="1" w:unhideWhenUsed="1"/>
+    <w:lsdException w:name="HTML Address" w:semiHidden="1" w:unhideWhenUsed="1"/>
+    <w:lsdException w:name="HTML Cite" w:semiHidden="1" w:unhideWhenUsed="1"/>
+    <w:lsdException w:name="HTML Code" w:semiHidden="1" w:unhideWhenUsed="1"/>
+    <w:lsdException w:name="HTML Definition" w:semiHidden="1" w:unhideWhenUsed="1"/>
+    <w:lsdException w:name="HTML Keyboard" w:semiHidden="1" w:unhideWhenUsed="1"/>
+    <w:lsdException w:name="HTML Preformatted" w:semiHidden="1" w:unhideWhenUsed="1"/>
+    <w:lsdException w:name="HTML Sample" w:semiHidden="1" w:unhideWhenUsed="1"/>
+    <w:lsdException w:name="HTML Typewriter" w:semiHidden="1" w:unhideWhenUsed="1"/>
+    <w:lsdException w:name="HTML Variable" w:semiHidden="1" w:unhideWhenUsed="1"/>
+    <w:lsdException w:name="Normal Table" w:semiHidden="1" w:unhideWhenUsed="1"/>
+    <w:lsdException w:name="annotation subject" w:semiHidden="1" w:unhideWhenUsed="1"/>
+    <w:lsdException w:name="No List" w:semiHidden="1" w:unhideWhenUsed="1"/>
+    <w:lsdException w:name="Outline List 1" w:semiHidden="1" w:unhideWhenUsed="1"/>
+    <w:lsdException w:name="Outline List 2" w:semiHidden="1" w:unhideWhenUsed="1"/>
+    <w:lsdException w:name="Outline List 3" w:semiHidden="1" w:unhideWhenUsed="1"/>
+    <w:lsdException w:name="Table Simple 1" w:semiHidden="1" w:unhideWhenUsed="1"/>
+    <w:lsdException w:name="Table Simple 2" w:semiHidden="1" w:unhideWhenUsed="1"/>
+    <w:lsdException w:name="Table Simple 3" w:semiHidden="1" w:unhideWhenUsed="1"/>
+    <w:lsdException w:name="Table Classic 1" w:semiHidden="1" w:unhideWhenUsed="1"/>
+    <w:lsdException w:name="Table Classic 2" w:semiHidden="1" w:unhideWhenUsed="1"/>
+    <w:lsdException w:name="Table Classic 3" w:semiHidden="1" w:unhideWhenUsed="1"/>
+    <w:lsdException w:name="Table Classic 4" w:semiHidden="1" w:unhideWhenUsed="1"/>
+    <w:lsdException w:name="Table Colorful 1" w:semiHidden="1" w:unhideWhenUsed="1"/>
+    <w:lsdException w:name="Table Colorful 2" w:semiHidden="1" w:unhideWhenUsed="1"/>
+    <w:lsdException w:name="Table Colorful 3" w:semiHidden="1" w:unhideWhenUsed="1"/>
+    <w:lsdException w:name="Table Columns 1" w:semiHidden="1" w:unhideWhenUsed="1"/>
+    <w:lsdException w:name="Table Columns 2" w:semiHidden="1" w:unhideWhenUsed="1"/>
+    <w:lsdException w:name="Table Columns 3" w:semiHidden="1" w:unhideWhenUsed="1"/>
+    <w:lsdException w:name="Table Columns 4" w:semiHidden="1" w:unhideWhenUsed="1"/>
+    <w:lsdException w:name="Table Columns 5" w:semiHidden="1" w:unhideWhenUsed="1"/>
+    <w:lsdException w:name="Table Grid 1" w:semiHidden="1" w:unhideWhenUsed="1"/>
+    <w:lsdException w:name="Table Grid 2" w:semiHidden="1" w:unhideWhenUsed="1"/>
+    <w:lsdException w:name="Table Grid 3" w:semiHidden="1" w:unhideWhenUsed="1"/>
+    <w:lsdException w:name="Table Grid 4" w:semiHidden="1" w:unhideWhenUsed="1"/>
+    <w:lsdException w:name="Table Grid 5" w:semiHidden="1" w:unhideWhenUsed="1"/>
+    <w:lsdException w:name="Table Grid 6" w:semiHidden="1" w:unhideWhenUsed="1"/>
+    <w:lsdException w:name="Table Grid 7" w:semiHidden="1" w:unhideWhenUsed="1"/>
+    <w:lsdException w:name="Table Grid 8" w:semiHidden="1" w:unhideWhenUsed="1"/>
+    <w:lsdException w:name="Table List 1" w:semiHidden="1" w:unhideWhenUsed="1"/>
+    <w:lsdException w:name="Table List 2" w:semiHidden="1" w:unhideWhenUsed="1"/>
+    <w:lsdException w:name="Table List 3" w:semiHidden="1" w:unhideWhenUsed="1"/>
+    <w:lsdException w:name="Table List 4" w:semiHidden="1" w:unhideWhenUsed="1"/>
+    <w:lsdException w:name="Table List 5" w:semiHidden="1" w:unhideWhenUsed="1"/>
+    <w:lsdException w:name="Table List 6" w:semiHidden="1" w:unhideWhenUsed="1"/>
+    <w:lsdException w:name="Table List 7" w:semiHidden="1" w:unhideWhenUsed="1"/>
+    <w:lsdException w:name="Table List 8" w:semiHidden="1" w:unhideWhenUsed="1"/>
+    <w:lsdException w:name="Table 3D effects 1" w:semiHidden="1" w:unhideWhenUsed="1"/>
+    <w:lsdException w:name="Table 3D effects 2" w:semiHidden="1" w:unhideWhenUsed="1"/>
+    <w:lsdException w:name="Table 3D effects 3" w:semiHidden="1" w:unhideWhenUsed="1"/>
+    <w:lsdException w:name="Table Contemporary" w:semiHidden="1" w:unhideWhenUsed="1"/>
+    <w:lsdException w:name="Table Elegant" w:semiHidden="1" w:unhideWhenUsed="1"/>
+    <w:lsdException w:name="Table Professional" w:semiHidden="1" w:unhideWhenUsed="1"/>
+    <w:lsdException w:name="Table Subtle 1" w:semiHidden="1" w:unhideWhenUsed="1"/>
+    <w:lsdException w:name="Table Subtle 2" w:semiHidden="1" w:unhideWhenUsed="1"/>
+    <w:lsdException w:name="Table Web 1" w:semiHidden="1" w:unhideWhenUsed="1"/>
+    <w:lsdException w:name="Table Web 2" w:semiHidden="1" w:unhideWhenUsed="1"/>
+    <w:lsdException w:name="Table Web 3" w:semiHidden="1" w:unhideWhenUsed="1"/>
+    <w:lsdException w:name="Balloon Text" w:semiHidden="1" w:unhideWhenUsed="1"/>
+    <w:lsdException w:name="Table Grid" w:uiPriority="39"/>
+    <w:lsdException w:name="Table Theme" w:semiHidden="1" w:unhideWhenUsed="1"/>
+    <w:lsdException w:name="Placeholder Text" w:semiHidden="1"/>
+    <w:lsdException w:name="No Spacing" w:uiPriority="1" w:qFormat="1"/>
+    <w:lsdException w:name="Light Shading" w:uiPriority="60"/>
+    <w:lsdException w:name="Light List" w:uiPriority="61"/>
+    <w:lsdException w:name="Light Grid" w:uiPriority="62"/>
+    <w:lsdException w:name="Medium Shading 1" w:uiPriority="63"/>
+    <w:lsdException w:name="Medium Shading 2" w:uiPriority="64"/>
+    <w:lsdException w:name="Medium List 1" w:uiPriority="65"/>
+    <w:lsdException w:name="Medium List 2" w:uiPriority="66"/>
+    <w:lsdException w:name="Medium Grid 1" w:uiPriority="67"/>
+    <w:lsdException w:name="Medium Grid 2" w:uiPriority="68"/>
+    <w:lsdException w:name="Medium Grid 3" w:uiPriority="69"/>
+    <w:lsdException w:name="Dark List" w:uiPriority="70"/>
+    <w:lsdException w:name="Colorful Shading" w:uiPriority="71"/>
+    <w:lsdException w:name="Colorful List" w:uiPriority="72"/>
+    <w:lsdException w:name="Colorful Grid" w:uiPriority="73"/>
+    <w:lsdException w:name="Light Shading Accent 1" w:uiPriority="60"/>
+    <w:lsdException w:name="Light List Accent 1" w:uiPriority="61"/>
+    <w:lsdException w:name="Light Grid Accent 1" w:uiPriority="62"/>
+    <w:lsdException w:name="Medium Shading 1 Accent 1" w:uiPriority="63"/>
+    <w:lsdException w:name="Medium Shading 2 Accent 1" w:uiPriority="64"/>
+    <w:lsdException w:name="Medium List 1 Accent 1" w:uiPriority="65"/>
+    <w:lsdException w:name="Revision" w:semiHidden="1"/>
+    <w:lsdException w:name="List Paragraph" w:uiPriority="34" w:qFormat="1"/>
+    <w:lsdException w:name="Quote" w:uiPriority="29" w:qFormat="1"/>
+    <w:lsdException w:name="Intense Quote" w:uiPriority="30" w:qFormat="1"/>
+    <w:lsdException w:name="Medium List 2 Accent 1" w:uiPriority="66"/>
+    <w:lsdException w:name="Medium Grid 1 Accent 1" w:uiPriority="67"/>
+    <w:lsdException w:name="Medium Grid 2 Accent 1" w:uiPriority="68"/>
+    <w:lsdException w:name="Medium Grid 3 Accent 1" w:uiPriority="69"/>
+    <w:lsdException w:name="Dark List Accent 1" w:uiPriority="70"/>
+    <w:lsdException w:name="Colorful Shading Accent 1" w:uiPriority="71"/>
+    <w:lsdException w:name="Colorful List Accent 1" w:uiPriority="72"/>
+    <w:lsdException w:name="Colorful Grid Accent 1" w:uiPriority="73"/>
+    <w:lsdException w:name="Light Shading Accent 2" w:uiPriority="60"/>
+    <w:lsdException w:name="Light List Accent 2" w:uiPriority="61"/>
+    <w:lsdException w:name="Light Grid Accent 2" w:uiPriority="62"/>
+    <w:lsdException w:name="Medium Shading 1 Accent 2" w:uiPriority="63"/>
+    <w:lsdException w:name="Medium Shading 2 Accent 2" w:uiPriority="64"/>
+    <w:lsdException w:name="Medium List 1 Accent 2" w:uiPriority="65"/>
+    <w:lsdException w:name="Medium List 2 Accent 2" w:uiPriority="66"/>
+    <w:lsdException w:name="Medium Grid 1 Accent 2" w:uiPriority="67"/>
+    <w:lsdException w:name="Medium Grid 2 Accent 2" w:uiPriority="68"/>
+    <w:lsdException w:name="Medium Grid 3 Accent 2" w:uiPriority="69"/>
+    <w:lsdException w:name="Dark List Accent 2" w:uiPriority="70"/>
+    <w:lsdException w:name="Colorful Shading Accent 2" w:uiPriority="71"/>
+    <w:lsdException w:name="Colorful List Accent 2" w:uiPriority="72"/>
+    <w:lsdException w:name="Colorful Grid Accent 2" w:uiPriority="73"/>
+    <w:lsdException w:name="Light Shading Accent 3" w:uiPriority="60"/>
+    <w:lsdException w:name="Light List Accent 3" w:uiPriority="61"/>
+    <w:lsdException w:name="Light Grid Accent 3" w:uiPriority="62"/>
+    <w:lsdException w:name="Medium Shading 1 Accent 3" w:uiPriority="63"/>
+    <w:lsdException w:name="Medium Shading 2 Accent 3" w:uiPriority="64"/>
+    <w:lsdException w:name="Medium List 1 Accent 3" w:uiPriority="65"/>
+    <w:lsdException w:name="Medium List 2 Accent 3" w:uiPriority="66"/>
+    <w:lsdException w:name="Medium Grid 1 Accent 3" w:uiPriority="67"/>
+    <w:lsdException w:name="Medium Grid 2 Accent 3" w:uiPriority="68"/>
+    <w:lsdException w:name="Medium Grid 3 Accent 3" w:uiPriority="69"/>
+    <w:lsdException w:name="Dark List Accent 3" w:uiPriority="70"/>
+    <w:lsdException w:name="Colorful Shading Accent 3" w:uiPriority="71"/>
+    <w:lsdException w:name="Colorful List Accent 3" w:uiPriority="72"/>
+    <w:lsdException w:name="Colorful Grid Accent 3" w:uiPriority="73"/>
+    <w:lsdException w:name="Light Shading Accent 4" w:uiPriority="60"/>
+    <w:lsdException w:name="Light List Accent 4" w:uiPriority="61"/>
+    <w:lsdException w:name="Light Grid Accent 4" w:uiPriority="62"/>
+    <w:lsdException w:name="Medium Shading 1 Accent 4" w:uiPriority="63"/>
+    <w:lsdException w:name="Medium Shading 2 Accent 4" w:uiPriority="64"/>
+    <w:lsdException w:name="Medium List 1 Accent 4" w:uiPriority="65"/>
+    <w:lsdException w:name="Medium List 2 Accent 4" w:uiPriority="66"/>
+    <w:lsdException w:name="Medium Grid 1 Accent 4" w:uiPriority="67"/>
+    <w:lsdException w:name="Medium Grid 2 Accent 4" w:uiPriority="68"/>
+    <w:lsdException w:name="Medium Grid 3 Accent 4" w:uiPriority="69"/>
+    <w:lsdException w:name="Dark List Accent 4" w:uiPriority="70"/>
+    <w:lsdException w:name="Colorful Shading Accent 4" w:uiPriority="71"/>
+    <w:lsdException w:name="Colorful List Accent 4" w:uiPriority="72"/>
+    <w:lsdException w:name="Colorful Grid Accent 4" w:uiPriority="73"/>
+    <w:lsdException w:name="Light Shading Accent 5" w:uiPriority="60"/>
+    <w:lsdException w:name="Light List Accent 5" w:uiPriority="61"/>
+    <w:lsdException w:name="Light Grid Accent 5" w:uiPriority="62"/>
+    <w:lsdException w:name="Medium Shading 1 Accent 5" w:uiPriority="63"/>
+    <w:lsdException w:name="Medium Shading 2 Accent 5" w:uiPriority="64"/>
+    <w:lsdException w:name="Medium List 1 Accent 5" w:uiPriority="65"/>
+    <w:lsdException w:name="Medium List 2 Accent 5" w:uiPriority="66"/>
+    <w:lsdException w:name="Medium Grid 1 Accent 5" w:uiPriority="67"/>
+    <w:lsdException w:name="Medium Grid 2 Accent 5" w:uiPriority="68"/>
+    <w:lsdException w:name="Medium Grid 3 Accent 5" w:uiPriority="69"/>
+    <w:lsdException w:name="Dark List Accent 5" w:uiPriority="70"/>
+    <w:lsdException w:name="Colorful Shading Accent 5" w:uiPriority="71"/>
+    <w:lsdException w:name="Colorful List Accent 5" w:uiPriority="72"/>
+    <w:lsdException w:name="Colorful Grid Accent 5" w:uiPriority="73"/>
+    <w:lsdException w:name="Light Shading Accent 6" w:uiPriority="60"/>
+    <w:lsdException w:name="Light List Accent 6" w:uiPriority="61"/>
+    <w:lsdException w:name="Light Grid Accent 6" w:uiPriority="62"/>
+    <w:lsdException w:name="Medium Shading 1 Accent 6" w:uiPriority="63"/>
+    <w:lsdException w:name="Medium Shading 2 Accent 6" w:uiPriority="64"/>
+    <w:lsdException w:name="Medium List 1 Accent 6" w:uiPriority="65"/>
+    <w:lsdException w:name="Medium List 2 Accent 6" w:uiPriority="66"/>
+    <w:lsdException w:name="Medium Grid 1 Accent 6" w:uiPriority="67"/>
+    <w:lsdException w:name="Medium Grid 2 Accent 6" w:uiPriority="68"/>
+    <w:lsdException w:name="Medium Grid 3 Accent 6" w:uiPriority="69"/>
+    <w:lsdException w:name="Dark List Accent 6" w:uiPriority="70"/>
+    <w:lsdException w:name="Colorful Shading Accent 6" w:uiPriority="71"/>
+    <w:lsdException w:name="Colorful List Accent 6" w:uiPriority="72"/>
+    <w:lsdException w:name="Colorful Grid Accent 6" w:uiPriority="73"/>
+    <w:lsdException w:name="Subtle Emphasis" w:uiPriority="19" w:qFormat="1"/>
+    <w:lsdException w:name="Intense Emphasis" w:uiPriority="21" w:qFormat="1"/>
+    <w:lsdException w:name="Subtle Reference" w:uiPriority="31" w:qFormat="1"/>
+    <w:lsdException w:name="Intense Reference" w:uiPriority="32" w:qFormat="1"/>
+    <w:lsdException w:name="Book Title" w:uiPriority="33" w:qFormat="1"/>
+    <w:lsdException w:name="Bibliography" w:semiHidden="1" w:uiPriority="37" w:unhideWhenUsed="1"/>
+    <w:lsdException w:name="TOC Heading" w:semiHidden="1" w:uiPriority="39" w:unhideWhenUsed="1" w:qFormat="1"/>
+    <w:lsdException w:name="Plain Table 1" w:uiPriority="41"/>
+    <w:lsdException w:name="Plain Table 2" w:uiPriority="42"/>
+    <w:lsdException w:name="Plain Table 3" w:uiPriority="43"/>
+    <w:lsdException w:name="Plain Table 4" w:uiPriority="44"/>
+    <w:lsdException w:name="Plain Table 5" w:uiPriority="45"/>
+    <w:lsdException w:name="Grid Table Light" w:uiPriority="40"/>
+    <w:lsdException w:name="Grid Table 1 Light" w:uiPriority="46"/>
+    <w:lsdException w:name="Grid Table 2" w:uiPriority="47"/>
+    <w:lsdException w:name="Grid Table 3" w:uiPriority="48"/>
+    <w:lsdException w:name="Grid Table 4" w:uiPriority="49"/>
+    <w:lsdException w:name="Grid Table 5 Dark" w:uiPriority="50"/>
+    <w:lsdException w:name="Grid Table 6 Colorful" w:uiPriority="51"/>
+    <w:lsdException w:name="Grid Table 7 Colorful" w:uiPriority="52"/>
+    <w:lsdException w:name="Grid Table 1 Light Accent 1" w:uiPriority="46"/>
+    <w:lsdException w:name="Grid Table 2 Accent 1" w:uiPriority="47"/>
+    <w:lsdException w:name="Grid Table 3 Accent 1" w:uiPriority="48"/>
+    <w:lsdException w:name="Grid Table 4 Accent 1" w:uiPriority="49"/>
+    <w:lsdException w:name="Grid Table 5 Dark Accent 1" w:uiPriority="50"/>
+    <w:lsdException w:name="Grid Table 6 Colorful Accent 1" w:uiPriority="51"/>
+    <w:lsdException w:name="Grid Table 7 Colorful Accent 1" w:uiPriority="52"/>
+    <w:lsdException w:name="Grid Table 1 Light Accent 2" w:uiPriority="46"/>
+    <w:lsdException w:name="Grid Table 2 Accent 2" w:uiPriority="47"/>
+    <w:lsdException w:name="Grid Table 3 Accent 2" w:uiPriority="48"/>
+    <w:lsdException w:name="Grid Table 4 Accent 2" w:uiPriority="49"/>
+    <w:lsdException w:name="Grid Table 5 Dark Accent 2" w:uiPriority="50"/>
+    <w:lsdException w:name="Grid Table 6 Colorful Accent 2" w:uiPriority="51"/>
+    <w:lsdException w:name="Grid Table 7 Colorful Accent 2" w:uiPriority="52"/>
+    <w:lsdException w:name="Grid Table 1 Light Accent 3" w:uiPriority="46"/>
+    <w:lsdException w:name="Grid Table 2 Accent 3" w:uiPriority="47"/>
+    <w:lsdException w:name="Grid Table 3 Accent 3" w:uiPriority="48"/>
+    <w:lsdException w:name="Grid Table 4 Accent 3" w:uiPriority="49"/>
+    <w:lsdException w:name="Grid Table 5 Dark Accent 3" w:uiPriority="50"/>
+    <w:lsdException w:name="Grid Table 6 Colorful Accent 3" w:uiPriority="51"/>
+    <w:lsdException w:name="Grid Table 7 Colorful Accent 3" w:uiPriority="52"/>
+    <w:lsdException w:name="Grid Table 1 Light Accent 4" w:uiPriority="46"/>
+    <w:lsdException w:name="Grid Table 2 Accent 4" w:uiPriority="47"/>
+    <w:lsdException w:name="Grid Table 3 Accent 4" w:uiPriority="48"/>
+    <w:lsdException w:name="Grid Table 4 Accent 4" w:uiPriority="49"/>
+    <w:lsdException w:name="Grid Table 5 Dark Accent 4" w:uiPriority="50"/>
+    <w:lsdException w:name="Grid Table 6 Colorful Accent 4" w:uiPriority="51"/>
+    <w:lsdException w:name="Grid Table 7 Colorful Accent 4" w:uiPriority="52"/>
+    <w:lsdException w:name="Grid Table 1 Light Accent 5" w:uiPriority="46"/>
+    <w:lsdException w:name="Grid Table 2 Accent 5" w:uiPriority="47"/>
+    <w:lsdException w:name="Grid Table 3 Accent 5" w:uiPriority="48"/>
+    <w:lsdException w:name="Grid Table 4 Accent 5" w:uiPriority="49"/>
+    <w:lsdException w:name="Grid Table 5 Dark Accent 5" w:uiPriority="50"/>
+    <w:lsdException w:name="Grid Table 6 Colorful Accent 5" w:uiPriority="51"/>
+    <w:lsdException w:name="Grid Table 7 Colorful Accent 5" w:uiPriority="52"/>
+    <w:lsdException w:name="Grid Table 1 Light Accent 6" w:uiPriority="46"/>
+    <w:lsdException w:name="Grid Table 2 Accent 6" w:uiPriority="47"/>
+    <w:lsdException w:name="Grid Table 3 Accent 6" w:uiPriority="48"/>
+    <w:lsdException w:name="Grid Table 4 Accent 6" w:uiPriority="49"/>
+    <w:lsdException w:name="Grid Table 5 Dark Accent 6" w:uiPriority="50"/>
+    <w:lsdException w:name="Grid Table 6 Colorful Accent 6" w:uiPriority="51"/>
+    <w:lsdException w:name="Grid Table 7 Colorful Accent 6" w:uiPriority="52"/>
+    <w:lsdException w:name="List Table 1 Light" w:uiPriority="46"/>
+    <w:lsdException w:name="List Table 2" w:uiPriority="47"/>
+    <w:lsdException w:name="List Table 3" w:uiPriority="48"/>
+    <w:lsdException w:name="List Table 4" w:uiPriority="49"/>
+    <w:lsdException w:name="List Table 5 Dark" w:uiPriority="50"/>
+    <w:lsdException w:name="List Table 6 Colorful" w:uiPriority="51"/>
+    <w:lsdException w:name="List Table 7 Colorful" w:uiPriority="52"/>
+    <w:lsdException w:name="List Table 1 Light Accent 1" w:uiPriority="46"/>
+    <w:lsdException w:name="List Table 2 Accent 1" w:uiPriority="47"/>
+    <w:lsdException w:name="List Table 3 Accent 1" w:uiPriority="48"/>
+    <w:lsdException w:name="List Table 4 Accent 1" w:uiPriority="49"/>
+    <w:lsdException w:name="List Table 5 Dark Accent 1" w:uiPriority="50"/>
+    <w:lsdException w:name="List Table 6 Colorful Accent 1" w:uiPriority="51"/>
+    <w:lsdException w:name="List Table 7 Colorful Accent 1" w:uiPriority="52"/>
+    <w:lsdException w:name="List Table 1 Light Accent 2" w:uiPriority="46"/>
+    <w:lsdException w:name="List Table 2 Accent 2" w:uiPriority="47"/>
+    <w:lsdException w:name="List Table 3 Accent 2" w:uiPriority="48"/>
+    <w:lsdException w:name="List Table 4 Accent 2" w:uiPriority="49"/>
+    <w:lsdException w:name="List Table 5 Dark Accent 2" w:uiPriority="50"/>
+    <w:lsdException w:name="List Table 6 Colorful Accent 2" w:uiPriority="51"/>
+    <w:lsdException w:name="List Table 7 Colorful Accent 2" w:uiPriority="52"/>
+    <w:lsdException w:name="List Table 1 Light Accent 3" w:uiPriority="46"/>
+    <w:lsdException w:name="List Table 2 Accent 3" w:uiPriority="47"/>
+    <w:lsdException w:name="List Table 3 Accent 3" w:uiPriority="48"/>
+    <w:lsdException w:name="List Table 4 Accent 3" w:uiPriority="49"/>
+    <w:lsdException w:name="List Table 5 Dark Accent 3" w:uiPriority="50"/>
+    <w:lsdException w:name="List Table 6 Colorful Accent 3" w:uiPriority="51"/>
+    <w:lsdException w:name="List Table 7 Colorful Accent 3" w:uiPriority="52"/>
+    <w:lsdException w:name="List Table 1 Light Accent 4" w:uiPriority="46"/>
+    <w:lsdException w:name="List Table 2 Accent 4" w:uiPriority="47"/>
+    <w:lsdException w:name="List Table 3 Accent 4" w:uiPriority="48"/>
+    <w:lsdException w:name="List Table 4 Accent 4" w:uiPriority="49"/>
+    <w:lsdException w:name="List Table 5 Dark Accent 4" w:uiPriority="50"/>
+    <w:lsdException w:name="List Table 6 Colorful Accent 4" w:uiPriority="51"/>
+    <w:lsdException w:name="List Table 7 Colorful Accent 4" w:uiPriority="52"/>
+    <w:lsdException w:name="List Table 1 Light Accent 5" w:uiPriority="46"/>
+    <w:lsdException w:name="List Table 2 Accent 5" w:uiPriority="47"/>
+    <w:lsdException w:name="List Table 3 Accent 5" w:uiPriority="48"/>
+    <w:lsdException w:name="List Table 4 Accent 5" w:uiPriority="49"/>
+    <w:lsdException w:name="List Table 5 Dark Accent 5" w:uiPriority="50"/>
+    <w:lsdException w:name="List Table 6 Colorful Accent 5" w:uiPriority="51"/>
+    <w:lsdException w:name="List Table 7 Colorful Accent 5" w:uiPriority="52"/>
+    <w:lsdException w:name="List Table 1 Light Accent 6" w:uiPriority="46"/>
+    <w:lsdException w:name="List Table 2 Accent 6" w:uiPriority="47"/>
+    <w:lsdException w:name="List Table 3 Accent 6" w:uiPriority="48"/>
+    <w:lsdException w:name="List Table 4 Accent 6" w:uiPriority="49"/>
+    <w:lsdException w:name="List Table 5 Dark Accent 6" w:uiPriority="50"/>
+    <w:lsdException w:name="List Table 6 Colorful Accent 6" w:uiPriority="51"/>
+    <w:lsdException w:name="List Table 7 Colorful Accent 6" w:uiPriority="52"/>
+  </w:latentStyles>
   <w:style w:type="paragraph" w:default="1" w:styleId="Normal">
     <w:name w:val="Normal"/>
-    <w:next w:val="Normal"/>
-    <w:pPr/>
     <w:rPr>
       <w:sz w:val="24"/>
       <w:szCs w:val="24"/>
-      <w:lang w:val="en-US" w:eastAsia="en-US" w:bidi="ar-SA"/>
     </w:rPr>
   </w:style>
-  <w:style w:type="character" w:default="1" w:styleId="Default Paragraph Font">
+  <w:style w:type="character" w:default="1" w:styleId="DefaultParagraphFont">
     <w:name w:val="Default Paragraph Font"/>
-    <w:next w:val="Default Paragraph Font"/>
+    <w:uiPriority w:val="1"/>
+    <w:semiHidden/>
+    <w:unhideWhenUsed/>
+  </w:style>
+  <w:style w:type="table" w:default="1" w:styleId="TableNormal">
+    <w:name w:val="Normal Table"/>
+    <w:uiPriority w:val="99"/>
+    <w:semiHidden/>
+    <w:unhideWhenUsed/>
+    <w:tblPr>
+      <w:tblInd w:w="0" w:type="dxa"/>
+      <w:tblCellMar>
+        <w:top w:w="0" w:type="dxa"/>
+        <w:left w:w="108" w:type="dxa"/>
+        <w:bottom w:w="0" w:type="dxa"/>
+        <w:right w:w="108" w:type="dxa"/>
+      </w:tblCellMar>
+    </w:tblPr>
+  </w:style>
+  <w:style w:type="numbering" w:default="1" w:styleId="NoList">
+    <w:name w:val="No List"/>
+    <w:uiPriority w:val="99"/>
+    <w:semiHidden/>
+    <w:unhideWhenUsed/>
   </w:style>
   <w:style w:type="character" w:styleId="Hyperlink">
     <w:name w:val="Hyperlink"/>
@@ -944,115 +1227,35 @@
       <w:u w:val="single"/>
     </w:rPr>
   </w:style>
-  <w:style w:type="table" w:default="1" w:styleId="Table Normal">
-    <w:name w:val="Table Normal"/>
-    <w:next w:val="Table Normal"/>
-    <w:pPr/>
-    <w:tblPr>
-      <w:tblInd w:w="0" w:type="dxa"/>
-    </w:tblPr>
-    <w:trPr/>
-    <w:tcPr/>
-    <w:tblStylePr w:type="firstRow"/>
-    <w:tblStylePr w:type="lastRow"/>
-    <w:tblStylePr w:type="firstCol"/>
-    <w:tblStylePr w:type="lastCol"/>
-    <w:tblStylePr w:type="band1Vert"/>
-    <w:tblStylePr w:type="band2Vert"/>
-    <w:tblStylePr w:type="band1Horz"/>
-    <w:tblStylePr w:type="band2Horz"/>
-    <w:tblStylePr w:type="neCell"/>
-    <w:tblStylePr w:type="nwCell"/>
-    <w:tblStylePr w:type="seCell"/>
-    <w:tblStylePr w:type="swCell"/>
-  </w:style>
-  <w:style w:type="numbering" w:default="1" w:styleId="No List">
-    <w:name w:val="No List"/>
-    <w:next w:val="No List"/>
-    <w:pPr/>
-  </w:style>
   <w:style w:type="paragraph" w:styleId="Title">
     <w:name w:val="Title"/>
     <w:next w:val="Body"/>
     <w:pPr>
-      <w:keepNext w:val="1"/>
-      <w:keepLines w:val="0"/>
-      <w:pageBreakBefore w:val="0"/>
-      <w:widowControl w:val="1"/>
-      <w:shd w:val="clear" w:color="auto" w:fill="auto"/>
-      <w:suppressAutoHyphens w:val="0"/>
-      <w:bidi w:val="0"/>
-      <w:spacing w:before="0" w:after="0" w:line="240" w:lineRule="auto"/>
-      <w:ind w:left="0" w:right="0" w:firstLine="0"/>
-      <w:jc w:val="left"/>
-      <w:outlineLvl w:val="9"/>
+      <w:keepNext/>
     </w:pPr>
     <w:rPr>
-      <w:rFonts w:ascii="Helvetica" w:cs="Arial Unicode MS" w:hAnsi="Arial Unicode MS" w:eastAsia="Arial Unicode MS"/>
-      <w:b w:val="1"/>
-      <w:bCs w:val="1"/>
-      <w:i w:val="0"/>
-      <w:iCs w:val="0"/>
-      <w:caps w:val="0"/>
-      <w:smallCaps w:val="0"/>
-      <w:strike w:val="0"/>
-      <w:dstrike w:val="0"/>
-      <w:outline w:val="0"/>
+      <w:rFonts w:ascii="Helvetica" w:hAnsi="Arial Unicode MS" w:cs="Arial Unicode MS"/>
+      <w:b/>
+      <w:bCs/>
       <w:color w:val="000000"/>
-      <w:spacing w:val="0"/>
-      <w:kern w:val="0"/>
-      <w:position w:val="0"/>
       <w:sz w:val="60"/>
       <w:szCs w:val="60"/>
-      <w:u w:val="none"/>
-      <w:vertAlign w:val="baseline"/>
-      <w:lang w:val="en-US"/>
     </w:rPr>
   </w:style>
-  <w:style w:type="paragraph" w:styleId="Body">
+  <w:style w:type="paragraph" w:customStyle="1" w:styleId="Body">
     <w:name w:val="Body"/>
-    <w:next w:val="Body"/>
-    <w:pPr>
-      <w:keepNext w:val="0"/>
-      <w:keepLines w:val="0"/>
-      <w:pageBreakBefore w:val="0"/>
-      <w:widowControl w:val="1"/>
-      <w:shd w:val="clear" w:color="auto" w:fill="auto"/>
-      <w:suppressAutoHyphens w:val="0"/>
-      <w:bidi w:val="0"/>
-      <w:spacing w:before="0" w:after="0" w:line="240" w:lineRule="auto"/>
-      <w:ind w:left="0" w:right="0" w:firstLine="0"/>
-      <w:jc w:val="left"/>
-      <w:outlineLvl w:val="9"/>
-    </w:pPr>
     <w:rPr>
-      <w:rFonts w:ascii="Helvetica" w:cs="Arial Unicode MS" w:hAnsi="Arial Unicode MS" w:eastAsia="Arial Unicode MS"/>
-      <w:b w:val="0"/>
-      <w:bCs w:val="0"/>
-      <w:i w:val="0"/>
-      <w:iCs w:val="0"/>
-      <w:caps w:val="0"/>
-      <w:smallCaps w:val="0"/>
-      <w:strike w:val="0"/>
-      <w:dstrike w:val="0"/>
-      <w:outline w:val="0"/>
+      <w:rFonts w:ascii="Helvetica" w:hAnsi="Arial Unicode MS" w:cs="Arial Unicode MS"/>
       <w:color w:val="000000"/>
-      <w:spacing w:val="0"/>
-      <w:kern w:val="0"/>
-      <w:position w:val="0"/>
       <w:sz w:val="22"/>
       <w:szCs w:val="22"/>
-      <w:u w:val="none"/>
-      <w:vertAlign w:val="baseline"/>
-      <w:lang w:val="en-US"/>
     </w:rPr>
   </w:style>
-  <w:style w:type="numbering" w:styleId="Numbered">
+  <w:style w:type="numbering" w:customStyle="1" w:styleId="Numbered">
     <w:name w:val="Numbered"/>
-    <w:next w:val="Numbered"/>
     <w:pPr>
       <w:numPr>
-        <w:numId w:val="1"/>
+        <w:numId w:val="2"/>
       </w:numPr>
     </w:pPr>
   </w:style>
@@ -1060,7 +1263,7 @@
 </file>
 
 <file path=word/theme/theme1.xml><?xml version="1.0" encoding="utf-8"?>
-<a:theme xmlns:a="http://schemas.openxmlformats.org/drawingml/2006/main" xmlns:r="http://schemas.openxmlformats.org/officeDocument/2006/relationships" name="Blank">
+<a:theme xmlns:a="http://schemas.openxmlformats.org/drawingml/2006/main" name="Blank">
   <a:themeElements>
     <a:clrScheme name="Blank">
       <a:dk1>
@@ -1252,7 +1455,7 @@
       <a:effectStyleLst>
         <a:effectStyle>
           <a:effectLst>
-            <a:outerShdw sx="100000" sy="100000" kx="0" ky="0" algn="b" rotWithShape="0" blurRad="38100" dist="25400" dir="5400000">
+            <a:outerShdw blurRad="38100" dist="25400" dir="5400000" rotWithShape="0">
               <a:srgbClr val="000000">
                 <a:alpha val="50000"/>
               </a:srgbClr>
@@ -1261,7 +1464,7 @@
         </a:effectStyle>
         <a:effectStyle>
           <a:effectLst>
-            <a:outerShdw sx="100000" sy="100000" kx="0" ky="0" algn="b" rotWithShape="0" blurRad="38100" dist="25400" dir="5400000">
+            <a:outerShdw blurRad="38100" dist="25400" dir="5400000" rotWithShape="0">
               <a:srgbClr val="000000">
                 <a:alpha val="50000"/>
               </a:srgbClr>
@@ -1270,7 +1473,7 @@
         </a:effectStyle>
         <a:effectStyle>
           <a:effectLst>
-            <a:outerShdw sx="100000" sy="100000" kx="0" ky="0" algn="b" rotWithShape="0" blurRad="38100" dist="25400" dir="5400000">
+            <a:outerShdw blurRad="38100" dist="25400" dir="5400000" rotWithShape="0">
               <a:srgbClr val="000000">
                 <a:alpha val="50000"/>
               </a:srgbClr>
@@ -1279,7 +1482,7 @@
         </a:effectStyle>
         <a:effectStyle>
           <a:effectLst>
-            <a:outerShdw sx="100000" sy="100000" kx="0" ky="0" algn="b" rotWithShape="0" blurRad="40000" dist="20000" dir="5400000">
+            <a:outerShdw blurRad="40000" dist="20000" dir="5400000" rotWithShape="0">
               <a:srgbClr val="000000">
                 <a:alpha val="38000"/>
               </a:srgbClr>
@@ -1288,7 +1491,7 @@
         </a:effectStyle>
         <a:effectStyle>
           <a:effectLst>
-            <a:outerShdw sx="100000" sy="100000" kx="0" ky="0" algn="b" rotWithShape="0" blurRad="40000" dist="23000" dir="5400000">
+            <a:outerShdw blurRad="40000" dist="23000" dir="5400000" rotWithShape="0">
               <a:srgbClr val="000000">
                 <a:alpha val="35000"/>
               </a:srgbClr>
@@ -1297,7 +1500,7 @@
         </a:effectStyle>
         <a:effectStyle>
           <a:effectLst>
-            <a:outerShdw sx="100000" sy="100000" kx="0" ky="0" algn="b" rotWithShape="0" blurRad="40000" dist="23000" dir="5400000">
+            <a:outerShdw blurRad="40000" dist="23000" dir="5400000" rotWithShape="0">
               <a:srgbClr val="000000">
                 <a:alpha val="35000"/>
               </a:srgbClr>
@@ -1409,8 +1612,8 @@
     <a:spDef>
       <a:spPr>
         <a:blipFill rotWithShape="1">
-          <a:blip r:embed="rId1"/>
-          <a:srcRect l="0" t="0" r="0" b="0"/>
+          <a:blip xmlns:r="http://schemas.openxmlformats.org/officeDocument/2006/relationships" r:embed="rId1"/>
+          <a:srcRect/>
           <a:tile tx="0" ty="0" sx="100000" sy="100000" flip="none" algn="tl"/>
         </a:blipFill>
         <a:ln w="12700" cap="flat">
@@ -1418,14 +1621,14 @@
           <a:miter lim="400000"/>
         </a:ln>
         <a:effectLst>
-          <a:outerShdw sx="100000" sy="100000" kx="0" ky="0" algn="b" rotWithShape="0" blurRad="38100" dist="25400" dir="5400000">
+          <a:outerShdw blurRad="38100" dist="25400" dir="5400000" rotWithShape="0">
             <a:srgbClr val="000000">
               <a:alpha val="50000"/>
             </a:srgbClr>
           </a:outerShdw>
         </a:effectLst>
       </a:spPr>
-      <a:bodyPr rot="0" spcFirstLastPara="1" vertOverflow="overflow" horzOverflow="overflow" vert="horz" wrap="square" lIns="50800" tIns="50800" rIns="50800" bIns="50800" numCol="1" spcCol="38100" rtlCol="0" anchor="ctr" upright="0">
+      <a:bodyPr rot="0" spcFirstLastPara="1" vertOverflow="overflow" horzOverflow="overflow" vert="horz" wrap="square" lIns="50800" tIns="50800" rIns="50800" bIns="50800" numCol="1" spcCol="38100" rtlCol="0" anchor="ctr">
         <a:spAutoFit/>
       </a:bodyPr>
       <a:lstStyle>
@@ -1444,7 +1647,7 @@
           <a:buFontTx/>
           <a:buNone/>
           <a:tabLst/>
-          <a:defRPr b="0" baseline="0" cap="none" i="0" spc="0" strike="noStrike" sz="1200" u="none" kumimoji="0" normalizeH="0">
+          <a:defRPr kumimoji="0" sz="1200" b="0" i="0" u="none" strike="noStrike" cap="none" spc="0" normalizeH="0" baseline="0">
             <a:ln>
               <a:noFill/>
             </a:ln>
@@ -1452,7 +1655,7 @@
               <a:srgbClr val="FFFFFF"/>
             </a:solidFill>
             <a:effectLst>
-              <a:outerShdw sx="100000" sy="100000" kx="0" ky="0" algn="b" rotWithShape="0" blurRad="25400" dist="23998" dir="2700000">
+              <a:outerShdw blurRad="25400" dist="23998" dir="2700000" rotWithShape="0">
                 <a:srgbClr val="000000">
                   <a:alpha val="31034"/>
                 </a:srgbClr>
@@ -1480,7 +1683,7 @@
           <a:buFontTx/>
           <a:buNone/>
           <a:tabLst/>
-          <a:defRPr b="0" baseline="0" cap="none" i="0" spc="0" strike="noStrike" sz="1800" u="none" kumimoji="0" normalizeH="0">
+          <a:defRPr kumimoji="0" sz="1800" b="0" i="0" u="none" strike="noStrike" cap="none" spc="0" normalizeH="0" baseline="0">
             <a:ln>
               <a:noFill/>
             </a:ln>
@@ -1506,7 +1709,7 @@
           <a:buFontTx/>
           <a:buNone/>
           <a:tabLst/>
-          <a:defRPr b="0" baseline="0" cap="none" i="0" spc="0" strike="noStrike" sz="1800" u="none" kumimoji="0" normalizeH="0">
+          <a:defRPr kumimoji="0" sz="1800" b="0" i="0" u="none" strike="noStrike" cap="none" spc="0" normalizeH="0" baseline="0">
             <a:ln>
               <a:noFill/>
             </a:ln>
@@ -1532,7 +1735,7 @@
           <a:buFontTx/>
           <a:buNone/>
           <a:tabLst/>
-          <a:defRPr b="0" baseline="0" cap="none" i="0" spc="0" strike="noStrike" sz="1800" u="none" kumimoji="0" normalizeH="0">
+          <a:defRPr kumimoji="0" sz="1800" b="0" i="0" u="none" strike="noStrike" cap="none" spc="0" normalizeH="0" baseline="0">
             <a:ln>
               <a:noFill/>
             </a:ln>
@@ -1558,7 +1761,7 @@
           <a:buFontTx/>
           <a:buNone/>
           <a:tabLst/>
-          <a:defRPr b="0" baseline="0" cap="none" i="0" spc="0" strike="noStrike" sz="1800" u="none" kumimoji="0" normalizeH="0">
+          <a:defRPr kumimoji="0" sz="1800" b="0" i="0" u="none" strike="noStrike" cap="none" spc="0" normalizeH="0" baseline="0">
             <a:ln>
               <a:noFill/>
             </a:ln>
@@ -1584,7 +1787,7 @@
           <a:buFontTx/>
           <a:buNone/>
           <a:tabLst/>
-          <a:defRPr b="0" baseline="0" cap="none" i="0" spc="0" strike="noStrike" sz="1800" u="none" kumimoji="0" normalizeH="0">
+          <a:defRPr kumimoji="0" sz="1800" b="0" i="0" u="none" strike="noStrike" cap="none" spc="0" normalizeH="0" baseline="0">
             <a:ln>
               <a:noFill/>
             </a:ln>
@@ -1610,7 +1813,7 @@
           <a:buFontTx/>
           <a:buNone/>
           <a:tabLst/>
-          <a:defRPr b="0" baseline="0" cap="none" i="0" spc="0" strike="noStrike" sz="1800" u="none" kumimoji="0" normalizeH="0">
+          <a:defRPr kumimoji="0" sz="1800" b="0" i="0" u="none" strike="noStrike" cap="none" spc="0" normalizeH="0" baseline="0">
             <a:ln>
               <a:noFill/>
             </a:ln>
@@ -1636,7 +1839,7 @@
           <a:buFontTx/>
           <a:buNone/>
           <a:tabLst/>
-          <a:defRPr b="0" baseline="0" cap="none" i="0" spc="0" strike="noStrike" sz="1800" u="none" kumimoji="0" normalizeH="0">
+          <a:defRPr kumimoji="0" sz="1800" b="0" i="0" u="none" strike="noStrike" cap="none" spc="0" normalizeH="0" baseline="0">
             <a:ln>
               <a:noFill/>
             </a:ln>
@@ -1662,7 +1865,7 @@
           <a:buFontTx/>
           <a:buNone/>
           <a:tabLst/>
-          <a:defRPr b="0" baseline="0" cap="none" i="0" spc="0" strike="noStrike" sz="1800" u="none" kumimoji="0" normalizeH="0">
+          <a:defRPr kumimoji="0" sz="1800" b="0" i="0" u="none" strike="noStrike" cap="none" spc="0" normalizeH="0" baseline="0">
             <a:ln>
               <a:noFill/>
             </a:ln>
@@ -1688,7 +1891,7 @@
           <a:buFontTx/>
           <a:buNone/>
           <a:tabLst/>
-          <a:defRPr b="0" baseline="0" cap="none" i="0" spc="0" strike="noStrike" sz="1800" u="none" kumimoji="0" normalizeH="0">
+          <a:defRPr kumimoji="0" sz="1800" b="0" i="0" u="none" strike="noStrike" cap="none" spc="0" normalizeH="0" baseline="0">
             <a:ln>
               <a:noFill/>
             </a:ln>
@@ -1701,9 +1904,15 @@
         </a:lvl9pPr>
       </a:lstStyle>
       <a:style>
-        <a:lnRef idx="0"/>
-        <a:fillRef idx="0"/>
-        <a:effectRef idx="0"/>
+        <a:lnRef idx="0">
+          <a:scrgbClr r="0" g="0" b="0"/>
+        </a:lnRef>
+        <a:fillRef idx="0">
+          <a:scrgbClr r="0" g="0" b="0"/>
+        </a:fillRef>
+        <a:effectRef idx="0">
+          <a:scrgbClr r="0" g="0" b="0"/>
+        </a:effectRef>
         <a:fontRef idx="none"/>
       </a:style>
     </a:spDef>
@@ -1719,7 +1928,7 @@
         </a:ln>
         <a:effectLst/>
       </a:spPr>
-      <a:bodyPr rot="0" spcFirstLastPara="1" vertOverflow="overflow" horzOverflow="overflow" vert="horz" wrap="square" lIns="91439" tIns="45719" rIns="91439" bIns="45719" numCol="1" spcCol="38100" rtlCol="0" anchor="t" upright="0">
+      <a:bodyPr rot="0" spcFirstLastPara="1" vertOverflow="overflow" horzOverflow="overflow" vert="horz" wrap="square" lIns="91439" tIns="45719" rIns="91439" bIns="45719" numCol="1" spcCol="38100" rtlCol="0" anchor="t">
         <a:noAutofit/>
       </a:bodyPr>
       <a:lstStyle>
@@ -1738,7 +1947,7 @@
           <a:buFontTx/>
           <a:buNone/>
           <a:tabLst/>
-          <a:defRPr b="0" baseline="0" cap="none" i="0" spc="0" strike="noStrike" sz="1800" u="none" kumimoji="0" normalizeH="0">
+          <a:defRPr kumimoji="0" sz="1800" b="0" i="0" u="none" strike="noStrike" cap="none" spc="0" normalizeH="0" baseline="0">
             <a:ln>
               <a:noFill/>
             </a:ln>
@@ -1764,7 +1973,7 @@
           <a:buFontTx/>
           <a:buNone/>
           <a:tabLst/>
-          <a:defRPr b="0" baseline="0" cap="none" i="0" spc="0" strike="noStrike" sz="1800" u="none" kumimoji="0" normalizeH="0">
+          <a:defRPr kumimoji="0" sz="1800" b="0" i="0" u="none" strike="noStrike" cap="none" spc="0" normalizeH="0" baseline="0">
             <a:ln>
               <a:noFill/>
             </a:ln>
@@ -1790,7 +1999,7 @@
           <a:buFontTx/>
           <a:buNone/>
           <a:tabLst/>
-          <a:defRPr b="0" baseline="0" cap="none" i="0" spc="0" strike="noStrike" sz="1800" u="none" kumimoji="0" normalizeH="0">
+          <a:defRPr kumimoji="0" sz="1800" b="0" i="0" u="none" strike="noStrike" cap="none" spc="0" normalizeH="0" baseline="0">
             <a:ln>
               <a:noFill/>
             </a:ln>
@@ -1816,7 +2025,7 @@
           <a:buFontTx/>
           <a:buNone/>
           <a:tabLst/>
-          <a:defRPr b="0" baseline="0" cap="none" i="0" spc="0" strike="noStrike" sz="1800" u="none" kumimoji="0" normalizeH="0">
+          <a:defRPr kumimoji="0" sz="1800" b="0" i="0" u="none" strike="noStrike" cap="none" spc="0" normalizeH="0" baseline="0">
             <a:ln>
               <a:noFill/>
             </a:ln>
@@ -1842,7 +2051,7 @@
           <a:buFontTx/>
           <a:buNone/>
           <a:tabLst/>
-          <a:defRPr b="0" baseline="0" cap="none" i="0" spc="0" strike="noStrike" sz="1800" u="none" kumimoji="0" normalizeH="0">
+          <a:defRPr kumimoji="0" sz="1800" b="0" i="0" u="none" strike="noStrike" cap="none" spc="0" normalizeH="0" baseline="0">
             <a:ln>
               <a:noFill/>
             </a:ln>
@@ -1868,7 +2077,7 @@
           <a:buFontTx/>
           <a:buNone/>
           <a:tabLst/>
-          <a:defRPr b="0" baseline="0" cap="none" i="0" spc="0" strike="noStrike" sz="1800" u="none" kumimoji="0" normalizeH="0">
+          <a:defRPr kumimoji="0" sz="1800" b="0" i="0" u="none" strike="noStrike" cap="none" spc="0" normalizeH="0" baseline="0">
             <a:ln>
               <a:noFill/>
             </a:ln>
@@ -1894,7 +2103,7 @@
           <a:buFontTx/>
           <a:buNone/>
           <a:tabLst/>
-          <a:defRPr b="0" baseline="0" cap="none" i="0" spc="0" strike="noStrike" sz="1800" u="none" kumimoji="0" normalizeH="0">
+          <a:defRPr kumimoji="0" sz="1800" b="0" i="0" u="none" strike="noStrike" cap="none" spc="0" normalizeH="0" baseline="0">
             <a:ln>
               <a:noFill/>
             </a:ln>
@@ -1920,7 +2129,7 @@
           <a:buFontTx/>
           <a:buNone/>
           <a:tabLst/>
-          <a:defRPr b="0" baseline="0" cap="none" i="0" spc="0" strike="noStrike" sz="1800" u="none" kumimoji="0" normalizeH="0">
+          <a:defRPr kumimoji="0" sz="1800" b="0" i="0" u="none" strike="noStrike" cap="none" spc="0" normalizeH="0" baseline="0">
             <a:ln>
               <a:noFill/>
             </a:ln>
@@ -1946,7 +2155,7 @@
           <a:buFontTx/>
           <a:buNone/>
           <a:tabLst/>
-          <a:defRPr b="0" baseline="0" cap="none" i="0" spc="0" strike="noStrike" sz="1800" u="none" kumimoji="0" normalizeH="0">
+          <a:defRPr kumimoji="0" sz="1800" b="0" i="0" u="none" strike="noStrike" cap="none" spc="0" normalizeH="0" baseline="0">
             <a:ln>
               <a:noFill/>
             </a:ln>
@@ -1972,7 +2181,7 @@
           <a:buFontTx/>
           <a:buNone/>
           <a:tabLst/>
-          <a:defRPr b="0" baseline="0" cap="none" i="0" spc="0" strike="noStrike" sz="1800" u="none" kumimoji="0" normalizeH="0">
+          <a:defRPr kumimoji="0" sz="1800" b="0" i="0" u="none" strike="noStrike" cap="none" spc="0" normalizeH="0" baseline="0">
             <a:ln>
               <a:noFill/>
             </a:ln>
@@ -1985,9 +2194,15 @@
         </a:lvl9pPr>
       </a:lstStyle>
       <a:style>
-        <a:lnRef idx="0"/>
-        <a:fillRef idx="0"/>
-        <a:effectRef idx="0"/>
+        <a:lnRef idx="0">
+          <a:scrgbClr r="0" g="0" b="0"/>
+        </a:lnRef>
+        <a:fillRef idx="0">
+          <a:scrgbClr r="0" g="0" b="0"/>
+        </a:fillRef>
+        <a:effectRef idx="0">
+          <a:scrgbClr r="0" g="0" b="0"/>
+        </a:effectRef>
         <a:fontRef idx="none"/>
       </a:style>
     </a:lnDef>
@@ -2000,7 +2215,7 @@
         </a:ln>
         <a:effectLst/>
       </a:spPr>
-      <a:bodyPr rot="0" spcFirstLastPara="1" vertOverflow="overflow" horzOverflow="overflow" vert="horz" wrap="square" lIns="50800" tIns="50800" rIns="50800" bIns="50800" numCol="1" spcCol="38100" rtlCol="0" anchor="t" upright="0">
+      <a:bodyPr rot="0" spcFirstLastPara="1" vertOverflow="overflow" horzOverflow="overflow" vert="horz" wrap="square" lIns="50800" tIns="50800" rIns="50800" bIns="50800" numCol="1" spcCol="38100" rtlCol="0" anchor="t">
         <a:spAutoFit/>
       </a:bodyPr>
       <a:lstStyle>
@@ -2019,7 +2234,7 @@
           <a:buFontTx/>
           <a:buNone/>
           <a:tabLst/>
-          <a:defRPr b="0" baseline="0" cap="none" i="0" spc="0" strike="noStrike" sz="1100" u="none" kumimoji="0" normalizeH="0">
+          <a:defRPr kumimoji="0" sz="1100" b="0" i="0" u="none" strike="noStrike" cap="none" spc="0" normalizeH="0" baseline="0">
             <a:ln>
               <a:noFill/>
             </a:ln>
@@ -2049,7 +2264,7 @@
           <a:buFontTx/>
           <a:buNone/>
           <a:tabLst/>
-          <a:defRPr b="0" baseline="0" cap="none" i="0" spc="0" strike="noStrike" sz="1800" u="none" kumimoji="0" normalizeH="0">
+          <a:defRPr kumimoji="0" sz="1800" b="0" i="0" u="none" strike="noStrike" cap="none" spc="0" normalizeH="0" baseline="0">
             <a:ln>
               <a:noFill/>
             </a:ln>
@@ -2075,7 +2290,7 @@
           <a:buFontTx/>
           <a:buNone/>
           <a:tabLst/>
-          <a:defRPr b="0" baseline="0" cap="none" i="0" spc="0" strike="noStrike" sz="1800" u="none" kumimoji="0" normalizeH="0">
+          <a:defRPr kumimoji="0" sz="1800" b="0" i="0" u="none" strike="noStrike" cap="none" spc="0" normalizeH="0" baseline="0">
             <a:ln>
               <a:noFill/>
             </a:ln>
@@ -2101,7 +2316,7 @@
           <a:buFontTx/>
           <a:buNone/>
           <a:tabLst/>
-          <a:defRPr b="0" baseline="0" cap="none" i="0" spc="0" strike="noStrike" sz="1800" u="none" kumimoji="0" normalizeH="0">
+          <a:defRPr kumimoji="0" sz="1800" b="0" i="0" u="none" strike="noStrike" cap="none" spc="0" normalizeH="0" baseline="0">
             <a:ln>
               <a:noFill/>
             </a:ln>
@@ -2127,7 +2342,7 @@
           <a:buFontTx/>
           <a:buNone/>
           <a:tabLst/>
-          <a:defRPr b="0" baseline="0" cap="none" i="0" spc="0" strike="noStrike" sz="1800" u="none" kumimoji="0" normalizeH="0">
+          <a:defRPr kumimoji="0" sz="1800" b="0" i="0" u="none" strike="noStrike" cap="none" spc="0" normalizeH="0" baseline="0">
             <a:ln>
               <a:noFill/>
             </a:ln>
@@ -2153,7 +2368,7 @@
           <a:buFontTx/>
           <a:buNone/>
           <a:tabLst/>
-          <a:defRPr b="0" baseline="0" cap="none" i="0" spc="0" strike="noStrike" sz="1800" u="none" kumimoji="0" normalizeH="0">
+          <a:defRPr kumimoji="0" sz="1800" b="0" i="0" u="none" strike="noStrike" cap="none" spc="0" normalizeH="0" baseline="0">
             <a:ln>
               <a:noFill/>
             </a:ln>
@@ -2179,7 +2394,7 @@
           <a:buFontTx/>
           <a:buNone/>
           <a:tabLst/>
-          <a:defRPr b="0" baseline="0" cap="none" i="0" spc="0" strike="noStrike" sz="1800" u="none" kumimoji="0" normalizeH="0">
+          <a:defRPr kumimoji="0" sz="1800" b="0" i="0" u="none" strike="noStrike" cap="none" spc="0" normalizeH="0" baseline="0">
             <a:ln>
               <a:noFill/>
             </a:ln>
@@ -2205,7 +2420,7 @@
           <a:buFontTx/>
           <a:buNone/>
           <a:tabLst/>
-          <a:defRPr b="0" baseline="0" cap="none" i="0" spc="0" strike="noStrike" sz="1800" u="none" kumimoji="0" normalizeH="0">
+          <a:defRPr kumimoji="0" sz="1800" b="0" i="0" u="none" strike="noStrike" cap="none" spc="0" normalizeH="0" baseline="0">
             <a:ln>
               <a:noFill/>
             </a:ln>
@@ -2231,7 +2446,7 @@
           <a:buFontTx/>
           <a:buNone/>
           <a:tabLst/>
-          <a:defRPr b="0" baseline="0" cap="none" i="0" spc="0" strike="noStrike" sz="1800" u="none" kumimoji="0" normalizeH="0">
+          <a:defRPr kumimoji="0" sz="1800" b="0" i="0" u="none" strike="noStrike" cap="none" spc="0" normalizeH="0" baseline="0">
             <a:ln>
               <a:noFill/>
             </a:ln>
@@ -2257,7 +2472,7 @@
           <a:buFontTx/>
           <a:buNone/>
           <a:tabLst/>
-          <a:defRPr b="0" baseline="0" cap="none" i="0" spc="0" strike="noStrike" sz="1800" u="none" kumimoji="0" normalizeH="0">
+          <a:defRPr kumimoji="0" sz="1800" b="0" i="0" u="none" strike="noStrike" cap="none" spc="0" normalizeH="0" baseline="0">
             <a:ln>
               <a:noFill/>
             </a:ln>
@@ -2270,12 +2485,19 @@
         </a:lvl9pPr>
       </a:lstStyle>
       <a:style>
-        <a:lnRef idx="0"/>
-        <a:fillRef idx="0"/>
-        <a:effectRef idx="0"/>
+        <a:lnRef idx="0">
+          <a:scrgbClr r="0" g="0" b="0"/>
+        </a:lnRef>
+        <a:fillRef idx="0">
+          <a:scrgbClr r="0" g="0" b="0"/>
+        </a:fillRef>
+        <a:effectRef idx="0">
+          <a:scrgbClr r="0" g="0" b="0"/>
+        </a:effectRef>
         <a:fontRef idx="none"/>
       </a:style>
     </a:txDef>
   </a:objectDefaults>
+  <a:extraClrSchemeLst/>
 </a:theme>
 </file>
--- a/DesignDocument.docx
+++ b/DesignDocument.docx
@@ -1,24 +1,19 @@
 
 <file path=word/document.xml><?xml version="1.0" encoding="utf-8"?>
-<w:document xmlns:r="http://schemas.openxmlformats.org/officeDocument/2006/relationships" xmlns:wp="http://schemas.openxmlformats.org/drawingml/2006/wordprocessingDrawing" xmlns:w="http://schemas.openxmlformats.org/wordprocessingml/2006/main" xmlns:w10="urn:schemas-microsoft-com:office:word" xmlns:w14="http://schemas.microsoft.com/office/word/2010/wordml" xmlns:wps="http://schemas.microsoft.com/office/word/2010/wordprocessingShape" xmlns:wpg="http://schemas.microsoft.com/office/word/2010/wordprocessingGroup" xmlns:mc="http://schemas.openxmlformats.org/markup-compatibility/2006" xmlns:v="urn:schemas-microsoft-com:vml" xmlns:o="urn:schemas-microsoft-com:office:office" mc:Ignorable="w14">
+<w:document xmlns:wpc="http://schemas.microsoft.com/office/word/2010/wordprocessingCanvas" xmlns:mc="http://schemas.openxmlformats.org/markup-compatibility/2006" xmlns:o="urn:schemas-microsoft-com:office:office" xmlns:r="http://schemas.openxmlformats.org/officeDocument/2006/relationships" xmlns:m="http://schemas.openxmlformats.org/officeDocument/2006/math" xmlns:v="urn:schemas-microsoft-com:vml" xmlns:wp14="http://schemas.microsoft.com/office/word/2010/wordprocessingDrawing" xmlns:wp="http://schemas.openxmlformats.org/drawingml/2006/wordprocessingDrawing" xmlns:w10="urn:schemas-microsoft-com:office:word" xmlns:w="http://schemas.openxmlformats.org/wordprocessingml/2006/main" xmlns:w14="http://schemas.microsoft.com/office/word/2010/wordml" xmlns:w15="http://schemas.microsoft.com/office/word/2012/wordml" xmlns:wpg="http://schemas.microsoft.com/office/word/2010/wordprocessingGroup" xmlns:wpi="http://schemas.microsoft.com/office/word/2010/wordprocessingInk" xmlns:wne="http://schemas.microsoft.com/office/word/2006/wordml" xmlns:wps="http://schemas.microsoft.com/office/word/2010/wordprocessingShape" mc:Ignorable="w14 w15 wp14">
   <w:body>
     <w:p>
       <w:pPr>
         <w:pStyle w:val="Title"/>
-        <w:bidi w:val="0"/>
-      </w:pPr>
-      <w:r>
-        <w:rPr>
-          <w:rFonts w:ascii="Helvetica" w:cs="Arial Unicode MS" w:hAnsi="Arial Unicode MS" w:eastAsia="Arial Unicode MS"/>
-          <w:rtl w:val="0"/>
-        </w:rPr>
+      </w:pPr>
+      <w:bookmarkStart w:id="0" w:name="_GoBack"/>
+      <w:r>
         <w:t>Design Document</w:t>
       </w:r>
     </w:p>
     <w:p>
       <w:pPr>
         <w:pStyle w:val="Body"/>
-        <w:bidi w:val="0"/>
       </w:pPr>
     </w:p>
     <w:p>
@@ -28,18 +23,15 @@
           <w:ilvl w:val="0"/>
           <w:numId w:val="2"/>
         </w:numPr>
-        <w:ind w:left="360"/>
         <w:rPr>
-          <w:b w:val="1"/>
-          <w:bCs w:val="1"/>
-          <w:position w:val="0"/>
+          <w:b/>
+          <w:bCs/>
         </w:rPr>
       </w:pPr>
       <w:r>
         <w:rPr>
-          <w:b w:val="1"/>
-          <w:bCs w:val="1"/>
-          <w:rtl w:val="0"/>
+          <w:b/>
+          <w:bCs/>
           <w:lang w:val="nl-NL"/>
         </w:rPr>
         <w:t>Goals</w:t>
@@ -48,26 +40,21 @@
     <w:p>
       <w:pPr>
         <w:pStyle w:val="Body"/>
-        <w:bidi w:val="0"/>
-      </w:pPr>
-    </w:p>
-    <w:p>
-      <w:pPr>
-        <w:pStyle w:val="Body"/>
-        <w:bidi w:val="0"/>
-      </w:pPr>
-    </w:p>
-    <w:p>
-      <w:pPr>
-        <w:pStyle w:val="Body"/>
-        <w:bidi w:val="0"/>
+      </w:pPr>
+    </w:p>
+    <w:p>
+      <w:pPr>
+        <w:pStyle w:val="Body"/>
+      </w:pPr>
+    </w:p>
+    <w:p>
+      <w:pPr>
+        <w:pStyle w:val="Body"/>
       </w:pPr>
       <w:r>
         <w:rPr>
-          <w:rFonts w:ascii="Helvetica" w:cs="Arial Unicode MS" w:hAnsi="Arial Unicode MS" w:eastAsia="Arial Unicode MS"/>
-          <w:b w:val="1"/>
-          <w:bCs w:val="1"/>
-          <w:rtl w:val="0"/>
+          <w:b/>
+          <w:bCs/>
           <w:lang w:val="de-DE"/>
         </w:rPr>
         <w:t>2. User Experience</w:t>
@@ -76,84 +63,69 @@
     <w:p>
       <w:pPr>
         <w:pStyle w:val="Body"/>
-        <w:bidi w:val="0"/>
-      </w:pPr>
-    </w:p>
-    <w:p>
-      <w:pPr>
-        <w:pStyle w:val="Body"/>
-        <w:bidi w:val="0"/>
+      </w:pPr>
+    </w:p>
+    <w:p>
+      <w:pPr>
+        <w:pStyle w:val="Body"/>
+      </w:pPr>
+      <w:r>
+        <w:t xml:space="preserve">  2.1 Audience Definition</w:t>
+      </w:r>
+    </w:p>
+    <w:p>
+      <w:pPr>
+        <w:pStyle w:val="Body"/>
+      </w:pPr>
+    </w:p>
+    <w:p>
+      <w:pPr>
+        <w:pStyle w:val="Body"/>
       </w:pPr>
       <w:r>
         <w:rPr>
-          <w:rFonts w:ascii="Helvetica" w:cs="Arial Unicode MS" w:hAnsi="Arial Unicode MS" w:eastAsia="Arial Unicode MS"/>
-          <w:rtl w:val="0"/>
-        </w:rPr>
-        <w:t xml:space="preserve">  2.1 Audience Definition</w:t>
-      </w:r>
-    </w:p>
-    <w:p>
-      <w:pPr>
-        <w:pStyle w:val="Body"/>
-        <w:bidi w:val="0"/>
-      </w:pPr>
-    </w:p>
-    <w:p>
-      <w:pPr>
-        <w:pStyle w:val="Body"/>
-        <w:bidi w:val="0"/>
-      </w:pPr>
-      <w:r>
-        <w:rPr>
-          <w:rFonts w:ascii="Helvetica" w:cs="Arial Unicode MS" w:hAnsi="Arial Unicode MS" w:eastAsia="Arial Unicode MS"/>
-          <w:rtl w:val="0"/>
           <w:lang w:val="es-ES_tradnl"/>
         </w:rPr>
-        <w:t xml:space="preserve">  2.2 Scenarios</w:t>
-      </w:r>
-    </w:p>
-    <w:p>
-      <w:pPr>
-        <w:pStyle w:val="Body"/>
-        <w:bidi w:val="0"/>
-      </w:pPr>
-    </w:p>
-    <w:p>
-      <w:pPr>
-        <w:pStyle w:val="Body"/>
-        <w:bidi w:val="0"/>
-      </w:pPr>
+        <w:t xml:space="preserve">  2.2 </w:t>
+      </w:r>
       <w:r>
         <w:rPr>
-          <w:rFonts w:ascii="Helvetica" w:cs="Arial Unicode MS" w:hAnsi="Arial Unicode MS" w:eastAsia="Arial Unicode MS"/>
-          <w:rtl w:val="0"/>
+          <w:lang w:val="es-ES_tradnl"/>
         </w:rPr>
+        <w:t>Senarios</w:t>
+      </w:r>
+    </w:p>
+    <w:p>
+      <w:pPr>
+        <w:pStyle w:val="Body"/>
+      </w:pPr>
+    </w:p>
+    <w:p>
+      <w:pPr>
+        <w:pStyle w:val="Body"/>
+      </w:pPr>
+      <w:r>
         <w:t xml:space="preserve">  2.3 Competitive Analysis Summary</w:t>
       </w:r>
     </w:p>
     <w:p>
       <w:pPr>
         <w:pStyle w:val="Body"/>
-        <w:bidi w:val="0"/>
-      </w:pPr>
-    </w:p>
-    <w:p>
-      <w:pPr>
-        <w:pStyle w:val="Body"/>
-        <w:bidi w:val="0"/>
-      </w:pPr>
-    </w:p>
-    <w:p>
-      <w:pPr>
-        <w:pStyle w:val="Body"/>
-        <w:bidi w:val="0"/>
+      </w:pPr>
+    </w:p>
+    <w:p>
+      <w:pPr>
+        <w:pStyle w:val="Body"/>
+      </w:pPr>
+    </w:p>
+    <w:p>
+      <w:pPr>
+        <w:pStyle w:val="Body"/>
       </w:pPr>
       <w:r>
         <w:rPr>
-          <w:rFonts w:ascii="Helvetica" w:cs="Arial Unicode MS" w:hAnsi="Arial Unicode MS" w:eastAsia="Arial Unicode MS"/>
-          <w:b w:val="1"/>
-          <w:bCs w:val="1"/>
-          <w:rtl w:val="0"/>
+          <w:b/>
+          <w:bCs/>
         </w:rPr>
         <w:t>3. Site Content</w:t>
       </w:r>
@@ -161,65 +133,47 @@
     <w:p>
       <w:pPr>
         <w:pStyle w:val="Body"/>
-        <w:bidi w:val="0"/>
-      </w:pPr>
-    </w:p>
-    <w:p>
-      <w:pPr>
-        <w:pStyle w:val="Body"/>
-        <w:bidi w:val="0"/>
+      </w:pPr>
+    </w:p>
+    <w:p>
+      <w:pPr>
+        <w:pStyle w:val="Body"/>
+      </w:pPr>
+      <w:r>
+        <w:t xml:space="preserve">  3.1 Content Grouping and Labeling</w:t>
+      </w:r>
+    </w:p>
+    <w:p>
+      <w:pPr>
+        <w:pStyle w:val="Body"/>
+      </w:pPr>
+    </w:p>
+    <w:p>
+      <w:pPr>
+        <w:pStyle w:val="Body"/>
+      </w:pPr>
+      <w:r>
+        <w:t xml:space="preserve">  3.2 Functional Requirements</w:t>
+      </w:r>
+    </w:p>
+    <w:p>
+      <w:pPr>
+        <w:pStyle w:val="Body"/>
+      </w:pPr>
+    </w:p>
+    <w:p>
+      <w:pPr>
+        <w:pStyle w:val="Body"/>
+      </w:pPr>
+    </w:p>
+    <w:p>
+      <w:pPr>
+        <w:pStyle w:val="Body"/>
       </w:pPr>
       <w:r>
         <w:rPr>
-          <w:rFonts w:ascii="Helvetica" w:cs="Arial Unicode MS" w:hAnsi="Arial Unicode MS" w:eastAsia="Arial Unicode MS"/>
-          <w:rtl w:val="0"/>
-        </w:rPr>
-        <w:t xml:space="preserve">  3.1 Content Grouping and Labeling</w:t>
-      </w:r>
-    </w:p>
-    <w:p>
-      <w:pPr>
-        <w:pStyle w:val="Body"/>
-        <w:bidi w:val="0"/>
-      </w:pPr>
-    </w:p>
-    <w:p>
-      <w:pPr>
-        <w:pStyle w:val="Body"/>
-        <w:bidi w:val="0"/>
-      </w:pPr>
-      <w:r>
-        <w:rPr>
-          <w:rFonts w:ascii="Helvetica" w:cs="Arial Unicode MS" w:hAnsi="Arial Unicode MS" w:eastAsia="Arial Unicode MS"/>
-          <w:rtl w:val="0"/>
-        </w:rPr>
-        <w:t xml:space="preserve">  3.2 Functional Requirements</w:t>
-      </w:r>
-    </w:p>
-    <w:p>
-      <w:pPr>
-        <w:pStyle w:val="Body"/>
-        <w:bidi w:val="0"/>
-      </w:pPr>
-    </w:p>
-    <w:p>
-      <w:pPr>
-        <w:pStyle w:val="Body"/>
-        <w:bidi w:val="0"/>
-      </w:pPr>
-    </w:p>
-    <w:p>
-      <w:pPr>
-        <w:pStyle w:val="Body"/>
-        <w:bidi w:val="0"/>
-      </w:pPr>
-      <w:r>
-        <w:rPr>
-          <w:rFonts w:ascii="Helvetica" w:cs="Arial Unicode MS" w:hAnsi="Arial Unicode MS" w:eastAsia="Arial Unicode MS"/>
-          <w:b w:val="1"/>
-          <w:bCs w:val="1"/>
-          <w:rtl w:val="0"/>
-          <w:lang w:val="en-US"/>
+          <w:b/>
+          <w:bCs/>
         </w:rPr>
         <w:t>4. Site Structure</w:t>
       </w:r>
@@ -227,85 +181,64 @@
     <w:p>
       <w:pPr>
         <w:pStyle w:val="Body"/>
-        <w:bidi w:val="0"/>
-      </w:pPr>
-    </w:p>
-    <w:p>
-      <w:pPr>
-        <w:pStyle w:val="Body"/>
-        <w:bidi w:val="0"/>
-      </w:pPr>
-      <w:r>
+      </w:pPr>
+    </w:p>
+    <w:p>
+      <w:pPr>
+        <w:pStyle w:val="Body"/>
+      </w:pPr>
+      <w:r>
+        <w:t xml:space="preserve">  4.1 Metaphors (or summary)</w:t>
+      </w:r>
+    </w:p>
+    <w:p>
+      <w:pPr>
+        <w:pStyle w:val="Body"/>
+      </w:pPr>
+    </w:p>
+    <w:p>
+      <w:pPr>
+        <w:pStyle w:val="Body"/>
+      </w:pPr>
+      <w:r>
+        <w:t xml:space="preserve">  4.2 Site Structure</w:t>
+      </w:r>
+    </w:p>
+    <w:p>
+      <w:pPr>
+        <w:pStyle w:val="Body"/>
+      </w:pPr>
+    </w:p>
+    <w:p>
+      <w:pPr>
+        <w:pStyle w:val="Body"/>
+      </w:pPr>
+      <w:r>
+        <w:t xml:space="preserve">  4.3 Global and Local Navigation Systems</w:t>
+      </w:r>
+    </w:p>
+    <w:p>
+      <w:pPr>
+        <w:pStyle w:val="Body"/>
+      </w:pPr>
+    </w:p>
+    <w:p>
+      <w:pPr>
+        <w:pStyle w:val="Body"/>
+      </w:pPr>
+    </w:p>
+    <w:p>
+      <w:pPr>
+        <w:pStyle w:val="Body"/>
         <w:rPr>
-          <w:rFonts w:ascii="Helvetica" w:cs="Arial Unicode MS" w:hAnsi="Arial Unicode MS" w:eastAsia="Arial Unicode MS"/>
-          <w:rtl w:val="0"/>
+          <w:b/>
+          <w:bCs/>
         </w:rPr>
-        <w:t xml:space="preserve">  4.1 Metaphors (or summary)</w:t>
-      </w:r>
-    </w:p>
-    <w:p>
-      <w:pPr>
-        <w:pStyle w:val="Body"/>
-        <w:bidi w:val="0"/>
-      </w:pPr>
-    </w:p>
-    <w:p>
-      <w:pPr>
-        <w:pStyle w:val="Body"/>
-        <w:bidi w:val="0"/>
       </w:pPr>
       <w:r>
         <w:rPr>
-          <w:rFonts w:ascii="Helvetica" w:cs="Arial Unicode MS" w:hAnsi="Arial Unicode MS" w:eastAsia="Arial Unicode MS"/>
-          <w:rtl w:val="0"/>
-        </w:rPr>
-        <w:t xml:space="preserve">  4.2 Site Structure</w:t>
-      </w:r>
-    </w:p>
-    <w:p>
-      <w:pPr>
-        <w:pStyle w:val="Body"/>
-        <w:bidi w:val="0"/>
-      </w:pPr>
-    </w:p>
-    <w:p>
-      <w:pPr>
-        <w:pStyle w:val="Body"/>
-        <w:bidi w:val="0"/>
-      </w:pPr>
-      <w:r>
-        <w:rPr>
-          <w:rFonts w:ascii="Helvetica" w:cs="Arial Unicode MS" w:hAnsi="Arial Unicode MS" w:eastAsia="Arial Unicode MS"/>
-          <w:rtl w:val="0"/>
-        </w:rPr>
-        <w:t xml:space="preserve">  4.3 Global and Local Navigation Systems</w:t>
-      </w:r>
-    </w:p>
-    <w:p>
-      <w:pPr>
-        <w:pStyle w:val="Body"/>
-        <w:bidi w:val="0"/>
-      </w:pPr>
-    </w:p>
-    <w:p>
-      <w:pPr>
-        <w:pStyle w:val="Body"/>
-        <w:bidi w:val="0"/>
-      </w:pPr>
-    </w:p>
-    <w:p>
-      <w:pPr>
-        <w:pStyle w:val="Body"/>
-        <w:rPr>
-          <w:b w:val="1"/>
-          <w:bCs w:val="1"/>
-        </w:rPr>
-      </w:pPr>
-      <w:r>
-        <w:rPr>
-          <w:b w:val="1"/>
-          <w:bCs w:val="1"/>
-          <w:rtl w:val="0"/>
+          <w:b/>
+          <w:bCs/>
           <w:lang w:val="pt-PT"/>
         </w:rPr>
         <w:t>5. Visual Design</w:t>
@@ -314,600 +247,527 @@
     <w:p>
       <w:pPr>
         <w:pStyle w:val="Body"/>
-        <w:bidi w:val="0"/>
-      </w:pPr>
-    </w:p>
-    <w:p>
-      <w:pPr>
-        <w:pStyle w:val="Body"/>
-        <w:bidi w:val="0"/>
+      </w:pPr>
+    </w:p>
+    <w:p>
+      <w:pPr>
+        <w:pStyle w:val="Body"/>
+      </w:pPr>
+      <w:r>
+        <w:t xml:space="preserve">  5.1 Layout Grids</w:t>
+      </w:r>
+    </w:p>
+    <w:p>
+      <w:pPr>
+        <w:pStyle w:val="Body"/>
+      </w:pPr>
+    </w:p>
+    <w:p>
+      <w:pPr>
+        <w:pStyle w:val="Body"/>
+      </w:pPr>
+      <w:r>
+        <w:t xml:space="preserve">  5.2 Mood Boards</w:t>
+      </w:r>
+    </w:p>
+    <w:p>
+      <w:pPr>
+        <w:pStyle w:val="Body"/>
+      </w:pPr>
+    </w:p>
+    <w:p>
+      <w:pPr>
+        <w:pStyle w:val="Body"/>
+      </w:pPr>
+      <w:r>
+        <w:t xml:space="preserve">  5.3 Page Mock-ups</w:t>
+      </w:r>
+    </w:p>
+    <w:p>
+      <w:pPr>
+        <w:pStyle w:val="Body"/>
+      </w:pPr>
+    </w:p>
+    <w:p>
+      <w:pPr>
+        <w:pStyle w:val="Body"/>
+      </w:pPr>
+    </w:p>
+    <w:p>
+      <w:pPr>
+        <w:pStyle w:val="Body"/>
+      </w:pPr>
+    </w:p>
+    <w:p>
+      <w:pPr>
+        <w:pStyle w:val="Body"/>
       </w:pPr>
       <w:r>
         <w:rPr>
-          <w:rFonts w:ascii="Helvetica" w:cs="Arial Unicode MS" w:hAnsi="Arial Unicode MS" w:eastAsia="Arial Unicode MS"/>
-          <w:rtl w:val="0"/>
-        </w:rPr>
-        <w:t xml:space="preserve">  5.1 Layout Grids</w:t>
-      </w:r>
-    </w:p>
-    <w:p>
-      <w:pPr>
-        <w:pStyle w:val="Body"/>
-        <w:bidi w:val="0"/>
-      </w:pPr>
-    </w:p>
-    <w:p>
-      <w:pPr>
-        <w:pStyle w:val="Body"/>
-        <w:bidi w:val="0"/>
-      </w:pPr>
-      <w:r>
-        <w:rPr>
-          <w:rFonts w:ascii="Helvetica" w:cs="Arial Unicode MS" w:hAnsi="Arial Unicode MS" w:eastAsia="Arial Unicode MS"/>
-          <w:rtl w:val="0"/>
-        </w:rPr>
-        <w:t xml:space="preserve">  5.2 Mood Boards</w:t>
-      </w:r>
-    </w:p>
-    <w:p>
-      <w:pPr>
-        <w:pStyle w:val="Body"/>
-        <w:bidi w:val="0"/>
-      </w:pPr>
-    </w:p>
-    <w:p>
-      <w:pPr>
-        <w:pStyle w:val="Body"/>
-        <w:bidi w:val="0"/>
-      </w:pPr>
-      <w:r>
-        <w:rPr>
-          <w:rFonts w:ascii="Helvetica" w:cs="Arial Unicode MS" w:hAnsi="Arial Unicode MS" w:eastAsia="Arial Unicode MS"/>
-          <w:rtl w:val="0"/>
-        </w:rPr>
-        <w:t xml:space="preserve">  5.3 Page Mock-ups</w:t>
-      </w:r>
-    </w:p>
-    <w:p>
-      <w:pPr>
-        <w:pStyle w:val="Body"/>
-        <w:bidi w:val="0"/>
-      </w:pPr>
-    </w:p>
-    <w:p>
-      <w:pPr>
-        <w:pStyle w:val="Body"/>
-        <w:bidi w:val="0"/>
-      </w:pPr>
-    </w:p>
-    <w:p>
-      <w:pPr>
-        <w:pStyle w:val="Body"/>
-        <w:bidi w:val="0"/>
-      </w:pPr>
-    </w:p>
-    <w:p>
-      <w:pPr>
-        <w:pStyle w:val="Body"/>
-        <w:bidi w:val="0"/>
-      </w:pPr>
-      <w:r>
-        <w:rPr>
-          <w:rFonts w:ascii="Helvetica" w:cs="Arial Unicode MS" w:hAnsi="Arial Unicode MS" w:eastAsia="Arial Unicode MS"/>
-          <w:b w:val="1"/>
-          <w:bCs w:val="1"/>
-          <w:rtl w:val="0"/>
+          <w:b/>
+          <w:bCs/>
           <w:lang w:val="fr-FR"/>
         </w:rPr>
         <w:t>Appendix A:</w:t>
       </w:r>
       <w:r>
+        <w:t xml:space="preserve"> Competitive Analysis</w:t>
+      </w:r>
+    </w:p>
+    <w:p>
+      <w:pPr>
+        <w:pStyle w:val="Body"/>
+      </w:pPr>
+    </w:p>
+    <w:p>
+      <w:pPr>
+        <w:pStyle w:val="Body"/>
+      </w:pPr>
+    </w:p>
+    <w:p>
+      <w:pPr>
+        <w:pStyle w:val="Body"/>
+      </w:pPr>
+      <w:r>
         <w:rPr>
-          <w:rFonts w:ascii="Helvetica" w:cs="Arial Unicode MS" w:hAnsi="Arial Unicode MS" w:eastAsia="Arial Unicode MS"/>
-          <w:rtl w:val="0"/>
-        </w:rPr>
-        <w:t xml:space="preserve"> Competitive Analysis</w:t>
-      </w:r>
-    </w:p>
-    <w:p>
-      <w:pPr>
-        <w:pStyle w:val="Body"/>
-        <w:bidi w:val="0"/>
-      </w:pPr>
-    </w:p>
-    <w:p>
-      <w:pPr>
-        <w:pStyle w:val="Body"/>
-        <w:bidi w:val="0"/>
-      </w:pPr>
-    </w:p>
-    <w:p>
-      <w:pPr>
-        <w:pStyle w:val="Body"/>
-        <w:bidi w:val="0"/>
-      </w:pPr>
-      <w:r>
-        <w:rPr>
-          <w:rFonts w:ascii="Helvetica" w:cs="Arial Unicode MS" w:hAnsi="Arial Unicode MS" w:eastAsia="Arial Unicode MS"/>
-          <w:b w:val="1"/>
-          <w:bCs w:val="1"/>
-          <w:rtl w:val="0"/>
+          <w:b/>
+          <w:bCs/>
           <w:lang w:val="fr-FR"/>
         </w:rPr>
         <w:t>Appendix B:</w:t>
       </w:r>
       <w:r>
+        <w:t xml:space="preserve"> Content Inventory</w:t>
+      </w:r>
+    </w:p>
+    <w:p>
+      <w:pPr>
+        <w:pStyle w:val="Body"/>
+      </w:pPr>
+    </w:p>
+    <w:p>
+      <w:pPr>
+        <w:pStyle w:val="Body"/>
+      </w:pPr>
+    </w:p>
+    <w:p>
+      <w:pPr>
+        <w:pStyle w:val="Body"/>
+      </w:pPr>
+      <w:r>
         <w:rPr>
-          <w:rFonts w:ascii="Helvetica" w:cs="Arial Unicode MS" w:hAnsi="Arial Unicode MS" w:eastAsia="Arial Unicode MS"/>
-          <w:rtl w:val="0"/>
-        </w:rPr>
-        <w:t xml:space="preserve"> Content Inventory</w:t>
-      </w:r>
-    </w:p>
-    <w:p>
-      <w:pPr>
-        <w:pStyle w:val="Body"/>
-        <w:bidi w:val="0"/>
-      </w:pPr>
-    </w:p>
-    <w:p>
-      <w:pPr>
-        <w:pStyle w:val="Body"/>
-        <w:bidi w:val="0"/>
-      </w:pPr>
-    </w:p>
-    <w:p>
-      <w:pPr>
-        <w:pStyle w:val="Body"/>
-        <w:bidi w:val="0"/>
-      </w:pPr>
-      <w:r>
-        <w:rPr>
-          <w:rFonts w:ascii="Helvetica" w:cs="Arial Unicode MS" w:hAnsi="Arial Unicode MS" w:eastAsia="Arial Unicode MS"/>
-          <w:b w:val="1"/>
-          <w:bCs w:val="1"/>
-          <w:rtl w:val="0"/>
+          <w:b/>
+          <w:bCs/>
           <w:lang w:val="fr-FR"/>
         </w:rPr>
         <w:t>Appendix C:</w:t>
       </w:r>
       <w:r>
-        <w:rPr>
-          <w:rFonts w:ascii="Helvetica" w:cs="Arial Unicode MS" w:hAnsi="Arial Unicode MS" w:eastAsia="Arial Unicode MS"/>
-          <w:rtl w:val="0"/>
-        </w:rPr>
         <w:t xml:space="preserve"> Site Structure Listing (optional)</w:t>
       </w:r>
-      <w:r/>
+      <w:bookmarkEnd w:id="0"/>
     </w:p>
     <w:sectPr>
-      <w:headerReference w:type="default" r:id="rId4"/>
-      <w:footerReference w:type="default" r:id="rId5"/>
-      <w:pgSz w:w="12240" w:h="15840" w:orient="portrait"/>
-      <w:pgMar w:top="1440" w:right="1440" w:bottom="1440" w:left="1440" w:header="720" w:footer="864"/>
-      <w:bidi w:val="0"/>
+      <w:headerReference w:type="default" r:id="rId7"/>
+      <w:footerReference w:type="default" r:id="rId8"/>
+      <w:pgSz w:w="12240" w:h="15840"/>
+      <w:pgMar w:top="1440" w:right="1440" w:bottom="1440" w:left="1440" w:header="720" w:footer="864" w:gutter="0"/>
+      <w:cols w:space="720"/>
     </w:sectPr>
   </w:body>
 </w:document>
 </file>
 
+<file path=word/endnotes.xml><?xml version="1.0" encoding="utf-8"?>
+<w:endnotes xmlns:wpc="http://schemas.microsoft.com/office/word/2010/wordprocessingCanvas" xmlns:mc="http://schemas.openxmlformats.org/markup-compatibility/2006" xmlns:o="urn:schemas-microsoft-com:office:office" xmlns:r="http://schemas.openxmlformats.org/officeDocument/2006/relationships" xmlns:m="http://schemas.openxmlformats.org/officeDocument/2006/math" xmlns:v="urn:schemas-microsoft-com:vml" xmlns:wp14="http://schemas.microsoft.com/office/word/2010/wordprocessingDrawing" xmlns:wp="http://schemas.openxmlformats.org/drawingml/2006/wordprocessingDrawing" xmlns:w10="urn:schemas-microsoft-com:office:word" xmlns:w="http://schemas.openxmlformats.org/wordprocessingml/2006/main" xmlns:w14="http://schemas.microsoft.com/office/word/2010/wordml" xmlns:w15="http://schemas.microsoft.com/office/word/2012/wordml" xmlns:wpg="http://schemas.microsoft.com/office/word/2010/wordprocessingGroup" xmlns:wpi="http://schemas.microsoft.com/office/word/2010/wordprocessingInk" xmlns:wne="http://schemas.microsoft.com/office/word/2006/wordml" xmlns:wps="http://schemas.microsoft.com/office/word/2010/wordprocessingShape" mc:Ignorable="w14 w15 wp14">
+  <w:endnote w:type="separator" w:id="-1">
+    <w:p>
+      <w:r>
+        <w:separator/>
+      </w:r>
+    </w:p>
+  </w:endnote>
+  <w:endnote w:type="continuationSeparator" w:id="0">
+    <w:p>
+      <w:r>
+        <w:continuationSeparator/>
+      </w:r>
+    </w:p>
+  </w:endnote>
+</w:endnotes>
+</file>
+
 <file path=word/footer1.xml><?xml version="1.0" encoding="utf-8"?>
-<w:ftr xmlns:r="http://schemas.openxmlformats.org/officeDocument/2006/relationships" xmlns:wp="http://schemas.openxmlformats.org/drawingml/2006/wordprocessingDrawing" xmlns:w="http://schemas.openxmlformats.org/wordprocessingml/2006/main" xmlns:w10="urn:schemas-microsoft-com:office:word" xmlns:w14="http://schemas.microsoft.com/office/word/2010/wordml" xmlns:wps="http://schemas.microsoft.com/office/word/2010/wordprocessingShape" xmlns:wpg="http://schemas.microsoft.com/office/word/2010/wordprocessingGroup" xmlns:mc="http://schemas.openxmlformats.org/markup-compatibility/2006" xmlns:v="urn:schemas-microsoft-com:vml" xmlns:o="urn:schemas-microsoft-com:office:office" mc:Ignorable="w14">
-  <w:p>
-    <w:r/>
-  </w:p>
+<w:ftr xmlns:wpc="http://schemas.microsoft.com/office/word/2010/wordprocessingCanvas" xmlns:mc="http://schemas.openxmlformats.org/markup-compatibility/2006" xmlns:o="urn:schemas-microsoft-com:office:office" xmlns:r="http://schemas.openxmlformats.org/officeDocument/2006/relationships" xmlns:m="http://schemas.openxmlformats.org/officeDocument/2006/math" xmlns:v="urn:schemas-microsoft-com:vml" xmlns:wp14="http://schemas.microsoft.com/office/word/2010/wordprocessingDrawing" xmlns:wp="http://schemas.openxmlformats.org/drawingml/2006/wordprocessingDrawing" xmlns:w10="urn:schemas-microsoft-com:office:word" xmlns:w="http://schemas.openxmlformats.org/wordprocessingml/2006/main" xmlns:w14="http://schemas.microsoft.com/office/word/2010/wordml" xmlns:w15="http://schemas.microsoft.com/office/word/2012/wordml" xmlns:wpg="http://schemas.microsoft.com/office/word/2010/wordprocessingGroup" xmlns:wpi="http://schemas.microsoft.com/office/word/2010/wordprocessingInk" xmlns:wne="http://schemas.microsoft.com/office/word/2006/wordml" xmlns:wps="http://schemas.microsoft.com/office/word/2010/wordprocessingShape" mc:Ignorable="w14 w15 wp14">
+  <w:p/>
 </w:ftr>
 </file>
 
+<file path=word/footnotes.xml><?xml version="1.0" encoding="utf-8"?>
+<w:footnotes xmlns:wpc="http://schemas.microsoft.com/office/word/2010/wordprocessingCanvas" xmlns:mc="http://schemas.openxmlformats.org/markup-compatibility/2006" xmlns:o="urn:schemas-microsoft-com:office:office" xmlns:r="http://schemas.openxmlformats.org/officeDocument/2006/relationships" xmlns:m="http://schemas.openxmlformats.org/officeDocument/2006/math" xmlns:v="urn:schemas-microsoft-com:vml" xmlns:wp14="http://schemas.microsoft.com/office/word/2010/wordprocessingDrawing" xmlns:wp="http://schemas.openxmlformats.org/drawingml/2006/wordprocessingDrawing" xmlns:w10="urn:schemas-microsoft-com:office:word" xmlns:w="http://schemas.openxmlformats.org/wordprocessingml/2006/main" xmlns:w14="http://schemas.microsoft.com/office/word/2010/wordml" xmlns:w15="http://schemas.microsoft.com/office/word/2012/wordml" xmlns:wpg="http://schemas.microsoft.com/office/word/2010/wordprocessingGroup" xmlns:wpi="http://schemas.microsoft.com/office/word/2010/wordprocessingInk" xmlns:wne="http://schemas.microsoft.com/office/word/2006/wordml" xmlns:wps="http://schemas.microsoft.com/office/word/2010/wordprocessingShape" mc:Ignorable="w14 w15 wp14">
+  <w:footnote w:type="separator" w:id="-1">
+    <w:p>
+      <w:r>
+        <w:separator/>
+      </w:r>
+    </w:p>
+  </w:footnote>
+  <w:footnote w:type="continuationSeparator" w:id="0">
+    <w:p>
+      <w:r>
+        <w:continuationSeparator/>
+      </w:r>
+    </w:p>
+  </w:footnote>
+</w:footnotes>
+</file>
+
 <file path=word/header1.xml><?xml version="1.0" encoding="utf-8"?>
-<w:hdr xmlns:r="http://schemas.openxmlformats.org/officeDocument/2006/relationships" xmlns:wp="http://schemas.openxmlformats.org/drawingml/2006/wordprocessingDrawing" xmlns:w="http://schemas.openxmlformats.org/wordprocessingml/2006/main" xmlns:w10="urn:schemas-microsoft-com:office:word" xmlns:w14="http://schemas.microsoft.com/office/word/2010/wordml" xmlns:wps="http://schemas.microsoft.com/office/word/2010/wordprocessingShape" xmlns:wpg="http://schemas.microsoft.com/office/word/2010/wordprocessingGroup" xmlns:mc="http://schemas.openxmlformats.org/markup-compatibility/2006" xmlns:v="urn:schemas-microsoft-com:vml" xmlns:o="urn:schemas-microsoft-com:office:office" mc:Ignorable="w14">
-  <w:p>
-    <w:r/>
-  </w:p>
+<w:hdr xmlns:wpc="http://schemas.microsoft.com/office/word/2010/wordprocessingCanvas" xmlns:mc="http://schemas.openxmlformats.org/markup-compatibility/2006" xmlns:o="urn:schemas-microsoft-com:office:office" xmlns:r="http://schemas.openxmlformats.org/officeDocument/2006/relationships" xmlns:m="http://schemas.openxmlformats.org/officeDocument/2006/math" xmlns:v="urn:schemas-microsoft-com:vml" xmlns:wp14="http://schemas.microsoft.com/office/word/2010/wordprocessingDrawing" xmlns:wp="http://schemas.openxmlformats.org/drawingml/2006/wordprocessingDrawing" xmlns:w10="urn:schemas-microsoft-com:office:word" xmlns:w="http://schemas.openxmlformats.org/wordprocessingml/2006/main" xmlns:w14="http://schemas.microsoft.com/office/word/2010/wordml" xmlns:w15="http://schemas.microsoft.com/office/word/2012/wordml" xmlns:wpg="http://schemas.microsoft.com/office/word/2010/wordprocessingGroup" xmlns:wpi="http://schemas.microsoft.com/office/word/2010/wordprocessingInk" xmlns:wne="http://schemas.microsoft.com/office/word/2006/wordml" xmlns:wps="http://schemas.microsoft.com/office/word/2010/wordprocessingShape" mc:Ignorable="w14 w15 wp14">
+  <w:p/>
 </w:hdr>
 </file>
 
 <file path=word/numbering.xml><?xml version="1.0" encoding="utf-8"?>
-<w:numbering xmlns:w="http://schemas.openxmlformats.org/wordprocessingml/2006/main" xmlns:wp="http://schemas.openxmlformats.org/drawingml/2006/wordprocessingDrawing" xmlns:w14="http://schemas.microsoft.com/office/word/2010/wordml" xmlns:r="http://schemas.openxmlformats.org/officeDocument/2006/relationships" xmlns:v="urn:schemas-microsoft-com:vml" xmlns:o="urn:schemas-microsoft-com:office:office">
-  <w:abstractNum w:abstractNumId="0">
+<w:numbering xmlns:wpc="http://schemas.microsoft.com/office/word/2010/wordprocessingCanvas" xmlns:mc="http://schemas.openxmlformats.org/markup-compatibility/2006" xmlns:o="urn:schemas-microsoft-com:office:office" xmlns:r="http://schemas.openxmlformats.org/officeDocument/2006/relationships" xmlns:m="http://schemas.openxmlformats.org/officeDocument/2006/math" xmlns:v="urn:schemas-microsoft-com:vml" xmlns:wp14="http://schemas.microsoft.com/office/word/2010/wordprocessingDrawing" xmlns:wp="http://schemas.openxmlformats.org/drawingml/2006/wordprocessingDrawing" xmlns:w10="urn:schemas-microsoft-com:office:word" xmlns:w="http://schemas.openxmlformats.org/wordprocessingml/2006/main" xmlns:w14="http://schemas.microsoft.com/office/word/2010/wordml" xmlns:w15="http://schemas.microsoft.com/office/word/2012/wordml" xmlns:wpg="http://schemas.microsoft.com/office/word/2010/wordprocessingGroup" xmlns:wpi="http://schemas.microsoft.com/office/word/2010/wordprocessingInk" xmlns:wne="http://schemas.microsoft.com/office/word/2006/wordml" xmlns:wps="http://schemas.microsoft.com/office/word/2010/wordprocessingShape" mc:Ignorable="w14 w15 wp14">
+  <w:abstractNum w:abstractNumId="0" w15:restartNumberingAfterBreak="0">
+    <w:nsid w:val="3CAC407C"/>
     <w:multiLevelType w:val="multilevel"/>
+    <w:tmpl w:val="335C9E96"/>
+    <w:styleLink w:val="Numbered"/>
     <w:lvl w:ilvl="0">
       <w:start w:val="1"/>
       <w:numFmt w:val="decimal"/>
-      <w:suff w:val="tab"/>
       <w:lvlText w:val="%1."/>
       <w:lvlJc w:val="left"/>
       <w:pPr>
         <w:tabs>
           <w:tab w:val="num" w:pos="360"/>
-          <w:tab w:val="clear" w:pos="0"/>
         </w:tabs>
         <w:ind w:left="360" w:hanging="360"/>
       </w:pPr>
       <w:rPr>
-        <w:b w:val="1"/>
-        <w:bCs w:val="1"/>
+        <w:b/>
+        <w:bCs/>
         <w:position w:val="0"/>
       </w:rPr>
     </w:lvl>
     <w:lvl w:ilvl="1">
       <w:start w:val="1"/>
       <w:numFmt w:val="decimal"/>
-      <w:suff w:val="tab"/>
       <w:lvlText w:val="%2."/>
       <w:lvlJc w:val="left"/>
       <w:pPr>
         <w:tabs>
           <w:tab w:val="num" w:pos="720"/>
-          <w:tab w:val="clear" w:pos="0"/>
         </w:tabs>
         <w:ind w:left="720" w:hanging="360"/>
       </w:pPr>
       <w:rPr>
-        <w:b w:val="1"/>
-        <w:bCs w:val="1"/>
+        <w:b/>
+        <w:bCs/>
         <w:position w:val="0"/>
       </w:rPr>
     </w:lvl>
     <w:lvl w:ilvl="2">
       <w:start w:val="1"/>
       <w:numFmt w:val="decimal"/>
-      <w:suff w:val="tab"/>
       <w:lvlText w:val="%3."/>
       <w:lvlJc w:val="left"/>
       <w:pPr>
         <w:tabs>
           <w:tab w:val="num" w:pos="1080"/>
-          <w:tab w:val="clear" w:pos="0"/>
         </w:tabs>
         <w:ind w:left="1080" w:hanging="360"/>
       </w:pPr>
       <w:rPr>
-        <w:b w:val="1"/>
-        <w:bCs w:val="1"/>
+        <w:b/>
+        <w:bCs/>
         <w:position w:val="0"/>
       </w:rPr>
     </w:lvl>
     <w:lvl w:ilvl="3">
       <w:start w:val="1"/>
       <w:numFmt w:val="decimal"/>
-      <w:suff w:val="tab"/>
       <w:lvlText w:val="%4."/>
       <w:lvlJc w:val="left"/>
       <w:pPr>
         <w:tabs>
           <w:tab w:val="num" w:pos="1440"/>
-          <w:tab w:val="clear" w:pos="0"/>
         </w:tabs>
         <w:ind w:left="1440" w:hanging="360"/>
       </w:pPr>
       <w:rPr>
-        <w:b w:val="1"/>
-        <w:bCs w:val="1"/>
+        <w:b/>
+        <w:bCs/>
         <w:position w:val="0"/>
       </w:rPr>
     </w:lvl>
     <w:lvl w:ilvl="4">
       <w:start w:val="1"/>
       <w:numFmt w:val="decimal"/>
-      <w:suff w:val="tab"/>
       <w:lvlText w:val="%5."/>
       <w:lvlJc w:val="left"/>
       <w:pPr>
         <w:tabs>
           <w:tab w:val="num" w:pos="1800"/>
-          <w:tab w:val="clear" w:pos="0"/>
         </w:tabs>
         <w:ind w:left="1800" w:hanging="360"/>
       </w:pPr>
       <w:rPr>
-        <w:b w:val="1"/>
-        <w:bCs w:val="1"/>
+        <w:b/>
+        <w:bCs/>
         <w:position w:val="0"/>
       </w:rPr>
     </w:lvl>
     <w:lvl w:ilvl="5">
       <w:start w:val="1"/>
       <w:numFmt w:val="decimal"/>
-      <w:suff w:val="tab"/>
       <w:lvlText w:val="%6."/>
       <w:lvlJc w:val="left"/>
       <w:pPr>
         <w:tabs>
           <w:tab w:val="num" w:pos="2160"/>
-          <w:tab w:val="clear" w:pos="0"/>
         </w:tabs>
         <w:ind w:left="2160" w:hanging="360"/>
       </w:pPr>
       <w:rPr>
-        <w:b w:val="1"/>
-        <w:bCs w:val="1"/>
+        <w:b/>
+        <w:bCs/>
         <w:position w:val="0"/>
       </w:rPr>
     </w:lvl>
     <w:lvl w:ilvl="6">
       <w:start w:val="1"/>
       <w:numFmt w:val="decimal"/>
-      <w:suff w:val="tab"/>
       <w:lvlText w:val="%7."/>
       <w:lvlJc w:val="left"/>
       <w:pPr>
         <w:tabs>
           <w:tab w:val="num" w:pos="2520"/>
-          <w:tab w:val="clear" w:pos="0"/>
         </w:tabs>
         <w:ind w:left="2520" w:hanging="360"/>
       </w:pPr>
       <w:rPr>
-        <w:b w:val="1"/>
-        <w:bCs w:val="1"/>
+        <w:b/>
+        <w:bCs/>
         <w:position w:val="0"/>
       </w:rPr>
     </w:lvl>
     <w:lvl w:ilvl="7">
       <w:start w:val="1"/>
       <w:numFmt w:val="decimal"/>
-      <w:suff w:val="tab"/>
       <w:lvlText w:val="%8."/>
       <w:lvlJc w:val="left"/>
       <w:pPr>
         <w:tabs>
           <w:tab w:val="num" w:pos="2880"/>
-          <w:tab w:val="clear" w:pos="0"/>
         </w:tabs>
         <w:ind w:left="2880" w:hanging="360"/>
       </w:pPr>
       <w:rPr>
-        <w:b w:val="1"/>
-        <w:bCs w:val="1"/>
+        <w:b/>
+        <w:bCs/>
         <w:position w:val="0"/>
       </w:rPr>
     </w:lvl>
     <w:lvl w:ilvl="8">
       <w:start w:val="1"/>
       <w:numFmt w:val="decimal"/>
-      <w:suff w:val="tab"/>
       <w:lvlText w:val="%9."/>
       <w:lvlJc w:val="left"/>
       <w:pPr>
         <w:tabs>
           <w:tab w:val="num" w:pos="3240"/>
-          <w:tab w:val="clear" w:pos="0"/>
         </w:tabs>
         <w:ind w:left="3240" w:hanging="360"/>
       </w:pPr>
       <w:rPr>
-        <w:b w:val="1"/>
-        <w:bCs w:val="1"/>
+        <w:b/>
+        <w:bCs/>
         <w:position w:val="0"/>
       </w:rPr>
     </w:lvl>
   </w:abstractNum>
-  <w:abstractNum w:abstractNumId="1">
+  <w:abstractNum w:abstractNumId="1" w15:restartNumberingAfterBreak="0">
+    <w:nsid w:val="7EE3149F"/>
     <w:multiLevelType w:val="multilevel"/>
-    <w:styleLink w:val="Numbered"/>
+    <w:tmpl w:val="ABF43C4C"/>
     <w:lvl w:ilvl="0">
       <w:start w:val="1"/>
       <w:numFmt w:val="decimal"/>
-      <w:suff w:val="tab"/>
       <w:lvlText w:val="%1."/>
       <w:lvlJc w:val="left"/>
       <w:pPr>
         <w:tabs>
           <w:tab w:val="num" w:pos="360"/>
-          <w:tab w:val="clear" w:pos="0"/>
         </w:tabs>
         <w:ind w:left="360" w:hanging="360"/>
       </w:pPr>
       <w:rPr>
-        <w:b w:val="1"/>
-        <w:bCs w:val="1"/>
+        <w:b/>
+        <w:bCs/>
         <w:position w:val="0"/>
       </w:rPr>
     </w:lvl>
     <w:lvl w:ilvl="1">
       <w:start w:val="1"/>
       <w:numFmt w:val="decimal"/>
-      <w:suff w:val="tab"/>
       <w:lvlText w:val="%2."/>
       <w:lvlJc w:val="left"/>
       <w:pPr>
         <w:tabs>
           <w:tab w:val="num" w:pos="720"/>
-          <w:tab w:val="clear" w:pos="0"/>
         </w:tabs>
         <w:ind w:left="720" w:hanging="360"/>
       </w:pPr>
       <w:rPr>
-        <w:b w:val="1"/>
-        <w:bCs w:val="1"/>
+        <w:b/>
+        <w:bCs/>
         <w:position w:val="0"/>
       </w:rPr>
     </w:lvl>
     <w:lvl w:ilvl="2">
       <w:start w:val="1"/>
       <w:numFmt w:val="decimal"/>
-      <w:suff w:val="tab"/>
       <w:lvlText w:val="%3."/>
       <w:lvlJc w:val="left"/>
       <w:pPr>
         <w:tabs>
           <w:tab w:val="num" w:pos="1080"/>
-          <w:tab w:val="clear" w:pos="0"/>
         </w:tabs>
         <w:ind w:left="1080" w:hanging="360"/>
       </w:pPr>
       <w:rPr>
-        <w:b w:val="1"/>
-        <w:bCs w:val="1"/>
+        <w:b/>
+        <w:bCs/>
         <w:position w:val="0"/>
       </w:rPr>
     </w:lvl>
     <w:lvl w:ilvl="3">
       <w:start w:val="1"/>
       <w:numFmt w:val="decimal"/>
-      <w:suff w:val="tab"/>
       <w:lvlText w:val="%4."/>
       <w:lvlJc w:val="left"/>
       <w:pPr>
         <w:tabs>
           <w:tab w:val="num" w:pos="1440"/>
-          <w:tab w:val="clear" w:pos="0"/>
         </w:tabs>
         <w:ind w:left="1440" w:hanging="360"/>
       </w:pPr>
       <w:rPr>
-        <w:b w:val="1"/>
-        <w:bCs w:val="1"/>
+        <w:b/>
+        <w:bCs/>
         <w:position w:val="0"/>
       </w:rPr>
     </w:lvl>
     <w:lvl w:ilvl="4">
       <w:start w:val="1"/>
       <w:numFmt w:val="decimal"/>
-      <w:suff w:val="tab"/>
       <w:lvlText w:val="%5."/>
       <w:lvlJc w:val="left"/>
       <w:pPr>
         <w:tabs>
           <w:tab w:val="num" w:pos="1800"/>
-          <w:tab w:val="clear" w:pos="0"/>
         </w:tabs>
         <w:ind w:left="1800" w:hanging="360"/>
       </w:pPr>
       <w:rPr>
-        <w:b w:val="1"/>
-        <w:bCs w:val="1"/>
+        <w:b/>
+        <w:bCs/>
         <w:position w:val="0"/>
       </w:rPr>
     </w:lvl>
     <w:lvl w:ilvl="5">
       <w:start w:val="1"/>
       <w:numFmt w:val="decimal"/>
-      <w:suff w:val="tab"/>
       <w:lvlText w:val="%6."/>
       <w:lvlJc w:val="left"/>
       <w:pPr>
         <w:tabs>
           <w:tab w:val="num" w:pos="2160"/>
-          <w:tab w:val="clear" w:pos="0"/>
         </w:tabs>
         <w:ind w:left="2160" w:hanging="360"/>
       </w:pPr>
       <w:rPr>
-        <w:b w:val="1"/>
-        <w:bCs w:val="1"/>
+        <w:b/>
+        <w:bCs/>
         <w:position w:val="0"/>
       </w:rPr>
     </w:lvl>
     <w:lvl w:ilvl="6">
       <w:start w:val="1"/>
       <w:numFmt w:val="decimal"/>
-      <w:suff w:val="tab"/>
       <w:lvlText w:val="%7."/>
       <w:lvlJc w:val="left"/>
       <w:pPr>
         <w:tabs>
           <w:tab w:val="num" w:pos="2520"/>
-          <w:tab w:val="clear" w:pos="0"/>
         </w:tabs>
         <w:ind w:left="2520" w:hanging="360"/>
       </w:pPr>
       <w:rPr>
-        <w:b w:val="1"/>
-        <w:bCs w:val="1"/>
+        <w:b/>
+        <w:bCs/>
         <w:position w:val="0"/>
       </w:rPr>
     </w:lvl>
     <w:lvl w:ilvl="7">
       <w:start w:val="1"/>
       <w:numFmt w:val="decimal"/>
-      <w:suff w:val="tab"/>
       <w:lvlText w:val="%8."/>
       <w:lvlJc w:val="left"/>
       <w:pPr>
         <w:tabs>
           <w:tab w:val="num" w:pos="2880"/>
-          <w:tab w:val="clear" w:pos="0"/>
         </w:tabs>
         <w:ind w:left="2880" w:hanging="360"/>
       </w:pPr>
       <w:rPr>
-        <w:b w:val="1"/>
-        <w:bCs w:val="1"/>
+        <w:b/>
+        <w:bCs/>
         <w:position w:val="0"/>
       </w:rPr>
     </w:lvl>
     <w:lvl w:ilvl="8">
       <w:start w:val="1"/>
       <w:numFmt w:val="decimal"/>
-      <w:suff w:val="tab"/>
       <w:lvlText w:val="%9."/>
       <w:lvlJc w:val="left"/>
       <w:pPr>
         <w:tabs>
           <w:tab w:val="num" w:pos="3240"/>
-          <w:tab w:val="clear" w:pos="0"/>
         </w:tabs>
         <w:ind w:left="3240" w:hanging="360"/>
       </w:pPr>
       <w:rPr>
-        <w:b w:val="1"/>
-        <w:bCs w:val="1"/>
+        <w:b/>
+        <w:bCs/>
         <w:position w:val="0"/>
       </w:rPr>
     </w:lvl>
   </w:abstractNum>
   <w:num w:numId="1">
-    <w:abstractNumId w:val="0"/>
+    <w:abstractNumId w:val="1"/>
   </w:num>
   <w:num w:numId="2">
-    <w:abstractNumId w:val="1"/>
+    <w:abstractNumId w:val="0"/>
   </w:num>
 </w:numbering>
 </file>
 
 <file path=word/styles.xml><?xml version="1.0" encoding="utf-8"?>
-<w:styles xmlns:w="http://schemas.openxmlformats.org/wordprocessingml/2006/main" xmlns:mc="http://schemas.openxmlformats.org/markup-compatibility/2006" xmlns:w14="http://schemas.microsoft.com/office/word/2010/wordml" mc:Ignorable="w14">
+<w:styles xmlns:mc="http://schemas.openxmlformats.org/markup-compatibility/2006" xmlns:r="http://schemas.openxmlformats.org/officeDocument/2006/relationships" xmlns:w="http://schemas.openxmlformats.org/wordprocessingml/2006/main" xmlns:w14="http://schemas.microsoft.com/office/word/2010/wordml" xmlns:w15="http://schemas.microsoft.com/office/word/2012/wordml" mc:Ignorable="w14 w15">
   <w:docDefaults>
     <w:rPrDefault>
       <w:rPr>
-        <w:rFonts w:ascii="Times New Roman" w:cs="Times New Roman" w:hAnsi="Times New Roman" w:eastAsia="Arial Unicode MS"/>
-        <w:b w:val="0"/>
-        <w:bCs w:val="0"/>
-        <w:i w:val="0"/>
-        <w:iCs w:val="0"/>
-        <w:caps w:val="0"/>
-        <w:smallCaps w:val="0"/>
-        <w:strike w:val="0"/>
-        <w:dstrike w:val="0"/>
-        <w:outline w:val="0"/>
-        <w:emboss w:val="0"/>
-        <w:imprint w:val="0"/>
-        <w:vanish w:val="0"/>
-        <w:color w:val="auto"/>
-        <w:spacing w:val="0"/>
-        <w:w w:val="100"/>
-        <w:kern w:val="0"/>
-        <w:position w:val="0"/>
-        <w:sz w:val="20"/>
-        <w:szCs w:val="20"/>
-        <w:u w:val="none" w:color="auto"/>
+        <w:rFonts w:ascii="Times New Roman" w:eastAsia="Arial Unicode MS" w:hAnsi="Times New Roman" w:cs="Times New Roman"/>
         <w:bdr w:val="nil"/>
-        <w:vertAlign w:val="baseline"/>
-        <w:lang/>
+        <w:lang w:val="en-US" w:eastAsia="en-US" w:bidi="ar-SA"/>
       </w:rPr>
     </w:rPrDefault>
     <w:pPrDefault>
       <w:pPr>
-        <w:pageBreakBefore w:val="0"/>
-        <w:framePr w:anchorLock="0" w:w="0" w:h="0" w:vSpace="0" w:hSpace="0" w:xAlign="left" w:y="0" w:hRule="exact" w:vAnchor="margin"/>
-        <w:widowControl w:val="1"/>
-        <w:numPr>
-          <w:ilvl w:val="0"/>
-          <w:numId w:val="0"/>
-        </w:numPr>
-        <w:suppressLineNumbers w:val="0"/>
         <w:pBdr>
           <w:top w:val="nil"/>
           <w:left w:val="nil"/>
@@ -916,27 +776,415 @@
           <w:between w:val="nil"/>
           <w:bar w:val="nil"/>
         </w:pBdr>
-        <w:suppressAutoHyphens w:val="0"/>
-        <w:spacing w:before="0" w:beforeAutospacing="0" w:after="0" w:afterAutospacing="0" w:line="240" w:lineRule="auto"/>
-        <w:ind w:left="0" w:right="0" w:firstLine="0"/>
-        <w:jc w:val="left"/>
-        <w:outlineLvl w:val="9"/>
       </w:pPr>
     </w:pPrDefault>
   </w:docDefaults>
+  <w:latentStyles w:defLockedState="0" w:defUIPriority="99" w:defSemiHidden="0" w:defUnhideWhenUsed="0" w:defQFormat="0" w:count="371">
+    <w:lsdException w:name="Normal" w:uiPriority="0" w:qFormat="1"/>
+    <w:lsdException w:name="heading 1" w:uiPriority="9" w:qFormat="1"/>
+    <w:lsdException w:name="heading 2" w:semiHidden="1" w:uiPriority="9" w:unhideWhenUsed="1" w:qFormat="1"/>
+    <w:lsdException w:name="heading 3" w:semiHidden="1" w:uiPriority="9" w:unhideWhenUsed="1" w:qFormat="1"/>
+    <w:lsdException w:name="heading 4" w:semiHidden="1" w:uiPriority="9" w:unhideWhenUsed="1" w:qFormat="1"/>
+    <w:lsdException w:name="heading 5" w:semiHidden="1" w:uiPriority="9" w:unhideWhenUsed="1" w:qFormat="1"/>
+    <w:lsdException w:name="heading 6" w:semiHidden="1" w:uiPriority="9" w:unhideWhenUsed="1" w:qFormat="1"/>
+    <w:lsdException w:name="heading 7" w:semiHidden="1" w:uiPriority="9" w:unhideWhenUsed="1" w:qFormat="1"/>
+    <w:lsdException w:name="heading 8" w:semiHidden="1" w:uiPriority="9" w:unhideWhenUsed="1" w:qFormat="1"/>
+    <w:lsdException w:name="heading 9" w:semiHidden="1" w:uiPriority="9" w:unhideWhenUsed="1" w:qFormat="1"/>
+    <w:lsdException w:name="index 1" w:semiHidden="1" w:unhideWhenUsed="1"/>
+    <w:lsdException w:name="index 2" w:semiHidden="1" w:unhideWhenUsed="1"/>
+    <w:lsdException w:name="index 3" w:semiHidden="1" w:unhideWhenUsed="1"/>
+    <w:lsdException w:name="index 4" w:semiHidden="1" w:unhideWhenUsed="1"/>
+    <w:lsdException w:name="index 5" w:semiHidden="1" w:unhideWhenUsed="1"/>
+    <w:lsdException w:name="index 6" w:semiHidden="1" w:unhideWhenUsed="1"/>
+    <w:lsdException w:name="index 7" w:semiHidden="1" w:unhideWhenUsed="1"/>
+    <w:lsdException w:name="index 8" w:semiHidden="1" w:unhideWhenUsed="1"/>
+    <w:lsdException w:name="index 9" w:semiHidden="1" w:unhideWhenUsed="1"/>
+    <w:lsdException w:name="toc 1" w:semiHidden="1" w:uiPriority="39" w:unhideWhenUsed="1"/>
+    <w:lsdException w:name="toc 2" w:semiHidden="1" w:uiPriority="39" w:unhideWhenUsed="1"/>
+    <w:lsdException w:name="toc 3" w:semiHidden="1" w:uiPriority="39" w:unhideWhenUsed="1"/>
+    <w:lsdException w:name="toc 4" w:semiHidden="1" w:uiPriority="39" w:unhideWhenUsed="1"/>
+    <w:lsdException w:name="toc 5" w:semiHidden="1" w:uiPriority="39" w:unhideWhenUsed="1"/>
+    <w:lsdException w:name="toc 6" w:semiHidden="1" w:uiPriority="39" w:unhideWhenUsed="1"/>
+    <w:lsdException w:name="toc 7" w:semiHidden="1" w:uiPriority="39" w:unhideWhenUsed="1"/>
+    <w:lsdException w:name="toc 8" w:semiHidden="1" w:uiPriority="39" w:unhideWhenUsed="1"/>
+    <w:lsdException w:name="toc 9" w:semiHidden="1" w:uiPriority="39" w:unhideWhenUsed="1"/>
+    <w:lsdException w:name="Normal Indent" w:semiHidden="1" w:unhideWhenUsed="1"/>
+    <w:lsdException w:name="footnote text" w:semiHidden="1" w:unhideWhenUsed="1"/>
+    <w:lsdException w:name="annotation text" w:semiHidden="1" w:unhideWhenUsed="1"/>
+    <w:lsdException w:name="header" w:semiHidden="1" w:unhideWhenUsed="1"/>
+    <w:lsdException w:name="footer" w:semiHidden="1" w:unhideWhenUsed="1"/>
+    <w:lsdException w:name="index heading" w:semiHidden="1" w:unhideWhenUsed="1"/>
+    <w:lsdException w:name="caption" w:semiHidden="1" w:uiPriority="35" w:unhideWhenUsed="1" w:qFormat="1"/>
+    <w:lsdException w:name="table of figures" w:semiHidden="1" w:unhideWhenUsed="1"/>
+    <w:lsdException w:name="envelope address" w:semiHidden="1" w:unhideWhenUsed="1"/>
+    <w:lsdException w:name="envelope return" w:semiHidden="1" w:unhideWhenUsed="1"/>
+    <w:lsdException w:name="footnote reference" w:semiHidden="1" w:unhideWhenUsed="1"/>
+    <w:lsdException w:name="annotation reference" w:semiHidden="1" w:unhideWhenUsed="1"/>
+    <w:lsdException w:name="line number" w:semiHidden="1" w:unhideWhenUsed="1"/>
+    <w:lsdException w:name="page number" w:semiHidden="1" w:unhideWhenUsed="1"/>
+    <w:lsdException w:name="endnote reference" w:semiHidden="1" w:unhideWhenUsed="1"/>
+    <w:lsdException w:name="endnote text" w:semiHidden="1" w:unhideWhenUsed="1"/>
+    <w:lsdException w:name="table of authorities" w:semiHidden="1" w:unhideWhenUsed="1"/>
+    <w:lsdException w:name="macro" w:semiHidden="1" w:unhideWhenUsed="1"/>
+    <w:lsdException w:name="toa heading" w:semiHidden="1" w:unhideWhenUsed="1"/>
+    <w:lsdException w:name="List" w:semiHidden="1" w:unhideWhenUsed="1"/>
+    <w:lsdException w:name="List Bullet" w:semiHidden="1" w:unhideWhenUsed="1"/>
+    <w:lsdException w:name="List Number" w:semiHidden="1" w:unhideWhenUsed="1"/>
+    <w:lsdException w:name="List 2" w:semiHidden="1" w:unhideWhenUsed="1"/>
+    <w:lsdException w:name="List 3" w:semiHidden="1" w:unhideWhenUsed="1"/>
+    <w:lsdException w:name="List 4" w:semiHidden="1" w:unhideWhenUsed="1"/>
+    <w:lsdException w:name="List 5" w:semiHidden="1" w:unhideWhenUsed="1"/>
+    <w:lsdException w:name="List Bullet 2" w:semiHidden="1" w:unhideWhenUsed="1"/>
+    <w:lsdException w:name="List Bullet 3" w:semiHidden="1" w:unhideWhenUsed="1"/>
+    <w:lsdException w:name="List Bullet 4" w:semiHidden="1" w:unhideWhenUsed="1"/>
+    <w:lsdException w:name="List Bullet 5" w:semiHidden="1" w:unhideWhenUsed="1"/>
+    <w:lsdException w:name="List Number 2" w:semiHidden="1" w:unhideWhenUsed="1"/>
+    <w:lsdException w:name="List Number 3" w:semiHidden="1" w:unhideWhenUsed="1"/>
+    <w:lsdException w:name="List Number 4" w:semiHidden="1" w:unhideWhenUsed="1"/>
+    <w:lsdException w:name="List Number 5" w:semiHidden="1" w:unhideWhenUsed="1"/>
+    <w:lsdException w:name="Title" w:uiPriority="10" w:qFormat="1"/>
+    <w:lsdException w:name="Closing" w:semiHidden="1" w:unhideWhenUsed="1"/>
+    <w:lsdException w:name="Signature" w:semiHidden="1" w:unhideWhenUsed="1"/>
+    <w:lsdException w:name="Default Paragraph Font" w:semiHidden="1" w:uiPriority="1" w:unhideWhenUsed="1"/>
+    <w:lsdException w:name="Body Text" w:semiHidden="1" w:unhideWhenUsed="1"/>
+    <w:lsdException w:name="Body Text Indent" w:semiHidden="1" w:unhideWhenUsed="1"/>
+    <w:lsdException w:name="List Continue" w:semiHidden="1" w:unhideWhenUsed="1"/>
+    <w:lsdException w:name="List Continue 2" w:semiHidden="1" w:unhideWhenUsed="1"/>
+    <w:lsdException w:name="List Continue 3" w:semiHidden="1" w:unhideWhenUsed="1"/>
+    <w:lsdException w:name="List Continue 4" w:semiHidden="1" w:unhideWhenUsed="1"/>
+    <w:lsdException w:name="List Continue 5" w:semiHidden="1" w:unhideWhenUsed="1"/>
+    <w:lsdException w:name="Message Header" w:semiHidden="1" w:unhideWhenUsed="1"/>
+    <w:lsdException w:name="Subtitle" w:uiPriority="11" w:qFormat="1"/>
+    <w:lsdException w:name="Salutation" w:semiHidden="1" w:unhideWhenUsed="1"/>
+    <w:lsdException w:name="Date" w:semiHidden="1" w:unhideWhenUsed="1"/>
+    <w:lsdException w:name="Body Text First Indent" w:semiHidden="1" w:unhideWhenUsed="1"/>
+    <w:lsdException w:name="Body Text First Indent 2" w:semiHidden="1" w:unhideWhenUsed="1"/>
+    <w:lsdException w:name="Note Heading" w:semiHidden="1" w:unhideWhenUsed="1"/>
+    <w:lsdException w:name="Body Text 2" w:semiHidden="1" w:unhideWhenUsed="1"/>
+    <w:lsdException w:name="Body Text 3" w:semiHidden="1" w:unhideWhenUsed="1"/>
+    <w:lsdException w:name="Body Text Indent 2" w:semiHidden="1" w:unhideWhenUsed="1"/>
+    <w:lsdException w:name="Body Text Indent 3" w:semiHidden="1" w:unhideWhenUsed="1"/>
+    <w:lsdException w:name="Block Text" w:semiHidden="1" w:unhideWhenUsed="1"/>
+    <w:lsdException w:name="Hyperlink" w:semiHidden="1" w:unhideWhenUsed="1"/>
+    <w:lsdException w:name="FollowedHyperlink" w:semiHidden="1" w:unhideWhenUsed="1"/>
+    <w:lsdException w:name="Strong" w:uiPriority="22" w:qFormat="1"/>
+    <w:lsdException w:name="Emphasis" w:uiPriority="20" w:qFormat="1"/>
+    <w:lsdException w:name="Document Map" w:semiHidden="1" w:unhideWhenUsed="1"/>
+    <w:lsdException w:name="Plain Text" w:semiHidden="1" w:unhideWhenUsed="1"/>
+    <w:lsdException w:name="E-mail Signature" w:semiHidden="1" w:unhideWhenUsed="1"/>
+    <w:lsdException w:name="HTML Top of Form" w:semiHidden="1" w:unhideWhenUsed="1"/>
+    <w:lsdException w:name="HTML Bottom of Form" w:semiHidden="1" w:unhideWhenUsed="1"/>
+    <w:lsdException w:name="Normal (Web)" w:semiHidden="1" w:unhideWhenUsed="1"/>
+    <w:lsdException w:name="HTML Acronym" w:semiHidden="1" w:unhideWhenUsed="1"/>
+    <w:lsdException w:name="HTML Address" w:semiHidden="1" w:unhideWhenUsed="1"/>
+    <w:lsdException w:name="HTML Cite" w:semiHidden="1" w:unhideWhenUsed="1"/>
+    <w:lsdException w:name="HTML Code" w:semiHidden="1" w:unhideWhenUsed="1"/>
+    <w:lsdException w:name="HTML Definition" w:semiHidden="1" w:unhideWhenUsed="1"/>
+    <w:lsdException w:name="HTML Keyboard" w:semiHidden="1" w:unhideWhenUsed="1"/>
+    <w:lsdException w:name="HTML Preformatted" w:semiHidden="1" w:unhideWhenUsed="1"/>
+    <w:lsdException w:name="HTML Sample" w:semiHidden="1" w:unhideWhenUsed="1"/>
+    <w:lsdException w:name="HTML Typewriter" w:semiHidden="1" w:unhideWhenUsed="1"/>
+    <w:lsdException w:name="HTML Variable" w:semiHidden="1" w:unhideWhenUsed="1"/>
+    <w:lsdException w:name="Normal Table" w:semiHidden="1" w:unhideWhenUsed="1"/>
+    <w:lsdException w:name="annotation subject" w:semiHidden="1" w:unhideWhenUsed="1"/>
+    <w:lsdException w:name="No List" w:semiHidden="1" w:unhideWhenUsed="1"/>
+    <w:lsdException w:name="Outline List 1" w:semiHidden="1" w:unhideWhenUsed="1"/>
+    <w:lsdException w:name="Outline List 2" w:semiHidden="1" w:unhideWhenUsed="1"/>
+    <w:lsdException w:name="Outline List 3" w:semiHidden="1" w:unhideWhenUsed="1"/>
+    <w:lsdException w:name="Table Simple 1" w:semiHidden="1" w:unhideWhenUsed="1"/>
+    <w:lsdException w:name="Table Simple 2" w:semiHidden="1" w:unhideWhenUsed="1"/>
+    <w:lsdException w:name="Table Simple 3" w:semiHidden="1" w:unhideWhenUsed="1"/>
+    <w:lsdException w:name="Table Classic 1" w:semiHidden="1" w:unhideWhenUsed="1"/>
+    <w:lsdException w:name="Table Classic 2" w:semiHidden="1" w:unhideWhenUsed="1"/>
+    <w:lsdException w:name="Table Classic 3" w:semiHidden="1" w:unhideWhenUsed="1"/>
+    <w:lsdException w:name="Table Classic 4" w:semiHidden="1" w:unhideWhenUsed="1"/>
+    <w:lsdException w:name="Table Colorful 1" w:semiHidden="1" w:unhideWhenUsed="1"/>
+    <w:lsdException w:name="Table Colorful 2" w:semiHidden="1" w:unhideWhenUsed="1"/>
+    <w:lsdException w:name="Table Colorful 3" w:semiHidden="1" w:unhideWhenUsed="1"/>
+    <w:lsdException w:name="Table Columns 1" w:semiHidden="1" w:unhideWhenUsed="1"/>
+    <w:lsdException w:name="Table Columns 2" w:semiHidden="1" w:unhideWhenUsed="1"/>
+    <w:lsdException w:name="Table Columns 3" w:semiHidden="1" w:unhideWhenUsed="1"/>
+    <w:lsdException w:name="Table Columns 4" w:semiHidden="1" w:unhideWhenUsed="1"/>
+    <w:lsdException w:name="Table Columns 5" w:semiHidden="1" w:unhideWhenUsed="1"/>
+    <w:lsdException w:name="Table Grid 1" w:semiHidden="1" w:unhideWhenUsed="1"/>
+    <w:lsdException w:name="Table Grid 2" w:semiHidden="1" w:unhideWhenUsed="1"/>
+    <w:lsdException w:name="Table Grid 3" w:semiHidden="1" w:unhideWhenUsed="1"/>
+    <w:lsdException w:name="Table Grid 4" w:semiHidden="1" w:unhideWhenUsed="1"/>
+    <w:lsdException w:name="Table Grid 5" w:semiHidden="1" w:unhideWhenUsed="1"/>
+    <w:lsdException w:name="Table Grid 6" w:semiHidden="1" w:unhideWhenUsed="1"/>
+    <w:lsdException w:name="Table Grid 7" w:semiHidden="1" w:unhideWhenUsed="1"/>
+    <w:lsdException w:name="Table Grid 8" w:semiHidden="1" w:unhideWhenUsed="1"/>
+    <w:lsdException w:name="Table List 1" w:semiHidden="1" w:unhideWhenUsed="1"/>
+    <w:lsdException w:name="Table List 2" w:semiHidden="1" w:unhideWhenUsed="1"/>
+    <w:lsdException w:name="Table List 3" w:semiHidden="1" w:unhideWhenUsed="1"/>
+    <w:lsdException w:name="Table List 4" w:semiHidden="1" w:unhideWhenUsed="1"/>
+    <w:lsdException w:name="Table List 5" w:semiHidden="1" w:unhideWhenUsed="1"/>
+    <w:lsdException w:name="Table List 6" w:semiHidden="1" w:unhideWhenUsed="1"/>
+    <w:lsdException w:name="Table List 7" w:semiHidden="1" w:unhideWhenUsed="1"/>
+    <w:lsdException w:name="Table List 8" w:semiHidden="1" w:unhideWhenUsed="1"/>
+    <w:lsdException w:name="Table 3D effects 1" w:semiHidden="1" w:unhideWhenUsed="1"/>
+    <w:lsdException w:name="Table 3D effects 2" w:semiHidden="1" w:unhideWhenUsed="1"/>
+    <w:lsdException w:name="Table 3D effects 3" w:semiHidden="1" w:unhideWhenUsed="1"/>
+    <w:lsdException w:name="Table Contemporary" w:semiHidden="1" w:unhideWhenUsed="1"/>
+    <w:lsdException w:name="Table Elegant" w:semiHidden="1" w:unhideWhenUsed="1"/>
+    <w:lsdException w:name="Table Professional" w:semiHidden="1" w:unhideWhenUsed="1"/>
+    <w:lsdException w:name="Table Subtle 1" w:semiHidden="1" w:unhideWhenUsed="1"/>
+    <w:lsdException w:name="Table Subtle 2" w:semiHidden="1" w:unhideWhenUsed="1"/>
+    <w:lsdException w:name="Table Web 1" w:semiHidden="1" w:unhideWhenUsed="1"/>
+    <w:lsdException w:name="Table Web 2" w:semiHidden="1" w:unhideWhenUsed="1"/>
+    <w:lsdException w:name="Table Web 3" w:semiHidden="1" w:unhideWhenUsed="1"/>
+    <w:lsdException w:name="Balloon Text" w:semiHidden="1" w:unhideWhenUsed="1"/>
+    <w:lsdException w:name="Table Grid" w:uiPriority="39"/>
+    <w:lsdException w:name="Table Theme" w:semiHidden="1" w:unhideWhenUsed="1"/>
+    <w:lsdException w:name="Placeholder Text" w:semiHidden="1"/>
+    <w:lsdException w:name="No Spacing" w:uiPriority="1" w:qFormat="1"/>
+    <w:lsdException w:name="Light Shading" w:uiPriority="60"/>
+    <w:lsdException w:name="Light List" w:uiPriority="61"/>
+    <w:lsdException w:name="Light Grid" w:uiPriority="62"/>
+    <w:lsdException w:name="Medium Shading 1" w:uiPriority="63"/>
+    <w:lsdException w:name="Medium Shading 2" w:uiPriority="64"/>
+    <w:lsdException w:name="Medium List 1" w:uiPriority="65"/>
+    <w:lsdException w:name="Medium List 2" w:uiPriority="66"/>
+    <w:lsdException w:name="Medium Grid 1" w:uiPriority="67"/>
+    <w:lsdException w:name="Medium Grid 2" w:uiPriority="68"/>
+    <w:lsdException w:name="Medium Grid 3" w:uiPriority="69"/>
+    <w:lsdException w:name="Dark List" w:uiPriority="70"/>
+    <w:lsdException w:name="Colorful Shading" w:uiPriority="71"/>
+    <w:lsdException w:name="Colorful List" w:uiPriority="72"/>
+    <w:lsdException w:name="Colorful Grid" w:uiPriority="73"/>
+    <w:lsdException w:name="Light Shading Accent 1" w:uiPriority="60"/>
+    <w:lsdException w:name="Light List Accent 1" w:uiPriority="61"/>
+    <w:lsdException w:name="Light Grid Accent 1" w:uiPriority="62"/>
+    <w:lsdException w:name="Medium Shading 1 Accent 1" w:uiPriority="63"/>
+    <w:lsdException w:name="Medium Shading 2 Accent 1" w:uiPriority="64"/>
+    <w:lsdException w:name="Medium List 1 Accent 1" w:uiPriority="65"/>
+    <w:lsdException w:name="Revision" w:semiHidden="1"/>
+    <w:lsdException w:name="List Paragraph" w:uiPriority="34" w:qFormat="1"/>
+    <w:lsdException w:name="Quote" w:uiPriority="29" w:qFormat="1"/>
+    <w:lsdException w:name="Intense Quote" w:uiPriority="30" w:qFormat="1"/>
+    <w:lsdException w:name="Medium List 2 Accent 1" w:uiPriority="66"/>
+    <w:lsdException w:name="Medium Grid 1 Accent 1" w:uiPriority="67"/>
+    <w:lsdException w:name="Medium Grid 2 Accent 1" w:uiPriority="68"/>
+    <w:lsdException w:name="Medium Grid 3 Accent 1" w:uiPriority="69"/>
+    <w:lsdException w:name="Dark List Accent 1" w:uiPriority="70"/>
+    <w:lsdException w:name="Colorful Shading Accent 1" w:uiPriority="71"/>
+    <w:lsdException w:name="Colorful List Accent 1" w:uiPriority="72"/>
+    <w:lsdException w:name="Colorful Grid Accent 1" w:uiPriority="73"/>
+    <w:lsdException w:name="Light Shading Accent 2" w:uiPriority="60"/>
+    <w:lsdException w:name="Light List Accent 2" w:uiPriority="61"/>
+    <w:lsdException w:name="Light Grid Accent 2" w:uiPriority="62"/>
+    <w:lsdException w:name="Medium Shading 1 Accent 2" w:uiPriority="63"/>
+    <w:lsdException w:name="Medium Shading 2 Accent 2" w:uiPriority="64"/>
+    <w:lsdException w:name="Medium List 1 Accent 2" w:uiPriority="65"/>
+    <w:lsdException w:name="Medium List 2 Accent 2" w:uiPriority="66"/>
+    <w:lsdException w:name="Medium Grid 1 Accent 2" w:uiPriority="67"/>
+    <w:lsdException w:name="Medium Grid 2 Accent 2" w:uiPriority="68"/>
+    <w:lsdException w:name="Medium Grid 3 Accent 2" w:uiPriority="69"/>
+    <w:lsdException w:name="Dark List Accent 2" w:uiPriority="70"/>
+    <w:lsdException w:name="Colorful Shading Accent 2" w:uiPriority="71"/>
+    <w:lsdException w:name="Colorful List Accent 2" w:uiPriority="72"/>
+    <w:lsdException w:name="Colorful Grid Accent 2" w:uiPriority="73"/>
+    <w:lsdException w:name="Light Shading Accent 3" w:uiPriority="60"/>
+    <w:lsdException w:name="Light List Accent 3" w:uiPriority="61"/>
+    <w:lsdException w:name="Light Grid Accent 3" w:uiPriority="62"/>
+    <w:lsdException w:name="Medium Shading 1 Accent 3" w:uiPriority="63"/>
+    <w:lsdException w:name="Medium Shading 2 Accent 3" w:uiPriority="64"/>
+    <w:lsdException w:name="Medium List 1 Accent 3" w:uiPriority="65"/>
+    <w:lsdException w:name="Medium List 2 Accent 3" w:uiPriority="66"/>
+    <w:lsdException w:name="Medium Grid 1 Accent 3" w:uiPriority="67"/>
+    <w:lsdException w:name="Medium Grid 2 Accent 3" w:uiPriority="68"/>
+    <w:lsdException w:name="Medium Grid 3 Accent 3" w:uiPriority="69"/>
+    <w:lsdException w:name="Dark List Accent 3" w:uiPriority="70"/>
+    <w:lsdException w:name="Colorful Shading Accent 3" w:uiPriority="71"/>
+    <w:lsdException w:name="Colorful List Accent 3" w:uiPriority="72"/>
+    <w:lsdException w:name="Colorful Grid Accent 3" w:uiPriority="73"/>
+    <w:lsdException w:name="Light Shading Accent 4" w:uiPriority="60"/>
+    <w:lsdException w:name="Light List Accent 4" w:uiPriority="61"/>
+    <w:lsdException w:name="Light Grid Accent 4" w:uiPriority="62"/>
+    <w:lsdException w:name="Medium Shading 1 Accent 4" w:uiPriority="63"/>
+    <w:lsdException w:name="Medium Shading 2 Accent 4" w:uiPriority="64"/>
+    <w:lsdException w:name="Medium List 1 Accent 4" w:uiPriority="65"/>
+    <w:lsdException w:name="Medium List 2 Accent 4" w:uiPriority="66"/>
+    <w:lsdException w:name="Medium Grid 1 Accent 4" w:uiPriority="67"/>
+    <w:lsdException w:name="Medium Grid 2 Accent 4" w:uiPriority="68"/>
+    <w:lsdException w:name="Medium Grid 3 Accent 4" w:uiPriority="69"/>
+    <w:lsdException w:name="Dark List Accent 4" w:uiPriority="70"/>
+    <w:lsdException w:name="Colorful Shading Accent 4" w:uiPriority="71"/>
+    <w:lsdException w:name="Colorful List Accent 4" w:uiPriority="72"/>
+    <w:lsdException w:name="Colorful Grid Accent 4" w:uiPriority="73"/>
+    <w:lsdException w:name="Light Shading Accent 5" w:uiPriority="60"/>
+    <w:lsdException w:name="Light List Accent 5" w:uiPriority="61"/>
+    <w:lsdException w:name="Light Grid Accent 5" w:uiPriority="62"/>
+    <w:lsdException w:name="Medium Shading 1 Accent 5" w:uiPriority="63"/>
+    <w:lsdException w:name="Medium Shading 2 Accent 5" w:uiPriority="64"/>
+    <w:lsdException w:name="Medium List 1 Accent 5" w:uiPriority="65"/>
+    <w:lsdException w:name="Medium List 2 Accent 5" w:uiPriority="66"/>
+    <w:lsdException w:name="Medium Grid 1 Accent 5" w:uiPriority="67"/>
+    <w:lsdException w:name="Medium Grid 2 Accent 5" w:uiPriority="68"/>
+    <w:lsdException w:name="Medium Grid 3 Accent 5" w:uiPriority="69"/>
+    <w:lsdException w:name="Dark List Accent 5" w:uiPriority="70"/>
+    <w:lsdException w:name="Colorful Shading Accent 5" w:uiPriority="71"/>
+    <w:lsdException w:name="Colorful List Accent 5" w:uiPriority="72"/>
+    <w:lsdException w:name="Colorful Grid Accent 5" w:uiPriority="73"/>
+    <w:lsdException w:name="Light Shading Accent 6" w:uiPriority="60"/>
+    <w:lsdException w:name="Light List Accent 6" w:uiPriority="61"/>
+    <w:lsdException w:name="Light Grid Accent 6" w:uiPriority="62"/>
+    <w:lsdException w:name="Medium Shading 1 Accent 6" w:uiPriority="63"/>
+    <w:lsdException w:name="Medium Shading 2 Accent 6" w:uiPriority="64"/>
+    <w:lsdException w:name="Medium List 1 Accent 6" w:uiPriority="65"/>
+    <w:lsdException w:name="Medium List 2 Accent 6" w:uiPriority="66"/>
+    <w:lsdException w:name="Medium Grid 1 Accent 6" w:uiPriority="67"/>
+    <w:lsdException w:name="Medium Grid 2 Accent 6" w:uiPriority="68"/>
+    <w:lsdException w:name="Medium Grid 3 Accent 6" w:uiPriority="69"/>
+    <w:lsdException w:name="Dark List Accent 6" w:uiPriority="70"/>
+    <w:lsdException w:name="Colorful Shading Accent 6" w:uiPriority="71"/>
+    <w:lsdException w:name="Colorful List Accent 6" w:uiPriority="72"/>
+    <w:lsdException w:name="Colorful Grid Accent 6" w:uiPriority="73"/>
+    <w:lsdException w:name="Subtle Emphasis" w:uiPriority="19" w:qFormat="1"/>
+    <w:lsdException w:name="Intense Emphasis" w:uiPriority="21" w:qFormat="1"/>
+    <w:lsdException w:name="Subtle Reference" w:uiPriority="31" w:qFormat="1"/>
+    <w:lsdException w:name="Intense Reference" w:uiPriority="32" w:qFormat="1"/>
+    <w:lsdException w:name="Book Title" w:uiPriority="33" w:qFormat="1"/>
+    <w:lsdException w:name="Bibliography" w:semiHidden="1" w:uiPriority="37" w:unhideWhenUsed="1"/>
+    <w:lsdException w:name="TOC Heading" w:semiHidden="1" w:uiPriority="39" w:unhideWhenUsed="1" w:qFormat="1"/>
+    <w:lsdException w:name="Plain Table 1" w:uiPriority="41"/>
+    <w:lsdException w:name="Plain Table 2" w:uiPriority="42"/>
+    <w:lsdException w:name="Plain Table 3" w:uiPriority="43"/>
+    <w:lsdException w:name="Plain Table 4" w:uiPriority="44"/>
+    <w:lsdException w:name="Plain Table 5" w:uiPriority="45"/>
+    <w:lsdException w:name="Grid Table Light" w:uiPriority="40"/>
+    <w:lsdException w:name="Grid Table 1 Light" w:uiPriority="46"/>
+    <w:lsdException w:name="Grid Table 2" w:uiPriority="47"/>
+    <w:lsdException w:name="Grid Table 3" w:uiPriority="48"/>
+    <w:lsdException w:name="Grid Table 4" w:uiPriority="49"/>
+    <w:lsdException w:name="Grid Table 5 Dark" w:uiPriority="50"/>
+    <w:lsdException w:name="Grid Table 6 Colorful" w:uiPriority="51"/>
+    <w:lsdException w:name="Grid Table 7 Colorful" w:uiPriority="52"/>
+    <w:lsdException w:name="Grid Table 1 Light Accent 1" w:uiPriority="46"/>
+    <w:lsdException w:name="Grid Table 2 Accent 1" w:uiPriority="47"/>
+    <w:lsdException w:name="Grid Table 3 Accent 1" w:uiPriority="48"/>
+    <w:lsdException w:name="Grid Table 4 Accent 1" w:uiPriority="49"/>
+    <w:lsdException w:name="Grid Table 5 Dark Accent 1" w:uiPriority="50"/>
+    <w:lsdException w:name="Grid Table 6 Colorful Accent 1" w:uiPriority="51"/>
+    <w:lsdException w:name="Grid Table 7 Colorful Accent 1" w:uiPriority="52"/>
+    <w:lsdException w:name="Grid Table 1 Light Accent 2" w:uiPriority="46"/>
+    <w:lsdException w:name="Grid Table 2 Accent 2" w:uiPriority="47"/>
+    <w:lsdException w:name="Grid Table 3 Accent 2" w:uiPriority="48"/>
+    <w:lsdException w:name="Grid Table 4 Accent 2" w:uiPriority="49"/>
+    <w:lsdException w:name="Grid Table 5 Dark Accent 2" w:uiPriority="50"/>
+    <w:lsdException w:name="Grid Table 6 Colorful Accent 2" w:uiPriority="51"/>
+    <w:lsdException w:name="Grid Table 7 Colorful Accent 2" w:uiPriority="52"/>
+    <w:lsdException w:name="Grid Table 1 Light Accent 3" w:uiPriority="46"/>
+    <w:lsdException w:name="Grid Table 2 Accent 3" w:uiPriority="47"/>
+    <w:lsdException w:name="Grid Table 3 Accent 3" w:uiPriority="48"/>
+    <w:lsdException w:name="Grid Table 4 Accent 3" w:uiPriority="49"/>
+    <w:lsdException w:name="Grid Table 5 Dark Accent 3" w:uiPriority="50"/>
+    <w:lsdException w:name="Grid Table 6 Colorful Accent 3" w:uiPriority="51"/>
+    <w:lsdException w:name="Grid Table 7 Colorful Accent 3" w:uiPriority="52"/>
+    <w:lsdException w:name="Grid Table 1 Light Accent 4" w:uiPriority="46"/>
+    <w:lsdException w:name="Grid Table 2 Accent 4" w:uiPriority="47"/>
+    <w:lsdException w:name="Grid Table 3 Accent 4" w:uiPriority="48"/>
+    <w:lsdException w:name="Grid Table 4 Accent 4" w:uiPriority="49"/>
+    <w:lsdException w:name="Grid Table 5 Dark Accent 4" w:uiPriority="50"/>
+    <w:lsdException w:name="Grid Table 6 Colorful Accent 4" w:uiPriority="51"/>
+    <w:lsdException w:name="Grid Table 7 Colorful Accent 4" w:uiPriority="52"/>
+    <w:lsdException w:name="Grid Table 1 Light Accent 5" w:uiPriority="46"/>
+    <w:lsdException w:name="Grid Table 2 Accent 5" w:uiPriority="47"/>
+    <w:lsdException w:name="Grid Table 3 Accent 5" w:uiPriority="48"/>
+    <w:lsdException w:name="Grid Table 4 Accent 5" w:uiPriority="49"/>
+    <w:lsdException w:name="Grid Table 5 Dark Accent 5" w:uiPriority="50"/>
+    <w:lsdException w:name="Grid Table 6 Colorful Accent 5" w:uiPriority="51"/>
+    <w:lsdException w:name="Grid Table 7 Colorful Accent 5" w:uiPriority="52"/>
+    <w:lsdException w:name="Grid Table 1 Light Accent 6" w:uiPriority="46"/>
+    <w:lsdException w:name="Grid Table 2 Accent 6" w:uiPriority="47"/>
+    <w:lsdException w:name="Grid Table 3 Accent 6" w:uiPriority="48"/>
+    <w:lsdException w:name="Grid Table 4 Accent 6" w:uiPriority="49"/>
+    <w:lsdException w:name="Grid Table 5 Dark Accent 6" w:uiPriority="50"/>
+    <w:lsdException w:name="Grid Table 6 Colorful Accent 6" w:uiPriority="51"/>
+    <w:lsdException w:name="Grid Table 7 Colorful Accent 6" w:uiPriority="52"/>
+    <w:lsdException w:name="List Table 1 Light" w:uiPriority="46"/>
+    <w:lsdException w:name="List Table 2" w:uiPriority="47"/>
+    <w:lsdException w:name="List Table 3" w:uiPriority="48"/>
+    <w:lsdException w:name="List Table 4" w:uiPriority="49"/>
+    <w:lsdException w:name="List Table 5 Dark" w:uiPriority="50"/>
+    <w:lsdException w:name="List Table 6 Colorful" w:uiPriority="51"/>
+    <w:lsdException w:name="List Table 7 Colorful" w:uiPriority="52"/>
+    <w:lsdException w:name="List Table 1 Light Accent 1" w:uiPriority="46"/>
+    <w:lsdException w:name="List Table 2 Accent 1" w:uiPriority="47"/>
+    <w:lsdException w:name="List Table 3 Accent 1" w:uiPriority="48"/>
+    <w:lsdException w:name="List Table 4 Accent 1" w:uiPriority="49"/>
+    <w:lsdException w:name="List Table 5 Dark Accent 1" w:uiPriority="50"/>
+    <w:lsdException w:name="List Table 6 Colorful Accent 1" w:uiPriority="51"/>
+    <w:lsdException w:name="List Table 7 Colorful Accent 1" w:uiPriority="52"/>
+    <w:lsdException w:name="List Table 1 Light Accent 2" w:uiPriority="46"/>
+    <w:lsdException w:name="List Table 2 Accent 2" w:uiPriority="47"/>
+    <w:lsdException w:name="List Table 3 Accent 2" w:uiPriority="48"/>
+    <w:lsdException w:name="List Table 4 Accent 2" w:uiPriority="49"/>
+    <w:lsdException w:name="List Table 5 Dark Accent 2" w:uiPriority="50"/>
+    <w:lsdException w:name="List Table 6 Colorful Accent 2" w:uiPriority="51"/>
+    <w:lsdException w:name="List Table 7 Colorful Accent 2" w:uiPriority="52"/>
+    <w:lsdException w:name="List Table 1 Light Accent 3" w:uiPriority="46"/>
+    <w:lsdException w:name="List Table 2 Accent 3" w:uiPriority="47"/>
+    <w:lsdException w:name="List Table 3 Accent 3" w:uiPriority="48"/>
+    <w:lsdException w:name="List Table 4 Accent 3" w:uiPriority="49"/>
+    <w:lsdException w:name="List Table 5 Dark Accent 3" w:uiPriority="50"/>
+    <w:lsdException w:name="List Table 6 Colorful Accent 3" w:uiPriority="51"/>
+    <w:lsdException w:name="List Table 7 Colorful Accent 3" w:uiPriority="52"/>
+    <w:lsdException w:name="List Table 1 Light Accent 4" w:uiPriority="46"/>
+    <w:lsdException w:name="List Table 2 Accent 4" w:uiPriority="47"/>
+    <w:lsdException w:name="List Table 3 Accent 4" w:uiPriority="48"/>
+    <w:lsdException w:name="List Table 4 Accent 4" w:uiPriority="49"/>
+    <w:lsdException w:name="List Table 5 Dark Accent 4" w:uiPriority="50"/>
+    <w:lsdException w:name="List Table 6 Colorful Accent 4" w:uiPriority="51"/>
+    <w:lsdException w:name="List Table 7 Colorful Accent 4" w:uiPriority="52"/>
+    <w:lsdException w:name="List Table 1 Light Accent 5" w:uiPriority="46"/>
+    <w:lsdException w:name="List Table 2 Accent 5" w:uiPriority="47"/>
+    <w:lsdException w:name="List Table 3 Accent 5" w:uiPriority="48"/>
+    <w:lsdException w:name="List Table 4 Accent 5" w:uiPriority="49"/>
+    <w:lsdException w:name="List Table 5 Dark Accent 5" w:uiPriority="50"/>
+    <w:lsdException w:name="List Table 6 Colorful Accent 5" w:uiPriority="51"/>
+    <w:lsdException w:name="List Table 7 Colorful Accent 5" w:uiPriority="52"/>
+    <w:lsdException w:name="List Table 1 Light Accent 6" w:uiPriority="46"/>
+    <w:lsdException w:name="List Table 2 Accent 6" w:uiPriority="47"/>
+    <w:lsdException w:name="List Table 3 Accent 6" w:uiPriority="48"/>
+    <w:lsdException w:name="List Table 4 Accent 6" w:uiPriority="49"/>
+    <w:lsdException w:name="List Table 5 Dark Accent 6" w:uiPriority="50"/>
+    <w:lsdException w:name="List Table 6 Colorful Accent 6" w:uiPriority="51"/>
+    <w:lsdException w:name="List Table 7 Colorful Accent 6" w:uiPriority="52"/>
+  </w:latentStyles>
   <w:style w:type="paragraph" w:default="1" w:styleId="Normal">
     <w:name w:val="Normal"/>
-    <w:next w:val="Normal"/>
-    <w:pPr/>
     <w:rPr>
       <w:sz w:val="24"/>
       <w:szCs w:val="24"/>
-      <w:lang w:val="en-US" w:eastAsia="en-US" w:bidi="ar-SA"/>
     </w:rPr>
   </w:style>
-  <w:style w:type="character" w:default="1" w:styleId="Default Paragraph Font">
+  <w:style w:type="character" w:default="1" w:styleId="DefaultParagraphFont">
     <w:name w:val="Default Paragraph Font"/>
-    <w:next w:val="Default Paragraph Font"/>
+    <w:uiPriority w:val="1"/>
+    <w:semiHidden/>
+    <w:unhideWhenUsed/>
+  </w:style>
+  <w:style w:type="table" w:default="1" w:styleId="TableNormal">
+    <w:name w:val="Normal Table"/>
+    <w:uiPriority w:val="99"/>
+    <w:semiHidden/>
+    <w:unhideWhenUsed/>
+    <w:tblPr>
+      <w:tblInd w:w="0" w:type="dxa"/>
+      <w:tblCellMar>
+        <w:top w:w="0" w:type="dxa"/>
+        <w:left w:w="108" w:type="dxa"/>
+        <w:bottom w:w="0" w:type="dxa"/>
+        <w:right w:w="108" w:type="dxa"/>
+      </w:tblCellMar>
+    </w:tblPr>
+  </w:style>
+  <w:style w:type="numbering" w:default="1" w:styleId="NoList">
+    <w:name w:val="No List"/>
+    <w:uiPriority w:val="99"/>
+    <w:semiHidden/>
+    <w:unhideWhenUsed/>
   </w:style>
   <w:style w:type="character" w:styleId="Hyperlink">
     <w:name w:val="Hyperlink"/>
@@ -944,115 +1192,35 @@
       <w:u w:val="single"/>
     </w:rPr>
   </w:style>
-  <w:style w:type="table" w:default="1" w:styleId="Table Normal">
-    <w:name w:val="Table Normal"/>
-    <w:next w:val="Table Normal"/>
-    <w:pPr/>
-    <w:tblPr>
-      <w:tblInd w:w="0" w:type="dxa"/>
-    </w:tblPr>
-    <w:trPr/>
-    <w:tcPr/>
-    <w:tblStylePr w:type="firstRow"/>
-    <w:tblStylePr w:type="lastRow"/>
-    <w:tblStylePr w:type="firstCol"/>
-    <w:tblStylePr w:type="lastCol"/>
-    <w:tblStylePr w:type="band1Vert"/>
-    <w:tblStylePr w:type="band2Vert"/>
-    <w:tblStylePr w:type="band1Horz"/>
-    <w:tblStylePr w:type="band2Horz"/>
-    <w:tblStylePr w:type="neCell"/>
-    <w:tblStylePr w:type="nwCell"/>
-    <w:tblStylePr w:type="seCell"/>
-    <w:tblStylePr w:type="swCell"/>
-  </w:style>
-  <w:style w:type="numbering" w:default="1" w:styleId="No List">
-    <w:name w:val="No List"/>
-    <w:next w:val="No List"/>
-    <w:pPr/>
-  </w:style>
   <w:style w:type="paragraph" w:styleId="Title">
     <w:name w:val="Title"/>
     <w:next w:val="Body"/>
     <w:pPr>
-      <w:keepNext w:val="1"/>
-      <w:keepLines w:val="0"/>
-      <w:pageBreakBefore w:val="0"/>
-      <w:widowControl w:val="1"/>
-      <w:shd w:val="clear" w:color="auto" w:fill="auto"/>
-      <w:suppressAutoHyphens w:val="0"/>
-      <w:bidi w:val="0"/>
-      <w:spacing w:before="0" w:after="0" w:line="240" w:lineRule="auto"/>
-      <w:ind w:left="0" w:right="0" w:firstLine="0"/>
-      <w:jc w:val="left"/>
-      <w:outlineLvl w:val="9"/>
+      <w:keepNext/>
     </w:pPr>
     <w:rPr>
-      <w:rFonts w:ascii="Helvetica" w:cs="Arial Unicode MS" w:hAnsi="Arial Unicode MS" w:eastAsia="Arial Unicode MS"/>
-      <w:b w:val="1"/>
-      <w:bCs w:val="1"/>
-      <w:i w:val="0"/>
-      <w:iCs w:val="0"/>
-      <w:caps w:val="0"/>
-      <w:smallCaps w:val="0"/>
-      <w:strike w:val="0"/>
-      <w:dstrike w:val="0"/>
-      <w:outline w:val="0"/>
+      <w:rFonts w:ascii="Helvetica" w:hAnsi="Arial Unicode MS" w:cs="Arial Unicode MS"/>
+      <w:b/>
+      <w:bCs/>
       <w:color w:val="000000"/>
-      <w:spacing w:val="0"/>
-      <w:kern w:val="0"/>
-      <w:position w:val="0"/>
       <w:sz w:val="60"/>
       <w:szCs w:val="60"/>
-      <w:u w:val="none"/>
-      <w:vertAlign w:val="baseline"/>
-      <w:lang w:val="en-US"/>
     </w:rPr>
   </w:style>
-  <w:style w:type="paragraph" w:styleId="Body">
+  <w:style w:type="paragraph" w:customStyle="1" w:styleId="Body">
     <w:name w:val="Body"/>
-    <w:next w:val="Body"/>
-    <w:pPr>
-      <w:keepNext w:val="0"/>
-      <w:keepLines w:val="0"/>
-      <w:pageBreakBefore w:val="0"/>
-      <w:widowControl w:val="1"/>
-      <w:shd w:val="clear" w:color="auto" w:fill="auto"/>
-      <w:suppressAutoHyphens w:val="0"/>
-      <w:bidi w:val="0"/>
-      <w:spacing w:before="0" w:after="0" w:line="240" w:lineRule="auto"/>
-      <w:ind w:left="0" w:right="0" w:firstLine="0"/>
-      <w:jc w:val="left"/>
-      <w:outlineLvl w:val="9"/>
-    </w:pPr>
     <w:rPr>
-      <w:rFonts w:ascii="Helvetica" w:cs="Arial Unicode MS" w:hAnsi="Arial Unicode MS" w:eastAsia="Arial Unicode MS"/>
-      <w:b w:val="0"/>
-      <w:bCs w:val="0"/>
-      <w:i w:val="0"/>
-      <w:iCs w:val="0"/>
-      <w:caps w:val="0"/>
-      <w:smallCaps w:val="0"/>
-      <w:strike w:val="0"/>
-      <w:dstrike w:val="0"/>
-      <w:outline w:val="0"/>
+      <w:rFonts w:ascii="Helvetica" w:hAnsi="Arial Unicode MS" w:cs="Arial Unicode MS"/>
       <w:color w:val="000000"/>
-      <w:spacing w:val="0"/>
-      <w:kern w:val="0"/>
-      <w:position w:val="0"/>
       <w:sz w:val="22"/>
       <w:szCs w:val="22"/>
-      <w:u w:val="none"/>
-      <w:vertAlign w:val="baseline"/>
-      <w:lang w:val="en-US"/>
     </w:rPr>
   </w:style>
-  <w:style w:type="numbering" w:styleId="Numbered">
+  <w:style w:type="numbering" w:customStyle="1" w:styleId="Numbered">
     <w:name w:val="Numbered"/>
-    <w:next w:val="Numbered"/>
     <w:pPr>
       <w:numPr>
-        <w:numId w:val="1"/>
+        <w:numId w:val="2"/>
       </w:numPr>
     </w:pPr>
   </w:style>
@@ -1060,7 +1228,7 @@
 </file>
 
 <file path=word/theme/theme1.xml><?xml version="1.0" encoding="utf-8"?>
-<a:theme xmlns:a="http://schemas.openxmlformats.org/drawingml/2006/main" xmlns:r="http://schemas.openxmlformats.org/officeDocument/2006/relationships" name="Blank">
+<a:theme xmlns:a="http://schemas.openxmlformats.org/drawingml/2006/main" name="Blank">
   <a:themeElements>
     <a:clrScheme name="Blank">
       <a:dk1>
@@ -1252,7 +1420,7 @@
       <a:effectStyleLst>
         <a:effectStyle>
           <a:effectLst>
-            <a:outerShdw sx="100000" sy="100000" kx="0" ky="0" algn="b" rotWithShape="0" blurRad="38100" dist="25400" dir="5400000">
+            <a:outerShdw blurRad="38100" dist="25400" dir="5400000" rotWithShape="0">
               <a:srgbClr val="000000">
                 <a:alpha val="50000"/>
               </a:srgbClr>
@@ -1261,7 +1429,7 @@
         </a:effectStyle>
         <a:effectStyle>
           <a:effectLst>
-            <a:outerShdw sx="100000" sy="100000" kx="0" ky="0" algn="b" rotWithShape="0" blurRad="38100" dist="25400" dir="5400000">
+            <a:outerShdw blurRad="38100" dist="25400" dir="5400000" rotWithShape="0">
               <a:srgbClr val="000000">
                 <a:alpha val="50000"/>
               </a:srgbClr>
@@ -1270,7 +1438,7 @@
         </a:effectStyle>
         <a:effectStyle>
           <a:effectLst>
-            <a:outerShdw sx="100000" sy="100000" kx="0" ky="0" algn="b" rotWithShape="0" blurRad="38100" dist="25400" dir="5400000">
+            <a:outerShdw blurRad="38100" dist="25400" dir="5400000" rotWithShape="0">
               <a:srgbClr val="000000">
                 <a:alpha val="50000"/>
               </a:srgbClr>
@@ -1279,7 +1447,7 @@
         </a:effectStyle>
         <a:effectStyle>
           <a:effectLst>
-            <a:outerShdw sx="100000" sy="100000" kx="0" ky="0" algn="b" rotWithShape="0" blurRad="40000" dist="20000" dir="5400000">
+            <a:outerShdw blurRad="40000" dist="20000" dir="5400000" rotWithShape="0">
               <a:srgbClr val="000000">
                 <a:alpha val="38000"/>
               </a:srgbClr>
@@ -1288,7 +1456,7 @@
         </a:effectStyle>
         <a:effectStyle>
           <a:effectLst>
-            <a:outerShdw sx="100000" sy="100000" kx="0" ky="0" algn="b" rotWithShape="0" blurRad="40000" dist="23000" dir="5400000">
+            <a:outerShdw blurRad="40000" dist="23000" dir="5400000" rotWithShape="0">
               <a:srgbClr val="000000">
                 <a:alpha val="35000"/>
               </a:srgbClr>
@@ -1297,7 +1465,7 @@
         </a:effectStyle>
         <a:effectStyle>
           <a:effectLst>
-            <a:outerShdw sx="100000" sy="100000" kx="0" ky="0" algn="b" rotWithShape="0" blurRad="40000" dist="23000" dir="5400000">
+            <a:outerShdw blurRad="40000" dist="23000" dir="5400000" rotWithShape="0">
               <a:srgbClr val="000000">
                 <a:alpha val="35000"/>
               </a:srgbClr>
@@ -1409,8 +1577,8 @@
     <a:spDef>
       <a:spPr>
         <a:blipFill rotWithShape="1">
-          <a:blip r:embed="rId1"/>
-          <a:srcRect l="0" t="0" r="0" b="0"/>
+          <a:blip xmlns:r="http://schemas.openxmlformats.org/officeDocument/2006/relationships" r:embed="rId1"/>
+          <a:srcRect/>
           <a:tile tx="0" ty="0" sx="100000" sy="100000" flip="none" algn="tl"/>
         </a:blipFill>
         <a:ln w="12700" cap="flat">
@@ -1418,14 +1586,14 @@
           <a:miter lim="400000"/>
         </a:ln>
         <a:effectLst>
-          <a:outerShdw sx="100000" sy="100000" kx="0" ky="0" algn="b" rotWithShape="0" blurRad="38100" dist="25400" dir="5400000">
+          <a:outerShdw blurRad="38100" dist="25400" dir="5400000" rotWithShape="0">
             <a:srgbClr val="000000">
               <a:alpha val="50000"/>
             </a:srgbClr>
           </a:outerShdw>
         </a:effectLst>
       </a:spPr>
-      <a:bodyPr rot="0" spcFirstLastPara="1" vertOverflow="overflow" horzOverflow="overflow" vert="horz" wrap="square" lIns="50800" tIns="50800" rIns="50800" bIns="50800" numCol="1" spcCol="38100" rtlCol="0" anchor="ctr" upright="0">
+      <a:bodyPr rot="0" spcFirstLastPara="1" vertOverflow="overflow" horzOverflow="overflow" vert="horz" wrap="square" lIns="50800" tIns="50800" rIns="50800" bIns="50800" numCol="1" spcCol="38100" rtlCol="0" anchor="ctr">
         <a:spAutoFit/>
       </a:bodyPr>
       <a:lstStyle>
@@ -1444,7 +1612,7 @@
           <a:buFontTx/>
           <a:buNone/>
           <a:tabLst/>
-          <a:defRPr b="0" baseline="0" cap="none" i="0" spc="0" strike="noStrike" sz="1200" u="none" kumimoji="0" normalizeH="0">
+          <a:defRPr kumimoji="0" sz="1200" b="0" i="0" u="none" strike="noStrike" cap="none" spc="0" normalizeH="0" baseline="0">
             <a:ln>
               <a:noFill/>
             </a:ln>
@@ -1452,7 +1620,7 @@
               <a:srgbClr val="FFFFFF"/>
             </a:solidFill>
             <a:effectLst>
-              <a:outerShdw sx="100000" sy="100000" kx="0" ky="0" algn="b" rotWithShape="0" blurRad="25400" dist="23998" dir="2700000">
+              <a:outerShdw blurRad="25400" dist="23998" dir="2700000" rotWithShape="0">
                 <a:srgbClr val="000000">
                   <a:alpha val="31034"/>
                 </a:srgbClr>
@@ -1480,7 +1648,7 @@
           <a:buFontTx/>
           <a:buNone/>
           <a:tabLst/>
-          <a:defRPr b="0" baseline="0" cap="none" i="0" spc="0" strike="noStrike" sz="1800" u="none" kumimoji="0" normalizeH="0">
+          <a:defRPr kumimoji="0" sz="1800" b="0" i="0" u="none" strike="noStrike" cap="none" spc="0" normalizeH="0" baseline="0">
             <a:ln>
               <a:noFill/>
             </a:ln>
@@ -1506,7 +1674,7 @@
           <a:buFontTx/>
           <a:buNone/>
           <a:tabLst/>
-          <a:defRPr b="0" baseline="0" cap="none" i="0" spc="0" strike="noStrike" sz="1800" u="none" kumimoji="0" normalizeH="0">
+          <a:defRPr kumimoji="0" sz="1800" b="0" i="0" u="none" strike="noStrike" cap="none" spc="0" normalizeH="0" baseline="0">
             <a:ln>
               <a:noFill/>
             </a:ln>
@@ -1532,7 +1700,7 @@
           <a:buFontTx/>
           <a:buNone/>
           <a:tabLst/>
-          <a:defRPr b="0" baseline="0" cap="none" i="0" spc="0" strike="noStrike" sz="1800" u="none" kumimoji="0" normalizeH="0">
+          <a:defRPr kumimoji="0" sz="1800" b="0" i="0" u="none" strike="noStrike" cap="none" spc="0" normalizeH="0" baseline="0">
             <a:ln>
               <a:noFill/>
             </a:ln>
@@ -1558,7 +1726,7 @@
           <a:buFontTx/>
           <a:buNone/>
           <a:tabLst/>
-          <a:defRPr b="0" baseline="0" cap="none" i="0" spc="0" strike="noStrike" sz="1800" u="none" kumimoji="0" normalizeH="0">
+          <a:defRPr kumimoji="0" sz="1800" b="0" i="0" u="none" strike="noStrike" cap="none" spc="0" normalizeH="0" baseline="0">
             <a:ln>
               <a:noFill/>
             </a:ln>
@@ -1584,7 +1752,7 @@
           <a:buFontTx/>
           <a:buNone/>
           <a:tabLst/>
-          <a:defRPr b="0" baseline="0" cap="none" i="0" spc="0" strike="noStrike" sz="1800" u="none" kumimoji="0" normalizeH="0">
+          <a:defRPr kumimoji="0" sz="1800" b="0" i="0" u="none" strike="noStrike" cap="none" spc="0" normalizeH="0" baseline="0">
             <a:ln>
               <a:noFill/>
             </a:ln>
@@ -1610,7 +1778,7 @@
           <a:buFontTx/>
           <a:buNone/>
           <a:tabLst/>
-          <a:defRPr b="0" baseline="0" cap="none" i="0" spc="0" strike="noStrike" sz="1800" u="none" kumimoji="0" normalizeH="0">
+          <a:defRPr kumimoji="0" sz="1800" b="0" i="0" u="none" strike="noStrike" cap="none" spc="0" normalizeH="0" baseline="0">
             <a:ln>
               <a:noFill/>
             </a:ln>
@@ -1636,7 +1804,7 @@
           <a:buFontTx/>
           <a:buNone/>
           <a:tabLst/>
-          <a:defRPr b="0" baseline="0" cap="none" i="0" spc="0" strike="noStrike" sz="1800" u="none" kumimoji="0" normalizeH="0">
+          <a:defRPr kumimoji="0" sz="1800" b="0" i="0" u="none" strike="noStrike" cap="none" spc="0" normalizeH="0" baseline="0">
             <a:ln>
               <a:noFill/>
             </a:ln>
@@ -1662,7 +1830,7 @@
           <a:buFontTx/>
           <a:buNone/>
           <a:tabLst/>
-          <a:defRPr b="0" baseline="0" cap="none" i="0" spc="0" strike="noStrike" sz="1800" u="none" kumimoji="0" normalizeH="0">
+          <a:defRPr kumimoji="0" sz="1800" b="0" i="0" u="none" strike="noStrike" cap="none" spc="0" normalizeH="0" baseline="0">
             <a:ln>
               <a:noFill/>
             </a:ln>
@@ -1688,7 +1856,7 @@
           <a:buFontTx/>
           <a:buNone/>
           <a:tabLst/>
-          <a:defRPr b="0" baseline="0" cap="none" i="0" spc="0" strike="noStrike" sz="1800" u="none" kumimoji="0" normalizeH="0">
+          <a:defRPr kumimoji="0" sz="1800" b="0" i="0" u="none" strike="noStrike" cap="none" spc="0" normalizeH="0" baseline="0">
             <a:ln>
               <a:noFill/>
             </a:ln>
@@ -1701,9 +1869,15 @@
         </a:lvl9pPr>
       </a:lstStyle>
       <a:style>
-        <a:lnRef idx="0"/>
-        <a:fillRef idx="0"/>
-        <a:effectRef idx="0"/>
+        <a:lnRef idx="0">
+          <a:scrgbClr r="0" g="0" b="0"/>
+        </a:lnRef>
+        <a:fillRef idx="0">
+          <a:scrgbClr r="0" g="0" b="0"/>
+        </a:fillRef>
+        <a:effectRef idx="0">
+          <a:scrgbClr r="0" g="0" b="0"/>
+        </a:effectRef>
         <a:fontRef idx="none"/>
       </a:style>
     </a:spDef>
@@ -1719,7 +1893,7 @@
         </a:ln>
         <a:effectLst/>
       </a:spPr>
-      <a:bodyPr rot="0" spcFirstLastPara="1" vertOverflow="overflow" horzOverflow="overflow" vert="horz" wrap="square" lIns="91439" tIns="45719" rIns="91439" bIns="45719" numCol="1" spcCol="38100" rtlCol="0" anchor="t" upright="0">
+      <a:bodyPr rot="0" spcFirstLastPara="1" vertOverflow="overflow" horzOverflow="overflow" vert="horz" wrap="square" lIns="91439" tIns="45719" rIns="91439" bIns="45719" numCol="1" spcCol="38100" rtlCol="0" anchor="t">
         <a:noAutofit/>
       </a:bodyPr>
       <a:lstStyle>
@@ -1738,7 +1912,7 @@
           <a:buFontTx/>
           <a:buNone/>
           <a:tabLst/>
-          <a:defRPr b="0" baseline="0" cap="none" i="0" spc="0" strike="noStrike" sz="1800" u="none" kumimoji="0" normalizeH="0">
+          <a:defRPr kumimoji="0" sz="1800" b="0" i="0" u="none" strike="noStrike" cap="none" spc="0" normalizeH="0" baseline="0">
             <a:ln>
               <a:noFill/>
             </a:ln>
@@ -1764,7 +1938,7 @@
           <a:buFontTx/>
           <a:buNone/>
           <a:tabLst/>
-          <a:defRPr b="0" baseline="0" cap="none" i="0" spc="0" strike="noStrike" sz="1800" u="none" kumimoji="0" normalizeH="0">
+          <a:defRPr kumimoji="0" sz="1800" b="0" i="0" u="none" strike="noStrike" cap="none" spc="0" normalizeH="0" baseline="0">
             <a:ln>
               <a:noFill/>
             </a:ln>
@@ -1790,7 +1964,7 @@
           <a:buFontTx/>
           <a:buNone/>
           <a:tabLst/>
-          <a:defRPr b="0" baseline="0" cap="none" i="0" spc="0" strike="noStrike" sz="1800" u="none" kumimoji="0" normalizeH="0">
+          <a:defRPr kumimoji="0" sz="1800" b="0" i="0" u="none" strike="noStrike" cap="none" spc="0" normalizeH="0" baseline="0">
             <a:ln>
               <a:noFill/>
             </a:ln>
@@ -1816,7 +1990,7 @@
           <a:buFontTx/>
           <a:buNone/>
           <a:tabLst/>
-          <a:defRPr b="0" baseline="0" cap="none" i="0" spc="0" strike="noStrike" sz="1800" u="none" kumimoji="0" normalizeH="0">
+          <a:defRPr kumimoji="0" sz="1800" b="0" i="0" u="none" strike="noStrike" cap="none" spc="0" normalizeH="0" baseline="0">
             <a:ln>
               <a:noFill/>
             </a:ln>
@@ -1842,7 +2016,7 @@
           <a:buFontTx/>
           <a:buNone/>
           <a:tabLst/>
-          <a:defRPr b="0" baseline="0" cap="none" i="0" spc="0" strike="noStrike" sz="1800" u="none" kumimoji="0" normalizeH="0">
+          <a:defRPr kumimoji="0" sz="1800" b="0" i="0" u="none" strike="noStrike" cap="none" spc="0" normalizeH="0" baseline="0">
             <a:ln>
               <a:noFill/>
             </a:ln>
@@ -1868,7 +2042,7 @@
           <a:buFontTx/>
           <a:buNone/>
           <a:tabLst/>
-          <a:defRPr b="0" baseline="0" cap="none" i="0" spc="0" strike="noStrike" sz="1800" u="none" kumimoji="0" normalizeH="0">
+          <a:defRPr kumimoji="0" sz="1800" b="0" i="0" u="none" strike="noStrike" cap="none" spc="0" normalizeH="0" baseline="0">
             <a:ln>
               <a:noFill/>
             </a:ln>
@@ -1894,7 +2068,7 @@
           <a:buFontTx/>
           <a:buNone/>
           <a:tabLst/>
-          <a:defRPr b="0" baseline="0" cap="none" i="0" spc="0" strike="noStrike" sz="1800" u="none" kumimoji="0" normalizeH="0">
+          <a:defRPr kumimoji="0" sz="1800" b="0" i="0" u="none" strike="noStrike" cap="none" spc="0" normalizeH="0" baseline="0">
             <a:ln>
               <a:noFill/>
             </a:ln>
@@ -1920,7 +2094,7 @@
           <a:buFontTx/>
           <a:buNone/>
           <a:tabLst/>
-          <a:defRPr b="0" baseline="0" cap="none" i="0" spc="0" strike="noStrike" sz="1800" u="none" kumimoji="0" normalizeH="0">
+          <a:defRPr kumimoji="0" sz="1800" b="0" i="0" u="none" strike="noStrike" cap="none" spc="0" normalizeH="0" baseline="0">
             <a:ln>
               <a:noFill/>
             </a:ln>
@@ -1946,7 +2120,7 @@
           <a:buFontTx/>
           <a:buNone/>
           <a:tabLst/>
-          <a:defRPr b="0" baseline="0" cap="none" i="0" spc="0" strike="noStrike" sz="1800" u="none" kumimoji="0" normalizeH="0">
+          <a:defRPr kumimoji="0" sz="1800" b="0" i="0" u="none" strike="noStrike" cap="none" spc="0" normalizeH="0" baseline="0">
             <a:ln>
               <a:noFill/>
             </a:ln>
@@ -1972,7 +2146,7 @@
           <a:buFontTx/>
           <a:buNone/>
           <a:tabLst/>
-          <a:defRPr b="0" baseline="0" cap="none" i="0" spc="0" strike="noStrike" sz="1800" u="none" kumimoji="0" normalizeH="0">
+          <a:defRPr kumimoji="0" sz="1800" b="0" i="0" u="none" strike="noStrike" cap="none" spc="0" normalizeH="0" baseline="0">
             <a:ln>
               <a:noFill/>
             </a:ln>
@@ -1985,9 +2159,15 @@
         </a:lvl9pPr>
       </a:lstStyle>
       <a:style>
-        <a:lnRef idx="0"/>
-        <a:fillRef idx="0"/>
-        <a:effectRef idx="0"/>
+        <a:lnRef idx="0">
+          <a:scrgbClr r="0" g="0" b="0"/>
+        </a:lnRef>
+        <a:fillRef idx="0">
+          <a:scrgbClr r="0" g="0" b="0"/>
+        </a:fillRef>
+        <a:effectRef idx="0">
+          <a:scrgbClr r="0" g="0" b="0"/>
+        </a:effectRef>
         <a:fontRef idx="none"/>
       </a:style>
     </a:lnDef>
@@ -2000,7 +2180,7 @@
         </a:ln>
         <a:effectLst/>
       </a:spPr>
-      <a:bodyPr rot="0" spcFirstLastPara="1" vertOverflow="overflow" horzOverflow="overflow" vert="horz" wrap="square" lIns="50800" tIns="50800" rIns="50800" bIns="50800" numCol="1" spcCol="38100" rtlCol="0" anchor="t" upright="0">
+      <a:bodyPr rot="0" spcFirstLastPara="1" vertOverflow="overflow" horzOverflow="overflow" vert="horz" wrap="square" lIns="50800" tIns="50800" rIns="50800" bIns="50800" numCol="1" spcCol="38100" rtlCol="0" anchor="t">
         <a:spAutoFit/>
       </a:bodyPr>
       <a:lstStyle>
@@ -2019,7 +2199,7 @@
           <a:buFontTx/>
           <a:buNone/>
           <a:tabLst/>
-          <a:defRPr b="0" baseline="0" cap="none" i="0" spc="0" strike="noStrike" sz="1100" u="none" kumimoji="0" normalizeH="0">
+          <a:defRPr kumimoji="0" sz="1100" b="0" i="0" u="none" strike="noStrike" cap="none" spc="0" normalizeH="0" baseline="0">
             <a:ln>
               <a:noFill/>
             </a:ln>
@@ -2049,7 +2229,7 @@
           <a:buFontTx/>
           <a:buNone/>
           <a:tabLst/>
-          <a:defRPr b="0" baseline="0" cap="none" i="0" spc="0" strike="noStrike" sz="1800" u="none" kumimoji="0" normalizeH="0">
+          <a:defRPr kumimoji="0" sz="1800" b="0" i="0" u="none" strike="noStrike" cap="none" spc="0" normalizeH="0" baseline="0">
             <a:ln>
               <a:noFill/>
             </a:ln>
@@ -2075,7 +2255,7 @@
           <a:buFontTx/>
           <a:buNone/>
           <a:tabLst/>
-          <a:defRPr b="0" baseline="0" cap="none" i="0" spc="0" strike="noStrike" sz="1800" u="none" kumimoji="0" normalizeH="0">
+          <a:defRPr kumimoji="0" sz="1800" b="0" i="0" u="none" strike="noStrike" cap="none" spc="0" normalizeH="0" baseline="0">
             <a:ln>
               <a:noFill/>
             </a:ln>
@@ -2101,7 +2281,7 @@
           <a:buFontTx/>
           <a:buNone/>
           <a:tabLst/>
-          <a:defRPr b="0" baseline="0" cap="none" i="0" spc="0" strike="noStrike" sz="1800" u="none" kumimoji="0" normalizeH="0">
+          <a:defRPr kumimoji="0" sz="1800" b="0" i="0" u="none" strike="noStrike" cap="none" spc="0" normalizeH="0" baseline="0">
             <a:ln>
               <a:noFill/>
             </a:ln>
@@ -2127,7 +2307,7 @@
           <a:buFontTx/>
           <a:buNone/>
           <a:tabLst/>
-          <a:defRPr b="0" baseline="0" cap="none" i="0" spc="0" strike="noStrike" sz="1800" u="none" kumimoji="0" normalizeH="0">
+          <a:defRPr kumimoji="0" sz="1800" b="0" i="0" u="none" strike="noStrike" cap="none" spc="0" normalizeH="0" baseline="0">
             <a:ln>
               <a:noFill/>
             </a:ln>
@@ -2153,7 +2333,7 @@
           <a:buFontTx/>
           <a:buNone/>
           <a:tabLst/>
-          <a:defRPr b="0" baseline="0" cap="none" i="0" spc="0" strike="noStrike" sz="1800" u="none" kumimoji="0" normalizeH="0">
+          <a:defRPr kumimoji="0" sz="1800" b="0" i="0" u="none" strike="noStrike" cap="none" spc="0" normalizeH="0" baseline="0">
             <a:ln>
               <a:noFill/>
             </a:ln>
@@ -2179,7 +2359,7 @@
           <a:buFontTx/>
           <a:buNone/>
           <a:tabLst/>
-          <a:defRPr b="0" baseline="0" cap="none" i="0" spc="0" strike="noStrike" sz="1800" u="none" kumimoji="0" normalizeH="0">
+          <a:defRPr kumimoji="0" sz="1800" b="0" i="0" u="none" strike="noStrike" cap="none" spc="0" normalizeH="0" baseline="0">
             <a:ln>
               <a:noFill/>
             </a:ln>
@@ -2205,7 +2385,7 @@
           <a:buFontTx/>
           <a:buNone/>
           <a:tabLst/>
-          <a:defRPr b="0" baseline="0" cap="none" i="0" spc="0" strike="noStrike" sz="1800" u="none" kumimoji="0" normalizeH="0">
+          <a:defRPr kumimoji="0" sz="1800" b="0" i="0" u="none" strike="noStrike" cap="none" spc="0" normalizeH="0" baseline="0">
             <a:ln>
               <a:noFill/>
             </a:ln>
@@ -2231,7 +2411,7 @@
           <a:buFontTx/>
           <a:buNone/>
           <a:tabLst/>
-          <a:defRPr b="0" baseline="0" cap="none" i="0" spc="0" strike="noStrike" sz="1800" u="none" kumimoji="0" normalizeH="0">
+          <a:defRPr kumimoji="0" sz="1800" b="0" i="0" u="none" strike="noStrike" cap="none" spc="0" normalizeH="0" baseline="0">
             <a:ln>
               <a:noFill/>
             </a:ln>
@@ -2257,7 +2437,7 @@
           <a:buFontTx/>
           <a:buNone/>
           <a:tabLst/>
-          <a:defRPr b="0" baseline="0" cap="none" i="0" spc="0" strike="noStrike" sz="1800" u="none" kumimoji="0" normalizeH="0">
+          <a:defRPr kumimoji="0" sz="1800" b="0" i="0" u="none" strike="noStrike" cap="none" spc="0" normalizeH="0" baseline="0">
             <a:ln>
               <a:noFill/>
             </a:ln>
@@ -2270,12 +2450,19 @@
         </a:lvl9pPr>
       </a:lstStyle>
       <a:style>
-        <a:lnRef idx="0"/>
-        <a:fillRef idx="0"/>
-        <a:effectRef idx="0"/>
+        <a:lnRef idx="0">
+          <a:scrgbClr r="0" g="0" b="0"/>
+        </a:lnRef>
+        <a:fillRef idx="0">
+          <a:scrgbClr r="0" g="0" b="0"/>
+        </a:fillRef>
+        <a:effectRef idx="0">
+          <a:scrgbClr r="0" g="0" b="0"/>
+        </a:effectRef>
         <a:fontRef idx="none"/>
       </a:style>
     </a:txDef>
   </a:objectDefaults>
+  <a:extraClrSchemeLst/>
 </a:theme>
 </file>